--- a/TS-Padam/TS-6.3/TS 6.3 Malayalam Pada Paatam Corrections.docx
+++ b/TS-Padam/TS-6.3/TS 6.3 Malayalam Pada Paatam Corrections.docx
@@ -1,6 +1,6 @@
 
 <file path=word/document.xml><?xml version="1.0" encoding="utf-8"?>
-<w:document xmlns:wpc="http://schemas.microsoft.com/office/word/2010/wordprocessingCanvas" xmlns:cx="http://schemas.microsoft.com/office/drawing/2014/chartex" xmlns:cx1="http://schemas.microsoft.com/office/drawing/2015/9/8/chartex" xmlns:cx2="http://schemas.microsoft.com/office/drawing/2015/10/21/chartex" xmlns:cx3="http://schemas.microsoft.com/office/drawing/2016/5/9/chartex" xmlns:cx4="http://schemas.microsoft.com/office/drawing/2016/5/10/chartex" xmlns:cx5="http://schemas.microsoft.com/office/drawing/2016/5/11/chartex" xmlns:cx6="http://schemas.microsoft.com/office/drawing/2016/5/12/chartex" xmlns:cx7="http://schemas.microsoft.com/office/drawing/2016/5/13/chartex" xmlns:cx8="http://schemas.microsoft.com/office/drawing/2016/5/14/chartex" xmlns:mc="http://schemas.openxmlformats.org/markup-compatibility/2006" xmlns:aink="http://schemas.microsoft.com/office/drawing/2016/ink" xmlns:am3d="http://schemas.microsoft.com/office/drawing/2017/model3d" xmlns:o="urn:schemas-microsoft-com:office:office" xmlns:r="http://schemas.openxmlformats.org/officeDocument/2006/relationships" xmlns:m="http://schemas.openxmlformats.org/officeDocument/2006/math" xmlns:v="urn:schemas-microsoft-com:vml" xmlns:wp14="http://schemas.microsoft.com/office/word/2010/wordprocessingDrawing" xmlns:wp="http://schemas.openxmlformats.org/drawingml/2006/wordprocessingDrawing" xmlns:w10="urn:schemas-microsoft-com:office:word" xmlns:w="http://schemas.openxmlformats.org/wordprocessingml/2006/main" xmlns:w14="http://schemas.microsoft.com/office/word/2010/wordml" xmlns:w15="http://schemas.microsoft.com/office/word/2012/wordml" xmlns:w16cex="http://schemas.microsoft.com/office/word/2018/wordml/cex" xmlns:w16cid="http://schemas.microsoft.com/office/word/2016/wordml/cid" xmlns:w16="http://schemas.microsoft.com/office/word/2018/wordml" xmlns:w16se="http://schemas.microsoft.com/office/word/2015/wordml/symex" xmlns:wpg="http://schemas.microsoft.com/office/word/2010/wordprocessingGroup" xmlns:wpi="http://schemas.microsoft.com/office/word/2010/wordprocessingInk" xmlns:wne="http://schemas.microsoft.com/office/word/2006/wordml" xmlns:wps="http://schemas.microsoft.com/office/word/2010/wordprocessingShape" mc:Ignorable="w14 w15 w16se w16cid w16 w16cex wp14">
+<w:document xmlns:wpc="http://schemas.microsoft.com/office/word/2010/wordprocessingCanvas" xmlns:cx="http://schemas.microsoft.com/office/drawing/2014/chartex" xmlns:cx1="http://schemas.microsoft.com/office/drawing/2015/9/8/chartex" xmlns:mc="http://schemas.openxmlformats.org/markup-compatibility/2006" xmlns:o="urn:schemas-microsoft-com:office:office" xmlns:r="http://schemas.openxmlformats.org/officeDocument/2006/relationships" xmlns:m="http://schemas.openxmlformats.org/officeDocument/2006/math" xmlns:v="urn:schemas-microsoft-com:vml" xmlns:wp14="http://schemas.microsoft.com/office/word/2010/wordprocessingDrawing" xmlns:wp="http://schemas.openxmlformats.org/drawingml/2006/wordprocessingDrawing" xmlns:w10="urn:schemas-microsoft-com:office:word" xmlns:w="http://schemas.openxmlformats.org/wordprocessingml/2006/main" xmlns:w14="http://schemas.microsoft.com/office/word/2010/wordml" xmlns:w15="http://schemas.microsoft.com/office/word/2012/wordml" xmlns:w16se="http://schemas.microsoft.com/office/word/2015/wordml/symex" xmlns:wpg="http://schemas.microsoft.com/office/word/2010/wordprocessingGroup" xmlns:wpi="http://schemas.microsoft.com/office/word/2010/wordprocessingInk" xmlns:wne="http://schemas.microsoft.com/office/word/2006/wordml" xmlns:wps="http://schemas.microsoft.com/office/word/2010/wordprocessingShape" mc:Ignorable="w14 w15 w16se wp14">
   <w:body>
     <w:p>
       <w:pPr>
@@ -200,7 +200,7 @@
       </w:tr>
       <w:tr>
         <w:trPr>
-          <w:trHeight w:val="1673"/>
+          <w:trHeight w:val="1399"/>
         </w:trPr>
         <w:tc>
           <w:tcPr>
@@ -215,6 +215,7 @@
               <w:spacing w:before="0" w:line="240" w:lineRule="auto"/>
               <w:rPr>
                 <w:rFonts w:cs="Arial"/>
+                <w:b/>
                 <w:bCs/>
                 <w:sz w:val="28"/>
                 <w:szCs w:val="28"/>
@@ -223,66 +224,25 @@
             <w:r>
               <w:rPr>
                 <w:rFonts w:cs="Arial"/>
+                <w:b/>
                 <w:bCs/>
                 <w:sz w:val="28"/>
                 <w:szCs w:val="28"/>
               </w:rPr>
-              <w:t>TS 6.</w:t>
-            </w:r>
-            <w:r>
-              <w:rPr>
-                <w:rFonts w:cs="Arial"/>
+              <w:t xml:space="preserve">TS 6.3.1.3 - </w:t>
+            </w:r>
+            <w:proofErr w:type="spellStart"/>
+            <w:r>
+              <w:rPr>
+                <w:rFonts w:cs="Arial"/>
+                <w:b/>
                 <w:bCs/>
                 <w:sz w:val="28"/>
                 <w:szCs w:val="28"/>
               </w:rPr>
-              <w:t>3</w:t>
-            </w:r>
-            <w:r>
-              <w:rPr>
-                <w:rFonts w:cs="Arial"/>
-                <w:bCs/>
-                <w:sz w:val="28"/>
-                <w:szCs w:val="28"/>
-              </w:rPr>
-              <w:t>.</w:t>
-            </w:r>
-            <w:r>
-              <w:rPr>
-                <w:rFonts w:cs="Arial"/>
-                <w:bCs/>
-                <w:sz w:val="28"/>
-                <w:szCs w:val="28"/>
-              </w:rPr>
-              <w:t>1</w:t>
-            </w:r>
-            <w:r>
-              <w:rPr>
-                <w:rFonts w:cs="Arial"/>
-                <w:bCs/>
-                <w:sz w:val="28"/>
-                <w:szCs w:val="28"/>
-              </w:rPr>
-              <w:t>.</w:t>
-            </w:r>
-            <w:r>
-              <w:rPr>
-                <w:rFonts w:cs="Arial"/>
-                <w:bCs/>
-                <w:sz w:val="28"/>
-                <w:szCs w:val="28"/>
-              </w:rPr>
-              <w:t>3</w:t>
-            </w:r>
-            <w:r>
-              <w:rPr>
-                <w:rFonts w:cs="Arial"/>
-                <w:bCs/>
-                <w:sz w:val="28"/>
-                <w:szCs w:val="28"/>
-              </w:rPr>
-              <w:t xml:space="preserve"> - Padam</w:t>
-            </w:r>
+              <w:t>Padam</w:t>
+            </w:r>
+            <w:proofErr w:type="spellEnd"/>
           </w:p>
           <w:p>
             <w:pPr>
@@ -293,6 +253,7 @@
               <w:spacing w:before="0" w:line="240" w:lineRule="auto"/>
               <w:rPr>
                 <w:rFonts w:cs="Arial"/>
+                <w:b/>
                 <w:bCs/>
                 <w:sz w:val="28"/>
                 <w:szCs w:val="28"/>
@@ -301,6 +262,7 @@
             <w:r>
               <w:rPr>
                 <w:rFonts w:cs="Arial"/>
+                <w:b/>
                 <w:bCs/>
                 <w:sz w:val="28"/>
                 <w:szCs w:val="28"/>
@@ -312,7 +274,8 @@
             <w:pPr>
               <w:spacing w:before="0" w:line="240" w:lineRule="auto"/>
               <w:rPr>
-                <w:rFonts w:cs="Latha" w:hint="cs"/>
+                <w:rFonts w:cs="Latha"/>
+                <w:b/>
                 <w:sz w:val="28"/>
                 <w:szCs w:val="28"/>
                 <w:cs/>
@@ -323,6 +286,7 @@
             <w:r>
               <w:rPr>
                 <w:rFonts w:cs="Arial"/>
+                <w:b/>
                 <w:bCs/>
                 <w:sz w:val="28"/>
                 <w:szCs w:val="28"/>
@@ -333,20 +297,12 @@
             <w:r>
               <w:rPr>
                 <w:rFonts w:cs="Arial"/>
+                <w:b/>
                 <w:bCs/>
                 <w:sz w:val="28"/>
                 <w:szCs w:val="28"/>
               </w:rPr>
-              <w:t xml:space="preserve"> No. </w:t>
-            </w:r>
-            <w:r>
-              <w:rPr>
-                <w:rFonts w:cs="Arial"/>
-                <w:bCs/>
-                <w:sz w:val="28"/>
-                <w:szCs w:val="28"/>
-              </w:rPr>
-              <w:t>3</w:t>
+              <w:t xml:space="preserve"> No. 3</w:t>
             </w:r>
           </w:p>
         </w:tc>
@@ -360,7 +316,7 @@
               <w:autoSpaceDE w:val="0"/>
               <w:autoSpaceDN w:val="0"/>
               <w:adjustRightInd w:val="0"/>
-              <w:spacing w:line="252" w:lineRule="auto"/>
+              <w:spacing w:before="0" w:line="240" w:lineRule="auto"/>
               <w:ind w:right="94"/>
               <w:rPr>
                 <w:rFonts w:ascii="BRH Malayalam Extra" w:hAnsi="BRH Malayalam Extra" w:cs="BRH Malayalam Extra"/>
@@ -549,7 +505,7 @@
               <w:autoSpaceDE w:val="0"/>
               <w:autoSpaceDN w:val="0"/>
               <w:adjustRightInd w:val="0"/>
-              <w:spacing w:line="252" w:lineRule="auto"/>
+              <w:spacing w:before="0" w:line="240" w:lineRule="auto"/>
               <w:ind w:right="94"/>
               <w:rPr>
                 <w:rFonts w:ascii="BRH Malayalam Extra" w:hAnsi="BRH Malayalam Extra" w:cs="BRH Malayalam Extra"/>
@@ -751,6 +707,7 @@
               <w:spacing w:before="0" w:line="240" w:lineRule="auto"/>
               <w:rPr>
                 <w:rFonts w:cs="Arial"/>
+                <w:b/>
                 <w:bCs/>
                 <w:sz w:val="28"/>
                 <w:szCs w:val="28"/>
@@ -759,48 +716,25 @@
             <w:r>
               <w:rPr>
                 <w:rFonts w:cs="Arial"/>
+                <w:b/>
                 <w:bCs/>
                 <w:sz w:val="28"/>
                 <w:szCs w:val="28"/>
               </w:rPr>
-              <w:t>TS 6.</w:t>
-            </w:r>
-            <w:r>
-              <w:rPr>
-                <w:rFonts w:cs="Arial"/>
+              <w:t xml:space="preserve">TS 6.3.2.3 - </w:t>
+            </w:r>
+            <w:proofErr w:type="spellStart"/>
+            <w:r>
+              <w:rPr>
+                <w:rFonts w:cs="Arial"/>
+                <w:b/>
                 <w:bCs/>
                 <w:sz w:val="28"/>
                 <w:szCs w:val="28"/>
               </w:rPr>
-              <w:t>3</w:t>
-            </w:r>
-            <w:r>
-              <w:rPr>
-                <w:rFonts w:cs="Arial"/>
-                <w:bCs/>
-                <w:sz w:val="28"/>
-                <w:szCs w:val="28"/>
-              </w:rPr>
-              <w:t>.2.</w:t>
-            </w:r>
-            <w:r>
-              <w:rPr>
-                <w:rFonts w:cs="Arial"/>
-                <w:bCs/>
-                <w:sz w:val="28"/>
-                <w:szCs w:val="28"/>
-              </w:rPr>
-              <w:t>3</w:t>
-            </w:r>
-            <w:r>
-              <w:rPr>
-                <w:rFonts w:cs="Arial"/>
-                <w:bCs/>
-                <w:sz w:val="28"/>
-                <w:szCs w:val="28"/>
-              </w:rPr>
-              <w:t xml:space="preserve"> - Padam</w:t>
-            </w:r>
+              <w:t>Padam</w:t>
+            </w:r>
+            <w:proofErr w:type="spellEnd"/>
           </w:p>
           <w:p>
             <w:pPr>
@@ -811,6 +745,7 @@
               <w:spacing w:before="0" w:line="240" w:lineRule="auto"/>
               <w:rPr>
                 <w:rFonts w:cs="Arial"/>
+                <w:b/>
                 <w:bCs/>
                 <w:sz w:val="28"/>
                 <w:szCs w:val="28"/>
@@ -819,20 +754,12 @@
             <w:r>
               <w:rPr>
                 <w:rFonts w:cs="Arial"/>
+                <w:b/>
                 <w:bCs/>
                 <w:sz w:val="28"/>
                 <w:szCs w:val="28"/>
               </w:rPr>
-              <w:t xml:space="preserve">Padam No. </w:t>
-            </w:r>
-            <w:r>
-              <w:rPr>
-                <w:rFonts w:cs="Arial"/>
-                <w:bCs/>
-                <w:sz w:val="28"/>
-                <w:szCs w:val="28"/>
-              </w:rPr>
-              <w:t>46</w:t>
+              <w:t>Padam No. 46</w:t>
             </w:r>
           </w:p>
           <w:p>
@@ -843,7 +770,8 @@
               <w:adjustRightInd w:val="0"/>
               <w:spacing w:before="0" w:line="240" w:lineRule="auto"/>
               <w:rPr>
-                <w:rFonts w:cs="Arial" w:hint="cs"/>
+                <w:rFonts w:cs="Arial"/>
+                <w:b/>
                 <w:bCs/>
                 <w:sz w:val="28"/>
                 <w:szCs w:val="28"/>
@@ -854,6 +782,7 @@
             <w:r>
               <w:rPr>
                 <w:rFonts w:cs="Arial"/>
+                <w:b/>
                 <w:bCs/>
                 <w:sz w:val="28"/>
                 <w:szCs w:val="28"/>
@@ -864,20 +793,12 @@
             <w:r>
               <w:rPr>
                 <w:rFonts w:cs="Arial"/>
+                <w:b/>
                 <w:bCs/>
                 <w:sz w:val="28"/>
                 <w:szCs w:val="28"/>
               </w:rPr>
-              <w:t xml:space="preserve"> No. </w:t>
-            </w:r>
-            <w:r>
-              <w:rPr>
-                <w:rFonts w:cs="Arial"/>
-                <w:bCs/>
-                <w:sz w:val="28"/>
-                <w:szCs w:val="28"/>
-              </w:rPr>
-              <w:t>9</w:t>
+              <w:t xml:space="preserve"> No. 9</w:t>
             </w:r>
           </w:p>
         </w:tc>
@@ -943,13 +864,23 @@
               </w:rPr>
               <w:t>–</w:t>
             </w:r>
-            <w:r>
-              <w:rPr>
-                <w:rFonts w:ascii="BRH Malayalam Extra" w:hAnsi="BRH Malayalam Extra" w:cs="BRH Malayalam Extra"/>
-                <w:sz w:val="40"/>
-                <w:szCs w:val="40"/>
-              </w:rPr>
-              <w:t>Px | ¥</w:t>
+            <w:proofErr w:type="spellStart"/>
+            <w:r>
+              <w:rPr>
+                <w:rFonts w:ascii="BRH Malayalam Extra" w:hAnsi="BRH Malayalam Extra" w:cs="BRH Malayalam Extra"/>
+                <w:sz w:val="40"/>
+                <w:szCs w:val="40"/>
+              </w:rPr>
+              <w:t>Px</w:t>
+            </w:r>
+            <w:proofErr w:type="spellEnd"/>
+            <w:r>
+              <w:rPr>
+                <w:rFonts w:ascii="BRH Malayalam Extra" w:hAnsi="BRH Malayalam Extra" w:cs="BRH Malayalam Extra"/>
+                <w:sz w:val="40"/>
+                <w:szCs w:val="40"/>
+              </w:rPr>
+              <w:t xml:space="preserve"> | ¥</w:t>
             </w:r>
             <w:proofErr w:type="spellStart"/>
             <w:r>
@@ -1032,13 +963,23 @@
               </w:rPr>
               <w:t>–</w:t>
             </w:r>
-            <w:r>
-              <w:rPr>
-                <w:rFonts w:ascii="BRH Malayalam Extra" w:hAnsi="BRH Malayalam Extra" w:cs="BRH Malayalam Extra"/>
-                <w:sz w:val="40"/>
-                <w:szCs w:val="40"/>
-              </w:rPr>
-              <w:t>Px | ¥</w:t>
+            <w:proofErr w:type="spellStart"/>
+            <w:r>
+              <w:rPr>
+                <w:rFonts w:ascii="BRH Malayalam Extra" w:hAnsi="BRH Malayalam Extra" w:cs="BRH Malayalam Extra"/>
+                <w:sz w:val="40"/>
+                <w:szCs w:val="40"/>
+              </w:rPr>
+              <w:t>Px</w:t>
+            </w:r>
+            <w:proofErr w:type="spellEnd"/>
+            <w:r>
+              <w:rPr>
+                <w:rFonts w:ascii="BRH Malayalam Extra" w:hAnsi="BRH Malayalam Extra" w:cs="BRH Malayalam Extra"/>
+                <w:sz w:val="40"/>
+                <w:szCs w:val="40"/>
+              </w:rPr>
+              <w:t xml:space="preserve"> | ¥</w:t>
             </w:r>
             <w:proofErr w:type="spellStart"/>
             <w:r>
@@ -1063,7 +1004,7 @@
       </w:tr>
       <w:tr>
         <w:trPr>
-          <w:trHeight w:val="1724"/>
+          <w:trHeight w:val="1125"/>
         </w:trPr>
         <w:tc>
           <w:tcPr>
@@ -1084,6 +1025,7 @@
               <w:spacing w:before="0" w:line="240" w:lineRule="auto"/>
               <w:rPr>
                 <w:rFonts w:cs="Arial"/>
+                <w:b/>
                 <w:bCs/>
                 <w:sz w:val="28"/>
                 <w:szCs w:val="28"/>
@@ -1092,66 +1034,45 @@
             <w:r>
               <w:rPr>
                 <w:rFonts w:cs="Arial"/>
+                <w:b/>
                 <w:bCs/>
                 <w:sz w:val="28"/>
                 <w:szCs w:val="28"/>
               </w:rPr>
-              <w:t>TS 6.</w:t>
-            </w:r>
-            <w:r>
-              <w:rPr>
-                <w:rFonts w:cs="Arial"/>
+              <w:t>TS 6.3.</w:t>
+            </w:r>
+            <w:r>
+              <w:rPr>
+                <w:rFonts w:cs="Arial"/>
+                <w:b/>
                 <w:bCs/>
                 <w:sz w:val="28"/>
                 <w:szCs w:val="28"/>
               </w:rPr>
-              <w:t>3</w:t>
-            </w:r>
-            <w:r>
-              <w:rPr>
-                <w:rFonts w:cs="Arial"/>
+              <w:t>3.2</w:t>
+            </w:r>
+            <w:r>
+              <w:rPr>
+                <w:rFonts w:cs="Arial"/>
+                <w:b/>
                 <w:bCs/>
                 <w:sz w:val="28"/>
                 <w:szCs w:val="28"/>
               </w:rPr>
-              <w:t>.</w:t>
-            </w:r>
-            <w:r>
-              <w:rPr>
-                <w:rFonts w:cs="Arial"/>
+              <w:t xml:space="preserve"> - </w:t>
+            </w:r>
+            <w:proofErr w:type="spellStart"/>
+            <w:r>
+              <w:rPr>
+                <w:rFonts w:cs="Arial"/>
+                <w:b/>
                 <w:bCs/>
                 <w:sz w:val="28"/>
                 <w:szCs w:val="28"/>
               </w:rPr>
-              <w:t>4</w:t>
-            </w:r>
-            <w:r>
-              <w:rPr>
-                <w:rFonts w:cs="Arial"/>
-                <w:bCs/>
-                <w:sz w:val="28"/>
-                <w:szCs w:val="28"/>
-              </w:rPr>
-              <w:t>.</w:t>
-            </w:r>
-            <w:r>
-              <w:rPr>
-                <w:rFonts w:cs="Arial"/>
-                <w:bCs/>
-                <w:sz w:val="28"/>
-                <w:szCs w:val="28"/>
-              </w:rPr>
-              <w:t>2</w:t>
-            </w:r>
-            <w:r>
-              <w:rPr>
-                <w:rFonts w:cs="Arial"/>
-                <w:bCs/>
-                <w:sz w:val="28"/>
-                <w:szCs w:val="28"/>
-              </w:rPr>
-              <w:t xml:space="preserve"> - Padam</w:t>
-            </w:r>
+              <w:t>Vaakyam</w:t>
+            </w:r>
+            <w:proofErr w:type="spellEnd"/>
           </w:p>
           <w:p>
             <w:pPr>
@@ -1162,6 +1083,7 @@
               <w:spacing w:before="0" w:line="240" w:lineRule="auto"/>
               <w:rPr>
                 <w:rFonts w:cs="Arial"/>
+                <w:b/>
                 <w:bCs/>
                 <w:sz w:val="28"/>
                 <w:szCs w:val="28"/>
@@ -1170,20 +1092,12 @@
             <w:r>
               <w:rPr>
                 <w:rFonts w:cs="Arial"/>
+                <w:b/>
                 <w:bCs/>
                 <w:sz w:val="28"/>
                 <w:szCs w:val="28"/>
               </w:rPr>
-              <w:t xml:space="preserve">Padam No. </w:t>
-            </w:r>
-            <w:r>
-              <w:rPr>
-                <w:rFonts w:cs="Arial"/>
-                <w:bCs/>
-                <w:sz w:val="28"/>
-                <w:szCs w:val="28"/>
-              </w:rPr>
-              <w:t>17</w:t>
+              <w:t>Line No.  - 2</w:t>
             </w:r>
           </w:p>
           <w:p>
@@ -1194,17 +1108,18 @@
               <w:adjustRightInd w:val="0"/>
               <w:spacing w:before="0" w:line="240" w:lineRule="auto"/>
               <w:rPr>
-                <w:rFonts w:cs="Arial" w:hint="cs"/>
+                <w:rFonts w:cs="Arial"/>
+                <w:b/>
                 <w:bCs/>
                 <w:sz w:val="28"/>
                 <w:szCs w:val="28"/>
-                <w:cs/>
-              </w:rPr>
-            </w:pPr>
-            <w:proofErr w:type="spellStart"/>
-            <w:r>
-              <w:rPr>
-                <w:rFonts w:cs="Arial"/>
+              </w:rPr>
+            </w:pPr>
+            <w:proofErr w:type="spellStart"/>
+            <w:r>
+              <w:rPr>
+                <w:rFonts w:cs="Arial"/>
+                <w:b/>
                 <w:bCs/>
                 <w:sz w:val="28"/>
                 <w:szCs w:val="28"/>
@@ -1215,6 +1130,7 @@
             <w:r>
               <w:rPr>
                 <w:rFonts w:cs="Arial"/>
+                <w:b/>
                 <w:bCs/>
                 <w:sz w:val="28"/>
                 <w:szCs w:val="28"/>
@@ -1224,11 +1140,12 @@
             <w:r>
               <w:rPr>
                 <w:rFonts w:cs="Arial"/>
+                <w:b/>
                 <w:bCs/>
                 <w:sz w:val="28"/>
                 <w:szCs w:val="28"/>
               </w:rPr>
-              <w:t>20</w:t>
+              <w:t>- 14</w:t>
             </w:r>
           </w:p>
         </w:tc>
@@ -1248,7 +1165,379 @@
               <w:autoSpaceDE w:val="0"/>
               <w:autoSpaceDN w:val="0"/>
               <w:adjustRightInd w:val="0"/>
-              <w:spacing w:line="252" w:lineRule="auto"/>
+              <w:spacing w:line="240" w:lineRule="auto"/>
+              <w:ind w:right="94"/>
+              <w:rPr>
+                <w:rFonts w:ascii="BRH Malayalam Extra" w:hAnsi="BRH Malayalam Extra" w:cs="BRH Malayalam Extra"/>
+                <w:sz w:val="40"/>
+                <w:szCs w:val="40"/>
+              </w:rPr>
+            </w:pPr>
+            <w:proofErr w:type="spellStart"/>
+            <w:r>
+              <w:rPr>
+                <w:rFonts w:ascii="BRH Malayalam Extra" w:hAnsi="BRH Malayalam Extra" w:cs="BRH Malayalam Extra"/>
+                <w:sz w:val="40"/>
+                <w:szCs w:val="40"/>
+              </w:rPr>
+              <w:t>iÆûx</w:t>
+            </w:r>
+            <w:proofErr w:type="spellEnd"/>
+            <w:r>
+              <w:rPr>
+                <w:rFonts w:ascii="BRH Malayalam Extra" w:hAnsi="BRH Malayalam Extra" w:cs="BRH Malayalam Extra"/>
+                <w:sz w:val="40"/>
+                <w:szCs w:val="40"/>
+              </w:rPr>
+              <w:t>—</w:t>
+            </w:r>
+            <w:r>
+              <w:rPr>
+                <w:rFonts w:ascii="BRH Malayalam Extra" w:hAnsi="BRH Malayalam Extra" w:cs="BRH Malayalam Extra"/>
+                <w:sz w:val="40"/>
+                <w:szCs w:val="40"/>
+              </w:rPr>
+              <w:t xml:space="preserve"> </w:t>
+            </w:r>
+            <w:r>
+              <w:rPr>
+                <w:rFonts w:ascii="BRH Malayalam Extra" w:hAnsi="BRH Malayalam Extra" w:cs="BRH Malayalam Extra"/>
+                <w:sz w:val="40"/>
+                <w:szCs w:val="40"/>
+                <w:highlight w:val="yellow"/>
+              </w:rPr>
+              <w:t>d</w:t>
+            </w:r>
+            <w:r>
+              <w:rPr>
+                <w:rFonts w:ascii="BRH Malayalam Extra" w:hAnsi="BRH Malayalam Extra" w:cs="BRH Malayalam Extra"/>
+                <w:sz w:val="34"/>
+                <w:szCs w:val="40"/>
+              </w:rPr>
+              <w:t>–</w:t>
+            </w:r>
+            <w:proofErr w:type="spellStart"/>
+            <w:r>
+              <w:rPr>
+                <w:rFonts w:ascii="BRH Malayalam Extra" w:hAnsi="BRH Malayalam Extra" w:cs="BRH Malayalam Extra"/>
+                <w:sz w:val="40"/>
+                <w:szCs w:val="40"/>
+                <w:highlight w:val="yellow"/>
+              </w:rPr>
+              <w:t>Àyp</w:t>
+            </w:r>
+            <w:r>
+              <w:rPr>
+                <w:rFonts w:ascii="BRH Malayalam Extra" w:hAnsi="BRH Malayalam Extra" w:cs="BRH Malayalam Extra"/>
+                <w:sz w:val="40"/>
+                <w:szCs w:val="40"/>
+              </w:rPr>
+              <w:t>Zõx</w:t>
+            </w:r>
+            <w:proofErr w:type="spellEnd"/>
+            <w:r>
+              <w:rPr>
+                <w:rFonts w:ascii="BRH Malayalam Extra" w:hAnsi="BRH Malayalam Extra" w:cs="BRH Malayalam Extra"/>
+                <w:sz w:val="40"/>
+                <w:szCs w:val="40"/>
+              </w:rPr>
+              <w:t>—t</w:t>
+            </w:r>
+            <w:r>
+              <w:rPr>
+                <w:rFonts w:ascii="BRH Malayalam Extra" w:hAnsi="BRH Malayalam Extra" w:cs="BRH Malayalam Extra"/>
+                <w:sz w:val="34"/>
+                <w:szCs w:val="40"/>
+              </w:rPr>
+              <w:t>–</w:t>
+            </w:r>
+            <w:r>
+              <w:rPr>
+                <w:rFonts w:ascii="BRH Malayalam Extra" w:hAnsi="BRH Malayalam Extra" w:cs="BRH Malayalam Extra"/>
+                <w:sz w:val="40"/>
+                <w:szCs w:val="40"/>
+              </w:rPr>
+              <w:t xml:space="preserve"> </w:t>
+            </w:r>
+          </w:p>
+        </w:tc>
+        <w:tc>
+          <w:tcPr>
+            <w:tcW w:w="5220" w:type="dxa"/>
+            <w:tcBorders>
+              <w:top w:val="single" w:sz="4" w:space="0" w:color="000000"/>
+              <w:left w:val="single" w:sz="4" w:space="0" w:color="000000"/>
+              <w:bottom w:val="single" w:sz="4" w:space="0" w:color="000000"/>
+              <w:right w:val="single" w:sz="4" w:space="0" w:color="000000"/>
+            </w:tcBorders>
+          </w:tcPr>
+          <w:p>
+            <w:pPr>
+              <w:widowControl w:val="0"/>
+              <w:autoSpaceDE w:val="0"/>
+              <w:autoSpaceDN w:val="0"/>
+              <w:adjustRightInd w:val="0"/>
+              <w:spacing w:line="240" w:lineRule="auto"/>
+              <w:ind w:right="94"/>
+              <w:rPr>
+                <w:rFonts w:ascii="BRH Malayalam Extra" w:hAnsi="BRH Malayalam Extra" w:cs="BRH Malayalam Extra"/>
+                <w:sz w:val="40"/>
+                <w:szCs w:val="40"/>
+              </w:rPr>
+            </w:pPr>
+            <w:proofErr w:type="spellStart"/>
+            <w:r>
+              <w:rPr>
+                <w:rFonts w:ascii="BRH Malayalam Extra" w:hAnsi="BRH Malayalam Extra" w:cs="BRH Malayalam Extra"/>
+                <w:sz w:val="40"/>
+                <w:szCs w:val="40"/>
+              </w:rPr>
+              <w:t>iÆûx</w:t>
+            </w:r>
+            <w:proofErr w:type="spellEnd"/>
+            <w:r>
+              <w:rPr>
+                <w:rFonts w:ascii="BRH Malayalam Extra" w:hAnsi="BRH Malayalam Extra" w:cs="BRH Malayalam Extra"/>
+                <w:sz w:val="40"/>
+                <w:szCs w:val="40"/>
+              </w:rPr>
+              <w:t>—</w:t>
+            </w:r>
+            <w:r>
+              <w:rPr>
+                <w:rFonts w:ascii="BRH Malayalam Extra" w:hAnsi="BRH Malayalam Extra" w:cs="BRH Malayalam Extra"/>
+                <w:sz w:val="40"/>
+                <w:szCs w:val="40"/>
+              </w:rPr>
+              <w:t xml:space="preserve"> </w:t>
+            </w:r>
+            <w:r>
+              <w:rPr>
+                <w:rFonts w:ascii="BRH Malayalam Extra" w:hAnsi="BRH Malayalam Extra" w:cs="BRH Malayalam Extra"/>
+                <w:sz w:val="40"/>
+                <w:szCs w:val="40"/>
+                <w:highlight w:val="green"/>
+              </w:rPr>
+              <w:t>„</w:t>
+            </w:r>
+            <w:r>
+              <w:rPr>
+                <w:rFonts w:ascii="BRH Malayalam Extra" w:hAnsi="BRH Malayalam Extra" w:cs="BRH Malayalam Extra"/>
+                <w:sz w:val="40"/>
+                <w:szCs w:val="40"/>
+              </w:rPr>
+              <w:t>d</w:t>
+            </w:r>
+            <w:r>
+              <w:rPr>
+                <w:rFonts w:ascii="BRH Malayalam Extra" w:hAnsi="BRH Malayalam Extra" w:cs="BRH Malayalam Extra"/>
+                <w:sz w:val="34"/>
+                <w:szCs w:val="40"/>
+                <w:highlight w:val="green"/>
+              </w:rPr>
+              <w:t>–</w:t>
+            </w:r>
+            <w:proofErr w:type="spellStart"/>
+            <w:r>
+              <w:rPr>
+                <w:rFonts w:ascii="BRH Malayalam Extra" w:hAnsi="BRH Malayalam Extra" w:cs="BRH Malayalam Extra"/>
+                <w:sz w:val="40"/>
+                <w:szCs w:val="40"/>
+                <w:highlight w:val="green"/>
+              </w:rPr>
+              <w:t>À</w:t>
+            </w:r>
+            <w:r>
+              <w:rPr>
+                <w:rFonts w:ascii="BRH Malayalam Extra" w:hAnsi="BRH Malayalam Extra" w:cs="BRH Malayalam Extra"/>
+                <w:sz w:val="40"/>
+                <w:szCs w:val="40"/>
+                <w:highlight w:val="green"/>
+              </w:rPr>
+              <w:t>û</w:t>
+            </w:r>
+            <w:r>
+              <w:rPr>
+                <w:rFonts w:ascii="BRH Malayalam Extra" w:hAnsi="BRH Malayalam Extra" w:cs="BRH Malayalam Extra"/>
+                <w:sz w:val="40"/>
+                <w:szCs w:val="40"/>
+                <w:highlight w:val="green"/>
+              </w:rPr>
+              <w:t>y</w:t>
+            </w:r>
+            <w:bookmarkStart w:id="0" w:name="_GoBack"/>
+            <w:bookmarkEnd w:id="0"/>
+            <w:r>
+              <w:rPr>
+                <w:rFonts w:ascii="BRH Malayalam Extra" w:hAnsi="BRH Malayalam Extra" w:cs="BRH Malayalam Extra"/>
+                <w:sz w:val="40"/>
+                <w:szCs w:val="40"/>
+              </w:rPr>
+              <w:t>Zõx</w:t>
+            </w:r>
+            <w:proofErr w:type="spellEnd"/>
+            <w:r>
+              <w:rPr>
+                <w:rFonts w:ascii="BRH Malayalam Extra" w:hAnsi="BRH Malayalam Extra" w:cs="BRH Malayalam Extra"/>
+                <w:sz w:val="40"/>
+                <w:szCs w:val="40"/>
+              </w:rPr>
+              <w:t>—t</w:t>
+            </w:r>
+            <w:r>
+              <w:rPr>
+                <w:rFonts w:ascii="BRH Malayalam Extra" w:hAnsi="BRH Malayalam Extra" w:cs="BRH Malayalam Extra"/>
+                <w:sz w:val="34"/>
+                <w:szCs w:val="40"/>
+              </w:rPr>
+              <w:t>–</w:t>
+            </w:r>
+            <w:r>
+              <w:rPr>
+                <w:rFonts w:ascii="BRH Malayalam Extra" w:hAnsi="BRH Malayalam Extra" w:cs="BRH Malayalam Extra"/>
+                <w:sz w:val="40"/>
+                <w:szCs w:val="40"/>
+              </w:rPr>
+              <w:t xml:space="preserve"> </w:t>
+            </w:r>
+          </w:p>
+        </w:tc>
+      </w:tr>
+      <w:tr>
+        <w:trPr>
+          <w:trHeight w:val="1437"/>
+        </w:trPr>
+        <w:tc>
+          <w:tcPr>
+            <w:tcW w:w="3092" w:type="dxa"/>
+            <w:tcBorders>
+              <w:top w:val="single" w:sz="4" w:space="0" w:color="000000"/>
+              <w:left w:val="single" w:sz="4" w:space="0" w:color="000000"/>
+              <w:bottom w:val="single" w:sz="4" w:space="0" w:color="000000"/>
+              <w:right w:val="single" w:sz="4" w:space="0" w:color="000000"/>
+            </w:tcBorders>
+          </w:tcPr>
+          <w:p>
+            <w:pPr>
+              <w:widowControl w:val="0"/>
+              <w:autoSpaceDE w:val="0"/>
+              <w:autoSpaceDN w:val="0"/>
+              <w:adjustRightInd w:val="0"/>
+              <w:spacing w:before="0" w:line="240" w:lineRule="auto"/>
+              <w:rPr>
+                <w:rFonts w:cs="Arial"/>
+                <w:b/>
+                <w:bCs/>
+                <w:sz w:val="28"/>
+                <w:szCs w:val="28"/>
+              </w:rPr>
+            </w:pPr>
+            <w:r>
+              <w:rPr>
+                <w:rFonts w:cs="Arial"/>
+                <w:b/>
+                <w:bCs/>
+                <w:sz w:val="28"/>
+                <w:szCs w:val="28"/>
+              </w:rPr>
+              <w:t xml:space="preserve">TS 6.3.4.2 - </w:t>
+            </w:r>
+            <w:proofErr w:type="spellStart"/>
+            <w:r>
+              <w:rPr>
+                <w:rFonts w:cs="Arial"/>
+                <w:b/>
+                <w:bCs/>
+                <w:sz w:val="28"/>
+                <w:szCs w:val="28"/>
+              </w:rPr>
+              <w:t>Padam</w:t>
+            </w:r>
+            <w:proofErr w:type="spellEnd"/>
+          </w:p>
+          <w:p>
+            <w:pPr>
+              <w:widowControl w:val="0"/>
+              <w:autoSpaceDE w:val="0"/>
+              <w:autoSpaceDN w:val="0"/>
+              <w:adjustRightInd w:val="0"/>
+              <w:spacing w:before="0" w:line="240" w:lineRule="auto"/>
+              <w:rPr>
+                <w:rFonts w:cs="Arial"/>
+                <w:b/>
+                <w:bCs/>
+                <w:sz w:val="28"/>
+                <w:szCs w:val="28"/>
+              </w:rPr>
+            </w:pPr>
+            <w:r>
+              <w:rPr>
+                <w:rFonts w:cs="Arial"/>
+                <w:b/>
+                <w:bCs/>
+                <w:sz w:val="28"/>
+                <w:szCs w:val="28"/>
+              </w:rPr>
+              <w:t>Padam No. 17</w:t>
+            </w:r>
+          </w:p>
+          <w:p>
+            <w:pPr>
+              <w:widowControl w:val="0"/>
+              <w:autoSpaceDE w:val="0"/>
+              <w:autoSpaceDN w:val="0"/>
+              <w:adjustRightInd w:val="0"/>
+              <w:spacing w:before="0" w:line="240" w:lineRule="auto"/>
+              <w:rPr>
+                <w:rFonts w:cs="Arial"/>
+                <w:b/>
+                <w:bCs/>
+                <w:sz w:val="28"/>
+                <w:szCs w:val="28"/>
+                <w:cs/>
+              </w:rPr>
+            </w:pPr>
+            <w:proofErr w:type="spellStart"/>
+            <w:r>
+              <w:rPr>
+                <w:rFonts w:cs="Arial"/>
+                <w:b/>
+                <w:bCs/>
+                <w:sz w:val="28"/>
+                <w:szCs w:val="28"/>
+              </w:rPr>
+              <w:t>Panchaati</w:t>
+            </w:r>
+            <w:proofErr w:type="spellEnd"/>
+            <w:r>
+              <w:rPr>
+                <w:rFonts w:cs="Arial"/>
+                <w:b/>
+                <w:bCs/>
+                <w:sz w:val="28"/>
+                <w:szCs w:val="28"/>
+              </w:rPr>
+              <w:t xml:space="preserve"> No. 20</w:t>
+            </w:r>
+          </w:p>
+        </w:tc>
+        <w:tc>
+          <w:tcPr>
+            <w:tcW w:w="4738" w:type="dxa"/>
+            <w:tcBorders>
+              <w:top w:val="single" w:sz="4" w:space="0" w:color="000000"/>
+              <w:left w:val="single" w:sz="4" w:space="0" w:color="000000"/>
+              <w:bottom w:val="single" w:sz="4" w:space="0" w:color="000000"/>
+              <w:right w:val="single" w:sz="4" w:space="0" w:color="000000"/>
+            </w:tcBorders>
+          </w:tcPr>
+          <w:p>
+            <w:pPr>
+              <w:widowControl w:val="0"/>
+              <w:autoSpaceDE w:val="0"/>
+              <w:autoSpaceDN w:val="0"/>
+              <w:adjustRightInd w:val="0"/>
+              <w:spacing w:before="0" w:line="240" w:lineRule="auto"/>
               <w:ind w:right="94"/>
               <w:rPr>
                 <w:sz w:val="32"/>
@@ -1723,6 +2012,7 @@
               <w:spacing w:before="0" w:line="240" w:lineRule="auto"/>
               <w:rPr>
                 <w:rFonts w:cs="Arial"/>
+                <w:b/>
                 <w:bCs/>
                 <w:sz w:val="28"/>
                 <w:szCs w:val="28"/>
@@ -1731,66 +2021,25 @@
             <w:r>
               <w:rPr>
                 <w:rFonts w:cs="Arial"/>
+                <w:b/>
                 <w:bCs/>
                 <w:sz w:val="28"/>
                 <w:szCs w:val="28"/>
               </w:rPr>
-              <w:t>TS 6.</w:t>
-            </w:r>
-            <w:r>
-              <w:rPr>
-                <w:rFonts w:cs="Arial"/>
+              <w:t xml:space="preserve">TS 6.3.4.3 - </w:t>
+            </w:r>
+            <w:proofErr w:type="spellStart"/>
+            <w:r>
+              <w:rPr>
+                <w:rFonts w:cs="Arial"/>
+                <w:b/>
                 <w:bCs/>
                 <w:sz w:val="28"/>
                 <w:szCs w:val="28"/>
               </w:rPr>
-              <w:t>3</w:t>
-            </w:r>
-            <w:r>
-              <w:rPr>
-                <w:rFonts w:cs="Arial"/>
-                <w:bCs/>
-                <w:sz w:val="28"/>
-                <w:szCs w:val="28"/>
-              </w:rPr>
-              <w:t>.</w:t>
-            </w:r>
-            <w:r>
-              <w:rPr>
-                <w:rFonts w:cs="Arial"/>
-                <w:bCs/>
-                <w:sz w:val="28"/>
-                <w:szCs w:val="28"/>
-              </w:rPr>
-              <w:t>4</w:t>
-            </w:r>
-            <w:r>
-              <w:rPr>
-                <w:rFonts w:cs="Arial"/>
-                <w:bCs/>
-                <w:sz w:val="28"/>
-                <w:szCs w:val="28"/>
-              </w:rPr>
-              <w:t>.</w:t>
-            </w:r>
-            <w:r>
-              <w:rPr>
-                <w:rFonts w:cs="Arial"/>
-                <w:bCs/>
-                <w:sz w:val="28"/>
-                <w:szCs w:val="28"/>
-              </w:rPr>
-              <w:t>3</w:t>
-            </w:r>
-            <w:r>
-              <w:rPr>
-                <w:rFonts w:cs="Arial"/>
-                <w:bCs/>
-                <w:sz w:val="28"/>
-                <w:szCs w:val="28"/>
-              </w:rPr>
-              <w:t xml:space="preserve"> - Padam</w:t>
-            </w:r>
+              <w:t>Padam</w:t>
+            </w:r>
+            <w:proofErr w:type="spellEnd"/>
           </w:p>
           <w:p>
             <w:pPr>
@@ -1801,6 +2050,7 @@
               <w:spacing w:before="0" w:line="240" w:lineRule="auto"/>
               <w:rPr>
                 <w:rFonts w:cs="Arial"/>
+                <w:b/>
                 <w:bCs/>
                 <w:sz w:val="28"/>
                 <w:szCs w:val="28"/>
@@ -1809,20 +2059,12 @@
             <w:r>
               <w:rPr>
                 <w:rFonts w:cs="Arial"/>
+                <w:b/>
                 <w:bCs/>
                 <w:sz w:val="28"/>
                 <w:szCs w:val="28"/>
               </w:rPr>
-              <w:t xml:space="preserve">Padam No. </w:t>
-            </w:r>
-            <w:r>
-              <w:rPr>
-                <w:rFonts w:cs="Arial"/>
-                <w:bCs/>
-                <w:sz w:val="28"/>
-                <w:szCs w:val="28"/>
-              </w:rPr>
-              <w:t>18</w:t>
+              <w:t>Padam No. 18</w:t>
             </w:r>
           </w:p>
           <w:p>
@@ -1833,7 +2075,8 @@
               <w:adjustRightInd w:val="0"/>
               <w:spacing w:before="0" w:line="240" w:lineRule="auto"/>
               <w:rPr>
-                <w:rFonts w:cs="Arial" w:hint="cs"/>
+                <w:rFonts w:cs="Arial"/>
+                <w:b/>
                 <w:bCs/>
                 <w:sz w:val="28"/>
                 <w:szCs w:val="28"/>
@@ -1844,6 +2087,7 @@
             <w:r>
               <w:rPr>
                 <w:rFonts w:cs="Arial"/>
+                <w:b/>
                 <w:bCs/>
                 <w:sz w:val="28"/>
                 <w:szCs w:val="28"/>
@@ -1854,20 +2098,12 @@
             <w:r>
               <w:rPr>
                 <w:rFonts w:cs="Arial"/>
+                <w:b/>
                 <w:bCs/>
                 <w:sz w:val="28"/>
                 <w:szCs w:val="28"/>
               </w:rPr>
-              <w:t xml:space="preserve"> No. </w:t>
-            </w:r>
-            <w:r>
-              <w:rPr>
-                <w:rFonts w:cs="Arial"/>
-                <w:bCs/>
-                <w:sz w:val="28"/>
-                <w:szCs w:val="28"/>
-              </w:rPr>
-              <w:t>21</w:t>
+              <w:t xml:space="preserve"> No. 21</w:t>
             </w:r>
           </w:p>
         </w:tc>
@@ -2124,6 +2360,7 @@
                 <w:sz w:val="28"/>
                 <w:szCs w:val="28"/>
               </w:rPr>
+              <w:lastRenderedPageBreak/>
               <w:t>TS 6.</w:t>
             </w:r>
             <w:r>
@@ -2222,7 +2459,7 @@
               <w:adjustRightInd w:val="0"/>
               <w:spacing w:before="0" w:line="240" w:lineRule="auto"/>
               <w:rPr>
-                <w:rFonts w:cs="Arial" w:hint="cs"/>
+                <w:rFonts w:cs="Arial"/>
                 <w:bCs/>
                 <w:sz w:val="28"/>
                 <w:szCs w:val="28"/>
@@ -2641,8 +2878,51 @@
           <w:szCs w:val="32"/>
           <w:u w:val="single"/>
         </w:rPr>
-        <w:lastRenderedPageBreak/>
-        <w:t>TS Pada Paatam – TS 6.3 Malayalam co</w:t>
+        <w:t xml:space="preserve">TS </w:t>
+      </w:r>
+      <w:proofErr w:type="spellStart"/>
+      <w:r>
+        <w:rPr>
+          <w:b/>
+          <w:bCs/>
+          <w:sz w:val="32"/>
+          <w:szCs w:val="32"/>
+          <w:u w:val="single"/>
+        </w:rPr>
+        <w:t>Pada</w:t>
+      </w:r>
+      <w:proofErr w:type="spellEnd"/>
+      <w:r>
+        <w:rPr>
+          <w:b/>
+          <w:bCs/>
+          <w:sz w:val="32"/>
+          <w:szCs w:val="32"/>
+          <w:u w:val="single"/>
+        </w:rPr>
+        <w:t xml:space="preserve"> </w:t>
+      </w:r>
+      <w:proofErr w:type="spellStart"/>
+      <w:r>
+        <w:rPr>
+          <w:b/>
+          <w:bCs/>
+          <w:sz w:val="32"/>
+          <w:szCs w:val="32"/>
+          <w:u w:val="single"/>
+        </w:rPr>
+        <w:t>Paatam</w:t>
+      </w:r>
+      <w:proofErr w:type="spellEnd"/>
+      <w:r>
+        <w:rPr>
+          <w:b/>
+          <w:bCs/>
+          <w:sz w:val="32"/>
+          <w:szCs w:val="32"/>
+          <w:u w:val="single"/>
+        </w:rPr>
+        <w:t xml:space="preserve"> – TS 6.3 Malayalam co</w:t>
       </w:r>
       <w:r>
         <w:rPr>
@@ -2893,7 +3173,7 @@
             <w:pPr>
               <w:spacing w:before="0" w:line="240" w:lineRule="auto"/>
               <w:rPr>
-                <w:rFonts w:cs="Latha" w:hint="cs"/>
+                <w:rFonts w:cs="Latha"/>
                 <w:sz w:val="28"/>
                 <w:szCs w:val="28"/>
                 <w:cs/>
@@ -3371,7 +3651,6 @@
               <w:adjustRightInd w:val="0"/>
               <w:spacing w:line="264" w:lineRule="auto"/>
               <w:rPr>
-                <w:rFonts w:hint="cs"/>
                 <w:sz w:val="32"/>
                 <w:szCs w:val="32"/>
               </w:rPr>
@@ -3749,6 +4028,7 @@
                 <w:szCs w:val="40"/>
               </w:rPr>
             </w:pPr>
+            <w:proofErr w:type="spellStart"/>
             <w:r>
               <w:rPr>
                 <w:rFonts w:ascii="BRH Malayalam Extra" w:eastAsia="Times New Roman" w:hAnsi="BRH Malayalam Extra" w:cs="BRH Malayalam Extra"/>
@@ -3758,6 +4038,7 @@
               </w:rPr>
               <w:t>Mx</w:t>
             </w:r>
+            <w:proofErr w:type="spellEnd"/>
             <w:r>
               <w:rPr>
                 <w:rFonts w:ascii="BRH Malayalam Extra" w:eastAsia="Times New Roman" w:hAnsi="BRH Malayalam Extra" w:cs="BRH Malayalam Extra"/>
@@ -4139,6 +4420,7 @@
                 <w:szCs w:val="40"/>
               </w:rPr>
             </w:pPr>
+            <w:proofErr w:type="spellStart"/>
             <w:r>
               <w:rPr>
                 <w:rFonts w:ascii="BRH Malayalam Extra" w:eastAsia="Times New Roman" w:hAnsi="BRH Malayalam Extra" w:cs="BRH Malayalam Extra"/>
@@ -4148,6 +4430,7 @@
               </w:rPr>
               <w:t>Mx</w:t>
             </w:r>
+            <w:proofErr w:type="spellEnd"/>
             <w:r>
               <w:rPr>
                 <w:rFonts w:ascii="BRH Malayalam Extra" w:eastAsia="Times New Roman" w:hAnsi="BRH Malayalam Extra" w:cs="BRH Malayalam Extra"/>
@@ -4552,6 +4835,7 @@
                 <w:sz w:val="28"/>
                 <w:szCs w:val="32"/>
               </w:rPr>
+              <w:lastRenderedPageBreak/>
               <w:t xml:space="preserve">TS </w:t>
             </w:r>
             <w:r>
@@ -5045,7 +5329,6 @@
                 <w:sz w:val="28"/>
                 <w:szCs w:val="32"/>
               </w:rPr>
-              <w:lastRenderedPageBreak/>
               <w:t xml:space="preserve">TS </w:t>
             </w:r>
             <w:r>
@@ -6304,7 +6587,7 @@
               <w:adjustRightInd w:val="0"/>
               <w:spacing w:line="264" w:lineRule="auto"/>
               <w:rPr>
-                <w:rFonts w:cs="Arial" w:hint="cs"/>
+                <w:rFonts w:cs="Arial"/>
                 <w:bCs/>
                 <w:sz w:val="28"/>
                 <w:szCs w:val="32"/>
@@ -6448,27 +6731,7 @@
                 <w:sz w:val="40"/>
                 <w:szCs w:val="40"/>
               </w:rPr>
-              <w:t xml:space="preserve">J- </w:t>
-            </w:r>
-            <w:proofErr w:type="gramStart"/>
-            <w:r>
-              <w:rPr>
-                <w:rFonts w:ascii="BRH Malayalam Extra" w:hAnsi="BRH Malayalam Extra" w:cs="BRH Malayalam Extra"/>
-                <w:color w:val="000000"/>
-                <w:sz w:val="40"/>
-                <w:szCs w:val="40"/>
-              </w:rPr>
-              <w:t>[ ]</w:t>
-            </w:r>
-            <w:proofErr w:type="gramEnd"/>
-            <w:r>
-              <w:rPr>
-                <w:rFonts w:ascii="BRH Malayalam Extra" w:hAnsi="BRH Malayalam Extra" w:cs="BRH Malayalam Extra"/>
-                <w:color w:val="000000"/>
-                <w:sz w:val="40"/>
-                <w:szCs w:val="40"/>
-              </w:rPr>
-              <w:t xml:space="preserve"> </w:t>
+              <w:t xml:space="preserve">J- [ ] </w:t>
             </w:r>
             <w:r>
               <w:rPr>
@@ -6535,7 +6798,6 @@
               <w:t>Rx</w:t>
             </w:r>
             <w:proofErr w:type="spellEnd"/>
-            <w:proofErr w:type="gramStart"/>
             <w:r>
               <w:rPr>
                 <w:rFonts w:ascii="BRH Malayalam Extra" w:hAnsi="BRH Malayalam Extra" w:cs="BRH Malayalam Extra"/>
@@ -6552,17 +6814,7 @@
                 <w:sz w:val="40"/>
                 <w:szCs w:val="40"/>
               </w:rPr>
-              <w:t xml:space="preserve">  ¤</w:t>
-            </w:r>
-            <w:proofErr w:type="gramEnd"/>
-            <w:r>
-              <w:rPr>
-                <w:rFonts w:ascii="BRH Malayalam Extra" w:hAnsi="BRH Malayalam Extra" w:cs="BRH Malayalam Extra"/>
-                <w:color w:val="000000"/>
-                <w:sz w:val="40"/>
-                <w:szCs w:val="40"/>
-              </w:rPr>
-              <w:t xml:space="preserve">¤p </w:t>
+              <w:t xml:space="preserve">  ¤¤p </w:t>
             </w:r>
             <w:proofErr w:type="spellStart"/>
             <w:r>
@@ -6701,7 +6953,7 @@
               <w:adjustRightInd w:val="0"/>
               <w:spacing w:line="264" w:lineRule="auto"/>
               <w:rPr>
-                <w:rFonts w:cs="Arial" w:hint="cs"/>
+                <w:rFonts w:cs="Arial"/>
                 <w:bCs/>
                 <w:sz w:val="28"/>
                 <w:szCs w:val="32"/>
@@ -6844,7 +7096,6 @@
               </w:rPr>
               <w:t>ª</w:t>
             </w:r>
-            <w:proofErr w:type="gramStart"/>
             <w:r>
               <w:rPr>
                 <w:rFonts w:ascii="BRH Malayalam Extra" w:hAnsi="BRH Malayalam Extra" w:cs="BRH Malayalam Extra"/>
@@ -6865,7 +7116,6 @@
               <w:t>tyk</w:t>
             </w:r>
             <w:proofErr w:type="spellEnd"/>
-            <w:proofErr w:type="gramEnd"/>
             <w:r>
               <w:rPr>
                 <w:rFonts w:ascii="BRH Malayalam Extra" w:hAnsi="BRH Malayalam Extra" w:cs="BRH Malayalam Extra"/>
@@ -6912,6 +7162,7 @@
                 <w:sz w:val="36"/>
                 <w:szCs w:val="36"/>
               </w:rPr>
+              <w:lastRenderedPageBreak/>
               <w:t>¤¤</w:t>
             </w:r>
             <w:proofErr w:type="spellStart"/>
@@ -7008,6 +7259,7 @@
                 <w:sz w:val="40"/>
                 <w:szCs w:val="40"/>
               </w:rPr>
+              <w:lastRenderedPageBreak/>
               <w:t>Ópyi</w:t>
             </w:r>
             <w:proofErr w:type="spellEnd"/>
@@ -7210,6 +7462,7 @@
                 <w:sz w:val="40"/>
                 <w:szCs w:val="40"/>
               </w:rPr>
+              <w:lastRenderedPageBreak/>
               <w:t>k±x</w:t>
             </w:r>
             <w:r>
@@ -7321,7 +7574,7 @@
               <w:adjustRightInd w:val="0"/>
               <w:spacing w:line="264" w:lineRule="auto"/>
               <w:rPr>
-                <w:rFonts w:cs="Arial" w:hint="cs"/>
+                <w:rFonts w:cs="Arial"/>
                 <w:bCs/>
                 <w:sz w:val="28"/>
                 <w:szCs w:val="32"/>
@@ -8682,7 +8935,7 @@
               <w:adjustRightInd w:val="0"/>
               <w:spacing w:line="264" w:lineRule="auto"/>
               <w:rPr>
-                <w:rFonts w:cs="Arial" w:hint="cs"/>
+                <w:rFonts w:cs="Arial"/>
                 <w:bCs/>
                 <w:sz w:val="28"/>
                 <w:szCs w:val="32"/>
@@ -9272,7 +9525,7 @@
               <w:adjustRightInd w:val="0"/>
               <w:spacing w:line="264" w:lineRule="auto"/>
               <w:rPr>
-                <w:rFonts w:cs="Arial" w:hint="cs"/>
+                <w:rFonts w:cs="Arial"/>
                 <w:bCs/>
                 <w:sz w:val="28"/>
                 <w:szCs w:val="32"/>
@@ -9411,7 +9664,17 @@
                 <w:sz w:val="40"/>
                 <w:szCs w:val="40"/>
               </w:rPr>
-              <w:t xml:space="preserve"> Lm¡</w:t>
+              <w:t xml:space="preserve"> </w:t>
+            </w:r>
+            <w:r>
+              <w:rPr>
+                <w:rFonts w:ascii="BRH Malayalam Extra" w:hAnsi="BRH Malayalam Extra" w:cs="BRH Malayalam Extra"/>
+                <w:color w:val="000000"/>
+                <w:sz w:val="40"/>
+                <w:szCs w:val="40"/>
+              </w:rPr>
+              <w:lastRenderedPageBreak/>
+              <w:t>Lm¡</w:t>
             </w:r>
             <w:r>
               <w:rPr>
@@ -9455,6 +9718,7 @@
                 <w:sz w:val="36"/>
                 <w:szCs w:val="40"/>
               </w:rPr>
+              <w:lastRenderedPageBreak/>
               <w:t>Æ</w:t>
             </w:r>
             <w:r>
@@ -9553,7 +9817,17 @@
                 <w:sz w:val="40"/>
                 <w:szCs w:val="40"/>
               </w:rPr>
-              <w:t xml:space="preserve"> Lm¡</w:t>
+              <w:t xml:space="preserve"> </w:t>
+            </w:r>
+            <w:r>
+              <w:rPr>
+                <w:rFonts w:ascii="BRH Malayalam Extra" w:hAnsi="BRH Malayalam Extra" w:cs="BRH Malayalam Extra"/>
+                <w:color w:val="000000"/>
+                <w:sz w:val="40"/>
+                <w:szCs w:val="40"/>
+              </w:rPr>
+              <w:lastRenderedPageBreak/>
+              <w:t>Lm¡</w:t>
             </w:r>
             <w:r>
               <w:rPr>
@@ -9602,6 +9876,7 @@
                 <w:sz w:val="28"/>
                 <w:szCs w:val="32"/>
               </w:rPr>
+              <w:lastRenderedPageBreak/>
               <w:t xml:space="preserve">TS </w:t>
             </w:r>
             <w:r>
@@ -9642,7 +9917,7 @@
               <w:adjustRightInd w:val="0"/>
               <w:spacing w:line="264" w:lineRule="auto"/>
               <w:rPr>
-                <w:rFonts w:cs="Arial" w:hint="cs"/>
+                <w:rFonts w:cs="Arial"/>
                 <w:bCs/>
                 <w:sz w:val="28"/>
                 <w:szCs w:val="32"/>
@@ -9755,7 +10030,6 @@
                 <w:sz w:val="40"/>
                 <w:szCs w:val="40"/>
               </w:rPr>
-              <w:lastRenderedPageBreak/>
               <w:t>k¥s</w:t>
             </w:r>
             <w:proofErr w:type="spellEnd"/>
@@ -9872,7 +10146,6 @@
                 <w:sz w:val="40"/>
                 <w:szCs w:val="40"/>
               </w:rPr>
-              <w:lastRenderedPageBreak/>
               <w:t>byq</w:t>
             </w:r>
             <w:proofErr w:type="spellEnd"/>
@@ -9980,17 +10253,7 @@
                 <w:sz w:val="40"/>
                 <w:szCs w:val="40"/>
               </w:rPr>
-              <w:t xml:space="preserve">— </w:t>
-            </w:r>
-            <w:r>
-              <w:rPr>
-                <w:rFonts w:ascii="BRH Malayalam Extra" w:hAnsi="BRH Malayalam Extra" w:cs="BRH Malayalam Extra"/>
-                <w:color w:val="000000"/>
-                <w:sz w:val="40"/>
-                <w:szCs w:val="40"/>
-              </w:rPr>
-              <w:lastRenderedPageBreak/>
-              <w:t>by</w:t>
+              <w:t>— by</w:t>
             </w:r>
             <w:r>
               <w:rPr>
@@ -10468,7 +10731,7 @@
             <w:pPr>
               <w:spacing w:before="0" w:line="240" w:lineRule="auto"/>
               <w:rPr>
-                <w:rFonts w:cs="Latha" w:hint="cs"/>
+                <w:rFonts w:cs="Latha"/>
                 <w:sz w:val="28"/>
                 <w:szCs w:val="28"/>
                 <w:cs/>
@@ -10730,7 +10993,6 @@
             <w:pPr>
               <w:spacing w:before="0" w:line="240" w:lineRule="auto"/>
               <w:rPr>
-                <w:rFonts w:hint="cs"/>
                 <w:sz w:val="32"/>
                 <w:szCs w:val="32"/>
               </w:rPr>
@@ -10867,7 +11129,7 @@
 </file>
 
 <file path=word/endnotes.xml><?xml version="1.0" encoding="utf-8"?>
-<w:endnotes xmlns:wpc="http://schemas.microsoft.com/office/word/2010/wordprocessingCanvas" xmlns:cx="http://schemas.microsoft.com/office/drawing/2014/chartex" xmlns:cx1="http://schemas.microsoft.com/office/drawing/2015/9/8/chartex" xmlns:cx2="http://schemas.microsoft.com/office/drawing/2015/10/21/chartex" xmlns:cx3="http://schemas.microsoft.com/office/drawing/2016/5/9/chartex" xmlns:cx4="http://schemas.microsoft.com/office/drawing/2016/5/10/chartex" xmlns:cx5="http://schemas.microsoft.com/office/drawing/2016/5/11/chartex" xmlns:cx6="http://schemas.microsoft.com/office/drawing/2016/5/12/chartex" xmlns:cx7="http://schemas.microsoft.com/office/drawing/2016/5/13/chartex" xmlns:cx8="http://schemas.microsoft.com/office/drawing/2016/5/14/chartex" xmlns:mc="http://schemas.openxmlformats.org/markup-compatibility/2006" xmlns:aink="http://schemas.microsoft.com/office/drawing/2016/ink" xmlns:am3d="http://schemas.microsoft.com/office/drawing/2017/model3d" xmlns:o="urn:schemas-microsoft-com:office:office" xmlns:r="http://schemas.openxmlformats.org/officeDocument/2006/relationships" xmlns:m="http://schemas.openxmlformats.org/officeDocument/2006/math" xmlns:v="urn:schemas-microsoft-com:vml" xmlns:wp14="http://schemas.microsoft.com/office/word/2010/wordprocessingDrawing" xmlns:wp="http://schemas.openxmlformats.org/drawingml/2006/wordprocessingDrawing" xmlns:w10="urn:schemas-microsoft-com:office:word" xmlns:w="http://schemas.openxmlformats.org/wordprocessingml/2006/main" xmlns:w14="http://schemas.microsoft.com/office/word/2010/wordml" xmlns:w15="http://schemas.microsoft.com/office/word/2012/wordml" xmlns:w16cex="http://schemas.microsoft.com/office/word/2018/wordml/cex" xmlns:w16cid="http://schemas.microsoft.com/office/word/2016/wordml/cid" xmlns:w16="http://schemas.microsoft.com/office/word/2018/wordml" xmlns:w16se="http://schemas.microsoft.com/office/word/2015/wordml/symex" xmlns:wpg="http://schemas.microsoft.com/office/word/2010/wordprocessingGroup" xmlns:wpi="http://schemas.microsoft.com/office/word/2010/wordprocessingInk" xmlns:wne="http://schemas.microsoft.com/office/word/2006/wordml" xmlns:wps="http://schemas.microsoft.com/office/word/2010/wordprocessingShape" mc:Ignorable="w14 w15 w16se w16cid w16 w16cex wp14">
+<w:endnotes xmlns:wpc="http://schemas.microsoft.com/office/word/2010/wordprocessingCanvas" xmlns:cx="http://schemas.microsoft.com/office/drawing/2014/chartex" xmlns:cx1="http://schemas.microsoft.com/office/drawing/2015/9/8/chartex" xmlns:mc="http://schemas.openxmlformats.org/markup-compatibility/2006" xmlns:o="urn:schemas-microsoft-com:office:office" xmlns:r="http://schemas.openxmlformats.org/officeDocument/2006/relationships" xmlns:m="http://schemas.openxmlformats.org/officeDocument/2006/math" xmlns:v="urn:schemas-microsoft-com:vml" xmlns:wp14="http://schemas.microsoft.com/office/word/2010/wordprocessingDrawing" xmlns:wp="http://schemas.openxmlformats.org/drawingml/2006/wordprocessingDrawing" xmlns:w10="urn:schemas-microsoft-com:office:word" xmlns:w="http://schemas.openxmlformats.org/wordprocessingml/2006/main" xmlns:w14="http://schemas.microsoft.com/office/word/2010/wordml" xmlns:w15="http://schemas.microsoft.com/office/word/2012/wordml" xmlns:w16se="http://schemas.microsoft.com/office/word/2015/wordml/symex" xmlns:wpg="http://schemas.microsoft.com/office/word/2010/wordprocessingGroup" xmlns:wpi="http://schemas.microsoft.com/office/word/2010/wordprocessingInk" xmlns:wne="http://schemas.microsoft.com/office/word/2006/wordml" xmlns:wps="http://schemas.microsoft.com/office/word/2010/wordprocessingShape" mc:Ignorable="w14 w15 w16se wp14">
   <w:endnote w:type="separator" w:id="-1">
     <w:p>
       <w:pPr>
@@ -10892,7 +11154,7 @@
 </file>
 
 <file path=word/footer1.xml><?xml version="1.0" encoding="utf-8"?>
-<w:ftr xmlns:wpc="http://schemas.microsoft.com/office/word/2010/wordprocessingCanvas" xmlns:cx="http://schemas.microsoft.com/office/drawing/2014/chartex" xmlns:cx1="http://schemas.microsoft.com/office/drawing/2015/9/8/chartex" xmlns:cx2="http://schemas.microsoft.com/office/drawing/2015/10/21/chartex" xmlns:cx3="http://schemas.microsoft.com/office/drawing/2016/5/9/chartex" xmlns:cx4="http://schemas.microsoft.com/office/drawing/2016/5/10/chartex" xmlns:cx5="http://schemas.microsoft.com/office/drawing/2016/5/11/chartex" xmlns:cx6="http://schemas.microsoft.com/office/drawing/2016/5/12/chartex" xmlns:cx7="http://schemas.microsoft.com/office/drawing/2016/5/13/chartex" xmlns:cx8="http://schemas.microsoft.com/office/drawing/2016/5/14/chartex" xmlns:mc="http://schemas.openxmlformats.org/markup-compatibility/2006" xmlns:aink="http://schemas.microsoft.com/office/drawing/2016/ink" xmlns:am3d="http://schemas.microsoft.com/office/drawing/2017/model3d" xmlns:o="urn:schemas-microsoft-com:office:office" xmlns:r="http://schemas.openxmlformats.org/officeDocument/2006/relationships" xmlns:m="http://schemas.openxmlformats.org/officeDocument/2006/math" xmlns:v="urn:schemas-microsoft-com:vml" xmlns:wp14="http://schemas.microsoft.com/office/word/2010/wordprocessingDrawing" xmlns:wp="http://schemas.openxmlformats.org/drawingml/2006/wordprocessingDrawing" xmlns:w10="urn:schemas-microsoft-com:office:word" xmlns:w="http://schemas.openxmlformats.org/wordprocessingml/2006/main" xmlns:w14="http://schemas.microsoft.com/office/word/2010/wordml" xmlns:w15="http://schemas.microsoft.com/office/word/2012/wordml" xmlns:w16cex="http://schemas.microsoft.com/office/word/2018/wordml/cex" xmlns:w16cid="http://schemas.microsoft.com/office/word/2016/wordml/cid" xmlns:w16="http://schemas.microsoft.com/office/word/2018/wordml" xmlns:w16se="http://schemas.microsoft.com/office/word/2015/wordml/symex" xmlns:wpg="http://schemas.microsoft.com/office/word/2010/wordprocessingGroup" xmlns:wpi="http://schemas.microsoft.com/office/word/2010/wordprocessingInk" xmlns:wne="http://schemas.microsoft.com/office/word/2006/wordml" xmlns:wps="http://schemas.microsoft.com/office/word/2010/wordprocessingShape" mc:Ignorable="w14 w15 w16se w16cid w16 w16cex wp14">
+<w:ftr xmlns:wpc="http://schemas.microsoft.com/office/word/2010/wordprocessingCanvas" xmlns:cx="http://schemas.microsoft.com/office/drawing/2014/chartex" xmlns:cx1="http://schemas.microsoft.com/office/drawing/2015/9/8/chartex" xmlns:mc="http://schemas.openxmlformats.org/markup-compatibility/2006" xmlns:o="urn:schemas-microsoft-com:office:office" xmlns:r="http://schemas.openxmlformats.org/officeDocument/2006/relationships" xmlns:m="http://schemas.openxmlformats.org/officeDocument/2006/math" xmlns:v="urn:schemas-microsoft-com:vml" xmlns:wp14="http://schemas.microsoft.com/office/word/2010/wordprocessingDrawing" xmlns:wp="http://schemas.openxmlformats.org/drawingml/2006/wordprocessingDrawing" xmlns:w10="urn:schemas-microsoft-com:office:word" xmlns:w="http://schemas.openxmlformats.org/wordprocessingml/2006/main" xmlns:w14="http://schemas.microsoft.com/office/word/2010/wordml" xmlns:w15="http://schemas.microsoft.com/office/word/2012/wordml" xmlns:w16se="http://schemas.microsoft.com/office/word/2015/wordml/symex" xmlns:wpg="http://schemas.microsoft.com/office/word/2010/wordprocessingGroup" xmlns:wpi="http://schemas.microsoft.com/office/word/2010/wordprocessingInk" xmlns:wne="http://schemas.microsoft.com/office/word/2006/wordml" xmlns:wps="http://schemas.microsoft.com/office/word/2010/wordprocessingShape" mc:Ignorable="w14 w15 w16se wp14">
   <w:p>
     <w:pPr>
       <w:pBdr>
@@ -11011,7 +11273,7 @@
         <w:bCs/>
         <w:noProof/>
       </w:rPr>
-      <w:t>2</w:t>
+      <w:t>4</w:t>
     </w:r>
     <w:r>
       <w:rPr>
@@ -11073,7 +11335,7 @@
 </file>
 
 <file path=word/footer2.xml><?xml version="1.0" encoding="utf-8"?>
-<w:ftr xmlns:wpc="http://schemas.microsoft.com/office/word/2010/wordprocessingCanvas" xmlns:cx="http://schemas.microsoft.com/office/drawing/2014/chartex" xmlns:cx1="http://schemas.microsoft.com/office/drawing/2015/9/8/chartex" xmlns:cx2="http://schemas.microsoft.com/office/drawing/2015/10/21/chartex" xmlns:cx3="http://schemas.microsoft.com/office/drawing/2016/5/9/chartex" xmlns:cx4="http://schemas.microsoft.com/office/drawing/2016/5/10/chartex" xmlns:cx5="http://schemas.microsoft.com/office/drawing/2016/5/11/chartex" xmlns:cx6="http://schemas.microsoft.com/office/drawing/2016/5/12/chartex" xmlns:cx7="http://schemas.microsoft.com/office/drawing/2016/5/13/chartex" xmlns:cx8="http://schemas.microsoft.com/office/drawing/2016/5/14/chartex" xmlns:mc="http://schemas.openxmlformats.org/markup-compatibility/2006" xmlns:aink="http://schemas.microsoft.com/office/drawing/2016/ink" xmlns:am3d="http://schemas.microsoft.com/office/drawing/2017/model3d" xmlns:o="urn:schemas-microsoft-com:office:office" xmlns:r="http://schemas.openxmlformats.org/officeDocument/2006/relationships" xmlns:m="http://schemas.openxmlformats.org/officeDocument/2006/math" xmlns:v="urn:schemas-microsoft-com:vml" xmlns:wp14="http://schemas.microsoft.com/office/word/2010/wordprocessingDrawing" xmlns:wp="http://schemas.openxmlformats.org/drawingml/2006/wordprocessingDrawing" xmlns:w10="urn:schemas-microsoft-com:office:word" xmlns:w="http://schemas.openxmlformats.org/wordprocessingml/2006/main" xmlns:w14="http://schemas.microsoft.com/office/word/2010/wordml" xmlns:w15="http://schemas.microsoft.com/office/word/2012/wordml" xmlns:w16cex="http://schemas.microsoft.com/office/word/2018/wordml/cex" xmlns:w16cid="http://schemas.microsoft.com/office/word/2016/wordml/cid" xmlns:w16="http://schemas.microsoft.com/office/word/2018/wordml" xmlns:w16se="http://schemas.microsoft.com/office/word/2015/wordml/symex" xmlns:wpg="http://schemas.microsoft.com/office/word/2010/wordprocessingGroup" xmlns:wpi="http://schemas.microsoft.com/office/word/2010/wordprocessingInk" xmlns:wne="http://schemas.microsoft.com/office/word/2006/wordml" xmlns:wps="http://schemas.microsoft.com/office/word/2010/wordprocessingShape" mc:Ignorable="w14 w15 w16se w16cid w16 w16cex wp14">
+<w:ftr xmlns:wpc="http://schemas.microsoft.com/office/word/2010/wordprocessingCanvas" xmlns:cx="http://schemas.microsoft.com/office/drawing/2014/chartex" xmlns:cx1="http://schemas.microsoft.com/office/drawing/2015/9/8/chartex" xmlns:mc="http://schemas.openxmlformats.org/markup-compatibility/2006" xmlns:o="urn:schemas-microsoft-com:office:office" xmlns:r="http://schemas.openxmlformats.org/officeDocument/2006/relationships" xmlns:m="http://schemas.openxmlformats.org/officeDocument/2006/math" xmlns:v="urn:schemas-microsoft-com:vml" xmlns:wp14="http://schemas.microsoft.com/office/word/2010/wordprocessingDrawing" xmlns:wp="http://schemas.openxmlformats.org/drawingml/2006/wordprocessingDrawing" xmlns:w10="urn:schemas-microsoft-com:office:word" xmlns:w="http://schemas.openxmlformats.org/wordprocessingml/2006/main" xmlns:w14="http://schemas.microsoft.com/office/word/2010/wordml" xmlns:w15="http://schemas.microsoft.com/office/word/2012/wordml" xmlns:w16se="http://schemas.microsoft.com/office/word/2015/wordml/symex" xmlns:wpg="http://schemas.microsoft.com/office/word/2010/wordprocessingGroup" xmlns:wpi="http://schemas.microsoft.com/office/word/2010/wordprocessingInk" xmlns:wne="http://schemas.microsoft.com/office/word/2006/wordml" xmlns:wps="http://schemas.microsoft.com/office/word/2010/wordprocessingShape" mc:Ignorable="w14 w15 w16se wp14">
   <w:p>
     <w:pPr>
       <w:pBdr>
@@ -11198,7 +11460,7 @@
         <w:bCs/>
         <w:noProof/>
       </w:rPr>
-      <w:t>1</w:t>
+      <w:t>5</w:t>
     </w:r>
     <w:r>
       <w:rPr>
@@ -11268,7 +11530,7 @@
 </file>
 
 <file path=word/footnotes.xml><?xml version="1.0" encoding="utf-8"?>
-<w:footnotes xmlns:wpc="http://schemas.microsoft.com/office/word/2010/wordprocessingCanvas" xmlns:cx="http://schemas.microsoft.com/office/drawing/2014/chartex" xmlns:cx1="http://schemas.microsoft.com/office/drawing/2015/9/8/chartex" xmlns:cx2="http://schemas.microsoft.com/office/drawing/2015/10/21/chartex" xmlns:cx3="http://schemas.microsoft.com/office/drawing/2016/5/9/chartex" xmlns:cx4="http://schemas.microsoft.com/office/drawing/2016/5/10/chartex" xmlns:cx5="http://schemas.microsoft.com/office/drawing/2016/5/11/chartex" xmlns:cx6="http://schemas.microsoft.com/office/drawing/2016/5/12/chartex" xmlns:cx7="http://schemas.microsoft.com/office/drawing/2016/5/13/chartex" xmlns:cx8="http://schemas.microsoft.com/office/drawing/2016/5/14/chartex" xmlns:mc="http://schemas.openxmlformats.org/markup-compatibility/2006" xmlns:aink="http://schemas.microsoft.com/office/drawing/2016/ink" xmlns:am3d="http://schemas.microsoft.com/office/drawing/2017/model3d" xmlns:o="urn:schemas-microsoft-com:office:office" xmlns:r="http://schemas.openxmlformats.org/officeDocument/2006/relationships" xmlns:m="http://schemas.openxmlformats.org/officeDocument/2006/math" xmlns:v="urn:schemas-microsoft-com:vml" xmlns:wp14="http://schemas.microsoft.com/office/word/2010/wordprocessingDrawing" xmlns:wp="http://schemas.openxmlformats.org/drawingml/2006/wordprocessingDrawing" xmlns:w10="urn:schemas-microsoft-com:office:word" xmlns:w="http://schemas.openxmlformats.org/wordprocessingml/2006/main" xmlns:w14="http://schemas.microsoft.com/office/word/2010/wordml" xmlns:w15="http://schemas.microsoft.com/office/word/2012/wordml" xmlns:w16cex="http://schemas.microsoft.com/office/word/2018/wordml/cex" xmlns:w16cid="http://schemas.microsoft.com/office/word/2016/wordml/cid" xmlns:w16="http://schemas.microsoft.com/office/word/2018/wordml" xmlns:w16se="http://schemas.microsoft.com/office/word/2015/wordml/symex" xmlns:wpg="http://schemas.microsoft.com/office/word/2010/wordprocessingGroup" xmlns:wpi="http://schemas.microsoft.com/office/word/2010/wordprocessingInk" xmlns:wne="http://schemas.microsoft.com/office/word/2006/wordml" xmlns:wps="http://schemas.microsoft.com/office/word/2010/wordprocessingShape" mc:Ignorable="w14 w15 w16se w16cid w16 w16cex wp14">
+<w:footnotes xmlns:wpc="http://schemas.microsoft.com/office/word/2010/wordprocessingCanvas" xmlns:cx="http://schemas.microsoft.com/office/drawing/2014/chartex" xmlns:cx1="http://schemas.microsoft.com/office/drawing/2015/9/8/chartex" xmlns:mc="http://schemas.openxmlformats.org/markup-compatibility/2006" xmlns:o="urn:schemas-microsoft-com:office:office" xmlns:r="http://schemas.openxmlformats.org/officeDocument/2006/relationships" xmlns:m="http://schemas.openxmlformats.org/officeDocument/2006/math" xmlns:v="urn:schemas-microsoft-com:vml" xmlns:wp14="http://schemas.microsoft.com/office/word/2010/wordprocessingDrawing" xmlns:wp="http://schemas.openxmlformats.org/drawingml/2006/wordprocessingDrawing" xmlns:w10="urn:schemas-microsoft-com:office:word" xmlns:w="http://schemas.openxmlformats.org/wordprocessingml/2006/main" xmlns:w14="http://schemas.microsoft.com/office/word/2010/wordml" xmlns:w15="http://schemas.microsoft.com/office/word/2012/wordml" xmlns:w16se="http://schemas.microsoft.com/office/word/2015/wordml/symex" xmlns:wpg="http://schemas.microsoft.com/office/word/2010/wordprocessingGroup" xmlns:wpi="http://schemas.microsoft.com/office/word/2010/wordprocessingInk" xmlns:wne="http://schemas.microsoft.com/office/word/2006/wordml" xmlns:wps="http://schemas.microsoft.com/office/word/2010/wordprocessingShape" mc:Ignorable="w14 w15 w16se wp14">
   <w:footnote w:type="separator" w:id="-1">
     <w:p>
       <w:pPr>
@@ -11293,7 +11555,7 @@
 </file>
 
 <file path=word/header1.xml><?xml version="1.0" encoding="utf-8"?>
-<w:hdr xmlns:wpc="http://schemas.microsoft.com/office/word/2010/wordprocessingCanvas" xmlns:cx="http://schemas.microsoft.com/office/drawing/2014/chartex" xmlns:cx1="http://schemas.microsoft.com/office/drawing/2015/9/8/chartex" xmlns:cx2="http://schemas.microsoft.com/office/drawing/2015/10/21/chartex" xmlns:cx3="http://schemas.microsoft.com/office/drawing/2016/5/9/chartex" xmlns:cx4="http://schemas.microsoft.com/office/drawing/2016/5/10/chartex" xmlns:cx5="http://schemas.microsoft.com/office/drawing/2016/5/11/chartex" xmlns:cx6="http://schemas.microsoft.com/office/drawing/2016/5/12/chartex" xmlns:cx7="http://schemas.microsoft.com/office/drawing/2016/5/13/chartex" xmlns:cx8="http://schemas.microsoft.com/office/drawing/2016/5/14/chartex" xmlns:mc="http://schemas.openxmlformats.org/markup-compatibility/2006" xmlns:aink="http://schemas.microsoft.com/office/drawing/2016/ink" xmlns:am3d="http://schemas.microsoft.com/office/drawing/2017/model3d" xmlns:o="urn:schemas-microsoft-com:office:office" xmlns:r="http://schemas.openxmlformats.org/officeDocument/2006/relationships" xmlns:m="http://schemas.openxmlformats.org/officeDocument/2006/math" xmlns:v="urn:schemas-microsoft-com:vml" xmlns:wp14="http://schemas.microsoft.com/office/word/2010/wordprocessingDrawing" xmlns:wp="http://schemas.openxmlformats.org/drawingml/2006/wordprocessingDrawing" xmlns:w10="urn:schemas-microsoft-com:office:word" xmlns:w="http://schemas.openxmlformats.org/wordprocessingml/2006/main" xmlns:w14="http://schemas.microsoft.com/office/word/2010/wordml" xmlns:w15="http://schemas.microsoft.com/office/word/2012/wordml" xmlns:w16cex="http://schemas.microsoft.com/office/word/2018/wordml/cex" xmlns:w16cid="http://schemas.microsoft.com/office/word/2016/wordml/cid" xmlns:w16="http://schemas.microsoft.com/office/word/2018/wordml" xmlns:w16se="http://schemas.microsoft.com/office/word/2015/wordml/symex" xmlns:wpg="http://schemas.microsoft.com/office/word/2010/wordprocessingGroup" xmlns:wpi="http://schemas.microsoft.com/office/word/2010/wordprocessingInk" xmlns:wne="http://schemas.microsoft.com/office/word/2006/wordml" xmlns:wps="http://schemas.microsoft.com/office/word/2010/wordprocessingShape" mc:Ignorable="w14 w15 w16se w16cid w16 w16cex wp14">
+<w:hdr xmlns:wpc="http://schemas.microsoft.com/office/word/2010/wordprocessingCanvas" xmlns:cx="http://schemas.microsoft.com/office/drawing/2014/chartex" xmlns:cx1="http://schemas.microsoft.com/office/drawing/2015/9/8/chartex" xmlns:mc="http://schemas.openxmlformats.org/markup-compatibility/2006" xmlns:o="urn:schemas-microsoft-com:office:office" xmlns:r="http://schemas.openxmlformats.org/officeDocument/2006/relationships" xmlns:m="http://schemas.openxmlformats.org/officeDocument/2006/math" xmlns:v="urn:schemas-microsoft-com:vml" xmlns:wp14="http://schemas.microsoft.com/office/word/2010/wordprocessingDrawing" xmlns:wp="http://schemas.openxmlformats.org/drawingml/2006/wordprocessingDrawing" xmlns:w10="urn:schemas-microsoft-com:office:word" xmlns:w="http://schemas.openxmlformats.org/wordprocessingml/2006/main" xmlns:w14="http://schemas.microsoft.com/office/word/2010/wordml" xmlns:w15="http://schemas.microsoft.com/office/word/2012/wordml" xmlns:w16se="http://schemas.microsoft.com/office/word/2015/wordml/symex" xmlns:wpg="http://schemas.microsoft.com/office/word/2010/wordprocessingGroup" xmlns:wpi="http://schemas.microsoft.com/office/word/2010/wordprocessingInk" xmlns:wne="http://schemas.microsoft.com/office/word/2006/wordml" xmlns:wps="http://schemas.microsoft.com/office/word/2010/wordprocessingShape" mc:Ignorable="w14 w15 w16se wp14">
   <w:p>
     <w:pPr>
       <w:pStyle w:val="Header"/>
@@ -11306,7 +11568,7 @@
 </file>
 
 <file path=word/header2.xml><?xml version="1.0" encoding="utf-8"?>
-<w:hdr xmlns:wpc="http://schemas.microsoft.com/office/word/2010/wordprocessingCanvas" xmlns:cx="http://schemas.microsoft.com/office/drawing/2014/chartex" xmlns:cx1="http://schemas.microsoft.com/office/drawing/2015/9/8/chartex" xmlns:cx2="http://schemas.microsoft.com/office/drawing/2015/10/21/chartex" xmlns:cx3="http://schemas.microsoft.com/office/drawing/2016/5/9/chartex" xmlns:cx4="http://schemas.microsoft.com/office/drawing/2016/5/10/chartex" xmlns:cx5="http://schemas.microsoft.com/office/drawing/2016/5/11/chartex" xmlns:cx6="http://schemas.microsoft.com/office/drawing/2016/5/12/chartex" xmlns:cx7="http://schemas.microsoft.com/office/drawing/2016/5/13/chartex" xmlns:cx8="http://schemas.microsoft.com/office/drawing/2016/5/14/chartex" xmlns:mc="http://schemas.openxmlformats.org/markup-compatibility/2006" xmlns:aink="http://schemas.microsoft.com/office/drawing/2016/ink" xmlns:am3d="http://schemas.microsoft.com/office/drawing/2017/model3d" xmlns:o="urn:schemas-microsoft-com:office:office" xmlns:r="http://schemas.openxmlformats.org/officeDocument/2006/relationships" xmlns:m="http://schemas.openxmlformats.org/officeDocument/2006/math" xmlns:v="urn:schemas-microsoft-com:vml" xmlns:wp14="http://schemas.microsoft.com/office/word/2010/wordprocessingDrawing" xmlns:wp="http://schemas.openxmlformats.org/drawingml/2006/wordprocessingDrawing" xmlns:w10="urn:schemas-microsoft-com:office:word" xmlns:w="http://schemas.openxmlformats.org/wordprocessingml/2006/main" xmlns:w14="http://schemas.microsoft.com/office/word/2010/wordml" xmlns:w15="http://schemas.microsoft.com/office/word/2012/wordml" xmlns:w16cex="http://schemas.microsoft.com/office/word/2018/wordml/cex" xmlns:w16cid="http://schemas.microsoft.com/office/word/2016/wordml/cid" xmlns:w16="http://schemas.microsoft.com/office/word/2018/wordml" xmlns:w16se="http://schemas.microsoft.com/office/word/2015/wordml/symex" xmlns:wpg="http://schemas.microsoft.com/office/word/2010/wordprocessingGroup" xmlns:wpi="http://schemas.microsoft.com/office/word/2010/wordprocessingInk" xmlns:wne="http://schemas.microsoft.com/office/word/2006/wordml" xmlns:wps="http://schemas.microsoft.com/office/word/2010/wordprocessingShape" mc:Ignorable="w14 w15 w16se w16cid w16 w16cex wp14">
+<w:hdr xmlns:wpc="http://schemas.microsoft.com/office/word/2010/wordprocessingCanvas" xmlns:cx="http://schemas.microsoft.com/office/drawing/2014/chartex" xmlns:cx1="http://schemas.microsoft.com/office/drawing/2015/9/8/chartex" xmlns:mc="http://schemas.openxmlformats.org/markup-compatibility/2006" xmlns:o="urn:schemas-microsoft-com:office:office" xmlns:r="http://schemas.openxmlformats.org/officeDocument/2006/relationships" xmlns:m="http://schemas.openxmlformats.org/officeDocument/2006/math" xmlns:v="urn:schemas-microsoft-com:vml" xmlns:wp14="http://schemas.microsoft.com/office/word/2010/wordprocessingDrawing" xmlns:wp="http://schemas.openxmlformats.org/drawingml/2006/wordprocessingDrawing" xmlns:w10="urn:schemas-microsoft-com:office:word" xmlns:w="http://schemas.openxmlformats.org/wordprocessingml/2006/main" xmlns:w14="http://schemas.microsoft.com/office/word/2010/wordml" xmlns:w15="http://schemas.microsoft.com/office/word/2012/wordml" xmlns:w16se="http://schemas.microsoft.com/office/word/2015/wordml/symex" xmlns:wpg="http://schemas.microsoft.com/office/word/2010/wordprocessingGroup" xmlns:wpi="http://schemas.microsoft.com/office/word/2010/wordprocessingInk" xmlns:wne="http://schemas.microsoft.com/office/word/2006/wordml" xmlns:wps="http://schemas.microsoft.com/office/word/2010/wordprocessingShape" mc:Ignorable="w14 w15 w16se wp14">
   <w:p>
     <w:pPr>
       <w:pStyle w:val="Header"/>
@@ -11319,7 +11581,7 @@
 </file>
 
 <file path=word/styles.xml><?xml version="1.0" encoding="utf-8"?>
-<w:styles xmlns:mc="http://schemas.openxmlformats.org/markup-compatibility/2006" xmlns:r="http://schemas.openxmlformats.org/officeDocument/2006/relationships" xmlns:w="http://schemas.openxmlformats.org/wordprocessingml/2006/main" xmlns:w14="http://schemas.microsoft.com/office/word/2010/wordml" xmlns:w15="http://schemas.microsoft.com/office/word/2012/wordml" xmlns:w16cex="http://schemas.microsoft.com/office/word/2018/wordml/cex" xmlns:w16cid="http://schemas.microsoft.com/office/word/2016/wordml/cid" xmlns:w16="http://schemas.microsoft.com/office/word/2018/wordml" xmlns:w16se="http://schemas.microsoft.com/office/word/2015/wordml/symex" mc:Ignorable="w14 w15 w16se w16cid w16 w16cex">
+<w:styles xmlns:mc="http://schemas.openxmlformats.org/markup-compatibility/2006" xmlns:r="http://schemas.openxmlformats.org/officeDocument/2006/relationships" xmlns:w="http://schemas.openxmlformats.org/wordprocessingml/2006/main" xmlns:w14="http://schemas.microsoft.com/office/word/2010/wordml" xmlns:w15="http://schemas.microsoft.com/office/word/2012/wordml" xmlns:w16se="http://schemas.microsoft.com/office/word/2015/wordml/symex" mc:Ignorable="w14 w15 w16se">
   <w:docDefaults>
     <w:rPrDefault>
       <w:rPr>
@@ -11329,7 +11591,7 @@
     </w:rPrDefault>
     <w:pPrDefault/>
   </w:docDefaults>
-  <w:latentStyles w:defLockedState="0" w:defUIPriority="99" w:defSemiHidden="0" w:defUnhideWhenUsed="0" w:defQFormat="0" w:count="376">
+  <w:latentStyles w:defLockedState="0" w:defUIPriority="99" w:defSemiHidden="0" w:defUnhideWhenUsed="0" w:defQFormat="0" w:count="371">
     <w:lsdException w:name="Normal" w:uiPriority="0" w:qFormat="1"/>
     <w:lsdException w:name="heading 1" w:uiPriority="9" w:qFormat="1"/>
     <w:lsdException w:name="heading 2" w:semiHidden="1" w:uiPriority="9" w:unhideWhenUsed="1" w:qFormat="1"/>
@@ -11701,11 +11963,6 @@
     <w:lsdException w:name="List Table 5 Dark Accent 6" w:uiPriority="50"/>
     <w:lsdException w:name="List Table 6 Colorful Accent 6" w:uiPriority="51"/>
     <w:lsdException w:name="List Table 7 Colorful Accent 6" w:uiPriority="52"/>
-    <w:lsdException w:name="Mention" w:semiHidden="1" w:unhideWhenUsed="1"/>
-    <w:lsdException w:name="Smart Hyperlink" w:semiHidden="1" w:unhideWhenUsed="1"/>
-    <w:lsdException w:name="Hashtag" w:semiHidden="1" w:unhideWhenUsed="1"/>
-    <w:lsdException w:name="Unresolved Mention" w:semiHidden="1" w:unhideWhenUsed="1"/>
-    <w:lsdException w:name="Smart Link" w:semiHidden="1" w:unhideWhenUsed="1"/>
   </w:latentStyles>
   <w:style w:type="paragraph" w:default="1" w:styleId="Normal">
     <w:name w:val="Normal"/>
@@ -11732,7 +11989,6 @@
     <w:uiPriority w:val="99"/>
     <w:semiHidden/>
     <w:unhideWhenUsed/>
-    <w:qFormat/>
     <w:tblPr>
       <w:tblInd w:w="0" w:type="dxa"/>
       <w:tblCellMar>
@@ -12120,7 +12376,7 @@
 </file>
 
 <file path=customXml/itemProps1.xml><?xml version="1.0" encoding="utf-8"?>
-<ds:datastoreItem xmlns:ds="http://schemas.openxmlformats.org/officeDocument/2006/customXml" ds:itemID="{DF816094-6CF0-4607-A3DA-954EC75E4CE4}">
+<ds:datastoreItem xmlns:ds="http://schemas.openxmlformats.org/officeDocument/2006/customXml" ds:itemID="{F6C50463-5F87-44EF-A72E-79204AB746C5}">
   <ds:schemaRefs>
     <ds:schemaRef ds:uri="http://schemas.openxmlformats.org/officeDocument/2006/bibliography"/>
   </ds:schemaRefs>

--- a/TS-Padam/TS-6.3/TS 6.3 Malayalam Pada Paatam Corrections.docx
+++ b/TS-Padam/TS-6.3/TS 6.3 Malayalam Pada Paatam Corrections.docx
@@ -51,18 +51,7 @@
           <w:szCs w:val="32"/>
           <w:u w:val="single"/>
         </w:rPr>
-        <w:t xml:space="preserve">Observed </w:t>
-      </w:r>
-      <w:proofErr w:type="gramStart"/>
-      <w:r>
-        <w:rPr>
-          <w:b/>
-          <w:bCs/>
-          <w:sz w:val="32"/>
-          <w:szCs w:val="32"/>
-          <w:u w:val="single"/>
-        </w:rPr>
-        <w:t xml:space="preserve">till </w:t>
+        <w:t xml:space="preserve">Observed till </w:t>
       </w:r>
       <w:r>
         <w:rPr>
@@ -75,7 +64,6 @@
         </w:rPr>
         <w:t>????</w:t>
       </w:r>
-      <w:proofErr w:type="gramEnd"/>
     </w:p>
     <w:p>
       <w:pPr>
@@ -95,7 +83,7 @@
     </w:p>
     <w:tbl>
       <w:tblPr>
-        <w:tblW w:w="13050" w:type="dxa"/>
+        <w:tblW w:w="13155" w:type="dxa"/>
         <w:tblInd w:w="-792" w:type="dxa"/>
         <w:tblBorders>
           <w:top w:val="single" w:sz="4" w:space="0" w:color="000000"/>
@@ -108,14 +96,14 @@
         <w:tblLook w:val="04A0" w:firstRow="1" w:lastRow="0" w:firstColumn="1" w:lastColumn="0" w:noHBand="0" w:noVBand="1"/>
       </w:tblPr>
       <w:tblGrid>
-        <w:gridCol w:w="3092"/>
+        <w:gridCol w:w="3197"/>
         <w:gridCol w:w="4738"/>
         <w:gridCol w:w="5220"/>
       </w:tblGrid>
       <w:tr>
         <w:tc>
           <w:tcPr>
-            <w:tcW w:w="3092" w:type="dxa"/>
+            <w:tcW w:w="3197" w:type="dxa"/>
           </w:tcPr>
           <w:p>
             <w:pPr>
@@ -204,7 +192,7 @@
         </w:trPr>
         <w:tc>
           <w:tcPr>
-            <w:tcW w:w="3092" w:type="dxa"/>
+            <w:tcW w:w="3197" w:type="dxa"/>
           </w:tcPr>
           <w:p>
             <w:pPr>
@@ -229,20 +217,8 @@
                 <w:sz w:val="28"/>
                 <w:szCs w:val="28"/>
               </w:rPr>
-              <w:t xml:space="preserve">TS 6.3.1.3 - </w:t>
-            </w:r>
-            <w:proofErr w:type="spellStart"/>
-            <w:r>
-              <w:rPr>
-                <w:rFonts w:cs="Arial"/>
-                <w:b/>
-                <w:bCs/>
-                <w:sz w:val="28"/>
-                <w:szCs w:val="28"/>
-              </w:rPr>
-              <w:t>Padam</w:t>
-            </w:r>
-            <w:proofErr w:type="spellEnd"/>
+              <w:t>TS 6.3.1.3 - Padam</w:t>
+            </w:r>
           </w:p>
           <w:p>
             <w:pPr>
@@ -282,7 +258,6 @@
                 <w:lang w:bidi="ta-IN"/>
               </w:rPr>
             </w:pPr>
-            <w:proofErr w:type="spellStart"/>
             <w:r>
               <w:rPr>
                 <w:rFonts w:cs="Arial"/>
@@ -291,18 +266,7 @@
                 <w:sz w:val="28"/>
                 <w:szCs w:val="28"/>
               </w:rPr>
-              <w:t>Panchaati</w:t>
-            </w:r>
-            <w:proofErr w:type="spellEnd"/>
-            <w:r>
-              <w:rPr>
-                <w:rFonts w:cs="Arial"/>
-                <w:b/>
-                <w:bCs/>
-                <w:sz w:val="28"/>
-                <w:szCs w:val="28"/>
-              </w:rPr>
-              <w:t xml:space="preserve"> No. 3</w:t>
+              <w:t>Panchaati No. 3</w:t>
             </w:r>
           </w:p>
         </w:tc>
@@ -330,79 +294,32 @@
                 <w:sz w:val="40"/>
                 <w:szCs w:val="40"/>
               </w:rPr>
-              <w:t>¥</w:t>
-            </w:r>
-            <w:proofErr w:type="spellStart"/>
-            <w:r>
-              <w:rPr>
-                <w:rFonts w:ascii="BRH Malayalam Extra" w:hAnsi="BRH Malayalam Extra" w:cs="BRH Malayalam Extra"/>
-                <w:sz w:val="40"/>
-                <w:szCs w:val="40"/>
-              </w:rPr>
-              <w:t>dby</w:t>
-            </w:r>
-            <w:proofErr w:type="spellEnd"/>
-            <w:r>
-              <w:rPr>
-                <w:rFonts w:ascii="BRH Malayalam Extra" w:hAnsi="BRH Malayalam Extra" w:cs="BRH Malayalam Extra"/>
-                <w:sz w:val="40"/>
-                <w:szCs w:val="40"/>
-              </w:rPr>
-              <w:t>—</w:t>
-            </w:r>
-            <w:proofErr w:type="spellStart"/>
-            <w:r>
-              <w:rPr>
-                <w:rFonts w:ascii="BRH Malayalam Extra" w:hAnsi="BRH Malayalam Extra" w:cs="BRH Malayalam Extra"/>
-                <w:sz w:val="40"/>
-                <w:szCs w:val="40"/>
-              </w:rPr>
-              <w:t>rçI</w:t>
-            </w:r>
-            <w:proofErr w:type="spellEnd"/>
-            <w:r>
-              <w:rPr>
-                <w:rFonts w:ascii="BRH Malayalam Extra" w:hAnsi="BRH Malayalam Extra" w:cs="BRH Malayalam Extra"/>
-                <w:sz w:val="40"/>
-                <w:szCs w:val="40"/>
-              </w:rPr>
-              <w:t xml:space="preserve"> | e</w:t>
-            </w:r>
-            <w:r>
-              <w:rPr>
-                <w:rFonts w:ascii="BRH Malayalam Extra" w:hAnsi="BRH Malayalam Extra" w:cs="BRH Malayalam Extra"/>
-                <w:sz w:val="34"/>
-                <w:szCs w:val="40"/>
-              </w:rPr>
-              <w:t>–</w:t>
-            </w:r>
-            <w:proofErr w:type="spellStart"/>
-            <w:r>
-              <w:rPr>
-                <w:rFonts w:ascii="BRH Malayalam Extra" w:hAnsi="BRH Malayalam Extra" w:cs="BRH Malayalam Extra"/>
-                <w:sz w:val="40"/>
-                <w:szCs w:val="40"/>
-              </w:rPr>
-              <w:t>kõpy</w:t>
-            </w:r>
-            <w:proofErr w:type="spellEnd"/>
-            <w:r>
-              <w:rPr>
-                <w:rFonts w:ascii="BRH Malayalam Extra" w:hAnsi="BRH Malayalam Extra" w:cs="BRH Malayalam Extra"/>
-                <w:sz w:val="40"/>
-                <w:szCs w:val="40"/>
-              </w:rPr>
-              <w:t>—q</w:t>
-            </w:r>
-            <w:r>
-              <w:rPr>
-                <w:rFonts w:ascii="BRH Malayalam Extra" w:hAnsi="BRH Malayalam Extra" w:cs="BRH Malayalam Extra"/>
-                <w:sz w:val="34"/>
-                <w:szCs w:val="40"/>
-              </w:rPr>
-              <w:t>–</w:t>
-            </w:r>
-            <w:proofErr w:type="spellStart"/>
+              <w:t>¥dby—rçI | e</w:t>
+            </w:r>
+            <w:r>
+              <w:rPr>
+                <w:rFonts w:ascii="BRH Malayalam Extra" w:hAnsi="BRH Malayalam Extra" w:cs="BRH Malayalam Extra"/>
+                <w:sz w:val="34"/>
+                <w:szCs w:val="40"/>
+              </w:rPr>
+              <w:t>–</w:t>
+            </w:r>
+            <w:r>
+              <w:rPr>
+                <w:rFonts w:ascii="BRH Malayalam Extra" w:hAnsi="BRH Malayalam Extra" w:cs="BRH Malayalam Extra"/>
+                <w:sz w:val="40"/>
+                <w:szCs w:val="40"/>
+              </w:rPr>
+              <w:t>kõpy—q</w:t>
+            </w:r>
+            <w:r>
+              <w:rPr>
+                <w:rFonts w:ascii="BRH Malayalam Extra" w:hAnsi="BRH Malayalam Extra" w:cs="BRH Malayalam Extra"/>
+                <w:sz w:val="34"/>
+                <w:szCs w:val="40"/>
+              </w:rPr>
+              <w:t>–</w:t>
+            </w:r>
             <w:r>
               <w:rPr>
                 <w:rFonts w:ascii="BRH Malayalam Extra" w:hAnsi="BRH Malayalam Extra" w:cs="BRH Malayalam Extra"/>
@@ -418,16 +335,7 @@
                 <w:sz w:val="40"/>
                 <w:szCs w:val="40"/>
               </w:rPr>
-              <w:t>yZy</w:t>
-            </w:r>
-            <w:proofErr w:type="spellEnd"/>
-            <w:r>
-              <w:rPr>
-                <w:rFonts w:ascii="BRH Malayalam Extra" w:hAnsi="BRH Malayalam Extra" w:cs="BRH Malayalam Extra"/>
-                <w:sz w:val="40"/>
-                <w:szCs w:val="40"/>
-              </w:rPr>
-              <w:t xml:space="preserve">— </w:t>
+              <w:t xml:space="preserve">yZy— </w:t>
             </w:r>
           </w:p>
           <w:p>
@@ -439,59 +347,13 @@
                 <w:szCs w:val="32"/>
               </w:rPr>
             </w:pPr>
-            <w:proofErr w:type="spellStart"/>
-            <w:r>
-              <w:rPr>
-                <w:rFonts w:ascii="BRH Malayalam Extra" w:hAnsi="BRH Malayalam Extra" w:cs="BRH Malayalam Extra"/>
-                <w:sz w:val="40"/>
-                <w:szCs w:val="40"/>
-              </w:rPr>
-              <w:t>eky</w:t>
-            </w:r>
-            <w:proofErr w:type="spellEnd"/>
-            <w:r>
-              <w:rPr>
-                <w:rFonts w:ascii="BRH Malayalam Extra" w:hAnsi="BRH Malayalam Extra" w:cs="BRH Malayalam Extra"/>
-                <w:sz w:val="40"/>
-                <w:szCs w:val="40"/>
-              </w:rPr>
-              <w:t xml:space="preserve"> - </w:t>
-            </w:r>
-            <w:proofErr w:type="spellStart"/>
-            <w:r>
-              <w:rPr>
-                <w:rFonts w:ascii="BRH Malayalam Extra" w:hAnsi="BRH Malayalam Extra" w:cs="BRH Malayalam Extra"/>
-                <w:sz w:val="40"/>
-                <w:szCs w:val="40"/>
-              </w:rPr>
-              <w:t>Apy</w:t>
-            </w:r>
-            <w:proofErr w:type="spellEnd"/>
-            <w:r>
-              <w:rPr>
-                <w:rFonts w:ascii="BRH Malayalam Extra" w:hAnsi="BRH Malayalam Extra" w:cs="BRH Malayalam Extra"/>
-                <w:sz w:val="40"/>
-                <w:szCs w:val="40"/>
-              </w:rPr>
-              <w:t>—</w:t>
-            </w:r>
-            <w:proofErr w:type="spellStart"/>
-            <w:r>
-              <w:rPr>
-                <w:rFonts w:ascii="BRH Malayalam Extra" w:hAnsi="BRH Malayalam Extra" w:cs="BRH Malayalam Extra"/>
-                <w:sz w:val="40"/>
-                <w:szCs w:val="40"/>
-              </w:rPr>
-              <w:t>qË</w:t>
-            </w:r>
-            <w:proofErr w:type="spellEnd"/>
-            <w:r>
-              <w:rPr>
-                <w:rFonts w:ascii="BRH Malayalam Extra" w:hAnsi="BRH Malayalam Extra" w:cs="BRH Malayalam Extra"/>
-                <w:sz w:val="40"/>
-                <w:szCs w:val="40"/>
-              </w:rPr>
-              <w:t>§ |</w:t>
+            <w:r>
+              <w:rPr>
+                <w:rFonts w:ascii="BRH Malayalam Extra" w:hAnsi="BRH Malayalam Extra" w:cs="BRH Malayalam Extra"/>
+                <w:sz w:val="40"/>
+                <w:szCs w:val="40"/>
+              </w:rPr>
+              <w:t>eky - Apy—qË§ |</w:t>
             </w:r>
           </w:p>
         </w:tc>
@@ -519,79 +381,32 @@
                 <w:sz w:val="40"/>
                 <w:szCs w:val="40"/>
               </w:rPr>
-              <w:t>¥</w:t>
-            </w:r>
-            <w:proofErr w:type="spellStart"/>
-            <w:r>
-              <w:rPr>
-                <w:rFonts w:ascii="BRH Malayalam Extra" w:hAnsi="BRH Malayalam Extra" w:cs="BRH Malayalam Extra"/>
-                <w:sz w:val="40"/>
-                <w:szCs w:val="40"/>
-              </w:rPr>
-              <w:t>dby</w:t>
-            </w:r>
-            <w:proofErr w:type="spellEnd"/>
-            <w:r>
-              <w:rPr>
-                <w:rFonts w:ascii="BRH Malayalam Extra" w:hAnsi="BRH Malayalam Extra" w:cs="BRH Malayalam Extra"/>
-                <w:sz w:val="40"/>
-                <w:szCs w:val="40"/>
-              </w:rPr>
-              <w:t>—</w:t>
-            </w:r>
-            <w:proofErr w:type="spellStart"/>
-            <w:r>
-              <w:rPr>
-                <w:rFonts w:ascii="BRH Malayalam Extra" w:hAnsi="BRH Malayalam Extra" w:cs="BRH Malayalam Extra"/>
-                <w:sz w:val="40"/>
-                <w:szCs w:val="40"/>
-              </w:rPr>
-              <w:t>rçI</w:t>
-            </w:r>
-            <w:proofErr w:type="spellEnd"/>
-            <w:r>
-              <w:rPr>
-                <w:rFonts w:ascii="BRH Malayalam Extra" w:hAnsi="BRH Malayalam Extra" w:cs="BRH Malayalam Extra"/>
-                <w:sz w:val="40"/>
-                <w:szCs w:val="40"/>
-              </w:rPr>
-              <w:t xml:space="preserve"> | e</w:t>
-            </w:r>
-            <w:r>
-              <w:rPr>
-                <w:rFonts w:ascii="BRH Malayalam Extra" w:hAnsi="BRH Malayalam Extra" w:cs="BRH Malayalam Extra"/>
-                <w:sz w:val="34"/>
-                <w:szCs w:val="40"/>
-              </w:rPr>
-              <w:t>–</w:t>
-            </w:r>
-            <w:proofErr w:type="spellStart"/>
-            <w:r>
-              <w:rPr>
-                <w:rFonts w:ascii="BRH Malayalam Extra" w:hAnsi="BRH Malayalam Extra" w:cs="BRH Malayalam Extra"/>
-                <w:sz w:val="40"/>
-                <w:szCs w:val="40"/>
-              </w:rPr>
-              <w:t>kõpy</w:t>
-            </w:r>
-            <w:proofErr w:type="spellEnd"/>
-            <w:r>
-              <w:rPr>
-                <w:rFonts w:ascii="BRH Malayalam Extra" w:hAnsi="BRH Malayalam Extra" w:cs="BRH Malayalam Extra"/>
-                <w:sz w:val="40"/>
-                <w:szCs w:val="40"/>
-              </w:rPr>
-              <w:t>—q</w:t>
-            </w:r>
-            <w:r>
-              <w:rPr>
-                <w:rFonts w:ascii="BRH Malayalam Extra" w:hAnsi="BRH Malayalam Extra" w:cs="BRH Malayalam Extra"/>
-                <w:sz w:val="34"/>
-                <w:szCs w:val="40"/>
-              </w:rPr>
-              <w:t>–</w:t>
-            </w:r>
-            <w:proofErr w:type="spellStart"/>
+              <w:t>¥dby—rçI | e</w:t>
+            </w:r>
+            <w:r>
+              <w:rPr>
+                <w:rFonts w:ascii="BRH Malayalam Extra" w:hAnsi="BRH Malayalam Extra" w:cs="BRH Malayalam Extra"/>
+                <w:sz w:val="34"/>
+                <w:szCs w:val="40"/>
+              </w:rPr>
+              <w:t>–</w:t>
+            </w:r>
+            <w:r>
+              <w:rPr>
+                <w:rFonts w:ascii="BRH Malayalam Extra" w:hAnsi="BRH Malayalam Extra" w:cs="BRH Malayalam Extra"/>
+                <w:sz w:val="40"/>
+                <w:szCs w:val="40"/>
+              </w:rPr>
+              <w:t>kõpy—q</w:t>
+            </w:r>
+            <w:r>
+              <w:rPr>
+                <w:rFonts w:ascii="BRH Malayalam Extra" w:hAnsi="BRH Malayalam Extra" w:cs="BRH Malayalam Extra"/>
+                <w:sz w:val="34"/>
+                <w:szCs w:val="40"/>
+              </w:rPr>
+              <w:t>–</w:t>
+            </w:r>
             <w:r>
               <w:rPr>
                 <w:rFonts w:ascii="BRH Malayalam Extra" w:hAnsi="BRH Malayalam Extra" w:cs="BRH Malayalam Extra"/>
@@ -607,16 +422,7 @@
                 <w:sz w:val="40"/>
                 <w:szCs w:val="40"/>
               </w:rPr>
-              <w:t>yZy</w:t>
-            </w:r>
-            <w:proofErr w:type="spellEnd"/>
-            <w:r>
-              <w:rPr>
-                <w:rFonts w:ascii="BRH Malayalam Extra" w:hAnsi="BRH Malayalam Extra" w:cs="BRH Malayalam Extra"/>
-                <w:sz w:val="40"/>
-                <w:szCs w:val="40"/>
-              </w:rPr>
-              <w:t xml:space="preserve">— </w:t>
+              <w:t xml:space="preserve">yZy— </w:t>
             </w:r>
           </w:p>
           <w:p>
@@ -627,59 +433,13 @@
                 <w:szCs w:val="32"/>
               </w:rPr>
             </w:pPr>
-            <w:proofErr w:type="spellStart"/>
-            <w:r>
-              <w:rPr>
-                <w:rFonts w:ascii="BRH Malayalam Extra" w:hAnsi="BRH Malayalam Extra" w:cs="BRH Malayalam Extra"/>
-                <w:sz w:val="40"/>
-                <w:szCs w:val="40"/>
-              </w:rPr>
-              <w:t>eky</w:t>
-            </w:r>
-            <w:proofErr w:type="spellEnd"/>
-            <w:r>
-              <w:rPr>
-                <w:rFonts w:ascii="BRH Malayalam Extra" w:hAnsi="BRH Malayalam Extra" w:cs="BRH Malayalam Extra"/>
-                <w:sz w:val="40"/>
-                <w:szCs w:val="40"/>
-              </w:rPr>
-              <w:t xml:space="preserve"> - </w:t>
-            </w:r>
-            <w:proofErr w:type="spellStart"/>
-            <w:r>
-              <w:rPr>
-                <w:rFonts w:ascii="BRH Malayalam Extra" w:hAnsi="BRH Malayalam Extra" w:cs="BRH Malayalam Extra"/>
-                <w:sz w:val="40"/>
-                <w:szCs w:val="40"/>
-              </w:rPr>
-              <w:t>Apy</w:t>
-            </w:r>
-            <w:proofErr w:type="spellEnd"/>
-            <w:r>
-              <w:rPr>
-                <w:rFonts w:ascii="BRH Malayalam Extra" w:hAnsi="BRH Malayalam Extra" w:cs="BRH Malayalam Extra"/>
-                <w:sz w:val="40"/>
-                <w:szCs w:val="40"/>
-              </w:rPr>
-              <w:t>—</w:t>
-            </w:r>
-            <w:proofErr w:type="spellStart"/>
-            <w:r>
-              <w:rPr>
-                <w:rFonts w:ascii="BRH Malayalam Extra" w:hAnsi="BRH Malayalam Extra" w:cs="BRH Malayalam Extra"/>
-                <w:sz w:val="40"/>
-                <w:szCs w:val="40"/>
-              </w:rPr>
-              <w:t>qË</w:t>
-            </w:r>
-            <w:proofErr w:type="spellEnd"/>
-            <w:r>
-              <w:rPr>
-                <w:rFonts w:ascii="BRH Malayalam Extra" w:hAnsi="BRH Malayalam Extra" w:cs="BRH Malayalam Extra"/>
-                <w:sz w:val="40"/>
-                <w:szCs w:val="40"/>
-              </w:rPr>
-              <w:t>§ |</w:t>
+            <w:r>
+              <w:rPr>
+                <w:rFonts w:ascii="BRH Malayalam Extra" w:hAnsi="BRH Malayalam Extra" w:cs="BRH Malayalam Extra"/>
+                <w:sz w:val="40"/>
+                <w:szCs w:val="40"/>
+              </w:rPr>
+              <w:t>eky - Apy—qË§ |</w:t>
             </w:r>
           </w:p>
         </w:tc>
@@ -690,7 +450,7 @@
         </w:trPr>
         <w:tc>
           <w:tcPr>
-            <w:tcW w:w="3092" w:type="dxa"/>
+            <w:tcW w:w="3197" w:type="dxa"/>
             <w:tcBorders>
               <w:top w:val="single" w:sz="4" w:space="0" w:color="000000"/>
               <w:left w:val="single" w:sz="4" w:space="0" w:color="000000"/>
@@ -721,20 +481,8 @@
                 <w:sz w:val="28"/>
                 <w:szCs w:val="28"/>
               </w:rPr>
-              <w:t xml:space="preserve">TS 6.3.2.3 - </w:t>
-            </w:r>
-            <w:proofErr w:type="spellStart"/>
-            <w:r>
-              <w:rPr>
-                <w:rFonts w:cs="Arial"/>
-                <w:b/>
-                <w:bCs/>
-                <w:sz w:val="28"/>
-                <w:szCs w:val="28"/>
-              </w:rPr>
-              <w:t>Padam</w:t>
-            </w:r>
-            <w:proofErr w:type="spellEnd"/>
+              <w:t>TS 6.3.2.3 - Padam</w:t>
+            </w:r>
           </w:p>
           <w:p>
             <w:pPr>
@@ -778,7 +526,6 @@
                 <w:cs/>
               </w:rPr>
             </w:pPr>
-            <w:proofErr w:type="spellStart"/>
             <w:r>
               <w:rPr>
                 <w:rFonts w:cs="Arial"/>
@@ -787,18 +534,7 @@
                 <w:sz w:val="28"/>
                 <w:szCs w:val="28"/>
               </w:rPr>
-              <w:t>Panchaati</w:t>
-            </w:r>
-            <w:proofErr w:type="spellEnd"/>
-            <w:r>
-              <w:rPr>
-                <w:rFonts w:cs="Arial"/>
-                <w:b/>
-                <w:bCs/>
-                <w:sz w:val="28"/>
-                <w:szCs w:val="28"/>
-              </w:rPr>
-              <w:t xml:space="preserve"> No. 9</w:t>
+              <w:t>Panchaati No. 9</w:t>
             </w:r>
           </w:p>
         </w:tc>
@@ -837,7 +573,6 @@
               </w:rPr>
               <w:t>–</w:t>
             </w:r>
-            <w:proofErr w:type="spellStart"/>
             <w:r>
               <w:rPr>
                 <w:rFonts w:ascii="BRH Malayalam Extra" w:hAnsi="BRH Malayalam Extra" w:cs="BRH Malayalam Extra"/>
@@ -847,7 +582,6 @@
               </w:rPr>
               <w:t>iõ</w:t>
             </w:r>
-            <w:proofErr w:type="spellEnd"/>
             <w:r>
               <w:rPr>
                 <w:rFonts w:ascii="BRH Malayalam Extra" w:hAnsi="BRH Malayalam Extra" w:cs="BRH Malayalam Extra"/>
@@ -864,41 +598,13 @@
               </w:rPr>
               <w:t>–</w:t>
             </w:r>
-            <w:proofErr w:type="spellStart"/>
-            <w:r>
-              <w:rPr>
-                <w:rFonts w:ascii="BRH Malayalam Extra" w:hAnsi="BRH Malayalam Extra" w:cs="BRH Malayalam Extra"/>
-                <w:sz w:val="40"/>
-                <w:szCs w:val="40"/>
-              </w:rPr>
-              <w:t>Px</w:t>
-            </w:r>
-            <w:proofErr w:type="spellEnd"/>
-            <w:r>
-              <w:rPr>
-                <w:rFonts w:ascii="BRH Malayalam Extra" w:hAnsi="BRH Malayalam Extra" w:cs="BRH Malayalam Extra"/>
-                <w:sz w:val="40"/>
-                <w:szCs w:val="40"/>
-              </w:rPr>
-              <w:t xml:space="preserve"> | ¥</w:t>
-            </w:r>
-            <w:proofErr w:type="spellStart"/>
-            <w:r>
-              <w:rPr>
-                <w:rFonts w:ascii="BRH Malayalam Extra" w:hAnsi="BRH Malayalam Extra" w:cs="BRH Malayalam Extra"/>
-                <w:sz w:val="40"/>
-                <w:szCs w:val="40"/>
-              </w:rPr>
-              <w:t>öeZy</w:t>
-            </w:r>
-            <w:proofErr w:type="spellEnd"/>
-            <w:r>
-              <w:rPr>
-                <w:rFonts w:ascii="BRH Malayalam Extra" w:hAnsi="BRH Malayalam Extra" w:cs="BRH Malayalam Extra"/>
-                <w:sz w:val="40"/>
-                <w:szCs w:val="40"/>
-              </w:rPr>
-              <w:t>— |</w:t>
+            <w:r>
+              <w:rPr>
+                <w:rFonts w:ascii="BRH Malayalam Extra" w:hAnsi="BRH Malayalam Extra" w:cs="BRH Malayalam Extra"/>
+                <w:sz w:val="40"/>
+                <w:szCs w:val="40"/>
+              </w:rPr>
+              <w:t>Px | ¥öeZy— |</w:t>
             </w:r>
           </w:p>
         </w:tc>
@@ -936,7 +642,6 @@
               </w:rPr>
               <w:t>–</w:t>
             </w:r>
-            <w:proofErr w:type="spellStart"/>
             <w:r>
               <w:rPr>
                 <w:rFonts w:ascii="BRH Malayalam Extra" w:hAnsi="BRH Malayalam Extra" w:cs="BRH Malayalam Extra"/>
@@ -946,7 +651,6 @@
               </w:rPr>
               <w:t>iõx</w:t>
             </w:r>
-            <w:proofErr w:type="spellEnd"/>
             <w:r>
               <w:rPr>
                 <w:rFonts w:ascii="BRH Malayalam Extra" w:hAnsi="BRH Malayalam Extra" w:cs="BRH Malayalam Extra"/>
@@ -963,41 +667,13 @@
               </w:rPr>
               <w:t>–</w:t>
             </w:r>
-            <w:proofErr w:type="spellStart"/>
-            <w:r>
-              <w:rPr>
-                <w:rFonts w:ascii="BRH Malayalam Extra" w:hAnsi="BRH Malayalam Extra" w:cs="BRH Malayalam Extra"/>
-                <w:sz w:val="40"/>
-                <w:szCs w:val="40"/>
-              </w:rPr>
-              <w:t>Px</w:t>
-            </w:r>
-            <w:proofErr w:type="spellEnd"/>
-            <w:r>
-              <w:rPr>
-                <w:rFonts w:ascii="BRH Malayalam Extra" w:hAnsi="BRH Malayalam Extra" w:cs="BRH Malayalam Extra"/>
-                <w:sz w:val="40"/>
-                <w:szCs w:val="40"/>
-              </w:rPr>
-              <w:t xml:space="preserve"> | ¥</w:t>
-            </w:r>
-            <w:proofErr w:type="spellStart"/>
-            <w:r>
-              <w:rPr>
-                <w:rFonts w:ascii="BRH Malayalam Extra" w:hAnsi="BRH Malayalam Extra" w:cs="BRH Malayalam Extra"/>
-                <w:sz w:val="40"/>
-                <w:szCs w:val="40"/>
-              </w:rPr>
-              <w:t>öeZy</w:t>
-            </w:r>
-            <w:proofErr w:type="spellEnd"/>
-            <w:r>
-              <w:rPr>
-                <w:rFonts w:ascii="BRH Malayalam Extra" w:hAnsi="BRH Malayalam Extra" w:cs="BRH Malayalam Extra"/>
-                <w:sz w:val="40"/>
-                <w:szCs w:val="40"/>
-              </w:rPr>
-              <w:t>— |</w:t>
+            <w:r>
+              <w:rPr>
+                <w:rFonts w:ascii="BRH Malayalam Extra" w:hAnsi="BRH Malayalam Extra" w:cs="BRH Malayalam Extra"/>
+                <w:sz w:val="40"/>
+                <w:szCs w:val="40"/>
+              </w:rPr>
+              <w:t>Px | ¥öeZy— |</w:t>
             </w:r>
           </w:p>
         </w:tc>
@@ -1008,7 +684,7 @@
         </w:trPr>
         <w:tc>
           <w:tcPr>
-            <w:tcW w:w="3092" w:type="dxa"/>
+            <w:tcW w:w="3197" w:type="dxa"/>
             <w:tcBorders>
               <w:top w:val="single" w:sz="4" w:space="0" w:color="000000"/>
               <w:left w:val="single" w:sz="4" w:space="0" w:color="000000"/>
@@ -1061,7 +737,6 @@
               </w:rPr>
               <w:t xml:space="preserve"> - </w:t>
             </w:r>
-            <w:proofErr w:type="spellStart"/>
             <w:r>
               <w:rPr>
                 <w:rFonts w:cs="Arial"/>
@@ -1072,7 +747,6 @@
               </w:rPr>
               <w:t>Vaakyam</w:t>
             </w:r>
-            <w:proofErr w:type="spellEnd"/>
           </w:p>
           <w:p>
             <w:pPr>
@@ -1115,7 +789,6 @@
                 <w:szCs w:val="28"/>
               </w:rPr>
             </w:pPr>
-            <w:proofErr w:type="spellStart"/>
             <w:r>
               <w:rPr>
                 <w:rFonts w:cs="Arial"/>
@@ -1124,18 +797,7 @@
                 <w:sz w:val="28"/>
                 <w:szCs w:val="28"/>
               </w:rPr>
-              <w:t>Panchaati</w:t>
-            </w:r>
-            <w:proofErr w:type="spellEnd"/>
-            <w:r>
-              <w:rPr>
-                <w:rFonts w:cs="Arial"/>
-                <w:b/>
-                <w:bCs/>
-                <w:sz w:val="28"/>
-                <w:szCs w:val="28"/>
-              </w:rPr>
-              <w:t xml:space="preserve"> No. </w:t>
+              <w:t xml:space="preserve">Panchaati No. </w:t>
             </w:r>
             <w:r>
               <w:rPr>
@@ -1173,23 +835,13 @@
                 <w:szCs w:val="40"/>
               </w:rPr>
             </w:pPr>
-            <w:proofErr w:type="spellStart"/>
-            <w:r>
-              <w:rPr>
-                <w:rFonts w:ascii="BRH Malayalam Extra" w:hAnsi="BRH Malayalam Extra" w:cs="BRH Malayalam Extra"/>
-                <w:sz w:val="40"/>
-                <w:szCs w:val="40"/>
-              </w:rPr>
-              <w:t>iÆûx</w:t>
-            </w:r>
-            <w:proofErr w:type="spellEnd"/>
-            <w:r>
-              <w:rPr>
-                <w:rFonts w:ascii="BRH Malayalam Extra" w:hAnsi="BRH Malayalam Extra" w:cs="BRH Malayalam Extra"/>
-                <w:sz w:val="40"/>
-                <w:szCs w:val="40"/>
-              </w:rPr>
-              <w:t>—</w:t>
+            <w:r>
+              <w:rPr>
+                <w:rFonts w:ascii="BRH Malayalam Extra" w:hAnsi="BRH Malayalam Extra" w:cs="BRH Malayalam Extra"/>
+                <w:sz w:val="40"/>
+                <w:szCs w:val="40"/>
+              </w:rPr>
+              <w:t>iÆûx—</w:t>
             </w:r>
             <w:r>
               <w:rPr>
@@ -1216,7 +868,6 @@
               </w:rPr>
               <w:t>–</w:t>
             </w:r>
-            <w:proofErr w:type="spellStart"/>
             <w:r>
               <w:rPr>
                 <w:rFonts w:ascii="BRH Malayalam Extra" w:hAnsi="BRH Malayalam Extra" w:cs="BRH Malayalam Extra"/>
@@ -1232,16 +883,7 @@
                 <w:sz w:val="40"/>
                 <w:szCs w:val="40"/>
               </w:rPr>
-              <w:t>Zõx</w:t>
-            </w:r>
-            <w:proofErr w:type="spellEnd"/>
-            <w:r>
-              <w:rPr>
-                <w:rFonts w:ascii="BRH Malayalam Extra" w:hAnsi="BRH Malayalam Extra" w:cs="BRH Malayalam Extra"/>
-                <w:sz w:val="40"/>
-                <w:szCs w:val="40"/>
-              </w:rPr>
-              <w:t>—t</w:t>
+              <w:t>Zõx—t</w:t>
             </w:r>
             <w:r>
               <w:rPr>
@@ -1285,23 +927,13 @@
                 <w:szCs w:val="40"/>
               </w:rPr>
             </w:pPr>
-            <w:proofErr w:type="spellStart"/>
-            <w:r>
-              <w:rPr>
-                <w:rFonts w:ascii="BRH Malayalam Extra" w:hAnsi="BRH Malayalam Extra" w:cs="BRH Malayalam Extra"/>
-                <w:sz w:val="40"/>
-                <w:szCs w:val="40"/>
-              </w:rPr>
-              <w:t>iÆûx</w:t>
-            </w:r>
-            <w:proofErr w:type="spellEnd"/>
-            <w:r>
-              <w:rPr>
-                <w:rFonts w:ascii="BRH Malayalam Extra" w:hAnsi="BRH Malayalam Extra" w:cs="BRH Malayalam Extra"/>
-                <w:sz w:val="40"/>
-                <w:szCs w:val="40"/>
-              </w:rPr>
-              <w:t>—</w:t>
+            <w:r>
+              <w:rPr>
+                <w:rFonts w:ascii="BRH Malayalam Extra" w:hAnsi="BRH Malayalam Extra" w:cs="BRH Malayalam Extra"/>
+                <w:sz w:val="40"/>
+                <w:szCs w:val="40"/>
+              </w:rPr>
+              <w:t>iÆûx—</w:t>
             </w:r>
             <w:r>
               <w:rPr>
@@ -1337,7 +969,6 @@
               </w:rPr>
               <w:t>–</w:t>
             </w:r>
-            <w:proofErr w:type="spellStart"/>
             <w:r>
               <w:rPr>
                 <w:rFonts w:ascii="BRH Malayalam Extra" w:hAnsi="BRH Malayalam Extra" w:cs="BRH Malayalam Extra"/>
@@ -1365,24 +996,13 @@
               </w:rPr>
               <w:t>y</w:t>
             </w:r>
-            <w:bookmarkStart w:id="0" w:name="_GoBack"/>
-            <w:bookmarkEnd w:id="0"/>
-            <w:r>
-              <w:rPr>
-                <w:rFonts w:ascii="BRH Malayalam Extra" w:hAnsi="BRH Malayalam Extra" w:cs="BRH Malayalam Extra"/>
-                <w:sz w:val="40"/>
-                <w:szCs w:val="40"/>
-              </w:rPr>
-              <w:t>Zõx</w:t>
-            </w:r>
-            <w:proofErr w:type="spellEnd"/>
-            <w:r>
-              <w:rPr>
-                <w:rFonts w:ascii="BRH Malayalam Extra" w:hAnsi="BRH Malayalam Extra" w:cs="BRH Malayalam Extra"/>
-                <w:sz w:val="40"/>
-                <w:szCs w:val="40"/>
-              </w:rPr>
-              <w:t>—t</w:t>
+            <w:r>
+              <w:rPr>
+                <w:rFonts w:ascii="BRH Malayalam Extra" w:hAnsi="BRH Malayalam Extra" w:cs="BRH Malayalam Extra"/>
+                <w:sz w:val="40"/>
+                <w:szCs w:val="40"/>
+              </w:rPr>
+              <w:t>Zõx—t</w:t>
             </w:r>
             <w:r>
               <w:rPr>
@@ -1409,7 +1029,7 @@
         </w:trPr>
         <w:tc>
           <w:tcPr>
-            <w:tcW w:w="3092" w:type="dxa"/>
+            <w:tcW w:w="3197" w:type="dxa"/>
             <w:tcBorders>
               <w:top w:val="single" w:sz="4" w:space="0" w:color="000000"/>
               <w:left w:val="single" w:sz="4" w:space="0" w:color="000000"/>
@@ -1440,20 +1060,8 @@
                 <w:sz w:val="28"/>
                 <w:szCs w:val="28"/>
               </w:rPr>
-              <w:t xml:space="preserve">TS 6.3.4.2 - </w:t>
-            </w:r>
-            <w:proofErr w:type="spellStart"/>
-            <w:r>
-              <w:rPr>
-                <w:rFonts w:cs="Arial"/>
-                <w:b/>
-                <w:bCs/>
-                <w:sz w:val="28"/>
-                <w:szCs w:val="28"/>
-              </w:rPr>
-              <w:t>Padam</w:t>
-            </w:r>
-            <w:proofErr w:type="spellEnd"/>
+              <w:t>TS 6.3.4.2 - Padam</w:t>
+            </w:r>
           </w:p>
           <w:p>
             <w:pPr>
@@ -1497,7 +1105,6 @@
                 <w:cs/>
               </w:rPr>
             </w:pPr>
-            <w:proofErr w:type="spellStart"/>
             <w:r>
               <w:rPr>
                 <w:rFonts w:cs="Arial"/>
@@ -1506,18 +1113,7 @@
                 <w:sz w:val="28"/>
                 <w:szCs w:val="28"/>
               </w:rPr>
-              <w:t>Panchaati</w:t>
-            </w:r>
-            <w:proofErr w:type="spellEnd"/>
-            <w:r>
-              <w:rPr>
-                <w:rFonts w:cs="Arial"/>
-                <w:b/>
-                <w:bCs/>
-                <w:sz w:val="28"/>
-                <w:szCs w:val="28"/>
-              </w:rPr>
-              <w:t xml:space="preserve"> No. 20</w:t>
+              <w:t>Panchaati No. 20</w:t>
             </w:r>
           </w:p>
         </w:tc>
@@ -1544,7 +1140,6 @@
                 <w:szCs w:val="32"/>
               </w:rPr>
             </w:pPr>
-            <w:proofErr w:type="spellStart"/>
             <w:r>
               <w:rPr>
                 <w:rFonts w:ascii="BRH Malayalam Extra" w:hAnsi="BRH Malayalam Extra" w:cs="BRH Malayalam Extra"/>
@@ -1553,7 +1148,6 @@
               </w:rPr>
               <w:t>iy</w:t>
             </w:r>
-            <w:proofErr w:type="spellEnd"/>
             <w:r>
               <w:rPr>
                 <w:rFonts w:ascii="BRH Malayalam Extra" w:hAnsi="BRH Malayalam Extra" w:cs="BRH Malayalam Extra"/>
@@ -1578,34 +1172,14 @@
               </w:rPr>
               <w:t>–</w:t>
             </w:r>
-            <w:proofErr w:type="spellStart"/>
-            <w:r>
-              <w:rPr>
-                <w:rFonts w:ascii="BRH Malayalam Extra" w:hAnsi="BRH Malayalam Extra" w:cs="BRH Malayalam Extra"/>
-                <w:sz w:val="40"/>
-                <w:szCs w:val="40"/>
-              </w:rPr>
-              <w:t>jxZ</w:t>
-            </w:r>
-            <w:proofErr w:type="spellEnd"/>
-            <w:r>
-              <w:rPr>
-                <w:rFonts w:ascii="BRH Malayalam Extra" w:hAnsi="BRH Malayalam Extra" w:cs="BRH Malayalam Extra"/>
-                <w:sz w:val="40"/>
-                <w:szCs w:val="40"/>
-              </w:rPr>
-              <w:t xml:space="preserve">§ | </w:t>
-            </w:r>
-            <w:proofErr w:type="spellStart"/>
-            <w:r>
-              <w:rPr>
-                <w:rFonts w:ascii="BRH Malayalam Extra" w:hAnsi="BRH Malayalam Extra" w:cs="BRH Malayalam Extra"/>
-                <w:sz w:val="40"/>
-                <w:szCs w:val="40"/>
-              </w:rPr>
-              <w:t>ey</w:t>
-            </w:r>
-            <w:proofErr w:type="spellEnd"/>
+            <w:r>
+              <w:rPr>
+                <w:rFonts w:ascii="BRH Malayalam Extra" w:hAnsi="BRH Malayalam Extra" w:cs="BRH Malayalam Extra"/>
+                <w:sz w:val="40"/>
+                <w:szCs w:val="40"/>
+              </w:rPr>
+              <w:t>jxZ§ | ey</w:t>
+            </w:r>
             <w:r>
               <w:rPr>
                 <w:rFonts w:ascii="BRH Malayalam Extra" w:hAnsi="BRH Malayalam Extra" w:cs="BRH Malayalam Extra"/>
@@ -1646,7 +1220,6 @@
               </w:rPr>
               <w:t>–</w:t>
             </w:r>
-            <w:proofErr w:type="spellStart"/>
             <w:r>
               <w:rPr>
                 <w:rFonts w:ascii="BRH Malayalam Extra" w:hAnsi="BRH Malayalam Extra" w:cs="BRH Malayalam Extra"/>
@@ -1662,52 +1235,7 @@
                 <w:sz w:val="40"/>
                 <w:szCs w:val="40"/>
               </w:rPr>
-              <w:t>Zõ</w:t>
-            </w:r>
-            <w:proofErr w:type="spellEnd"/>
-            <w:r>
-              <w:rPr>
-                <w:rFonts w:ascii="BRH Malayalam Extra" w:hAnsi="BRH Malayalam Extra" w:cs="BRH Malayalam Extra"/>
-                <w:sz w:val="40"/>
-                <w:szCs w:val="40"/>
-              </w:rPr>
-              <w:t xml:space="preserve">— </w:t>
-            </w:r>
-            <w:proofErr w:type="spellStart"/>
-            <w:r>
-              <w:rPr>
-                <w:rFonts w:ascii="BRH Malayalam Extra" w:hAnsi="BRH Malayalam Extra" w:cs="BRH Malayalam Extra"/>
-                <w:sz w:val="40"/>
-                <w:szCs w:val="40"/>
-              </w:rPr>
-              <w:t>CZy</w:t>
-            </w:r>
-            <w:proofErr w:type="spellEnd"/>
-            <w:r>
-              <w:rPr>
-                <w:rFonts w:ascii="BRH Malayalam Extra" w:hAnsi="BRH Malayalam Extra" w:cs="BRH Malayalam Extra"/>
-                <w:sz w:val="40"/>
-                <w:szCs w:val="40"/>
-              </w:rPr>
-              <w:t xml:space="preserve">— </w:t>
-            </w:r>
-            <w:proofErr w:type="spellStart"/>
-            <w:r>
-              <w:rPr>
-                <w:rFonts w:ascii="BRH Malayalam Extra" w:hAnsi="BRH Malayalam Extra" w:cs="BRH Malayalam Extra"/>
-                <w:sz w:val="40"/>
-                <w:szCs w:val="40"/>
-              </w:rPr>
-              <w:t>eyZ</w:t>
-            </w:r>
-            <w:proofErr w:type="spellEnd"/>
-            <w:r>
-              <w:rPr>
-                <w:rFonts w:ascii="BRH Malayalam Extra" w:hAnsi="BRH Malayalam Extra" w:cs="BRH Malayalam Extra"/>
-                <w:sz w:val="40"/>
-                <w:szCs w:val="40"/>
-              </w:rPr>
-              <w:t>£ - ¥b</w:t>
+              <w:t>Zõ— CZy— eyZ£ - ¥b</w:t>
             </w:r>
             <w:r>
               <w:rPr>
@@ -1733,23 +1261,13 @@
               </w:rPr>
               <w:t>–</w:t>
             </w:r>
-            <w:proofErr w:type="spellStart"/>
-            <w:r>
-              <w:rPr>
-                <w:rFonts w:ascii="BRH Malayalam Extra" w:hAnsi="BRH Malayalam Extra" w:cs="BRH Malayalam Extra"/>
-                <w:sz w:val="40"/>
-                <w:szCs w:val="40"/>
-              </w:rPr>
-              <w:t>Zõ</w:t>
-            </w:r>
-            <w:proofErr w:type="spellEnd"/>
-            <w:r>
-              <w:rPr>
-                <w:rFonts w:ascii="BRH Malayalam Extra" w:hAnsi="BRH Malayalam Extra" w:cs="BRH Malayalam Extra"/>
-                <w:sz w:val="40"/>
-                <w:szCs w:val="40"/>
-              </w:rPr>
-              <w:t>—J |</w:t>
+            <w:r>
+              <w:rPr>
+                <w:rFonts w:ascii="BRH Malayalam Extra" w:hAnsi="BRH Malayalam Extra" w:cs="BRH Malayalam Extra"/>
+                <w:sz w:val="40"/>
+                <w:szCs w:val="40"/>
+              </w:rPr>
+              <w:t>Zõ—J |</w:t>
             </w:r>
           </w:p>
         </w:tc>
@@ -1771,7 +1289,6 @@
                 <w:szCs w:val="32"/>
               </w:rPr>
             </w:pPr>
-            <w:proofErr w:type="spellStart"/>
             <w:r>
               <w:rPr>
                 <w:rFonts w:ascii="BRH Malayalam Extra" w:hAnsi="BRH Malayalam Extra" w:cs="BRH Malayalam Extra"/>
@@ -1780,7 +1297,6 @@
               </w:rPr>
               <w:t>iy</w:t>
             </w:r>
-            <w:proofErr w:type="spellEnd"/>
             <w:r>
               <w:rPr>
                 <w:rFonts w:ascii="BRH Malayalam Extra" w:hAnsi="BRH Malayalam Extra" w:cs="BRH Malayalam Extra"/>
@@ -1805,34 +1321,14 @@
               </w:rPr>
               <w:t>–</w:t>
             </w:r>
-            <w:proofErr w:type="spellStart"/>
-            <w:r>
-              <w:rPr>
-                <w:rFonts w:ascii="BRH Malayalam Extra" w:hAnsi="BRH Malayalam Extra" w:cs="BRH Malayalam Extra"/>
-                <w:sz w:val="40"/>
-                <w:szCs w:val="40"/>
-              </w:rPr>
-              <w:t>jxZ</w:t>
-            </w:r>
-            <w:proofErr w:type="spellEnd"/>
-            <w:r>
-              <w:rPr>
-                <w:rFonts w:ascii="BRH Malayalam Extra" w:hAnsi="BRH Malayalam Extra" w:cs="BRH Malayalam Extra"/>
-                <w:sz w:val="40"/>
-                <w:szCs w:val="40"/>
-              </w:rPr>
-              <w:t xml:space="preserve">§ | </w:t>
-            </w:r>
-            <w:proofErr w:type="spellStart"/>
-            <w:r>
-              <w:rPr>
-                <w:rFonts w:ascii="BRH Malayalam Extra" w:hAnsi="BRH Malayalam Extra" w:cs="BRH Malayalam Extra"/>
-                <w:sz w:val="40"/>
-                <w:szCs w:val="40"/>
-              </w:rPr>
-              <w:t>ey</w:t>
-            </w:r>
-            <w:proofErr w:type="spellEnd"/>
+            <w:r>
+              <w:rPr>
+                <w:rFonts w:ascii="BRH Malayalam Extra" w:hAnsi="BRH Malayalam Extra" w:cs="BRH Malayalam Extra"/>
+                <w:sz w:val="40"/>
+                <w:szCs w:val="40"/>
+              </w:rPr>
+              <w:t>jxZ§ | ey</w:t>
+            </w:r>
             <w:r>
               <w:rPr>
                 <w:rFonts w:ascii="BRH Malayalam Extra" w:hAnsi="BRH Malayalam Extra" w:cs="BRH Malayalam Extra"/>
@@ -1890,59 +1386,13 @@
               </w:rPr>
               <w:t>–</w:t>
             </w:r>
-            <w:proofErr w:type="spellStart"/>
-            <w:r>
-              <w:rPr>
-                <w:rFonts w:ascii="BRH Malayalam Extra" w:hAnsi="BRH Malayalam Extra" w:cs="BRH Malayalam Extra"/>
-                <w:sz w:val="40"/>
-                <w:szCs w:val="40"/>
-              </w:rPr>
-              <w:t>Zõ</w:t>
-            </w:r>
-            <w:proofErr w:type="spellEnd"/>
-            <w:r>
-              <w:rPr>
-                <w:rFonts w:ascii="BRH Malayalam Extra" w:hAnsi="BRH Malayalam Extra" w:cs="BRH Malayalam Extra"/>
-                <w:sz w:val="40"/>
-                <w:szCs w:val="40"/>
-              </w:rPr>
-              <w:t xml:space="preserve">— </w:t>
-            </w:r>
-            <w:proofErr w:type="spellStart"/>
-            <w:r>
-              <w:rPr>
-                <w:rFonts w:ascii="BRH Malayalam Extra" w:hAnsi="BRH Malayalam Extra" w:cs="BRH Malayalam Extra"/>
-                <w:sz w:val="40"/>
-                <w:szCs w:val="40"/>
-              </w:rPr>
-              <w:t>CZy</w:t>
-            </w:r>
-            <w:proofErr w:type="spellEnd"/>
-            <w:r>
-              <w:rPr>
-                <w:rFonts w:ascii="BRH Malayalam Extra" w:hAnsi="BRH Malayalam Extra" w:cs="BRH Malayalam Extra"/>
-                <w:sz w:val="40"/>
-                <w:szCs w:val="40"/>
-              </w:rPr>
-              <w:t xml:space="preserve">— </w:t>
-            </w:r>
-            <w:proofErr w:type="spellStart"/>
-            <w:r>
-              <w:rPr>
-                <w:rFonts w:ascii="BRH Malayalam Extra" w:hAnsi="BRH Malayalam Extra" w:cs="BRH Malayalam Extra"/>
-                <w:sz w:val="40"/>
-                <w:szCs w:val="40"/>
-              </w:rPr>
-              <w:t>eyZ</w:t>
-            </w:r>
-            <w:proofErr w:type="spellEnd"/>
-            <w:r>
-              <w:rPr>
-                <w:rFonts w:ascii="BRH Malayalam Extra" w:hAnsi="BRH Malayalam Extra" w:cs="BRH Malayalam Extra"/>
-                <w:sz w:val="40"/>
-                <w:szCs w:val="40"/>
-              </w:rPr>
-              <w:t>£ - ¥b</w:t>
+            <w:r>
+              <w:rPr>
+                <w:rFonts w:ascii="BRH Malayalam Extra" w:hAnsi="BRH Malayalam Extra" w:cs="BRH Malayalam Extra"/>
+                <w:sz w:val="40"/>
+                <w:szCs w:val="40"/>
+              </w:rPr>
+              <w:t>Zõ— CZy— eyZ£ - ¥b</w:t>
             </w:r>
             <w:r>
               <w:rPr>
@@ -1968,23 +1418,13 @@
               </w:rPr>
               <w:t>–</w:t>
             </w:r>
-            <w:proofErr w:type="spellStart"/>
-            <w:r>
-              <w:rPr>
-                <w:rFonts w:ascii="BRH Malayalam Extra" w:hAnsi="BRH Malayalam Extra" w:cs="BRH Malayalam Extra"/>
-                <w:sz w:val="40"/>
-                <w:szCs w:val="40"/>
-              </w:rPr>
-              <w:t>Zõ</w:t>
-            </w:r>
-            <w:proofErr w:type="spellEnd"/>
-            <w:r>
-              <w:rPr>
-                <w:rFonts w:ascii="BRH Malayalam Extra" w:hAnsi="BRH Malayalam Extra" w:cs="BRH Malayalam Extra"/>
-                <w:sz w:val="40"/>
-                <w:szCs w:val="40"/>
-              </w:rPr>
-              <w:t>—J |</w:t>
+            <w:r>
+              <w:rPr>
+                <w:rFonts w:ascii="BRH Malayalam Extra" w:hAnsi="BRH Malayalam Extra" w:cs="BRH Malayalam Extra"/>
+                <w:sz w:val="40"/>
+                <w:szCs w:val="40"/>
+              </w:rPr>
+              <w:t>Zõ—J |</w:t>
             </w:r>
           </w:p>
         </w:tc>
@@ -1995,7 +1435,7 @@
         </w:trPr>
         <w:tc>
           <w:tcPr>
-            <w:tcW w:w="3092" w:type="dxa"/>
+            <w:tcW w:w="3197" w:type="dxa"/>
             <w:tcBorders>
               <w:top w:val="single" w:sz="4" w:space="0" w:color="000000"/>
               <w:left w:val="single" w:sz="4" w:space="0" w:color="000000"/>
@@ -2026,20 +1466,8 @@
                 <w:sz w:val="28"/>
                 <w:szCs w:val="28"/>
               </w:rPr>
-              <w:t xml:space="preserve">TS 6.3.4.3 - </w:t>
-            </w:r>
-            <w:proofErr w:type="spellStart"/>
-            <w:r>
-              <w:rPr>
-                <w:rFonts w:cs="Arial"/>
-                <w:b/>
-                <w:bCs/>
-                <w:sz w:val="28"/>
-                <w:szCs w:val="28"/>
-              </w:rPr>
-              <w:t>Padam</w:t>
-            </w:r>
-            <w:proofErr w:type="spellEnd"/>
+              <w:t>TS 6.3.4.3 - Padam</w:t>
+            </w:r>
           </w:p>
           <w:p>
             <w:pPr>
@@ -2083,7 +1511,6 @@
                 <w:cs/>
               </w:rPr>
             </w:pPr>
-            <w:proofErr w:type="spellStart"/>
             <w:r>
               <w:rPr>
                 <w:rFonts w:cs="Arial"/>
@@ -2092,18 +1519,7 @@
                 <w:sz w:val="28"/>
                 <w:szCs w:val="28"/>
               </w:rPr>
-              <w:t>Panchaati</w:t>
-            </w:r>
-            <w:proofErr w:type="spellEnd"/>
-            <w:r>
-              <w:rPr>
-                <w:rFonts w:cs="Arial"/>
-                <w:b/>
-                <w:bCs/>
-                <w:sz w:val="28"/>
-                <w:szCs w:val="28"/>
-              </w:rPr>
-              <w:t xml:space="preserve"> No. 21</w:t>
+              <w:t>Panchaati No. 21</w:t>
             </w:r>
           </w:p>
         </w:tc>
@@ -2151,6 +1567,7 @@
                 <w:rFonts w:ascii="BRH Malayalam Extra" w:hAnsi="BRH Malayalam Extra" w:cs="BRH Malayalam Extra"/>
                 <w:sz w:val="40"/>
                 <w:szCs w:val="40"/>
+                <w:highlight w:val="yellow"/>
               </w:rPr>
               <w:t>d</w:t>
             </w:r>
@@ -2159,14 +1576,16 @@
                 <w:rFonts w:ascii="BRH Malayalam Extra" w:hAnsi="BRH Malayalam Extra" w:cs="BRH Malayalam Extra"/>
                 <w:sz w:val="34"/>
                 <w:szCs w:val="40"/>
-              </w:rPr>
-              <w:t>–</w:t>
-            </w:r>
-            <w:r>
-              <w:rPr>
-                <w:rFonts w:ascii="BRH Malayalam Extra" w:hAnsi="BRH Malayalam Extra" w:cs="BRH Malayalam Extra"/>
-                <w:sz w:val="40"/>
-                <w:szCs w:val="40"/>
+                <w:highlight w:val="yellow"/>
+              </w:rPr>
+              <w:t>–</w:t>
+            </w:r>
+            <w:r>
+              <w:rPr>
+                <w:rFonts w:ascii="BRH Malayalam Extra" w:hAnsi="BRH Malayalam Extra" w:cs="BRH Malayalam Extra"/>
+                <w:sz w:val="40"/>
+                <w:szCs w:val="40"/>
+                <w:highlight w:val="yellow"/>
               </w:rPr>
               <w:t>°y</w:t>
             </w:r>
@@ -2175,52 +1594,17 @@
                 <w:rFonts w:ascii="BRH Malayalam Extra" w:hAnsi="BRH Malayalam Extra" w:cs="BRH Malayalam Extra"/>
                 <w:sz w:val="34"/>
                 <w:szCs w:val="40"/>
-              </w:rPr>
-              <w:t>–</w:t>
-            </w:r>
-            <w:r>
-              <w:rPr>
-                <w:rFonts w:ascii="BRH Malayalam Extra" w:hAnsi="BRH Malayalam Extra" w:cs="BRH Malayalam Extra"/>
-                <w:sz w:val="40"/>
-                <w:szCs w:val="40"/>
-              </w:rPr>
-              <w:t xml:space="preserve"> | </w:t>
-            </w:r>
-            <w:proofErr w:type="spellStart"/>
-            <w:r>
-              <w:rPr>
-                <w:rFonts w:ascii="BRH Malayalam Extra" w:hAnsi="BRH Malayalam Extra" w:cs="BRH Malayalam Extra"/>
-                <w:sz w:val="40"/>
-                <w:szCs w:val="40"/>
-              </w:rPr>
-              <w:t>jR</w:t>
-            </w:r>
-            <w:proofErr w:type="spellEnd"/>
-            <w:r>
-              <w:rPr>
-                <w:rFonts w:ascii="BRH Malayalam Extra" w:hAnsi="BRH Malayalam Extra" w:cs="BRH Malayalam Extra"/>
-                <w:sz w:val="40"/>
-                <w:szCs w:val="40"/>
-              </w:rPr>
-              <w:t>—</w:t>
-            </w:r>
-            <w:proofErr w:type="spellStart"/>
-            <w:r>
-              <w:rPr>
-                <w:rFonts w:ascii="BRH Malayalam Extra" w:hAnsi="BRH Malayalam Extra" w:cs="BRH Malayalam Extra"/>
-                <w:sz w:val="40"/>
-                <w:szCs w:val="40"/>
-              </w:rPr>
-              <w:t>ixdI</w:t>
-            </w:r>
-            <w:proofErr w:type="spellEnd"/>
-            <w:r>
-              <w:rPr>
-                <w:rFonts w:ascii="BRH Malayalam Extra" w:hAnsi="BRH Malayalam Extra" w:cs="BRH Malayalam Extra"/>
-                <w:sz w:val="40"/>
-                <w:szCs w:val="40"/>
-              </w:rPr>
-              <w:t xml:space="preserve"> |</w:t>
+                <w:highlight w:val="yellow"/>
+              </w:rPr>
+              <w:t>–</w:t>
+            </w:r>
+            <w:r>
+              <w:rPr>
+                <w:rFonts w:ascii="BRH Malayalam Extra" w:hAnsi="BRH Malayalam Extra" w:cs="BRH Malayalam Extra"/>
+                <w:sz w:val="40"/>
+                <w:szCs w:val="40"/>
+              </w:rPr>
+              <w:t xml:space="preserve"> | jR—ixdI |</w:t>
             </w:r>
           </w:p>
         </w:tc>
@@ -2258,7 +1642,6 @@
               </w:rPr>
               <w:t>–</w:t>
             </w:r>
-            <w:proofErr w:type="spellStart"/>
             <w:r>
               <w:rPr>
                 <w:rFonts w:ascii="BRH Malayalam Extra" w:hAnsi="BRH Malayalam Extra" w:cs="BRH Malayalam Extra"/>
@@ -2266,72 +1649,26 @@
                 <w:szCs w:val="40"/>
                 <w:highlight w:val="green"/>
               </w:rPr>
-              <w:t>d°y</w:t>
-            </w:r>
-            <w:proofErr w:type="spellEnd"/>
-            <w:r>
-              <w:rPr>
-                <w:rFonts w:ascii="BRH Malayalam Extra" w:hAnsi="BRH Malayalam Extra" w:cs="BRH Malayalam Extra"/>
-                <w:sz w:val="40"/>
-                <w:szCs w:val="40"/>
-                <w:highlight w:val="green"/>
-              </w:rPr>
-              <w:t>—</w:t>
-            </w:r>
-            <w:r>
-              <w:rPr>
-                <w:rFonts w:ascii="BRH Malayalam Extra" w:hAnsi="BRH Malayalam Extra" w:cs="BRH Malayalam Extra"/>
-                <w:sz w:val="40"/>
-                <w:szCs w:val="40"/>
-              </w:rPr>
-              <w:t xml:space="preserve"> | </w:t>
-            </w:r>
-            <w:proofErr w:type="spellStart"/>
-            <w:r>
-              <w:rPr>
-                <w:rFonts w:ascii="BRH Malayalam Extra" w:hAnsi="BRH Malayalam Extra" w:cs="BRH Malayalam Extra"/>
-                <w:sz w:val="40"/>
-                <w:szCs w:val="40"/>
-              </w:rPr>
-              <w:t>jR</w:t>
-            </w:r>
-            <w:proofErr w:type="spellEnd"/>
-            <w:r>
-              <w:rPr>
-                <w:rFonts w:ascii="BRH Malayalam Extra" w:hAnsi="BRH Malayalam Extra" w:cs="BRH Malayalam Extra"/>
-                <w:sz w:val="40"/>
-                <w:szCs w:val="40"/>
-              </w:rPr>
-              <w:t>—</w:t>
-            </w:r>
-            <w:proofErr w:type="spellStart"/>
-            <w:r>
-              <w:rPr>
-                <w:rFonts w:ascii="BRH Malayalam Extra" w:hAnsi="BRH Malayalam Extra" w:cs="BRH Malayalam Extra"/>
-                <w:sz w:val="40"/>
-                <w:szCs w:val="40"/>
-              </w:rPr>
-              <w:t>ixdI</w:t>
-            </w:r>
-            <w:proofErr w:type="spellEnd"/>
-            <w:r>
-              <w:rPr>
-                <w:rFonts w:ascii="BRH Malayalam Extra" w:hAnsi="BRH Malayalam Extra" w:cs="BRH Malayalam Extra"/>
-                <w:sz w:val="40"/>
-                <w:szCs w:val="40"/>
-              </w:rPr>
-              <w:t xml:space="preserve"> |</w:t>
+              <w:t>d°y—</w:t>
+            </w:r>
+            <w:r>
+              <w:rPr>
+                <w:rFonts w:ascii="BRH Malayalam Extra" w:hAnsi="BRH Malayalam Extra" w:cs="BRH Malayalam Extra"/>
+                <w:sz w:val="40"/>
+                <w:szCs w:val="40"/>
+              </w:rPr>
+              <w:t xml:space="preserve"> | jR—ixdI |</w:t>
             </w:r>
           </w:p>
         </w:tc>
       </w:tr>
       <w:tr>
         <w:trPr>
-          <w:trHeight w:val="1691"/>
+          <w:trHeight w:val="1975"/>
         </w:trPr>
         <w:tc>
           <w:tcPr>
-            <w:tcW w:w="3092" w:type="dxa"/>
+            <w:tcW w:w="3197" w:type="dxa"/>
             <w:tcBorders>
               <w:top w:val="single" w:sz="4" w:space="0" w:color="000000"/>
               <w:left w:val="single" w:sz="4" w:space="0" w:color="000000"/>
@@ -2348,6 +1685,7 @@
               <w:spacing w:before="0" w:line="240" w:lineRule="auto"/>
               <w:rPr>
                 <w:rFonts w:cs="Arial"/>
+                <w:b/>
                 <w:bCs/>
                 <w:sz w:val="28"/>
                 <w:szCs w:val="28"/>
@@ -2356,61 +1694,28 @@
             <w:r>
               <w:rPr>
                 <w:rFonts w:cs="Arial"/>
+                <w:b/>
                 <w:bCs/>
                 <w:sz w:val="28"/>
                 <w:szCs w:val="28"/>
               </w:rPr>
               <w:lastRenderedPageBreak/>
-              <w:t>TS 6.</w:t>
-            </w:r>
-            <w:r>
-              <w:rPr>
-                <w:rFonts w:cs="Arial"/>
+              <w:t>TS 6.3.</w:t>
+            </w:r>
+            <w:r>
+              <w:rPr>
+                <w:rFonts w:cs="Arial"/>
+                <w:b/>
                 <w:bCs/>
                 <w:sz w:val="28"/>
                 <w:szCs w:val="28"/>
               </w:rPr>
-              <w:t>3</w:t>
-            </w:r>
-            <w:r>
-              <w:rPr>
-                <w:rFonts w:cs="Arial"/>
-                <w:bCs/>
-                <w:sz w:val="28"/>
-                <w:szCs w:val="28"/>
-              </w:rPr>
-              <w:t>.</w:t>
-            </w:r>
-            <w:r>
-              <w:rPr>
-                <w:rFonts w:cs="Arial"/>
-                <w:bCs/>
-                <w:sz w:val="28"/>
-                <w:szCs w:val="28"/>
-              </w:rPr>
-              <w:t>11</w:t>
-            </w:r>
-            <w:r>
-              <w:rPr>
-                <w:rFonts w:cs="Arial"/>
-                <w:bCs/>
-                <w:sz w:val="28"/>
-                <w:szCs w:val="28"/>
-              </w:rPr>
-              <w:t>.</w:t>
-            </w:r>
-            <w:r>
-              <w:rPr>
-                <w:rFonts w:cs="Arial"/>
-                <w:bCs/>
-                <w:sz w:val="28"/>
-                <w:szCs w:val="28"/>
-              </w:rPr>
-              <w:t>4</w:t>
-            </w:r>
-            <w:r>
-              <w:rPr>
-                <w:rFonts w:cs="Arial"/>
+              <w:t>5.2</w:t>
+            </w:r>
+            <w:r>
+              <w:rPr>
+                <w:rFonts w:cs="Arial"/>
+                <w:b/>
                 <w:bCs/>
                 <w:sz w:val="28"/>
                 <w:szCs w:val="28"/>
@@ -2427,6 +1732,7 @@
               <w:spacing w:before="0" w:line="240" w:lineRule="auto"/>
               <w:rPr>
                 <w:rFonts w:cs="Arial"/>
+                <w:b/>
                 <w:bCs/>
                 <w:sz w:val="28"/>
                 <w:szCs w:val="28"/>
@@ -2435,6 +1741,7 @@
             <w:r>
               <w:rPr>
                 <w:rFonts w:cs="Arial"/>
+                <w:b/>
                 <w:bCs/>
                 <w:sz w:val="28"/>
                 <w:szCs w:val="28"/>
@@ -2444,11 +1751,12 @@
             <w:r>
               <w:rPr>
                 <w:rFonts w:cs="Arial"/>
+                <w:b/>
                 <w:bCs/>
                 <w:sz w:val="28"/>
                 <w:szCs w:val="28"/>
               </w:rPr>
-              <w:t>23</w:t>
+              <w:t>- 36</w:t>
             </w:r>
           </w:p>
           <w:p>
@@ -2460,40 +1768,52 @@
               <w:spacing w:before="0" w:line="240" w:lineRule="auto"/>
               <w:rPr>
                 <w:rFonts w:cs="Arial"/>
+                <w:b/>
                 <w:bCs/>
                 <w:sz w:val="28"/>
                 <w:szCs w:val="28"/>
                 <w:cs/>
               </w:rPr>
             </w:pPr>
-            <w:proofErr w:type="spellStart"/>
-            <w:r>
-              <w:rPr>
-                <w:rFonts w:cs="Arial"/>
+            <w:r>
+              <w:rPr>
+                <w:rFonts w:cs="Arial"/>
+                <w:b/>
                 <w:bCs/>
                 <w:sz w:val="28"/>
                 <w:szCs w:val="28"/>
               </w:rPr>
-              <w:t>Panchaati</w:t>
-            </w:r>
-            <w:proofErr w:type="spellEnd"/>
-            <w:r>
-              <w:rPr>
-                <w:rFonts w:cs="Arial"/>
+              <w:t xml:space="preserve">Panchaati No. </w:t>
+            </w:r>
+            <w:r>
+              <w:rPr>
+                <w:rFonts w:cs="Arial"/>
+                <w:b/>
                 <w:bCs/>
                 <w:sz w:val="28"/>
                 <w:szCs w:val="28"/>
               </w:rPr>
-              <w:t xml:space="preserve"> No. </w:t>
-            </w:r>
-            <w:r>
-              <w:rPr>
-                <w:rFonts w:cs="Arial"/>
+              <w:t xml:space="preserve">- </w:t>
+            </w:r>
+            <w:r>
+              <w:rPr>
+                <w:rFonts w:cs="Arial"/>
+                <w:b/>
                 <w:bCs/>
                 <w:sz w:val="28"/>
                 <w:szCs w:val="28"/>
               </w:rPr>
-              <w:t>60</w:t>
+              <w:t>2</w:t>
+            </w:r>
+            <w:r>
+              <w:rPr>
+                <w:rFonts w:cs="Arial"/>
+                <w:b/>
+                <w:bCs/>
+                <w:sz w:val="28"/>
+                <w:szCs w:val="28"/>
+              </w:rPr>
+              <w:t>9</w:t>
             </w:r>
           </w:p>
         </w:tc>
@@ -2509,121 +1829,17 @@
           </w:tcPr>
           <w:p>
             <w:pPr>
-              <w:spacing w:before="0" w:line="240" w:lineRule="auto"/>
-              <w:ind w:right="-108"/>
-              <w:rPr>
-                <w:rFonts w:ascii="BRH Malayalam Extra" w:hAnsi="BRH Malayalam Extra" w:cs="BRH Malayalam Extra"/>
-                <w:sz w:val="40"/>
-                <w:szCs w:val="40"/>
-              </w:rPr>
-            </w:pPr>
-            <w:proofErr w:type="spellStart"/>
-            <w:r>
-              <w:rPr>
-                <w:rFonts w:ascii="BRH Malayalam Extra" w:hAnsi="BRH Malayalam Extra" w:cs="BRH Malayalam Extra"/>
-                <w:sz w:val="40"/>
-                <w:szCs w:val="40"/>
-              </w:rPr>
-              <w:t>dxdx</w:t>
-            </w:r>
-            <w:proofErr w:type="spellEnd"/>
-            <w:r>
-              <w:rPr>
-                <w:rFonts w:ascii="BRH Malayalam Extra" w:hAnsi="BRH Malayalam Extra" w:cs="BRH Malayalam Extra"/>
-                <w:sz w:val="40"/>
-                <w:szCs w:val="40"/>
-              </w:rPr>
-              <w:t>—</w:t>
-            </w:r>
-            <w:proofErr w:type="spellStart"/>
-            <w:r>
-              <w:rPr>
-                <w:rFonts w:ascii="BRH Malayalam Extra" w:hAnsi="BRH Malayalam Extra" w:cs="BRH Malayalam Extra"/>
-                <w:sz w:val="40"/>
-                <w:szCs w:val="40"/>
-              </w:rPr>
-              <w:t>k¢ex</w:t>
-            </w:r>
-            <w:proofErr w:type="spellEnd"/>
-            <w:r>
-              <w:rPr>
-                <w:rFonts w:ascii="BRH Malayalam Extra" w:hAnsi="BRH Malayalam Extra" w:cs="BRH Malayalam Extra"/>
-                <w:sz w:val="34"/>
-                <w:szCs w:val="40"/>
-              </w:rPr>
-              <w:t>–</w:t>
-            </w:r>
-            <w:r>
-              <w:rPr>
-                <w:rFonts w:ascii="BRH Malayalam Extra" w:hAnsi="BRH Malayalam Extra" w:cs="BRH Malayalam Extra"/>
-                <w:sz w:val="40"/>
-                <w:szCs w:val="40"/>
-              </w:rPr>
-              <w:t xml:space="preserve"> </w:t>
-            </w:r>
-            <w:proofErr w:type="spellStart"/>
-            <w:r>
-              <w:rPr>
-                <w:rFonts w:ascii="BRH Malayalam Extra" w:hAnsi="BRH Malayalam Extra" w:cs="BRH Malayalam Extra"/>
-                <w:sz w:val="40"/>
-                <w:szCs w:val="40"/>
-              </w:rPr>
-              <w:t>CZy</w:t>
-            </w:r>
-            <w:proofErr w:type="spellEnd"/>
-            <w:r>
-              <w:rPr>
-                <w:rFonts w:ascii="BRH Malayalam Extra" w:hAnsi="BRH Malayalam Extra" w:cs="BRH Malayalam Extra"/>
-                <w:sz w:val="34"/>
-                <w:szCs w:val="40"/>
-              </w:rPr>
-              <w:t>–</w:t>
-            </w:r>
-            <w:r>
-              <w:rPr>
-                <w:rFonts w:ascii="BRH Malayalam Extra" w:hAnsi="BRH Malayalam Extra" w:cs="BRH Malayalam Extra"/>
-                <w:sz w:val="40"/>
-                <w:szCs w:val="40"/>
-              </w:rPr>
-              <w:t xml:space="preserve"> </w:t>
-            </w:r>
-          </w:p>
-          <w:p>
-            <w:pPr>
-              <w:spacing w:before="0" w:line="240" w:lineRule="auto"/>
-              <w:ind w:right="-108"/>
+              <w:widowControl w:val="0"/>
+              <w:autoSpaceDE w:val="0"/>
+              <w:autoSpaceDN w:val="0"/>
+              <w:adjustRightInd w:val="0"/>
+              <w:spacing w:line="252" w:lineRule="auto"/>
+              <w:ind w:right="94"/>
               <w:rPr>
                 <w:sz w:val="32"/>
                 <w:szCs w:val="32"/>
               </w:rPr>
             </w:pPr>
-            <w:proofErr w:type="spellStart"/>
-            <w:r>
-              <w:rPr>
-                <w:rFonts w:ascii="BRH Malayalam Extra" w:hAnsi="BRH Malayalam Extra" w:cs="BRH Malayalam Extra"/>
-                <w:sz w:val="40"/>
-                <w:szCs w:val="40"/>
-              </w:rPr>
-              <w:t>dxdx</w:t>
-            </w:r>
-            <w:proofErr w:type="spellEnd"/>
-            <w:r>
-              <w:rPr>
-                <w:rFonts w:ascii="BRH Malayalam Extra" w:hAnsi="BRH Malayalam Extra" w:cs="BRH Malayalam Extra"/>
-                <w:sz w:val="40"/>
-                <w:szCs w:val="40"/>
-              </w:rPr>
-              <w:t>˜ - k¢</w:t>
-            </w:r>
-            <w:r>
-              <w:rPr>
-                <w:rFonts w:ascii="BRH Malayalam Extra" w:hAnsi="BRH Malayalam Extra" w:cs="BRH Malayalam Extra"/>
-                <w:sz w:val="34"/>
-                <w:szCs w:val="40"/>
-              </w:rPr>
-              <w:t>–</w:t>
-            </w:r>
-            <w:proofErr w:type="spellStart"/>
             <w:r>
               <w:rPr>
                 <w:rFonts w:ascii="BRH Malayalam Extra" w:hAnsi="BRH Malayalam Extra" w:cs="BRH Malayalam Extra"/>
@@ -2631,50 +1847,101 @@
                 <w:szCs w:val="40"/>
                 <w:highlight w:val="yellow"/>
               </w:rPr>
-              <w:t>ex</w:t>
-            </w:r>
-            <w:r>
-              <w:rPr>
-                <w:rFonts w:ascii="BRH Malayalam Extra" w:hAnsi="BRH Malayalam Extra" w:cs="BRH Malayalam Extra"/>
-                <w:sz w:val="40"/>
-                <w:szCs w:val="40"/>
-              </w:rPr>
-              <w:t>J</w:t>
-            </w:r>
-            <w:proofErr w:type="spellEnd"/>
-            <w:r>
-              <w:rPr>
-                <w:rFonts w:ascii="BRH Malayalam Extra" w:hAnsi="BRH Malayalam Extra" w:cs="BRH Malayalam Extra"/>
-                <w:sz w:val="40"/>
-                <w:szCs w:val="40"/>
-              </w:rPr>
-              <w:t xml:space="preserve"> | e</w:t>
-            </w:r>
-            <w:r>
-              <w:rPr>
-                <w:rFonts w:ascii="BRH Malayalam Extra" w:hAnsi="BRH Malayalam Extra" w:cs="BRH Malayalam Extra"/>
-                <w:sz w:val="34"/>
-                <w:szCs w:val="40"/>
-              </w:rPr>
-              <w:t>–</w:t>
-            </w:r>
-            <w:proofErr w:type="spellStart"/>
-            <w:r>
-              <w:rPr>
-                <w:rFonts w:ascii="BRH Malayalam Extra" w:hAnsi="BRH Malayalam Extra" w:cs="BRH Malayalam Extra"/>
-                <w:sz w:val="40"/>
-                <w:szCs w:val="40"/>
-              </w:rPr>
-              <w:t>qp</w:t>
-            </w:r>
-            <w:proofErr w:type="spellEnd"/>
-            <w:r>
-              <w:rPr>
-                <w:rFonts w:ascii="BRH Malayalam Extra" w:hAnsi="BRH Malayalam Extra" w:cs="BRH Malayalam Extra"/>
-                <w:sz w:val="40"/>
-                <w:szCs w:val="40"/>
-              </w:rPr>
-              <w:t>—J |</w:t>
+              <w:t>Bm—gî</w:t>
+            </w:r>
+            <w:r>
+              <w:rPr>
+                <w:rFonts w:ascii="BRH Malayalam Extra" w:hAnsi="BRH Malayalam Extra" w:cs="BRH Malayalam Extra"/>
+                <w:sz w:val="34"/>
+                <w:szCs w:val="40"/>
+                <w:highlight w:val="yellow"/>
+              </w:rPr>
+              <w:t>–</w:t>
+            </w:r>
+            <w:r>
+              <w:rPr>
+                <w:rFonts w:ascii="BRH Malayalam Extra" w:hAnsi="BRH Malayalam Extra" w:cs="BRH Malayalam Extra"/>
+                <w:sz w:val="40"/>
+                <w:szCs w:val="40"/>
+                <w:highlight w:val="yellow"/>
+              </w:rPr>
+              <w:t>iyZõdx˜-m</w:t>
+            </w:r>
+            <w:r>
+              <w:rPr>
+                <w:rFonts w:ascii="BRH Malayalam Extra" w:hAnsi="BRH Malayalam Extra" w:cs="BRH Malayalam Extra"/>
+                <w:sz w:val="34"/>
+                <w:szCs w:val="40"/>
+                <w:highlight w:val="yellow"/>
+              </w:rPr>
+              <w:t>–</w:t>
+            </w:r>
+            <w:r>
+              <w:rPr>
+                <w:rFonts w:ascii="BRH Malayalam Extra" w:hAnsi="BRH Malayalam Extra" w:cs="BRH Malayalam Extra"/>
+                <w:sz w:val="40"/>
+                <w:szCs w:val="40"/>
+                <w:highlight w:val="yellow"/>
+              </w:rPr>
+              <w:t>gî</w:t>
+            </w:r>
+            <w:r>
+              <w:rPr>
+                <w:rFonts w:ascii="BRH Malayalam Extra" w:hAnsi="BRH Malayalam Extra" w:cs="BRH Malayalam Extra"/>
+                <w:sz w:val="34"/>
+                <w:szCs w:val="40"/>
+                <w:highlight w:val="yellow"/>
+              </w:rPr>
+              <w:t>–</w:t>
+            </w:r>
+            <w:r>
+              <w:rPr>
+                <w:rFonts w:ascii="BRH Malayalam Extra" w:hAnsi="BRH Malayalam Extra" w:cs="BRH Malayalam Extra"/>
+                <w:sz w:val="40"/>
+                <w:szCs w:val="40"/>
+                <w:highlight w:val="yellow"/>
+              </w:rPr>
+              <w:t>I |</w:t>
+            </w:r>
+            <w:r>
+              <w:rPr>
+                <w:rFonts w:ascii="BRH Malayalam Extra" w:hAnsi="BRH Malayalam Extra" w:cs="BRH Malayalam Extra"/>
+                <w:sz w:val="40"/>
+                <w:szCs w:val="40"/>
+              </w:rPr>
+              <w:t xml:space="preserve"> A</w:t>
+            </w:r>
+            <w:r>
+              <w:rPr>
+                <w:rFonts w:ascii="BRH Malayalam Extra" w:hAnsi="BRH Malayalam Extra" w:cs="BRH Malayalam Extra"/>
+                <w:sz w:val="34"/>
+                <w:szCs w:val="40"/>
+              </w:rPr>
+              <w:t>–</w:t>
+            </w:r>
+            <w:r>
+              <w:rPr>
+                <w:rFonts w:ascii="BRH Malayalam Extra" w:hAnsi="BRH Malayalam Extra" w:cs="BRH Malayalam Extra"/>
+                <w:sz w:val="40"/>
+                <w:szCs w:val="40"/>
+              </w:rPr>
+              <w:t>¥²J | R</w:t>
+            </w:r>
+            <w:r>
+              <w:rPr>
+                <w:rFonts w:ascii="BRH Malayalam Extra" w:hAnsi="BRH Malayalam Extra" w:cs="BRH Malayalam Extra"/>
+                <w:sz w:val="34"/>
+                <w:szCs w:val="40"/>
+              </w:rPr>
+              <w:t>–</w:t>
+            </w:r>
+            <w:r>
+              <w:rPr>
+                <w:rFonts w:ascii="BRH Malayalam Extra" w:hAnsi="BRH Malayalam Extra" w:cs="BRH Malayalam Extra"/>
+                <w:sz w:val="40"/>
+                <w:szCs w:val="40"/>
+              </w:rPr>
+              <w:t>dyöZ˜I |</w:t>
             </w:r>
           </w:p>
         </w:tc>
@@ -2691,48 +1958,74 @@
           <w:p>
             <w:pPr>
               <w:spacing w:before="0" w:line="240" w:lineRule="auto"/>
-              <w:ind w:right="-108"/>
-              <w:rPr>
-                <w:rFonts w:ascii="BRH Malayalam Extra" w:hAnsi="BRH Malayalam Extra" w:cs="BRH Malayalam Extra"/>
-                <w:sz w:val="40"/>
-                <w:szCs w:val="40"/>
-              </w:rPr>
-            </w:pPr>
-            <w:proofErr w:type="spellStart"/>
-            <w:r>
-              <w:rPr>
-                <w:rFonts w:ascii="BRH Malayalam Extra" w:hAnsi="BRH Malayalam Extra" w:cs="BRH Malayalam Extra"/>
-                <w:sz w:val="40"/>
-                <w:szCs w:val="40"/>
-              </w:rPr>
-              <w:t>dxdx</w:t>
-            </w:r>
-            <w:proofErr w:type="spellEnd"/>
-            <w:r>
-              <w:rPr>
-                <w:rFonts w:ascii="BRH Malayalam Extra" w:hAnsi="BRH Malayalam Extra" w:cs="BRH Malayalam Extra"/>
-                <w:sz w:val="40"/>
-                <w:szCs w:val="40"/>
-              </w:rPr>
-              <w:t>—</w:t>
-            </w:r>
-            <w:proofErr w:type="spellStart"/>
-            <w:r>
-              <w:rPr>
-                <w:rFonts w:ascii="BRH Malayalam Extra" w:hAnsi="BRH Malayalam Extra" w:cs="BRH Malayalam Extra"/>
-                <w:sz w:val="40"/>
-                <w:szCs w:val="40"/>
-              </w:rPr>
-              <w:t>k¢ex</w:t>
-            </w:r>
-            <w:proofErr w:type="spellEnd"/>
-            <w:r>
-              <w:rPr>
-                <w:rFonts w:ascii="BRH Malayalam Extra" w:hAnsi="BRH Malayalam Extra" w:cs="BRH Malayalam Extra"/>
-                <w:sz w:val="34"/>
-                <w:szCs w:val="40"/>
-              </w:rPr>
-              <w:t>–</w:t>
+              <w:rPr>
+                <w:rFonts w:ascii="BRH Malayalam Extra" w:hAnsi="BRH Malayalam Extra" w:cs="BRH Malayalam Extra"/>
+                <w:sz w:val="40"/>
+                <w:szCs w:val="40"/>
+              </w:rPr>
+            </w:pPr>
+            <w:r>
+              <w:rPr>
+                <w:rFonts w:ascii="BRH Malayalam Extra" w:hAnsi="BRH Malayalam Extra" w:cs="BRH Malayalam Extra"/>
+                <w:sz w:val="40"/>
+                <w:szCs w:val="40"/>
+                <w:highlight w:val="green"/>
+              </w:rPr>
+              <w:t>Adx—mgî</w:t>
+            </w:r>
+            <w:r>
+              <w:rPr>
+                <w:rFonts w:ascii="BRH Malayalam Extra" w:hAnsi="BRH Malayalam Extra" w:cs="BRH Malayalam Extra"/>
+                <w:sz w:val="34"/>
+                <w:szCs w:val="40"/>
+                <w:highlight w:val="green"/>
+              </w:rPr>
+              <w:t>–</w:t>
+            </w:r>
+            <w:r>
+              <w:rPr>
+                <w:rFonts w:ascii="BRH Malayalam Extra" w:hAnsi="BRH Malayalam Extra" w:cs="BRH Malayalam Extra"/>
+                <w:sz w:val="40"/>
+                <w:szCs w:val="40"/>
+                <w:highlight w:val="green"/>
+              </w:rPr>
+              <w:t>iyZõdx˜-m</w:t>
+            </w:r>
+            <w:r>
+              <w:rPr>
+                <w:rFonts w:ascii="BRH Malayalam Extra" w:hAnsi="BRH Malayalam Extra" w:cs="BRH Malayalam Extra"/>
+                <w:sz w:val="34"/>
+                <w:szCs w:val="40"/>
+                <w:highlight w:val="green"/>
+              </w:rPr>
+              <w:t>–</w:t>
+            </w:r>
+            <w:r>
+              <w:rPr>
+                <w:rFonts w:ascii="BRH Malayalam Extra" w:hAnsi="BRH Malayalam Extra" w:cs="BRH Malayalam Extra"/>
+                <w:sz w:val="40"/>
+                <w:szCs w:val="40"/>
+                <w:highlight w:val="green"/>
+              </w:rPr>
+              <w:t>gî</w:t>
+            </w:r>
+            <w:r>
+              <w:rPr>
+                <w:rFonts w:ascii="BRH Malayalam Extra" w:hAnsi="BRH Malayalam Extra" w:cs="BRH Malayalam Extra"/>
+                <w:sz w:val="34"/>
+                <w:szCs w:val="40"/>
+                <w:highlight w:val="green"/>
+              </w:rPr>
+              <w:t>–</w:t>
+            </w:r>
+            <w:r>
+              <w:rPr>
+                <w:rFonts w:ascii="BRH Malayalam Extra" w:hAnsi="BRH Malayalam Extra" w:cs="BRH Malayalam Extra"/>
+                <w:sz w:val="40"/>
+                <w:szCs w:val="40"/>
+                <w:highlight w:val="green"/>
+              </w:rPr>
+              <w:t>I |</w:t>
             </w:r>
             <w:r>
               <w:rPr>
@@ -2742,23 +2035,55 @@
               </w:rPr>
               <w:t xml:space="preserve"> </w:t>
             </w:r>
-            <w:proofErr w:type="spellStart"/>
-            <w:r>
-              <w:rPr>
-                <w:rFonts w:ascii="BRH Malayalam Extra" w:hAnsi="BRH Malayalam Extra" w:cs="BRH Malayalam Extra"/>
-                <w:sz w:val="40"/>
-                <w:szCs w:val="40"/>
-              </w:rPr>
-              <w:t>CZy</w:t>
-            </w:r>
-            <w:proofErr w:type="spellEnd"/>
-            <w:r>
-              <w:rPr>
-                <w:rFonts w:ascii="BRH Malayalam Extra" w:hAnsi="BRH Malayalam Extra" w:cs="BRH Malayalam Extra"/>
-                <w:sz w:val="34"/>
-                <w:szCs w:val="40"/>
-              </w:rPr>
-              <w:t>–</w:t>
+          </w:p>
+          <w:p>
+            <w:pPr>
+              <w:spacing w:before="0" w:line="240" w:lineRule="auto"/>
+              <w:rPr>
+                <w:rFonts w:ascii="BRH Malayalam Extra" w:hAnsi="BRH Malayalam Extra" w:cs="BRH Malayalam Extra"/>
+                <w:sz w:val="40"/>
+                <w:szCs w:val="40"/>
+              </w:rPr>
+            </w:pPr>
+            <w:r>
+              <w:rPr>
+                <w:rFonts w:ascii="BRH Malayalam Extra" w:hAnsi="BRH Malayalam Extra" w:cs="BRH Malayalam Extra"/>
+                <w:sz w:val="40"/>
+                <w:szCs w:val="40"/>
+              </w:rPr>
+              <w:t>A</w:t>
+            </w:r>
+            <w:r>
+              <w:rPr>
+                <w:rFonts w:ascii="BRH Malayalam Extra" w:hAnsi="BRH Malayalam Extra" w:cs="BRH Malayalam Extra"/>
+                <w:sz w:val="34"/>
+                <w:szCs w:val="40"/>
+              </w:rPr>
+              <w:t>–</w:t>
+            </w:r>
+            <w:r>
+              <w:rPr>
+                <w:rFonts w:ascii="BRH Malayalam Extra" w:hAnsi="BRH Malayalam Extra" w:cs="BRH Malayalam Extra"/>
+                <w:sz w:val="40"/>
+                <w:szCs w:val="40"/>
+              </w:rPr>
+              <w:t>¥²J | R</w:t>
+            </w:r>
+            <w:r>
+              <w:rPr>
+                <w:rFonts w:ascii="BRH Malayalam Extra" w:hAnsi="BRH Malayalam Extra" w:cs="BRH Malayalam Extra"/>
+                <w:sz w:val="34"/>
+                <w:szCs w:val="40"/>
+              </w:rPr>
+              <w:t>–</w:t>
+            </w:r>
+            <w:r>
+              <w:rPr>
+                <w:rFonts w:ascii="BRH Malayalam Extra" w:hAnsi="BRH Malayalam Extra" w:cs="BRH Malayalam Extra"/>
+                <w:sz w:val="40"/>
+                <w:szCs w:val="40"/>
+              </w:rPr>
+              <w:t>dyöZ˜I |</w:t>
             </w:r>
             <w:r>
               <w:rPr>
@@ -2769,32 +2094,706 @@
               <w:t xml:space="preserve"> </w:t>
             </w:r>
           </w:p>
+          <w:p>
+            <w:pPr>
+              <w:spacing w:before="0" w:line="240" w:lineRule="auto"/>
+              <w:rPr>
+                <w:sz w:val="32"/>
+                <w:szCs w:val="32"/>
+              </w:rPr>
+            </w:pPr>
+            <w:r>
+              <w:rPr>
+                <w:rFonts w:cs="Arial"/>
+                <w:sz w:val="28"/>
+                <w:szCs w:val="40"/>
+              </w:rPr>
+              <w:t>(full padam replaced</w:t>
+            </w:r>
+            <w:r>
+              <w:rPr>
+                <w:rFonts w:ascii="BRH Malayalam Extra" w:hAnsi="BRH Malayalam Extra" w:cs="BRH Malayalam Extra"/>
+                <w:sz w:val="40"/>
+                <w:szCs w:val="40"/>
+              </w:rPr>
+              <w:t>)</w:t>
+            </w:r>
+          </w:p>
+        </w:tc>
+      </w:tr>
+      <w:tr>
+        <w:trPr>
+          <w:trHeight w:val="1082"/>
+        </w:trPr>
+        <w:tc>
+          <w:tcPr>
+            <w:tcW w:w="3197" w:type="dxa"/>
+            <w:tcBorders>
+              <w:top w:val="single" w:sz="4" w:space="0" w:color="000000"/>
+              <w:left w:val="single" w:sz="4" w:space="0" w:color="000000"/>
+              <w:bottom w:val="single" w:sz="4" w:space="0" w:color="000000"/>
+              <w:right w:val="single" w:sz="4" w:space="0" w:color="000000"/>
+            </w:tcBorders>
+          </w:tcPr>
+          <w:p>
+            <w:pPr>
+              <w:widowControl w:val="0"/>
+              <w:autoSpaceDE w:val="0"/>
+              <w:autoSpaceDN w:val="0"/>
+              <w:adjustRightInd w:val="0"/>
+              <w:spacing w:before="0" w:line="240" w:lineRule="auto"/>
+              <w:rPr>
+                <w:rFonts w:cs="Arial"/>
+                <w:b/>
+                <w:bCs/>
+                <w:sz w:val="28"/>
+                <w:szCs w:val="28"/>
+              </w:rPr>
+            </w:pPr>
+            <w:r>
+              <w:rPr>
+                <w:rFonts w:cs="Arial"/>
+                <w:b/>
+                <w:bCs/>
+                <w:sz w:val="28"/>
+                <w:szCs w:val="28"/>
+              </w:rPr>
+              <w:t>TS 6.3.</w:t>
+            </w:r>
+            <w:r>
+              <w:rPr>
+                <w:rFonts w:cs="Arial"/>
+                <w:b/>
+                <w:bCs/>
+                <w:sz w:val="28"/>
+                <w:szCs w:val="28"/>
+              </w:rPr>
+              <w:t>11</w:t>
+            </w:r>
+            <w:r>
+              <w:rPr>
+                <w:rFonts w:cs="Arial"/>
+                <w:b/>
+                <w:bCs/>
+                <w:sz w:val="28"/>
+                <w:szCs w:val="28"/>
+              </w:rPr>
+              <w:t>.</w:t>
+            </w:r>
+            <w:r>
+              <w:rPr>
+                <w:rFonts w:cs="Arial"/>
+                <w:b/>
+                <w:bCs/>
+                <w:sz w:val="28"/>
+                <w:szCs w:val="28"/>
+              </w:rPr>
+              <w:t>3</w:t>
+            </w:r>
+            <w:r>
+              <w:rPr>
+                <w:rFonts w:cs="Arial"/>
+                <w:b/>
+                <w:bCs/>
+                <w:sz w:val="28"/>
+                <w:szCs w:val="28"/>
+              </w:rPr>
+              <w:t xml:space="preserve"> - </w:t>
+            </w:r>
+            <w:r>
+              <w:rPr>
+                <w:rFonts w:cs="Arial"/>
+                <w:b/>
+                <w:bCs/>
+                <w:sz w:val="28"/>
+                <w:szCs w:val="28"/>
+              </w:rPr>
+              <w:t>Vaakyam</w:t>
+            </w:r>
+          </w:p>
+          <w:p>
+            <w:pPr>
+              <w:widowControl w:val="0"/>
+              <w:autoSpaceDE w:val="0"/>
+              <w:autoSpaceDN w:val="0"/>
+              <w:adjustRightInd w:val="0"/>
+              <w:spacing w:before="0" w:line="240" w:lineRule="auto"/>
+              <w:rPr>
+                <w:rFonts w:cs="Arial"/>
+                <w:b/>
+                <w:bCs/>
+                <w:sz w:val="28"/>
+                <w:szCs w:val="28"/>
+              </w:rPr>
+            </w:pPr>
+            <w:r>
+              <w:rPr>
+                <w:rFonts w:cs="Arial"/>
+                <w:b/>
+                <w:bCs/>
+                <w:sz w:val="28"/>
+                <w:szCs w:val="28"/>
+              </w:rPr>
+              <w:t xml:space="preserve">Line No.  - </w:t>
+            </w:r>
+            <w:r>
+              <w:rPr>
+                <w:rFonts w:cs="Arial"/>
+                <w:b/>
+                <w:bCs/>
+                <w:sz w:val="28"/>
+                <w:szCs w:val="28"/>
+              </w:rPr>
+              <w:t>4</w:t>
+            </w:r>
+          </w:p>
+          <w:p>
+            <w:pPr>
+              <w:widowControl w:val="0"/>
+              <w:autoSpaceDE w:val="0"/>
+              <w:autoSpaceDN w:val="0"/>
+              <w:adjustRightInd w:val="0"/>
+              <w:spacing w:before="0" w:line="240" w:lineRule="auto"/>
+              <w:rPr>
+                <w:rFonts w:cs="Arial"/>
+                <w:b/>
+                <w:bCs/>
+                <w:sz w:val="28"/>
+                <w:szCs w:val="28"/>
+              </w:rPr>
+            </w:pPr>
+            <w:r>
+              <w:rPr>
+                <w:rFonts w:cs="Arial"/>
+                <w:b/>
+                <w:bCs/>
+                <w:sz w:val="28"/>
+                <w:szCs w:val="28"/>
+              </w:rPr>
+              <w:t xml:space="preserve">Panchaati No. </w:t>
+            </w:r>
+            <w:r>
+              <w:rPr>
+                <w:rFonts w:cs="Arial"/>
+                <w:b/>
+                <w:bCs/>
+                <w:sz w:val="28"/>
+                <w:szCs w:val="28"/>
+              </w:rPr>
+              <w:t xml:space="preserve">- </w:t>
+            </w:r>
+            <w:r>
+              <w:rPr>
+                <w:rFonts w:cs="Arial"/>
+                <w:b/>
+                <w:bCs/>
+                <w:sz w:val="28"/>
+                <w:szCs w:val="28"/>
+              </w:rPr>
+              <w:t>59</w:t>
+            </w:r>
+            <w:bookmarkStart w:id="0" w:name="_GoBack"/>
+            <w:bookmarkEnd w:id="0"/>
+          </w:p>
+        </w:tc>
+        <w:tc>
+          <w:tcPr>
+            <w:tcW w:w="4738" w:type="dxa"/>
+            <w:tcBorders>
+              <w:top w:val="single" w:sz="4" w:space="0" w:color="000000"/>
+              <w:left w:val="single" w:sz="4" w:space="0" w:color="000000"/>
+              <w:bottom w:val="single" w:sz="4" w:space="0" w:color="000000"/>
+              <w:right w:val="single" w:sz="4" w:space="0" w:color="000000"/>
+            </w:tcBorders>
+          </w:tcPr>
           <w:p>
             <w:pPr>
               <w:spacing w:before="0" w:line="240" w:lineRule="auto"/>
               <w:ind w:right="-108"/>
               <w:rPr>
+                <w:rFonts w:ascii="BRH Malayalam Extra" w:hAnsi="BRH Malayalam Extra" w:cs="BRH Malayalam Extra"/>
+                <w:sz w:val="40"/>
+                <w:szCs w:val="40"/>
+              </w:rPr>
+            </w:pPr>
+            <w:r>
+              <w:rPr>
+                <w:rFonts w:ascii="BRH Malayalam Extra" w:hAnsi="BRH Malayalam Extra" w:cs="BRH Malayalam Extra"/>
+                <w:sz w:val="40"/>
+                <w:szCs w:val="40"/>
+              </w:rPr>
+              <w:t>C</w:t>
+            </w:r>
+            <w:r>
+              <w:rPr>
+                <w:rFonts w:ascii="BRH Malayalam Extra" w:hAnsi="BRH Malayalam Extra" w:cs="BRH Malayalam Extra"/>
+                <w:sz w:val="34"/>
+                <w:szCs w:val="40"/>
+              </w:rPr>
+              <w:t>–</w:t>
+            </w:r>
+            <w:r>
+              <w:rPr>
+                <w:rFonts w:ascii="BRH Malayalam Extra" w:hAnsi="BRH Malayalam Extra" w:cs="BRH Malayalam Extra"/>
+                <w:sz w:val="40"/>
+                <w:szCs w:val="40"/>
+              </w:rPr>
+              <w:t>ji—ªÆ</w:t>
+            </w:r>
+            <w:r>
+              <w:rPr>
+                <w:rFonts w:ascii="BRH Malayalam Extra" w:hAnsi="BRH Malayalam Extra" w:cs="BRH Malayalam Extra"/>
+                <w:sz w:val="34"/>
+                <w:szCs w:val="40"/>
+              </w:rPr>
+              <w:t>–</w:t>
+            </w:r>
+            <w:r>
+              <w:rPr>
+                <w:rFonts w:ascii="BRH Malayalam Extra" w:hAnsi="BRH Malayalam Extra" w:cs="BRH Malayalam Extra"/>
+                <w:sz w:val="40"/>
+                <w:szCs w:val="40"/>
+                <w:highlight w:val="yellow"/>
+              </w:rPr>
+              <w:t>P</w:t>
+            </w:r>
+            <w:r>
+              <w:rPr>
+                <w:rFonts w:ascii="BRH Malayalam Extra" w:hAnsi="BRH Malayalam Extra" w:cs="BRH Malayalam Extra"/>
+                <w:sz w:val="40"/>
+                <w:szCs w:val="40"/>
+              </w:rPr>
+              <w:t xml:space="preserve"> C</w:t>
+            </w:r>
+            <w:r>
+              <w:rPr>
+                <w:rFonts w:ascii="BRH Malayalam Extra" w:hAnsi="BRH Malayalam Extra" w:cs="BRH Malayalam Extra"/>
+                <w:sz w:val="34"/>
+                <w:szCs w:val="40"/>
+              </w:rPr>
+              <w:t>–</w:t>
+            </w:r>
+            <w:r>
+              <w:rPr>
+                <w:rFonts w:ascii="BRH Malayalam Extra" w:hAnsi="BRH Malayalam Extra" w:cs="BRH Malayalam Extra"/>
+                <w:sz w:val="40"/>
+                <w:szCs w:val="40"/>
+              </w:rPr>
+              <w:t>¥i G</w:t>
+            </w:r>
+            <w:r>
+              <w:rPr>
+                <w:rFonts w:ascii="BRH Malayalam Extra" w:hAnsi="BRH Malayalam Extra" w:cs="BRH Malayalam Extra"/>
+                <w:sz w:val="34"/>
+                <w:szCs w:val="40"/>
+              </w:rPr>
+              <w:t>–</w:t>
+            </w:r>
+            <w:r>
+              <w:rPr>
+                <w:rFonts w:ascii="BRH Malayalam Extra" w:hAnsi="BRH Malayalam Extra" w:cs="BRH Malayalam Extra"/>
+                <w:sz w:val="40"/>
+                <w:szCs w:val="40"/>
+              </w:rPr>
+              <w:t>p</w:t>
+            </w:r>
+          </w:p>
+        </w:tc>
+        <w:tc>
+          <w:tcPr>
+            <w:tcW w:w="5220" w:type="dxa"/>
+            <w:tcBorders>
+              <w:top w:val="single" w:sz="4" w:space="0" w:color="000000"/>
+              <w:left w:val="single" w:sz="4" w:space="0" w:color="000000"/>
+              <w:bottom w:val="single" w:sz="4" w:space="0" w:color="000000"/>
+              <w:right w:val="single" w:sz="4" w:space="0" w:color="000000"/>
+            </w:tcBorders>
+          </w:tcPr>
+          <w:p>
+            <w:pPr>
+              <w:spacing w:before="0" w:line="240" w:lineRule="auto"/>
+              <w:ind w:right="-108"/>
+              <w:rPr>
+                <w:rFonts w:ascii="BRH Malayalam Extra" w:hAnsi="BRH Malayalam Extra" w:cs="BRH Malayalam Extra"/>
+                <w:sz w:val="40"/>
+                <w:szCs w:val="40"/>
+              </w:rPr>
+            </w:pPr>
+            <w:r>
+              <w:rPr>
+                <w:rFonts w:ascii="BRH Malayalam Extra" w:hAnsi="BRH Malayalam Extra" w:cs="BRH Malayalam Extra"/>
+                <w:sz w:val="40"/>
+                <w:szCs w:val="40"/>
+              </w:rPr>
+              <w:t>C</w:t>
+            </w:r>
+            <w:r>
+              <w:rPr>
+                <w:rFonts w:ascii="BRH Malayalam Extra" w:hAnsi="BRH Malayalam Extra" w:cs="BRH Malayalam Extra"/>
+                <w:sz w:val="34"/>
+                <w:szCs w:val="40"/>
+              </w:rPr>
+              <w:t>–</w:t>
+            </w:r>
+            <w:r>
+              <w:rPr>
+                <w:rFonts w:ascii="BRH Malayalam Extra" w:hAnsi="BRH Malayalam Extra" w:cs="BRH Malayalam Extra"/>
+                <w:sz w:val="40"/>
+                <w:szCs w:val="40"/>
+              </w:rPr>
+              <w:t>ji—ªÆ</w:t>
+            </w:r>
+            <w:r>
+              <w:rPr>
+                <w:rFonts w:ascii="BRH Malayalam Extra" w:hAnsi="BRH Malayalam Extra" w:cs="BRH Malayalam Extra"/>
+                <w:sz w:val="34"/>
+                <w:szCs w:val="40"/>
+              </w:rPr>
+              <w:t>–</w:t>
+            </w:r>
+            <w:r>
+              <w:rPr>
+                <w:rFonts w:ascii="BRH Malayalam Extra" w:hAnsi="BRH Malayalam Extra" w:cs="BRH Malayalam Extra"/>
+                <w:sz w:val="40"/>
+                <w:szCs w:val="40"/>
+                <w:highlight w:val="green"/>
+              </w:rPr>
+              <w:t>ªP</w:t>
+            </w:r>
+            <w:r>
+              <w:rPr>
+                <w:rFonts w:ascii="BRH Malayalam Extra" w:hAnsi="BRH Malayalam Extra" w:cs="BRH Malayalam Extra"/>
+                <w:sz w:val="40"/>
+                <w:szCs w:val="40"/>
+              </w:rPr>
+              <w:t xml:space="preserve"> C</w:t>
+            </w:r>
+            <w:r>
+              <w:rPr>
+                <w:rFonts w:ascii="BRH Malayalam Extra" w:hAnsi="BRH Malayalam Extra" w:cs="BRH Malayalam Extra"/>
+                <w:sz w:val="34"/>
+                <w:szCs w:val="40"/>
+              </w:rPr>
+              <w:t>–</w:t>
+            </w:r>
+            <w:r>
+              <w:rPr>
+                <w:rFonts w:ascii="BRH Malayalam Extra" w:hAnsi="BRH Malayalam Extra" w:cs="BRH Malayalam Extra"/>
+                <w:sz w:val="40"/>
+                <w:szCs w:val="40"/>
+              </w:rPr>
+              <w:t>¥i G</w:t>
+            </w:r>
+            <w:r>
+              <w:rPr>
+                <w:rFonts w:ascii="BRH Malayalam Extra" w:hAnsi="BRH Malayalam Extra" w:cs="BRH Malayalam Extra"/>
+                <w:sz w:val="34"/>
+                <w:szCs w:val="40"/>
+              </w:rPr>
+              <w:t>–</w:t>
+            </w:r>
+            <w:r>
+              <w:rPr>
+                <w:rFonts w:ascii="BRH Malayalam Extra" w:hAnsi="BRH Malayalam Extra" w:cs="BRH Malayalam Extra"/>
+                <w:sz w:val="40"/>
+                <w:szCs w:val="40"/>
+              </w:rPr>
+              <w:t>p</w:t>
+            </w:r>
+          </w:p>
+        </w:tc>
+      </w:tr>
+      <w:tr>
+        <w:trPr>
+          <w:trHeight w:val="1507"/>
+        </w:trPr>
+        <w:tc>
+          <w:tcPr>
+            <w:tcW w:w="3197" w:type="dxa"/>
+            <w:tcBorders>
+              <w:top w:val="single" w:sz="4" w:space="0" w:color="000000"/>
+              <w:left w:val="single" w:sz="4" w:space="0" w:color="000000"/>
+              <w:bottom w:val="single" w:sz="4" w:space="0" w:color="000000"/>
+              <w:right w:val="single" w:sz="4" w:space="0" w:color="000000"/>
+            </w:tcBorders>
+          </w:tcPr>
+          <w:p>
+            <w:pPr>
+              <w:widowControl w:val="0"/>
+              <w:autoSpaceDE w:val="0"/>
+              <w:autoSpaceDN w:val="0"/>
+              <w:adjustRightInd w:val="0"/>
+              <w:spacing w:before="0" w:line="240" w:lineRule="auto"/>
+              <w:rPr>
+                <w:rFonts w:cs="Arial"/>
+                <w:b/>
+                <w:bCs/>
+                <w:sz w:val="28"/>
+                <w:szCs w:val="28"/>
+              </w:rPr>
+            </w:pPr>
+            <w:r>
+              <w:rPr>
+                <w:rFonts w:cs="Arial"/>
+                <w:b/>
+                <w:bCs/>
+                <w:sz w:val="28"/>
+                <w:szCs w:val="28"/>
+              </w:rPr>
+              <w:t>TS 6.3.11.4 - Padam</w:t>
+            </w:r>
+          </w:p>
+          <w:p>
+            <w:pPr>
+              <w:widowControl w:val="0"/>
+              <w:autoSpaceDE w:val="0"/>
+              <w:autoSpaceDN w:val="0"/>
+              <w:adjustRightInd w:val="0"/>
+              <w:spacing w:before="0" w:line="240" w:lineRule="auto"/>
+              <w:rPr>
+                <w:rFonts w:cs="Arial"/>
+                <w:b/>
+                <w:bCs/>
+                <w:sz w:val="28"/>
+                <w:szCs w:val="28"/>
+              </w:rPr>
+            </w:pPr>
+            <w:r>
+              <w:rPr>
+                <w:rFonts w:cs="Arial"/>
+                <w:b/>
+                <w:bCs/>
+                <w:sz w:val="28"/>
+                <w:szCs w:val="28"/>
+              </w:rPr>
+              <w:t>Padam No. 23</w:t>
+            </w:r>
+          </w:p>
+          <w:p>
+            <w:pPr>
+              <w:widowControl w:val="0"/>
+              <w:autoSpaceDE w:val="0"/>
+              <w:autoSpaceDN w:val="0"/>
+              <w:adjustRightInd w:val="0"/>
+              <w:spacing w:before="0" w:line="240" w:lineRule="auto"/>
+              <w:rPr>
+                <w:rFonts w:cs="Arial"/>
+                <w:bCs/>
+                <w:sz w:val="28"/>
+                <w:szCs w:val="28"/>
+                <w:cs/>
+              </w:rPr>
+            </w:pPr>
+            <w:r>
+              <w:rPr>
+                <w:rFonts w:cs="Arial"/>
+                <w:b/>
+                <w:bCs/>
+                <w:sz w:val="28"/>
+                <w:szCs w:val="28"/>
+              </w:rPr>
+              <w:t>Panchaati No. 60</w:t>
+            </w:r>
+          </w:p>
+        </w:tc>
+        <w:tc>
+          <w:tcPr>
+            <w:tcW w:w="4738" w:type="dxa"/>
+            <w:tcBorders>
+              <w:top w:val="single" w:sz="4" w:space="0" w:color="000000"/>
+              <w:left w:val="single" w:sz="4" w:space="0" w:color="000000"/>
+              <w:bottom w:val="single" w:sz="4" w:space="0" w:color="000000"/>
+              <w:right w:val="single" w:sz="4" w:space="0" w:color="000000"/>
+            </w:tcBorders>
+          </w:tcPr>
+          <w:p>
+            <w:pPr>
+              <w:spacing w:before="0" w:line="240" w:lineRule="auto"/>
+              <w:ind w:right="-108"/>
+              <w:rPr>
+                <w:rFonts w:ascii="BRH Malayalam Extra" w:hAnsi="BRH Malayalam Extra" w:cs="BRH Malayalam Extra"/>
+                <w:sz w:val="40"/>
+                <w:szCs w:val="40"/>
+              </w:rPr>
+            </w:pPr>
+            <w:r>
+              <w:rPr>
+                <w:rFonts w:ascii="BRH Malayalam Extra" w:hAnsi="BRH Malayalam Extra" w:cs="BRH Malayalam Extra"/>
+                <w:sz w:val="40"/>
+                <w:szCs w:val="40"/>
+              </w:rPr>
+              <w:t>dxdx—k¢ex</w:t>
+            </w:r>
+            <w:r>
+              <w:rPr>
+                <w:rFonts w:ascii="BRH Malayalam Extra" w:hAnsi="BRH Malayalam Extra" w:cs="BRH Malayalam Extra"/>
+                <w:sz w:val="34"/>
+                <w:szCs w:val="40"/>
+              </w:rPr>
+              <w:t>–</w:t>
+            </w:r>
+            <w:r>
+              <w:rPr>
+                <w:rFonts w:ascii="BRH Malayalam Extra" w:hAnsi="BRH Malayalam Extra" w:cs="BRH Malayalam Extra"/>
+                <w:sz w:val="40"/>
+                <w:szCs w:val="40"/>
+              </w:rPr>
+              <w:t xml:space="preserve"> CZy</w:t>
+            </w:r>
+            <w:r>
+              <w:rPr>
+                <w:rFonts w:ascii="BRH Malayalam Extra" w:hAnsi="BRH Malayalam Extra" w:cs="BRH Malayalam Extra"/>
+                <w:sz w:val="34"/>
+                <w:szCs w:val="40"/>
+              </w:rPr>
+              <w:t>–</w:t>
+            </w:r>
+            <w:r>
+              <w:rPr>
+                <w:rFonts w:ascii="BRH Malayalam Extra" w:hAnsi="BRH Malayalam Extra" w:cs="BRH Malayalam Extra"/>
+                <w:sz w:val="40"/>
+                <w:szCs w:val="40"/>
+              </w:rPr>
+              <w:t xml:space="preserve"> </w:t>
+            </w:r>
+          </w:p>
+          <w:p>
+            <w:pPr>
+              <w:spacing w:before="0" w:line="240" w:lineRule="auto"/>
+              <w:ind w:right="-108"/>
+              <w:rPr>
                 <w:sz w:val="32"/>
                 <w:szCs w:val="32"/>
               </w:rPr>
             </w:pPr>
-            <w:proofErr w:type="spellStart"/>
-            <w:r>
-              <w:rPr>
-                <w:rFonts w:ascii="BRH Malayalam Extra" w:hAnsi="BRH Malayalam Extra" w:cs="BRH Malayalam Extra"/>
-                <w:sz w:val="40"/>
-                <w:szCs w:val="40"/>
-              </w:rPr>
-              <w:t>dxdx</w:t>
-            </w:r>
-            <w:proofErr w:type="spellEnd"/>
-            <w:r>
-              <w:rPr>
-                <w:rFonts w:ascii="BRH Malayalam Extra" w:hAnsi="BRH Malayalam Extra" w:cs="BRH Malayalam Extra"/>
-                <w:sz w:val="40"/>
-                <w:szCs w:val="40"/>
-              </w:rPr>
-              <w:t>˜ - k¢</w:t>
+            <w:r>
+              <w:rPr>
+                <w:rFonts w:ascii="BRH Malayalam Extra" w:hAnsi="BRH Malayalam Extra" w:cs="BRH Malayalam Extra"/>
+                <w:sz w:val="40"/>
+                <w:szCs w:val="40"/>
+              </w:rPr>
+              <w:t>dxdx˜ - k¢</w:t>
+            </w:r>
+            <w:r>
+              <w:rPr>
+                <w:rFonts w:ascii="BRH Malayalam Extra" w:hAnsi="BRH Malayalam Extra" w:cs="BRH Malayalam Extra"/>
+                <w:sz w:val="34"/>
+                <w:szCs w:val="40"/>
+              </w:rPr>
+              <w:t>–</w:t>
+            </w:r>
+            <w:r>
+              <w:rPr>
+                <w:rFonts w:ascii="BRH Malayalam Extra" w:hAnsi="BRH Malayalam Extra" w:cs="BRH Malayalam Extra"/>
+                <w:sz w:val="40"/>
+                <w:szCs w:val="40"/>
+                <w:highlight w:val="yellow"/>
+              </w:rPr>
+              <w:t>ex</w:t>
+            </w:r>
+            <w:r>
+              <w:rPr>
+                <w:rFonts w:ascii="BRH Malayalam Extra" w:hAnsi="BRH Malayalam Extra" w:cs="BRH Malayalam Extra"/>
+                <w:sz w:val="40"/>
+                <w:szCs w:val="40"/>
+              </w:rPr>
+              <w:t>J | e</w:t>
+            </w:r>
+            <w:r>
+              <w:rPr>
+                <w:rFonts w:ascii="BRH Malayalam Extra" w:hAnsi="BRH Malayalam Extra" w:cs="BRH Malayalam Extra"/>
+                <w:sz w:val="34"/>
+                <w:szCs w:val="40"/>
+              </w:rPr>
+              <w:t>–</w:t>
+            </w:r>
+            <w:r>
+              <w:rPr>
+                <w:rFonts w:ascii="BRH Malayalam Extra" w:hAnsi="BRH Malayalam Extra" w:cs="BRH Malayalam Extra"/>
+                <w:sz w:val="40"/>
+                <w:szCs w:val="40"/>
+              </w:rPr>
+              <w:t>qp—J |</w:t>
+            </w:r>
+          </w:p>
+        </w:tc>
+        <w:tc>
+          <w:tcPr>
+            <w:tcW w:w="5220" w:type="dxa"/>
+            <w:tcBorders>
+              <w:top w:val="single" w:sz="4" w:space="0" w:color="000000"/>
+              <w:left w:val="single" w:sz="4" w:space="0" w:color="000000"/>
+              <w:bottom w:val="single" w:sz="4" w:space="0" w:color="000000"/>
+              <w:right w:val="single" w:sz="4" w:space="0" w:color="000000"/>
+            </w:tcBorders>
+          </w:tcPr>
+          <w:p>
+            <w:pPr>
+              <w:spacing w:before="0" w:line="240" w:lineRule="auto"/>
+              <w:ind w:right="-108"/>
+              <w:rPr>
+                <w:rFonts w:ascii="BRH Malayalam Extra" w:hAnsi="BRH Malayalam Extra" w:cs="BRH Malayalam Extra"/>
+                <w:sz w:val="40"/>
+                <w:szCs w:val="40"/>
+              </w:rPr>
+            </w:pPr>
+            <w:r>
+              <w:rPr>
+                <w:rFonts w:ascii="BRH Malayalam Extra" w:hAnsi="BRH Malayalam Extra" w:cs="BRH Malayalam Extra"/>
+                <w:sz w:val="40"/>
+                <w:szCs w:val="40"/>
+              </w:rPr>
+              <w:t>dxdx—k¢ex</w:t>
+            </w:r>
+            <w:r>
+              <w:rPr>
+                <w:rFonts w:ascii="BRH Malayalam Extra" w:hAnsi="BRH Malayalam Extra" w:cs="BRH Malayalam Extra"/>
+                <w:sz w:val="34"/>
+                <w:szCs w:val="40"/>
+              </w:rPr>
+              <w:t>–</w:t>
+            </w:r>
+            <w:r>
+              <w:rPr>
+                <w:rFonts w:ascii="BRH Malayalam Extra" w:hAnsi="BRH Malayalam Extra" w:cs="BRH Malayalam Extra"/>
+                <w:sz w:val="40"/>
+                <w:szCs w:val="40"/>
+              </w:rPr>
+              <w:t xml:space="preserve"> CZy</w:t>
+            </w:r>
+            <w:r>
+              <w:rPr>
+                <w:rFonts w:ascii="BRH Malayalam Extra" w:hAnsi="BRH Malayalam Extra" w:cs="BRH Malayalam Extra"/>
+                <w:sz w:val="34"/>
+                <w:szCs w:val="40"/>
+              </w:rPr>
+              <w:t>–</w:t>
+            </w:r>
+            <w:r>
+              <w:rPr>
+                <w:rFonts w:ascii="BRH Malayalam Extra" w:hAnsi="BRH Malayalam Extra" w:cs="BRH Malayalam Extra"/>
+                <w:sz w:val="40"/>
+                <w:szCs w:val="40"/>
+              </w:rPr>
+              <w:t xml:space="preserve"> </w:t>
+            </w:r>
+          </w:p>
+          <w:p>
+            <w:pPr>
+              <w:spacing w:before="0" w:line="240" w:lineRule="auto"/>
+              <w:ind w:right="-108"/>
+              <w:rPr>
+                <w:sz w:val="32"/>
+                <w:szCs w:val="32"/>
+              </w:rPr>
+            </w:pPr>
+            <w:r>
+              <w:rPr>
+                <w:rFonts w:ascii="BRH Malayalam Extra" w:hAnsi="BRH Malayalam Extra" w:cs="BRH Malayalam Extra"/>
+                <w:sz w:val="40"/>
+                <w:szCs w:val="40"/>
+              </w:rPr>
+              <w:t>dxdx˜ - k¢</w:t>
             </w:r>
             <w:r>
               <w:rPr>
@@ -2837,28 +2836,30 @@
               </w:rPr>
               <w:t>–</w:t>
             </w:r>
-            <w:proofErr w:type="spellStart"/>
-            <w:r>
-              <w:rPr>
-                <w:rFonts w:ascii="BRH Malayalam Extra" w:hAnsi="BRH Malayalam Extra" w:cs="BRH Malayalam Extra"/>
-                <w:sz w:val="40"/>
-                <w:szCs w:val="40"/>
-              </w:rPr>
-              <w:t>qp</w:t>
-            </w:r>
-            <w:proofErr w:type="spellEnd"/>
-            <w:r>
-              <w:rPr>
-                <w:rFonts w:ascii="BRH Malayalam Extra" w:hAnsi="BRH Malayalam Extra" w:cs="BRH Malayalam Extra"/>
-                <w:sz w:val="40"/>
-                <w:szCs w:val="40"/>
-              </w:rPr>
-              <w:t>—J |</w:t>
+            <w:r>
+              <w:rPr>
+                <w:rFonts w:ascii="BRH Malayalam Extra" w:hAnsi="BRH Malayalam Extra" w:cs="BRH Malayalam Extra"/>
+                <w:sz w:val="40"/>
+                <w:szCs w:val="40"/>
+              </w:rPr>
+              <w:t>qp—J |</w:t>
             </w:r>
           </w:p>
         </w:tc>
       </w:tr>
     </w:tbl>
+    <w:p>
+      <w:pPr>
+        <w:jc w:val="center"/>
+        <w:rPr>
+          <w:b/>
+          <w:bCs/>
+          <w:sz w:val="32"/>
+          <w:szCs w:val="32"/>
+          <w:u w:val="single"/>
+        </w:rPr>
+      </w:pPr>
+    </w:p>
     <w:p>
       <w:pPr>
         <w:jc w:val="center"/>
@@ -2878,51 +2879,7 @@
           <w:szCs w:val="32"/>
           <w:u w:val="single"/>
         </w:rPr>
-        <w:t xml:space="preserve">TS </w:t>
-      </w:r>
-      <w:proofErr w:type="spellStart"/>
-      <w:r>
-        <w:rPr>
-          <w:b/>
-          <w:bCs/>
-          <w:sz w:val="32"/>
-          <w:szCs w:val="32"/>
-          <w:u w:val="single"/>
-        </w:rPr>
-        <w:t>Pada</w:t>
-      </w:r>
-      <w:proofErr w:type="spellEnd"/>
-      <w:r>
-        <w:rPr>
-          <w:b/>
-          <w:bCs/>
-          <w:sz w:val="32"/>
-          <w:szCs w:val="32"/>
-          <w:u w:val="single"/>
-        </w:rPr>
-        <w:t xml:space="preserve"> </w:t>
-      </w:r>
-      <w:proofErr w:type="spellStart"/>
-      <w:r>
-        <w:rPr>
-          <w:b/>
-          <w:bCs/>
-          <w:sz w:val="32"/>
-          <w:szCs w:val="32"/>
-          <w:u w:val="single"/>
-        </w:rPr>
-        <w:t>Paatam</w:t>
-      </w:r>
-      <w:proofErr w:type="spellEnd"/>
-      <w:r>
-        <w:rPr>
-          <w:b/>
-          <w:bCs/>
-          <w:sz w:val="32"/>
-          <w:szCs w:val="32"/>
-          <w:u w:val="single"/>
-        </w:rPr>
-        <w:t xml:space="preserve"> – TS 6.3 Malayalam co</w:t>
+        <w:t>TS Pada Paatam – TS 6.3 Malayalam co</w:t>
       </w:r>
       <w:r>
         <w:rPr>
@@ -3155,19 +3112,8 @@
                 <w:sz w:val="28"/>
                 <w:szCs w:val="32"/>
               </w:rPr>
-              <w:t xml:space="preserve">TS 6.3.1.4 - </w:t>
-            </w:r>
-            <w:proofErr w:type="spellStart"/>
-            <w:r>
-              <w:rPr>
-                <w:rFonts w:cs="Arial"/>
-                <w:bCs/>
-                <w:sz w:val="28"/>
-                <w:szCs w:val="32"/>
-              </w:rPr>
-              <w:t>Vaakyam</w:t>
-            </w:r>
-            <w:proofErr w:type="spellEnd"/>
+              <w:t>TS 6.3.1.4 - Vaakyam</w:t>
+            </w:r>
           </w:p>
           <w:p>
             <w:pPr>
@@ -3206,19 +3152,8 @@
                 <w:szCs w:val="28"/>
                 <w:lang w:bidi="ta-IN"/>
               </w:rPr>
-              <w:t xml:space="preserve"> </w:t>
-            </w:r>
-            <w:proofErr w:type="spellStart"/>
-            <w:r>
-              <w:rPr>
-                <w:rFonts w:cs="Latha"/>
-                <w:sz w:val="28"/>
-                <w:szCs w:val="28"/>
-                <w:lang w:bidi="ta-IN"/>
-              </w:rPr>
-              <w:t>Panchaati</w:t>
-            </w:r>
-            <w:proofErr w:type="spellEnd"/>
+              <w:t xml:space="preserve"> Panchaati</w:t>
+            </w:r>
           </w:p>
         </w:tc>
         <w:tc>
@@ -3236,74 +3171,32 @@
                 <w:szCs w:val="40"/>
               </w:rPr>
             </w:pPr>
-            <w:proofErr w:type="spellStart"/>
-            <w:r>
-              <w:rPr>
-                <w:rFonts w:ascii="BRH Malayalam Extra" w:hAnsi="BRH Malayalam Extra" w:cs="BRH Malayalam Extra"/>
-                <w:color w:val="000000"/>
-                <w:sz w:val="40"/>
-                <w:szCs w:val="40"/>
-              </w:rPr>
-              <w:t>Bt</w:t>
-            </w:r>
-            <w:proofErr w:type="spellEnd"/>
-            <w:r>
-              <w:rPr>
-                <w:rFonts w:ascii="BRH Malayalam Extra" w:hAnsi="BRH Malayalam Extra" w:cs="BRH Malayalam Extra"/>
-                <w:color w:val="000000"/>
-                <w:sz w:val="40"/>
-                <w:szCs w:val="40"/>
-              </w:rPr>
-              <w:t>¡—</w:t>
-            </w:r>
-            <w:proofErr w:type="spellStart"/>
-            <w:r>
-              <w:rPr>
-                <w:rFonts w:ascii="BRH Malayalam Extra" w:hAnsi="BRH Malayalam Extra" w:cs="BRH Malayalam Extra"/>
-                <w:color w:val="000000"/>
-                <w:sz w:val="40"/>
-                <w:szCs w:val="40"/>
-              </w:rPr>
-              <w:t>Z¥jx</w:t>
-            </w:r>
-            <w:proofErr w:type="spellEnd"/>
-            <w:r>
-              <w:rPr>
-                <w:rFonts w:ascii="BRH Malayalam Extra" w:hAnsi="BRH Malayalam Extra" w:cs="BRH Malayalam Extra"/>
-                <w:color w:val="000000"/>
-                <w:sz w:val="40"/>
-                <w:szCs w:val="40"/>
-              </w:rPr>
-              <w:t xml:space="preserve"> t¢</w:t>
-            </w:r>
-            <w:r>
-              <w:rPr>
-                <w:rFonts w:ascii="BRH Malayalam Extra" w:hAnsi="BRH Malayalam Extra" w:cs="BRH Malayalam Extra"/>
-                <w:color w:val="000000"/>
-                <w:sz w:val="34"/>
-                <w:szCs w:val="40"/>
-              </w:rPr>
-              <w:t>–</w:t>
-            </w:r>
-            <w:proofErr w:type="spellStart"/>
-            <w:r>
-              <w:rPr>
-                <w:rFonts w:ascii="BRH Malayalam Extra" w:hAnsi="BRH Malayalam Extra" w:cs="BRH Malayalam Extra"/>
-                <w:color w:val="000000"/>
-                <w:sz w:val="40"/>
-                <w:szCs w:val="40"/>
-              </w:rPr>
-              <w:t>j¥Ç</w:t>
-            </w:r>
-            <w:proofErr w:type="spellEnd"/>
-            <w:r>
-              <w:rPr>
-                <w:rFonts w:ascii="BRH Malayalam Extra" w:hAnsi="BRH Malayalam Extra" w:cs="BRH Malayalam Extra"/>
-                <w:color w:val="000000"/>
-                <w:sz w:val="40"/>
-                <w:szCs w:val="40"/>
-              </w:rPr>
-              <w:t xml:space="preserve">˜ </w:t>
+            <w:r>
+              <w:rPr>
+                <w:rFonts w:ascii="BRH Malayalam Extra" w:hAnsi="BRH Malayalam Extra" w:cs="BRH Malayalam Extra"/>
+                <w:color w:val="000000"/>
+                <w:sz w:val="40"/>
+                <w:szCs w:val="40"/>
+              </w:rPr>
+              <w:t>Bt¡—Z¥jx t¢</w:t>
+            </w:r>
+            <w:r>
+              <w:rPr>
+                <w:rFonts w:ascii="BRH Malayalam Extra" w:hAnsi="BRH Malayalam Extra" w:cs="BRH Malayalam Extra"/>
+                <w:color w:val="000000"/>
+                <w:sz w:val="34"/>
+                <w:szCs w:val="40"/>
+              </w:rPr>
+              <w:t>–</w:t>
+            </w:r>
+            <w:r>
+              <w:rPr>
+                <w:rFonts w:ascii="BRH Malayalam Extra" w:hAnsi="BRH Malayalam Extra" w:cs="BRH Malayalam Extra"/>
+                <w:color w:val="000000"/>
+                <w:sz w:val="40"/>
+                <w:szCs w:val="40"/>
+              </w:rPr>
+              <w:t xml:space="preserve">j¥Ç˜ </w:t>
             </w:r>
           </w:p>
           <w:p>
@@ -3315,7 +3208,6 @@
                 <w:szCs w:val="32"/>
               </w:rPr>
             </w:pPr>
-            <w:proofErr w:type="spellStart"/>
             <w:r>
               <w:rPr>
                 <w:rFonts w:ascii="BRH Malayalam Extra" w:hAnsi="BRH Malayalam Extra" w:cs="BRH Malayalam Extra"/>
@@ -3325,17 +3217,15 @@
               </w:rPr>
               <w:t>öe</w:t>
             </w:r>
-            <w:proofErr w:type="spellEnd"/>
-            <w:r>
-              <w:rPr>
-                <w:rFonts w:ascii="BRH Malayalam Extra" w:hAnsi="BRH Malayalam Extra" w:cs="BRH Malayalam Extra"/>
-                <w:color w:val="000000"/>
-                <w:sz w:val="34"/>
-                <w:szCs w:val="40"/>
-              </w:rPr>
-              <w:t>–</w:t>
-            </w:r>
-            <w:proofErr w:type="spellStart"/>
+            <w:r>
+              <w:rPr>
+                <w:rFonts w:ascii="BRH Malayalam Extra" w:hAnsi="BRH Malayalam Extra" w:cs="BRH Malayalam Extra"/>
+                <w:color w:val="000000"/>
+                <w:sz w:val="34"/>
+                <w:szCs w:val="40"/>
+              </w:rPr>
+              <w:t>–</w:t>
+            </w:r>
             <w:r>
               <w:rPr>
                 <w:rFonts w:ascii="BRH Malayalam Extra" w:hAnsi="BRH Malayalam Extra" w:cs="BRH Malayalam Extra"/>
@@ -3362,17 +3252,7 @@
                 <w:sz w:val="40"/>
                 <w:szCs w:val="40"/>
               </w:rPr>
-              <w:t>sz</w:t>
-            </w:r>
-            <w:proofErr w:type="spellEnd"/>
-            <w:r>
-              <w:rPr>
-                <w:rFonts w:ascii="BRH Malayalam Extra" w:hAnsi="BRH Malayalam Extra" w:cs="BRH Malayalam Extra"/>
-                <w:color w:val="000000"/>
-                <w:sz w:val="40"/>
-                <w:szCs w:val="40"/>
-              </w:rPr>
-              <w:t>—¥dx</w:t>
+              <w:t>sz—¥dx</w:t>
             </w:r>
             <w:r>
               <w:rPr>
@@ -3399,74 +3279,32 @@
                 <w:szCs w:val="40"/>
               </w:rPr>
             </w:pPr>
-            <w:proofErr w:type="spellStart"/>
-            <w:r>
-              <w:rPr>
-                <w:rFonts w:ascii="BRH Malayalam Extra" w:hAnsi="BRH Malayalam Extra" w:cs="BRH Malayalam Extra"/>
-                <w:color w:val="000000"/>
-                <w:sz w:val="40"/>
-                <w:szCs w:val="40"/>
-              </w:rPr>
-              <w:t>Bt</w:t>
-            </w:r>
-            <w:proofErr w:type="spellEnd"/>
-            <w:r>
-              <w:rPr>
-                <w:rFonts w:ascii="BRH Malayalam Extra" w:hAnsi="BRH Malayalam Extra" w:cs="BRH Malayalam Extra"/>
-                <w:color w:val="000000"/>
-                <w:sz w:val="40"/>
-                <w:szCs w:val="40"/>
-              </w:rPr>
-              <w:t>¡—</w:t>
-            </w:r>
-            <w:proofErr w:type="spellStart"/>
-            <w:r>
-              <w:rPr>
-                <w:rFonts w:ascii="BRH Malayalam Extra" w:hAnsi="BRH Malayalam Extra" w:cs="BRH Malayalam Extra"/>
-                <w:color w:val="000000"/>
-                <w:sz w:val="40"/>
-                <w:szCs w:val="40"/>
-              </w:rPr>
-              <w:t>Z¥jx</w:t>
-            </w:r>
-            <w:proofErr w:type="spellEnd"/>
-            <w:r>
-              <w:rPr>
-                <w:rFonts w:ascii="BRH Malayalam Extra" w:hAnsi="BRH Malayalam Extra" w:cs="BRH Malayalam Extra"/>
-                <w:color w:val="000000"/>
-                <w:sz w:val="40"/>
-                <w:szCs w:val="40"/>
-              </w:rPr>
-              <w:t xml:space="preserve"> t¢</w:t>
-            </w:r>
-            <w:r>
-              <w:rPr>
-                <w:rFonts w:ascii="BRH Malayalam Extra" w:hAnsi="BRH Malayalam Extra" w:cs="BRH Malayalam Extra"/>
-                <w:color w:val="000000"/>
-                <w:sz w:val="34"/>
-                <w:szCs w:val="40"/>
-              </w:rPr>
-              <w:t>–</w:t>
-            </w:r>
-            <w:proofErr w:type="spellStart"/>
-            <w:r>
-              <w:rPr>
-                <w:rFonts w:ascii="BRH Malayalam Extra" w:hAnsi="BRH Malayalam Extra" w:cs="BRH Malayalam Extra"/>
-                <w:color w:val="000000"/>
-                <w:sz w:val="40"/>
-                <w:szCs w:val="40"/>
-              </w:rPr>
-              <w:t>j¥Ç</w:t>
-            </w:r>
-            <w:proofErr w:type="spellEnd"/>
-            <w:r>
-              <w:rPr>
-                <w:rFonts w:ascii="BRH Malayalam Extra" w:hAnsi="BRH Malayalam Extra" w:cs="BRH Malayalam Extra"/>
-                <w:color w:val="000000"/>
-                <w:sz w:val="40"/>
-                <w:szCs w:val="40"/>
-              </w:rPr>
-              <w:t xml:space="preserve">˜ </w:t>
+            <w:r>
+              <w:rPr>
+                <w:rFonts w:ascii="BRH Malayalam Extra" w:hAnsi="BRH Malayalam Extra" w:cs="BRH Malayalam Extra"/>
+                <w:color w:val="000000"/>
+                <w:sz w:val="40"/>
+                <w:szCs w:val="40"/>
+              </w:rPr>
+              <w:t>Bt¡—Z¥jx t¢</w:t>
+            </w:r>
+            <w:r>
+              <w:rPr>
+                <w:rFonts w:ascii="BRH Malayalam Extra" w:hAnsi="BRH Malayalam Extra" w:cs="BRH Malayalam Extra"/>
+                <w:color w:val="000000"/>
+                <w:sz w:val="34"/>
+                <w:szCs w:val="40"/>
+              </w:rPr>
+              <w:t>–</w:t>
+            </w:r>
+            <w:r>
+              <w:rPr>
+                <w:rFonts w:ascii="BRH Malayalam Extra" w:hAnsi="BRH Malayalam Extra" w:cs="BRH Malayalam Extra"/>
+                <w:color w:val="000000"/>
+                <w:sz w:val="40"/>
+                <w:szCs w:val="40"/>
+              </w:rPr>
+              <w:t xml:space="preserve">j¥Ç˜ </w:t>
             </w:r>
           </w:p>
           <w:p>
@@ -3477,7 +3315,6 @@
                 <w:szCs w:val="32"/>
               </w:rPr>
             </w:pPr>
-            <w:proofErr w:type="spellStart"/>
             <w:r>
               <w:rPr>
                 <w:rFonts w:ascii="BRH Malayalam Extra" w:hAnsi="BRH Malayalam Extra" w:cs="BRH Malayalam Extra"/>
@@ -3487,17 +3324,15 @@
               </w:rPr>
               <w:t>öe</w:t>
             </w:r>
-            <w:proofErr w:type="spellEnd"/>
-            <w:r>
-              <w:rPr>
-                <w:rFonts w:ascii="BRH Malayalam Extra" w:hAnsi="BRH Malayalam Extra" w:cs="BRH Malayalam Extra"/>
-                <w:color w:val="000000"/>
-                <w:sz w:val="34"/>
-                <w:szCs w:val="40"/>
-              </w:rPr>
-              <w:t>–</w:t>
-            </w:r>
-            <w:proofErr w:type="spellStart"/>
+            <w:r>
+              <w:rPr>
+                <w:rFonts w:ascii="BRH Malayalam Extra" w:hAnsi="BRH Malayalam Extra" w:cs="BRH Malayalam Extra"/>
+                <w:color w:val="000000"/>
+                <w:sz w:val="34"/>
+                <w:szCs w:val="40"/>
+              </w:rPr>
+              <w:t>–</w:t>
+            </w:r>
             <w:r>
               <w:rPr>
                 <w:rFonts w:ascii="BRH Malayalam Extra" w:hAnsi="BRH Malayalam Extra" w:cs="BRH Malayalam Extra"/>
@@ -3524,17 +3359,7 @@
                 <w:sz w:val="40"/>
                 <w:szCs w:val="40"/>
               </w:rPr>
-              <w:t>sz</w:t>
-            </w:r>
-            <w:proofErr w:type="spellEnd"/>
-            <w:r>
-              <w:rPr>
-                <w:rFonts w:ascii="BRH Malayalam Extra" w:hAnsi="BRH Malayalam Extra" w:cs="BRH Malayalam Extra"/>
-                <w:color w:val="000000"/>
-                <w:sz w:val="40"/>
-                <w:szCs w:val="40"/>
-              </w:rPr>
-              <w:t>—¥dx</w:t>
+              <w:t>sz—¥dx</w:t>
             </w:r>
             <w:r>
               <w:rPr>
@@ -3577,6 +3402,7 @@
                 <w:sz w:val="28"/>
                 <w:szCs w:val="32"/>
               </w:rPr>
+              <w:lastRenderedPageBreak/>
               <w:t xml:space="preserve">TS </w:t>
             </w:r>
             <w:r>
@@ -3595,19 +3421,8 @@
                 <w:sz w:val="28"/>
                 <w:szCs w:val="32"/>
               </w:rPr>
-              <w:t xml:space="preserve"> - </w:t>
-            </w:r>
-            <w:proofErr w:type="spellStart"/>
-            <w:r>
-              <w:rPr>
-                <w:rFonts w:cs="Arial"/>
-                <w:bCs/>
-                <w:sz w:val="28"/>
-                <w:szCs w:val="32"/>
-              </w:rPr>
-              <w:t>Vaakyam</w:t>
-            </w:r>
-            <w:proofErr w:type="spellEnd"/>
+              <w:t xml:space="preserve"> - Vaakyam</w:t>
+            </w:r>
           </w:p>
           <w:p>
             <w:pPr>
@@ -3624,19 +3439,8 @@
                 <w:szCs w:val="28"/>
                 <w:lang w:bidi="ta-IN"/>
               </w:rPr>
-              <w:t xml:space="preserve">7th </w:t>
-            </w:r>
-            <w:proofErr w:type="spellStart"/>
-            <w:r>
-              <w:rPr>
-                <w:rFonts w:cs="Latha"/>
-                <w:sz w:val="28"/>
-                <w:szCs w:val="28"/>
-                <w:lang w:bidi="ta-IN"/>
-              </w:rPr>
-              <w:t>Panchaati</w:t>
-            </w:r>
-            <w:proofErr w:type="spellEnd"/>
+              <w:t>7th Panchaati</w:t>
+            </w:r>
           </w:p>
         </w:tc>
         <w:tc>
@@ -3662,47 +3466,25 @@
                 <w:sz w:val="40"/>
                 <w:szCs w:val="40"/>
               </w:rPr>
-              <w:t>id¡—</w:t>
-            </w:r>
-            <w:proofErr w:type="spellStart"/>
-            <w:r>
-              <w:rPr>
-                <w:rFonts w:ascii="BRH Malayalam Extra" w:hAnsi="BRH Malayalam Extra" w:cs="BRH Malayalam Extra"/>
-                <w:color w:val="000000"/>
-                <w:sz w:val="40"/>
-                <w:szCs w:val="40"/>
-              </w:rPr>
-              <w:t>emxhx</w:t>
-            </w:r>
-            <w:proofErr w:type="spellEnd"/>
-            <w:r>
-              <w:rPr>
-                <w:rFonts w:ascii="BRH Malayalam Extra" w:hAnsi="BRH Malayalam Extra" w:cs="BRH Malayalam Extra"/>
-                <w:color w:val="000000"/>
-                <w:sz w:val="34"/>
-                <w:szCs w:val="40"/>
-              </w:rPr>
-              <w:t>–</w:t>
-            </w:r>
-            <w:proofErr w:type="spellStart"/>
-            <w:r>
-              <w:rPr>
-                <w:rFonts w:ascii="BRH Malayalam Extra" w:hAnsi="BRH Malayalam Extra" w:cs="BRH Malayalam Extra"/>
-                <w:color w:val="000000"/>
-                <w:sz w:val="40"/>
-                <w:szCs w:val="40"/>
-              </w:rPr>
-              <w:t>jx</w:t>
-            </w:r>
-            <w:proofErr w:type="spellEnd"/>
-            <w:r>
-              <w:rPr>
-                <w:rFonts w:ascii="BRH Malayalam Extra" w:hAnsi="BRH Malayalam Extra" w:cs="BRH Malayalam Extra"/>
-                <w:color w:val="000000"/>
-                <w:sz w:val="40"/>
-                <w:szCs w:val="40"/>
-              </w:rPr>
-              <w:t>„„*</w:t>
+              <w:t>id¡—emxhx</w:t>
+            </w:r>
+            <w:r>
+              <w:rPr>
+                <w:rFonts w:ascii="BRH Malayalam Extra" w:hAnsi="BRH Malayalam Extra" w:cs="BRH Malayalam Extra"/>
+                <w:color w:val="000000"/>
+                <w:sz w:val="34"/>
+                <w:szCs w:val="40"/>
+              </w:rPr>
+              <w:t>–</w:t>
+            </w:r>
+            <w:r>
+              <w:rPr>
+                <w:rFonts w:ascii="BRH Malayalam Extra" w:hAnsi="BRH Malayalam Extra" w:cs="BRH Malayalam Extra"/>
+                <w:color w:val="000000"/>
+                <w:sz w:val="40"/>
+                <w:szCs w:val="40"/>
+              </w:rPr>
+              <w:t>jx„„*</w:t>
             </w:r>
             <w:r>
               <w:rPr>
@@ -3730,27 +3512,7 @@
                 <w:sz w:val="40"/>
                 <w:szCs w:val="40"/>
               </w:rPr>
-              <w:t>J ¥</w:t>
-            </w:r>
-            <w:proofErr w:type="spellStart"/>
-            <w:r>
-              <w:rPr>
-                <w:rFonts w:ascii="BRH Malayalam Extra" w:hAnsi="BRH Malayalam Extra" w:cs="BRH Malayalam Extra"/>
-                <w:color w:val="000000"/>
-                <w:sz w:val="40"/>
-                <w:szCs w:val="40"/>
-              </w:rPr>
-              <w:t>sx¥ix</w:t>
-            </w:r>
-            <w:proofErr w:type="spellEnd"/>
-            <w:r>
-              <w:rPr>
-                <w:rFonts w:ascii="BRH Malayalam Extra" w:hAnsi="BRH Malayalam Extra" w:cs="BRH Malayalam Extra"/>
-                <w:color w:val="000000"/>
-                <w:sz w:val="40"/>
-                <w:szCs w:val="40"/>
-              </w:rPr>
-              <w:t>—</w:t>
+              <w:t>J ¥sx¥ix—</w:t>
             </w:r>
           </w:p>
         </w:tc>
@@ -3777,47 +3539,25 @@
                 <w:sz w:val="40"/>
                 <w:szCs w:val="40"/>
               </w:rPr>
-              <w:t>id¡—</w:t>
-            </w:r>
-            <w:proofErr w:type="spellStart"/>
-            <w:r>
-              <w:rPr>
-                <w:rFonts w:ascii="BRH Malayalam Extra" w:hAnsi="BRH Malayalam Extra" w:cs="BRH Malayalam Extra"/>
-                <w:color w:val="000000"/>
-                <w:sz w:val="40"/>
-                <w:szCs w:val="40"/>
-              </w:rPr>
-              <w:t>emxhx</w:t>
-            </w:r>
-            <w:proofErr w:type="spellEnd"/>
-            <w:r>
-              <w:rPr>
-                <w:rFonts w:ascii="BRH Malayalam Extra" w:hAnsi="BRH Malayalam Extra" w:cs="BRH Malayalam Extra"/>
-                <w:color w:val="000000"/>
-                <w:sz w:val="34"/>
-                <w:szCs w:val="40"/>
-              </w:rPr>
-              <w:t>–</w:t>
-            </w:r>
-            <w:proofErr w:type="spellStart"/>
-            <w:r>
-              <w:rPr>
-                <w:rFonts w:ascii="BRH Malayalam Extra" w:hAnsi="BRH Malayalam Extra" w:cs="BRH Malayalam Extra"/>
-                <w:color w:val="000000"/>
-                <w:sz w:val="40"/>
-                <w:szCs w:val="40"/>
-              </w:rPr>
-              <w:t>jx</w:t>
-            </w:r>
-            <w:proofErr w:type="spellEnd"/>
-            <w:r>
-              <w:rPr>
-                <w:rFonts w:ascii="BRH Malayalam Extra" w:hAnsi="BRH Malayalam Extra" w:cs="BRH Malayalam Extra"/>
-                <w:color w:val="000000"/>
-                <w:sz w:val="40"/>
-                <w:szCs w:val="40"/>
-              </w:rPr>
-              <w:t>„„*</w:t>
+              <w:t>id¡—emxhx</w:t>
+            </w:r>
+            <w:r>
+              <w:rPr>
+                <w:rFonts w:ascii="BRH Malayalam Extra" w:hAnsi="BRH Malayalam Extra" w:cs="BRH Malayalam Extra"/>
+                <w:color w:val="000000"/>
+                <w:sz w:val="34"/>
+                <w:szCs w:val="40"/>
+              </w:rPr>
+              <w:t>–</w:t>
+            </w:r>
+            <w:r>
+              <w:rPr>
+                <w:rFonts w:ascii="BRH Malayalam Extra" w:hAnsi="BRH Malayalam Extra" w:cs="BRH Malayalam Extra"/>
+                <w:color w:val="000000"/>
+                <w:sz w:val="40"/>
+                <w:szCs w:val="40"/>
+              </w:rPr>
+              <w:t>jx„„*</w:t>
             </w:r>
             <w:r>
               <w:rPr>
@@ -3844,27 +3584,7 @@
                 <w:sz w:val="40"/>
                 <w:szCs w:val="40"/>
               </w:rPr>
-              <w:t>J ¥</w:t>
-            </w:r>
-            <w:proofErr w:type="spellStart"/>
-            <w:r>
-              <w:rPr>
-                <w:rFonts w:ascii="BRH Malayalam Extra" w:hAnsi="BRH Malayalam Extra" w:cs="BRH Malayalam Extra"/>
-                <w:color w:val="000000"/>
-                <w:sz w:val="40"/>
-                <w:szCs w:val="40"/>
-              </w:rPr>
-              <w:t>sx¥ix</w:t>
-            </w:r>
-            <w:proofErr w:type="spellEnd"/>
-            <w:r>
-              <w:rPr>
-                <w:rFonts w:ascii="BRH Malayalam Extra" w:hAnsi="BRH Malayalam Extra" w:cs="BRH Malayalam Extra"/>
-                <w:color w:val="000000"/>
-                <w:sz w:val="40"/>
-                <w:szCs w:val="40"/>
-              </w:rPr>
-              <w:t>—</w:t>
+              <w:t>J ¥sx¥ix—</w:t>
             </w:r>
             <w:r>
               <w:rPr>
@@ -3880,25 +3600,7 @@
                 <w:sz w:val="32"/>
                 <w:szCs w:val="32"/>
               </w:rPr>
-              <w:t>(its “</w:t>
-            </w:r>
-            <w:proofErr w:type="spellStart"/>
-            <w:r>
-              <w:rPr>
-                <w:bCs/>
-                <w:sz w:val="32"/>
-                <w:szCs w:val="32"/>
-              </w:rPr>
-              <w:t>tta</w:t>
-            </w:r>
-            <w:proofErr w:type="spellEnd"/>
-            <w:r>
-              <w:rPr>
-                <w:bCs/>
-                <w:sz w:val="32"/>
-                <w:szCs w:val="32"/>
-              </w:rPr>
-              <w:t>”)</w:t>
+              <w:t>(its “tta”)</w:t>
             </w:r>
           </w:p>
         </w:tc>
@@ -3989,19 +3691,8 @@
                 <w:szCs w:val="28"/>
                 <w:lang w:bidi="ta-IN"/>
               </w:rPr>
-              <w:t xml:space="preserve">18th </w:t>
-            </w:r>
-            <w:proofErr w:type="spellStart"/>
-            <w:r>
-              <w:rPr>
-                <w:rFonts w:cs="Latha"/>
-                <w:sz w:val="28"/>
-                <w:szCs w:val="28"/>
-                <w:lang w:bidi="ta-IN"/>
-              </w:rPr>
-              <w:t>Panchaati</w:t>
-            </w:r>
-            <w:proofErr w:type="spellEnd"/>
+              <w:t>18th Panchaati</w:t>
+            </w:r>
           </w:p>
         </w:tc>
         <w:tc>
@@ -4028,7 +3719,6 @@
                 <w:szCs w:val="40"/>
               </w:rPr>
             </w:pPr>
-            <w:proofErr w:type="spellStart"/>
             <w:r>
               <w:rPr>
                 <w:rFonts w:ascii="BRH Malayalam Extra" w:eastAsia="Times New Roman" w:hAnsi="BRH Malayalam Extra" w:cs="BRH Malayalam Extra"/>
@@ -4038,7 +3728,6 @@
               </w:rPr>
               <w:t>Mx</w:t>
             </w:r>
-            <w:proofErr w:type="spellEnd"/>
             <w:r>
               <w:rPr>
                 <w:rFonts w:ascii="BRH Malayalam Extra" w:eastAsia="Times New Roman" w:hAnsi="BRH Malayalam Extra" w:cs="BRH Malayalam Extra"/>
@@ -4066,7 +3755,6 @@
               </w:rPr>
               <w:t>–</w:t>
             </w:r>
-            <w:proofErr w:type="spellStart"/>
             <w:r>
               <w:rPr>
                 <w:rFonts w:ascii="BRH Malayalam Extra" w:eastAsia="Times New Roman" w:hAnsi="BRH Malayalam Extra" w:cs="BRH Malayalam Extra"/>
@@ -4076,7 +3764,6 @@
               </w:rPr>
               <w:t>öZy</w:t>
             </w:r>
-            <w:proofErr w:type="spellEnd"/>
             <w:r>
               <w:rPr>
                 <w:rFonts w:ascii="BRH Malayalam Extra" w:eastAsia="Times New Roman" w:hAnsi="BRH Malayalam Extra" w:cs="BRH Malayalam Extra"/>
@@ -4086,7 +3773,6 @@
               </w:rPr>
               <w:t>–</w:t>
             </w:r>
-            <w:proofErr w:type="spellStart"/>
             <w:r>
               <w:rPr>
                 <w:rFonts w:ascii="BRH Malayalam Extra" w:eastAsia="Times New Roman" w:hAnsi="BRH Malayalam Extra" w:cs="BRH Malayalam Extra"/>
@@ -4094,9 +3780,17 @@
                 <w:szCs w:val="36"/>
                 <w:lang w:val="en-IN" w:eastAsia="en-IN"/>
               </w:rPr>
-              <w:t>jx</w:t>
-            </w:r>
-            <w:proofErr w:type="spellEnd"/>
+              <w:t>jx | j</w:t>
+            </w:r>
+            <w:r>
+              <w:rPr>
+                <w:rFonts w:ascii="BRH Malayalam Extra" w:eastAsia="Times New Roman" w:hAnsi="BRH Malayalam Extra" w:cs="BRH Malayalam Extra"/>
+                <w:sz w:val="32"/>
+                <w:szCs w:val="36"/>
+                <w:lang w:val="en-IN" w:eastAsia="en-IN"/>
+              </w:rPr>
+              <w:t>–</w:t>
+            </w:r>
             <w:r>
               <w:rPr>
                 <w:rFonts w:ascii="BRH Malayalam Extra" w:eastAsia="Times New Roman" w:hAnsi="BRH Malayalam Extra" w:cs="BRH Malayalam Extra"/>
@@ -4104,7 +3798,7 @@
                 <w:szCs w:val="36"/>
                 <w:lang w:val="en-IN" w:eastAsia="en-IN"/>
               </w:rPr>
-              <w:t xml:space="preserve"> | j</w:t>
+              <w:t>¹</w:t>
             </w:r>
             <w:r>
               <w:rPr>
@@ -4122,7 +3816,7 @@
                 <w:szCs w:val="36"/>
                 <w:lang w:val="en-IN" w:eastAsia="en-IN"/>
               </w:rPr>
-              <w:t>¹</w:t>
+              <w:t>i¡</w:t>
             </w:r>
             <w:r>
               <w:rPr>
@@ -4133,7 +3827,6 @@
               </w:rPr>
               <w:t>–</w:t>
             </w:r>
-            <w:proofErr w:type="spellStart"/>
             <w:r>
               <w:rPr>
                 <w:rFonts w:ascii="BRH Malayalam Extra" w:eastAsia="Times New Roman" w:hAnsi="BRH Malayalam Extra" w:cs="BRH Malayalam Extra"/>
@@ -4141,9 +3834,17 @@
                 <w:szCs w:val="36"/>
                 <w:lang w:val="en-IN" w:eastAsia="en-IN"/>
               </w:rPr>
-              <w:t>i</w:t>
-            </w:r>
-            <w:proofErr w:type="spellEnd"/>
+              <w:t>¥L¥dZy— j¹ - i¡</w:t>
+            </w:r>
+            <w:r>
+              <w:rPr>
+                <w:rFonts w:ascii="BRH Malayalam Extra" w:eastAsia="Times New Roman" w:hAnsi="BRH Malayalam Extra" w:cs="BRH Malayalam Extra"/>
+                <w:sz w:val="32"/>
+                <w:szCs w:val="36"/>
+                <w:lang w:val="en-IN" w:eastAsia="en-IN"/>
+              </w:rPr>
+              <w:t>–</w:t>
+            </w:r>
             <w:r>
               <w:rPr>
                 <w:rFonts w:ascii="BRH Malayalam Extra" w:eastAsia="Times New Roman" w:hAnsi="BRH Malayalam Extra" w:cs="BRH Malayalam Extra"/>
@@ -4151,7 +3852,7 @@
                 <w:szCs w:val="36"/>
                 <w:lang w:val="en-IN" w:eastAsia="en-IN"/>
               </w:rPr>
-              <w:t>¡</w:t>
+              <w:t>¥Ld— | sIiy—Z</w:t>
             </w:r>
             <w:r>
               <w:rPr>
@@ -4169,19 +3870,18 @@
                 <w:szCs w:val="36"/>
                 <w:lang w:val="en-IN" w:eastAsia="en-IN"/>
               </w:rPr>
-              <w:t>¥</w:t>
-            </w:r>
-            <w:proofErr w:type="spellStart"/>
+              <w:t xml:space="preserve"> C</w:t>
+            </w:r>
             <w:r>
               <w:rPr>
                 <w:rFonts w:ascii="BRH Malayalam Extra" w:eastAsia="Times New Roman" w:hAnsi="BRH Malayalam Extra" w:cs="BRH Malayalam Extra"/>
                 <w:sz w:val="36"/>
                 <w:szCs w:val="36"/>
-                <w:lang w:val="en-IN" w:eastAsia="en-IN"/>
-              </w:rPr>
-              <w:t>L¥dZy</w:t>
-            </w:r>
-            <w:proofErr w:type="spellEnd"/>
+                <w:highlight w:val="yellow"/>
+                <w:lang w:val="en-IN" w:eastAsia="en-IN"/>
+              </w:rPr>
+              <w:t>Zy</w:t>
+            </w:r>
             <w:r>
               <w:rPr>
                 <w:rFonts w:ascii="BRH Malayalam Extra" w:eastAsia="Times New Roman" w:hAnsi="BRH Malayalam Extra" w:cs="BRH Malayalam Extra"/>
@@ -4189,165 +3889,8 @@
                 <w:szCs w:val="36"/>
                 <w:lang w:val="en-IN" w:eastAsia="en-IN"/>
               </w:rPr>
-              <w:t xml:space="preserve">— j¹ - </w:t>
-            </w:r>
-            <w:proofErr w:type="spellStart"/>
-            <w:r>
-              <w:rPr>
-                <w:rFonts w:ascii="BRH Malayalam Extra" w:eastAsia="Times New Roman" w:hAnsi="BRH Malayalam Extra" w:cs="BRH Malayalam Extra"/>
-                <w:sz w:val="36"/>
-                <w:szCs w:val="36"/>
-                <w:lang w:val="en-IN" w:eastAsia="en-IN"/>
-              </w:rPr>
-              <w:t>i</w:t>
-            </w:r>
-            <w:proofErr w:type="spellEnd"/>
-            <w:r>
-              <w:rPr>
-                <w:rFonts w:ascii="BRH Malayalam Extra" w:eastAsia="Times New Roman" w:hAnsi="BRH Malayalam Extra" w:cs="BRH Malayalam Extra"/>
-                <w:sz w:val="36"/>
-                <w:szCs w:val="36"/>
-                <w:lang w:val="en-IN" w:eastAsia="en-IN"/>
-              </w:rPr>
-              <w:t>¡</w:t>
-            </w:r>
-            <w:r>
-              <w:rPr>
-                <w:rFonts w:ascii="BRH Malayalam Extra" w:eastAsia="Times New Roman" w:hAnsi="BRH Malayalam Extra" w:cs="BRH Malayalam Extra"/>
-                <w:sz w:val="32"/>
-                <w:szCs w:val="36"/>
-                <w:lang w:val="en-IN" w:eastAsia="en-IN"/>
-              </w:rPr>
-              <w:t>–</w:t>
-            </w:r>
-            <w:r>
-              <w:rPr>
-                <w:rFonts w:ascii="BRH Malayalam Extra" w:eastAsia="Times New Roman" w:hAnsi="BRH Malayalam Extra" w:cs="BRH Malayalam Extra"/>
-                <w:sz w:val="36"/>
-                <w:szCs w:val="36"/>
-                <w:lang w:val="en-IN" w:eastAsia="en-IN"/>
-              </w:rPr>
-              <w:t>¥</w:t>
-            </w:r>
-            <w:proofErr w:type="spellStart"/>
-            <w:r>
-              <w:rPr>
-                <w:rFonts w:ascii="BRH Malayalam Extra" w:eastAsia="Times New Roman" w:hAnsi="BRH Malayalam Extra" w:cs="BRH Malayalam Extra"/>
-                <w:sz w:val="36"/>
-                <w:szCs w:val="36"/>
-                <w:lang w:val="en-IN" w:eastAsia="en-IN"/>
-              </w:rPr>
-              <w:t>Ld</w:t>
-            </w:r>
-            <w:proofErr w:type="spellEnd"/>
-            <w:r>
-              <w:rPr>
-                <w:rFonts w:ascii="BRH Malayalam Extra" w:eastAsia="Times New Roman" w:hAnsi="BRH Malayalam Extra" w:cs="BRH Malayalam Extra"/>
-                <w:sz w:val="36"/>
-                <w:szCs w:val="36"/>
-                <w:lang w:val="en-IN" w:eastAsia="en-IN"/>
-              </w:rPr>
-              <w:t xml:space="preserve">— | </w:t>
-            </w:r>
-            <w:proofErr w:type="spellStart"/>
-            <w:r>
-              <w:rPr>
-                <w:rFonts w:ascii="BRH Malayalam Extra" w:eastAsia="Times New Roman" w:hAnsi="BRH Malayalam Extra" w:cs="BRH Malayalam Extra"/>
-                <w:sz w:val="36"/>
-                <w:szCs w:val="36"/>
-                <w:lang w:val="en-IN" w:eastAsia="en-IN"/>
-              </w:rPr>
-              <w:t>sIiy</w:t>
-            </w:r>
-            <w:proofErr w:type="spellEnd"/>
-            <w:r>
-              <w:rPr>
-                <w:rFonts w:ascii="BRH Malayalam Extra" w:eastAsia="Times New Roman" w:hAnsi="BRH Malayalam Extra" w:cs="BRH Malayalam Extra"/>
-                <w:sz w:val="36"/>
-                <w:szCs w:val="36"/>
-                <w:lang w:val="en-IN" w:eastAsia="en-IN"/>
-              </w:rPr>
-              <w:t>—Z</w:t>
-            </w:r>
-            <w:r>
-              <w:rPr>
-                <w:rFonts w:ascii="BRH Malayalam Extra" w:eastAsia="Times New Roman" w:hAnsi="BRH Malayalam Extra" w:cs="BRH Malayalam Extra"/>
-                <w:sz w:val="32"/>
-                <w:szCs w:val="36"/>
-                <w:lang w:val="en-IN" w:eastAsia="en-IN"/>
-              </w:rPr>
-              <w:t>–</w:t>
-            </w:r>
-            <w:r>
-              <w:rPr>
-                <w:rFonts w:ascii="BRH Malayalam Extra" w:eastAsia="Times New Roman" w:hAnsi="BRH Malayalam Extra" w:cs="BRH Malayalam Extra"/>
-                <w:sz w:val="36"/>
-                <w:szCs w:val="36"/>
-                <w:lang w:val="en-IN" w:eastAsia="en-IN"/>
-              </w:rPr>
-              <w:t xml:space="preserve"> </w:t>
-            </w:r>
-            <w:proofErr w:type="spellStart"/>
-            <w:r>
-              <w:rPr>
-                <w:rFonts w:ascii="BRH Malayalam Extra" w:eastAsia="Times New Roman" w:hAnsi="BRH Malayalam Extra" w:cs="BRH Malayalam Extra"/>
-                <w:sz w:val="36"/>
-                <w:szCs w:val="36"/>
-                <w:lang w:val="en-IN" w:eastAsia="en-IN"/>
-              </w:rPr>
-              <w:t>C</w:t>
-            </w:r>
-            <w:r>
-              <w:rPr>
-                <w:rFonts w:ascii="BRH Malayalam Extra" w:eastAsia="Times New Roman" w:hAnsi="BRH Malayalam Extra" w:cs="BRH Malayalam Extra"/>
-                <w:sz w:val="36"/>
-                <w:szCs w:val="36"/>
-                <w:highlight w:val="yellow"/>
-                <w:lang w:val="en-IN" w:eastAsia="en-IN"/>
-              </w:rPr>
-              <w:t>Zy</w:t>
-            </w:r>
-            <w:proofErr w:type="spellEnd"/>
-            <w:r>
-              <w:rPr>
-                <w:rFonts w:ascii="BRH Malayalam Extra" w:eastAsia="Times New Roman" w:hAnsi="BRH Malayalam Extra" w:cs="BRH Malayalam Extra"/>
-                <w:sz w:val="36"/>
-                <w:szCs w:val="36"/>
-                <w:lang w:val="en-IN" w:eastAsia="en-IN"/>
-              </w:rPr>
-              <w:t xml:space="preserve">— </w:t>
-            </w:r>
-            <w:proofErr w:type="spellStart"/>
-            <w:r>
-              <w:rPr>
-                <w:rFonts w:ascii="BRH Malayalam Extra" w:eastAsia="Times New Roman" w:hAnsi="BRH Malayalam Extra" w:cs="BRH Malayalam Extra"/>
-                <w:sz w:val="36"/>
-                <w:szCs w:val="36"/>
-                <w:lang w:val="en-IN" w:eastAsia="en-IN"/>
-              </w:rPr>
-              <w:t>sI</w:t>
-            </w:r>
-            <w:proofErr w:type="spellEnd"/>
-            <w:r>
-              <w:rPr>
-                <w:rFonts w:ascii="BRH Malayalam Extra" w:eastAsia="Times New Roman" w:hAnsi="BRH Malayalam Extra" w:cs="BRH Malayalam Extra"/>
-                <w:sz w:val="36"/>
-                <w:szCs w:val="36"/>
-                <w:lang w:val="en-IN" w:eastAsia="en-IN"/>
-              </w:rPr>
-              <w:t xml:space="preserve"> - </w:t>
-            </w:r>
-            <w:proofErr w:type="spellStart"/>
-            <w:r>
-              <w:rPr>
-                <w:rFonts w:ascii="BRH Malayalam Extra" w:eastAsia="Times New Roman" w:hAnsi="BRH Malayalam Extra" w:cs="BRH Malayalam Extra"/>
-                <w:sz w:val="36"/>
-                <w:szCs w:val="36"/>
-                <w:lang w:val="en-IN" w:eastAsia="en-IN"/>
-              </w:rPr>
-              <w:t>iy</w:t>
-            </w:r>
-            <w:proofErr w:type="spellEnd"/>
+              <w:t>— sI - iy</w:t>
+            </w:r>
             <w:r>
               <w:rPr>
                 <w:rFonts w:ascii="BRH Malayalam Extra" w:eastAsia="Times New Roman" w:hAnsi="BRH Malayalam Extra" w:cs="BRH Malayalam Extra"/>
@@ -4420,7 +3963,6 @@
                 <w:szCs w:val="40"/>
               </w:rPr>
             </w:pPr>
-            <w:proofErr w:type="spellStart"/>
             <w:r>
               <w:rPr>
                 <w:rFonts w:ascii="BRH Malayalam Extra" w:eastAsia="Times New Roman" w:hAnsi="BRH Malayalam Extra" w:cs="BRH Malayalam Extra"/>
@@ -4430,7 +3972,6 @@
               </w:rPr>
               <w:t>Mx</w:t>
             </w:r>
-            <w:proofErr w:type="spellEnd"/>
             <w:r>
               <w:rPr>
                 <w:rFonts w:ascii="BRH Malayalam Extra" w:eastAsia="Times New Roman" w:hAnsi="BRH Malayalam Extra" w:cs="BRH Malayalam Extra"/>
@@ -4458,7 +3999,6 @@
               </w:rPr>
               <w:t>–</w:t>
             </w:r>
-            <w:proofErr w:type="spellStart"/>
             <w:r>
               <w:rPr>
                 <w:rFonts w:ascii="BRH Malayalam Extra" w:eastAsia="Times New Roman" w:hAnsi="BRH Malayalam Extra" w:cs="BRH Malayalam Extra"/>
@@ -4468,7 +4008,6 @@
               </w:rPr>
               <w:t>öZy</w:t>
             </w:r>
-            <w:proofErr w:type="spellEnd"/>
             <w:r>
               <w:rPr>
                 <w:rFonts w:ascii="BRH Malayalam Extra" w:eastAsia="Times New Roman" w:hAnsi="BRH Malayalam Extra" w:cs="BRH Malayalam Extra"/>
@@ -4478,7 +4017,6 @@
               </w:rPr>
               <w:t>–</w:t>
             </w:r>
-            <w:proofErr w:type="spellStart"/>
             <w:r>
               <w:rPr>
                 <w:rFonts w:ascii="BRH Malayalam Extra" w:eastAsia="Times New Roman" w:hAnsi="BRH Malayalam Extra" w:cs="BRH Malayalam Extra"/>
@@ -4486,9 +4024,17 @@
                 <w:szCs w:val="36"/>
                 <w:lang w:val="en-IN" w:eastAsia="en-IN"/>
               </w:rPr>
-              <w:t>jx</w:t>
-            </w:r>
-            <w:proofErr w:type="spellEnd"/>
+              <w:t>jx | j</w:t>
+            </w:r>
+            <w:r>
+              <w:rPr>
+                <w:rFonts w:ascii="BRH Malayalam Extra" w:eastAsia="Times New Roman" w:hAnsi="BRH Malayalam Extra" w:cs="BRH Malayalam Extra"/>
+                <w:sz w:val="32"/>
+                <w:szCs w:val="36"/>
+                <w:lang w:val="en-IN" w:eastAsia="en-IN"/>
+              </w:rPr>
+              <w:t>–</w:t>
+            </w:r>
             <w:r>
               <w:rPr>
                 <w:rFonts w:ascii="BRH Malayalam Extra" w:eastAsia="Times New Roman" w:hAnsi="BRH Malayalam Extra" w:cs="BRH Malayalam Extra"/>
@@ -4496,7 +4042,7 @@
                 <w:szCs w:val="36"/>
                 <w:lang w:val="en-IN" w:eastAsia="en-IN"/>
               </w:rPr>
-              <w:t xml:space="preserve"> | j</w:t>
+              <w:t>¹</w:t>
             </w:r>
             <w:r>
               <w:rPr>
@@ -4514,7 +4060,7 @@
                 <w:szCs w:val="36"/>
                 <w:lang w:val="en-IN" w:eastAsia="en-IN"/>
               </w:rPr>
-              <w:t>¹</w:t>
+              <w:t>i¡</w:t>
             </w:r>
             <w:r>
               <w:rPr>
@@ -4525,7 +4071,6 @@
               </w:rPr>
               <w:t>–</w:t>
             </w:r>
-            <w:proofErr w:type="spellStart"/>
             <w:r>
               <w:rPr>
                 <w:rFonts w:ascii="BRH Malayalam Extra" w:eastAsia="Times New Roman" w:hAnsi="BRH Malayalam Extra" w:cs="BRH Malayalam Extra"/>
@@ -4533,9 +4078,17 @@
                 <w:szCs w:val="36"/>
                 <w:lang w:val="en-IN" w:eastAsia="en-IN"/>
               </w:rPr>
-              <w:t>i</w:t>
-            </w:r>
-            <w:proofErr w:type="spellEnd"/>
+              <w:t>¥L¥dZy— j¹ - i¡</w:t>
+            </w:r>
+            <w:r>
+              <w:rPr>
+                <w:rFonts w:ascii="BRH Malayalam Extra" w:eastAsia="Times New Roman" w:hAnsi="BRH Malayalam Extra" w:cs="BRH Malayalam Extra"/>
+                <w:sz w:val="32"/>
+                <w:szCs w:val="36"/>
+                <w:lang w:val="en-IN" w:eastAsia="en-IN"/>
+              </w:rPr>
+              <w:t>–</w:t>
+            </w:r>
             <w:r>
               <w:rPr>
                 <w:rFonts w:ascii="BRH Malayalam Extra" w:eastAsia="Times New Roman" w:hAnsi="BRH Malayalam Extra" w:cs="BRH Malayalam Extra"/>
@@ -4543,7 +4096,7 @@
                 <w:szCs w:val="36"/>
                 <w:lang w:val="en-IN" w:eastAsia="en-IN"/>
               </w:rPr>
-              <w:t>¡</w:t>
+              <w:t>¥Ld— | sIiy—Z</w:t>
             </w:r>
             <w:r>
               <w:rPr>
@@ -4561,19 +4114,28 @@
                 <w:szCs w:val="36"/>
                 <w:lang w:val="en-IN" w:eastAsia="en-IN"/>
               </w:rPr>
-              <w:t>¥</w:t>
-            </w:r>
-            <w:proofErr w:type="spellStart"/>
+              <w:t xml:space="preserve"> C</w:t>
+            </w:r>
             <w:r>
               <w:rPr>
                 <w:rFonts w:ascii="BRH Malayalam Extra" w:eastAsia="Times New Roman" w:hAnsi="BRH Malayalam Extra" w:cs="BRH Malayalam Extra"/>
                 <w:sz w:val="36"/>
                 <w:szCs w:val="36"/>
-                <w:lang w:val="en-IN" w:eastAsia="en-IN"/>
-              </w:rPr>
-              <w:t>L¥dZy</w:t>
-            </w:r>
-            <w:proofErr w:type="spellEnd"/>
+                <w:highlight w:val="green"/>
+                <w:lang w:val="en-IN" w:eastAsia="en-IN"/>
+              </w:rPr>
+              <w:t>Zy</w:t>
+            </w:r>
+            <w:r>
+              <w:rPr>
+                <w:rFonts w:ascii="BRH Malayalam Extra" w:eastAsia="Times New Roman" w:hAnsi="BRH Malayalam Extra" w:cs="BRH Malayalam Extra"/>
+                <w:sz w:val="32"/>
+                <w:szCs w:val="36"/>
+                <w:highlight w:val="green"/>
+                <w:lang w:val="en-IN" w:eastAsia="en-IN"/>
+              </w:rPr>
+              <w:t>–</w:t>
+            </w:r>
             <w:r>
               <w:rPr>
                 <w:rFonts w:ascii="BRH Malayalam Extra" w:eastAsia="Times New Roman" w:hAnsi="BRH Malayalam Extra" w:cs="BRH Malayalam Extra"/>
@@ -4581,175 +4143,8 @@
                 <w:szCs w:val="36"/>
                 <w:lang w:val="en-IN" w:eastAsia="en-IN"/>
               </w:rPr>
-              <w:t xml:space="preserve">— j¹ - </w:t>
-            </w:r>
-            <w:proofErr w:type="spellStart"/>
-            <w:r>
-              <w:rPr>
-                <w:rFonts w:ascii="BRH Malayalam Extra" w:eastAsia="Times New Roman" w:hAnsi="BRH Malayalam Extra" w:cs="BRH Malayalam Extra"/>
-                <w:sz w:val="36"/>
-                <w:szCs w:val="36"/>
-                <w:lang w:val="en-IN" w:eastAsia="en-IN"/>
-              </w:rPr>
-              <w:t>i</w:t>
-            </w:r>
-            <w:proofErr w:type="spellEnd"/>
-            <w:r>
-              <w:rPr>
-                <w:rFonts w:ascii="BRH Malayalam Extra" w:eastAsia="Times New Roman" w:hAnsi="BRH Malayalam Extra" w:cs="BRH Malayalam Extra"/>
-                <w:sz w:val="36"/>
-                <w:szCs w:val="36"/>
-                <w:lang w:val="en-IN" w:eastAsia="en-IN"/>
-              </w:rPr>
-              <w:t>¡</w:t>
-            </w:r>
-            <w:r>
-              <w:rPr>
-                <w:rFonts w:ascii="BRH Malayalam Extra" w:eastAsia="Times New Roman" w:hAnsi="BRH Malayalam Extra" w:cs="BRH Malayalam Extra"/>
-                <w:sz w:val="32"/>
-                <w:szCs w:val="36"/>
-                <w:lang w:val="en-IN" w:eastAsia="en-IN"/>
-              </w:rPr>
-              <w:t>–</w:t>
-            </w:r>
-            <w:r>
-              <w:rPr>
-                <w:rFonts w:ascii="BRH Malayalam Extra" w:eastAsia="Times New Roman" w:hAnsi="BRH Malayalam Extra" w:cs="BRH Malayalam Extra"/>
-                <w:sz w:val="36"/>
-                <w:szCs w:val="36"/>
-                <w:lang w:val="en-IN" w:eastAsia="en-IN"/>
-              </w:rPr>
-              <w:t>¥</w:t>
-            </w:r>
-            <w:proofErr w:type="spellStart"/>
-            <w:r>
-              <w:rPr>
-                <w:rFonts w:ascii="BRH Malayalam Extra" w:eastAsia="Times New Roman" w:hAnsi="BRH Malayalam Extra" w:cs="BRH Malayalam Extra"/>
-                <w:sz w:val="36"/>
-                <w:szCs w:val="36"/>
-                <w:lang w:val="en-IN" w:eastAsia="en-IN"/>
-              </w:rPr>
-              <w:t>Ld</w:t>
-            </w:r>
-            <w:proofErr w:type="spellEnd"/>
-            <w:r>
-              <w:rPr>
-                <w:rFonts w:ascii="BRH Malayalam Extra" w:eastAsia="Times New Roman" w:hAnsi="BRH Malayalam Extra" w:cs="BRH Malayalam Extra"/>
-                <w:sz w:val="36"/>
-                <w:szCs w:val="36"/>
-                <w:lang w:val="en-IN" w:eastAsia="en-IN"/>
-              </w:rPr>
-              <w:t xml:space="preserve">— | </w:t>
-            </w:r>
-            <w:proofErr w:type="spellStart"/>
-            <w:r>
-              <w:rPr>
-                <w:rFonts w:ascii="BRH Malayalam Extra" w:eastAsia="Times New Roman" w:hAnsi="BRH Malayalam Extra" w:cs="BRH Malayalam Extra"/>
-                <w:sz w:val="36"/>
-                <w:szCs w:val="36"/>
-                <w:lang w:val="en-IN" w:eastAsia="en-IN"/>
-              </w:rPr>
-              <w:t>sIiy</w:t>
-            </w:r>
-            <w:proofErr w:type="spellEnd"/>
-            <w:r>
-              <w:rPr>
-                <w:rFonts w:ascii="BRH Malayalam Extra" w:eastAsia="Times New Roman" w:hAnsi="BRH Malayalam Extra" w:cs="BRH Malayalam Extra"/>
-                <w:sz w:val="36"/>
-                <w:szCs w:val="36"/>
-                <w:lang w:val="en-IN" w:eastAsia="en-IN"/>
-              </w:rPr>
-              <w:t>—Z</w:t>
-            </w:r>
-            <w:r>
-              <w:rPr>
-                <w:rFonts w:ascii="BRH Malayalam Extra" w:eastAsia="Times New Roman" w:hAnsi="BRH Malayalam Extra" w:cs="BRH Malayalam Extra"/>
-                <w:sz w:val="32"/>
-                <w:szCs w:val="36"/>
-                <w:lang w:val="en-IN" w:eastAsia="en-IN"/>
-              </w:rPr>
-              <w:t>–</w:t>
-            </w:r>
-            <w:r>
-              <w:rPr>
-                <w:rFonts w:ascii="BRH Malayalam Extra" w:eastAsia="Times New Roman" w:hAnsi="BRH Malayalam Extra" w:cs="BRH Malayalam Extra"/>
-                <w:sz w:val="36"/>
-                <w:szCs w:val="36"/>
-                <w:lang w:val="en-IN" w:eastAsia="en-IN"/>
-              </w:rPr>
-              <w:t xml:space="preserve"> </w:t>
-            </w:r>
-            <w:proofErr w:type="spellStart"/>
-            <w:r>
-              <w:rPr>
-                <w:rFonts w:ascii="BRH Malayalam Extra" w:eastAsia="Times New Roman" w:hAnsi="BRH Malayalam Extra" w:cs="BRH Malayalam Extra"/>
-                <w:sz w:val="36"/>
-                <w:szCs w:val="36"/>
-                <w:lang w:val="en-IN" w:eastAsia="en-IN"/>
-              </w:rPr>
-              <w:t>C</w:t>
-            </w:r>
-            <w:r>
-              <w:rPr>
-                <w:rFonts w:ascii="BRH Malayalam Extra" w:eastAsia="Times New Roman" w:hAnsi="BRH Malayalam Extra" w:cs="BRH Malayalam Extra"/>
-                <w:sz w:val="36"/>
-                <w:szCs w:val="36"/>
-                <w:highlight w:val="green"/>
-                <w:lang w:val="en-IN" w:eastAsia="en-IN"/>
-              </w:rPr>
-              <w:t>Zy</w:t>
-            </w:r>
-            <w:proofErr w:type="spellEnd"/>
-            <w:r>
-              <w:rPr>
-                <w:rFonts w:ascii="BRH Malayalam Extra" w:eastAsia="Times New Roman" w:hAnsi="BRH Malayalam Extra" w:cs="BRH Malayalam Extra"/>
-                <w:sz w:val="32"/>
-                <w:szCs w:val="36"/>
-                <w:highlight w:val="green"/>
-                <w:lang w:val="en-IN" w:eastAsia="en-IN"/>
-              </w:rPr>
-              <w:t>–</w:t>
-            </w:r>
-            <w:r>
-              <w:rPr>
-                <w:rFonts w:ascii="BRH Malayalam Extra" w:eastAsia="Times New Roman" w:hAnsi="BRH Malayalam Extra" w:cs="BRH Malayalam Extra"/>
-                <w:sz w:val="36"/>
-                <w:szCs w:val="36"/>
-                <w:lang w:val="en-IN" w:eastAsia="en-IN"/>
-              </w:rPr>
-              <w:t xml:space="preserve"> </w:t>
-            </w:r>
-            <w:proofErr w:type="spellStart"/>
-            <w:r>
-              <w:rPr>
-                <w:rFonts w:ascii="BRH Malayalam Extra" w:eastAsia="Times New Roman" w:hAnsi="BRH Malayalam Extra" w:cs="BRH Malayalam Extra"/>
-                <w:sz w:val="36"/>
-                <w:szCs w:val="36"/>
-                <w:lang w:val="en-IN" w:eastAsia="en-IN"/>
-              </w:rPr>
-              <w:t>sI</w:t>
-            </w:r>
-            <w:proofErr w:type="spellEnd"/>
-            <w:r>
-              <w:rPr>
-                <w:rFonts w:ascii="BRH Malayalam Extra" w:eastAsia="Times New Roman" w:hAnsi="BRH Malayalam Extra" w:cs="BRH Malayalam Extra"/>
-                <w:sz w:val="36"/>
-                <w:szCs w:val="36"/>
-                <w:lang w:val="en-IN" w:eastAsia="en-IN"/>
-              </w:rPr>
-              <w:t xml:space="preserve"> - </w:t>
-            </w:r>
-            <w:proofErr w:type="spellStart"/>
-            <w:r>
-              <w:rPr>
-                <w:rFonts w:ascii="BRH Malayalam Extra" w:eastAsia="Times New Roman" w:hAnsi="BRH Malayalam Extra" w:cs="BRH Malayalam Extra"/>
-                <w:sz w:val="36"/>
-                <w:szCs w:val="36"/>
-                <w:lang w:val="en-IN" w:eastAsia="en-IN"/>
-              </w:rPr>
-              <w:t>iy</w:t>
-            </w:r>
-            <w:proofErr w:type="spellEnd"/>
+              <w:t xml:space="preserve"> sI - iy</w:t>
+            </w:r>
             <w:r>
               <w:rPr>
                 <w:rFonts w:ascii="BRH Malayalam Extra" w:eastAsia="Times New Roman" w:hAnsi="BRH Malayalam Extra" w:cs="BRH Malayalam Extra"/>
@@ -4835,7 +4230,6 @@
                 <w:sz w:val="28"/>
                 <w:szCs w:val="32"/>
               </w:rPr>
-              <w:lastRenderedPageBreak/>
               <w:t xml:space="preserve">TS </w:t>
             </w:r>
             <w:r>
@@ -4854,19 +4248,8 @@
                 <w:sz w:val="28"/>
                 <w:szCs w:val="32"/>
               </w:rPr>
-              <w:t xml:space="preserve"> - </w:t>
-            </w:r>
-            <w:proofErr w:type="spellStart"/>
-            <w:r>
-              <w:rPr>
-                <w:rFonts w:cs="Arial"/>
-                <w:bCs/>
-                <w:sz w:val="28"/>
-                <w:szCs w:val="32"/>
-              </w:rPr>
-              <w:t>Vaakyam</w:t>
-            </w:r>
-            <w:proofErr w:type="spellEnd"/>
+              <w:t xml:space="preserve"> - Vaakyam</w:t>
+            </w:r>
           </w:p>
           <w:p>
             <w:pPr>
@@ -4889,19 +4272,8 @@
                 <w:szCs w:val="28"/>
                 <w:lang w:bidi="ta-IN"/>
               </w:rPr>
-              <w:t xml:space="preserve">20th </w:t>
-            </w:r>
-            <w:proofErr w:type="spellStart"/>
-            <w:r>
-              <w:rPr>
-                <w:rFonts w:cs="Latha"/>
-                <w:sz w:val="28"/>
-                <w:szCs w:val="28"/>
-                <w:lang w:bidi="ta-IN"/>
-              </w:rPr>
-              <w:t>Panchaati</w:t>
-            </w:r>
-            <w:proofErr w:type="spellEnd"/>
+              <w:t>20th Panchaati</w:t>
+            </w:r>
           </w:p>
         </w:tc>
         <w:tc>
@@ -4930,7 +4302,6 @@
                 <w:lang w:val="en-IN" w:eastAsia="en-IN" w:bidi="ml-IN"/>
               </w:rPr>
             </w:pPr>
-            <w:proofErr w:type="spellStart"/>
             <w:r>
               <w:rPr>
                 <w:rFonts w:ascii="BRH Malayalam Extra" w:eastAsia="Times New Roman" w:hAnsi="BRH Malayalam Extra" w:cs="BRH Malayalam Extra"/>
@@ -4939,72 +4310,27 @@
                 <w:szCs w:val="40"/>
                 <w:lang w:val="en-IN" w:eastAsia="en-IN" w:bidi="ml-IN"/>
               </w:rPr>
-              <w:t>iyd</w:t>
-            </w:r>
-            <w:proofErr w:type="spellEnd"/>
-            <w:r>
-              <w:rPr>
-                <w:rFonts w:ascii="BRH Malayalam Extra" w:eastAsia="Times New Roman" w:hAnsi="BRH Malayalam Extra" w:cs="BRH Malayalam Extra"/>
-                <w:color w:val="000000"/>
-                <w:sz w:val="40"/>
+              <w:t>iyd¡</w:t>
+            </w:r>
+            <w:r>
+              <w:rPr>
+                <w:rFonts w:ascii="BRH Malayalam Extra" w:eastAsia="Times New Roman" w:hAnsi="BRH Malayalam Extra" w:cs="BRH Malayalam Extra"/>
+                <w:color w:val="000000"/>
+                <w:sz w:val="34"/>
                 <w:szCs w:val="40"/>
                 <w:lang w:val="en-IN" w:eastAsia="en-IN" w:bidi="ml-IN"/>
               </w:rPr>
-              <w:t>¡</w:t>
-            </w:r>
-            <w:r>
-              <w:rPr>
-                <w:rFonts w:ascii="BRH Malayalam Extra" w:eastAsia="Times New Roman" w:hAnsi="BRH Malayalam Extra" w:cs="BRH Malayalam Extra"/>
-                <w:color w:val="000000"/>
-                <w:sz w:val="34"/>
+              <w:t>–</w:t>
+            </w:r>
+            <w:r>
+              <w:rPr>
+                <w:rFonts w:ascii="BRH Malayalam Extra" w:eastAsia="Times New Roman" w:hAnsi="BRH Malayalam Extra" w:cs="BRH Malayalam Extra"/>
+                <w:color w:val="000000"/>
+                <w:sz w:val="40"/>
                 <w:szCs w:val="40"/>
                 <w:lang w:val="en-IN" w:eastAsia="en-IN" w:bidi="ml-IN"/>
               </w:rPr>
-              <w:t>–</w:t>
-            </w:r>
-            <w:proofErr w:type="spellStart"/>
-            <w:r>
-              <w:rPr>
-                <w:rFonts w:ascii="BRH Malayalam Extra" w:eastAsia="Times New Roman" w:hAnsi="BRH Malayalam Extra" w:cs="BRH Malayalam Extra"/>
-                <w:color w:val="000000"/>
-                <w:sz w:val="40"/>
-                <w:szCs w:val="40"/>
-                <w:lang w:val="en-IN" w:eastAsia="en-IN" w:bidi="ml-IN"/>
-              </w:rPr>
-              <w:t>jxZ</w:t>
-            </w:r>
-            <w:proofErr w:type="spellEnd"/>
-            <w:r>
-              <w:rPr>
-                <w:rFonts w:ascii="BRH Malayalam Extra" w:eastAsia="Times New Roman" w:hAnsi="BRH Malayalam Extra" w:cs="BRH Malayalam Extra"/>
-                <w:color w:val="000000"/>
-                <w:sz w:val="40"/>
-                <w:szCs w:val="40"/>
-                <w:lang w:val="en-IN" w:eastAsia="en-IN" w:bidi="ml-IN"/>
-              </w:rPr>
-              <w:t xml:space="preserve">§ </w:t>
-            </w:r>
-            <w:proofErr w:type="spellStart"/>
-            <w:r>
-              <w:rPr>
-                <w:rFonts w:ascii="BRH Malayalam Extra" w:eastAsia="Times New Roman" w:hAnsi="BRH Malayalam Extra" w:cs="BRH Malayalam Extra"/>
-                <w:color w:val="000000"/>
-                <w:sz w:val="40"/>
-                <w:szCs w:val="40"/>
-                <w:lang w:val="en-IN" w:eastAsia="en-IN" w:bidi="ml-IN"/>
-              </w:rPr>
-              <w:t>ey</w:t>
-            </w:r>
-            <w:proofErr w:type="spellEnd"/>
-            <w:r>
-              <w:rPr>
-                <w:rFonts w:ascii="BRH Malayalam Extra" w:eastAsia="Times New Roman" w:hAnsi="BRH Malayalam Extra" w:cs="BRH Malayalam Extra"/>
-                <w:color w:val="000000"/>
-                <w:sz w:val="40"/>
-                <w:szCs w:val="40"/>
-                <w:lang w:val="en-IN" w:eastAsia="en-IN" w:bidi="ml-IN"/>
-              </w:rPr>
-              <w:t>—Z£</w:t>
+              <w:t>jxZ§ ey—Z£</w:t>
             </w:r>
             <w:r>
               <w:rPr>
@@ -5027,7 +4353,6 @@
               </w:rPr>
               <w:t>–</w:t>
             </w:r>
-            <w:proofErr w:type="spellStart"/>
             <w:r>
               <w:rPr>
                 <w:rFonts w:ascii="BRH Malayalam Extra" w:eastAsia="Times New Roman" w:hAnsi="BRH Malayalam Extra" w:cs="BRH Malayalam Extra"/>
@@ -5036,18 +4361,7 @@
                 <w:szCs w:val="40"/>
                 <w:lang w:val="en-IN" w:eastAsia="en-IN" w:bidi="ml-IN"/>
               </w:rPr>
-              <w:t>p¥Zõx</w:t>
-            </w:r>
-            <w:proofErr w:type="spellEnd"/>
-            <w:r>
-              <w:rPr>
-                <w:rFonts w:ascii="BRH Malayalam Extra" w:eastAsia="Times New Roman" w:hAnsi="BRH Malayalam Extra" w:cs="BRH Malayalam Extra"/>
-                <w:color w:val="000000"/>
-                <w:sz w:val="40"/>
-                <w:szCs w:val="40"/>
-                <w:lang w:val="en-IN" w:eastAsia="en-IN" w:bidi="ml-IN"/>
-              </w:rPr>
-              <w:t xml:space="preserve">— </w:t>
+              <w:t xml:space="preserve">p¥Zõx— </w:t>
             </w:r>
           </w:p>
           <w:p>
@@ -5063,7 +4377,6 @@
                 <w:szCs w:val="40"/>
               </w:rPr>
             </w:pPr>
-            <w:proofErr w:type="spellStart"/>
             <w:r>
               <w:rPr>
                 <w:rFonts w:ascii="BRH Malayalam Extra" w:eastAsia="Times New Roman" w:hAnsi="BRH Malayalam Extra" w:cs="BRH Malayalam Extra"/>
@@ -5072,18 +4385,7 @@
                 <w:szCs w:val="40"/>
                 <w:lang w:val="en-IN" w:eastAsia="en-IN" w:bidi="ml-IN"/>
               </w:rPr>
-              <w:t>dyLx</w:t>
-            </w:r>
-            <w:proofErr w:type="spellEnd"/>
-            <w:r>
-              <w:rPr>
-                <w:rFonts w:ascii="BRH Malayalam Extra" w:eastAsia="Times New Roman" w:hAnsi="BRH Malayalam Extra" w:cs="BRH Malayalam Extra"/>
-                <w:color w:val="000000"/>
-                <w:sz w:val="40"/>
-                <w:szCs w:val="40"/>
-                <w:lang w:val="en-IN" w:eastAsia="en-IN" w:bidi="ml-IN"/>
-              </w:rPr>
-              <w:t>—ZJ</w:t>
+              <w:t>dyLx—ZJ</w:t>
             </w:r>
           </w:p>
         </w:tc>
@@ -5113,7 +4415,6 @@
                 <w:lang w:val="en-IN" w:eastAsia="en-IN" w:bidi="ml-IN"/>
               </w:rPr>
             </w:pPr>
-            <w:proofErr w:type="spellStart"/>
             <w:r>
               <w:rPr>
                 <w:rFonts w:ascii="BRH Malayalam Extra" w:eastAsia="Times New Roman" w:hAnsi="BRH Malayalam Extra" w:cs="BRH Malayalam Extra"/>
@@ -5122,83 +4423,27 @@
                 <w:szCs w:val="40"/>
                 <w:lang w:val="en-IN" w:eastAsia="en-IN" w:bidi="ml-IN"/>
               </w:rPr>
-              <w:t>iyd</w:t>
-            </w:r>
-            <w:proofErr w:type="spellEnd"/>
-            <w:r>
-              <w:rPr>
-                <w:rFonts w:ascii="BRH Malayalam Extra" w:eastAsia="Times New Roman" w:hAnsi="BRH Malayalam Extra" w:cs="BRH Malayalam Extra"/>
-                <w:color w:val="000000"/>
-                <w:sz w:val="40"/>
+              <w:t>iyd¡</w:t>
+            </w:r>
+            <w:r>
+              <w:rPr>
+                <w:rFonts w:ascii="BRH Malayalam Extra" w:eastAsia="Times New Roman" w:hAnsi="BRH Malayalam Extra" w:cs="BRH Malayalam Extra"/>
+                <w:color w:val="000000"/>
+                <w:sz w:val="34"/>
                 <w:szCs w:val="40"/>
                 <w:lang w:val="en-IN" w:eastAsia="en-IN" w:bidi="ml-IN"/>
               </w:rPr>
-              <w:t>¡</w:t>
-            </w:r>
-            <w:r>
-              <w:rPr>
-                <w:rFonts w:ascii="BRH Malayalam Extra" w:eastAsia="Times New Roman" w:hAnsi="BRH Malayalam Extra" w:cs="BRH Malayalam Extra"/>
-                <w:color w:val="000000"/>
-                <w:sz w:val="34"/>
+              <w:t>–</w:t>
+            </w:r>
+            <w:r>
+              <w:rPr>
+                <w:rFonts w:ascii="BRH Malayalam Extra" w:eastAsia="Times New Roman" w:hAnsi="BRH Malayalam Extra" w:cs="BRH Malayalam Extra"/>
+                <w:color w:val="000000"/>
+                <w:sz w:val="40"/>
                 <w:szCs w:val="40"/>
                 <w:lang w:val="en-IN" w:eastAsia="en-IN" w:bidi="ml-IN"/>
               </w:rPr>
-              <w:t>–</w:t>
-            </w:r>
-            <w:proofErr w:type="spellStart"/>
-            <w:r>
-              <w:rPr>
-                <w:rFonts w:ascii="BRH Malayalam Extra" w:eastAsia="Times New Roman" w:hAnsi="BRH Malayalam Extra" w:cs="BRH Malayalam Extra"/>
-                <w:color w:val="000000"/>
-                <w:sz w:val="40"/>
-                <w:szCs w:val="40"/>
-                <w:lang w:val="en-IN" w:eastAsia="en-IN" w:bidi="ml-IN"/>
-              </w:rPr>
-              <w:t>jxZ</w:t>
-            </w:r>
-            <w:proofErr w:type="spellEnd"/>
-            <w:r>
-              <w:rPr>
-                <w:rFonts w:ascii="BRH Malayalam Extra" w:eastAsia="Times New Roman" w:hAnsi="BRH Malayalam Extra" w:cs="BRH Malayalam Extra"/>
-                <w:color w:val="000000"/>
-                <w:sz w:val="40"/>
-                <w:szCs w:val="40"/>
-                <w:lang w:val="en-IN" w:eastAsia="en-IN" w:bidi="ml-IN"/>
-              </w:rPr>
-              <w:t xml:space="preserve">§ </w:t>
-            </w:r>
-            <w:proofErr w:type="spellStart"/>
-            <w:r>
-              <w:rPr>
-                <w:rFonts w:ascii="BRH Malayalam Extra" w:eastAsia="Times New Roman" w:hAnsi="BRH Malayalam Extra" w:cs="BRH Malayalam Extra"/>
-                <w:color w:val="000000"/>
-                <w:sz w:val="40"/>
-                <w:szCs w:val="40"/>
-                <w:lang w:val="en-IN" w:eastAsia="en-IN" w:bidi="ml-IN"/>
-              </w:rPr>
-              <w:t>ey</w:t>
-            </w:r>
-            <w:proofErr w:type="spellEnd"/>
-            <w:r>
-              <w:rPr>
-                <w:rFonts w:ascii="BRH Malayalam Extra" w:eastAsia="Times New Roman" w:hAnsi="BRH Malayalam Extra" w:cs="BRH Malayalam Extra"/>
-                <w:color w:val="000000"/>
-                <w:sz w:val="40"/>
-                <w:szCs w:val="40"/>
-                <w:lang w:val="en-IN" w:eastAsia="en-IN" w:bidi="ml-IN"/>
-              </w:rPr>
-              <w:t>—Z£¥</w:t>
-            </w:r>
-            <w:proofErr w:type="spellStart"/>
-            <w:r>
-              <w:rPr>
-                <w:rFonts w:ascii="BRH Malayalam Extra" w:eastAsia="Times New Roman" w:hAnsi="BRH Malayalam Extra" w:cs="BRH Malayalam Extra"/>
-                <w:color w:val="000000"/>
-                <w:sz w:val="40"/>
-                <w:szCs w:val="40"/>
-                <w:lang w:val="en-IN" w:eastAsia="en-IN" w:bidi="ml-IN"/>
-              </w:rPr>
-              <w:t>b</w:t>
+              <w:t>jxZ§ ey—Z£¥b</w:t>
             </w:r>
             <w:r>
               <w:rPr>
@@ -5211,7 +4456,6 @@
               </w:rPr>
               <w:t>p</w:t>
             </w:r>
-            <w:proofErr w:type="spellEnd"/>
             <w:r>
               <w:rPr>
                 <w:rFonts w:ascii="BRH Malayalam Extra" w:eastAsia="Times New Roman" w:hAnsi="BRH Malayalam Extra" w:cs="BRH Malayalam Extra"/>
@@ -5231,29 +4475,7 @@
                 <w:szCs w:val="40"/>
                 <w:lang w:val="en-IN" w:eastAsia="en-IN" w:bidi="ml-IN"/>
               </w:rPr>
-              <w:t>¥</w:t>
-            </w:r>
-            <w:proofErr w:type="spellStart"/>
-            <w:r>
-              <w:rPr>
-                <w:rFonts w:ascii="BRH Malayalam Extra" w:eastAsia="Times New Roman" w:hAnsi="BRH Malayalam Extra" w:cs="BRH Malayalam Extra"/>
-                <w:color w:val="000000"/>
-                <w:sz w:val="40"/>
-                <w:szCs w:val="40"/>
-                <w:lang w:val="en-IN" w:eastAsia="en-IN" w:bidi="ml-IN"/>
-              </w:rPr>
-              <w:t>Zõx</w:t>
-            </w:r>
-            <w:proofErr w:type="spellEnd"/>
-            <w:r>
-              <w:rPr>
-                <w:rFonts w:ascii="BRH Malayalam Extra" w:eastAsia="Times New Roman" w:hAnsi="BRH Malayalam Extra" w:cs="BRH Malayalam Extra"/>
-                <w:color w:val="000000"/>
-                <w:sz w:val="40"/>
-                <w:szCs w:val="40"/>
-                <w:lang w:val="en-IN" w:eastAsia="en-IN" w:bidi="ml-IN"/>
-              </w:rPr>
-              <w:t xml:space="preserve">— </w:t>
+              <w:t xml:space="preserve">¥Zõx— </w:t>
             </w:r>
           </w:p>
           <w:p>
@@ -5269,7 +4491,6 @@
                 <w:szCs w:val="40"/>
               </w:rPr>
             </w:pPr>
-            <w:proofErr w:type="spellStart"/>
             <w:r>
               <w:rPr>
                 <w:rFonts w:ascii="BRH Malayalam Extra" w:eastAsia="Times New Roman" w:hAnsi="BRH Malayalam Extra" w:cs="BRH Malayalam Extra"/>
@@ -5278,18 +4499,7 @@
                 <w:szCs w:val="40"/>
                 <w:lang w:val="en-IN" w:eastAsia="en-IN" w:bidi="ml-IN"/>
               </w:rPr>
-              <w:t>dyLx</w:t>
-            </w:r>
-            <w:proofErr w:type="spellEnd"/>
-            <w:r>
-              <w:rPr>
-                <w:rFonts w:ascii="BRH Malayalam Extra" w:eastAsia="Times New Roman" w:hAnsi="BRH Malayalam Extra" w:cs="BRH Malayalam Extra"/>
-                <w:color w:val="000000"/>
-                <w:sz w:val="40"/>
-                <w:szCs w:val="40"/>
-                <w:lang w:val="en-IN" w:eastAsia="en-IN" w:bidi="ml-IN"/>
-              </w:rPr>
-              <w:t>—ZJ</w:t>
+              <w:t>dyLx—ZJ</w:t>
             </w:r>
           </w:p>
         </w:tc>
@@ -5349,7 +4559,6 @@
               </w:rPr>
               <w:t xml:space="preserve"> - </w:t>
             </w:r>
-            <w:proofErr w:type="spellStart"/>
             <w:r>
               <w:rPr>
                 <w:rFonts w:cs="Arial"/>
@@ -5359,7 +4568,6 @@
               </w:rPr>
               <w:t>Padam</w:t>
             </w:r>
-            <w:proofErr w:type="spellEnd"/>
           </w:p>
           <w:p>
             <w:pPr>
@@ -5382,19 +4590,8 @@
                 <w:szCs w:val="28"/>
                 <w:lang w:bidi="ta-IN"/>
               </w:rPr>
-              <w:t xml:space="preserve">26th </w:t>
-            </w:r>
-            <w:proofErr w:type="spellStart"/>
-            <w:r>
-              <w:rPr>
-                <w:rFonts w:cs="Latha"/>
-                <w:sz w:val="28"/>
-                <w:szCs w:val="28"/>
-                <w:lang w:bidi="ta-IN"/>
-              </w:rPr>
-              <w:t>Panchaati</w:t>
-            </w:r>
-            <w:proofErr w:type="spellEnd"/>
+              <w:t>26th Panchaati</w:t>
+            </w:r>
           </w:p>
         </w:tc>
         <w:tc>
@@ -5478,65 +4675,32 @@
               </w:rPr>
               <w:t>–</w:t>
             </w:r>
-            <w:proofErr w:type="spellStart"/>
-            <w:r>
-              <w:rPr>
-                <w:rFonts w:ascii="BRH Malayalam Extra" w:eastAsia="Times New Roman" w:hAnsi="BRH Malayalam Extra" w:cs="BRH Malayalam Extra"/>
-                <w:sz w:val="40"/>
-                <w:szCs w:val="40"/>
-                <w:lang w:val="en-IN" w:eastAsia="en-IN"/>
-              </w:rPr>
-              <w:t>bI</w:t>
-            </w:r>
-            <w:proofErr w:type="spellEnd"/>
-            <w:r>
-              <w:rPr>
-                <w:rFonts w:ascii="BRH Malayalam Extra" w:eastAsia="Times New Roman" w:hAnsi="BRH Malayalam Extra" w:cs="BRH Malayalam Extra"/>
-                <w:sz w:val="40"/>
-                <w:szCs w:val="40"/>
-                <w:lang w:val="en-IN" w:eastAsia="en-IN"/>
-              </w:rPr>
-              <w:t xml:space="preserve"> | </w:t>
-            </w:r>
-            <w:proofErr w:type="spellStart"/>
-            <w:r>
-              <w:rPr>
-                <w:rFonts w:ascii="BRH Malayalam Extra" w:eastAsia="Times New Roman" w:hAnsi="BRH Malayalam Extra" w:cs="BRH Malayalam Extra"/>
-                <w:sz w:val="40"/>
-                <w:szCs w:val="40"/>
-                <w:lang w:val="en-IN" w:eastAsia="en-IN"/>
-              </w:rPr>
-              <w:t>Kx</w:t>
-            </w:r>
-            <w:proofErr w:type="spellEnd"/>
-            <w:r>
-              <w:rPr>
-                <w:rFonts w:ascii="BRH Malayalam Extra" w:eastAsia="Times New Roman" w:hAnsi="BRH Malayalam Extra" w:cs="BRH Malayalam Extra"/>
-                <w:sz w:val="34"/>
-                <w:szCs w:val="40"/>
-                <w:lang w:val="en-IN" w:eastAsia="en-IN"/>
-              </w:rPr>
-              <w:t>–</w:t>
-            </w:r>
-            <w:proofErr w:type="spellStart"/>
-            <w:r>
-              <w:rPr>
-                <w:rFonts w:ascii="BRH Malayalam Extra" w:eastAsia="Times New Roman" w:hAnsi="BRH Malayalam Extra" w:cs="BRH Malayalam Extra"/>
-                <w:sz w:val="40"/>
-                <w:szCs w:val="40"/>
-                <w:lang w:val="en-IN" w:eastAsia="en-IN"/>
-              </w:rPr>
-              <w:t>kõ˜I</w:t>
-            </w:r>
-            <w:proofErr w:type="spellEnd"/>
-            <w:r>
-              <w:rPr>
-                <w:rFonts w:ascii="BRH Malayalam Extra" w:eastAsia="Times New Roman" w:hAnsi="BRH Malayalam Extra" w:cs="BRH Malayalam Extra"/>
-                <w:sz w:val="40"/>
-                <w:szCs w:val="40"/>
-                <w:lang w:val="en-IN" w:eastAsia="en-IN"/>
-              </w:rPr>
-              <w:t xml:space="preserve"> | </w:t>
+            <w:r>
+              <w:rPr>
+                <w:rFonts w:ascii="BRH Malayalam Extra" w:eastAsia="Times New Roman" w:hAnsi="BRH Malayalam Extra" w:cs="BRH Malayalam Extra"/>
+                <w:sz w:val="40"/>
+                <w:szCs w:val="40"/>
+                <w:lang w:val="en-IN" w:eastAsia="en-IN"/>
+              </w:rPr>
+              <w:t>bI | Kx</w:t>
+            </w:r>
+            <w:r>
+              <w:rPr>
+                <w:rFonts w:ascii="BRH Malayalam Extra" w:eastAsia="Times New Roman" w:hAnsi="BRH Malayalam Extra" w:cs="BRH Malayalam Extra"/>
+                <w:sz w:val="34"/>
+                <w:szCs w:val="40"/>
+                <w:lang w:val="en-IN" w:eastAsia="en-IN"/>
+              </w:rPr>
+              <w:t>–</w:t>
+            </w:r>
+            <w:r>
+              <w:rPr>
+                <w:rFonts w:ascii="BRH Malayalam Extra" w:eastAsia="Times New Roman" w:hAnsi="BRH Malayalam Extra" w:cs="BRH Malayalam Extra"/>
+                <w:sz w:val="40"/>
+                <w:szCs w:val="40"/>
+                <w:lang w:val="en-IN" w:eastAsia="en-IN"/>
+              </w:rPr>
+              <w:t xml:space="preserve">kõ˜I | </w:t>
             </w:r>
           </w:p>
           <w:p>
@@ -5570,7 +4734,6 @@
               </w:rPr>
               <w:t>–</w:t>
             </w:r>
-            <w:proofErr w:type="spellStart"/>
             <w:r>
               <w:rPr>
                 <w:rFonts w:ascii="BRH Malayalam Extra" w:eastAsia="Times New Roman" w:hAnsi="BRH Malayalam Extra" w:cs="BRH Malayalam Extra"/>
@@ -5580,44 +4743,23 @@
               </w:rPr>
               <w:t>sz</w:t>
             </w:r>
-            <w:proofErr w:type="spellEnd"/>
-            <w:r>
-              <w:rPr>
-                <w:rFonts w:ascii="BRH Malayalam Extra" w:eastAsia="Times New Roman" w:hAnsi="BRH Malayalam Extra" w:cs="BRH Malayalam Extra"/>
-                <w:sz w:val="34"/>
-                <w:szCs w:val="40"/>
-                <w:lang w:val="en-IN" w:eastAsia="en-IN"/>
-              </w:rPr>
-              <w:t>–</w:t>
-            </w:r>
-            <w:r>
-              <w:rPr>
-                <w:rFonts w:ascii="BRH Malayalam Extra" w:eastAsia="Times New Roman" w:hAnsi="BRH Malayalam Extra" w:cs="BRH Malayalam Extra"/>
-                <w:sz w:val="40"/>
-                <w:szCs w:val="40"/>
-                <w:lang w:val="en-IN" w:eastAsia="en-IN"/>
-              </w:rPr>
-              <w:t xml:space="preserve">Z§ | </w:t>
-            </w:r>
-            <w:proofErr w:type="spellStart"/>
-            <w:r>
-              <w:rPr>
-                <w:rFonts w:ascii="BRH Malayalam Extra" w:eastAsia="Times New Roman" w:hAnsi="BRH Malayalam Extra" w:cs="BRH Malayalam Extra"/>
-                <w:sz w:val="40"/>
-                <w:szCs w:val="40"/>
-                <w:lang w:val="en-IN" w:eastAsia="en-IN"/>
-              </w:rPr>
-              <w:t>CZy</w:t>
-            </w:r>
-            <w:proofErr w:type="spellEnd"/>
-            <w:r>
-              <w:rPr>
-                <w:rFonts w:ascii="BRH Malayalam Extra" w:eastAsia="Times New Roman" w:hAnsi="BRH Malayalam Extra" w:cs="BRH Malayalam Extra"/>
-                <w:sz w:val="40"/>
-                <w:szCs w:val="40"/>
-                <w:lang w:val="en-IN" w:eastAsia="en-IN"/>
-              </w:rPr>
-              <w:t>— |</w:t>
+            <w:r>
+              <w:rPr>
+                <w:rFonts w:ascii="BRH Malayalam Extra" w:eastAsia="Times New Roman" w:hAnsi="BRH Malayalam Extra" w:cs="BRH Malayalam Extra"/>
+                <w:sz w:val="34"/>
+                <w:szCs w:val="40"/>
+                <w:lang w:val="en-IN" w:eastAsia="en-IN"/>
+              </w:rPr>
+              <w:t>–</w:t>
+            </w:r>
+            <w:r>
+              <w:rPr>
+                <w:rFonts w:ascii="BRH Malayalam Extra" w:eastAsia="Times New Roman" w:hAnsi="BRH Malayalam Extra" w:cs="BRH Malayalam Extra"/>
+                <w:sz w:val="40"/>
+                <w:szCs w:val="40"/>
+                <w:lang w:val="en-IN" w:eastAsia="en-IN"/>
+              </w:rPr>
+              <w:t>Z§ | CZy— |</w:t>
             </w:r>
           </w:p>
         </w:tc>
@@ -5664,7 +4806,6 @@
               </w:rPr>
               <w:t>–</w:t>
             </w:r>
-            <w:proofErr w:type="spellStart"/>
             <w:r>
               <w:rPr>
                 <w:rFonts w:ascii="BRH Malayalam Extra" w:eastAsia="Times New Roman" w:hAnsi="BRH Malayalam Extra" w:cs="BRH Malayalam Extra"/>
@@ -5682,86 +4823,43 @@
                 <w:szCs w:val="40"/>
                 <w:lang w:val="en-IN" w:eastAsia="en-IN"/>
               </w:rPr>
-              <w:t>J</w:t>
-            </w:r>
-            <w:proofErr w:type="spellEnd"/>
-            <w:r>
-              <w:rPr>
-                <w:rFonts w:ascii="BRH Malayalam Extra" w:eastAsia="Times New Roman" w:hAnsi="BRH Malayalam Extra" w:cs="BRH Malayalam Extra"/>
-                <w:sz w:val="40"/>
-                <w:szCs w:val="40"/>
-                <w:lang w:val="en-IN" w:eastAsia="en-IN"/>
-              </w:rPr>
-              <w:t xml:space="preserve"> | C</w:t>
-            </w:r>
-            <w:r>
-              <w:rPr>
-                <w:rFonts w:ascii="BRH Malayalam Extra" w:eastAsia="Times New Roman" w:hAnsi="BRH Malayalam Extra" w:cs="BRH Malayalam Extra"/>
-                <w:sz w:val="34"/>
-                <w:szCs w:val="40"/>
-                <w:lang w:val="en-IN" w:eastAsia="en-IN"/>
-              </w:rPr>
-              <w:t>–</w:t>
-            </w:r>
-            <w:proofErr w:type="spellStart"/>
-            <w:r>
-              <w:rPr>
-                <w:rFonts w:ascii="BRH Malayalam Extra" w:eastAsia="Times New Roman" w:hAnsi="BRH Malayalam Extra" w:cs="BRH Malayalam Extra"/>
-                <w:sz w:val="40"/>
-                <w:szCs w:val="40"/>
-                <w:lang w:val="en-IN" w:eastAsia="en-IN"/>
-              </w:rPr>
-              <w:t>bI</w:t>
-            </w:r>
-            <w:proofErr w:type="spellEnd"/>
-            <w:r>
-              <w:rPr>
-                <w:rFonts w:ascii="BRH Malayalam Extra" w:eastAsia="Times New Roman" w:hAnsi="BRH Malayalam Extra" w:cs="BRH Malayalam Extra"/>
-                <w:sz w:val="40"/>
-                <w:szCs w:val="40"/>
-                <w:lang w:val="en-IN" w:eastAsia="en-IN"/>
-              </w:rPr>
-              <w:t xml:space="preserve"> | </w:t>
-            </w:r>
-            <w:proofErr w:type="spellStart"/>
-            <w:r>
-              <w:rPr>
-                <w:rFonts w:ascii="BRH Malayalam Extra" w:eastAsia="Times New Roman" w:hAnsi="BRH Malayalam Extra" w:cs="BRH Malayalam Extra"/>
-                <w:sz w:val="40"/>
-                <w:szCs w:val="40"/>
-                <w:lang w:val="en-IN" w:eastAsia="en-IN"/>
-              </w:rPr>
-              <w:t>Kx</w:t>
-            </w:r>
-            <w:proofErr w:type="spellEnd"/>
-            <w:r>
-              <w:rPr>
-                <w:rFonts w:ascii="BRH Malayalam Extra" w:eastAsia="Times New Roman" w:hAnsi="BRH Malayalam Extra" w:cs="BRH Malayalam Extra"/>
-                <w:sz w:val="34"/>
-                <w:szCs w:val="40"/>
-                <w:lang w:val="en-IN" w:eastAsia="en-IN"/>
-              </w:rPr>
-              <w:t>–</w:t>
-            </w:r>
-            <w:proofErr w:type="spellStart"/>
-            <w:r>
-              <w:rPr>
-                <w:rFonts w:ascii="BRH Malayalam Extra" w:eastAsia="Times New Roman" w:hAnsi="BRH Malayalam Extra" w:cs="BRH Malayalam Extra"/>
-                <w:sz w:val="40"/>
-                <w:szCs w:val="40"/>
-                <w:lang w:val="en-IN" w:eastAsia="en-IN"/>
-              </w:rPr>
-              <w:t>kõ˜I</w:t>
-            </w:r>
-            <w:proofErr w:type="spellEnd"/>
-            <w:r>
-              <w:rPr>
-                <w:rFonts w:ascii="BRH Malayalam Extra" w:eastAsia="Times New Roman" w:hAnsi="BRH Malayalam Extra" w:cs="BRH Malayalam Extra"/>
-                <w:sz w:val="40"/>
-                <w:szCs w:val="40"/>
-                <w:lang w:val="en-IN" w:eastAsia="en-IN"/>
-              </w:rPr>
-              <w:t xml:space="preserve"> | </w:t>
+              <w:t>J | C</w:t>
+            </w:r>
+            <w:r>
+              <w:rPr>
+                <w:rFonts w:ascii="BRH Malayalam Extra" w:eastAsia="Times New Roman" w:hAnsi="BRH Malayalam Extra" w:cs="BRH Malayalam Extra"/>
+                <w:sz w:val="34"/>
+                <w:szCs w:val="40"/>
+                <w:lang w:val="en-IN" w:eastAsia="en-IN"/>
+              </w:rPr>
+              <w:t>–</w:t>
+            </w:r>
+            <w:r>
+              <w:rPr>
+                <w:rFonts w:ascii="BRH Malayalam Extra" w:eastAsia="Times New Roman" w:hAnsi="BRH Malayalam Extra" w:cs="BRH Malayalam Extra"/>
+                <w:sz w:val="40"/>
+                <w:szCs w:val="40"/>
+                <w:lang w:val="en-IN" w:eastAsia="en-IN"/>
+              </w:rPr>
+              <w:t>bI | Kx</w:t>
+            </w:r>
+            <w:r>
+              <w:rPr>
+                <w:rFonts w:ascii="BRH Malayalam Extra" w:eastAsia="Times New Roman" w:hAnsi="BRH Malayalam Extra" w:cs="BRH Malayalam Extra"/>
+                <w:sz w:val="34"/>
+                <w:szCs w:val="40"/>
+                <w:lang w:val="en-IN" w:eastAsia="en-IN"/>
+              </w:rPr>
+              <w:t>–</w:t>
+            </w:r>
+            <w:r>
+              <w:rPr>
+                <w:rFonts w:ascii="BRH Malayalam Extra" w:eastAsia="Times New Roman" w:hAnsi="BRH Malayalam Extra" w:cs="BRH Malayalam Extra"/>
+                <w:sz w:val="40"/>
+                <w:szCs w:val="40"/>
+                <w:lang w:val="en-IN" w:eastAsia="en-IN"/>
+              </w:rPr>
+              <w:t xml:space="preserve">kõ˜I | </w:t>
             </w:r>
           </w:p>
           <w:p>
@@ -5796,7 +4894,6 @@
               </w:rPr>
               <w:t>–</w:t>
             </w:r>
-            <w:proofErr w:type="spellStart"/>
             <w:r>
               <w:rPr>
                 <w:rFonts w:ascii="BRH Malayalam Extra" w:eastAsia="Times New Roman" w:hAnsi="BRH Malayalam Extra" w:cs="BRH Malayalam Extra"/>
@@ -5806,44 +4903,23 @@
               </w:rPr>
               <w:t>sz</w:t>
             </w:r>
-            <w:proofErr w:type="spellEnd"/>
-            <w:r>
-              <w:rPr>
-                <w:rFonts w:ascii="BRH Malayalam Extra" w:eastAsia="Times New Roman" w:hAnsi="BRH Malayalam Extra" w:cs="BRH Malayalam Extra"/>
-                <w:sz w:val="34"/>
-                <w:szCs w:val="40"/>
-                <w:lang w:val="en-IN" w:eastAsia="en-IN"/>
-              </w:rPr>
-              <w:t>–</w:t>
-            </w:r>
-            <w:r>
-              <w:rPr>
-                <w:rFonts w:ascii="BRH Malayalam Extra" w:eastAsia="Times New Roman" w:hAnsi="BRH Malayalam Extra" w:cs="BRH Malayalam Extra"/>
-                <w:sz w:val="40"/>
-                <w:szCs w:val="40"/>
-                <w:lang w:val="en-IN" w:eastAsia="en-IN"/>
-              </w:rPr>
-              <w:t xml:space="preserve">Z§ | </w:t>
-            </w:r>
-            <w:proofErr w:type="spellStart"/>
-            <w:r>
-              <w:rPr>
-                <w:rFonts w:ascii="BRH Malayalam Extra" w:eastAsia="Times New Roman" w:hAnsi="BRH Malayalam Extra" w:cs="BRH Malayalam Extra"/>
-                <w:sz w:val="40"/>
-                <w:szCs w:val="40"/>
-                <w:lang w:val="en-IN" w:eastAsia="en-IN"/>
-              </w:rPr>
-              <w:t>CZy</w:t>
-            </w:r>
-            <w:proofErr w:type="spellEnd"/>
-            <w:r>
-              <w:rPr>
-                <w:rFonts w:ascii="BRH Malayalam Extra" w:eastAsia="Times New Roman" w:hAnsi="BRH Malayalam Extra" w:cs="BRH Malayalam Extra"/>
-                <w:sz w:val="40"/>
-                <w:szCs w:val="40"/>
-                <w:lang w:val="en-IN" w:eastAsia="en-IN"/>
-              </w:rPr>
-              <w:t xml:space="preserve">— | </w:t>
+            <w:r>
+              <w:rPr>
+                <w:rFonts w:ascii="BRH Malayalam Extra" w:eastAsia="Times New Roman" w:hAnsi="BRH Malayalam Extra" w:cs="BRH Malayalam Extra"/>
+                <w:sz w:val="34"/>
+                <w:szCs w:val="40"/>
+                <w:lang w:val="en-IN" w:eastAsia="en-IN"/>
+              </w:rPr>
+              <w:t>–</w:t>
+            </w:r>
+            <w:r>
+              <w:rPr>
+                <w:rFonts w:ascii="BRH Malayalam Extra" w:eastAsia="Times New Roman" w:hAnsi="BRH Malayalam Extra" w:cs="BRH Malayalam Extra"/>
+                <w:sz w:val="40"/>
+                <w:szCs w:val="40"/>
+                <w:lang w:val="en-IN" w:eastAsia="en-IN"/>
+              </w:rPr>
+              <w:t xml:space="preserve">Z§ | CZy— | </w:t>
             </w:r>
           </w:p>
           <w:p>
@@ -5864,23 +4940,7 @@
                 <w:sz w:val="32"/>
                 <w:szCs w:val="32"/>
               </w:rPr>
-              <w:t xml:space="preserve">(lower </w:t>
-            </w:r>
-            <w:proofErr w:type="spellStart"/>
-            <w:r>
-              <w:rPr>
-                <w:sz w:val="32"/>
-                <w:szCs w:val="32"/>
-              </w:rPr>
-              <w:t>swaram</w:t>
-            </w:r>
-            <w:proofErr w:type="spellEnd"/>
-            <w:r>
-              <w:rPr>
-                <w:sz w:val="32"/>
-                <w:szCs w:val="32"/>
-              </w:rPr>
-              <w:t xml:space="preserve"> removed)</w:t>
+              <w:t>(lower swaram removed)</w:t>
             </w:r>
           </w:p>
         </w:tc>
@@ -5940,7 +5000,6 @@
               </w:rPr>
               <w:t xml:space="preserve"> - </w:t>
             </w:r>
-            <w:proofErr w:type="spellStart"/>
             <w:r>
               <w:rPr>
                 <w:rFonts w:cs="Arial"/>
@@ -5950,7 +5009,6 @@
               </w:rPr>
               <w:t>Padam</w:t>
             </w:r>
-            <w:proofErr w:type="spellEnd"/>
           </w:p>
           <w:p>
             <w:pPr>
@@ -5973,19 +5031,8 @@
                 <w:szCs w:val="28"/>
                 <w:lang w:bidi="ta-IN"/>
               </w:rPr>
-              <w:t xml:space="preserve">42nd </w:t>
-            </w:r>
-            <w:proofErr w:type="spellStart"/>
-            <w:r>
-              <w:rPr>
-                <w:rFonts w:cs="Latha"/>
-                <w:sz w:val="28"/>
-                <w:szCs w:val="28"/>
-                <w:lang w:bidi="ta-IN"/>
-              </w:rPr>
-              <w:t>Panchaati</w:t>
-            </w:r>
-            <w:proofErr w:type="spellEnd"/>
+              <w:t>42nd Panchaati</w:t>
+            </w:r>
           </w:p>
         </w:tc>
         <w:tc>
@@ -6092,7 +5139,6 @@
               </w:rPr>
               <w:t>–</w:t>
             </w:r>
-            <w:proofErr w:type="spellStart"/>
             <w:r>
               <w:rPr>
                 <w:rFonts w:ascii="BRH Malayalam Extra" w:eastAsia="Times New Roman" w:hAnsi="BRH Malayalam Extra" w:cs="BRH Malayalam Extra"/>
@@ -6101,9 +5147,18 @@
                 <w:highlight w:val="yellow"/>
                 <w:lang w:val="en-IN" w:eastAsia="en-IN"/>
               </w:rPr>
-              <w:t>dûxk</w:t>
-            </w:r>
-            <w:proofErr w:type="spellEnd"/>
+              <w:t>dûxk—gî</w:t>
+            </w:r>
+            <w:r>
+              <w:rPr>
+                <w:rFonts w:ascii="BRH Malayalam Extra" w:eastAsia="Times New Roman" w:hAnsi="BRH Malayalam Extra" w:cs="BRH Malayalam Extra"/>
+                <w:sz w:val="32"/>
+                <w:szCs w:val="36"/>
+                <w:highlight w:val="yellow"/>
+                <w:lang w:val="en-IN" w:eastAsia="en-IN"/>
+              </w:rPr>
+              <w:t>–</w:t>
+            </w:r>
             <w:r>
               <w:rPr>
                 <w:rFonts w:ascii="BRH Malayalam Extra" w:eastAsia="Times New Roman" w:hAnsi="BRH Malayalam Extra" w:cs="BRH Malayalam Extra"/>
@@ -6112,136 +5167,80 @@
                 <w:highlight w:val="yellow"/>
                 <w:lang w:val="en-IN" w:eastAsia="en-IN"/>
               </w:rPr>
-              <w:t>—</w:t>
-            </w:r>
-            <w:proofErr w:type="spellStart"/>
+              <w:t>iyZõ—d</w:t>
+            </w:r>
             <w:r>
               <w:rPr>
                 <w:rFonts w:ascii="BRH Malayalam Extra" w:eastAsia="Times New Roman" w:hAnsi="BRH Malayalam Extra" w:cs="BRH Malayalam Extra"/>
                 <w:sz w:val="36"/>
                 <w:szCs w:val="36"/>
-                <w:highlight w:val="yellow"/>
+                <w:lang w:val="en-IN" w:eastAsia="en-IN"/>
+              </w:rPr>
+              <w:t>¡-B</w:t>
+            </w:r>
+            <w:r>
+              <w:rPr>
+                <w:rFonts w:ascii="BRH Malayalam Extra" w:eastAsia="Times New Roman" w:hAnsi="BRH Malayalam Extra" w:cs="BRH Malayalam Extra"/>
+                <w:sz w:val="32"/>
+                <w:szCs w:val="36"/>
+                <w:lang w:val="en-IN" w:eastAsia="en-IN"/>
+              </w:rPr>
+              <w:t>–</w:t>
+            </w:r>
+            <w:r>
+              <w:rPr>
+                <w:rFonts w:ascii="BRH Malayalam Extra" w:eastAsia="Times New Roman" w:hAnsi="BRH Malayalam Extra" w:cs="BRH Malayalam Extra"/>
+                <w:sz w:val="36"/>
+                <w:szCs w:val="36"/>
+                <w:lang w:val="en-IN" w:eastAsia="en-IN"/>
+              </w:rPr>
+              <w:t>k</w:t>
+            </w:r>
+            <w:r>
+              <w:rPr>
+                <w:rFonts w:ascii="BRH Malayalam Extra" w:eastAsia="Times New Roman" w:hAnsi="BRH Malayalam Extra" w:cs="BRH Malayalam Extra"/>
+                <w:sz w:val="32"/>
+                <w:szCs w:val="36"/>
+                <w:lang w:val="en-IN" w:eastAsia="en-IN"/>
+              </w:rPr>
+              <w:t>–</w:t>
+            </w:r>
+            <w:r>
+              <w:rPr>
+                <w:rFonts w:ascii="BRH Malayalam Extra" w:eastAsia="Times New Roman" w:hAnsi="BRH Malayalam Extra" w:cs="BRH Malayalam Extra"/>
+                <w:sz w:val="36"/>
+                <w:szCs w:val="36"/>
                 <w:lang w:val="en-IN" w:eastAsia="en-IN"/>
               </w:rPr>
               <w:t>gî</w:t>
             </w:r>
-            <w:proofErr w:type="spellEnd"/>
             <w:r>
               <w:rPr>
                 <w:rFonts w:ascii="BRH Malayalam Extra" w:eastAsia="Times New Roman" w:hAnsi="BRH Malayalam Extra" w:cs="BRH Malayalam Extra"/>
                 <w:sz w:val="32"/>
                 <w:szCs w:val="36"/>
-                <w:highlight w:val="yellow"/>
-                <w:lang w:val="en-IN" w:eastAsia="en-IN"/>
-              </w:rPr>
-              <w:t>–</w:t>
-            </w:r>
-            <w:proofErr w:type="spellStart"/>
+                <w:lang w:val="en-IN" w:eastAsia="en-IN"/>
+              </w:rPr>
+              <w:t>–</w:t>
+            </w:r>
             <w:r>
               <w:rPr>
                 <w:rFonts w:ascii="BRH Malayalam Extra" w:eastAsia="Times New Roman" w:hAnsi="BRH Malayalam Extra" w:cs="BRH Malayalam Extra"/>
                 <w:sz w:val="36"/>
                 <w:szCs w:val="36"/>
-                <w:highlight w:val="yellow"/>
-                <w:lang w:val="en-IN" w:eastAsia="en-IN"/>
-              </w:rPr>
-              <w:t>iyZõ</w:t>
-            </w:r>
-            <w:proofErr w:type="spellEnd"/>
+                <w:lang w:val="en-IN" w:eastAsia="en-IN"/>
+              </w:rPr>
+              <w:t xml:space="preserve">I | </w:t>
+            </w:r>
             <w:r>
               <w:rPr>
                 <w:rFonts w:ascii="BRH Malayalam Extra" w:eastAsia="Times New Roman" w:hAnsi="BRH Malayalam Extra" w:cs="BRH Malayalam Extra"/>
                 <w:sz w:val="36"/>
                 <w:szCs w:val="36"/>
-                <w:highlight w:val="yellow"/>
-                <w:lang w:val="en-IN" w:eastAsia="en-IN"/>
-              </w:rPr>
-              <w:t>—d</w:t>
-            </w:r>
-            <w:r>
-              <w:rPr>
-                <w:rFonts w:ascii="BRH Malayalam Extra" w:eastAsia="Times New Roman" w:hAnsi="BRH Malayalam Extra" w:cs="BRH Malayalam Extra"/>
-                <w:sz w:val="36"/>
-                <w:szCs w:val="36"/>
-                <w:lang w:val="en-IN" w:eastAsia="en-IN"/>
-              </w:rPr>
-              <w:t>¡-B</w:t>
-            </w:r>
-            <w:r>
-              <w:rPr>
-                <w:rFonts w:ascii="BRH Malayalam Extra" w:eastAsia="Times New Roman" w:hAnsi="BRH Malayalam Extra" w:cs="BRH Malayalam Extra"/>
-                <w:sz w:val="32"/>
-                <w:szCs w:val="36"/>
-                <w:lang w:val="en-IN" w:eastAsia="en-IN"/>
-              </w:rPr>
-              <w:t>–</w:t>
-            </w:r>
-            <w:r>
-              <w:rPr>
-                <w:rFonts w:ascii="BRH Malayalam Extra" w:eastAsia="Times New Roman" w:hAnsi="BRH Malayalam Extra" w:cs="BRH Malayalam Extra"/>
-                <w:sz w:val="36"/>
-                <w:szCs w:val="36"/>
-                <w:lang w:val="en-IN" w:eastAsia="en-IN"/>
-              </w:rPr>
-              <w:t>k</w:t>
-            </w:r>
-            <w:r>
-              <w:rPr>
-                <w:rFonts w:ascii="BRH Malayalam Extra" w:eastAsia="Times New Roman" w:hAnsi="BRH Malayalam Extra" w:cs="BRH Malayalam Extra"/>
-                <w:sz w:val="32"/>
-                <w:szCs w:val="36"/>
-                <w:lang w:val="en-IN" w:eastAsia="en-IN"/>
-              </w:rPr>
-              <w:t>–</w:t>
-            </w:r>
-            <w:proofErr w:type="spellStart"/>
-            <w:r>
-              <w:rPr>
-                <w:rFonts w:ascii="BRH Malayalam Extra" w:eastAsia="Times New Roman" w:hAnsi="BRH Malayalam Extra" w:cs="BRH Malayalam Extra"/>
-                <w:sz w:val="36"/>
-                <w:szCs w:val="36"/>
-                <w:lang w:val="en-IN" w:eastAsia="en-IN"/>
-              </w:rPr>
-              <w:t>gî</w:t>
-            </w:r>
-            <w:proofErr w:type="spellEnd"/>
-            <w:r>
-              <w:rPr>
-                <w:rFonts w:ascii="BRH Malayalam Extra" w:eastAsia="Times New Roman" w:hAnsi="BRH Malayalam Extra" w:cs="BRH Malayalam Extra"/>
-                <w:sz w:val="32"/>
-                <w:szCs w:val="36"/>
-                <w:lang w:val="en-IN" w:eastAsia="en-IN"/>
-              </w:rPr>
-              <w:t>–</w:t>
-            </w:r>
-            <w:r>
-              <w:rPr>
-                <w:rFonts w:ascii="BRH Malayalam Extra" w:eastAsia="Times New Roman" w:hAnsi="BRH Malayalam Extra" w:cs="BRH Malayalam Extra"/>
-                <w:sz w:val="36"/>
-                <w:szCs w:val="36"/>
-                <w:lang w:val="en-IN" w:eastAsia="en-IN"/>
-              </w:rPr>
-              <w:t>I | De— | ¥</w:t>
-            </w:r>
-            <w:proofErr w:type="spellStart"/>
-            <w:r>
-              <w:rPr>
-                <w:rFonts w:ascii="BRH Malayalam Extra" w:eastAsia="Times New Roman" w:hAnsi="BRH Malayalam Extra" w:cs="BRH Malayalam Extra"/>
-                <w:sz w:val="36"/>
-                <w:szCs w:val="36"/>
-                <w:lang w:val="en-IN" w:eastAsia="en-IN"/>
-              </w:rPr>
-              <w:t>öeZy</w:t>
-            </w:r>
-            <w:proofErr w:type="spellEnd"/>
-            <w:r>
-              <w:rPr>
-                <w:rFonts w:ascii="BRH Malayalam Extra" w:eastAsia="Times New Roman" w:hAnsi="BRH Malayalam Extra" w:cs="BRH Malayalam Extra"/>
-                <w:sz w:val="36"/>
-                <w:szCs w:val="36"/>
-                <w:lang w:val="en-IN" w:eastAsia="en-IN"/>
-              </w:rPr>
-              <w:t>— |</w:t>
+                <w:lang w:val="en-IN" w:eastAsia="en-IN"/>
+              </w:rPr>
+              <w:lastRenderedPageBreak/>
+              <w:t>De— | ¥öeZy— |</w:t>
             </w:r>
           </w:p>
         </w:tc>
@@ -6277,6 +5276,7 @@
                 <w:szCs w:val="36"/>
                 <w:lang w:val="en-IN" w:eastAsia="en-IN"/>
               </w:rPr>
+              <w:lastRenderedPageBreak/>
               <w:t>d | C</w:t>
             </w:r>
             <w:r>
@@ -6353,18 +5353,49 @@
                 <w:sz w:val="36"/>
                 <w:szCs w:val="36"/>
               </w:rPr>
+              <w:t>—dûxkgî</w:t>
+            </w:r>
+            <w:r>
+              <w:rPr>
+                <w:rFonts w:ascii="BRH Malayalam Extra" w:hAnsi="BRH Malayalam Extra" w:cs="BRH Malayalam Extra"/>
+                <w:sz w:val="32"/>
+                <w:szCs w:val="36"/>
+              </w:rPr>
+              <w:t>–</w:t>
+            </w:r>
+            <w:r>
+              <w:rPr>
+                <w:rFonts w:ascii="BRH Malayalam Extra" w:hAnsi="BRH Malayalam Extra" w:cs="BRH Malayalam Extra"/>
+                <w:sz w:val="36"/>
+                <w:szCs w:val="36"/>
+              </w:rPr>
+              <w:t>iyZõ</w:t>
+            </w:r>
+            <w:r>
+              <w:rPr>
+                <w:rFonts w:ascii="BRH Malayalam Extra" w:hAnsi="BRH Malayalam Extra" w:cs="BRH Malayalam Extra"/>
+                <w:sz w:val="36"/>
+                <w:szCs w:val="36"/>
+                <w:highlight w:val="green"/>
+              </w:rPr>
+              <w:t>d</w:t>
+            </w:r>
+            <w:r>
+              <w:rPr>
+                <w:rFonts w:ascii="BRH Malayalam Extra" w:hAnsi="BRH Malayalam Extra" w:cs="BRH Malayalam Extra"/>
+                <w:sz w:val="36"/>
+                <w:szCs w:val="36"/>
+              </w:rPr>
               <w:t>—</w:t>
             </w:r>
-            <w:proofErr w:type="spellStart"/>
             <w:r>
               <w:rPr>
                 <w:rFonts w:ascii="BRH Malayalam Extra" w:hAnsi="BRH Malayalam Extra" w:cs="BRH Malayalam Extra"/>
                 <w:sz w:val="36"/>
                 <w:szCs w:val="36"/>
               </w:rPr>
-              <w:t>dûxkgî</w:t>
-            </w:r>
-            <w:proofErr w:type="spellEnd"/>
+              <w:t>d¡-B</w:t>
+            </w:r>
             <w:r>
               <w:rPr>
                 <w:rFonts w:ascii="BRH Malayalam Extra" w:hAnsi="BRH Malayalam Extra" w:cs="BRH Malayalam Extra"/>
@@ -6373,75 +5404,30 @@
               </w:rPr>
               <w:t>–</w:t>
             </w:r>
-            <w:proofErr w:type="spellStart"/>
             <w:r>
               <w:rPr>
                 <w:rFonts w:ascii="BRH Malayalam Extra" w:hAnsi="BRH Malayalam Extra" w:cs="BRH Malayalam Extra"/>
                 <w:sz w:val="36"/>
                 <w:szCs w:val="36"/>
               </w:rPr>
-              <w:t>iyZõ</w:t>
+              <w:t>k</w:t>
+            </w:r>
+            <w:r>
+              <w:rPr>
+                <w:rFonts w:ascii="BRH Malayalam Extra" w:hAnsi="BRH Malayalam Extra" w:cs="BRH Malayalam Extra"/>
+                <w:sz w:val="32"/>
+                <w:szCs w:val="36"/>
+              </w:rPr>
+              <w:t>–</w:t>
             </w:r>
             <w:r>
               <w:rPr>
                 <w:rFonts w:ascii="BRH Malayalam Extra" w:hAnsi="BRH Malayalam Extra" w:cs="BRH Malayalam Extra"/>
                 <w:sz w:val="36"/>
                 <w:szCs w:val="36"/>
-                <w:highlight w:val="green"/>
-              </w:rPr>
-              <w:t>d</w:t>
-            </w:r>
-            <w:proofErr w:type="spellEnd"/>
-            <w:r>
-              <w:rPr>
-                <w:rFonts w:ascii="BRH Malayalam Extra" w:hAnsi="BRH Malayalam Extra" w:cs="BRH Malayalam Extra"/>
-                <w:sz w:val="36"/>
-                <w:szCs w:val="36"/>
-              </w:rPr>
-              <w:t>—</w:t>
-            </w:r>
-            <w:r>
-              <w:rPr>
-                <w:rFonts w:ascii="BRH Malayalam Extra" w:hAnsi="BRH Malayalam Extra" w:cs="BRH Malayalam Extra"/>
-                <w:sz w:val="36"/>
-                <w:szCs w:val="36"/>
-              </w:rPr>
-              <w:t>d¡-B</w:t>
-            </w:r>
-            <w:r>
-              <w:rPr>
-                <w:rFonts w:ascii="BRH Malayalam Extra" w:hAnsi="BRH Malayalam Extra" w:cs="BRH Malayalam Extra"/>
-                <w:sz w:val="32"/>
-                <w:szCs w:val="36"/>
-              </w:rPr>
-              <w:t>–</w:t>
-            </w:r>
-            <w:r>
-              <w:rPr>
-                <w:rFonts w:ascii="BRH Malayalam Extra" w:hAnsi="BRH Malayalam Extra" w:cs="BRH Malayalam Extra"/>
-                <w:sz w:val="36"/>
-                <w:szCs w:val="36"/>
-              </w:rPr>
-              <w:t>k</w:t>
-            </w:r>
-            <w:r>
-              <w:rPr>
-                <w:rFonts w:ascii="BRH Malayalam Extra" w:hAnsi="BRH Malayalam Extra" w:cs="BRH Malayalam Extra"/>
-                <w:sz w:val="32"/>
-                <w:szCs w:val="36"/>
-              </w:rPr>
-              <w:t>–</w:t>
-            </w:r>
-            <w:proofErr w:type="spellStart"/>
-            <w:r>
-              <w:rPr>
-                <w:rFonts w:ascii="BRH Malayalam Extra" w:hAnsi="BRH Malayalam Extra" w:cs="BRH Malayalam Extra"/>
-                <w:sz w:val="36"/>
-                <w:szCs w:val="36"/>
               </w:rPr>
               <w:t>gî</w:t>
             </w:r>
-            <w:proofErr w:type="spellEnd"/>
             <w:r>
               <w:rPr>
                 <w:rFonts w:ascii="BRH Malayalam Extra" w:hAnsi="BRH Malayalam Extra" w:cs="BRH Malayalam Extra"/>
@@ -6487,27 +5473,8 @@
                 <w:szCs w:val="36"/>
                 <w:lang w:val="en-IN" w:eastAsia="en-IN"/>
               </w:rPr>
-              <w:t>De— | ¥</w:t>
-            </w:r>
-            <w:proofErr w:type="spellStart"/>
-            <w:r>
-              <w:rPr>
-                <w:rFonts w:ascii="BRH Malayalam Extra" w:eastAsia="Times New Roman" w:hAnsi="BRH Malayalam Extra" w:cs="BRH Malayalam Extra"/>
-                <w:sz w:val="36"/>
-                <w:szCs w:val="36"/>
-                <w:lang w:val="en-IN" w:eastAsia="en-IN"/>
-              </w:rPr>
-              <w:t>öeZy</w:t>
-            </w:r>
-            <w:proofErr w:type="spellEnd"/>
-            <w:r>
-              <w:rPr>
-                <w:rFonts w:ascii="BRH Malayalam Extra" w:eastAsia="Times New Roman" w:hAnsi="BRH Malayalam Extra" w:cs="BRH Malayalam Extra"/>
-                <w:sz w:val="36"/>
-                <w:szCs w:val="36"/>
-                <w:lang w:val="en-IN" w:eastAsia="en-IN"/>
-              </w:rPr>
-              <w:t>—</w:t>
+              <w:lastRenderedPageBreak/>
+              <w:t>De— | ¥öeZy—</w:t>
             </w:r>
           </w:p>
         </w:tc>
@@ -6547,6 +5514,7 @@
                 <w:sz w:val="28"/>
                 <w:szCs w:val="32"/>
               </w:rPr>
+              <w:lastRenderedPageBreak/>
               <w:t xml:space="preserve">TS </w:t>
             </w:r>
             <w:r>
@@ -6565,19 +5533,8 @@
                 <w:sz w:val="28"/>
                 <w:szCs w:val="32"/>
               </w:rPr>
-              <w:t xml:space="preserve"> - </w:t>
-            </w:r>
-            <w:proofErr w:type="spellStart"/>
-            <w:r>
-              <w:rPr>
-                <w:rFonts w:cs="Arial"/>
-                <w:bCs/>
-                <w:sz w:val="28"/>
-                <w:szCs w:val="32"/>
-              </w:rPr>
-              <w:t>Vaakyam</w:t>
-            </w:r>
-            <w:proofErr w:type="spellEnd"/>
+              <w:t xml:space="preserve"> - Vaakyam</w:t>
+            </w:r>
           </w:p>
           <w:p>
             <w:pPr>
@@ -6601,19 +5558,8 @@
                 <w:szCs w:val="28"/>
                 <w:lang w:bidi="ta-IN"/>
               </w:rPr>
-              <w:t xml:space="preserve">45th </w:t>
-            </w:r>
-            <w:proofErr w:type="spellStart"/>
-            <w:r>
-              <w:rPr>
-                <w:rFonts w:cs="Latha"/>
-                <w:sz w:val="28"/>
-                <w:szCs w:val="28"/>
-                <w:lang w:bidi="ta-IN"/>
-              </w:rPr>
-              <w:t>Panchaati</w:t>
-            </w:r>
-            <w:proofErr w:type="spellEnd"/>
+              <w:t>45th Panchaati</w:t>
+            </w:r>
           </w:p>
         </w:tc>
         <w:tc>
@@ -6682,39 +5628,8 @@
                 <w:sz w:val="40"/>
                 <w:szCs w:val="40"/>
               </w:rPr>
-              <w:t xml:space="preserve"> ¤¤p </w:t>
-            </w:r>
-            <w:proofErr w:type="spellStart"/>
-            <w:r>
-              <w:rPr>
-                <w:rFonts w:ascii="BRH Malayalam Extra" w:hAnsi="BRH Malayalam Extra" w:cs="BRH Malayalam Extra"/>
-                <w:color w:val="000000"/>
-                <w:sz w:val="40"/>
-                <w:szCs w:val="40"/>
-              </w:rPr>
-              <w:t>sûcy</w:t>
-            </w:r>
-            <w:proofErr w:type="spellEnd"/>
-            <w:r>
-              <w:rPr>
-                <w:rFonts w:ascii="BRH Malayalam Extra" w:hAnsi="BRH Malayalam Extra" w:cs="BRH Malayalam Extra"/>
-                <w:color w:val="000000"/>
-                <w:sz w:val="40"/>
-                <w:szCs w:val="40"/>
-              </w:rPr>
-              <w:t>—</w:t>
-            </w:r>
-            <w:proofErr w:type="spellStart"/>
-            <w:r>
-              <w:rPr>
-                <w:rFonts w:ascii="BRH Malayalam Extra" w:hAnsi="BRH Malayalam Extra" w:cs="BRH Malayalam Extra"/>
-                <w:color w:val="000000"/>
-                <w:sz w:val="40"/>
-                <w:szCs w:val="40"/>
-              </w:rPr>
-              <w:t>Zy</w:t>
-            </w:r>
-            <w:proofErr w:type="spellEnd"/>
+              <w:t xml:space="preserve"> ¤¤p sûcy—Zy</w:t>
+            </w:r>
             <w:r>
               <w:rPr>
                 <w:rFonts w:ascii="BRH Malayalam Extra" w:hAnsi="BRH Malayalam Extra" w:cs="BRH Malayalam Extra"/>
@@ -6768,7 +5683,6 @@
                 <w:szCs w:val="40"/>
               </w:rPr>
             </w:pPr>
-            <w:proofErr w:type="spellStart"/>
             <w:r>
               <w:rPr>
                 <w:rFonts w:ascii="BRH Malayalam Extra" w:hAnsi="BRH Malayalam Extra" w:cs="BRH Malayalam Extra"/>
@@ -6797,56 +5711,24 @@
               </w:rPr>
               <w:t>Rx</w:t>
             </w:r>
-            <w:proofErr w:type="spellEnd"/>
-            <w:r>
-              <w:rPr>
-                <w:rFonts w:ascii="BRH Malayalam Extra" w:hAnsi="BRH Malayalam Extra" w:cs="BRH Malayalam Extra"/>
-                <w:color w:val="000000"/>
-                <w:sz w:val="34"/>
-                <w:szCs w:val="40"/>
-              </w:rPr>
-              <w:t>–</w:t>
-            </w:r>
-            <w:r>
-              <w:rPr>
-                <w:rFonts w:ascii="BRH Malayalam Extra" w:hAnsi="BRH Malayalam Extra" w:cs="BRH Malayalam Extra"/>
-                <w:color w:val="000000"/>
-                <w:sz w:val="40"/>
-                <w:szCs w:val="40"/>
-              </w:rPr>
-              <w:t xml:space="preserve">  ¤¤p </w:t>
-            </w:r>
-            <w:proofErr w:type="spellStart"/>
-            <w:r>
-              <w:rPr>
-                <w:rFonts w:ascii="BRH Malayalam Extra" w:hAnsi="BRH Malayalam Extra" w:cs="BRH Malayalam Extra"/>
-                <w:color w:val="000000"/>
-                <w:sz w:val="40"/>
-                <w:szCs w:val="40"/>
-              </w:rPr>
-              <w:t>sûcy</w:t>
-            </w:r>
-            <w:proofErr w:type="spellEnd"/>
-            <w:r>
-              <w:rPr>
-                <w:rFonts w:ascii="BRH Malayalam Extra" w:hAnsi="BRH Malayalam Extra" w:cs="BRH Malayalam Extra"/>
-                <w:color w:val="000000"/>
-                <w:sz w:val="40"/>
-                <w:szCs w:val="40"/>
-              </w:rPr>
-              <w:t>—</w:t>
-            </w:r>
-            <w:proofErr w:type="spellStart"/>
-            <w:r>
-              <w:rPr>
-                <w:rFonts w:ascii="BRH Malayalam Extra" w:hAnsi="BRH Malayalam Extra" w:cs="BRH Malayalam Extra"/>
-                <w:color w:val="000000"/>
-                <w:sz w:val="40"/>
-                <w:szCs w:val="40"/>
-              </w:rPr>
-              <w:t>Zy</w:t>
-            </w:r>
-            <w:proofErr w:type="spellEnd"/>
+            <w:r>
+              <w:rPr>
+                <w:rFonts w:ascii="BRH Malayalam Extra" w:hAnsi="BRH Malayalam Extra" w:cs="BRH Malayalam Extra"/>
+                <w:color w:val="000000"/>
+                <w:sz w:val="34"/>
+                <w:szCs w:val="40"/>
+              </w:rPr>
+              <w:t>–</w:t>
+            </w:r>
+            <w:r>
+              <w:rPr>
+                <w:rFonts w:ascii="BRH Malayalam Extra" w:hAnsi="BRH Malayalam Extra" w:cs="BRH Malayalam Extra"/>
+                <w:color w:val="000000"/>
+                <w:sz w:val="40"/>
+                <w:szCs w:val="40"/>
+              </w:rPr>
+              <w:t xml:space="preserve">  ¤¤p sûcy—Zy</w:t>
+            </w:r>
             <w:r>
               <w:rPr>
                 <w:rFonts w:ascii="BRH Malayalam Extra" w:hAnsi="BRH Malayalam Extra" w:cs="BRH Malayalam Extra"/>
@@ -6931,19 +5813,8 @@
                 <w:sz w:val="28"/>
                 <w:szCs w:val="32"/>
               </w:rPr>
-              <w:t xml:space="preserve"> - </w:t>
-            </w:r>
-            <w:proofErr w:type="spellStart"/>
-            <w:r>
-              <w:rPr>
-                <w:rFonts w:cs="Arial"/>
-                <w:bCs/>
-                <w:sz w:val="28"/>
-                <w:szCs w:val="32"/>
-              </w:rPr>
-              <w:t>Vaakyam</w:t>
-            </w:r>
-            <w:proofErr w:type="spellEnd"/>
+              <w:t xml:space="preserve"> - Vaakyam</w:t>
+            </w:r>
           </w:p>
           <w:p>
             <w:pPr>
@@ -6967,19 +5838,8 @@
                 <w:szCs w:val="28"/>
                 <w:lang w:bidi="ta-IN"/>
               </w:rPr>
-              <w:t xml:space="preserve">46th </w:t>
-            </w:r>
-            <w:proofErr w:type="spellStart"/>
-            <w:r>
-              <w:rPr>
-                <w:rFonts w:cs="Latha"/>
-                <w:sz w:val="28"/>
-                <w:szCs w:val="28"/>
-                <w:lang w:bidi="ta-IN"/>
-              </w:rPr>
-              <w:t>Panchaati</w:t>
-            </w:r>
-            <w:proofErr w:type="spellEnd"/>
+              <w:t>46th Panchaati</w:t>
+            </w:r>
           </w:p>
         </w:tc>
         <w:tc>
@@ -7006,7 +5866,6 @@
                 <w:szCs w:val="36"/>
               </w:rPr>
             </w:pPr>
-            <w:proofErr w:type="spellStart"/>
             <w:r>
               <w:rPr>
                 <w:rFonts w:ascii="BRH Malayalam Extra" w:hAnsi="BRH Malayalam Extra" w:cs="BRH Malayalam Extra"/>
@@ -7016,7 +5875,6 @@
               </w:rPr>
               <w:t>Ópyi</w:t>
             </w:r>
-            <w:proofErr w:type="spellEnd"/>
             <w:r>
               <w:rPr>
                 <w:rFonts w:ascii="BRH Malayalam Extra" w:hAnsi="BRH Malayalam Extra" w:cs="BRH Malayalam Extra"/>
@@ -7033,27 +5891,7 @@
                 <w:sz w:val="36"/>
                 <w:szCs w:val="36"/>
               </w:rPr>
-              <w:t>¥</w:t>
-            </w:r>
-            <w:proofErr w:type="spellStart"/>
-            <w:r>
-              <w:rPr>
-                <w:rFonts w:ascii="BRH Malayalam Extra" w:hAnsi="BRH Malayalam Extra" w:cs="BRH Malayalam Extra"/>
-                <w:color w:val="000000"/>
-                <w:sz w:val="36"/>
-                <w:szCs w:val="36"/>
-              </w:rPr>
-              <w:t>Zx</w:t>
-            </w:r>
-            <w:proofErr w:type="spellEnd"/>
-            <w:r>
-              <w:rPr>
-                <w:rFonts w:ascii="BRH Malayalam Extra" w:hAnsi="BRH Malayalam Extra" w:cs="BRH Malayalam Extra"/>
-                <w:color w:val="000000"/>
-                <w:sz w:val="36"/>
-                <w:szCs w:val="36"/>
-              </w:rPr>
-              <w:t xml:space="preserve"> </w:t>
+              <w:t xml:space="preserve">¥Zx </w:t>
             </w:r>
           </w:p>
           <w:p>
@@ -7105,7 +5943,6 @@
               </w:rPr>
               <w:t>–.</w:t>
             </w:r>
-            <w:proofErr w:type="spellStart"/>
             <w:r>
               <w:rPr>
                 <w:rFonts w:ascii="BRH Malayalam Extra" w:hAnsi="BRH Malayalam Extra" w:cs="BRH Malayalam Extra"/>
@@ -7115,7 +5952,6 @@
               </w:rPr>
               <w:t>tyk</w:t>
             </w:r>
-            <w:proofErr w:type="spellEnd"/>
             <w:r>
               <w:rPr>
                 <w:rFonts w:ascii="BRH Malayalam Extra" w:hAnsi="BRH Malayalam Extra" w:cs="BRH Malayalam Extra"/>
@@ -7125,7 +5961,6 @@
               </w:rPr>
               <w:t>–</w:t>
             </w:r>
-            <w:proofErr w:type="spellStart"/>
             <w:r>
               <w:rPr>
                 <w:rFonts w:ascii="BRH Malayalam Extra" w:hAnsi="BRH Malayalam Extra" w:cs="BRH Malayalam Extra"/>
@@ -7145,7 +5980,6 @@
               </w:rPr>
               <w:t>ûx„ex˜sõZõ</w:t>
             </w:r>
-            <w:proofErr w:type="spellEnd"/>
             <w:r>
               <w:rPr>
                 <w:rFonts w:ascii="BRH Malayalam Extra" w:hAnsi="BRH Malayalam Extra" w:cs="BRH Malayalam Extra"/>
@@ -7162,10 +5996,17 @@
                 <w:sz w:val="36"/>
                 <w:szCs w:val="36"/>
               </w:rPr>
-              <w:lastRenderedPageBreak/>
-              <w:t>¤¤</w:t>
-            </w:r>
-            <w:proofErr w:type="spellStart"/>
+              <w:t>¤¤sïp k±x</w:t>
+            </w:r>
+            <w:r>
+              <w:rPr>
+                <w:rFonts w:ascii="BRH Devanagari Extra" w:hAnsi="BRH Devanagari Extra" w:cs="BRH Malayalam Extra"/>
+                <w:color w:val="000000"/>
+                <w:sz w:val="32"/>
+                <w:szCs w:val="36"/>
+              </w:rPr>
+              <w:t>óè</w:t>
+            </w:r>
             <w:r>
               <w:rPr>
                 <w:rFonts w:ascii="BRH Malayalam Extra" w:hAnsi="BRH Malayalam Extra" w:cs="BRH Malayalam Extra"/>
@@ -7173,58 +6014,8 @@
                 <w:sz w:val="36"/>
                 <w:szCs w:val="36"/>
               </w:rPr>
-              <w:t>sïp</w:t>
-            </w:r>
-            <w:proofErr w:type="spellEnd"/>
-            <w:r>
-              <w:rPr>
-                <w:rFonts w:ascii="BRH Malayalam Extra" w:hAnsi="BRH Malayalam Extra" w:cs="BRH Malayalam Extra"/>
-                <w:color w:val="000000"/>
-                <w:sz w:val="36"/>
-                <w:szCs w:val="36"/>
-              </w:rPr>
-              <w:t xml:space="preserve"> </w:t>
-            </w:r>
-            <w:proofErr w:type="spellStart"/>
-            <w:r>
-              <w:rPr>
-                <w:rFonts w:ascii="BRH Malayalam Extra" w:hAnsi="BRH Malayalam Extra" w:cs="BRH Malayalam Extra"/>
-                <w:color w:val="000000"/>
-                <w:sz w:val="36"/>
-                <w:szCs w:val="36"/>
-              </w:rPr>
-              <w:t>k±x</w:t>
-            </w:r>
-            <w:r>
-              <w:rPr>
-                <w:rFonts w:ascii="BRH Devanagari Extra" w:hAnsi="BRH Devanagari Extra" w:cs="BRH Malayalam Extra"/>
-                <w:color w:val="000000"/>
-                <w:sz w:val="32"/>
-                <w:szCs w:val="36"/>
-              </w:rPr>
-              <w:t>óè</w:t>
-            </w:r>
-            <w:proofErr w:type="spellEnd"/>
-            <w:r>
-              <w:rPr>
-                <w:rFonts w:ascii="BRH Malayalam Extra" w:hAnsi="BRH Malayalam Extra" w:cs="BRH Malayalam Extra"/>
-                <w:color w:val="000000"/>
-                <w:sz w:val="36"/>
-                <w:szCs w:val="36"/>
-              </w:rPr>
-              <w:t>—</w:t>
-            </w:r>
-            <w:proofErr w:type="spellStart"/>
-            <w:r>
-              <w:rPr>
-                <w:rFonts w:ascii="BRH Malayalam Extra" w:hAnsi="BRH Malayalam Extra" w:cs="BRH Malayalam Extra"/>
-                <w:color w:val="000000"/>
-                <w:sz w:val="36"/>
-                <w:szCs w:val="36"/>
-              </w:rPr>
-              <w:t>sy</w:t>
-            </w:r>
-            <w:proofErr w:type="spellEnd"/>
+              <w:t>—sy</w:t>
+            </w:r>
           </w:p>
         </w:tc>
         <w:tc>
@@ -7251,55 +6042,32 @@
                 <w:szCs w:val="40"/>
               </w:rPr>
             </w:pPr>
-            <w:proofErr w:type="spellStart"/>
-            <w:r>
-              <w:rPr>
-                <w:rFonts w:ascii="BRH Malayalam Extra" w:hAnsi="BRH Malayalam Extra" w:cs="BRH Malayalam Extra"/>
-                <w:color w:val="000000"/>
-                <w:sz w:val="40"/>
-                <w:szCs w:val="40"/>
-              </w:rPr>
-              <w:lastRenderedPageBreak/>
+            <w:r>
+              <w:rPr>
+                <w:rFonts w:ascii="BRH Malayalam Extra" w:hAnsi="BRH Malayalam Extra" w:cs="BRH Malayalam Extra"/>
+                <w:color w:val="000000"/>
+                <w:sz w:val="40"/>
+                <w:szCs w:val="40"/>
+              </w:rPr>
               <w:t>Ópyi</w:t>
             </w:r>
-            <w:proofErr w:type="spellEnd"/>
-            <w:r>
-              <w:rPr>
-                <w:rFonts w:ascii="BRH Malayalam Extra" w:hAnsi="BRH Malayalam Extra" w:cs="BRH Malayalam Extra"/>
-                <w:color w:val="000000"/>
-                <w:sz w:val="34"/>
-                <w:szCs w:val="40"/>
-              </w:rPr>
-              <w:t>–</w:t>
-            </w:r>
-            <w:r>
-              <w:rPr>
-                <w:rFonts w:ascii="BRH Malayalam Extra" w:hAnsi="BRH Malayalam Extra" w:cs="BRH Malayalam Extra"/>
-                <w:color w:val="000000"/>
-                <w:sz w:val="40"/>
-                <w:szCs w:val="40"/>
-              </w:rPr>
-              <w:t>¥</w:t>
-            </w:r>
-            <w:proofErr w:type="spellStart"/>
-            <w:r>
-              <w:rPr>
-                <w:rFonts w:ascii="BRH Malayalam Extra" w:hAnsi="BRH Malayalam Extra" w:cs="BRH Malayalam Extra"/>
-                <w:color w:val="000000"/>
-                <w:sz w:val="40"/>
-                <w:szCs w:val="40"/>
-              </w:rPr>
-              <w:t>Zx</w:t>
-            </w:r>
-            <w:proofErr w:type="spellEnd"/>
-            <w:r>
-              <w:rPr>
-                <w:rFonts w:ascii="BRH Malayalam Extra" w:hAnsi="BRH Malayalam Extra" w:cs="BRH Malayalam Extra"/>
-                <w:color w:val="000000"/>
-                <w:sz w:val="40"/>
-                <w:szCs w:val="40"/>
-              </w:rPr>
-              <w:t xml:space="preserve"> </w:t>
+            <w:r>
+              <w:rPr>
+                <w:rFonts w:ascii="BRH Malayalam Extra" w:hAnsi="BRH Malayalam Extra" w:cs="BRH Malayalam Extra"/>
+                <w:color w:val="000000"/>
+                <w:sz w:val="34"/>
+                <w:szCs w:val="40"/>
+              </w:rPr>
+              <w:t>–</w:t>
+            </w:r>
+            <w:r>
+              <w:rPr>
+                <w:rFonts w:ascii="BRH Malayalam Extra" w:hAnsi="BRH Malayalam Extra" w:cs="BRH Malayalam Extra"/>
+                <w:color w:val="000000"/>
+                <w:sz w:val="40"/>
+                <w:szCs w:val="40"/>
+              </w:rPr>
+              <w:t xml:space="preserve">¥Zx </w:t>
             </w:r>
           </w:p>
           <w:p>
@@ -7352,7 +6120,6 @@
               </w:rPr>
               <w:t>–.</w:t>
             </w:r>
-            <w:proofErr w:type="spellStart"/>
             <w:r>
               <w:rPr>
                 <w:rFonts w:ascii="BRH Malayalam Extra" w:hAnsi="BRH Malayalam Extra" w:cs="BRH Malayalam Extra"/>
@@ -7362,7 +6129,6 @@
               </w:rPr>
               <w:t>tyk</w:t>
             </w:r>
-            <w:proofErr w:type="spellEnd"/>
             <w:r>
               <w:rPr>
                 <w:rFonts w:ascii="BRH Malayalam Extra" w:hAnsi="BRH Malayalam Extra" w:cs="BRH Malayalam Extra"/>
@@ -7381,7 +6147,6 @@
               </w:rPr>
               <w:t>°</w:t>
             </w:r>
-            <w:proofErr w:type="spellStart"/>
             <w:r>
               <w:rPr>
                 <w:rFonts w:ascii="BRH Malayalam Extra" w:hAnsi="BRH Malayalam Extra" w:cs="BRH Malayalam Extra"/>
@@ -7401,7 +6166,6 @@
               </w:rPr>
               <w:t>x„ex˜sõZõ</w:t>
             </w:r>
-            <w:proofErr w:type="spellEnd"/>
             <w:r>
               <w:rPr>
                 <w:rFonts w:ascii="BRH Malayalam Extra" w:hAnsi="BRH Malayalam Extra" w:cs="BRH Malayalam Extra"/>
@@ -7418,27 +6182,7 @@
                 <w:sz w:val="36"/>
                 <w:szCs w:val="36"/>
               </w:rPr>
-              <w:t>¤¤</w:t>
-            </w:r>
-            <w:proofErr w:type="spellStart"/>
-            <w:r>
-              <w:rPr>
-                <w:rFonts w:ascii="BRH Malayalam Extra" w:hAnsi="BRH Malayalam Extra" w:cs="BRH Malayalam Extra"/>
-                <w:color w:val="000000"/>
-                <w:sz w:val="36"/>
-                <w:szCs w:val="36"/>
-              </w:rPr>
-              <w:t>sïp</w:t>
-            </w:r>
-            <w:proofErr w:type="spellEnd"/>
-            <w:r>
-              <w:rPr>
-                <w:rFonts w:ascii="BRH Malayalam Extra" w:hAnsi="BRH Malayalam Extra" w:cs="BRH Malayalam Extra"/>
-                <w:color w:val="000000"/>
-                <w:sz w:val="36"/>
-                <w:szCs w:val="36"/>
-              </w:rPr>
-              <w:t xml:space="preserve"> </w:t>
+              <w:t xml:space="preserve">¤¤sïp </w:t>
             </w:r>
           </w:p>
           <w:p>
@@ -7454,15 +6198,13 @@
                 <w:szCs w:val="40"/>
               </w:rPr>
             </w:pPr>
-            <w:proofErr w:type="spellStart"/>
-            <w:r>
-              <w:rPr>
-                <w:rFonts w:ascii="BRH Malayalam Extra" w:hAnsi="BRH Malayalam Extra" w:cs="BRH Malayalam Extra"/>
-                <w:color w:val="000000"/>
-                <w:sz w:val="40"/>
-                <w:szCs w:val="40"/>
-              </w:rPr>
-              <w:lastRenderedPageBreak/>
+            <w:r>
+              <w:rPr>
+                <w:rFonts w:ascii="BRH Malayalam Extra" w:hAnsi="BRH Malayalam Extra" w:cs="BRH Malayalam Extra"/>
+                <w:color w:val="000000"/>
+                <w:sz w:val="40"/>
+                <w:szCs w:val="40"/>
+              </w:rPr>
               <w:t>k±x</w:t>
             </w:r>
             <w:r>
@@ -7474,27 +6216,15 @@
               </w:rPr>
               <w:t>óè</w:t>
             </w:r>
-            <w:proofErr w:type="spellEnd"/>
-            <w:r>
-              <w:rPr>
-                <w:rFonts w:ascii="BRH Malayalam Extra" w:hAnsi="BRH Malayalam Extra" w:cs="BRH Malayalam Extra"/>
-                <w:color w:val="000000"/>
-                <w:sz w:val="40"/>
-                <w:szCs w:val="40"/>
-              </w:rPr>
-              <w:t>—</w:t>
-            </w:r>
-            <w:proofErr w:type="spellStart"/>
-            <w:r>
-              <w:rPr>
-                <w:rFonts w:ascii="BRH Malayalam Extra" w:hAnsi="BRH Malayalam Extra" w:cs="BRH Malayalam Extra"/>
-                <w:color w:val="000000"/>
-                <w:sz w:val="40"/>
-                <w:szCs w:val="40"/>
-              </w:rPr>
-              <w:t>sy</w:t>
-            </w:r>
-            <w:proofErr w:type="spellEnd"/>
+            <w:r>
+              <w:rPr>
+                <w:rFonts w:ascii="BRH Malayalam Extra" w:hAnsi="BRH Malayalam Extra" w:cs="BRH Malayalam Extra"/>
+                <w:color w:val="000000"/>
+                <w:sz w:val="40"/>
+                <w:szCs w:val="40"/>
+              </w:rPr>
+              <w:t>—sy</w:t>
+            </w:r>
           </w:p>
         </w:tc>
       </w:tr>
@@ -7533,7 +6263,6 @@
                 <w:sz w:val="28"/>
                 <w:szCs w:val="32"/>
               </w:rPr>
-              <w:lastRenderedPageBreak/>
               <w:t xml:space="preserve">TS </w:t>
             </w:r>
             <w:r>
@@ -7552,19 +6281,8 @@
                 <w:sz w:val="28"/>
                 <w:szCs w:val="32"/>
               </w:rPr>
-              <w:t xml:space="preserve"> - </w:t>
-            </w:r>
-            <w:proofErr w:type="spellStart"/>
-            <w:r>
-              <w:rPr>
-                <w:rFonts w:cs="Arial"/>
-                <w:bCs/>
-                <w:sz w:val="28"/>
-                <w:szCs w:val="32"/>
-              </w:rPr>
-              <w:t>Vaakyam</w:t>
-            </w:r>
-            <w:proofErr w:type="spellEnd"/>
+              <w:t xml:space="preserve"> - Vaakyam</w:t>
+            </w:r>
           </w:p>
           <w:p>
             <w:pPr>
@@ -7588,19 +6306,8 @@
                 <w:szCs w:val="28"/>
                 <w:lang w:bidi="ta-IN"/>
               </w:rPr>
-              <w:t xml:space="preserve">47th </w:t>
-            </w:r>
-            <w:proofErr w:type="spellStart"/>
-            <w:r>
-              <w:rPr>
-                <w:rFonts w:cs="Latha"/>
-                <w:sz w:val="28"/>
-                <w:szCs w:val="28"/>
-                <w:lang w:bidi="ta-IN"/>
-              </w:rPr>
-              <w:t>Panchaati</w:t>
-            </w:r>
-            <w:proofErr w:type="spellEnd"/>
+              <w:t>47th Panchaati</w:t>
+            </w:r>
           </w:p>
         </w:tc>
         <w:tc>
@@ -7674,7 +6381,6 @@
                 <w:szCs w:val="40"/>
               </w:rPr>
             </w:pPr>
-            <w:proofErr w:type="spellStart"/>
             <w:r>
               <w:rPr>
                 <w:rFonts w:ascii="BRH Malayalam Extra" w:eastAsia="Times New Roman" w:hAnsi="BRH Malayalam Extra" w:cs="BRH Malayalam Extra"/>
@@ -7683,31 +6389,8 @@
                 <w:szCs w:val="36"/>
                 <w:lang w:val="en-IN" w:eastAsia="en-IN" w:bidi="ml-IN"/>
               </w:rPr>
-              <w:t>k¥s</w:t>
-            </w:r>
-            <w:proofErr w:type="spellEnd"/>
-            <w:r>
-              <w:rPr>
-                <w:rFonts w:ascii="BRH Malayalam Extra" w:eastAsia="Times New Roman" w:hAnsi="BRH Malayalam Extra" w:cs="BRH Malayalam Extra"/>
-                <w:color w:val="000000"/>
-                <w:sz w:val="36"/>
-                <w:szCs w:val="36"/>
-                <w:lang w:val="en-IN" w:eastAsia="en-IN" w:bidi="ml-IN"/>
-              </w:rPr>
-              <w:t>—</w:t>
-            </w:r>
-            <w:proofErr w:type="spellStart"/>
-            <w:r>
-              <w:rPr>
-                <w:rFonts w:ascii="BRH Malayalam Extra" w:eastAsia="Times New Roman" w:hAnsi="BRH Malayalam Extra" w:cs="BRH Malayalam Extra"/>
-                <w:color w:val="000000"/>
-                <w:sz w:val="36"/>
-                <w:szCs w:val="36"/>
-                <w:lang w:val="en-IN" w:eastAsia="en-IN" w:bidi="ml-IN"/>
-              </w:rPr>
-              <w:t>dxd</w:t>
-            </w:r>
-            <w:proofErr w:type="spellEnd"/>
+              <w:t>k¥s—dxd</w:t>
+            </w:r>
             <w:r>
               <w:rPr>
                 <w:rFonts w:ascii="BRH Malayalam Extra" w:eastAsia="Times New Roman" w:hAnsi="BRH Malayalam Extra" w:cs="BRH Malayalam Extra"/>
@@ -7719,7 +6402,6 @@
               </w:rPr>
               <w:t>–</w:t>
             </w:r>
-            <w:proofErr w:type="spellStart"/>
             <w:r>
               <w:rPr>
                 <w:rFonts w:ascii="BRH Malayalam Extra" w:eastAsia="Times New Roman" w:hAnsi="BRH Malayalam Extra" w:cs="BRH Malayalam Extra"/>
@@ -7739,31 +6421,8 @@
                 <w:szCs w:val="36"/>
                 <w:lang w:val="en-IN" w:eastAsia="en-IN" w:bidi="ml-IN"/>
               </w:rPr>
-              <w:t>õPây</w:t>
-            </w:r>
-            <w:proofErr w:type="spellEnd"/>
-            <w:r>
-              <w:rPr>
-                <w:rFonts w:ascii="BRH Malayalam Extra" w:eastAsia="Times New Roman" w:hAnsi="BRH Malayalam Extra" w:cs="BRH Malayalam Extra"/>
-                <w:color w:val="000000"/>
-                <w:sz w:val="36"/>
-                <w:szCs w:val="36"/>
-                <w:lang w:val="en-IN" w:eastAsia="en-IN" w:bidi="ml-IN"/>
-              </w:rPr>
-              <w:t>—¥</w:t>
-            </w:r>
-            <w:proofErr w:type="spellStart"/>
-            <w:r>
-              <w:rPr>
-                <w:rFonts w:ascii="BRH Malayalam Extra" w:eastAsia="Times New Roman" w:hAnsi="BRH Malayalam Extra" w:cs="BRH Malayalam Extra"/>
-                <w:color w:val="000000"/>
-                <w:sz w:val="36"/>
-                <w:szCs w:val="36"/>
-                <w:lang w:val="en-IN" w:eastAsia="en-IN" w:bidi="ml-IN"/>
-              </w:rPr>
-              <w:t>Ëx</w:t>
-            </w:r>
-            <w:proofErr w:type="spellEnd"/>
+              <w:t>õPây—¥Ëx</w:t>
+            </w:r>
             <w:r>
               <w:rPr>
                 <w:rFonts w:ascii="BRH Malayalam Extra" w:eastAsia="Times New Roman" w:hAnsi="BRH Malayalam Extra" w:cs="BRH Malayalam Extra"/>
@@ -7868,7 +6527,6 @@
                 <w:szCs w:val="40"/>
               </w:rPr>
             </w:pPr>
-            <w:proofErr w:type="spellStart"/>
             <w:r>
               <w:rPr>
                 <w:rFonts w:ascii="BRH Malayalam Extra" w:eastAsia="Times New Roman" w:hAnsi="BRH Malayalam Extra" w:cs="BRH Malayalam Extra"/>
@@ -7877,84 +6535,37 @@
                 <w:szCs w:val="36"/>
                 <w:lang w:val="en-IN" w:eastAsia="en-IN" w:bidi="ml-IN"/>
               </w:rPr>
-              <w:t>k¥s</w:t>
-            </w:r>
-            <w:proofErr w:type="spellEnd"/>
-            <w:r>
-              <w:rPr>
-                <w:rFonts w:ascii="BRH Malayalam Extra" w:eastAsia="Times New Roman" w:hAnsi="BRH Malayalam Extra" w:cs="BRH Malayalam Extra"/>
-                <w:color w:val="000000"/>
+              <w:t>k¥s—dxd</w:t>
+            </w:r>
+            <w:r>
+              <w:rPr>
+                <w:rFonts w:ascii="BRH Malayalam Extra" w:eastAsia="Times New Roman" w:hAnsi="BRH Malayalam Extra" w:cs="BRH Malayalam Extra"/>
+                <w:color w:val="000000"/>
+                <w:sz w:val="32"/>
+                <w:szCs w:val="36"/>
+                <w:lang w:val="en-IN" w:eastAsia="en-IN" w:bidi="ml-IN"/>
+              </w:rPr>
+              <w:t>–</w:t>
+            </w:r>
+            <w:r>
+              <w:rPr>
+                <w:rFonts w:ascii="BRH Malayalam Extra" w:hAnsi="BRH Malayalam Extra" w:cs="BRH Malayalam Extra"/>
                 <w:sz w:val="36"/>
                 <w:szCs w:val="36"/>
+                <w:highlight w:val="green"/>
+              </w:rPr>
+              <w:t>°</w:t>
+            </w:r>
+            <w:r>
+              <w:rPr>
+                <w:rFonts w:ascii="BRH Malayalam Extra" w:eastAsia="Times New Roman" w:hAnsi="BRH Malayalam Extra" w:cs="BRH Malayalam Extra"/>
+                <w:color w:val="000000"/>
+                <w:sz w:val="36"/>
+                <w:szCs w:val="36"/>
                 <w:lang w:val="en-IN" w:eastAsia="en-IN" w:bidi="ml-IN"/>
               </w:rPr>
-              <w:t>—</w:t>
-            </w:r>
-            <w:proofErr w:type="spellStart"/>
-            <w:r>
-              <w:rPr>
-                <w:rFonts w:ascii="BRH Malayalam Extra" w:eastAsia="Times New Roman" w:hAnsi="BRH Malayalam Extra" w:cs="BRH Malayalam Extra"/>
-                <w:color w:val="000000"/>
-                <w:sz w:val="36"/>
-                <w:szCs w:val="36"/>
-                <w:lang w:val="en-IN" w:eastAsia="en-IN" w:bidi="ml-IN"/>
-              </w:rPr>
-              <w:t>dxd</w:t>
-            </w:r>
-            <w:proofErr w:type="spellEnd"/>
-            <w:r>
-              <w:rPr>
-                <w:rFonts w:ascii="BRH Malayalam Extra" w:eastAsia="Times New Roman" w:hAnsi="BRH Malayalam Extra" w:cs="BRH Malayalam Extra"/>
-                <w:color w:val="000000"/>
-                <w:sz w:val="32"/>
-                <w:szCs w:val="36"/>
-                <w:lang w:val="en-IN" w:eastAsia="en-IN" w:bidi="ml-IN"/>
-              </w:rPr>
-              <w:t>–</w:t>
-            </w:r>
-            <w:r>
-              <w:rPr>
-                <w:rFonts w:ascii="BRH Malayalam Extra" w:hAnsi="BRH Malayalam Extra" w:cs="BRH Malayalam Extra"/>
-                <w:sz w:val="36"/>
-                <w:szCs w:val="36"/>
-                <w:highlight w:val="green"/>
-              </w:rPr>
-              <w:t>°</w:t>
-            </w:r>
-            <w:proofErr w:type="spellStart"/>
-            <w:r>
-              <w:rPr>
-                <w:rFonts w:ascii="BRH Malayalam Extra" w:eastAsia="Times New Roman" w:hAnsi="BRH Malayalam Extra" w:cs="BRH Malayalam Extra"/>
-                <w:color w:val="000000"/>
-                <w:sz w:val="36"/>
-                <w:szCs w:val="36"/>
-                <w:lang w:val="en-IN" w:eastAsia="en-IN" w:bidi="ml-IN"/>
-              </w:rPr>
-              <w:t>õPây</w:t>
-            </w:r>
-            <w:proofErr w:type="spellEnd"/>
-            <w:r>
-              <w:rPr>
-                <w:rFonts w:ascii="BRH Malayalam Extra" w:eastAsia="Times New Roman" w:hAnsi="BRH Malayalam Extra" w:cs="BRH Malayalam Extra"/>
-                <w:color w:val="000000"/>
-                <w:sz w:val="36"/>
-                <w:szCs w:val="36"/>
-                <w:lang w:val="en-IN" w:eastAsia="en-IN" w:bidi="ml-IN"/>
-              </w:rPr>
-              <w:t>—¥</w:t>
-            </w:r>
-            <w:proofErr w:type="spellStart"/>
-            <w:r>
-              <w:rPr>
-                <w:rFonts w:ascii="BRH Malayalam Extra" w:eastAsia="Times New Roman" w:hAnsi="BRH Malayalam Extra" w:cs="BRH Malayalam Extra"/>
-                <w:color w:val="000000"/>
-                <w:sz w:val="36"/>
-                <w:szCs w:val="36"/>
-                <w:lang w:val="en-IN" w:eastAsia="en-IN" w:bidi="ml-IN"/>
-              </w:rPr>
-              <w:t>Ëx</w:t>
-            </w:r>
-            <w:proofErr w:type="spellEnd"/>
+              <w:t>õPây—¥Ëx</w:t>
+            </w:r>
             <w:r>
               <w:rPr>
                 <w:rFonts w:ascii="BRH Malayalam Extra" w:eastAsia="Times New Roman" w:hAnsi="BRH Malayalam Extra" w:cs="BRH Malayalam Extra"/>
@@ -8044,7 +6655,6 @@
               </w:rPr>
               <w:t xml:space="preserve"> - </w:t>
             </w:r>
-            <w:proofErr w:type="spellStart"/>
             <w:r>
               <w:rPr>
                 <w:rFonts w:cs="Arial"/>
@@ -8054,7 +6664,6 @@
               </w:rPr>
               <w:t>Padam</w:t>
             </w:r>
-            <w:proofErr w:type="spellEnd"/>
           </w:p>
           <w:p>
             <w:pPr>
@@ -8077,19 +6686,8 @@
                 <w:szCs w:val="28"/>
                 <w:lang w:bidi="ta-IN"/>
               </w:rPr>
-              <w:t xml:space="preserve">50th </w:t>
-            </w:r>
-            <w:proofErr w:type="spellStart"/>
-            <w:r>
-              <w:rPr>
-                <w:rFonts w:cs="Latha"/>
-                <w:sz w:val="28"/>
-                <w:szCs w:val="28"/>
-                <w:lang w:bidi="ta-IN"/>
-              </w:rPr>
-              <w:t>Panchaati</w:t>
-            </w:r>
-            <w:proofErr w:type="spellEnd"/>
+              <w:t>50th Panchaati</w:t>
+            </w:r>
           </w:p>
         </w:tc>
         <w:tc>
@@ -8153,7 +6751,6 @@
               </w:rPr>
               <w:t>–</w:t>
             </w:r>
-            <w:proofErr w:type="spellStart"/>
             <w:r>
               <w:rPr>
                 <w:rFonts w:ascii="BRH Malayalam Extra" w:eastAsia="Times New Roman" w:hAnsi="BRH Malayalam Extra" w:cs="BRH Malayalam Extra"/>
@@ -8163,44 +6760,23 @@
               </w:rPr>
               <w:t>Zy</w:t>
             </w:r>
-            <w:proofErr w:type="spellEnd"/>
-            <w:r>
-              <w:rPr>
-                <w:rFonts w:ascii="BRH Malayalam Extra" w:eastAsia="Times New Roman" w:hAnsi="BRH Malayalam Extra" w:cs="BRH Malayalam Extra"/>
-                <w:sz w:val="34"/>
-                <w:szCs w:val="40"/>
-                <w:lang w:val="en-IN" w:eastAsia="en-IN"/>
-              </w:rPr>
-              <w:t>–</w:t>
-            </w:r>
-            <w:r>
-              <w:rPr>
-                <w:rFonts w:ascii="BRH Malayalam Extra" w:eastAsia="Times New Roman" w:hAnsi="BRH Malayalam Extra" w:cs="BRH Malayalam Extra"/>
-                <w:sz w:val="40"/>
-                <w:szCs w:val="40"/>
-                <w:lang w:val="en-IN" w:eastAsia="en-IN"/>
-              </w:rPr>
-              <w:t xml:space="preserve"> | </w:t>
-            </w:r>
-            <w:proofErr w:type="spellStart"/>
-            <w:r>
-              <w:rPr>
-                <w:rFonts w:ascii="BRH Malayalam Extra" w:eastAsia="Times New Roman" w:hAnsi="BRH Malayalam Extra" w:cs="BRH Malayalam Extra"/>
-                <w:sz w:val="40"/>
-                <w:szCs w:val="40"/>
-                <w:lang w:val="en-IN" w:eastAsia="en-IN"/>
-              </w:rPr>
-              <w:t>sûxtx</w:t>
-            </w:r>
-            <w:proofErr w:type="spellEnd"/>
-            <w:r>
-              <w:rPr>
-                <w:rFonts w:ascii="BRH Malayalam Extra" w:eastAsia="Times New Roman" w:hAnsi="BRH Malayalam Extra" w:cs="BRH Malayalam Extra"/>
-                <w:sz w:val="40"/>
-                <w:szCs w:val="40"/>
-                <w:lang w:val="en-IN" w:eastAsia="en-IN"/>
-              </w:rPr>
-              <w:t xml:space="preserve">˜ | </w:t>
+            <w:r>
+              <w:rPr>
+                <w:rFonts w:ascii="BRH Malayalam Extra" w:eastAsia="Times New Roman" w:hAnsi="BRH Malayalam Extra" w:cs="BRH Malayalam Extra"/>
+                <w:sz w:val="34"/>
+                <w:szCs w:val="40"/>
+                <w:lang w:val="en-IN" w:eastAsia="en-IN"/>
+              </w:rPr>
+              <w:t>–</w:t>
+            </w:r>
+            <w:r>
+              <w:rPr>
+                <w:rFonts w:ascii="BRH Malayalam Extra" w:eastAsia="Times New Roman" w:hAnsi="BRH Malayalam Extra" w:cs="BRH Malayalam Extra"/>
+                <w:sz w:val="40"/>
+                <w:szCs w:val="40"/>
+                <w:lang w:val="en-IN" w:eastAsia="en-IN"/>
+              </w:rPr>
+              <w:t xml:space="preserve"> | sûxtx˜ | </w:t>
             </w:r>
           </w:p>
           <w:p>
@@ -8243,105 +6819,43 @@
                 <w:szCs w:val="40"/>
                 <w:lang w:val="en-IN" w:eastAsia="en-IN"/>
               </w:rPr>
-              <w:t>ª</w:t>
-            </w:r>
-            <w:proofErr w:type="spellStart"/>
-            <w:r>
-              <w:rPr>
-                <w:rFonts w:ascii="BRH Malayalam Extra" w:eastAsia="Times New Roman" w:hAnsi="BRH Malayalam Extra" w:cs="BRH Malayalam Extra"/>
-                <w:sz w:val="40"/>
-                <w:szCs w:val="40"/>
-                <w:lang w:val="en-IN" w:eastAsia="en-IN"/>
-              </w:rPr>
-              <w:t>Æûd</w:t>
-            </w:r>
-            <w:proofErr w:type="spellEnd"/>
-            <w:r>
-              <w:rPr>
-                <w:rFonts w:ascii="BRH Malayalam Extra" w:eastAsia="Times New Roman" w:hAnsi="BRH Malayalam Extra" w:cs="BRH Malayalam Extra"/>
-                <w:sz w:val="40"/>
-                <w:szCs w:val="40"/>
-                <w:lang w:val="en-IN" w:eastAsia="en-IN"/>
-              </w:rPr>
-              <w:t>—</w:t>
-            </w:r>
-            <w:proofErr w:type="spellStart"/>
-            <w:r>
-              <w:rPr>
-                <w:rFonts w:ascii="BRH Malayalam Extra" w:eastAsia="Times New Roman" w:hAnsi="BRH Malayalam Extra" w:cs="BRH Malayalam Extra"/>
-                <w:sz w:val="40"/>
-                <w:szCs w:val="40"/>
-                <w:lang w:val="en-IN" w:eastAsia="en-IN"/>
-              </w:rPr>
-              <w:t>hs</w:t>
-            </w:r>
-            <w:proofErr w:type="spellEnd"/>
-            <w:r>
-              <w:rPr>
-                <w:rFonts w:ascii="BRH Malayalam Extra" w:eastAsia="Times New Roman" w:hAnsi="BRH Malayalam Extra" w:cs="BRH Malayalam Extra"/>
-                <w:sz w:val="34"/>
-                <w:szCs w:val="40"/>
-                <w:lang w:val="en-IN" w:eastAsia="en-IN"/>
-              </w:rPr>
-              <w:t>–</w:t>
-            </w:r>
-            <w:proofErr w:type="spellStart"/>
-            <w:r>
-              <w:rPr>
-                <w:rFonts w:ascii="BRH Malayalam Extra" w:eastAsia="Times New Roman" w:hAnsi="BRH Malayalam Extra" w:cs="BRH Malayalam Extra"/>
-                <w:sz w:val="40"/>
-                <w:szCs w:val="40"/>
-                <w:lang w:val="en-IN" w:eastAsia="en-IN"/>
-              </w:rPr>
-              <w:t>iyZõ</w:t>
-            </w:r>
-            <w:proofErr w:type="spellEnd"/>
-            <w:r>
-              <w:rPr>
-                <w:rFonts w:ascii="BRH Malayalam Extra" w:eastAsia="Times New Roman" w:hAnsi="BRH Malayalam Extra" w:cs="BRH Malayalam Extra"/>
-                <w:sz w:val="40"/>
-                <w:szCs w:val="40"/>
-                <w:lang w:val="en-IN" w:eastAsia="en-IN"/>
-              </w:rPr>
-              <w:t>¢</w:t>
-            </w:r>
-            <w:r>
-              <w:rPr>
-                <w:rFonts w:ascii="BRH Malayalam Extra" w:eastAsia="Times New Roman" w:hAnsi="BRH Malayalam Extra" w:cs="BRH Malayalam Extra"/>
-                <w:sz w:val="34"/>
-                <w:szCs w:val="40"/>
-                <w:lang w:val="en-IN" w:eastAsia="en-IN"/>
-              </w:rPr>
-              <w:t>–</w:t>
-            </w:r>
-            <w:r>
-              <w:rPr>
-                <w:rFonts w:ascii="BRH Malayalam Extra" w:eastAsia="Times New Roman" w:hAnsi="BRH Malayalam Extra" w:cs="BRH Malayalam Extra"/>
-                <w:sz w:val="40"/>
-                <w:szCs w:val="40"/>
-                <w:lang w:val="en-IN" w:eastAsia="en-IN"/>
-              </w:rPr>
-              <w:t>ª</w:t>
-            </w:r>
-            <w:proofErr w:type="spellStart"/>
-            <w:r>
-              <w:rPr>
-                <w:rFonts w:ascii="BRH Malayalam Extra" w:eastAsia="Times New Roman" w:hAnsi="BRH Malayalam Extra" w:cs="BRH Malayalam Extra"/>
-                <w:sz w:val="40"/>
-                <w:szCs w:val="40"/>
-                <w:lang w:val="en-IN" w:eastAsia="en-IN"/>
-              </w:rPr>
-              <w:t>Æû</w:t>
-            </w:r>
-            <w:proofErr w:type="spellEnd"/>
-            <w:r>
-              <w:rPr>
-                <w:rFonts w:ascii="BRH Malayalam Extra" w:eastAsia="Times New Roman" w:hAnsi="BRH Malayalam Extra" w:cs="BRH Malayalam Extra"/>
-                <w:sz w:val="40"/>
-                <w:szCs w:val="40"/>
-                <w:lang w:val="en-IN" w:eastAsia="en-IN"/>
-              </w:rPr>
-              <w:t xml:space="preserve"> -</w:t>
+              <w:t>ªÆûd—hs</w:t>
+            </w:r>
+            <w:r>
+              <w:rPr>
+                <w:rFonts w:ascii="BRH Malayalam Extra" w:eastAsia="Times New Roman" w:hAnsi="BRH Malayalam Extra" w:cs="BRH Malayalam Extra"/>
+                <w:sz w:val="34"/>
+                <w:szCs w:val="40"/>
+                <w:lang w:val="en-IN" w:eastAsia="en-IN"/>
+              </w:rPr>
+              <w:t>–</w:t>
+            </w:r>
+            <w:r>
+              <w:rPr>
+                <w:rFonts w:ascii="BRH Malayalam Extra" w:eastAsia="Times New Roman" w:hAnsi="BRH Malayalam Extra" w:cs="BRH Malayalam Extra"/>
+                <w:sz w:val="40"/>
+                <w:szCs w:val="40"/>
+                <w:lang w:val="en-IN" w:eastAsia="en-IN"/>
+              </w:rPr>
+              <w:t>iyZõ¢</w:t>
+            </w:r>
+            <w:r>
+              <w:rPr>
+                <w:rFonts w:ascii="BRH Malayalam Extra" w:eastAsia="Times New Roman" w:hAnsi="BRH Malayalam Extra" w:cs="BRH Malayalam Extra"/>
+                <w:sz w:val="34"/>
+                <w:szCs w:val="40"/>
+                <w:lang w:val="en-IN" w:eastAsia="en-IN"/>
+              </w:rPr>
+              <w:t>–</w:t>
+            </w:r>
+            <w:r>
+              <w:rPr>
+                <w:rFonts w:ascii="BRH Malayalam Extra" w:eastAsia="Times New Roman" w:hAnsi="BRH Malayalam Extra" w:cs="BRH Malayalam Extra"/>
+                <w:sz w:val="40"/>
+                <w:szCs w:val="40"/>
+                <w:lang w:val="en-IN" w:eastAsia="en-IN"/>
+              </w:rPr>
+              <w:t>ªÆû -</w:t>
             </w:r>
           </w:p>
           <w:p>
@@ -8519,7 +7033,6 @@
               </w:rPr>
               <w:t>–</w:t>
             </w:r>
-            <w:proofErr w:type="spellStart"/>
             <w:r>
               <w:rPr>
                 <w:rFonts w:ascii="BRH Malayalam Extra" w:eastAsia="Times New Roman" w:hAnsi="BRH Malayalam Extra" w:cs="BRH Malayalam Extra"/>
@@ -8529,44 +7042,23 @@
               </w:rPr>
               <w:t>Zy</w:t>
             </w:r>
-            <w:proofErr w:type="spellEnd"/>
-            <w:r>
-              <w:rPr>
-                <w:rFonts w:ascii="BRH Malayalam Extra" w:eastAsia="Times New Roman" w:hAnsi="BRH Malayalam Extra" w:cs="BRH Malayalam Extra"/>
-                <w:sz w:val="34"/>
-                <w:szCs w:val="40"/>
-                <w:lang w:val="en-IN" w:eastAsia="en-IN"/>
-              </w:rPr>
-              <w:t>–</w:t>
-            </w:r>
-            <w:r>
-              <w:rPr>
-                <w:rFonts w:ascii="BRH Malayalam Extra" w:eastAsia="Times New Roman" w:hAnsi="BRH Malayalam Extra" w:cs="BRH Malayalam Extra"/>
-                <w:sz w:val="40"/>
-                <w:szCs w:val="40"/>
-                <w:lang w:val="en-IN" w:eastAsia="en-IN"/>
-              </w:rPr>
-              <w:t xml:space="preserve"> | </w:t>
-            </w:r>
-            <w:proofErr w:type="spellStart"/>
-            <w:r>
-              <w:rPr>
-                <w:rFonts w:ascii="BRH Malayalam Extra" w:eastAsia="Times New Roman" w:hAnsi="BRH Malayalam Extra" w:cs="BRH Malayalam Extra"/>
-                <w:sz w:val="40"/>
-                <w:szCs w:val="40"/>
-                <w:lang w:val="en-IN" w:eastAsia="en-IN"/>
-              </w:rPr>
-              <w:t>sûxtx</w:t>
-            </w:r>
-            <w:proofErr w:type="spellEnd"/>
-            <w:r>
-              <w:rPr>
-                <w:rFonts w:ascii="BRH Malayalam Extra" w:eastAsia="Times New Roman" w:hAnsi="BRH Malayalam Extra" w:cs="BRH Malayalam Extra"/>
-                <w:sz w:val="40"/>
-                <w:szCs w:val="40"/>
-                <w:lang w:val="en-IN" w:eastAsia="en-IN"/>
-              </w:rPr>
-              <w:t xml:space="preserve">˜ | </w:t>
+            <w:r>
+              <w:rPr>
+                <w:rFonts w:ascii="BRH Malayalam Extra" w:eastAsia="Times New Roman" w:hAnsi="BRH Malayalam Extra" w:cs="BRH Malayalam Extra"/>
+                <w:sz w:val="34"/>
+                <w:szCs w:val="40"/>
+                <w:lang w:val="en-IN" w:eastAsia="en-IN"/>
+              </w:rPr>
+              <w:t>–</w:t>
+            </w:r>
+            <w:r>
+              <w:rPr>
+                <w:rFonts w:ascii="BRH Malayalam Extra" w:eastAsia="Times New Roman" w:hAnsi="BRH Malayalam Extra" w:cs="BRH Malayalam Extra"/>
+                <w:sz w:val="40"/>
+                <w:szCs w:val="40"/>
+                <w:lang w:val="en-IN" w:eastAsia="en-IN"/>
+              </w:rPr>
+              <w:t xml:space="preserve"> | sûxtx˜ | </w:t>
             </w:r>
           </w:p>
           <w:p>
@@ -8607,105 +7099,43 @@
                 <w:szCs w:val="40"/>
                 <w:lang w:val="en-IN" w:eastAsia="en-IN"/>
               </w:rPr>
-              <w:t>ª</w:t>
-            </w:r>
-            <w:proofErr w:type="spellStart"/>
-            <w:r>
-              <w:rPr>
-                <w:rFonts w:ascii="BRH Malayalam Extra" w:eastAsia="Times New Roman" w:hAnsi="BRH Malayalam Extra" w:cs="BRH Malayalam Extra"/>
-                <w:sz w:val="40"/>
-                <w:szCs w:val="40"/>
-                <w:lang w:val="en-IN" w:eastAsia="en-IN"/>
-              </w:rPr>
-              <w:t>Æûd</w:t>
-            </w:r>
-            <w:proofErr w:type="spellEnd"/>
-            <w:r>
-              <w:rPr>
-                <w:rFonts w:ascii="BRH Malayalam Extra" w:eastAsia="Times New Roman" w:hAnsi="BRH Malayalam Extra" w:cs="BRH Malayalam Extra"/>
-                <w:sz w:val="40"/>
-                <w:szCs w:val="40"/>
-                <w:lang w:val="en-IN" w:eastAsia="en-IN"/>
-              </w:rPr>
-              <w:t>—</w:t>
-            </w:r>
-            <w:proofErr w:type="spellStart"/>
-            <w:r>
-              <w:rPr>
-                <w:rFonts w:ascii="BRH Malayalam Extra" w:eastAsia="Times New Roman" w:hAnsi="BRH Malayalam Extra" w:cs="BRH Malayalam Extra"/>
-                <w:sz w:val="40"/>
-                <w:szCs w:val="40"/>
-                <w:lang w:val="en-IN" w:eastAsia="en-IN"/>
-              </w:rPr>
-              <w:t>hs</w:t>
-            </w:r>
-            <w:proofErr w:type="spellEnd"/>
-            <w:r>
-              <w:rPr>
-                <w:rFonts w:ascii="BRH Malayalam Extra" w:eastAsia="Times New Roman" w:hAnsi="BRH Malayalam Extra" w:cs="BRH Malayalam Extra"/>
-                <w:sz w:val="34"/>
-                <w:szCs w:val="40"/>
-                <w:lang w:val="en-IN" w:eastAsia="en-IN"/>
-              </w:rPr>
-              <w:t>–</w:t>
-            </w:r>
-            <w:proofErr w:type="spellStart"/>
-            <w:r>
-              <w:rPr>
-                <w:rFonts w:ascii="BRH Malayalam Extra" w:eastAsia="Times New Roman" w:hAnsi="BRH Malayalam Extra" w:cs="BRH Malayalam Extra"/>
-                <w:sz w:val="40"/>
-                <w:szCs w:val="40"/>
-                <w:lang w:val="en-IN" w:eastAsia="en-IN"/>
-              </w:rPr>
-              <w:t>iyZõ</w:t>
-            </w:r>
-            <w:proofErr w:type="spellEnd"/>
-            <w:r>
-              <w:rPr>
-                <w:rFonts w:ascii="BRH Malayalam Extra" w:eastAsia="Times New Roman" w:hAnsi="BRH Malayalam Extra" w:cs="BRH Malayalam Extra"/>
-                <w:sz w:val="40"/>
-                <w:szCs w:val="40"/>
-                <w:lang w:val="en-IN" w:eastAsia="en-IN"/>
-              </w:rPr>
-              <w:t>¢</w:t>
-            </w:r>
-            <w:r>
-              <w:rPr>
-                <w:rFonts w:ascii="BRH Malayalam Extra" w:eastAsia="Times New Roman" w:hAnsi="BRH Malayalam Extra" w:cs="BRH Malayalam Extra"/>
-                <w:sz w:val="34"/>
-                <w:szCs w:val="40"/>
-                <w:lang w:val="en-IN" w:eastAsia="en-IN"/>
-              </w:rPr>
-              <w:t>–</w:t>
-            </w:r>
-            <w:r>
-              <w:rPr>
-                <w:rFonts w:ascii="BRH Malayalam Extra" w:eastAsia="Times New Roman" w:hAnsi="BRH Malayalam Extra" w:cs="BRH Malayalam Extra"/>
-                <w:sz w:val="40"/>
-                <w:szCs w:val="40"/>
-                <w:lang w:val="en-IN" w:eastAsia="en-IN"/>
-              </w:rPr>
-              <w:t>ª</w:t>
-            </w:r>
-            <w:proofErr w:type="spellStart"/>
-            <w:r>
-              <w:rPr>
-                <w:rFonts w:ascii="BRH Malayalam Extra" w:eastAsia="Times New Roman" w:hAnsi="BRH Malayalam Extra" w:cs="BRH Malayalam Extra"/>
-                <w:sz w:val="40"/>
-                <w:szCs w:val="40"/>
-                <w:lang w:val="en-IN" w:eastAsia="en-IN"/>
-              </w:rPr>
-              <w:t>Æû</w:t>
-            </w:r>
-            <w:proofErr w:type="spellEnd"/>
-            <w:r>
-              <w:rPr>
-                <w:rFonts w:ascii="BRH Malayalam Extra" w:eastAsia="Times New Roman" w:hAnsi="BRH Malayalam Extra" w:cs="BRH Malayalam Extra"/>
-                <w:sz w:val="40"/>
-                <w:szCs w:val="40"/>
-                <w:lang w:val="en-IN" w:eastAsia="en-IN"/>
-              </w:rPr>
-              <w:t xml:space="preserve"> -</w:t>
+              <w:t>ªÆûd—hs</w:t>
+            </w:r>
+            <w:r>
+              <w:rPr>
+                <w:rFonts w:ascii="BRH Malayalam Extra" w:eastAsia="Times New Roman" w:hAnsi="BRH Malayalam Extra" w:cs="BRH Malayalam Extra"/>
+                <w:sz w:val="34"/>
+                <w:szCs w:val="40"/>
+                <w:lang w:val="en-IN" w:eastAsia="en-IN"/>
+              </w:rPr>
+              <w:t>–</w:t>
+            </w:r>
+            <w:r>
+              <w:rPr>
+                <w:rFonts w:ascii="BRH Malayalam Extra" w:eastAsia="Times New Roman" w:hAnsi="BRH Malayalam Extra" w:cs="BRH Malayalam Extra"/>
+                <w:sz w:val="40"/>
+                <w:szCs w:val="40"/>
+                <w:lang w:val="en-IN" w:eastAsia="en-IN"/>
+              </w:rPr>
+              <w:t>iyZõ¢</w:t>
+            </w:r>
+            <w:r>
+              <w:rPr>
+                <w:rFonts w:ascii="BRH Malayalam Extra" w:eastAsia="Times New Roman" w:hAnsi="BRH Malayalam Extra" w:cs="BRH Malayalam Extra"/>
+                <w:sz w:val="34"/>
+                <w:szCs w:val="40"/>
+                <w:lang w:val="en-IN" w:eastAsia="en-IN"/>
+              </w:rPr>
+              <w:t>–</w:t>
+            </w:r>
+            <w:r>
+              <w:rPr>
+                <w:rFonts w:ascii="BRH Malayalam Extra" w:eastAsia="Times New Roman" w:hAnsi="BRH Malayalam Extra" w:cs="BRH Malayalam Extra"/>
+                <w:sz w:val="40"/>
+                <w:szCs w:val="40"/>
+                <w:lang w:val="en-IN" w:eastAsia="en-IN"/>
+              </w:rPr>
+              <w:t>ªÆû -</w:t>
             </w:r>
           </w:p>
           <w:p>
@@ -8839,23 +7269,8 @@
                 <w:sz w:val="32"/>
                 <w:szCs w:val="32"/>
               </w:rPr>
-              <w:t xml:space="preserve">(it is </w:t>
-            </w:r>
-            <w:proofErr w:type="spellStart"/>
-            <w:r>
-              <w:rPr>
-                <w:sz w:val="32"/>
-                <w:szCs w:val="32"/>
-              </w:rPr>
-              <w:t>deergham</w:t>
-            </w:r>
-            <w:proofErr w:type="spellEnd"/>
-            <w:r>
-              <w:rPr>
-                <w:sz w:val="32"/>
-                <w:szCs w:val="32"/>
-              </w:rPr>
-              <w:t>)</w:t>
+              <w:lastRenderedPageBreak/>
+              <w:t>(it is deergham)</w:t>
             </w:r>
           </w:p>
         </w:tc>
@@ -8895,6 +7310,7 @@
                 <w:sz w:val="28"/>
                 <w:szCs w:val="32"/>
               </w:rPr>
+              <w:lastRenderedPageBreak/>
               <w:t xml:space="preserve">TS </w:t>
             </w:r>
             <w:r>
@@ -8913,19 +7329,8 @@
                 <w:sz w:val="28"/>
                 <w:szCs w:val="32"/>
               </w:rPr>
-              <w:t xml:space="preserve"> - </w:t>
-            </w:r>
-            <w:proofErr w:type="spellStart"/>
-            <w:r>
-              <w:rPr>
-                <w:rFonts w:cs="Arial"/>
-                <w:bCs/>
-                <w:sz w:val="28"/>
-                <w:szCs w:val="32"/>
-              </w:rPr>
-              <w:t>Vaakyam</w:t>
-            </w:r>
-            <w:proofErr w:type="spellEnd"/>
+              <w:t xml:space="preserve"> - Vaakyam</w:t>
+            </w:r>
           </w:p>
           <w:p>
             <w:pPr>
@@ -8949,19 +7354,8 @@
                 <w:szCs w:val="28"/>
                 <w:lang w:bidi="ta-IN"/>
               </w:rPr>
-              <w:t xml:space="preserve">55th </w:t>
-            </w:r>
-            <w:proofErr w:type="spellStart"/>
-            <w:r>
-              <w:rPr>
-                <w:rFonts w:cs="Latha"/>
-                <w:sz w:val="28"/>
-                <w:szCs w:val="28"/>
-                <w:lang w:bidi="ta-IN"/>
-              </w:rPr>
-              <w:t>Panchaati</w:t>
-            </w:r>
-            <w:proofErr w:type="spellEnd"/>
+              <w:t>55th Panchaati</w:t>
+            </w:r>
           </w:p>
         </w:tc>
         <w:tc>
@@ -8990,7 +7384,6 @@
                 <w:lang w:val="en-IN" w:eastAsia="en-IN" w:bidi="ml-IN"/>
               </w:rPr>
             </w:pPr>
-            <w:proofErr w:type="spellStart"/>
             <w:r>
               <w:rPr>
                 <w:rFonts w:ascii="BRH Malayalam Extra" w:eastAsia="Times New Roman" w:hAnsi="BRH Malayalam Extra" w:cs="BRH Malayalam Extra"/>
@@ -9010,19 +7403,7 @@
                 <w:highlight w:val="yellow"/>
                 <w:lang w:val="en-IN" w:eastAsia="en-IN" w:bidi="ml-IN"/>
               </w:rPr>
-              <w:t>¥Z</w:t>
-            </w:r>
-            <w:proofErr w:type="spellEnd"/>
-            <w:r>
-              <w:rPr>
-                <w:rFonts w:ascii="BRH Malayalam Extra" w:eastAsia="Times New Roman" w:hAnsi="BRH Malayalam Extra" w:cs="BRH Malayalam Extra"/>
-                <w:color w:val="000000"/>
-                <w:sz w:val="40"/>
-                <w:szCs w:val="40"/>
-                <w:highlight w:val="yellow"/>
-                <w:lang w:val="en-IN" w:eastAsia="en-IN" w:bidi="ml-IN"/>
-              </w:rPr>
-              <w:t>—</w:t>
+              <w:t>¥Z—</w:t>
             </w:r>
             <w:r>
               <w:rPr>
@@ -9049,7 +7430,6 @@
                 <w:szCs w:val="40"/>
               </w:rPr>
             </w:pPr>
-            <w:proofErr w:type="spellStart"/>
             <w:r>
               <w:rPr>
                 <w:rFonts w:ascii="BRH Malayalam Extra" w:eastAsia="Times New Roman" w:hAnsi="BRH Malayalam Extra" w:cs="BRH Malayalam Extra"/>
@@ -9058,41 +7438,38 @@
                 <w:szCs w:val="40"/>
                 <w:lang w:val="en-IN" w:eastAsia="en-IN" w:bidi="ml-IN"/>
               </w:rPr>
-              <w:t>Zb</w:t>
-            </w:r>
-            <w:proofErr w:type="spellEnd"/>
-            <w:r>
-              <w:rPr>
-                <w:rFonts w:ascii="BRH Malayalam Extra" w:eastAsia="Times New Roman" w:hAnsi="BRH Malayalam Extra" w:cs="BRH Malayalam Extra"/>
-                <w:color w:val="000000"/>
-                <w:sz w:val="40"/>
+              <w:t>Zb—p</w:t>
+            </w:r>
+            <w:r>
+              <w:rPr>
+                <w:rFonts w:ascii="BRH Malayalam Extra" w:eastAsia="Times New Roman" w:hAnsi="BRH Malayalam Extra" w:cs="BRH Malayalam Extra"/>
+                <w:color w:val="000000"/>
+                <w:sz w:val="34"/>
                 <w:szCs w:val="40"/>
                 <w:lang w:val="en-IN" w:eastAsia="en-IN" w:bidi="ml-IN"/>
               </w:rPr>
-              <w:t>—p</w:t>
-            </w:r>
-            <w:r>
-              <w:rPr>
-                <w:rFonts w:ascii="BRH Malayalam Extra" w:eastAsia="Times New Roman" w:hAnsi="BRH Malayalam Extra" w:cs="BRH Malayalam Extra"/>
-                <w:color w:val="000000"/>
-                <w:sz w:val="34"/>
+              <w:t>–</w:t>
+            </w:r>
+            <w:r>
+              <w:rPr>
+                <w:rFonts w:ascii="BRH Malayalam Extra" w:eastAsia="Times New Roman" w:hAnsi="BRH Malayalam Extra" w:cs="BRH Malayalam Extra"/>
+                <w:color w:val="000000"/>
+                <w:sz w:val="40"/>
                 <w:szCs w:val="40"/>
                 <w:lang w:val="en-IN" w:eastAsia="en-IN" w:bidi="ml-IN"/>
               </w:rPr>
-              <w:t>–</w:t>
-            </w:r>
-            <w:proofErr w:type="spellStart"/>
-            <w:r>
-              <w:rPr>
-                <w:rFonts w:ascii="BRH Malayalam Extra" w:eastAsia="Times New Roman" w:hAnsi="BRH Malayalam Extra" w:cs="BRH Malayalam Extra"/>
-                <w:color w:val="000000"/>
-                <w:sz w:val="40"/>
+              <w:t>bxdx—dxipbxd</w:t>
+            </w:r>
+            <w:r>
+              <w:rPr>
+                <w:rFonts w:ascii="BRH Malayalam Extra" w:eastAsia="Times New Roman" w:hAnsi="BRH Malayalam Extra" w:cs="BRH Malayalam Extra"/>
+                <w:color w:val="000000"/>
+                <w:sz w:val="34"/>
                 <w:szCs w:val="40"/>
                 <w:lang w:val="en-IN" w:eastAsia="en-IN" w:bidi="ml-IN"/>
               </w:rPr>
-              <w:t>bxdx</w:t>
-            </w:r>
-            <w:proofErr w:type="spellEnd"/>
+              <w:t>–</w:t>
+            </w:r>
             <w:r>
               <w:rPr>
                 <w:rFonts w:ascii="BRH Malayalam Extra" w:eastAsia="Times New Roman" w:hAnsi="BRH Malayalam Extra" w:cs="BRH Malayalam Extra"/>
@@ -9101,96 +7478,28 @@
                 <w:szCs w:val="40"/>
                 <w:lang w:val="en-IN" w:eastAsia="en-IN" w:bidi="ml-IN"/>
               </w:rPr>
-              <w:t>—</w:t>
-            </w:r>
-            <w:proofErr w:type="spellStart"/>
-            <w:r>
-              <w:rPr>
-                <w:rFonts w:ascii="BRH Malayalam Extra" w:eastAsia="Times New Roman" w:hAnsi="BRH Malayalam Extra" w:cs="BRH Malayalam Extra"/>
-                <w:color w:val="000000"/>
-                <w:sz w:val="40"/>
+              <w:t>ZûI ¥b—pxs¡</w:t>
+            </w:r>
+            <w:r>
+              <w:rPr>
+                <w:rFonts w:ascii="BRH Malayalam Extra" w:eastAsia="Times New Roman" w:hAnsi="BRH Malayalam Extra" w:cs="BRH Malayalam Extra"/>
+                <w:color w:val="000000"/>
+                <w:sz w:val="34"/>
                 <w:szCs w:val="40"/>
                 <w:lang w:val="en-IN" w:eastAsia="en-IN" w:bidi="ml-IN"/>
               </w:rPr>
-              <w:t>dxipbxd</w:t>
-            </w:r>
-            <w:proofErr w:type="spellEnd"/>
-            <w:r>
-              <w:rPr>
-                <w:rFonts w:ascii="BRH Malayalam Extra" w:eastAsia="Times New Roman" w:hAnsi="BRH Malayalam Extra" w:cs="BRH Malayalam Extra"/>
-                <w:color w:val="000000"/>
-                <w:sz w:val="34"/>
+              <w:t>–</w:t>
+            </w:r>
+            <w:r>
+              <w:rPr>
+                <w:rFonts w:ascii="BRH Malayalam Extra" w:eastAsia="Times New Roman" w:hAnsi="BRH Malayalam Extra" w:cs="BRH Malayalam Extra"/>
+                <w:color w:val="000000"/>
+                <w:sz w:val="40"/>
                 <w:szCs w:val="40"/>
                 <w:lang w:val="en-IN" w:eastAsia="en-IN" w:bidi="ml-IN"/>
               </w:rPr>
-              <w:t>–</w:t>
-            </w:r>
-            <w:proofErr w:type="spellStart"/>
-            <w:r>
-              <w:rPr>
-                <w:rFonts w:ascii="BRH Malayalam Extra" w:eastAsia="Times New Roman" w:hAnsi="BRH Malayalam Extra" w:cs="BRH Malayalam Extra"/>
-                <w:color w:val="000000"/>
-                <w:sz w:val="40"/>
-                <w:szCs w:val="40"/>
-                <w:lang w:val="en-IN" w:eastAsia="en-IN" w:bidi="ml-IN"/>
-              </w:rPr>
-              <w:t>ZûI</w:t>
-            </w:r>
-            <w:proofErr w:type="spellEnd"/>
-            <w:r>
-              <w:rPr>
-                <w:rFonts w:ascii="BRH Malayalam Extra" w:eastAsia="Times New Roman" w:hAnsi="BRH Malayalam Extra" w:cs="BRH Malayalam Extra"/>
-                <w:color w:val="000000"/>
-                <w:sz w:val="40"/>
-                <w:szCs w:val="40"/>
-                <w:lang w:val="en-IN" w:eastAsia="en-IN" w:bidi="ml-IN"/>
-              </w:rPr>
-              <w:t xml:space="preserve"> ¥b—</w:t>
-            </w:r>
-            <w:proofErr w:type="spellStart"/>
-            <w:r>
-              <w:rPr>
-                <w:rFonts w:ascii="BRH Malayalam Extra" w:eastAsia="Times New Roman" w:hAnsi="BRH Malayalam Extra" w:cs="BRH Malayalam Extra"/>
-                <w:color w:val="000000"/>
-                <w:sz w:val="40"/>
-                <w:szCs w:val="40"/>
-                <w:lang w:val="en-IN" w:eastAsia="en-IN" w:bidi="ml-IN"/>
-              </w:rPr>
-              <w:t>pxs</w:t>
-            </w:r>
-            <w:proofErr w:type="spellEnd"/>
-            <w:r>
-              <w:rPr>
-                <w:rFonts w:ascii="BRH Malayalam Extra" w:eastAsia="Times New Roman" w:hAnsi="BRH Malayalam Extra" w:cs="BRH Malayalam Extra"/>
-                <w:color w:val="000000"/>
-                <w:sz w:val="40"/>
-                <w:szCs w:val="40"/>
-                <w:lang w:val="en-IN" w:eastAsia="en-IN" w:bidi="ml-IN"/>
-              </w:rPr>
-              <w:t>¡</w:t>
-            </w:r>
-            <w:r>
-              <w:rPr>
-                <w:rFonts w:ascii="BRH Malayalam Extra" w:eastAsia="Times New Roman" w:hAnsi="BRH Malayalam Extra" w:cs="BRH Malayalam Extra"/>
-                <w:color w:val="000000"/>
-                <w:sz w:val="34"/>
-                <w:szCs w:val="40"/>
-                <w:lang w:val="en-IN" w:eastAsia="en-IN" w:bidi="ml-IN"/>
-              </w:rPr>
-              <w:t>–</w:t>
-            </w:r>
-            <w:proofErr w:type="spellStart"/>
-            <w:r>
-              <w:rPr>
-                <w:rFonts w:ascii="BRH Malayalam Extra" w:eastAsia="Times New Roman" w:hAnsi="BRH Malayalam Extra" w:cs="BRH Malayalam Extra"/>
-                <w:color w:val="000000"/>
-                <w:sz w:val="40"/>
-                <w:szCs w:val="40"/>
-                <w:lang w:val="en-IN" w:eastAsia="en-IN" w:bidi="ml-IN"/>
-              </w:rPr>
               <w:t>kxJ</w:t>
             </w:r>
-            <w:proofErr w:type="spellEnd"/>
           </w:p>
         </w:tc>
         <w:tc>
@@ -9219,7 +7528,6 @@
                 <w:lang w:val="en-IN" w:eastAsia="en-IN" w:bidi="ml-IN"/>
               </w:rPr>
             </w:pPr>
-            <w:proofErr w:type="spellStart"/>
             <w:r>
               <w:rPr>
                 <w:rFonts w:ascii="BRH Malayalam Extra" w:eastAsia="Times New Roman" w:hAnsi="BRH Malayalam Extra" w:cs="BRH Malayalam Extra"/>
@@ -9241,7 +7549,6 @@
               </w:rPr>
               <w:t>¥Z</w:t>
             </w:r>
-            <w:proofErr w:type="spellEnd"/>
             <w:r>
               <w:rPr>
                 <w:rFonts w:ascii="BRH Malayalam Extra" w:eastAsia="Times New Roman" w:hAnsi="BRH Malayalam Extra" w:cs="BRH Malayalam Extra"/>
@@ -9280,7 +7587,6 @@
                 <w:lang w:val="en-IN" w:eastAsia="en-IN" w:bidi="ml-IN"/>
               </w:rPr>
             </w:pPr>
-            <w:proofErr w:type="spellStart"/>
             <w:r>
               <w:rPr>
                 <w:rFonts w:ascii="BRH Malayalam Extra" w:eastAsia="Times New Roman" w:hAnsi="BRH Malayalam Extra" w:cs="BRH Malayalam Extra"/>
@@ -9289,41 +7595,38 @@
                 <w:szCs w:val="40"/>
                 <w:lang w:val="en-IN" w:eastAsia="en-IN" w:bidi="ml-IN"/>
               </w:rPr>
-              <w:t>Zb</w:t>
-            </w:r>
-            <w:proofErr w:type="spellEnd"/>
-            <w:r>
-              <w:rPr>
-                <w:rFonts w:ascii="BRH Malayalam Extra" w:eastAsia="Times New Roman" w:hAnsi="BRH Malayalam Extra" w:cs="BRH Malayalam Extra"/>
-                <w:color w:val="000000"/>
-                <w:sz w:val="40"/>
+              <w:t>Zb—p</w:t>
+            </w:r>
+            <w:r>
+              <w:rPr>
+                <w:rFonts w:ascii="BRH Malayalam Extra" w:eastAsia="Times New Roman" w:hAnsi="BRH Malayalam Extra" w:cs="BRH Malayalam Extra"/>
+                <w:color w:val="000000"/>
+                <w:sz w:val="34"/>
                 <w:szCs w:val="40"/>
                 <w:lang w:val="en-IN" w:eastAsia="en-IN" w:bidi="ml-IN"/>
               </w:rPr>
-              <w:t>—p</w:t>
-            </w:r>
-            <w:r>
-              <w:rPr>
-                <w:rFonts w:ascii="BRH Malayalam Extra" w:eastAsia="Times New Roman" w:hAnsi="BRH Malayalam Extra" w:cs="BRH Malayalam Extra"/>
-                <w:color w:val="000000"/>
-                <w:sz w:val="34"/>
+              <w:t>–</w:t>
+            </w:r>
+            <w:r>
+              <w:rPr>
+                <w:rFonts w:ascii="BRH Malayalam Extra" w:eastAsia="Times New Roman" w:hAnsi="BRH Malayalam Extra" w:cs="BRH Malayalam Extra"/>
+                <w:color w:val="000000"/>
+                <w:sz w:val="40"/>
                 <w:szCs w:val="40"/>
                 <w:lang w:val="en-IN" w:eastAsia="en-IN" w:bidi="ml-IN"/>
               </w:rPr>
-              <w:t>–</w:t>
-            </w:r>
-            <w:proofErr w:type="spellStart"/>
-            <w:r>
-              <w:rPr>
-                <w:rFonts w:ascii="BRH Malayalam Extra" w:eastAsia="Times New Roman" w:hAnsi="BRH Malayalam Extra" w:cs="BRH Malayalam Extra"/>
-                <w:color w:val="000000"/>
-                <w:sz w:val="40"/>
+              <w:t>bxdx—dxipbxd</w:t>
+            </w:r>
+            <w:r>
+              <w:rPr>
+                <w:rFonts w:ascii="BRH Malayalam Extra" w:eastAsia="Times New Roman" w:hAnsi="BRH Malayalam Extra" w:cs="BRH Malayalam Extra"/>
+                <w:color w:val="000000"/>
+                <w:sz w:val="34"/>
                 <w:szCs w:val="40"/>
                 <w:lang w:val="en-IN" w:eastAsia="en-IN" w:bidi="ml-IN"/>
               </w:rPr>
-              <w:t>bxdx</w:t>
-            </w:r>
-            <w:proofErr w:type="spellEnd"/>
+              <w:t>–</w:t>
+            </w:r>
             <w:r>
               <w:rPr>
                 <w:rFonts w:ascii="BRH Malayalam Extra" w:eastAsia="Times New Roman" w:hAnsi="BRH Malayalam Extra" w:cs="BRH Malayalam Extra"/>
@@ -9332,51 +7635,7 @@
                 <w:szCs w:val="40"/>
                 <w:lang w:val="en-IN" w:eastAsia="en-IN" w:bidi="ml-IN"/>
               </w:rPr>
-              <w:t>—</w:t>
-            </w:r>
-            <w:proofErr w:type="spellStart"/>
-            <w:r>
-              <w:rPr>
-                <w:rFonts w:ascii="BRH Malayalam Extra" w:eastAsia="Times New Roman" w:hAnsi="BRH Malayalam Extra" w:cs="BRH Malayalam Extra"/>
-                <w:color w:val="000000"/>
-                <w:sz w:val="40"/>
-                <w:szCs w:val="40"/>
-                <w:lang w:val="en-IN" w:eastAsia="en-IN" w:bidi="ml-IN"/>
-              </w:rPr>
-              <w:t>dxipbxd</w:t>
-            </w:r>
-            <w:proofErr w:type="spellEnd"/>
-            <w:r>
-              <w:rPr>
-                <w:rFonts w:ascii="BRH Malayalam Extra" w:eastAsia="Times New Roman" w:hAnsi="BRH Malayalam Extra" w:cs="BRH Malayalam Extra"/>
-                <w:color w:val="000000"/>
-                <w:sz w:val="34"/>
-                <w:szCs w:val="40"/>
-                <w:lang w:val="en-IN" w:eastAsia="en-IN" w:bidi="ml-IN"/>
-              </w:rPr>
-              <w:t>–</w:t>
-            </w:r>
-            <w:proofErr w:type="spellStart"/>
-            <w:r>
-              <w:rPr>
-                <w:rFonts w:ascii="BRH Malayalam Extra" w:eastAsia="Times New Roman" w:hAnsi="BRH Malayalam Extra" w:cs="BRH Malayalam Extra"/>
-                <w:color w:val="000000"/>
-                <w:sz w:val="40"/>
-                <w:szCs w:val="40"/>
-                <w:lang w:val="en-IN" w:eastAsia="en-IN" w:bidi="ml-IN"/>
-              </w:rPr>
-              <w:t>ZûI</w:t>
-            </w:r>
-            <w:proofErr w:type="spellEnd"/>
-            <w:r>
-              <w:rPr>
-                <w:rFonts w:ascii="BRH Malayalam Extra" w:eastAsia="Times New Roman" w:hAnsi="BRH Malayalam Extra" w:cs="BRH Malayalam Extra"/>
-                <w:color w:val="000000"/>
-                <w:sz w:val="40"/>
-                <w:szCs w:val="40"/>
-                <w:lang w:val="en-IN" w:eastAsia="en-IN" w:bidi="ml-IN"/>
-              </w:rPr>
-              <w:t xml:space="preserve"> </w:t>
+              <w:t xml:space="preserve">ZûI </w:t>
             </w:r>
           </w:p>
           <w:p>
@@ -9401,20 +7660,18 @@
                 <w:szCs w:val="40"/>
                 <w:lang w:val="en-IN" w:eastAsia="en-IN" w:bidi="ml-IN"/>
               </w:rPr>
-              <w:t>¥b—</w:t>
-            </w:r>
-            <w:proofErr w:type="spellStart"/>
-            <w:r>
-              <w:rPr>
-                <w:rFonts w:ascii="BRH Malayalam Extra" w:eastAsia="Times New Roman" w:hAnsi="BRH Malayalam Extra" w:cs="BRH Malayalam Extra"/>
-                <w:color w:val="000000"/>
-                <w:sz w:val="40"/>
+              <w:t>¥b—pxs¡</w:t>
+            </w:r>
+            <w:r>
+              <w:rPr>
+                <w:rFonts w:ascii="BRH Malayalam Extra" w:eastAsia="Times New Roman" w:hAnsi="BRH Malayalam Extra" w:cs="BRH Malayalam Extra"/>
+                <w:color w:val="000000"/>
+                <w:sz w:val="34"/>
                 <w:szCs w:val="40"/>
                 <w:lang w:val="en-IN" w:eastAsia="en-IN" w:bidi="ml-IN"/>
               </w:rPr>
-              <w:t>pxs</w:t>
-            </w:r>
-            <w:proofErr w:type="spellEnd"/>
+              <w:t>–</w:t>
+            </w:r>
             <w:r>
               <w:rPr>
                 <w:rFonts w:ascii="BRH Malayalam Extra" w:eastAsia="Times New Roman" w:hAnsi="BRH Malayalam Extra" w:cs="BRH Malayalam Extra"/>
@@ -9423,30 +7680,8 @@
                 <w:szCs w:val="40"/>
                 <w:lang w:val="en-IN" w:eastAsia="en-IN" w:bidi="ml-IN"/>
               </w:rPr>
-              <w:t>¡</w:t>
-            </w:r>
-            <w:r>
-              <w:rPr>
-                <w:rFonts w:ascii="BRH Malayalam Extra" w:eastAsia="Times New Roman" w:hAnsi="BRH Malayalam Extra" w:cs="BRH Malayalam Extra"/>
-                <w:color w:val="000000"/>
-                <w:sz w:val="34"/>
-                <w:szCs w:val="40"/>
-                <w:lang w:val="en-IN" w:eastAsia="en-IN" w:bidi="ml-IN"/>
-              </w:rPr>
-              <w:t>–</w:t>
-            </w:r>
-            <w:proofErr w:type="spellStart"/>
-            <w:r>
-              <w:rPr>
-                <w:rFonts w:ascii="BRH Malayalam Extra" w:eastAsia="Times New Roman" w:hAnsi="BRH Malayalam Extra" w:cs="BRH Malayalam Extra"/>
-                <w:color w:val="000000"/>
-                <w:sz w:val="40"/>
-                <w:szCs w:val="40"/>
-                <w:lang w:val="en-IN" w:eastAsia="en-IN" w:bidi="ml-IN"/>
-              </w:rPr>
               <w:t>kxJ</w:t>
             </w:r>
-            <w:proofErr w:type="spellEnd"/>
           </w:p>
         </w:tc>
       </w:tr>
@@ -9503,19 +7738,8 @@
                 <w:sz w:val="28"/>
                 <w:szCs w:val="32"/>
               </w:rPr>
-              <w:t xml:space="preserve"> - </w:t>
-            </w:r>
-            <w:proofErr w:type="spellStart"/>
-            <w:r>
-              <w:rPr>
-                <w:rFonts w:cs="Arial"/>
-                <w:bCs/>
-                <w:sz w:val="28"/>
-                <w:szCs w:val="32"/>
-              </w:rPr>
-              <w:t>Vaakyam</w:t>
-            </w:r>
-            <w:proofErr w:type="spellEnd"/>
+              <w:t xml:space="preserve"> - Vaakyam</w:t>
+            </w:r>
           </w:p>
           <w:p>
             <w:pPr>
@@ -9539,19 +7763,8 @@
                 <w:szCs w:val="28"/>
                 <w:lang w:bidi="ta-IN"/>
               </w:rPr>
-              <w:t xml:space="preserve">58th </w:t>
-            </w:r>
-            <w:proofErr w:type="spellStart"/>
-            <w:r>
-              <w:rPr>
-                <w:rFonts w:cs="Latha"/>
-                <w:sz w:val="28"/>
-                <w:szCs w:val="28"/>
-                <w:lang w:bidi="ta-IN"/>
-              </w:rPr>
-              <w:t>Panchaati</w:t>
-            </w:r>
-            <w:proofErr w:type="spellEnd"/>
+              <w:t>58th Panchaati</w:t>
+            </w:r>
           </w:p>
         </w:tc>
         <w:tc>
@@ -9577,7 +7790,6 @@
                 <w:szCs w:val="40"/>
               </w:rPr>
             </w:pPr>
-            <w:proofErr w:type="spellStart"/>
             <w:r>
               <w:rPr>
                 <w:rFonts w:ascii="BRH Devanagari Extra" w:hAnsi="BRH Devanagari Extra" w:cs="BRH Malayalam Extra"/>
@@ -9594,17 +7806,7 @@
                 <w:sz w:val="40"/>
                 <w:szCs w:val="40"/>
               </w:rPr>
-              <w:t>ja</w:t>
-            </w:r>
-            <w:proofErr w:type="spellEnd"/>
-            <w:r>
-              <w:rPr>
-                <w:rFonts w:ascii="BRH Malayalam Extra" w:hAnsi="BRH Malayalam Extra" w:cs="BRH Malayalam Extra"/>
-                <w:color w:val="000000"/>
-                <w:sz w:val="40"/>
-                <w:szCs w:val="40"/>
-              </w:rPr>
-              <w:t>§ s˜I¹</w:t>
+              <w:t>ja§ s˜I¹</w:t>
             </w:r>
             <w:r>
               <w:rPr>
@@ -9623,58 +7825,25 @@
                 <w:szCs w:val="40"/>
                 <w:highlight w:val="yellow"/>
               </w:rPr>
-              <w:t>e—¤¤</w:t>
-            </w:r>
-            <w:proofErr w:type="spellStart"/>
-            <w:r>
-              <w:rPr>
-                <w:rFonts w:ascii="BRH Malayalam Extra" w:hAnsi="BRH Malayalam Extra" w:cs="BRH Malayalam Extra"/>
-                <w:color w:val="000000"/>
-                <w:sz w:val="40"/>
-                <w:szCs w:val="40"/>
-                <w:highlight w:val="yellow"/>
-              </w:rPr>
-              <w:t>Çõ</w:t>
-            </w:r>
-            <w:proofErr w:type="spellEnd"/>
-            <w:r>
-              <w:rPr>
-                <w:rFonts w:ascii="BRH Malayalam Extra" w:hAnsi="BRH Malayalam Extra" w:cs="BRH Malayalam Extra"/>
-                <w:color w:val="000000"/>
-                <w:sz w:val="34"/>
-                <w:szCs w:val="40"/>
-              </w:rPr>
-              <w:t>–</w:t>
-            </w:r>
-            <w:proofErr w:type="spellStart"/>
-            <w:r>
-              <w:rPr>
-                <w:rFonts w:ascii="BRH Malayalam Extra" w:hAnsi="BRH Malayalam Extra" w:cs="BRH Malayalam Extra"/>
-                <w:color w:val="000000"/>
-                <w:sz w:val="40"/>
-                <w:szCs w:val="40"/>
-              </w:rPr>
-              <w:t>öÉJ</w:t>
-            </w:r>
-            <w:proofErr w:type="spellEnd"/>
-            <w:r>
-              <w:rPr>
-                <w:rFonts w:ascii="BRH Malayalam Extra" w:hAnsi="BRH Malayalam Extra" w:cs="BRH Malayalam Extra"/>
-                <w:color w:val="000000"/>
-                <w:sz w:val="40"/>
-                <w:szCs w:val="40"/>
-              </w:rPr>
-              <w:t xml:space="preserve"> </w:t>
-            </w:r>
-            <w:r>
-              <w:rPr>
-                <w:rFonts w:ascii="BRH Malayalam Extra" w:hAnsi="BRH Malayalam Extra" w:cs="BRH Malayalam Extra"/>
-                <w:color w:val="000000"/>
-                <w:sz w:val="40"/>
-                <w:szCs w:val="40"/>
-              </w:rPr>
-              <w:lastRenderedPageBreak/>
-              <w:t>Lm¡</w:t>
+              <w:t>e—¤¤Çõ</w:t>
+            </w:r>
+            <w:r>
+              <w:rPr>
+                <w:rFonts w:ascii="BRH Malayalam Extra" w:hAnsi="BRH Malayalam Extra" w:cs="BRH Malayalam Extra"/>
+                <w:color w:val="000000"/>
+                <w:sz w:val="34"/>
+                <w:szCs w:val="40"/>
+              </w:rPr>
+              <w:t>–</w:t>
+            </w:r>
+            <w:r>
+              <w:rPr>
+                <w:rFonts w:ascii="BRH Malayalam Extra" w:hAnsi="BRH Malayalam Extra" w:cs="BRH Malayalam Extra"/>
+                <w:color w:val="000000"/>
+                <w:sz w:val="40"/>
+                <w:szCs w:val="40"/>
+              </w:rPr>
+              <w:t>öÉJ Lm¡</w:t>
             </w:r>
             <w:r>
               <w:rPr>
@@ -9710,7 +7879,6 @@
                 <w:szCs w:val="40"/>
               </w:rPr>
             </w:pPr>
-            <w:proofErr w:type="spellStart"/>
             <w:r>
               <w:rPr>
                 <w:rFonts w:ascii="BRH Devanagari Extra" w:hAnsi="BRH Devanagari Extra" w:cs="BRH Malayalam Extra"/>
@@ -9718,7 +7886,6 @@
                 <w:sz w:val="36"/>
                 <w:szCs w:val="40"/>
               </w:rPr>
-              <w:lastRenderedPageBreak/>
               <w:t>Æ</w:t>
             </w:r>
             <w:r>
@@ -9728,28 +7895,17 @@
                 <w:sz w:val="40"/>
                 <w:szCs w:val="40"/>
               </w:rPr>
-              <w:t>ja</w:t>
-            </w:r>
-            <w:proofErr w:type="spellEnd"/>
-            <w:r>
-              <w:rPr>
-                <w:rFonts w:ascii="BRH Malayalam Extra" w:hAnsi="BRH Malayalam Extra" w:cs="BRH Malayalam Extra"/>
-                <w:color w:val="000000"/>
-                <w:sz w:val="40"/>
-                <w:szCs w:val="40"/>
-              </w:rPr>
-              <w:t>§ s˜I¹</w:t>
-            </w:r>
-            <w:r>
-              <w:rPr>
-                <w:rFonts w:ascii="BRH Malayalam Extra" w:hAnsi="BRH Malayalam Extra" w:cs="BRH Malayalam Extra"/>
-                <w:color w:val="000000"/>
-                <w:sz w:val="34"/>
-                <w:szCs w:val="40"/>
-              </w:rPr>
-              <w:t>–</w:t>
-            </w:r>
-            <w:proofErr w:type="spellStart"/>
+              <w:t>ja§ s˜I¹</w:t>
+            </w:r>
+            <w:r>
+              <w:rPr>
+                <w:rFonts w:ascii="BRH Malayalam Extra" w:hAnsi="BRH Malayalam Extra" w:cs="BRH Malayalam Extra"/>
+                <w:color w:val="000000"/>
+                <w:sz w:val="34"/>
+                <w:szCs w:val="40"/>
+              </w:rPr>
+              <w:t>–</w:t>
+            </w:r>
             <w:r>
               <w:rPr>
                 <w:rFonts w:ascii="BRH Malayalam Extra" w:hAnsi="BRH Malayalam Extra" w:cs="BRH Malayalam Extra"/>
@@ -9769,65 +7925,32 @@
               </w:rPr>
               <w:t>j</w:t>
             </w:r>
-            <w:proofErr w:type="spellEnd"/>
-            <w:r>
-              <w:rPr>
-                <w:rFonts w:ascii="BRH Malayalam Extra" w:hAnsi="BRH Malayalam Extra" w:cs="BRH Malayalam Extra"/>
-                <w:color w:val="000000"/>
-                <w:sz w:val="40"/>
-                <w:szCs w:val="40"/>
-              </w:rPr>
-              <w:t>—¤¤</w:t>
-            </w:r>
-            <w:proofErr w:type="spellStart"/>
-            <w:r>
-              <w:rPr>
-                <w:rFonts w:ascii="BRH Malayalam Extra" w:hAnsi="BRH Malayalam Extra" w:cs="BRH Malayalam Extra"/>
-                <w:color w:val="000000"/>
-                <w:sz w:val="40"/>
-                <w:szCs w:val="40"/>
-              </w:rPr>
-              <w:t>Çõ</w:t>
-            </w:r>
-            <w:proofErr w:type="spellEnd"/>
-            <w:r>
-              <w:rPr>
-                <w:rFonts w:ascii="BRH Malayalam Extra" w:hAnsi="BRH Malayalam Extra" w:cs="BRH Malayalam Extra"/>
-                <w:color w:val="000000"/>
-                <w:sz w:val="34"/>
-                <w:szCs w:val="40"/>
-              </w:rPr>
-              <w:t>–</w:t>
-            </w:r>
-            <w:proofErr w:type="spellStart"/>
-            <w:r>
-              <w:rPr>
-                <w:rFonts w:ascii="BRH Malayalam Extra" w:hAnsi="BRH Malayalam Extra" w:cs="BRH Malayalam Extra"/>
-                <w:color w:val="000000"/>
-                <w:sz w:val="40"/>
-                <w:szCs w:val="40"/>
-              </w:rPr>
-              <w:t>öÉJ</w:t>
-            </w:r>
-            <w:proofErr w:type="spellEnd"/>
-            <w:r>
-              <w:rPr>
-                <w:rFonts w:ascii="BRH Malayalam Extra" w:hAnsi="BRH Malayalam Extra" w:cs="BRH Malayalam Extra"/>
-                <w:color w:val="000000"/>
-                <w:sz w:val="40"/>
-                <w:szCs w:val="40"/>
-              </w:rPr>
-              <w:t xml:space="preserve"> </w:t>
-            </w:r>
-            <w:r>
-              <w:rPr>
-                <w:rFonts w:ascii="BRH Malayalam Extra" w:hAnsi="BRH Malayalam Extra" w:cs="BRH Malayalam Extra"/>
-                <w:color w:val="000000"/>
-                <w:sz w:val="40"/>
-                <w:szCs w:val="40"/>
-              </w:rPr>
-              <w:lastRenderedPageBreak/>
-              <w:t>Lm¡</w:t>
+            <w:r>
+              <w:rPr>
+                <w:rFonts w:ascii="BRH Malayalam Extra" w:hAnsi="BRH Malayalam Extra" w:cs="BRH Malayalam Extra"/>
+                <w:color w:val="000000"/>
+                <w:sz w:val="40"/>
+                <w:szCs w:val="40"/>
+              </w:rPr>
+              <w:t>—¤¤Çõ</w:t>
+            </w:r>
+            <w:r>
+              <w:rPr>
+                <w:rFonts w:ascii="BRH Malayalam Extra" w:hAnsi="BRH Malayalam Extra" w:cs="BRH Malayalam Extra"/>
+                <w:color w:val="000000"/>
+                <w:sz w:val="34"/>
+                <w:szCs w:val="40"/>
+              </w:rPr>
+              <w:t>–</w:t>
+            </w:r>
+            <w:r>
+              <w:rPr>
+                <w:rFonts w:ascii="BRH Malayalam Extra" w:hAnsi="BRH Malayalam Extra" w:cs="BRH Malayalam Extra"/>
+                <w:color w:val="000000"/>
+                <w:sz w:val="40"/>
+                <w:szCs w:val="40"/>
+              </w:rPr>
+              <w:t>öÉJ Lm¡</w:t>
             </w:r>
             <w:r>
               <w:rPr>
@@ -9876,7 +7999,6 @@
                 <w:sz w:val="28"/>
                 <w:szCs w:val="32"/>
               </w:rPr>
-              <w:lastRenderedPageBreak/>
               <w:t xml:space="preserve">TS </w:t>
             </w:r>
             <w:r>
@@ -9895,19 +8017,8 @@
                 <w:sz w:val="28"/>
                 <w:szCs w:val="32"/>
               </w:rPr>
-              <w:t xml:space="preserve"> - </w:t>
-            </w:r>
-            <w:proofErr w:type="spellStart"/>
-            <w:r>
-              <w:rPr>
-                <w:rFonts w:cs="Arial"/>
-                <w:bCs/>
-                <w:sz w:val="28"/>
-                <w:szCs w:val="32"/>
-              </w:rPr>
-              <w:t>Vaakyam</w:t>
-            </w:r>
-            <w:proofErr w:type="spellEnd"/>
+              <w:t xml:space="preserve"> - Vaakyam</w:t>
+            </w:r>
           </w:p>
           <w:p>
             <w:pPr>
@@ -9931,19 +8042,8 @@
                 <w:szCs w:val="28"/>
                 <w:lang w:bidi="ta-IN"/>
               </w:rPr>
-              <w:t xml:space="preserve">59th </w:t>
-            </w:r>
-            <w:proofErr w:type="spellStart"/>
-            <w:r>
-              <w:rPr>
-                <w:rFonts w:cs="Latha"/>
-                <w:sz w:val="28"/>
-                <w:szCs w:val="28"/>
-                <w:lang w:bidi="ta-IN"/>
-              </w:rPr>
-              <w:t>Panchaati</w:t>
-            </w:r>
-            <w:proofErr w:type="spellEnd"/>
+              <w:t>59th Panchaati</w:t>
+            </w:r>
           </w:p>
         </w:tc>
         <w:tc>
@@ -9970,25 +8070,14 @@
                 <w:szCs w:val="40"/>
               </w:rPr>
             </w:pPr>
-            <w:proofErr w:type="spellStart"/>
-            <w:r>
-              <w:rPr>
-                <w:rFonts w:ascii="BRH Malayalam Extra" w:hAnsi="BRH Malayalam Extra" w:cs="BRH Malayalam Extra"/>
-                <w:color w:val="000000"/>
-                <w:sz w:val="40"/>
-                <w:szCs w:val="40"/>
-              </w:rPr>
-              <w:t>byq</w:t>
-            </w:r>
-            <w:proofErr w:type="spellEnd"/>
-            <w:r>
-              <w:rPr>
-                <w:rFonts w:ascii="BRH Malayalam Extra" w:hAnsi="BRH Malayalam Extra" w:cs="BRH Malayalam Extra"/>
-                <w:color w:val="000000"/>
-                <w:sz w:val="40"/>
-                <w:szCs w:val="40"/>
-              </w:rPr>
-              <w:t>— G</w:t>
+            <w:r>
+              <w:rPr>
+                <w:rFonts w:ascii="BRH Malayalam Extra" w:hAnsi="BRH Malayalam Extra" w:cs="BRH Malayalam Extra"/>
+                <w:color w:val="000000"/>
+                <w:sz w:val="40"/>
+                <w:szCs w:val="40"/>
+              </w:rPr>
+              <w:t>byq— G</w:t>
             </w:r>
             <w:r>
               <w:rPr>
@@ -10022,37 +8111,15 @@
                 <w:szCs w:val="40"/>
               </w:rPr>
             </w:pPr>
-            <w:proofErr w:type="spellStart"/>
-            <w:r>
-              <w:rPr>
-                <w:rFonts w:ascii="BRH Malayalam Extra" w:hAnsi="BRH Malayalam Extra" w:cs="BRH Malayalam Extra"/>
-                <w:color w:val="000000"/>
-                <w:sz w:val="40"/>
-                <w:szCs w:val="40"/>
-              </w:rPr>
-              <w:t>k¥s</w:t>
-            </w:r>
-            <w:proofErr w:type="spellEnd"/>
-            <w:r>
-              <w:rPr>
-                <w:rFonts w:ascii="BRH Malayalam Extra" w:hAnsi="BRH Malayalam Extra" w:cs="BRH Malayalam Extra"/>
-                <w:color w:val="000000"/>
-                <w:sz w:val="40"/>
-                <w:szCs w:val="40"/>
-              </w:rPr>
-              <w:t>—</w:t>
-            </w:r>
-            <w:proofErr w:type="spellStart"/>
-            <w:r>
-              <w:rPr>
-                <w:rFonts w:ascii="BRH Malayalam Extra" w:hAnsi="BRH Malayalam Extra" w:cs="BRH Malayalam Extra"/>
-                <w:color w:val="000000"/>
-                <w:sz w:val="40"/>
-                <w:szCs w:val="40"/>
-              </w:rPr>
-              <w:t>dxd</w:t>
-            </w:r>
-            <w:proofErr w:type="spellEnd"/>
+            <w:r>
+              <w:rPr>
+                <w:rFonts w:ascii="BRH Malayalam Extra" w:hAnsi="BRH Malayalam Extra" w:cs="BRH Malayalam Extra"/>
+                <w:color w:val="000000"/>
+                <w:sz w:val="40"/>
+                <w:szCs w:val="40"/>
+              </w:rPr>
+              <w:t>k¥s—dxd</w:t>
+            </w:r>
             <w:r>
               <w:rPr>
                 <w:rFonts w:ascii="BRH Malayalam Extra" w:hAnsi="BRH Malayalam Extra" w:cs="BRH Malayalam Extra"/>
@@ -10063,7 +8130,6 @@
               </w:rPr>
               <w:t>–</w:t>
             </w:r>
-            <w:proofErr w:type="spellStart"/>
             <w:r>
               <w:rPr>
                 <w:rFonts w:ascii="BRH Malayalam Extra" w:hAnsi="BRH Malayalam Extra" w:cs="BRH Malayalam Extra"/>
@@ -10081,28 +8147,17 @@
                 <w:sz w:val="40"/>
                 <w:szCs w:val="40"/>
               </w:rPr>
-              <w:t>¥ax</w:t>
-            </w:r>
-            <w:proofErr w:type="spellEnd"/>
-            <w:r>
-              <w:rPr>
-                <w:rFonts w:ascii="BRH Malayalam Extra" w:hAnsi="BRH Malayalam Extra" w:cs="BRH Malayalam Extra"/>
-                <w:color w:val="000000"/>
-                <w:sz w:val="40"/>
-                <w:szCs w:val="40"/>
-              </w:rPr>
-              <w:t>— by</w:t>
-            </w:r>
-            <w:r>
-              <w:rPr>
-                <w:rFonts w:ascii="BRH Malayalam Extra" w:hAnsi="BRH Malayalam Extra" w:cs="BRH Malayalam Extra"/>
-                <w:color w:val="000000"/>
-                <w:sz w:val="34"/>
-                <w:szCs w:val="40"/>
-              </w:rPr>
-              <w:t>–</w:t>
-            </w:r>
-            <w:proofErr w:type="spellStart"/>
+              <w:t>¥ax— by</w:t>
+            </w:r>
+            <w:r>
+              <w:rPr>
+                <w:rFonts w:ascii="BRH Malayalam Extra" w:hAnsi="BRH Malayalam Extra" w:cs="BRH Malayalam Extra"/>
+                <w:color w:val="000000"/>
+                <w:sz w:val="34"/>
+                <w:szCs w:val="40"/>
+              </w:rPr>
+              <w:t>–</w:t>
+            </w:r>
             <w:r>
               <w:rPr>
                 <w:rFonts w:ascii="BRH Malayalam Extra" w:hAnsi="BRH Malayalam Extra" w:cs="BRH Malayalam Extra"/>
@@ -10112,7 +8167,6 @@
               </w:rPr>
               <w:t>M§hõ</w:t>
             </w:r>
-            <w:proofErr w:type="spellEnd"/>
           </w:p>
         </w:tc>
         <w:tc>
@@ -10138,75 +8192,33 @@
                 <w:szCs w:val="40"/>
               </w:rPr>
             </w:pPr>
-            <w:proofErr w:type="spellStart"/>
-            <w:r>
-              <w:rPr>
-                <w:rFonts w:ascii="BRH Malayalam Extra" w:hAnsi="BRH Malayalam Extra" w:cs="BRH Malayalam Extra"/>
-                <w:color w:val="000000"/>
-                <w:sz w:val="40"/>
-                <w:szCs w:val="40"/>
-              </w:rPr>
-              <w:t>byq</w:t>
-            </w:r>
-            <w:proofErr w:type="spellEnd"/>
-            <w:r>
-              <w:rPr>
-                <w:rFonts w:ascii="BRH Malayalam Extra" w:hAnsi="BRH Malayalam Extra" w:cs="BRH Malayalam Extra"/>
-                <w:color w:val="000000"/>
-                <w:sz w:val="40"/>
-                <w:szCs w:val="40"/>
-              </w:rPr>
-              <w:t>— G</w:t>
-            </w:r>
-            <w:r>
-              <w:rPr>
-                <w:rFonts w:ascii="BRH Malayalam Extra" w:hAnsi="BRH Malayalam Extra" w:cs="BRH Malayalam Extra"/>
-                <w:color w:val="000000"/>
-                <w:sz w:val="34"/>
-                <w:szCs w:val="40"/>
-              </w:rPr>
-              <w:t>–</w:t>
-            </w:r>
-            <w:r>
-              <w:rPr>
-                <w:rFonts w:ascii="BRH Malayalam Extra" w:hAnsi="BRH Malayalam Extra" w:cs="BRH Malayalam Extra"/>
-                <w:color w:val="000000"/>
-                <w:sz w:val="40"/>
-                <w:szCs w:val="40"/>
-              </w:rPr>
-              <w:t xml:space="preserve">p </w:t>
-            </w:r>
-            <w:proofErr w:type="spellStart"/>
-            <w:r>
-              <w:rPr>
-                <w:rFonts w:ascii="BRH Malayalam Extra" w:hAnsi="BRH Malayalam Extra" w:cs="BRH Malayalam Extra"/>
-                <w:color w:val="000000"/>
-                <w:sz w:val="40"/>
-                <w:szCs w:val="40"/>
-              </w:rPr>
-              <w:t>k¥s</w:t>
-            </w:r>
-            <w:proofErr w:type="spellEnd"/>
-            <w:r>
-              <w:rPr>
-                <w:rFonts w:ascii="BRH Malayalam Extra" w:hAnsi="BRH Malayalam Extra" w:cs="BRH Malayalam Extra"/>
-                <w:color w:val="000000"/>
-                <w:sz w:val="40"/>
-                <w:szCs w:val="40"/>
-              </w:rPr>
-              <w:t>—</w:t>
-            </w:r>
-            <w:proofErr w:type="spellStart"/>
-            <w:r>
-              <w:rPr>
-                <w:rFonts w:ascii="BRH Malayalam Extra" w:hAnsi="BRH Malayalam Extra" w:cs="BRH Malayalam Extra"/>
-                <w:color w:val="000000"/>
-                <w:sz w:val="40"/>
-                <w:szCs w:val="40"/>
-              </w:rPr>
-              <w:t>dxd</w:t>
-            </w:r>
-            <w:proofErr w:type="spellEnd"/>
+            <w:r>
+              <w:rPr>
+                <w:rFonts w:ascii="BRH Malayalam Extra" w:hAnsi="BRH Malayalam Extra" w:cs="BRH Malayalam Extra"/>
+                <w:color w:val="000000"/>
+                <w:sz w:val="40"/>
+                <w:szCs w:val="40"/>
+              </w:rPr>
+              <w:t>byq— G</w:t>
+            </w:r>
+            <w:r>
+              <w:rPr>
+                <w:rFonts w:ascii="BRH Malayalam Extra" w:hAnsi="BRH Malayalam Extra" w:cs="BRH Malayalam Extra"/>
+                <w:color w:val="000000"/>
+                <w:sz w:val="34"/>
+                <w:szCs w:val="40"/>
+              </w:rPr>
+              <w:t>–</w:t>
+            </w:r>
+            <w:r>
+              <w:rPr>
+                <w:rFonts w:ascii="BRH Malayalam Extra" w:hAnsi="BRH Malayalam Extra" w:cs="BRH Malayalam Extra"/>
+                <w:color w:val="000000"/>
+                <w:sz w:val="40"/>
+                <w:szCs w:val="40"/>
+              </w:rPr>
+              <w:t>p k¥s—dxd</w:t>
+            </w:r>
             <w:r>
               <w:rPr>
                 <w:rFonts w:ascii="BRH Malayalam Extra" w:hAnsi="BRH Malayalam Extra" w:cs="BRH Malayalam Extra"/>
@@ -10225,7 +8237,6 @@
               </w:rPr>
               <w:t>°</w:t>
             </w:r>
-            <w:proofErr w:type="spellStart"/>
             <w:r>
               <w:rPr>
                 <w:rFonts w:ascii="BRH Malayalam Extra" w:hAnsi="BRH Malayalam Extra" w:cs="BRH Malayalam Extra"/>
@@ -10243,28 +8254,17 @@
                 <w:sz w:val="40"/>
                 <w:szCs w:val="40"/>
               </w:rPr>
-              <w:t>¥ax</w:t>
-            </w:r>
-            <w:proofErr w:type="spellEnd"/>
-            <w:r>
-              <w:rPr>
-                <w:rFonts w:ascii="BRH Malayalam Extra" w:hAnsi="BRH Malayalam Extra" w:cs="BRH Malayalam Extra"/>
-                <w:color w:val="000000"/>
-                <w:sz w:val="40"/>
-                <w:szCs w:val="40"/>
-              </w:rPr>
-              <w:t>— by</w:t>
-            </w:r>
-            <w:r>
-              <w:rPr>
-                <w:rFonts w:ascii="BRH Malayalam Extra" w:hAnsi="BRH Malayalam Extra" w:cs="BRH Malayalam Extra"/>
-                <w:color w:val="000000"/>
-                <w:sz w:val="34"/>
-                <w:szCs w:val="40"/>
-              </w:rPr>
-              <w:t>–</w:t>
-            </w:r>
-            <w:proofErr w:type="spellStart"/>
+              <w:t>¥ax— by</w:t>
+            </w:r>
+            <w:r>
+              <w:rPr>
+                <w:rFonts w:ascii="BRH Malayalam Extra" w:hAnsi="BRH Malayalam Extra" w:cs="BRH Malayalam Extra"/>
+                <w:color w:val="000000"/>
+                <w:sz w:val="34"/>
+                <w:szCs w:val="40"/>
+              </w:rPr>
+              <w:t>–</w:t>
+            </w:r>
             <w:r>
               <w:rPr>
                 <w:rFonts w:ascii="BRH Malayalam Extra" w:hAnsi="BRH Malayalam Extra" w:cs="BRH Malayalam Extra"/>
@@ -10274,7 +8274,6 @@
               </w:rPr>
               <w:t>M§hõ</w:t>
             </w:r>
-            <w:proofErr w:type="spellEnd"/>
           </w:p>
         </w:tc>
       </w:tr>
@@ -10332,42 +8331,8 @@
           <w:szCs w:val="32"/>
           <w:u w:val="single"/>
         </w:rPr>
-        <w:t xml:space="preserve"> </w:t>
+        <w:t xml:space="preserve"> Pada Paatam</w:t>
       </w:r>
-      <w:proofErr w:type="spellStart"/>
-      <w:r>
-        <w:rPr>
-          <w:b/>
-          <w:bCs/>
-          <w:sz w:val="32"/>
-          <w:szCs w:val="32"/>
-          <w:u w:val="single"/>
-        </w:rPr>
-        <w:t>Pada</w:t>
-      </w:r>
-      <w:proofErr w:type="spellEnd"/>
-      <w:r>
-        <w:rPr>
-          <w:b/>
-          <w:bCs/>
-          <w:sz w:val="32"/>
-          <w:szCs w:val="32"/>
-          <w:u w:val="single"/>
-        </w:rPr>
-        <w:t xml:space="preserve"> </w:t>
-      </w:r>
-      <w:proofErr w:type="spellStart"/>
-      <w:r>
-        <w:rPr>
-          <w:b/>
-          <w:bCs/>
-          <w:sz w:val="32"/>
-          <w:szCs w:val="32"/>
-          <w:u w:val="single"/>
-        </w:rPr>
-        <w:t>Paatam</w:t>
-      </w:r>
-      <w:proofErr w:type="spellEnd"/>
       <w:r>
         <w:rPr>
           <w:b/>
@@ -10610,6 +8575,7 @@
                 <w:sz w:val="32"/>
                 <w:szCs w:val="32"/>
               </w:rPr>
+              <w:lastRenderedPageBreak/>
               <w:t>Reference</w:t>
             </w:r>
           </w:p>
@@ -10632,6 +8598,7 @@
                 <w:sz w:val="32"/>
                 <w:szCs w:val="32"/>
               </w:rPr>
+              <w:lastRenderedPageBreak/>
               <w:t>As Printed</w:t>
             </w:r>
           </w:p>
@@ -10682,50 +8649,28 @@
                 <w:szCs w:val="28"/>
                 <w:lang w:bidi="ta-IN"/>
               </w:rPr>
-              <w:t xml:space="preserve">6.3.6.1 – </w:t>
-            </w:r>
-            <w:proofErr w:type="spellStart"/>
-            <w:r>
+              <w:t>6.3.6.1 – Padam</w:t>
+            </w:r>
+          </w:p>
+          <w:p>
+            <w:pPr>
+              <w:spacing w:before="0" w:line="240" w:lineRule="auto"/>
               <w:rPr>
                 <w:rFonts w:cs="Latha"/>
                 <w:sz w:val="28"/>
                 <w:szCs w:val="28"/>
                 <w:lang w:bidi="ta-IN"/>
               </w:rPr>
-              <w:t>Padam</w:t>
-            </w:r>
-            <w:proofErr w:type="spellEnd"/>
-          </w:p>
-          <w:p>
-            <w:pPr>
-              <w:spacing w:before="0" w:line="240" w:lineRule="auto"/>
+            </w:pPr>
+            <w:r>
               <w:rPr>
                 <w:rFonts w:cs="Latha"/>
                 <w:sz w:val="28"/>
                 <w:szCs w:val="28"/>
                 <w:lang w:bidi="ta-IN"/>
               </w:rPr>
-            </w:pPr>
-            <w:r>
-              <w:rPr>
-                <w:rFonts w:cs="Latha"/>
-                <w:sz w:val="28"/>
-                <w:szCs w:val="28"/>
-                <w:lang w:bidi="ta-IN"/>
-              </w:rPr>
-              <w:t xml:space="preserve">32nd </w:t>
-            </w:r>
-            <w:proofErr w:type="spellStart"/>
-            <w:r>
-              <w:rPr>
-                <w:rFonts w:cs="Latha"/>
-                <w:sz w:val="28"/>
-                <w:szCs w:val="28"/>
-                <w:lang w:bidi="ta-IN"/>
-              </w:rPr>
-              <w:t>Panchaati</w:t>
-            </w:r>
-            <w:proofErr w:type="spellEnd"/>
+              <w:t>32nd Panchaati</w:t>
+            </w:r>
           </w:p>
           <w:p>
             <w:pPr>
@@ -10768,43 +8713,7 @@
                 <w:sz w:val="40"/>
                 <w:szCs w:val="40"/>
               </w:rPr>
-              <w:t>D–</w:t>
-            </w:r>
-            <w:proofErr w:type="spellStart"/>
-            <w:r>
-              <w:rPr>
-                <w:rFonts w:ascii="BRH Malayalam Extra" w:hAnsi="BRH Malayalam Extra" w:cs="BRH Malayalam Extra"/>
-                <w:sz w:val="40"/>
-                <w:szCs w:val="40"/>
-              </w:rPr>
-              <w:t>qyR</w:t>
-            </w:r>
-            <w:proofErr w:type="spellEnd"/>
-            <w:r>
-              <w:rPr>
-                <w:rFonts w:ascii="BRH Malayalam Extra" w:hAnsi="BRH Malayalam Extra" w:cs="BRH Malayalam Extra"/>
-                <w:sz w:val="40"/>
-                <w:szCs w:val="40"/>
-              </w:rPr>
-              <w:t xml:space="preserve">—J | </w:t>
-            </w:r>
-            <w:proofErr w:type="spellStart"/>
-            <w:r>
-              <w:rPr>
-                <w:rFonts w:ascii="BRH Malayalam Extra" w:hAnsi="BRH Malayalam Extra" w:cs="BRH Malayalam Extra"/>
-                <w:sz w:val="40"/>
-                <w:szCs w:val="40"/>
-              </w:rPr>
-              <w:t>CZy</w:t>
-            </w:r>
-            <w:proofErr w:type="spellEnd"/>
-            <w:r>
-              <w:rPr>
-                <w:rFonts w:ascii="BRH Malayalam Extra" w:hAnsi="BRH Malayalam Extra" w:cs="BRH Malayalam Extra"/>
-                <w:sz w:val="40"/>
-                <w:szCs w:val="40"/>
-              </w:rPr>
-              <w:t>— | B–</w:t>
+              <w:t>D–qyR—J | CZy— | B–</w:t>
             </w:r>
             <w:r>
               <w:rPr>
@@ -10843,43 +8752,7 @@
                 <w:sz w:val="40"/>
                 <w:szCs w:val="40"/>
               </w:rPr>
-              <w:t>D–</w:t>
-            </w:r>
-            <w:proofErr w:type="spellStart"/>
-            <w:r>
-              <w:rPr>
-                <w:rFonts w:ascii="BRH Malayalam Extra" w:hAnsi="BRH Malayalam Extra" w:cs="BRH Malayalam Extra"/>
-                <w:sz w:val="40"/>
-                <w:szCs w:val="40"/>
-              </w:rPr>
-              <w:t>qyR</w:t>
-            </w:r>
-            <w:proofErr w:type="spellEnd"/>
-            <w:r>
-              <w:rPr>
-                <w:rFonts w:ascii="BRH Malayalam Extra" w:hAnsi="BRH Malayalam Extra" w:cs="BRH Malayalam Extra"/>
-                <w:sz w:val="40"/>
-                <w:szCs w:val="40"/>
-              </w:rPr>
-              <w:t xml:space="preserve">—J | </w:t>
-            </w:r>
-            <w:proofErr w:type="spellStart"/>
-            <w:r>
-              <w:rPr>
-                <w:rFonts w:ascii="BRH Malayalam Extra" w:hAnsi="BRH Malayalam Extra" w:cs="BRH Malayalam Extra"/>
-                <w:sz w:val="40"/>
-                <w:szCs w:val="40"/>
-              </w:rPr>
-              <w:t>CZy</w:t>
-            </w:r>
-            <w:proofErr w:type="spellEnd"/>
-            <w:r>
-              <w:rPr>
-                <w:rFonts w:ascii="BRH Malayalam Extra" w:hAnsi="BRH Malayalam Extra" w:cs="BRH Malayalam Extra"/>
-                <w:sz w:val="40"/>
-                <w:szCs w:val="40"/>
-              </w:rPr>
-              <w:t>— | B–</w:t>
+              <w:t>D–qyR—J | CZy— | B–</w:t>
             </w:r>
             <w:r>
               <w:rPr>
@@ -10930,50 +8803,28 @@
                 <w:szCs w:val="28"/>
                 <w:lang w:bidi="ta-IN"/>
               </w:rPr>
-              <w:t xml:space="preserve">– </w:t>
-            </w:r>
-            <w:proofErr w:type="spellStart"/>
-            <w:r>
+              <w:t>– Padam</w:t>
+            </w:r>
+          </w:p>
+          <w:p>
+            <w:pPr>
+              <w:spacing w:before="0" w:line="240" w:lineRule="auto"/>
               <w:rPr>
                 <w:rFonts w:cs="Latha"/>
                 <w:sz w:val="28"/>
                 <w:szCs w:val="28"/>
                 <w:lang w:bidi="ta-IN"/>
               </w:rPr>
-              <w:t>Padam</w:t>
-            </w:r>
-            <w:proofErr w:type="spellEnd"/>
-          </w:p>
-          <w:p>
-            <w:pPr>
-              <w:spacing w:before="0" w:line="240" w:lineRule="auto"/>
+            </w:pPr>
+            <w:r>
               <w:rPr>
                 <w:rFonts w:cs="Latha"/>
                 <w:sz w:val="28"/>
                 <w:szCs w:val="28"/>
                 <w:lang w:bidi="ta-IN"/>
               </w:rPr>
-            </w:pPr>
-            <w:r>
-              <w:rPr>
-                <w:rFonts w:cs="Latha"/>
-                <w:sz w:val="28"/>
-                <w:szCs w:val="28"/>
-                <w:lang w:bidi="ta-IN"/>
-              </w:rPr>
-              <w:t xml:space="preserve">40th </w:t>
-            </w:r>
-            <w:proofErr w:type="spellStart"/>
-            <w:r>
-              <w:rPr>
-                <w:rFonts w:cs="Latha"/>
-                <w:sz w:val="28"/>
-                <w:szCs w:val="28"/>
-                <w:lang w:bidi="ta-IN"/>
-              </w:rPr>
-              <w:t>Panchaati</w:t>
-            </w:r>
-            <w:proofErr w:type="spellEnd"/>
+              <w:t>40th Panchaati</w:t>
+            </w:r>
           </w:p>
           <w:p>
             <w:pPr>
@@ -11003,27 +8854,8 @@
                 <w:sz w:val="40"/>
                 <w:szCs w:val="40"/>
               </w:rPr>
-              <w:t>B–</w:t>
-            </w:r>
-            <w:proofErr w:type="spellStart"/>
-            <w:r>
-              <w:rPr>
-                <w:rFonts w:ascii="BRH Malayalam Extra" w:hAnsi="BRH Malayalam Extra" w:cs="BRH Malayalam Extra"/>
-                <w:sz w:val="40"/>
-                <w:szCs w:val="40"/>
-              </w:rPr>
-              <w:t>Ãx</w:t>
-            </w:r>
-            <w:proofErr w:type="spellEnd"/>
-            <w:r>
-              <w:rPr>
-                <w:rFonts w:ascii="BRH Malayalam Extra" w:hAnsi="BRH Malayalam Extra" w:cs="BRH Malayalam Extra"/>
-                <w:sz w:val="40"/>
-                <w:szCs w:val="40"/>
-              </w:rPr>
-              <w:t xml:space="preserve"> | G–p | </w:t>
-            </w:r>
-            <w:proofErr w:type="spellStart"/>
+              <w:t xml:space="preserve">B–Ãx | G–p | </w:t>
+            </w:r>
             <w:r>
               <w:rPr>
                 <w:rFonts w:ascii="BRH Malayalam Extra" w:hAnsi="BRH Malayalam Extra" w:cs="BRH Malayalam Extra"/>
@@ -11041,7 +8873,6 @@
               </w:rPr>
               <w:t>Ãxd˜I</w:t>
             </w:r>
-            <w:proofErr w:type="spellEnd"/>
           </w:p>
         </w:tc>
         <w:tc>
@@ -11062,25 +8893,7 @@
                 <w:sz w:val="40"/>
                 <w:szCs w:val="40"/>
               </w:rPr>
-              <w:t>B–</w:t>
-            </w:r>
-            <w:proofErr w:type="spellStart"/>
-            <w:r>
-              <w:rPr>
-                <w:rFonts w:ascii="BRH Malayalam Extra" w:hAnsi="BRH Malayalam Extra" w:cs="BRH Malayalam Extra"/>
-                <w:sz w:val="40"/>
-                <w:szCs w:val="40"/>
-              </w:rPr>
-              <w:t>Ãx</w:t>
-            </w:r>
-            <w:proofErr w:type="spellEnd"/>
-            <w:r>
-              <w:rPr>
-                <w:rFonts w:ascii="BRH Malayalam Extra" w:hAnsi="BRH Malayalam Extra" w:cs="BRH Malayalam Extra"/>
-                <w:sz w:val="40"/>
-                <w:szCs w:val="40"/>
-              </w:rPr>
-              <w:t xml:space="preserve"> | G–p | </w:t>
+              <w:t xml:space="preserve">B–Ãx | G–p | </w:t>
             </w:r>
             <w:r>
               <w:rPr>
@@ -11097,18 +8910,8 @@
                 <w:sz w:val="40"/>
                 <w:szCs w:val="40"/>
               </w:rPr>
-              <w:t>–</w:t>
-            </w:r>
-            <w:proofErr w:type="spellStart"/>
-            <w:r>
-              <w:rPr>
-                <w:rFonts w:ascii="BRH Malayalam Extra" w:hAnsi="BRH Malayalam Extra" w:cs="BRH Malayalam Extra"/>
-                <w:sz w:val="40"/>
-                <w:szCs w:val="40"/>
-              </w:rPr>
-              <w:t>Ãxd˜I</w:t>
-            </w:r>
-            <w:proofErr w:type="spellEnd"/>
+              <w:t>–Ãxd˜I</w:t>
+            </w:r>
           </w:p>
         </w:tc>
       </w:tr>
@@ -11273,7 +9076,7 @@
         <w:bCs/>
         <w:noProof/>
       </w:rPr>
-      <w:t>4</w:t>
+      <w:t>2</w:t>
     </w:r>
     <w:r>
       <w:rPr>
@@ -11316,7 +9119,7 @@
         <w:bCs/>
         <w:noProof/>
       </w:rPr>
-      <w:t>5</w:t>
+      <w:t>6</w:t>
     </w:r>
     <w:r>
       <w:rPr>
@@ -11460,7 +9263,7 @@
         <w:bCs/>
         <w:noProof/>
       </w:rPr>
-      <w:t>5</w:t>
+      <w:t>1</w:t>
     </w:r>
     <w:r>
       <w:rPr>
@@ -11503,7 +9306,7 @@
         <w:bCs/>
         <w:noProof/>
       </w:rPr>
-      <w:t>5</w:t>
+      <w:t>6</w:t>
     </w:r>
     <w:r>
       <w:rPr>
@@ -12376,7 +10179,7 @@
 </file>
 
 <file path=customXml/itemProps1.xml><?xml version="1.0" encoding="utf-8"?>
-<ds:datastoreItem xmlns:ds="http://schemas.openxmlformats.org/officeDocument/2006/customXml" ds:itemID="{F6C50463-5F87-44EF-A72E-79204AB746C5}">
+<ds:datastoreItem xmlns:ds="http://schemas.openxmlformats.org/officeDocument/2006/customXml" ds:itemID="{711CF824-4E8E-4E79-A005-D861115BEC6E}">
   <ds:schemaRefs>
     <ds:schemaRef ds:uri="http://schemas.openxmlformats.org/officeDocument/2006/bibliography"/>
   </ds:schemaRefs>

--- a/TS-Padam/TS-6.3/TS 6.3 Malayalam Pada Paatam Corrections.docx
+++ b/TS-Padam/TS-6.3/TS 6.3 Malayalam Pada Paatam Corrections.docx
@@ -21,7 +21,51 @@
           <w:szCs w:val="32"/>
           <w:u w:val="single"/>
         </w:rPr>
-        <w:t>TS Pada Paatam – TS 6.3 Malayalam co</w:t>
+        <w:t xml:space="preserve">TS </w:t>
+      </w:r>
+      <w:proofErr w:type="spellStart"/>
+      <w:r>
+        <w:rPr>
+          <w:b/>
+          <w:bCs/>
+          <w:sz w:val="32"/>
+          <w:szCs w:val="32"/>
+          <w:u w:val="single"/>
+        </w:rPr>
+        <w:t>Pada</w:t>
+      </w:r>
+      <w:proofErr w:type="spellEnd"/>
+      <w:r>
+        <w:rPr>
+          <w:b/>
+          <w:bCs/>
+          <w:sz w:val="32"/>
+          <w:szCs w:val="32"/>
+          <w:u w:val="single"/>
+        </w:rPr>
+        <w:t xml:space="preserve"> </w:t>
+      </w:r>
+      <w:proofErr w:type="spellStart"/>
+      <w:r>
+        <w:rPr>
+          <w:b/>
+          <w:bCs/>
+          <w:sz w:val="32"/>
+          <w:szCs w:val="32"/>
+          <w:u w:val="single"/>
+        </w:rPr>
+        <w:t>Paatam</w:t>
+      </w:r>
+      <w:proofErr w:type="spellEnd"/>
+      <w:r>
+        <w:rPr>
+          <w:b/>
+          <w:bCs/>
+          <w:sz w:val="32"/>
+          <w:szCs w:val="32"/>
+          <w:u w:val="single"/>
+        </w:rPr>
+        <w:t xml:space="preserve"> – TS 6.3 Malayalam co</w:t>
       </w:r>
       <w:r>
         <w:rPr>
@@ -51,7 +95,18 @@
           <w:szCs w:val="32"/>
           <w:u w:val="single"/>
         </w:rPr>
-        <w:t xml:space="preserve">Observed till </w:t>
+        <w:t xml:space="preserve">Observed </w:t>
+      </w:r>
+      <w:proofErr w:type="gramStart"/>
+      <w:r>
+        <w:rPr>
+          <w:b/>
+          <w:bCs/>
+          <w:sz w:val="32"/>
+          <w:szCs w:val="32"/>
+          <w:u w:val="single"/>
+        </w:rPr>
+        <w:t xml:space="preserve">till </w:t>
       </w:r>
       <w:r>
         <w:rPr>
@@ -64,6 +119,7 @@
         </w:rPr>
         <w:t>????</w:t>
       </w:r>
+      <w:proofErr w:type="gramEnd"/>
     </w:p>
     <w:p>
       <w:pPr>
@@ -217,8 +273,20 @@
                 <w:sz w:val="28"/>
                 <w:szCs w:val="28"/>
               </w:rPr>
-              <w:t>TS 6.3.1.3 - Padam</w:t>
-            </w:r>
+              <w:t xml:space="preserve">TS 6.3.1.3 - </w:t>
+            </w:r>
+            <w:proofErr w:type="spellStart"/>
+            <w:r>
+              <w:rPr>
+                <w:rFonts w:cs="Arial"/>
+                <w:b/>
+                <w:bCs/>
+                <w:sz w:val="28"/>
+                <w:szCs w:val="28"/>
+              </w:rPr>
+              <w:t>Padam</w:t>
+            </w:r>
+            <w:proofErr w:type="spellEnd"/>
           </w:p>
           <w:p>
             <w:pPr>
@@ -235,6 +303,7 @@
                 <w:szCs w:val="28"/>
               </w:rPr>
             </w:pPr>
+            <w:proofErr w:type="spellStart"/>
             <w:r>
               <w:rPr>
                 <w:rFonts w:cs="Arial"/>
@@ -243,7 +312,18 @@
                 <w:sz w:val="28"/>
                 <w:szCs w:val="28"/>
               </w:rPr>
-              <w:t>Padam No. 34</w:t>
+              <w:t>Padam</w:t>
+            </w:r>
+            <w:proofErr w:type="spellEnd"/>
+            <w:r>
+              <w:rPr>
+                <w:rFonts w:cs="Arial"/>
+                <w:b/>
+                <w:bCs/>
+                <w:sz w:val="28"/>
+                <w:szCs w:val="28"/>
+              </w:rPr>
+              <w:t xml:space="preserve"> No. 34</w:t>
             </w:r>
           </w:p>
           <w:p>
@@ -258,6 +338,7 @@
                 <w:lang w:bidi="ta-IN"/>
               </w:rPr>
             </w:pPr>
+            <w:proofErr w:type="spellStart"/>
             <w:r>
               <w:rPr>
                 <w:rFonts w:cs="Arial"/>
@@ -266,7 +347,18 @@
                 <w:sz w:val="28"/>
                 <w:szCs w:val="28"/>
               </w:rPr>
-              <w:t>Panchaati No. 3</w:t>
+              <w:t>Panchaati</w:t>
+            </w:r>
+            <w:proofErr w:type="spellEnd"/>
+            <w:r>
+              <w:rPr>
+                <w:rFonts w:cs="Arial"/>
+                <w:b/>
+                <w:bCs/>
+                <w:sz w:val="28"/>
+                <w:szCs w:val="28"/>
+              </w:rPr>
+              <w:t xml:space="preserve"> No. 3</w:t>
             </w:r>
           </w:p>
         </w:tc>
@@ -294,7 +386,43 @@
                 <w:sz w:val="40"/>
                 <w:szCs w:val="40"/>
               </w:rPr>
-              <w:t>¥dby—rçI | e</w:t>
+              <w:t>¥</w:t>
+            </w:r>
+            <w:proofErr w:type="spellStart"/>
+            <w:r>
+              <w:rPr>
+                <w:rFonts w:ascii="BRH Malayalam Extra" w:hAnsi="BRH Malayalam Extra" w:cs="BRH Malayalam Extra"/>
+                <w:sz w:val="40"/>
+                <w:szCs w:val="40"/>
+              </w:rPr>
+              <w:t>dby</w:t>
+            </w:r>
+            <w:proofErr w:type="spellEnd"/>
+            <w:r>
+              <w:rPr>
+                <w:rFonts w:ascii="BRH Malayalam Extra" w:hAnsi="BRH Malayalam Extra" w:cs="BRH Malayalam Extra"/>
+                <w:sz w:val="40"/>
+                <w:szCs w:val="40"/>
+              </w:rPr>
+              <w:t>—</w:t>
+            </w:r>
+            <w:proofErr w:type="spellStart"/>
+            <w:r>
+              <w:rPr>
+                <w:rFonts w:ascii="BRH Malayalam Extra" w:hAnsi="BRH Malayalam Extra" w:cs="BRH Malayalam Extra"/>
+                <w:sz w:val="40"/>
+                <w:szCs w:val="40"/>
+              </w:rPr>
+              <w:t>rçI</w:t>
+            </w:r>
+            <w:proofErr w:type="spellEnd"/>
+            <w:r>
+              <w:rPr>
+                <w:rFonts w:ascii="BRH Malayalam Extra" w:hAnsi="BRH Malayalam Extra" w:cs="BRH Malayalam Extra"/>
+                <w:sz w:val="40"/>
+                <w:szCs w:val="40"/>
+              </w:rPr>
+              <w:t xml:space="preserve"> | e</w:t>
             </w:r>
             <w:r>
               <w:rPr>
@@ -304,13 +432,23 @@
               </w:rPr>
               <w:t>–</w:t>
             </w:r>
-            <w:r>
-              <w:rPr>
-                <w:rFonts w:ascii="BRH Malayalam Extra" w:hAnsi="BRH Malayalam Extra" w:cs="BRH Malayalam Extra"/>
-                <w:sz w:val="40"/>
-                <w:szCs w:val="40"/>
-              </w:rPr>
-              <w:t>kõpy—q</w:t>
+            <w:proofErr w:type="spellStart"/>
+            <w:r>
+              <w:rPr>
+                <w:rFonts w:ascii="BRH Malayalam Extra" w:hAnsi="BRH Malayalam Extra" w:cs="BRH Malayalam Extra"/>
+                <w:sz w:val="40"/>
+                <w:szCs w:val="40"/>
+              </w:rPr>
+              <w:t>kõpy</w:t>
+            </w:r>
+            <w:proofErr w:type="spellEnd"/>
+            <w:r>
+              <w:rPr>
+                <w:rFonts w:ascii="BRH Malayalam Extra" w:hAnsi="BRH Malayalam Extra" w:cs="BRH Malayalam Extra"/>
+                <w:sz w:val="40"/>
+                <w:szCs w:val="40"/>
+              </w:rPr>
+              <w:t>—q</w:t>
             </w:r>
             <w:r>
               <w:rPr>
@@ -320,6 +458,7 @@
               </w:rPr>
               <w:t>–</w:t>
             </w:r>
+            <w:proofErr w:type="spellStart"/>
             <w:r>
               <w:rPr>
                 <w:rFonts w:ascii="BRH Malayalam Extra" w:hAnsi="BRH Malayalam Extra" w:cs="BRH Malayalam Extra"/>
@@ -335,7 +474,16 @@
                 <w:sz w:val="40"/>
                 <w:szCs w:val="40"/>
               </w:rPr>
-              <w:t xml:space="preserve">yZy— </w:t>
+              <w:t>yZy</w:t>
+            </w:r>
+            <w:proofErr w:type="spellEnd"/>
+            <w:r>
+              <w:rPr>
+                <w:rFonts w:ascii="BRH Malayalam Extra" w:hAnsi="BRH Malayalam Extra" w:cs="BRH Malayalam Extra"/>
+                <w:sz w:val="40"/>
+                <w:szCs w:val="40"/>
+              </w:rPr>
+              <w:t xml:space="preserve">— </w:t>
             </w:r>
           </w:p>
           <w:p>
@@ -347,13 +495,59 @@
                 <w:szCs w:val="32"/>
               </w:rPr>
             </w:pPr>
-            <w:r>
-              <w:rPr>
-                <w:rFonts w:ascii="BRH Malayalam Extra" w:hAnsi="BRH Malayalam Extra" w:cs="BRH Malayalam Extra"/>
-                <w:sz w:val="40"/>
-                <w:szCs w:val="40"/>
-              </w:rPr>
-              <w:t>eky - Apy—qË§ |</w:t>
+            <w:proofErr w:type="spellStart"/>
+            <w:r>
+              <w:rPr>
+                <w:rFonts w:ascii="BRH Malayalam Extra" w:hAnsi="BRH Malayalam Extra" w:cs="BRH Malayalam Extra"/>
+                <w:sz w:val="40"/>
+                <w:szCs w:val="40"/>
+              </w:rPr>
+              <w:t>eky</w:t>
+            </w:r>
+            <w:proofErr w:type="spellEnd"/>
+            <w:r>
+              <w:rPr>
+                <w:rFonts w:ascii="BRH Malayalam Extra" w:hAnsi="BRH Malayalam Extra" w:cs="BRH Malayalam Extra"/>
+                <w:sz w:val="40"/>
+                <w:szCs w:val="40"/>
+              </w:rPr>
+              <w:t xml:space="preserve"> - </w:t>
+            </w:r>
+            <w:proofErr w:type="spellStart"/>
+            <w:r>
+              <w:rPr>
+                <w:rFonts w:ascii="BRH Malayalam Extra" w:hAnsi="BRH Malayalam Extra" w:cs="BRH Malayalam Extra"/>
+                <w:sz w:val="40"/>
+                <w:szCs w:val="40"/>
+              </w:rPr>
+              <w:t>Apy</w:t>
+            </w:r>
+            <w:proofErr w:type="spellEnd"/>
+            <w:r>
+              <w:rPr>
+                <w:rFonts w:ascii="BRH Malayalam Extra" w:hAnsi="BRH Malayalam Extra" w:cs="BRH Malayalam Extra"/>
+                <w:sz w:val="40"/>
+                <w:szCs w:val="40"/>
+              </w:rPr>
+              <w:t>—</w:t>
+            </w:r>
+            <w:proofErr w:type="spellStart"/>
+            <w:r>
+              <w:rPr>
+                <w:rFonts w:ascii="BRH Malayalam Extra" w:hAnsi="BRH Malayalam Extra" w:cs="BRH Malayalam Extra"/>
+                <w:sz w:val="40"/>
+                <w:szCs w:val="40"/>
+              </w:rPr>
+              <w:t>qË</w:t>
+            </w:r>
+            <w:proofErr w:type="spellEnd"/>
+            <w:r>
+              <w:rPr>
+                <w:rFonts w:ascii="BRH Malayalam Extra" w:hAnsi="BRH Malayalam Extra" w:cs="BRH Malayalam Extra"/>
+                <w:sz w:val="40"/>
+                <w:szCs w:val="40"/>
+              </w:rPr>
+              <w:t>§ |</w:t>
             </w:r>
           </w:p>
         </w:tc>
@@ -381,7 +575,43 @@
                 <w:sz w:val="40"/>
                 <w:szCs w:val="40"/>
               </w:rPr>
-              <w:t>¥dby—rçI | e</w:t>
+              <w:t>¥</w:t>
+            </w:r>
+            <w:proofErr w:type="spellStart"/>
+            <w:r>
+              <w:rPr>
+                <w:rFonts w:ascii="BRH Malayalam Extra" w:hAnsi="BRH Malayalam Extra" w:cs="BRH Malayalam Extra"/>
+                <w:sz w:val="40"/>
+                <w:szCs w:val="40"/>
+              </w:rPr>
+              <w:t>dby</w:t>
+            </w:r>
+            <w:proofErr w:type="spellEnd"/>
+            <w:r>
+              <w:rPr>
+                <w:rFonts w:ascii="BRH Malayalam Extra" w:hAnsi="BRH Malayalam Extra" w:cs="BRH Malayalam Extra"/>
+                <w:sz w:val="40"/>
+                <w:szCs w:val="40"/>
+              </w:rPr>
+              <w:t>—</w:t>
+            </w:r>
+            <w:proofErr w:type="spellStart"/>
+            <w:r>
+              <w:rPr>
+                <w:rFonts w:ascii="BRH Malayalam Extra" w:hAnsi="BRH Malayalam Extra" w:cs="BRH Malayalam Extra"/>
+                <w:sz w:val="40"/>
+                <w:szCs w:val="40"/>
+              </w:rPr>
+              <w:t>rçI</w:t>
+            </w:r>
+            <w:proofErr w:type="spellEnd"/>
+            <w:r>
+              <w:rPr>
+                <w:rFonts w:ascii="BRH Malayalam Extra" w:hAnsi="BRH Malayalam Extra" w:cs="BRH Malayalam Extra"/>
+                <w:sz w:val="40"/>
+                <w:szCs w:val="40"/>
+              </w:rPr>
+              <w:t xml:space="preserve"> | e</w:t>
             </w:r>
             <w:r>
               <w:rPr>
@@ -391,13 +621,23 @@
               </w:rPr>
               <w:t>–</w:t>
             </w:r>
-            <w:r>
-              <w:rPr>
-                <w:rFonts w:ascii="BRH Malayalam Extra" w:hAnsi="BRH Malayalam Extra" w:cs="BRH Malayalam Extra"/>
-                <w:sz w:val="40"/>
-                <w:szCs w:val="40"/>
-              </w:rPr>
-              <w:t>kõpy—q</w:t>
+            <w:proofErr w:type="spellStart"/>
+            <w:r>
+              <w:rPr>
+                <w:rFonts w:ascii="BRH Malayalam Extra" w:hAnsi="BRH Malayalam Extra" w:cs="BRH Malayalam Extra"/>
+                <w:sz w:val="40"/>
+                <w:szCs w:val="40"/>
+              </w:rPr>
+              <w:t>kõpy</w:t>
+            </w:r>
+            <w:proofErr w:type="spellEnd"/>
+            <w:r>
+              <w:rPr>
+                <w:rFonts w:ascii="BRH Malayalam Extra" w:hAnsi="BRH Malayalam Extra" w:cs="BRH Malayalam Extra"/>
+                <w:sz w:val="40"/>
+                <w:szCs w:val="40"/>
+              </w:rPr>
+              <w:t>—q</w:t>
             </w:r>
             <w:r>
               <w:rPr>
@@ -407,6 +647,7 @@
               </w:rPr>
               <w:t>–</w:t>
             </w:r>
+            <w:proofErr w:type="spellStart"/>
             <w:r>
               <w:rPr>
                 <w:rFonts w:ascii="BRH Malayalam Extra" w:hAnsi="BRH Malayalam Extra" w:cs="BRH Malayalam Extra"/>
@@ -422,7 +663,16 @@
                 <w:sz w:val="40"/>
                 <w:szCs w:val="40"/>
               </w:rPr>
-              <w:t xml:space="preserve">yZy— </w:t>
+              <w:t>yZy</w:t>
+            </w:r>
+            <w:proofErr w:type="spellEnd"/>
+            <w:r>
+              <w:rPr>
+                <w:rFonts w:ascii="BRH Malayalam Extra" w:hAnsi="BRH Malayalam Extra" w:cs="BRH Malayalam Extra"/>
+                <w:sz w:val="40"/>
+                <w:szCs w:val="40"/>
+              </w:rPr>
+              <w:t xml:space="preserve">— </w:t>
             </w:r>
           </w:p>
           <w:p>
@@ -433,13 +683,59 @@
                 <w:szCs w:val="32"/>
               </w:rPr>
             </w:pPr>
-            <w:r>
-              <w:rPr>
-                <w:rFonts w:ascii="BRH Malayalam Extra" w:hAnsi="BRH Malayalam Extra" w:cs="BRH Malayalam Extra"/>
-                <w:sz w:val="40"/>
-                <w:szCs w:val="40"/>
-              </w:rPr>
-              <w:t>eky - Apy—qË§ |</w:t>
+            <w:proofErr w:type="spellStart"/>
+            <w:r>
+              <w:rPr>
+                <w:rFonts w:ascii="BRH Malayalam Extra" w:hAnsi="BRH Malayalam Extra" w:cs="BRH Malayalam Extra"/>
+                <w:sz w:val="40"/>
+                <w:szCs w:val="40"/>
+              </w:rPr>
+              <w:t>eky</w:t>
+            </w:r>
+            <w:proofErr w:type="spellEnd"/>
+            <w:r>
+              <w:rPr>
+                <w:rFonts w:ascii="BRH Malayalam Extra" w:hAnsi="BRH Malayalam Extra" w:cs="BRH Malayalam Extra"/>
+                <w:sz w:val="40"/>
+                <w:szCs w:val="40"/>
+              </w:rPr>
+              <w:t xml:space="preserve"> - </w:t>
+            </w:r>
+            <w:proofErr w:type="spellStart"/>
+            <w:r>
+              <w:rPr>
+                <w:rFonts w:ascii="BRH Malayalam Extra" w:hAnsi="BRH Malayalam Extra" w:cs="BRH Malayalam Extra"/>
+                <w:sz w:val="40"/>
+                <w:szCs w:val="40"/>
+              </w:rPr>
+              <w:t>Apy</w:t>
+            </w:r>
+            <w:proofErr w:type="spellEnd"/>
+            <w:r>
+              <w:rPr>
+                <w:rFonts w:ascii="BRH Malayalam Extra" w:hAnsi="BRH Malayalam Extra" w:cs="BRH Malayalam Extra"/>
+                <w:sz w:val="40"/>
+                <w:szCs w:val="40"/>
+              </w:rPr>
+              <w:t>—</w:t>
+            </w:r>
+            <w:proofErr w:type="spellStart"/>
+            <w:r>
+              <w:rPr>
+                <w:rFonts w:ascii="BRH Malayalam Extra" w:hAnsi="BRH Malayalam Extra" w:cs="BRH Malayalam Extra"/>
+                <w:sz w:val="40"/>
+                <w:szCs w:val="40"/>
+              </w:rPr>
+              <w:t>qË</w:t>
+            </w:r>
+            <w:proofErr w:type="spellEnd"/>
+            <w:r>
+              <w:rPr>
+                <w:rFonts w:ascii="BRH Malayalam Extra" w:hAnsi="BRH Malayalam Extra" w:cs="BRH Malayalam Extra"/>
+                <w:sz w:val="40"/>
+                <w:szCs w:val="40"/>
+              </w:rPr>
+              <w:t>§ |</w:t>
             </w:r>
           </w:p>
         </w:tc>
@@ -481,8 +777,20 @@
                 <w:sz w:val="28"/>
                 <w:szCs w:val="28"/>
               </w:rPr>
-              <w:t>TS 6.3.2.3 - Padam</w:t>
-            </w:r>
+              <w:t xml:space="preserve">TS 6.3.2.3 - </w:t>
+            </w:r>
+            <w:proofErr w:type="spellStart"/>
+            <w:r>
+              <w:rPr>
+                <w:rFonts w:cs="Arial"/>
+                <w:b/>
+                <w:bCs/>
+                <w:sz w:val="28"/>
+                <w:szCs w:val="28"/>
+              </w:rPr>
+              <w:t>Padam</w:t>
+            </w:r>
+            <w:proofErr w:type="spellEnd"/>
           </w:p>
           <w:p>
             <w:pPr>
@@ -499,6 +807,7 @@
                 <w:szCs w:val="28"/>
               </w:rPr>
             </w:pPr>
+            <w:proofErr w:type="spellStart"/>
             <w:r>
               <w:rPr>
                 <w:rFonts w:cs="Arial"/>
@@ -507,7 +816,18 @@
                 <w:sz w:val="28"/>
                 <w:szCs w:val="28"/>
               </w:rPr>
-              <w:t>Padam No. 46</w:t>
+              <w:t>Padam</w:t>
+            </w:r>
+            <w:proofErr w:type="spellEnd"/>
+            <w:r>
+              <w:rPr>
+                <w:rFonts w:cs="Arial"/>
+                <w:b/>
+                <w:bCs/>
+                <w:sz w:val="28"/>
+                <w:szCs w:val="28"/>
+              </w:rPr>
+              <w:t xml:space="preserve"> No. 46</w:t>
             </w:r>
           </w:p>
           <w:p>
@@ -526,6 +846,7 @@
                 <w:cs/>
               </w:rPr>
             </w:pPr>
+            <w:proofErr w:type="spellStart"/>
             <w:r>
               <w:rPr>
                 <w:rFonts w:cs="Arial"/>
@@ -534,7 +855,18 @@
                 <w:sz w:val="28"/>
                 <w:szCs w:val="28"/>
               </w:rPr>
-              <w:t>Panchaati No. 9</w:t>
+              <w:t>Panchaati</w:t>
+            </w:r>
+            <w:proofErr w:type="spellEnd"/>
+            <w:r>
+              <w:rPr>
+                <w:rFonts w:cs="Arial"/>
+                <w:b/>
+                <w:bCs/>
+                <w:sz w:val="28"/>
+                <w:szCs w:val="28"/>
+              </w:rPr>
+              <w:t xml:space="preserve"> No. 9</w:t>
             </w:r>
           </w:p>
         </w:tc>
@@ -573,6 +905,7 @@
               </w:rPr>
               <w:t>–</w:t>
             </w:r>
+            <w:proofErr w:type="spellStart"/>
             <w:r>
               <w:rPr>
                 <w:rFonts w:ascii="BRH Malayalam Extra" w:hAnsi="BRH Malayalam Extra" w:cs="BRH Malayalam Extra"/>
@@ -582,6 +915,7 @@
               </w:rPr>
               <w:t>iõ</w:t>
             </w:r>
+            <w:proofErr w:type="spellEnd"/>
             <w:r>
               <w:rPr>
                 <w:rFonts w:ascii="BRH Malayalam Extra" w:hAnsi="BRH Malayalam Extra" w:cs="BRH Malayalam Extra"/>
@@ -598,13 +932,41 @@
               </w:rPr>
               <w:t>–</w:t>
             </w:r>
-            <w:r>
-              <w:rPr>
-                <w:rFonts w:ascii="BRH Malayalam Extra" w:hAnsi="BRH Malayalam Extra" w:cs="BRH Malayalam Extra"/>
-                <w:sz w:val="40"/>
-                <w:szCs w:val="40"/>
-              </w:rPr>
-              <w:t>Px | ¥öeZy— |</w:t>
+            <w:proofErr w:type="spellStart"/>
+            <w:r>
+              <w:rPr>
+                <w:rFonts w:ascii="BRH Malayalam Extra" w:hAnsi="BRH Malayalam Extra" w:cs="BRH Malayalam Extra"/>
+                <w:sz w:val="40"/>
+                <w:szCs w:val="40"/>
+              </w:rPr>
+              <w:t>Px</w:t>
+            </w:r>
+            <w:proofErr w:type="spellEnd"/>
+            <w:r>
+              <w:rPr>
+                <w:rFonts w:ascii="BRH Malayalam Extra" w:hAnsi="BRH Malayalam Extra" w:cs="BRH Malayalam Extra"/>
+                <w:sz w:val="40"/>
+                <w:szCs w:val="40"/>
+              </w:rPr>
+              <w:t xml:space="preserve"> | ¥</w:t>
+            </w:r>
+            <w:proofErr w:type="spellStart"/>
+            <w:r>
+              <w:rPr>
+                <w:rFonts w:ascii="BRH Malayalam Extra" w:hAnsi="BRH Malayalam Extra" w:cs="BRH Malayalam Extra"/>
+                <w:sz w:val="40"/>
+                <w:szCs w:val="40"/>
+              </w:rPr>
+              <w:t>öeZy</w:t>
+            </w:r>
+            <w:proofErr w:type="spellEnd"/>
+            <w:r>
+              <w:rPr>
+                <w:rFonts w:ascii="BRH Malayalam Extra" w:hAnsi="BRH Malayalam Extra" w:cs="BRH Malayalam Extra"/>
+                <w:sz w:val="40"/>
+                <w:szCs w:val="40"/>
+              </w:rPr>
+              <w:t>— |</w:t>
             </w:r>
           </w:p>
         </w:tc>
@@ -642,6 +1004,7 @@
               </w:rPr>
               <w:t>–</w:t>
             </w:r>
+            <w:proofErr w:type="spellStart"/>
             <w:r>
               <w:rPr>
                 <w:rFonts w:ascii="BRH Malayalam Extra" w:hAnsi="BRH Malayalam Extra" w:cs="BRH Malayalam Extra"/>
@@ -651,6 +1014,7 @@
               </w:rPr>
               <w:t>iõx</w:t>
             </w:r>
+            <w:proofErr w:type="spellEnd"/>
             <w:r>
               <w:rPr>
                 <w:rFonts w:ascii="BRH Malayalam Extra" w:hAnsi="BRH Malayalam Extra" w:cs="BRH Malayalam Extra"/>
@@ -667,13 +1031,41 @@
               </w:rPr>
               <w:t>–</w:t>
             </w:r>
-            <w:r>
-              <w:rPr>
-                <w:rFonts w:ascii="BRH Malayalam Extra" w:hAnsi="BRH Malayalam Extra" w:cs="BRH Malayalam Extra"/>
-                <w:sz w:val="40"/>
-                <w:szCs w:val="40"/>
-              </w:rPr>
-              <w:t>Px | ¥öeZy— |</w:t>
+            <w:proofErr w:type="spellStart"/>
+            <w:r>
+              <w:rPr>
+                <w:rFonts w:ascii="BRH Malayalam Extra" w:hAnsi="BRH Malayalam Extra" w:cs="BRH Malayalam Extra"/>
+                <w:sz w:val="40"/>
+                <w:szCs w:val="40"/>
+              </w:rPr>
+              <w:t>Px</w:t>
+            </w:r>
+            <w:proofErr w:type="spellEnd"/>
+            <w:r>
+              <w:rPr>
+                <w:rFonts w:ascii="BRH Malayalam Extra" w:hAnsi="BRH Malayalam Extra" w:cs="BRH Malayalam Extra"/>
+                <w:sz w:val="40"/>
+                <w:szCs w:val="40"/>
+              </w:rPr>
+              <w:t xml:space="preserve"> | ¥</w:t>
+            </w:r>
+            <w:proofErr w:type="spellStart"/>
+            <w:r>
+              <w:rPr>
+                <w:rFonts w:ascii="BRH Malayalam Extra" w:hAnsi="BRH Malayalam Extra" w:cs="BRH Malayalam Extra"/>
+                <w:sz w:val="40"/>
+                <w:szCs w:val="40"/>
+              </w:rPr>
+              <w:t>öeZy</w:t>
+            </w:r>
+            <w:proofErr w:type="spellEnd"/>
+            <w:r>
+              <w:rPr>
+                <w:rFonts w:ascii="BRH Malayalam Extra" w:hAnsi="BRH Malayalam Extra" w:cs="BRH Malayalam Extra"/>
+                <w:sz w:val="40"/>
+                <w:szCs w:val="40"/>
+              </w:rPr>
+              <w:t>— |</w:t>
             </w:r>
           </w:p>
         </w:tc>
@@ -737,6 +1129,7 @@
               </w:rPr>
               <w:t xml:space="preserve"> - </w:t>
             </w:r>
+            <w:proofErr w:type="spellStart"/>
             <w:r>
               <w:rPr>
                 <w:rFonts w:cs="Arial"/>
@@ -747,6 +1140,7 @@
               </w:rPr>
               <w:t>Vaakyam</w:t>
             </w:r>
+            <w:proofErr w:type="spellEnd"/>
           </w:p>
           <w:p>
             <w:pPr>
@@ -789,6 +1183,7 @@
                 <w:szCs w:val="28"/>
               </w:rPr>
             </w:pPr>
+            <w:proofErr w:type="spellStart"/>
             <w:r>
               <w:rPr>
                 <w:rFonts w:cs="Arial"/>
@@ -797,7 +1192,18 @@
                 <w:sz w:val="28"/>
                 <w:szCs w:val="28"/>
               </w:rPr>
-              <w:t xml:space="preserve">Panchaati No. </w:t>
+              <w:t>Panchaati</w:t>
+            </w:r>
+            <w:proofErr w:type="spellEnd"/>
+            <w:r>
+              <w:rPr>
+                <w:rFonts w:cs="Arial"/>
+                <w:b/>
+                <w:bCs/>
+                <w:sz w:val="28"/>
+                <w:szCs w:val="28"/>
+              </w:rPr>
+              <w:t xml:space="preserve"> No. </w:t>
             </w:r>
             <w:r>
               <w:rPr>
@@ -835,13 +1241,23 @@
                 <w:szCs w:val="40"/>
               </w:rPr>
             </w:pPr>
-            <w:r>
-              <w:rPr>
-                <w:rFonts w:ascii="BRH Malayalam Extra" w:hAnsi="BRH Malayalam Extra" w:cs="BRH Malayalam Extra"/>
-                <w:sz w:val="40"/>
-                <w:szCs w:val="40"/>
-              </w:rPr>
-              <w:t>iÆûx—</w:t>
+            <w:proofErr w:type="spellStart"/>
+            <w:r>
+              <w:rPr>
+                <w:rFonts w:ascii="BRH Malayalam Extra" w:hAnsi="BRH Malayalam Extra" w:cs="BRH Malayalam Extra"/>
+                <w:sz w:val="40"/>
+                <w:szCs w:val="40"/>
+              </w:rPr>
+              <w:t>iÆûx</w:t>
+            </w:r>
+            <w:proofErr w:type="spellEnd"/>
+            <w:r>
+              <w:rPr>
+                <w:rFonts w:ascii="BRH Malayalam Extra" w:hAnsi="BRH Malayalam Extra" w:cs="BRH Malayalam Extra"/>
+                <w:sz w:val="40"/>
+                <w:szCs w:val="40"/>
+              </w:rPr>
+              <w:t>—</w:t>
             </w:r>
             <w:r>
               <w:rPr>
@@ -868,6 +1284,7 @@
               </w:rPr>
               <w:t>–</w:t>
             </w:r>
+            <w:proofErr w:type="spellStart"/>
             <w:r>
               <w:rPr>
                 <w:rFonts w:ascii="BRH Malayalam Extra" w:hAnsi="BRH Malayalam Extra" w:cs="BRH Malayalam Extra"/>
@@ -883,7 +1300,16 @@
                 <w:sz w:val="40"/>
                 <w:szCs w:val="40"/>
               </w:rPr>
-              <w:t>Zõx—t</w:t>
+              <w:t>Zõx</w:t>
+            </w:r>
+            <w:proofErr w:type="spellEnd"/>
+            <w:r>
+              <w:rPr>
+                <w:rFonts w:ascii="BRH Malayalam Extra" w:hAnsi="BRH Malayalam Extra" w:cs="BRH Malayalam Extra"/>
+                <w:sz w:val="40"/>
+                <w:szCs w:val="40"/>
+              </w:rPr>
+              <w:t>—t</w:t>
             </w:r>
             <w:r>
               <w:rPr>
@@ -927,13 +1353,23 @@
                 <w:szCs w:val="40"/>
               </w:rPr>
             </w:pPr>
-            <w:r>
-              <w:rPr>
-                <w:rFonts w:ascii="BRH Malayalam Extra" w:hAnsi="BRH Malayalam Extra" w:cs="BRH Malayalam Extra"/>
-                <w:sz w:val="40"/>
-                <w:szCs w:val="40"/>
-              </w:rPr>
-              <w:t>iÆûx—</w:t>
+            <w:proofErr w:type="spellStart"/>
+            <w:r>
+              <w:rPr>
+                <w:rFonts w:ascii="BRH Malayalam Extra" w:hAnsi="BRH Malayalam Extra" w:cs="BRH Malayalam Extra"/>
+                <w:sz w:val="40"/>
+                <w:szCs w:val="40"/>
+              </w:rPr>
+              <w:t>iÆûx</w:t>
+            </w:r>
+            <w:proofErr w:type="spellEnd"/>
+            <w:r>
+              <w:rPr>
+                <w:rFonts w:ascii="BRH Malayalam Extra" w:hAnsi="BRH Malayalam Extra" w:cs="BRH Malayalam Extra"/>
+                <w:sz w:val="40"/>
+                <w:szCs w:val="40"/>
+              </w:rPr>
+              <w:t>—</w:t>
             </w:r>
             <w:r>
               <w:rPr>
@@ -969,6 +1405,7 @@
               </w:rPr>
               <w:t>–</w:t>
             </w:r>
+            <w:proofErr w:type="spellStart"/>
             <w:r>
               <w:rPr>
                 <w:rFonts w:ascii="BRH Malayalam Extra" w:hAnsi="BRH Malayalam Extra" w:cs="BRH Malayalam Extra"/>
@@ -1002,7 +1439,16 @@
                 <w:sz w:val="40"/>
                 <w:szCs w:val="40"/>
               </w:rPr>
-              <w:t>Zõx—t</w:t>
+              <w:t>Zõx</w:t>
+            </w:r>
+            <w:proofErr w:type="spellEnd"/>
+            <w:r>
+              <w:rPr>
+                <w:rFonts w:ascii="BRH Malayalam Extra" w:hAnsi="BRH Malayalam Extra" w:cs="BRH Malayalam Extra"/>
+                <w:sz w:val="40"/>
+                <w:szCs w:val="40"/>
+              </w:rPr>
+              <w:t>—t</w:t>
             </w:r>
             <w:r>
               <w:rPr>
@@ -1023,6 +1469,541 @@
           </w:p>
         </w:tc>
       </w:tr>
+      <w:tr>
+        <w:trPr>
+          <w:trHeight w:val="1411"/>
+        </w:trPr>
+        <w:tc>
+          <w:tcPr>
+            <w:tcW w:w="3197" w:type="dxa"/>
+            <w:tcBorders>
+              <w:top w:val="single" w:sz="4" w:space="0" w:color="000000"/>
+              <w:left w:val="single" w:sz="4" w:space="0" w:color="000000"/>
+              <w:bottom w:val="single" w:sz="4" w:space="0" w:color="000000"/>
+              <w:right w:val="single" w:sz="4" w:space="0" w:color="000000"/>
+            </w:tcBorders>
+          </w:tcPr>
+          <w:p>
+            <w:pPr>
+              <w:widowControl w:val="0"/>
+              <w:autoSpaceDE w:val="0"/>
+              <w:autoSpaceDN w:val="0"/>
+              <w:adjustRightInd w:val="0"/>
+              <w:spacing w:before="0" w:line="240" w:lineRule="auto"/>
+              <w:rPr>
+                <w:rFonts w:cs="Arial"/>
+                <w:b/>
+                <w:bCs/>
+                <w:color w:val="FF0000"/>
+                <w:sz w:val="28"/>
+                <w:szCs w:val="28"/>
+              </w:rPr>
+            </w:pPr>
+            <w:bookmarkStart w:id="0" w:name="_GoBack"/>
+            <w:r>
+              <w:rPr>
+                <w:rFonts w:cs="Arial"/>
+                <w:b/>
+                <w:bCs/>
+                <w:color w:val="FF0000"/>
+                <w:sz w:val="28"/>
+                <w:szCs w:val="28"/>
+              </w:rPr>
+              <w:t>TS 6.3.</w:t>
+            </w:r>
+            <w:r>
+              <w:rPr>
+                <w:rFonts w:cs="Arial"/>
+                <w:b/>
+                <w:bCs/>
+                <w:color w:val="FF0000"/>
+                <w:sz w:val="28"/>
+                <w:szCs w:val="28"/>
+              </w:rPr>
+              <w:t>3.5</w:t>
+            </w:r>
+            <w:r>
+              <w:rPr>
+                <w:rFonts w:cs="Arial"/>
+                <w:b/>
+                <w:bCs/>
+                <w:color w:val="FF0000"/>
+                <w:sz w:val="28"/>
+                <w:szCs w:val="28"/>
+              </w:rPr>
+              <w:t xml:space="preserve"> - </w:t>
+            </w:r>
+            <w:proofErr w:type="spellStart"/>
+            <w:r>
+              <w:rPr>
+                <w:rFonts w:cs="Arial"/>
+                <w:b/>
+                <w:bCs/>
+                <w:color w:val="FF0000"/>
+                <w:sz w:val="28"/>
+                <w:szCs w:val="28"/>
+              </w:rPr>
+              <w:t>Padam</w:t>
+            </w:r>
+            <w:proofErr w:type="spellEnd"/>
+          </w:p>
+          <w:p>
+            <w:pPr>
+              <w:widowControl w:val="0"/>
+              <w:autoSpaceDE w:val="0"/>
+              <w:autoSpaceDN w:val="0"/>
+              <w:adjustRightInd w:val="0"/>
+              <w:spacing w:before="0" w:line="240" w:lineRule="auto"/>
+              <w:rPr>
+                <w:rFonts w:cs="Arial"/>
+                <w:b/>
+                <w:bCs/>
+                <w:color w:val="FF0000"/>
+                <w:sz w:val="28"/>
+                <w:szCs w:val="28"/>
+              </w:rPr>
+            </w:pPr>
+            <w:proofErr w:type="spellStart"/>
+            <w:r>
+              <w:rPr>
+                <w:rFonts w:cs="Arial"/>
+                <w:b/>
+                <w:bCs/>
+                <w:color w:val="FF0000"/>
+                <w:sz w:val="28"/>
+                <w:szCs w:val="28"/>
+              </w:rPr>
+              <w:t>Padam</w:t>
+            </w:r>
+            <w:proofErr w:type="spellEnd"/>
+            <w:r>
+              <w:rPr>
+                <w:rFonts w:cs="Arial"/>
+                <w:b/>
+                <w:bCs/>
+                <w:color w:val="FF0000"/>
+                <w:sz w:val="28"/>
+                <w:szCs w:val="28"/>
+              </w:rPr>
+              <w:t xml:space="preserve"> No. 4</w:t>
+            </w:r>
+            <w:r>
+              <w:rPr>
+                <w:rFonts w:cs="Arial"/>
+                <w:b/>
+                <w:bCs/>
+                <w:color w:val="FF0000"/>
+                <w:sz w:val="28"/>
+                <w:szCs w:val="28"/>
+              </w:rPr>
+              <w:t>3</w:t>
+            </w:r>
+          </w:p>
+          <w:p>
+            <w:pPr>
+              <w:widowControl w:val="0"/>
+              <w:autoSpaceDE w:val="0"/>
+              <w:autoSpaceDN w:val="0"/>
+              <w:adjustRightInd w:val="0"/>
+              <w:spacing w:before="0" w:line="240" w:lineRule="auto"/>
+              <w:rPr>
+                <w:rFonts w:cs="Arial"/>
+                <w:b/>
+                <w:bCs/>
+                <w:sz w:val="28"/>
+                <w:szCs w:val="28"/>
+              </w:rPr>
+            </w:pPr>
+            <w:proofErr w:type="spellStart"/>
+            <w:r>
+              <w:rPr>
+                <w:rFonts w:cs="Arial"/>
+                <w:b/>
+                <w:bCs/>
+                <w:color w:val="FF0000"/>
+                <w:sz w:val="28"/>
+                <w:szCs w:val="28"/>
+              </w:rPr>
+              <w:t>Panchaati</w:t>
+            </w:r>
+            <w:proofErr w:type="spellEnd"/>
+            <w:r>
+              <w:rPr>
+                <w:rFonts w:cs="Arial"/>
+                <w:b/>
+                <w:bCs/>
+                <w:color w:val="FF0000"/>
+                <w:sz w:val="28"/>
+                <w:szCs w:val="28"/>
+              </w:rPr>
+              <w:t xml:space="preserve"> No. </w:t>
+            </w:r>
+            <w:r>
+              <w:rPr>
+                <w:rFonts w:cs="Arial"/>
+                <w:b/>
+                <w:bCs/>
+                <w:color w:val="FF0000"/>
+                <w:sz w:val="28"/>
+                <w:szCs w:val="28"/>
+              </w:rPr>
+              <w:t>17</w:t>
+            </w:r>
+          </w:p>
+        </w:tc>
+        <w:tc>
+          <w:tcPr>
+            <w:tcW w:w="4738" w:type="dxa"/>
+            <w:tcBorders>
+              <w:top w:val="single" w:sz="4" w:space="0" w:color="000000"/>
+              <w:left w:val="single" w:sz="4" w:space="0" w:color="000000"/>
+              <w:bottom w:val="single" w:sz="4" w:space="0" w:color="000000"/>
+              <w:right w:val="single" w:sz="4" w:space="0" w:color="000000"/>
+            </w:tcBorders>
+          </w:tcPr>
+          <w:p>
+            <w:pPr>
+              <w:widowControl w:val="0"/>
+              <w:autoSpaceDE w:val="0"/>
+              <w:autoSpaceDN w:val="0"/>
+              <w:adjustRightInd w:val="0"/>
+              <w:spacing w:before="0" w:line="240" w:lineRule="auto"/>
+              <w:ind w:right="96"/>
+              <w:rPr>
+                <w:rFonts w:ascii="BRH Malayalam Extra" w:hAnsi="BRH Malayalam Extra" w:cs="BRH Malayalam Extra"/>
+                <w:sz w:val="40"/>
+                <w:szCs w:val="40"/>
+              </w:rPr>
+            </w:pPr>
+            <w:proofErr w:type="spellStart"/>
+            <w:r>
+              <w:rPr>
+                <w:rFonts w:ascii="BRH Malayalam Extra" w:hAnsi="BRH Malayalam Extra" w:cs="BRH Malayalam Extra"/>
+                <w:sz w:val="40"/>
+                <w:szCs w:val="40"/>
+              </w:rPr>
+              <w:t>CZy</w:t>
+            </w:r>
+            <w:proofErr w:type="spellEnd"/>
+            <w:r>
+              <w:rPr>
+                <w:rFonts w:ascii="BRH Malayalam Extra" w:hAnsi="BRH Malayalam Extra" w:cs="BRH Malayalam Extra"/>
+                <w:sz w:val="40"/>
+                <w:szCs w:val="40"/>
+              </w:rPr>
+              <w:t xml:space="preserve">— | </w:t>
+            </w:r>
+            <w:proofErr w:type="spellStart"/>
+            <w:r>
+              <w:rPr>
+                <w:rFonts w:ascii="BRH Malayalam Extra" w:hAnsi="BRH Malayalam Extra" w:cs="BRH Malayalam Extra"/>
+                <w:sz w:val="40"/>
+                <w:szCs w:val="40"/>
+              </w:rPr>
+              <w:t>eºx</w:t>
+            </w:r>
+            <w:proofErr w:type="spellEnd"/>
+            <w:r>
+              <w:rPr>
+                <w:rFonts w:ascii="BRH Malayalam Extra" w:hAnsi="BRH Malayalam Extra" w:cs="BRH Malayalam Extra"/>
+                <w:sz w:val="40"/>
+                <w:szCs w:val="40"/>
+              </w:rPr>
+              <w:t>˜±</w:t>
+            </w:r>
+            <w:r>
+              <w:rPr>
+                <w:rFonts w:ascii="BRH Malayalam Extra" w:hAnsi="BRH Malayalam Extra" w:cs="BRH Malayalam Extra"/>
+                <w:sz w:val="34"/>
+                <w:szCs w:val="40"/>
+              </w:rPr>
+              <w:t>–</w:t>
+            </w:r>
+            <w:r>
+              <w:rPr>
+                <w:rFonts w:ascii="BRH Malayalam Extra" w:hAnsi="BRH Malayalam Extra" w:cs="BRH Malayalam Extra"/>
+                <w:sz w:val="40"/>
+                <w:szCs w:val="40"/>
+              </w:rPr>
+              <w:t>¥</w:t>
+            </w:r>
+            <w:proofErr w:type="spellStart"/>
+            <w:r>
+              <w:rPr>
+                <w:rFonts w:ascii="BRH Malayalam Extra" w:hAnsi="BRH Malayalam Extra" w:cs="BRH Malayalam Extra"/>
+                <w:sz w:val="40"/>
+                <w:szCs w:val="40"/>
+              </w:rPr>
+              <w:t>kZy</w:t>
+            </w:r>
+            <w:proofErr w:type="spellEnd"/>
+            <w:r>
+              <w:rPr>
+                <w:rFonts w:ascii="BRH Malayalam Extra" w:hAnsi="BRH Malayalam Extra" w:cs="BRH Malayalam Extra"/>
+                <w:sz w:val="34"/>
+                <w:szCs w:val="40"/>
+              </w:rPr>
+              <w:t>–</w:t>
+            </w:r>
+            <w:r>
+              <w:rPr>
+                <w:rFonts w:ascii="BRH Malayalam Extra" w:hAnsi="BRH Malayalam Extra" w:cs="BRH Malayalam Extra"/>
+                <w:sz w:val="40"/>
+                <w:szCs w:val="40"/>
+              </w:rPr>
+              <w:t xml:space="preserve"> eº— - </w:t>
+            </w:r>
+            <w:r>
+              <w:rPr>
+                <w:rFonts w:ascii="BRH Malayalam Extra" w:hAnsi="BRH Malayalam Extra" w:cs="BRH Malayalam Extra"/>
+                <w:sz w:val="40"/>
+                <w:szCs w:val="40"/>
+                <w:highlight w:val="yellow"/>
+              </w:rPr>
+              <w:t>B</w:t>
+            </w:r>
+            <w:r>
+              <w:rPr>
+                <w:rFonts w:ascii="BRH Malayalam Extra" w:hAnsi="BRH Malayalam Extra" w:cs="BRH Malayalam Extra"/>
+                <w:sz w:val="34"/>
+                <w:szCs w:val="40"/>
+                <w:highlight w:val="yellow"/>
+              </w:rPr>
+              <w:t>–</w:t>
+            </w:r>
+            <w:r>
+              <w:rPr>
+                <w:rFonts w:ascii="BRH Malayalam Extra" w:hAnsi="BRH Malayalam Extra" w:cs="BRH Malayalam Extra"/>
+                <w:sz w:val="40"/>
+                <w:szCs w:val="40"/>
+              </w:rPr>
+              <w:t>±</w:t>
+            </w:r>
+            <w:r>
+              <w:rPr>
+                <w:rFonts w:ascii="BRH Malayalam Extra" w:hAnsi="BRH Malayalam Extra" w:cs="BRH Malayalam Extra"/>
+                <w:sz w:val="34"/>
+                <w:szCs w:val="40"/>
+              </w:rPr>
+              <w:t>–</w:t>
+            </w:r>
+            <w:proofErr w:type="spellStart"/>
+            <w:r>
+              <w:rPr>
+                <w:rFonts w:ascii="BRH Malayalam Extra" w:hAnsi="BRH Malayalam Extra" w:cs="BRH Malayalam Extra"/>
+                <w:sz w:val="40"/>
+                <w:szCs w:val="40"/>
+              </w:rPr>
+              <w:t>kx</w:t>
+            </w:r>
+            <w:proofErr w:type="spellEnd"/>
+            <w:r>
+              <w:rPr>
+                <w:rFonts w:ascii="BRH Malayalam Extra" w:hAnsi="BRH Malayalam Extra" w:cs="BRH Malayalam Extra"/>
+                <w:sz w:val="34"/>
+                <w:szCs w:val="40"/>
+              </w:rPr>
+              <w:t>–</w:t>
+            </w:r>
+            <w:r>
+              <w:rPr>
+                <w:rFonts w:ascii="BRH Malayalam Extra" w:hAnsi="BRH Malayalam Extra" w:cs="BRH Malayalam Extra"/>
+                <w:sz w:val="40"/>
+                <w:szCs w:val="40"/>
+              </w:rPr>
+              <w:t xml:space="preserve"> |</w:t>
+            </w:r>
+          </w:p>
+        </w:tc>
+        <w:tc>
+          <w:tcPr>
+            <w:tcW w:w="5220" w:type="dxa"/>
+            <w:tcBorders>
+              <w:top w:val="single" w:sz="4" w:space="0" w:color="000000"/>
+              <w:left w:val="single" w:sz="4" w:space="0" w:color="000000"/>
+              <w:bottom w:val="single" w:sz="4" w:space="0" w:color="000000"/>
+              <w:right w:val="single" w:sz="4" w:space="0" w:color="000000"/>
+            </w:tcBorders>
+          </w:tcPr>
+          <w:p>
+            <w:pPr>
+              <w:widowControl w:val="0"/>
+              <w:autoSpaceDE w:val="0"/>
+              <w:autoSpaceDN w:val="0"/>
+              <w:adjustRightInd w:val="0"/>
+              <w:spacing w:before="0" w:line="240" w:lineRule="auto"/>
+              <w:ind w:right="96"/>
+              <w:rPr>
+                <w:rFonts w:ascii="BRH Malayalam Extra" w:hAnsi="BRH Malayalam Extra" w:cs="BRH Malayalam Extra"/>
+                <w:sz w:val="40"/>
+                <w:szCs w:val="40"/>
+              </w:rPr>
+            </w:pPr>
+            <w:proofErr w:type="spellStart"/>
+            <w:r>
+              <w:rPr>
+                <w:rFonts w:ascii="BRH Malayalam Extra" w:hAnsi="BRH Malayalam Extra" w:cs="BRH Malayalam Extra"/>
+                <w:sz w:val="40"/>
+                <w:szCs w:val="40"/>
+              </w:rPr>
+              <w:t>CZy</w:t>
+            </w:r>
+            <w:proofErr w:type="spellEnd"/>
+            <w:r>
+              <w:rPr>
+                <w:rFonts w:ascii="BRH Malayalam Extra" w:hAnsi="BRH Malayalam Extra" w:cs="BRH Malayalam Extra"/>
+                <w:sz w:val="40"/>
+                <w:szCs w:val="40"/>
+              </w:rPr>
+              <w:t xml:space="preserve">— | </w:t>
+            </w:r>
+            <w:proofErr w:type="spellStart"/>
+            <w:r>
+              <w:rPr>
+                <w:rFonts w:ascii="BRH Malayalam Extra" w:hAnsi="BRH Malayalam Extra" w:cs="BRH Malayalam Extra"/>
+                <w:sz w:val="40"/>
+                <w:szCs w:val="40"/>
+              </w:rPr>
+              <w:t>eºx</w:t>
+            </w:r>
+            <w:proofErr w:type="spellEnd"/>
+            <w:r>
+              <w:rPr>
+                <w:rFonts w:ascii="BRH Malayalam Extra" w:hAnsi="BRH Malayalam Extra" w:cs="BRH Malayalam Extra"/>
+                <w:sz w:val="40"/>
+                <w:szCs w:val="40"/>
+              </w:rPr>
+              <w:t>˜±</w:t>
+            </w:r>
+            <w:r>
+              <w:rPr>
+                <w:rFonts w:ascii="BRH Malayalam Extra" w:hAnsi="BRH Malayalam Extra" w:cs="BRH Malayalam Extra"/>
+                <w:sz w:val="34"/>
+                <w:szCs w:val="40"/>
+              </w:rPr>
+              <w:t>–</w:t>
+            </w:r>
+            <w:r>
+              <w:rPr>
+                <w:rFonts w:ascii="BRH Malayalam Extra" w:hAnsi="BRH Malayalam Extra" w:cs="BRH Malayalam Extra"/>
+                <w:sz w:val="40"/>
+                <w:szCs w:val="40"/>
+              </w:rPr>
+              <w:t>¥</w:t>
+            </w:r>
+            <w:proofErr w:type="spellStart"/>
+            <w:r>
+              <w:rPr>
+                <w:rFonts w:ascii="BRH Malayalam Extra" w:hAnsi="BRH Malayalam Extra" w:cs="BRH Malayalam Extra"/>
+                <w:sz w:val="40"/>
+                <w:szCs w:val="40"/>
+              </w:rPr>
+              <w:t>kZy</w:t>
+            </w:r>
+            <w:proofErr w:type="spellEnd"/>
+            <w:r>
+              <w:rPr>
+                <w:rFonts w:ascii="BRH Malayalam Extra" w:hAnsi="BRH Malayalam Extra" w:cs="BRH Malayalam Extra"/>
+                <w:sz w:val="34"/>
+                <w:szCs w:val="40"/>
+              </w:rPr>
+              <w:t>–</w:t>
+            </w:r>
+            <w:r>
+              <w:rPr>
+                <w:rFonts w:ascii="BRH Malayalam Extra" w:hAnsi="BRH Malayalam Extra" w:cs="BRH Malayalam Extra"/>
+                <w:sz w:val="40"/>
+                <w:szCs w:val="40"/>
+              </w:rPr>
+              <w:t xml:space="preserve"> </w:t>
+            </w:r>
+          </w:p>
+          <w:p>
+            <w:pPr>
+              <w:widowControl w:val="0"/>
+              <w:autoSpaceDE w:val="0"/>
+              <w:autoSpaceDN w:val="0"/>
+              <w:adjustRightInd w:val="0"/>
+              <w:spacing w:before="0" w:line="240" w:lineRule="auto"/>
+              <w:ind w:right="96"/>
+              <w:rPr>
+                <w:rFonts w:ascii="BRH Malayalam Extra" w:hAnsi="BRH Malayalam Extra" w:cs="BRH Malayalam Extra"/>
+                <w:sz w:val="40"/>
+                <w:szCs w:val="40"/>
+              </w:rPr>
+            </w:pPr>
+            <w:r>
+              <w:rPr>
+                <w:rFonts w:ascii="BRH Malayalam Extra" w:hAnsi="BRH Malayalam Extra" w:cs="BRH Malayalam Extra"/>
+                <w:sz w:val="40"/>
+                <w:szCs w:val="40"/>
+              </w:rPr>
+              <w:t xml:space="preserve">eº— - </w:t>
+            </w:r>
+            <w:r>
+              <w:rPr>
+                <w:rFonts w:ascii="BRH Malayalam Extra" w:hAnsi="BRH Malayalam Extra" w:cs="BRH Malayalam Extra"/>
+                <w:sz w:val="40"/>
+                <w:szCs w:val="40"/>
+                <w:highlight w:val="green"/>
+              </w:rPr>
+              <w:t>A</w:t>
+            </w:r>
+            <w:r>
+              <w:rPr>
+                <w:rFonts w:ascii="BRH Malayalam Extra" w:hAnsi="BRH Malayalam Extra" w:cs="BRH Malayalam Extra"/>
+                <w:sz w:val="34"/>
+                <w:szCs w:val="40"/>
+                <w:highlight w:val="green"/>
+              </w:rPr>
+              <w:t>–</w:t>
+            </w:r>
+            <w:r>
+              <w:rPr>
+                <w:rFonts w:ascii="BRH Malayalam Extra" w:hAnsi="BRH Malayalam Extra" w:cs="BRH Malayalam Extra"/>
+                <w:sz w:val="40"/>
+                <w:szCs w:val="40"/>
+              </w:rPr>
+              <w:t>±</w:t>
+            </w:r>
+            <w:r>
+              <w:rPr>
+                <w:rFonts w:ascii="BRH Malayalam Extra" w:hAnsi="BRH Malayalam Extra" w:cs="BRH Malayalam Extra"/>
+                <w:sz w:val="34"/>
+                <w:szCs w:val="40"/>
+              </w:rPr>
+              <w:t>–</w:t>
+            </w:r>
+            <w:proofErr w:type="spellStart"/>
+            <w:r>
+              <w:rPr>
+                <w:rFonts w:ascii="BRH Malayalam Extra" w:hAnsi="BRH Malayalam Extra" w:cs="BRH Malayalam Extra"/>
+                <w:sz w:val="40"/>
+                <w:szCs w:val="40"/>
+              </w:rPr>
+              <w:t>kx</w:t>
+            </w:r>
+            <w:proofErr w:type="spellEnd"/>
+            <w:r>
+              <w:rPr>
+                <w:rFonts w:ascii="BRH Malayalam Extra" w:hAnsi="BRH Malayalam Extra" w:cs="BRH Malayalam Extra"/>
+                <w:sz w:val="34"/>
+                <w:szCs w:val="40"/>
+              </w:rPr>
+              <w:t>–</w:t>
+            </w:r>
+            <w:r>
+              <w:rPr>
+                <w:rFonts w:ascii="BRH Malayalam Extra" w:hAnsi="BRH Malayalam Extra" w:cs="BRH Malayalam Extra"/>
+                <w:sz w:val="40"/>
+                <w:szCs w:val="40"/>
+              </w:rPr>
+              <w:t xml:space="preserve"> |</w:t>
+            </w:r>
+          </w:p>
+        </w:tc>
+      </w:tr>
+      <w:bookmarkEnd w:id="0"/>
       <w:tr>
         <w:trPr>
           <w:trHeight w:val="1437"/>
@@ -1060,8 +2041,20 @@
                 <w:sz w:val="28"/>
                 <w:szCs w:val="28"/>
               </w:rPr>
-              <w:t>TS 6.3.4.2 - Padam</w:t>
-            </w:r>
+              <w:t xml:space="preserve">TS 6.3.4.2 - </w:t>
+            </w:r>
+            <w:proofErr w:type="spellStart"/>
+            <w:r>
+              <w:rPr>
+                <w:rFonts w:cs="Arial"/>
+                <w:b/>
+                <w:bCs/>
+                <w:sz w:val="28"/>
+                <w:szCs w:val="28"/>
+              </w:rPr>
+              <w:t>Padam</w:t>
+            </w:r>
+            <w:proofErr w:type="spellEnd"/>
           </w:p>
           <w:p>
             <w:pPr>
@@ -1078,6 +2071,7 @@
                 <w:szCs w:val="28"/>
               </w:rPr>
             </w:pPr>
+            <w:proofErr w:type="spellStart"/>
             <w:r>
               <w:rPr>
                 <w:rFonts w:cs="Arial"/>
@@ -1086,7 +2080,18 @@
                 <w:sz w:val="28"/>
                 <w:szCs w:val="28"/>
               </w:rPr>
-              <w:t>Padam No. 17</w:t>
+              <w:t>Padam</w:t>
+            </w:r>
+            <w:proofErr w:type="spellEnd"/>
+            <w:r>
+              <w:rPr>
+                <w:rFonts w:cs="Arial"/>
+                <w:b/>
+                <w:bCs/>
+                <w:sz w:val="28"/>
+                <w:szCs w:val="28"/>
+              </w:rPr>
+              <w:t xml:space="preserve"> No. 17</w:t>
             </w:r>
           </w:p>
           <w:p>
@@ -1105,6 +2110,7 @@
                 <w:cs/>
               </w:rPr>
             </w:pPr>
+            <w:proofErr w:type="spellStart"/>
             <w:r>
               <w:rPr>
                 <w:rFonts w:cs="Arial"/>
@@ -1113,7 +2119,18 @@
                 <w:sz w:val="28"/>
                 <w:szCs w:val="28"/>
               </w:rPr>
-              <w:t>Panchaati No. 20</w:t>
+              <w:t>Panchaati</w:t>
+            </w:r>
+            <w:proofErr w:type="spellEnd"/>
+            <w:r>
+              <w:rPr>
+                <w:rFonts w:cs="Arial"/>
+                <w:b/>
+                <w:bCs/>
+                <w:sz w:val="28"/>
+                <w:szCs w:val="28"/>
+              </w:rPr>
+              <w:t xml:space="preserve"> No. 20</w:t>
             </w:r>
           </w:p>
         </w:tc>
@@ -1140,6 +2157,7 @@
                 <w:szCs w:val="32"/>
               </w:rPr>
             </w:pPr>
+            <w:proofErr w:type="spellStart"/>
             <w:r>
               <w:rPr>
                 <w:rFonts w:ascii="BRH Malayalam Extra" w:hAnsi="BRH Malayalam Extra" w:cs="BRH Malayalam Extra"/>
@@ -1148,6 +2166,7 @@
               </w:rPr>
               <w:t>iy</w:t>
             </w:r>
+            <w:proofErr w:type="spellEnd"/>
             <w:r>
               <w:rPr>
                 <w:rFonts w:ascii="BRH Malayalam Extra" w:hAnsi="BRH Malayalam Extra" w:cs="BRH Malayalam Extra"/>
@@ -1172,14 +2191,34 @@
               </w:rPr>
               <w:t>–</w:t>
             </w:r>
-            <w:r>
-              <w:rPr>
-                <w:rFonts w:ascii="BRH Malayalam Extra" w:hAnsi="BRH Malayalam Extra" w:cs="BRH Malayalam Extra"/>
-                <w:sz w:val="40"/>
-                <w:szCs w:val="40"/>
-              </w:rPr>
-              <w:t>jxZ§ | ey</w:t>
-            </w:r>
+            <w:proofErr w:type="spellStart"/>
+            <w:r>
+              <w:rPr>
+                <w:rFonts w:ascii="BRH Malayalam Extra" w:hAnsi="BRH Malayalam Extra" w:cs="BRH Malayalam Extra"/>
+                <w:sz w:val="40"/>
+                <w:szCs w:val="40"/>
+              </w:rPr>
+              <w:t>jxZ</w:t>
+            </w:r>
+            <w:proofErr w:type="spellEnd"/>
+            <w:r>
+              <w:rPr>
+                <w:rFonts w:ascii="BRH Malayalam Extra" w:hAnsi="BRH Malayalam Extra" w:cs="BRH Malayalam Extra"/>
+                <w:sz w:val="40"/>
+                <w:szCs w:val="40"/>
+              </w:rPr>
+              <w:t xml:space="preserve">§ | </w:t>
+            </w:r>
+            <w:proofErr w:type="spellStart"/>
+            <w:r>
+              <w:rPr>
+                <w:rFonts w:ascii="BRH Malayalam Extra" w:hAnsi="BRH Malayalam Extra" w:cs="BRH Malayalam Extra"/>
+                <w:sz w:val="40"/>
+                <w:szCs w:val="40"/>
+              </w:rPr>
+              <w:t>ey</w:t>
+            </w:r>
+            <w:proofErr w:type="spellEnd"/>
             <w:r>
               <w:rPr>
                 <w:rFonts w:ascii="BRH Malayalam Extra" w:hAnsi="BRH Malayalam Extra" w:cs="BRH Malayalam Extra"/>
@@ -1220,6 +2259,7 @@
               </w:rPr>
               <w:t>–</w:t>
             </w:r>
+            <w:proofErr w:type="spellStart"/>
             <w:r>
               <w:rPr>
                 <w:rFonts w:ascii="BRH Malayalam Extra" w:hAnsi="BRH Malayalam Extra" w:cs="BRH Malayalam Extra"/>
@@ -1235,7 +2275,52 @@
                 <w:sz w:val="40"/>
                 <w:szCs w:val="40"/>
               </w:rPr>
-              <w:t>Zõ— CZy— eyZ£ - ¥b</w:t>
+              <w:t>Zõ</w:t>
+            </w:r>
+            <w:proofErr w:type="spellEnd"/>
+            <w:r>
+              <w:rPr>
+                <w:rFonts w:ascii="BRH Malayalam Extra" w:hAnsi="BRH Malayalam Extra" w:cs="BRH Malayalam Extra"/>
+                <w:sz w:val="40"/>
+                <w:szCs w:val="40"/>
+              </w:rPr>
+              <w:t xml:space="preserve">— </w:t>
+            </w:r>
+            <w:proofErr w:type="spellStart"/>
+            <w:r>
+              <w:rPr>
+                <w:rFonts w:ascii="BRH Malayalam Extra" w:hAnsi="BRH Malayalam Extra" w:cs="BRH Malayalam Extra"/>
+                <w:sz w:val="40"/>
+                <w:szCs w:val="40"/>
+              </w:rPr>
+              <w:t>CZy</w:t>
+            </w:r>
+            <w:proofErr w:type="spellEnd"/>
+            <w:r>
+              <w:rPr>
+                <w:rFonts w:ascii="BRH Malayalam Extra" w:hAnsi="BRH Malayalam Extra" w:cs="BRH Malayalam Extra"/>
+                <w:sz w:val="40"/>
+                <w:szCs w:val="40"/>
+              </w:rPr>
+              <w:t xml:space="preserve">— </w:t>
+            </w:r>
+            <w:proofErr w:type="spellStart"/>
+            <w:r>
+              <w:rPr>
+                <w:rFonts w:ascii="BRH Malayalam Extra" w:hAnsi="BRH Malayalam Extra" w:cs="BRH Malayalam Extra"/>
+                <w:sz w:val="40"/>
+                <w:szCs w:val="40"/>
+              </w:rPr>
+              <w:t>eyZ</w:t>
+            </w:r>
+            <w:proofErr w:type="spellEnd"/>
+            <w:r>
+              <w:rPr>
+                <w:rFonts w:ascii="BRH Malayalam Extra" w:hAnsi="BRH Malayalam Extra" w:cs="BRH Malayalam Extra"/>
+                <w:sz w:val="40"/>
+                <w:szCs w:val="40"/>
+              </w:rPr>
+              <w:t>£ - ¥b</w:t>
             </w:r>
             <w:r>
               <w:rPr>
@@ -1261,13 +2346,23 @@
               </w:rPr>
               <w:t>–</w:t>
             </w:r>
-            <w:r>
-              <w:rPr>
-                <w:rFonts w:ascii="BRH Malayalam Extra" w:hAnsi="BRH Malayalam Extra" w:cs="BRH Malayalam Extra"/>
-                <w:sz w:val="40"/>
-                <w:szCs w:val="40"/>
-              </w:rPr>
-              <w:t>Zõ—J |</w:t>
+            <w:proofErr w:type="spellStart"/>
+            <w:r>
+              <w:rPr>
+                <w:rFonts w:ascii="BRH Malayalam Extra" w:hAnsi="BRH Malayalam Extra" w:cs="BRH Malayalam Extra"/>
+                <w:sz w:val="40"/>
+                <w:szCs w:val="40"/>
+              </w:rPr>
+              <w:t>Zõ</w:t>
+            </w:r>
+            <w:proofErr w:type="spellEnd"/>
+            <w:r>
+              <w:rPr>
+                <w:rFonts w:ascii="BRH Malayalam Extra" w:hAnsi="BRH Malayalam Extra" w:cs="BRH Malayalam Extra"/>
+                <w:sz w:val="40"/>
+                <w:szCs w:val="40"/>
+              </w:rPr>
+              <w:t>—J |</w:t>
             </w:r>
           </w:p>
         </w:tc>
@@ -1289,6 +2384,7 @@
                 <w:szCs w:val="32"/>
               </w:rPr>
             </w:pPr>
+            <w:proofErr w:type="spellStart"/>
             <w:r>
               <w:rPr>
                 <w:rFonts w:ascii="BRH Malayalam Extra" w:hAnsi="BRH Malayalam Extra" w:cs="BRH Malayalam Extra"/>
@@ -1297,6 +2393,7 @@
               </w:rPr>
               <w:t>iy</w:t>
             </w:r>
+            <w:proofErr w:type="spellEnd"/>
             <w:r>
               <w:rPr>
                 <w:rFonts w:ascii="BRH Malayalam Extra" w:hAnsi="BRH Malayalam Extra" w:cs="BRH Malayalam Extra"/>
@@ -1321,14 +2418,34 @@
               </w:rPr>
               <w:t>–</w:t>
             </w:r>
-            <w:r>
-              <w:rPr>
-                <w:rFonts w:ascii="BRH Malayalam Extra" w:hAnsi="BRH Malayalam Extra" w:cs="BRH Malayalam Extra"/>
-                <w:sz w:val="40"/>
-                <w:szCs w:val="40"/>
-              </w:rPr>
-              <w:t>jxZ§ | ey</w:t>
-            </w:r>
+            <w:proofErr w:type="spellStart"/>
+            <w:r>
+              <w:rPr>
+                <w:rFonts w:ascii="BRH Malayalam Extra" w:hAnsi="BRH Malayalam Extra" w:cs="BRH Malayalam Extra"/>
+                <w:sz w:val="40"/>
+                <w:szCs w:val="40"/>
+              </w:rPr>
+              <w:t>jxZ</w:t>
+            </w:r>
+            <w:proofErr w:type="spellEnd"/>
+            <w:r>
+              <w:rPr>
+                <w:rFonts w:ascii="BRH Malayalam Extra" w:hAnsi="BRH Malayalam Extra" w:cs="BRH Malayalam Extra"/>
+                <w:sz w:val="40"/>
+                <w:szCs w:val="40"/>
+              </w:rPr>
+              <w:t xml:space="preserve">§ | </w:t>
+            </w:r>
+            <w:proofErr w:type="spellStart"/>
+            <w:r>
+              <w:rPr>
+                <w:rFonts w:ascii="BRH Malayalam Extra" w:hAnsi="BRH Malayalam Extra" w:cs="BRH Malayalam Extra"/>
+                <w:sz w:val="40"/>
+                <w:szCs w:val="40"/>
+              </w:rPr>
+              <w:t>ey</w:t>
+            </w:r>
+            <w:proofErr w:type="spellEnd"/>
             <w:r>
               <w:rPr>
                 <w:rFonts w:ascii="BRH Malayalam Extra" w:hAnsi="BRH Malayalam Extra" w:cs="BRH Malayalam Extra"/>
@@ -1386,13 +2503,59 @@
               </w:rPr>
               <w:t>–</w:t>
             </w:r>
-            <w:r>
-              <w:rPr>
-                <w:rFonts w:ascii="BRH Malayalam Extra" w:hAnsi="BRH Malayalam Extra" w:cs="BRH Malayalam Extra"/>
-                <w:sz w:val="40"/>
-                <w:szCs w:val="40"/>
-              </w:rPr>
-              <w:t>Zõ— CZy— eyZ£ - ¥b</w:t>
+            <w:proofErr w:type="spellStart"/>
+            <w:r>
+              <w:rPr>
+                <w:rFonts w:ascii="BRH Malayalam Extra" w:hAnsi="BRH Malayalam Extra" w:cs="BRH Malayalam Extra"/>
+                <w:sz w:val="40"/>
+                <w:szCs w:val="40"/>
+              </w:rPr>
+              <w:t>Zõ</w:t>
+            </w:r>
+            <w:proofErr w:type="spellEnd"/>
+            <w:r>
+              <w:rPr>
+                <w:rFonts w:ascii="BRH Malayalam Extra" w:hAnsi="BRH Malayalam Extra" w:cs="BRH Malayalam Extra"/>
+                <w:sz w:val="40"/>
+                <w:szCs w:val="40"/>
+              </w:rPr>
+              <w:t xml:space="preserve">— </w:t>
+            </w:r>
+            <w:proofErr w:type="spellStart"/>
+            <w:r>
+              <w:rPr>
+                <w:rFonts w:ascii="BRH Malayalam Extra" w:hAnsi="BRH Malayalam Extra" w:cs="BRH Malayalam Extra"/>
+                <w:sz w:val="40"/>
+                <w:szCs w:val="40"/>
+              </w:rPr>
+              <w:t>CZy</w:t>
+            </w:r>
+            <w:proofErr w:type="spellEnd"/>
+            <w:r>
+              <w:rPr>
+                <w:rFonts w:ascii="BRH Malayalam Extra" w:hAnsi="BRH Malayalam Extra" w:cs="BRH Malayalam Extra"/>
+                <w:sz w:val="40"/>
+                <w:szCs w:val="40"/>
+              </w:rPr>
+              <w:t xml:space="preserve">— </w:t>
+            </w:r>
+            <w:proofErr w:type="spellStart"/>
+            <w:r>
+              <w:rPr>
+                <w:rFonts w:ascii="BRH Malayalam Extra" w:hAnsi="BRH Malayalam Extra" w:cs="BRH Malayalam Extra"/>
+                <w:sz w:val="40"/>
+                <w:szCs w:val="40"/>
+              </w:rPr>
+              <w:t>eyZ</w:t>
+            </w:r>
+            <w:proofErr w:type="spellEnd"/>
+            <w:r>
+              <w:rPr>
+                <w:rFonts w:ascii="BRH Malayalam Extra" w:hAnsi="BRH Malayalam Extra" w:cs="BRH Malayalam Extra"/>
+                <w:sz w:val="40"/>
+                <w:szCs w:val="40"/>
+              </w:rPr>
+              <w:t>£ - ¥b</w:t>
             </w:r>
             <w:r>
               <w:rPr>
@@ -1418,13 +2581,23 @@
               </w:rPr>
               <w:t>–</w:t>
             </w:r>
-            <w:r>
-              <w:rPr>
-                <w:rFonts w:ascii="BRH Malayalam Extra" w:hAnsi="BRH Malayalam Extra" w:cs="BRH Malayalam Extra"/>
-                <w:sz w:val="40"/>
-                <w:szCs w:val="40"/>
-              </w:rPr>
-              <w:t>Zõ—J |</w:t>
+            <w:proofErr w:type="spellStart"/>
+            <w:r>
+              <w:rPr>
+                <w:rFonts w:ascii="BRH Malayalam Extra" w:hAnsi="BRH Malayalam Extra" w:cs="BRH Malayalam Extra"/>
+                <w:sz w:val="40"/>
+                <w:szCs w:val="40"/>
+              </w:rPr>
+              <w:t>Zõ</w:t>
+            </w:r>
+            <w:proofErr w:type="spellEnd"/>
+            <w:r>
+              <w:rPr>
+                <w:rFonts w:ascii="BRH Malayalam Extra" w:hAnsi="BRH Malayalam Extra" w:cs="BRH Malayalam Extra"/>
+                <w:sz w:val="40"/>
+                <w:szCs w:val="40"/>
+              </w:rPr>
+              <w:t>—J |</w:t>
             </w:r>
           </w:p>
         </w:tc>
@@ -1466,8 +2639,20 @@
                 <w:sz w:val="28"/>
                 <w:szCs w:val="28"/>
               </w:rPr>
-              <w:t>TS 6.3.4.3 - Padam</w:t>
-            </w:r>
+              <w:t xml:space="preserve">TS 6.3.4.3 - </w:t>
+            </w:r>
+            <w:proofErr w:type="spellStart"/>
+            <w:r>
+              <w:rPr>
+                <w:rFonts w:cs="Arial"/>
+                <w:b/>
+                <w:bCs/>
+                <w:sz w:val="28"/>
+                <w:szCs w:val="28"/>
+              </w:rPr>
+              <w:t>Padam</w:t>
+            </w:r>
+            <w:proofErr w:type="spellEnd"/>
           </w:p>
           <w:p>
             <w:pPr>
@@ -1484,6 +2669,7 @@
                 <w:szCs w:val="28"/>
               </w:rPr>
             </w:pPr>
+            <w:proofErr w:type="spellStart"/>
             <w:r>
               <w:rPr>
                 <w:rFonts w:cs="Arial"/>
@@ -1492,7 +2678,18 @@
                 <w:sz w:val="28"/>
                 <w:szCs w:val="28"/>
               </w:rPr>
-              <w:t>Padam No. 18</w:t>
+              <w:t>Padam</w:t>
+            </w:r>
+            <w:proofErr w:type="spellEnd"/>
+            <w:r>
+              <w:rPr>
+                <w:rFonts w:cs="Arial"/>
+                <w:b/>
+                <w:bCs/>
+                <w:sz w:val="28"/>
+                <w:szCs w:val="28"/>
+              </w:rPr>
+              <w:t xml:space="preserve"> No. 18</w:t>
             </w:r>
           </w:p>
           <w:p>
@@ -1511,6 +2708,7 @@
                 <w:cs/>
               </w:rPr>
             </w:pPr>
+            <w:proofErr w:type="spellStart"/>
             <w:r>
               <w:rPr>
                 <w:rFonts w:cs="Arial"/>
@@ -1519,7 +2717,18 @@
                 <w:sz w:val="28"/>
                 <w:szCs w:val="28"/>
               </w:rPr>
-              <w:t>Panchaati No. 21</w:t>
+              <w:t>Panchaati</w:t>
+            </w:r>
+            <w:proofErr w:type="spellEnd"/>
+            <w:r>
+              <w:rPr>
+                <w:rFonts w:cs="Arial"/>
+                <w:b/>
+                <w:bCs/>
+                <w:sz w:val="28"/>
+                <w:szCs w:val="28"/>
+              </w:rPr>
+              <w:t xml:space="preserve"> No. 21</w:t>
             </w:r>
           </w:p>
         </w:tc>
@@ -1604,7 +2813,43 @@
                 <w:sz w:val="40"/>
                 <w:szCs w:val="40"/>
               </w:rPr>
-              <w:t xml:space="preserve"> | jR—ixdI |</w:t>
+              <w:t xml:space="preserve"> | </w:t>
+            </w:r>
+            <w:proofErr w:type="spellStart"/>
+            <w:r>
+              <w:rPr>
+                <w:rFonts w:ascii="BRH Malayalam Extra" w:hAnsi="BRH Malayalam Extra" w:cs="BRH Malayalam Extra"/>
+                <w:sz w:val="40"/>
+                <w:szCs w:val="40"/>
+              </w:rPr>
+              <w:t>jR</w:t>
+            </w:r>
+            <w:proofErr w:type="spellEnd"/>
+            <w:r>
+              <w:rPr>
+                <w:rFonts w:ascii="BRH Malayalam Extra" w:hAnsi="BRH Malayalam Extra" w:cs="BRH Malayalam Extra"/>
+                <w:sz w:val="40"/>
+                <w:szCs w:val="40"/>
+              </w:rPr>
+              <w:t>—</w:t>
+            </w:r>
+            <w:proofErr w:type="spellStart"/>
+            <w:r>
+              <w:rPr>
+                <w:rFonts w:ascii="BRH Malayalam Extra" w:hAnsi="BRH Malayalam Extra" w:cs="BRH Malayalam Extra"/>
+                <w:sz w:val="40"/>
+                <w:szCs w:val="40"/>
+              </w:rPr>
+              <w:t>ixdI</w:t>
+            </w:r>
+            <w:proofErr w:type="spellEnd"/>
+            <w:r>
+              <w:rPr>
+                <w:rFonts w:ascii="BRH Malayalam Extra" w:hAnsi="BRH Malayalam Extra" w:cs="BRH Malayalam Extra"/>
+                <w:sz w:val="40"/>
+                <w:szCs w:val="40"/>
+              </w:rPr>
+              <w:t xml:space="preserve"> |</w:t>
             </w:r>
           </w:p>
         </w:tc>
@@ -1642,6 +2887,7 @@
               </w:rPr>
               <w:t>–</w:t>
             </w:r>
+            <w:proofErr w:type="spellStart"/>
             <w:r>
               <w:rPr>
                 <w:rFonts w:ascii="BRH Malayalam Extra" w:hAnsi="BRH Malayalam Extra" w:cs="BRH Malayalam Extra"/>
@@ -1649,15 +2895,61 @@
                 <w:szCs w:val="40"/>
                 <w:highlight w:val="green"/>
               </w:rPr>
-              <w:t>d°y—</w:t>
-            </w:r>
-            <w:r>
-              <w:rPr>
-                <w:rFonts w:ascii="BRH Malayalam Extra" w:hAnsi="BRH Malayalam Extra" w:cs="BRH Malayalam Extra"/>
-                <w:sz w:val="40"/>
-                <w:szCs w:val="40"/>
-              </w:rPr>
-              <w:t xml:space="preserve"> | jR—ixdI |</w:t>
+              <w:t>d°y</w:t>
+            </w:r>
+            <w:proofErr w:type="spellEnd"/>
+            <w:r>
+              <w:rPr>
+                <w:rFonts w:ascii="BRH Malayalam Extra" w:hAnsi="BRH Malayalam Extra" w:cs="BRH Malayalam Extra"/>
+                <w:sz w:val="40"/>
+                <w:szCs w:val="40"/>
+                <w:highlight w:val="green"/>
+              </w:rPr>
+              <w:t>—</w:t>
+            </w:r>
+            <w:r>
+              <w:rPr>
+                <w:rFonts w:ascii="BRH Malayalam Extra" w:hAnsi="BRH Malayalam Extra" w:cs="BRH Malayalam Extra"/>
+                <w:sz w:val="40"/>
+                <w:szCs w:val="40"/>
+              </w:rPr>
+              <w:t xml:space="preserve"> | </w:t>
+            </w:r>
+            <w:proofErr w:type="spellStart"/>
+            <w:r>
+              <w:rPr>
+                <w:rFonts w:ascii="BRH Malayalam Extra" w:hAnsi="BRH Malayalam Extra" w:cs="BRH Malayalam Extra"/>
+                <w:sz w:val="40"/>
+                <w:szCs w:val="40"/>
+              </w:rPr>
+              <w:t>jR</w:t>
+            </w:r>
+            <w:proofErr w:type="spellEnd"/>
+            <w:r>
+              <w:rPr>
+                <w:rFonts w:ascii="BRH Malayalam Extra" w:hAnsi="BRH Malayalam Extra" w:cs="BRH Malayalam Extra"/>
+                <w:sz w:val="40"/>
+                <w:szCs w:val="40"/>
+              </w:rPr>
+              <w:t>—</w:t>
+            </w:r>
+            <w:proofErr w:type="spellStart"/>
+            <w:r>
+              <w:rPr>
+                <w:rFonts w:ascii="BRH Malayalam Extra" w:hAnsi="BRH Malayalam Extra" w:cs="BRH Malayalam Extra"/>
+                <w:sz w:val="40"/>
+                <w:szCs w:val="40"/>
+              </w:rPr>
+              <w:t>ixdI</w:t>
+            </w:r>
+            <w:proofErr w:type="spellEnd"/>
+            <w:r>
+              <w:rPr>
+                <w:rFonts w:ascii="BRH Malayalam Extra" w:hAnsi="BRH Malayalam Extra" w:cs="BRH Malayalam Extra"/>
+                <w:sz w:val="40"/>
+                <w:szCs w:val="40"/>
+              </w:rPr>
+              <w:t xml:space="preserve"> |</w:t>
             </w:r>
           </w:p>
         </w:tc>
@@ -1720,8 +3012,20 @@
                 <w:sz w:val="28"/>
                 <w:szCs w:val="28"/>
               </w:rPr>
-              <w:t xml:space="preserve"> - Padam</w:t>
-            </w:r>
+              <w:t xml:space="preserve"> - </w:t>
+            </w:r>
+            <w:proofErr w:type="spellStart"/>
+            <w:r>
+              <w:rPr>
+                <w:rFonts w:cs="Arial"/>
+                <w:b/>
+                <w:bCs/>
+                <w:sz w:val="28"/>
+                <w:szCs w:val="28"/>
+              </w:rPr>
+              <w:t>Padam</w:t>
+            </w:r>
+            <w:proofErr w:type="spellEnd"/>
           </w:p>
           <w:p>
             <w:pPr>
@@ -1738,6 +3042,7 @@
                 <w:szCs w:val="28"/>
               </w:rPr>
             </w:pPr>
+            <w:proofErr w:type="spellStart"/>
             <w:r>
               <w:rPr>
                 <w:rFonts w:cs="Arial"/>
@@ -1746,7 +3051,18 @@
                 <w:sz w:val="28"/>
                 <w:szCs w:val="28"/>
               </w:rPr>
-              <w:t xml:space="preserve">Padam No. </w:t>
+              <w:t>Padam</w:t>
+            </w:r>
+            <w:proofErr w:type="spellEnd"/>
+            <w:r>
+              <w:rPr>
+                <w:rFonts w:cs="Arial"/>
+                <w:b/>
+                <w:bCs/>
+                <w:sz w:val="28"/>
+                <w:szCs w:val="28"/>
+              </w:rPr>
+              <w:t xml:space="preserve"> No. </w:t>
             </w:r>
             <w:r>
               <w:rPr>
@@ -1775,6 +3091,7 @@
                 <w:cs/>
               </w:rPr>
             </w:pPr>
+            <w:proofErr w:type="spellStart"/>
             <w:r>
               <w:rPr>
                 <w:rFonts w:cs="Arial"/>
@@ -1783,7 +3100,18 @@
                 <w:sz w:val="28"/>
                 <w:szCs w:val="28"/>
               </w:rPr>
-              <w:t xml:space="preserve">Panchaati No. </w:t>
+              <w:t>Panchaati</w:t>
+            </w:r>
+            <w:proofErr w:type="spellEnd"/>
+            <w:r>
+              <w:rPr>
+                <w:rFonts w:cs="Arial"/>
+                <w:b/>
+                <w:bCs/>
+                <w:sz w:val="28"/>
+                <w:szCs w:val="28"/>
+              </w:rPr>
+              <w:t xml:space="preserve"> No. </w:t>
             </w:r>
             <w:r>
               <w:rPr>
@@ -1840,6 +3168,7 @@
                 <w:szCs w:val="32"/>
               </w:rPr>
             </w:pPr>
+            <w:proofErr w:type="spellStart"/>
             <w:r>
               <w:rPr>
                 <w:rFonts w:ascii="BRH Malayalam Extra" w:hAnsi="BRH Malayalam Extra" w:cs="BRH Malayalam Extra"/>
@@ -1847,8 +3176,29 @@
                 <w:szCs w:val="40"/>
                 <w:highlight w:val="yellow"/>
               </w:rPr>
-              <w:t>Bm—gî</w:t>
-            </w:r>
+              <w:t>Bm</w:t>
+            </w:r>
+            <w:proofErr w:type="spellEnd"/>
+            <w:r>
+              <w:rPr>
+                <w:rFonts w:ascii="BRH Malayalam Extra" w:hAnsi="BRH Malayalam Extra" w:cs="BRH Malayalam Extra"/>
+                <w:sz w:val="40"/>
+                <w:szCs w:val="40"/>
+                <w:highlight w:val="yellow"/>
+              </w:rPr>
+              <w:t>—</w:t>
+            </w:r>
+            <w:proofErr w:type="spellStart"/>
+            <w:r>
+              <w:rPr>
+                <w:rFonts w:ascii="BRH Malayalam Extra" w:hAnsi="BRH Malayalam Extra" w:cs="BRH Malayalam Extra"/>
+                <w:sz w:val="40"/>
+                <w:szCs w:val="40"/>
+                <w:highlight w:val="yellow"/>
+              </w:rPr>
+              <w:t>gî</w:t>
+            </w:r>
+            <w:proofErr w:type="spellEnd"/>
             <w:r>
               <w:rPr>
                 <w:rFonts w:ascii="BRH Malayalam Extra" w:hAnsi="BRH Malayalam Extra" w:cs="BRH Malayalam Extra"/>
@@ -1858,6 +3208,7 @@
               </w:rPr>
               <w:t>–</w:t>
             </w:r>
+            <w:proofErr w:type="spellStart"/>
             <w:r>
               <w:rPr>
                 <w:rFonts w:ascii="BRH Malayalam Extra" w:hAnsi="BRH Malayalam Extra" w:cs="BRH Malayalam Extra"/>
@@ -1865,7 +3216,17 @@
                 <w:szCs w:val="40"/>
                 <w:highlight w:val="yellow"/>
               </w:rPr>
-              <w:t>iyZõdx˜-m</w:t>
+              <w:t>iyZõdx</w:t>
+            </w:r>
+            <w:proofErr w:type="spellEnd"/>
+            <w:r>
+              <w:rPr>
+                <w:rFonts w:ascii="BRH Malayalam Extra" w:hAnsi="BRH Malayalam Extra" w:cs="BRH Malayalam Extra"/>
+                <w:sz w:val="40"/>
+                <w:szCs w:val="40"/>
+                <w:highlight w:val="yellow"/>
+              </w:rPr>
+              <w:t>˜-m</w:t>
             </w:r>
             <w:r>
               <w:rPr>
@@ -1876,6 +3237,7 @@
               </w:rPr>
               <w:t>–</w:t>
             </w:r>
+            <w:proofErr w:type="spellStart"/>
             <w:r>
               <w:rPr>
                 <w:rFonts w:ascii="BRH Malayalam Extra" w:hAnsi="BRH Malayalam Extra" w:cs="BRH Malayalam Extra"/>
@@ -1885,6 +3247,7 @@
               </w:rPr>
               <w:t>gî</w:t>
             </w:r>
+            <w:proofErr w:type="spellEnd"/>
             <w:r>
               <w:rPr>
                 <w:rFonts w:ascii="BRH Malayalam Extra" w:hAnsi="BRH Malayalam Extra" w:cs="BRH Malayalam Extra"/>
@@ -1935,13 +3298,23 @@
               </w:rPr>
               <w:t>–</w:t>
             </w:r>
-            <w:r>
-              <w:rPr>
-                <w:rFonts w:ascii="BRH Malayalam Extra" w:hAnsi="BRH Malayalam Extra" w:cs="BRH Malayalam Extra"/>
-                <w:sz w:val="40"/>
-                <w:szCs w:val="40"/>
-              </w:rPr>
-              <w:t>dyöZ˜I |</w:t>
+            <w:proofErr w:type="spellStart"/>
+            <w:r>
+              <w:rPr>
+                <w:rFonts w:ascii="BRH Malayalam Extra" w:hAnsi="BRH Malayalam Extra" w:cs="BRH Malayalam Extra"/>
+                <w:sz w:val="40"/>
+                <w:szCs w:val="40"/>
+              </w:rPr>
+              <w:t>dyöZ˜I</w:t>
+            </w:r>
+            <w:proofErr w:type="spellEnd"/>
+            <w:r>
+              <w:rPr>
+                <w:rFonts w:ascii="BRH Malayalam Extra" w:hAnsi="BRH Malayalam Extra" w:cs="BRH Malayalam Extra"/>
+                <w:sz w:val="40"/>
+                <w:szCs w:val="40"/>
+              </w:rPr>
+              <w:t xml:space="preserve"> |</w:t>
             </w:r>
           </w:p>
         </w:tc>
@@ -1964,6 +3337,7 @@
                 <w:szCs w:val="40"/>
               </w:rPr>
             </w:pPr>
+            <w:proofErr w:type="spellStart"/>
             <w:r>
               <w:rPr>
                 <w:rFonts w:ascii="BRH Malayalam Extra" w:hAnsi="BRH Malayalam Extra" w:cs="BRH Malayalam Extra"/>
@@ -1971,8 +3345,29 @@
                 <w:szCs w:val="40"/>
                 <w:highlight w:val="green"/>
               </w:rPr>
-              <w:t>Adx—mgî</w:t>
-            </w:r>
+              <w:t>Adx</w:t>
+            </w:r>
+            <w:proofErr w:type="spellEnd"/>
+            <w:r>
+              <w:rPr>
+                <w:rFonts w:ascii="BRH Malayalam Extra" w:hAnsi="BRH Malayalam Extra" w:cs="BRH Malayalam Extra"/>
+                <w:sz w:val="40"/>
+                <w:szCs w:val="40"/>
+                <w:highlight w:val="green"/>
+              </w:rPr>
+              <w:t>—</w:t>
+            </w:r>
+            <w:proofErr w:type="spellStart"/>
+            <w:r>
+              <w:rPr>
+                <w:rFonts w:ascii="BRH Malayalam Extra" w:hAnsi="BRH Malayalam Extra" w:cs="BRH Malayalam Extra"/>
+                <w:sz w:val="40"/>
+                <w:szCs w:val="40"/>
+                <w:highlight w:val="green"/>
+              </w:rPr>
+              <w:t>mgî</w:t>
+            </w:r>
+            <w:proofErr w:type="spellEnd"/>
             <w:r>
               <w:rPr>
                 <w:rFonts w:ascii="BRH Malayalam Extra" w:hAnsi="BRH Malayalam Extra" w:cs="BRH Malayalam Extra"/>
@@ -1982,6 +3377,7 @@
               </w:rPr>
               <w:t>–</w:t>
             </w:r>
+            <w:proofErr w:type="spellStart"/>
             <w:r>
               <w:rPr>
                 <w:rFonts w:ascii="BRH Malayalam Extra" w:hAnsi="BRH Malayalam Extra" w:cs="BRH Malayalam Extra"/>
@@ -1989,7 +3385,17 @@
                 <w:szCs w:val="40"/>
                 <w:highlight w:val="green"/>
               </w:rPr>
-              <w:t>iyZõdx˜-m</w:t>
+              <w:t>iyZõdx</w:t>
+            </w:r>
+            <w:proofErr w:type="spellEnd"/>
+            <w:r>
+              <w:rPr>
+                <w:rFonts w:ascii="BRH Malayalam Extra" w:hAnsi="BRH Malayalam Extra" w:cs="BRH Malayalam Extra"/>
+                <w:sz w:val="40"/>
+                <w:szCs w:val="40"/>
+                <w:highlight w:val="green"/>
+              </w:rPr>
+              <w:t>˜-m</w:t>
             </w:r>
             <w:r>
               <w:rPr>
@@ -2000,6 +3406,7 @@
               </w:rPr>
               <w:t>–</w:t>
             </w:r>
+            <w:proofErr w:type="spellStart"/>
             <w:r>
               <w:rPr>
                 <w:rFonts w:ascii="BRH Malayalam Extra" w:hAnsi="BRH Malayalam Extra" w:cs="BRH Malayalam Extra"/>
@@ -2009,6 +3416,7 @@
               </w:rPr>
               <w:t>gî</w:t>
             </w:r>
+            <w:proofErr w:type="spellEnd"/>
             <w:r>
               <w:rPr>
                 <w:rFonts w:ascii="BRH Malayalam Extra" w:hAnsi="BRH Malayalam Extra" w:cs="BRH Malayalam Extra"/>
@@ -2077,13 +3485,23 @@
               </w:rPr>
               <w:t>–</w:t>
             </w:r>
-            <w:r>
-              <w:rPr>
-                <w:rFonts w:ascii="BRH Malayalam Extra" w:hAnsi="BRH Malayalam Extra" w:cs="BRH Malayalam Extra"/>
-                <w:sz w:val="40"/>
-                <w:szCs w:val="40"/>
-              </w:rPr>
-              <w:t>dyöZ˜I |</w:t>
+            <w:proofErr w:type="spellStart"/>
+            <w:r>
+              <w:rPr>
+                <w:rFonts w:ascii="BRH Malayalam Extra" w:hAnsi="BRH Malayalam Extra" w:cs="BRH Malayalam Extra"/>
+                <w:sz w:val="40"/>
+                <w:szCs w:val="40"/>
+              </w:rPr>
+              <w:t>dyöZ˜I</w:t>
+            </w:r>
+            <w:proofErr w:type="spellEnd"/>
+            <w:r>
+              <w:rPr>
+                <w:rFonts w:ascii="BRH Malayalam Extra" w:hAnsi="BRH Malayalam Extra" w:cs="BRH Malayalam Extra"/>
+                <w:sz w:val="40"/>
+                <w:szCs w:val="40"/>
+              </w:rPr>
+              <w:t xml:space="preserve"> |</w:t>
             </w:r>
             <w:r>
               <w:rPr>
@@ -2108,7 +3526,25 @@
                 <w:sz w:val="28"/>
                 <w:szCs w:val="40"/>
               </w:rPr>
-              <w:t>(full padam replaced</w:t>
+              <w:t xml:space="preserve">(full </w:t>
+            </w:r>
+            <w:proofErr w:type="spellStart"/>
+            <w:r>
+              <w:rPr>
+                <w:rFonts w:cs="Arial"/>
+                <w:sz w:val="28"/>
+                <w:szCs w:val="40"/>
+              </w:rPr>
+              <w:t>padam</w:t>
+            </w:r>
+            <w:proofErr w:type="spellEnd"/>
+            <w:r>
+              <w:rPr>
+                <w:rFonts w:cs="Arial"/>
+                <w:sz w:val="28"/>
+                <w:szCs w:val="40"/>
+              </w:rPr>
+              <w:t xml:space="preserve"> replaced</w:t>
             </w:r>
             <w:r>
               <w:rPr>
@@ -2200,6 +3636,7 @@
               </w:rPr>
               <w:t xml:space="preserve"> - </w:t>
             </w:r>
+            <w:proofErr w:type="spellStart"/>
             <w:r>
               <w:rPr>
                 <w:rFonts w:cs="Arial"/>
@@ -2210,6 +3647,7 @@
               </w:rPr>
               <w:t>Vaakyam</w:t>
             </w:r>
+            <w:proofErr w:type="spellEnd"/>
           </w:p>
           <w:p>
             <w:pPr>
@@ -2262,6 +3700,7 @@
                 <w:szCs w:val="28"/>
               </w:rPr>
             </w:pPr>
+            <w:proofErr w:type="spellStart"/>
             <w:r>
               <w:rPr>
                 <w:rFonts w:cs="Arial"/>
@@ -2270,8 +3709,9 @@
                 <w:sz w:val="28"/>
                 <w:szCs w:val="28"/>
               </w:rPr>
-              <w:t xml:space="preserve">Panchaati No. </w:t>
-            </w:r>
+              <w:t>Panchaati</w:t>
+            </w:r>
+            <w:proofErr w:type="spellEnd"/>
             <w:r>
               <w:rPr>
                 <w:rFonts w:cs="Arial"/>
@@ -2280,6 +3720,16 @@
                 <w:sz w:val="28"/>
                 <w:szCs w:val="28"/>
               </w:rPr>
+              <w:t xml:space="preserve"> No. </w:t>
+            </w:r>
+            <w:r>
+              <w:rPr>
+                <w:rFonts w:cs="Arial"/>
+                <w:b/>
+                <w:bCs/>
+                <w:sz w:val="28"/>
+                <w:szCs w:val="28"/>
+              </w:rPr>
               <w:t xml:space="preserve">- </w:t>
             </w:r>
             <w:r>
@@ -2292,8 +3742,6 @@
               </w:rPr>
               <w:t>59</w:t>
             </w:r>
-            <w:bookmarkStart w:id="0" w:name="_GoBack"/>
-            <w:bookmarkEnd w:id="0"/>
           </w:p>
         </w:tc>
         <w:tc>
@@ -2332,13 +3780,23 @@
               </w:rPr>
               <w:t>–</w:t>
             </w:r>
-            <w:r>
-              <w:rPr>
-                <w:rFonts w:ascii="BRH Malayalam Extra" w:hAnsi="BRH Malayalam Extra" w:cs="BRH Malayalam Extra"/>
-                <w:sz w:val="40"/>
-                <w:szCs w:val="40"/>
-              </w:rPr>
-              <w:t>ji—ªÆ</w:t>
+            <w:proofErr w:type="spellStart"/>
+            <w:r>
+              <w:rPr>
+                <w:rFonts w:ascii="BRH Malayalam Extra" w:hAnsi="BRH Malayalam Extra" w:cs="BRH Malayalam Extra"/>
+                <w:sz w:val="40"/>
+                <w:szCs w:val="40"/>
+              </w:rPr>
+              <w:t>ji</w:t>
+            </w:r>
+            <w:proofErr w:type="spellEnd"/>
+            <w:r>
+              <w:rPr>
+                <w:rFonts w:ascii="BRH Malayalam Extra" w:hAnsi="BRH Malayalam Extra" w:cs="BRH Malayalam Extra"/>
+                <w:sz w:val="40"/>
+                <w:szCs w:val="40"/>
+              </w:rPr>
+              <w:t>—ªÆ</w:t>
             </w:r>
             <w:r>
               <w:rPr>
@@ -2379,7 +3837,25 @@
                 <w:sz w:val="40"/>
                 <w:szCs w:val="40"/>
               </w:rPr>
-              <w:t>¥i G</w:t>
+              <w:t>¥</w:t>
+            </w:r>
+            <w:proofErr w:type="spellStart"/>
+            <w:r>
+              <w:rPr>
+                <w:rFonts w:ascii="BRH Malayalam Extra" w:hAnsi="BRH Malayalam Extra" w:cs="BRH Malayalam Extra"/>
+                <w:sz w:val="40"/>
+                <w:szCs w:val="40"/>
+              </w:rPr>
+              <w:t>i</w:t>
+            </w:r>
+            <w:proofErr w:type="spellEnd"/>
+            <w:r>
+              <w:rPr>
+                <w:rFonts w:ascii="BRH Malayalam Extra" w:hAnsi="BRH Malayalam Extra" w:cs="BRH Malayalam Extra"/>
+                <w:sz w:val="40"/>
+                <w:szCs w:val="40"/>
+              </w:rPr>
+              <w:t xml:space="preserve"> G</w:t>
             </w:r>
             <w:r>
               <w:rPr>
@@ -2435,13 +3911,23 @@
               </w:rPr>
               <w:t>–</w:t>
             </w:r>
-            <w:r>
-              <w:rPr>
-                <w:rFonts w:ascii="BRH Malayalam Extra" w:hAnsi="BRH Malayalam Extra" w:cs="BRH Malayalam Extra"/>
-                <w:sz w:val="40"/>
-                <w:szCs w:val="40"/>
-              </w:rPr>
-              <w:t>ji—ªÆ</w:t>
+            <w:proofErr w:type="spellStart"/>
+            <w:r>
+              <w:rPr>
+                <w:rFonts w:ascii="BRH Malayalam Extra" w:hAnsi="BRH Malayalam Extra" w:cs="BRH Malayalam Extra"/>
+                <w:sz w:val="40"/>
+                <w:szCs w:val="40"/>
+              </w:rPr>
+              <w:t>ji</w:t>
+            </w:r>
+            <w:proofErr w:type="spellEnd"/>
+            <w:r>
+              <w:rPr>
+                <w:rFonts w:ascii="BRH Malayalam Extra" w:hAnsi="BRH Malayalam Extra" w:cs="BRH Malayalam Extra"/>
+                <w:sz w:val="40"/>
+                <w:szCs w:val="40"/>
+              </w:rPr>
+              <w:t>—ªÆ</w:t>
             </w:r>
             <w:r>
               <w:rPr>
@@ -2482,7 +3968,25 @@
                 <w:sz w:val="40"/>
                 <w:szCs w:val="40"/>
               </w:rPr>
-              <w:t>¥i G</w:t>
+              <w:t>¥</w:t>
+            </w:r>
+            <w:proofErr w:type="spellStart"/>
+            <w:r>
+              <w:rPr>
+                <w:rFonts w:ascii="BRH Malayalam Extra" w:hAnsi="BRH Malayalam Extra" w:cs="BRH Malayalam Extra"/>
+                <w:sz w:val="40"/>
+                <w:szCs w:val="40"/>
+              </w:rPr>
+              <w:t>i</w:t>
+            </w:r>
+            <w:proofErr w:type="spellEnd"/>
+            <w:r>
+              <w:rPr>
+                <w:rFonts w:ascii="BRH Malayalam Extra" w:hAnsi="BRH Malayalam Extra" w:cs="BRH Malayalam Extra"/>
+                <w:sz w:val="40"/>
+                <w:szCs w:val="40"/>
+              </w:rPr>
+              <w:t xml:space="preserve"> G</w:t>
             </w:r>
             <w:r>
               <w:rPr>
@@ -2540,8 +4044,20 @@
                 <w:sz w:val="28"/>
                 <w:szCs w:val="28"/>
               </w:rPr>
-              <w:t>TS 6.3.11.4 - Padam</w:t>
-            </w:r>
+              <w:t xml:space="preserve">TS 6.3.11.4 - </w:t>
+            </w:r>
+            <w:proofErr w:type="spellStart"/>
+            <w:r>
+              <w:rPr>
+                <w:rFonts w:cs="Arial"/>
+                <w:b/>
+                <w:bCs/>
+                <w:sz w:val="28"/>
+                <w:szCs w:val="28"/>
+              </w:rPr>
+              <w:t>Padam</w:t>
+            </w:r>
+            <w:proofErr w:type="spellEnd"/>
           </w:p>
           <w:p>
             <w:pPr>
@@ -2558,6 +4074,7 @@
                 <w:szCs w:val="28"/>
               </w:rPr>
             </w:pPr>
+            <w:proofErr w:type="spellStart"/>
             <w:r>
               <w:rPr>
                 <w:rFonts w:cs="Arial"/>
@@ -2566,7 +4083,18 @@
                 <w:sz w:val="28"/>
                 <w:szCs w:val="28"/>
               </w:rPr>
-              <w:t>Padam No. 23</w:t>
+              <w:t>Padam</w:t>
+            </w:r>
+            <w:proofErr w:type="spellEnd"/>
+            <w:r>
+              <w:rPr>
+                <w:rFonts w:cs="Arial"/>
+                <w:b/>
+                <w:bCs/>
+                <w:sz w:val="28"/>
+                <w:szCs w:val="28"/>
+              </w:rPr>
+              <w:t xml:space="preserve"> No. 23</w:t>
             </w:r>
           </w:p>
           <w:p>
@@ -2584,6 +4112,7 @@
                 <w:cs/>
               </w:rPr>
             </w:pPr>
+            <w:proofErr w:type="spellStart"/>
             <w:r>
               <w:rPr>
                 <w:rFonts w:cs="Arial"/>
@@ -2592,7 +4121,18 @@
                 <w:sz w:val="28"/>
                 <w:szCs w:val="28"/>
               </w:rPr>
-              <w:t>Panchaati No. 60</w:t>
+              <w:t>Panchaati</w:t>
+            </w:r>
+            <w:proofErr w:type="spellEnd"/>
+            <w:r>
+              <w:rPr>
+                <w:rFonts w:cs="Arial"/>
+                <w:b/>
+                <w:bCs/>
+                <w:sz w:val="28"/>
+                <w:szCs w:val="28"/>
+              </w:rPr>
+              <w:t xml:space="preserve"> No. 60</w:t>
             </w:r>
           </w:p>
         </w:tc>
@@ -2616,14 +4156,34 @@
                 <w:szCs w:val="40"/>
               </w:rPr>
             </w:pPr>
-            <w:r>
-              <w:rPr>
-                <w:rFonts w:ascii="BRH Malayalam Extra" w:hAnsi="BRH Malayalam Extra" w:cs="BRH Malayalam Extra"/>
-                <w:sz w:val="40"/>
-                <w:szCs w:val="40"/>
-              </w:rPr>
-              <w:t>dxdx—k¢ex</w:t>
-            </w:r>
+            <w:proofErr w:type="spellStart"/>
+            <w:r>
+              <w:rPr>
+                <w:rFonts w:ascii="BRH Malayalam Extra" w:hAnsi="BRH Malayalam Extra" w:cs="BRH Malayalam Extra"/>
+                <w:sz w:val="40"/>
+                <w:szCs w:val="40"/>
+              </w:rPr>
+              <w:t>dxdx</w:t>
+            </w:r>
+            <w:proofErr w:type="spellEnd"/>
+            <w:r>
+              <w:rPr>
+                <w:rFonts w:ascii="BRH Malayalam Extra" w:hAnsi="BRH Malayalam Extra" w:cs="BRH Malayalam Extra"/>
+                <w:sz w:val="40"/>
+                <w:szCs w:val="40"/>
+              </w:rPr>
+              <w:t>—</w:t>
+            </w:r>
+            <w:proofErr w:type="spellStart"/>
+            <w:r>
+              <w:rPr>
+                <w:rFonts w:ascii="BRH Malayalam Extra" w:hAnsi="BRH Malayalam Extra" w:cs="BRH Malayalam Extra"/>
+                <w:sz w:val="40"/>
+                <w:szCs w:val="40"/>
+              </w:rPr>
+              <w:t>k¢ex</w:t>
+            </w:r>
+            <w:proofErr w:type="spellEnd"/>
             <w:r>
               <w:rPr>
                 <w:rFonts w:ascii="BRH Malayalam Extra" w:hAnsi="BRH Malayalam Extra" w:cs="BRH Malayalam Extra"/>
@@ -2638,8 +4198,18 @@
                 <w:sz w:val="40"/>
                 <w:szCs w:val="40"/>
               </w:rPr>
-              <w:t xml:space="preserve"> CZy</w:t>
-            </w:r>
+              <w:t xml:space="preserve"> </w:t>
+            </w:r>
+            <w:proofErr w:type="spellStart"/>
+            <w:r>
+              <w:rPr>
+                <w:rFonts w:ascii="BRH Malayalam Extra" w:hAnsi="BRH Malayalam Extra" w:cs="BRH Malayalam Extra"/>
+                <w:sz w:val="40"/>
+                <w:szCs w:val="40"/>
+              </w:rPr>
+              <w:t>CZy</w:t>
+            </w:r>
+            <w:proofErr w:type="spellEnd"/>
             <w:r>
               <w:rPr>
                 <w:rFonts w:ascii="BRH Malayalam Extra" w:hAnsi="BRH Malayalam Extra" w:cs="BRH Malayalam Extra"/>
@@ -2666,13 +4236,23 @@
                 <w:szCs w:val="32"/>
               </w:rPr>
             </w:pPr>
-            <w:r>
-              <w:rPr>
-                <w:rFonts w:ascii="BRH Malayalam Extra" w:hAnsi="BRH Malayalam Extra" w:cs="BRH Malayalam Extra"/>
-                <w:sz w:val="40"/>
-                <w:szCs w:val="40"/>
-              </w:rPr>
-              <w:t>dxdx˜ - k¢</w:t>
+            <w:proofErr w:type="spellStart"/>
+            <w:r>
+              <w:rPr>
+                <w:rFonts w:ascii="BRH Malayalam Extra" w:hAnsi="BRH Malayalam Extra" w:cs="BRH Malayalam Extra"/>
+                <w:sz w:val="40"/>
+                <w:szCs w:val="40"/>
+              </w:rPr>
+              <w:t>dxdx</w:t>
+            </w:r>
+            <w:proofErr w:type="spellEnd"/>
+            <w:r>
+              <w:rPr>
+                <w:rFonts w:ascii="BRH Malayalam Extra" w:hAnsi="BRH Malayalam Extra" w:cs="BRH Malayalam Extra"/>
+                <w:sz w:val="40"/>
+                <w:szCs w:val="40"/>
+              </w:rPr>
+              <w:t>˜ - k¢</w:t>
             </w:r>
             <w:r>
               <w:rPr>
@@ -2682,6 +4262,7 @@
               </w:rPr>
               <w:t>–</w:t>
             </w:r>
+            <w:proofErr w:type="spellStart"/>
             <w:r>
               <w:rPr>
                 <w:rFonts w:ascii="BRH Malayalam Extra" w:hAnsi="BRH Malayalam Extra" w:cs="BRH Malayalam Extra"/>
@@ -2697,7 +4278,16 @@
                 <w:sz w:val="40"/>
                 <w:szCs w:val="40"/>
               </w:rPr>
-              <w:t>J | e</w:t>
+              <w:t>J</w:t>
+            </w:r>
+            <w:proofErr w:type="spellEnd"/>
+            <w:r>
+              <w:rPr>
+                <w:rFonts w:ascii="BRH Malayalam Extra" w:hAnsi="BRH Malayalam Extra" w:cs="BRH Malayalam Extra"/>
+                <w:sz w:val="40"/>
+                <w:szCs w:val="40"/>
+              </w:rPr>
+              <w:t xml:space="preserve"> | e</w:t>
             </w:r>
             <w:r>
               <w:rPr>
@@ -2707,13 +4297,23 @@
               </w:rPr>
               <w:t>–</w:t>
             </w:r>
-            <w:r>
-              <w:rPr>
-                <w:rFonts w:ascii="BRH Malayalam Extra" w:hAnsi="BRH Malayalam Extra" w:cs="BRH Malayalam Extra"/>
-                <w:sz w:val="40"/>
-                <w:szCs w:val="40"/>
-              </w:rPr>
-              <w:t>qp—J |</w:t>
+            <w:proofErr w:type="spellStart"/>
+            <w:r>
+              <w:rPr>
+                <w:rFonts w:ascii="BRH Malayalam Extra" w:hAnsi="BRH Malayalam Extra" w:cs="BRH Malayalam Extra"/>
+                <w:sz w:val="40"/>
+                <w:szCs w:val="40"/>
+              </w:rPr>
+              <w:t>qp</w:t>
+            </w:r>
+            <w:proofErr w:type="spellEnd"/>
+            <w:r>
+              <w:rPr>
+                <w:rFonts w:ascii="BRH Malayalam Extra" w:hAnsi="BRH Malayalam Extra" w:cs="BRH Malayalam Extra"/>
+                <w:sz w:val="40"/>
+                <w:szCs w:val="40"/>
+              </w:rPr>
+              <w:t>—J |</w:t>
             </w:r>
           </w:p>
         </w:tc>
@@ -2737,14 +4337,34 @@
                 <w:szCs w:val="40"/>
               </w:rPr>
             </w:pPr>
-            <w:r>
-              <w:rPr>
-                <w:rFonts w:ascii="BRH Malayalam Extra" w:hAnsi="BRH Malayalam Extra" w:cs="BRH Malayalam Extra"/>
-                <w:sz w:val="40"/>
-                <w:szCs w:val="40"/>
-              </w:rPr>
-              <w:t>dxdx—k¢ex</w:t>
-            </w:r>
+            <w:proofErr w:type="spellStart"/>
+            <w:r>
+              <w:rPr>
+                <w:rFonts w:ascii="BRH Malayalam Extra" w:hAnsi="BRH Malayalam Extra" w:cs="BRH Malayalam Extra"/>
+                <w:sz w:val="40"/>
+                <w:szCs w:val="40"/>
+              </w:rPr>
+              <w:t>dxdx</w:t>
+            </w:r>
+            <w:proofErr w:type="spellEnd"/>
+            <w:r>
+              <w:rPr>
+                <w:rFonts w:ascii="BRH Malayalam Extra" w:hAnsi="BRH Malayalam Extra" w:cs="BRH Malayalam Extra"/>
+                <w:sz w:val="40"/>
+                <w:szCs w:val="40"/>
+              </w:rPr>
+              <w:t>—</w:t>
+            </w:r>
+            <w:proofErr w:type="spellStart"/>
+            <w:r>
+              <w:rPr>
+                <w:rFonts w:ascii="BRH Malayalam Extra" w:hAnsi="BRH Malayalam Extra" w:cs="BRH Malayalam Extra"/>
+                <w:sz w:val="40"/>
+                <w:szCs w:val="40"/>
+              </w:rPr>
+              <w:t>k¢ex</w:t>
+            </w:r>
+            <w:proofErr w:type="spellEnd"/>
             <w:r>
               <w:rPr>
                 <w:rFonts w:ascii="BRH Malayalam Extra" w:hAnsi="BRH Malayalam Extra" w:cs="BRH Malayalam Extra"/>
@@ -2759,8 +4379,18 @@
                 <w:sz w:val="40"/>
                 <w:szCs w:val="40"/>
               </w:rPr>
-              <w:t xml:space="preserve"> CZy</w:t>
-            </w:r>
+              <w:t xml:space="preserve"> </w:t>
+            </w:r>
+            <w:proofErr w:type="spellStart"/>
+            <w:r>
+              <w:rPr>
+                <w:rFonts w:ascii="BRH Malayalam Extra" w:hAnsi="BRH Malayalam Extra" w:cs="BRH Malayalam Extra"/>
+                <w:sz w:val="40"/>
+                <w:szCs w:val="40"/>
+              </w:rPr>
+              <w:t>CZy</w:t>
+            </w:r>
+            <w:proofErr w:type="spellEnd"/>
             <w:r>
               <w:rPr>
                 <w:rFonts w:ascii="BRH Malayalam Extra" w:hAnsi="BRH Malayalam Extra" w:cs="BRH Malayalam Extra"/>
@@ -2787,13 +4417,23 @@
                 <w:szCs w:val="32"/>
               </w:rPr>
             </w:pPr>
-            <w:r>
-              <w:rPr>
-                <w:rFonts w:ascii="BRH Malayalam Extra" w:hAnsi="BRH Malayalam Extra" w:cs="BRH Malayalam Extra"/>
-                <w:sz w:val="40"/>
-                <w:szCs w:val="40"/>
-              </w:rPr>
-              <w:t>dxdx˜ - k¢</w:t>
+            <w:proofErr w:type="spellStart"/>
+            <w:r>
+              <w:rPr>
+                <w:rFonts w:ascii="BRH Malayalam Extra" w:hAnsi="BRH Malayalam Extra" w:cs="BRH Malayalam Extra"/>
+                <w:sz w:val="40"/>
+                <w:szCs w:val="40"/>
+              </w:rPr>
+              <w:t>dxdx</w:t>
+            </w:r>
+            <w:proofErr w:type="spellEnd"/>
+            <w:r>
+              <w:rPr>
+                <w:rFonts w:ascii="BRH Malayalam Extra" w:hAnsi="BRH Malayalam Extra" w:cs="BRH Malayalam Extra"/>
+                <w:sz w:val="40"/>
+                <w:szCs w:val="40"/>
+              </w:rPr>
+              <w:t>˜ - k¢</w:t>
             </w:r>
             <w:r>
               <w:rPr>
@@ -2836,13 +4476,23 @@
               </w:rPr>
               <w:t>–</w:t>
             </w:r>
-            <w:r>
-              <w:rPr>
-                <w:rFonts w:ascii="BRH Malayalam Extra" w:hAnsi="BRH Malayalam Extra" w:cs="BRH Malayalam Extra"/>
-                <w:sz w:val="40"/>
-                <w:szCs w:val="40"/>
-              </w:rPr>
-              <w:t>qp—J |</w:t>
+            <w:proofErr w:type="spellStart"/>
+            <w:r>
+              <w:rPr>
+                <w:rFonts w:ascii="BRH Malayalam Extra" w:hAnsi="BRH Malayalam Extra" w:cs="BRH Malayalam Extra"/>
+                <w:sz w:val="40"/>
+                <w:szCs w:val="40"/>
+              </w:rPr>
+              <w:t>qp</w:t>
+            </w:r>
+            <w:proofErr w:type="spellEnd"/>
+            <w:r>
+              <w:rPr>
+                <w:rFonts w:ascii="BRH Malayalam Extra" w:hAnsi="BRH Malayalam Extra" w:cs="BRH Malayalam Extra"/>
+                <w:sz w:val="40"/>
+                <w:szCs w:val="40"/>
+              </w:rPr>
+              <w:t>—J |</w:t>
             </w:r>
           </w:p>
         </w:tc>
@@ -2879,7 +4529,51 @@
           <w:szCs w:val="32"/>
           <w:u w:val="single"/>
         </w:rPr>
-        <w:t>TS Pada Paatam – TS 6.3 Malayalam co</w:t>
+        <w:t xml:space="preserve">TS </w:t>
+      </w:r>
+      <w:proofErr w:type="spellStart"/>
+      <w:r>
+        <w:rPr>
+          <w:b/>
+          <w:bCs/>
+          <w:sz w:val="32"/>
+          <w:szCs w:val="32"/>
+          <w:u w:val="single"/>
+        </w:rPr>
+        <w:t>Pada</w:t>
+      </w:r>
+      <w:proofErr w:type="spellEnd"/>
+      <w:r>
+        <w:rPr>
+          <w:b/>
+          <w:bCs/>
+          <w:sz w:val="32"/>
+          <w:szCs w:val="32"/>
+          <w:u w:val="single"/>
+        </w:rPr>
+        <w:t xml:space="preserve"> </w:t>
+      </w:r>
+      <w:proofErr w:type="spellStart"/>
+      <w:r>
+        <w:rPr>
+          <w:b/>
+          <w:bCs/>
+          <w:sz w:val="32"/>
+          <w:szCs w:val="32"/>
+          <w:u w:val="single"/>
+        </w:rPr>
+        <w:t>Paatam</w:t>
+      </w:r>
+      <w:proofErr w:type="spellEnd"/>
+      <w:r>
+        <w:rPr>
+          <w:b/>
+          <w:bCs/>
+          <w:sz w:val="32"/>
+          <w:szCs w:val="32"/>
+          <w:u w:val="single"/>
+        </w:rPr>
+        <w:t xml:space="preserve"> – TS 6.3 Malayalam co</w:t>
       </w:r>
       <w:r>
         <w:rPr>
@@ -3112,8 +4806,19 @@
                 <w:sz w:val="28"/>
                 <w:szCs w:val="32"/>
               </w:rPr>
-              <w:t>TS 6.3.1.4 - Vaakyam</w:t>
-            </w:r>
+              <w:t xml:space="preserve">TS 6.3.1.4 - </w:t>
+            </w:r>
+            <w:proofErr w:type="spellStart"/>
+            <w:r>
+              <w:rPr>
+                <w:rFonts w:cs="Arial"/>
+                <w:bCs/>
+                <w:sz w:val="28"/>
+                <w:szCs w:val="32"/>
+              </w:rPr>
+              <w:t>Vaakyam</w:t>
+            </w:r>
+            <w:proofErr w:type="spellEnd"/>
           </w:p>
           <w:p>
             <w:pPr>
@@ -3152,8 +4857,19 @@
                 <w:szCs w:val="28"/>
                 <w:lang w:bidi="ta-IN"/>
               </w:rPr>
-              <w:t xml:space="preserve"> Panchaati</w:t>
-            </w:r>
+              <w:t xml:space="preserve"> </w:t>
+            </w:r>
+            <w:proofErr w:type="spellStart"/>
+            <w:r>
+              <w:rPr>
+                <w:rFonts w:cs="Latha"/>
+                <w:sz w:val="28"/>
+                <w:szCs w:val="28"/>
+                <w:lang w:bidi="ta-IN"/>
+              </w:rPr>
+              <w:t>Panchaati</w:t>
+            </w:r>
+            <w:proofErr w:type="spellEnd"/>
           </w:p>
         </w:tc>
         <w:tc>
@@ -3171,14 +4887,45 @@
                 <w:szCs w:val="40"/>
               </w:rPr>
             </w:pPr>
-            <w:r>
-              <w:rPr>
-                <w:rFonts w:ascii="BRH Malayalam Extra" w:hAnsi="BRH Malayalam Extra" w:cs="BRH Malayalam Extra"/>
-                <w:color w:val="000000"/>
-                <w:sz w:val="40"/>
-                <w:szCs w:val="40"/>
-              </w:rPr>
-              <w:t>Bt¡—Z¥jx t¢</w:t>
+            <w:proofErr w:type="spellStart"/>
+            <w:r>
+              <w:rPr>
+                <w:rFonts w:ascii="BRH Malayalam Extra" w:hAnsi="BRH Malayalam Extra" w:cs="BRH Malayalam Extra"/>
+                <w:color w:val="000000"/>
+                <w:sz w:val="40"/>
+                <w:szCs w:val="40"/>
+              </w:rPr>
+              <w:t>Bt</w:t>
+            </w:r>
+            <w:proofErr w:type="spellEnd"/>
+            <w:r>
+              <w:rPr>
+                <w:rFonts w:ascii="BRH Malayalam Extra" w:hAnsi="BRH Malayalam Extra" w:cs="BRH Malayalam Extra"/>
+                <w:color w:val="000000"/>
+                <w:sz w:val="40"/>
+                <w:szCs w:val="40"/>
+              </w:rPr>
+              <w:t>¡—</w:t>
+            </w:r>
+            <w:proofErr w:type="spellStart"/>
+            <w:r>
+              <w:rPr>
+                <w:rFonts w:ascii="BRH Malayalam Extra" w:hAnsi="BRH Malayalam Extra" w:cs="BRH Malayalam Extra"/>
+                <w:color w:val="000000"/>
+                <w:sz w:val="40"/>
+                <w:szCs w:val="40"/>
+              </w:rPr>
+              <w:t>Z¥jx</w:t>
+            </w:r>
+            <w:proofErr w:type="spellEnd"/>
+            <w:r>
+              <w:rPr>
+                <w:rFonts w:ascii="BRH Malayalam Extra" w:hAnsi="BRH Malayalam Extra" w:cs="BRH Malayalam Extra"/>
+                <w:color w:val="000000"/>
+                <w:sz w:val="40"/>
+                <w:szCs w:val="40"/>
+              </w:rPr>
+              <w:t xml:space="preserve"> t¢</w:t>
             </w:r>
             <w:r>
               <w:rPr>
@@ -3189,14 +4936,25 @@
               </w:rPr>
               <w:t>–</w:t>
             </w:r>
-            <w:r>
-              <w:rPr>
-                <w:rFonts w:ascii="BRH Malayalam Extra" w:hAnsi="BRH Malayalam Extra" w:cs="BRH Malayalam Extra"/>
-                <w:color w:val="000000"/>
-                <w:sz w:val="40"/>
-                <w:szCs w:val="40"/>
-              </w:rPr>
-              <w:t xml:space="preserve">j¥Ç˜ </w:t>
+            <w:proofErr w:type="spellStart"/>
+            <w:r>
+              <w:rPr>
+                <w:rFonts w:ascii="BRH Malayalam Extra" w:hAnsi="BRH Malayalam Extra" w:cs="BRH Malayalam Extra"/>
+                <w:color w:val="000000"/>
+                <w:sz w:val="40"/>
+                <w:szCs w:val="40"/>
+              </w:rPr>
+              <w:t>j¥Ç</w:t>
+            </w:r>
+            <w:proofErr w:type="spellEnd"/>
+            <w:r>
+              <w:rPr>
+                <w:rFonts w:ascii="BRH Malayalam Extra" w:hAnsi="BRH Malayalam Extra" w:cs="BRH Malayalam Extra"/>
+                <w:color w:val="000000"/>
+                <w:sz w:val="40"/>
+                <w:szCs w:val="40"/>
+              </w:rPr>
+              <w:t xml:space="preserve">˜ </w:t>
             </w:r>
           </w:p>
           <w:p>
@@ -3208,6 +4966,7 @@
                 <w:szCs w:val="32"/>
               </w:rPr>
             </w:pPr>
+            <w:proofErr w:type="spellStart"/>
             <w:r>
               <w:rPr>
                 <w:rFonts w:ascii="BRH Malayalam Extra" w:hAnsi="BRH Malayalam Extra" w:cs="BRH Malayalam Extra"/>
@@ -3217,6 +4976,7 @@
               </w:rPr>
               <w:t>öe</w:t>
             </w:r>
+            <w:proofErr w:type="spellEnd"/>
             <w:r>
               <w:rPr>
                 <w:rFonts w:ascii="BRH Malayalam Extra" w:hAnsi="BRH Malayalam Extra" w:cs="BRH Malayalam Extra"/>
@@ -3226,6 +4986,7 @@
               </w:rPr>
               <w:t>–</w:t>
             </w:r>
+            <w:proofErr w:type="spellStart"/>
             <w:r>
               <w:rPr>
                 <w:rFonts w:ascii="BRH Malayalam Extra" w:hAnsi="BRH Malayalam Extra" w:cs="BRH Malayalam Extra"/>
@@ -3252,7 +5013,17 @@
                 <w:sz w:val="40"/>
                 <w:szCs w:val="40"/>
               </w:rPr>
-              <w:t>sz—¥dx</w:t>
+              <w:t>sz</w:t>
+            </w:r>
+            <w:proofErr w:type="spellEnd"/>
+            <w:r>
+              <w:rPr>
+                <w:rFonts w:ascii="BRH Malayalam Extra" w:hAnsi="BRH Malayalam Extra" w:cs="BRH Malayalam Extra"/>
+                <w:color w:val="000000"/>
+                <w:sz w:val="40"/>
+                <w:szCs w:val="40"/>
+              </w:rPr>
+              <w:t>—¥dx</w:t>
             </w:r>
             <w:r>
               <w:rPr>
@@ -3279,14 +5050,45 @@
                 <w:szCs w:val="40"/>
               </w:rPr>
             </w:pPr>
-            <w:r>
-              <w:rPr>
-                <w:rFonts w:ascii="BRH Malayalam Extra" w:hAnsi="BRH Malayalam Extra" w:cs="BRH Malayalam Extra"/>
-                <w:color w:val="000000"/>
-                <w:sz w:val="40"/>
-                <w:szCs w:val="40"/>
-              </w:rPr>
-              <w:t>Bt¡—Z¥jx t¢</w:t>
+            <w:proofErr w:type="spellStart"/>
+            <w:r>
+              <w:rPr>
+                <w:rFonts w:ascii="BRH Malayalam Extra" w:hAnsi="BRH Malayalam Extra" w:cs="BRH Malayalam Extra"/>
+                <w:color w:val="000000"/>
+                <w:sz w:val="40"/>
+                <w:szCs w:val="40"/>
+              </w:rPr>
+              <w:t>Bt</w:t>
+            </w:r>
+            <w:proofErr w:type="spellEnd"/>
+            <w:r>
+              <w:rPr>
+                <w:rFonts w:ascii="BRH Malayalam Extra" w:hAnsi="BRH Malayalam Extra" w:cs="BRH Malayalam Extra"/>
+                <w:color w:val="000000"/>
+                <w:sz w:val="40"/>
+                <w:szCs w:val="40"/>
+              </w:rPr>
+              <w:t>¡—</w:t>
+            </w:r>
+            <w:proofErr w:type="spellStart"/>
+            <w:r>
+              <w:rPr>
+                <w:rFonts w:ascii="BRH Malayalam Extra" w:hAnsi="BRH Malayalam Extra" w:cs="BRH Malayalam Extra"/>
+                <w:color w:val="000000"/>
+                <w:sz w:val="40"/>
+                <w:szCs w:val="40"/>
+              </w:rPr>
+              <w:t>Z¥jx</w:t>
+            </w:r>
+            <w:proofErr w:type="spellEnd"/>
+            <w:r>
+              <w:rPr>
+                <w:rFonts w:ascii="BRH Malayalam Extra" w:hAnsi="BRH Malayalam Extra" w:cs="BRH Malayalam Extra"/>
+                <w:color w:val="000000"/>
+                <w:sz w:val="40"/>
+                <w:szCs w:val="40"/>
+              </w:rPr>
+              <w:t xml:space="preserve"> t¢</w:t>
             </w:r>
             <w:r>
               <w:rPr>
@@ -3297,14 +5099,25 @@
               </w:rPr>
               <w:t>–</w:t>
             </w:r>
-            <w:r>
-              <w:rPr>
-                <w:rFonts w:ascii="BRH Malayalam Extra" w:hAnsi="BRH Malayalam Extra" w:cs="BRH Malayalam Extra"/>
-                <w:color w:val="000000"/>
-                <w:sz w:val="40"/>
-                <w:szCs w:val="40"/>
-              </w:rPr>
-              <w:t xml:space="preserve">j¥Ç˜ </w:t>
+            <w:proofErr w:type="spellStart"/>
+            <w:r>
+              <w:rPr>
+                <w:rFonts w:ascii="BRH Malayalam Extra" w:hAnsi="BRH Malayalam Extra" w:cs="BRH Malayalam Extra"/>
+                <w:color w:val="000000"/>
+                <w:sz w:val="40"/>
+                <w:szCs w:val="40"/>
+              </w:rPr>
+              <w:t>j¥Ç</w:t>
+            </w:r>
+            <w:proofErr w:type="spellEnd"/>
+            <w:r>
+              <w:rPr>
+                <w:rFonts w:ascii="BRH Malayalam Extra" w:hAnsi="BRH Malayalam Extra" w:cs="BRH Malayalam Extra"/>
+                <w:color w:val="000000"/>
+                <w:sz w:val="40"/>
+                <w:szCs w:val="40"/>
+              </w:rPr>
+              <w:t xml:space="preserve">˜ </w:t>
             </w:r>
           </w:p>
           <w:p>
@@ -3315,6 +5128,7 @@
                 <w:szCs w:val="32"/>
               </w:rPr>
             </w:pPr>
+            <w:proofErr w:type="spellStart"/>
             <w:r>
               <w:rPr>
                 <w:rFonts w:ascii="BRH Malayalam Extra" w:hAnsi="BRH Malayalam Extra" w:cs="BRH Malayalam Extra"/>
@@ -3324,6 +5138,7 @@
               </w:rPr>
               <w:t>öe</w:t>
             </w:r>
+            <w:proofErr w:type="spellEnd"/>
             <w:r>
               <w:rPr>
                 <w:rFonts w:ascii="BRH Malayalam Extra" w:hAnsi="BRH Malayalam Extra" w:cs="BRH Malayalam Extra"/>
@@ -3333,6 +5148,7 @@
               </w:rPr>
               <w:t>–</w:t>
             </w:r>
+            <w:proofErr w:type="spellStart"/>
             <w:r>
               <w:rPr>
                 <w:rFonts w:ascii="BRH Malayalam Extra" w:hAnsi="BRH Malayalam Extra" w:cs="BRH Malayalam Extra"/>
@@ -3359,7 +5175,17 @@
                 <w:sz w:val="40"/>
                 <w:szCs w:val="40"/>
               </w:rPr>
-              <w:t>sz—¥dx</w:t>
+              <w:t>sz</w:t>
+            </w:r>
+            <w:proofErr w:type="spellEnd"/>
+            <w:r>
+              <w:rPr>
+                <w:rFonts w:ascii="BRH Malayalam Extra" w:hAnsi="BRH Malayalam Extra" w:cs="BRH Malayalam Extra"/>
+                <w:color w:val="000000"/>
+                <w:sz w:val="40"/>
+                <w:szCs w:val="40"/>
+              </w:rPr>
+              <w:t>—¥dx</w:t>
             </w:r>
             <w:r>
               <w:rPr>
@@ -3421,8 +5247,19 @@
                 <w:sz w:val="28"/>
                 <w:szCs w:val="32"/>
               </w:rPr>
-              <w:t xml:space="preserve"> - Vaakyam</w:t>
-            </w:r>
+              <w:t xml:space="preserve"> - </w:t>
+            </w:r>
+            <w:proofErr w:type="spellStart"/>
+            <w:r>
+              <w:rPr>
+                <w:rFonts w:cs="Arial"/>
+                <w:bCs/>
+                <w:sz w:val="28"/>
+                <w:szCs w:val="32"/>
+              </w:rPr>
+              <w:t>Vaakyam</w:t>
+            </w:r>
+            <w:proofErr w:type="spellEnd"/>
           </w:p>
           <w:p>
             <w:pPr>
@@ -3439,8 +5276,19 @@
                 <w:szCs w:val="28"/>
                 <w:lang w:bidi="ta-IN"/>
               </w:rPr>
-              <w:t>7th Panchaati</w:t>
-            </w:r>
+              <w:t xml:space="preserve">7th </w:t>
+            </w:r>
+            <w:proofErr w:type="spellStart"/>
+            <w:r>
+              <w:rPr>
+                <w:rFonts w:cs="Latha"/>
+                <w:sz w:val="28"/>
+                <w:szCs w:val="28"/>
+                <w:lang w:bidi="ta-IN"/>
+              </w:rPr>
+              <w:t>Panchaati</w:t>
+            </w:r>
+            <w:proofErr w:type="spellEnd"/>
           </w:p>
         </w:tc>
         <w:tc>
@@ -3466,8 +5314,19 @@
                 <w:sz w:val="40"/>
                 <w:szCs w:val="40"/>
               </w:rPr>
-              <w:t>id¡—emxhx</w:t>
-            </w:r>
+              <w:t>id¡—</w:t>
+            </w:r>
+            <w:proofErr w:type="spellStart"/>
+            <w:r>
+              <w:rPr>
+                <w:rFonts w:ascii="BRH Malayalam Extra" w:hAnsi="BRH Malayalam Extra" w:cs="BRH Malayalam Extra"/>
+                <w:color w:val="000000"/>
+                <w:sz w:val="40"/>
+                <w:szCs w:val="40"/>
+              </w:rPr>
+              <w:t>emxhx</w:t>
+            </w:r>
+            <w:proofErr w:type="spellEnd"/>
             <w:r>
               <w:rPr>
                 <w:rFonts w:ascii="BRH Malayalam Extra" w:hAnsi="BRH Malayalam Extra" w:cs="BRH Malayalam Extra"/>
@@ -3477,14 +5336,25 @@
               </w:rPr>
               <w:t>–</w:t>
             </w:r>
-            <w:r>
-              <w:rPr>
-                <w:rFonts w:ascii="BRH Malayalam Extra" w:hAnsi="BRH Malayalam Extra" w:cs="BRH Malayalam Extra"/>
-                <w:color w:val="000000"/>
-                <w:sz w:val="40"/>
-                <w:szCs w:val="40"/>
-              </w:rPr>
-              <w:t>jx„„*</w:t>
+            <w:proofErr w:type="spellStart"/>
+            <w:r>
+              <w:rPr>
+                <w:rFonts w:ascii="BRH Malayalam Extra" w:hAnsi="BRH Malayalam Extra" w:cs="BRH Malayalam Extra"/>
+                <w:color w:val="000000"/>
+                <w:sz w:val="40"/>
+                <w:szCs w:val="40"/>
+              </w:rPr>
+              <w:t>jx</w:t>
+            </w:r>
+            <w:proofErr w:type="spellEnd"/>
+            <w:r>
+              <w:rPr>
+                <w:rFonts w:ascii="BRH Malayalam Extra" w:hAnsi="BRH Malayalam Extra" w:cs="BRH Malayalam Extra"/>
+                <w:color w:val="000000"/>
+                <w:sz w:val="40"/>
+                <w:szCs w:val="40"/>
+              </w:rPr>
+              <w:t>„„*</w:t>
             </w:r>
             <w:r>
               <w:rPr>
@@ -3512,7 +5382,27 @@
                 <w:sz w:val="40"/>
                 <w:szCs w:val="40"/>
               </w:rPr>
-              <w:t>J ¥sx¥ix—</w:t>
+              <w:t>J ¥</w:t>
+            </w:r>
+            <w:proofErr w:type="spellStart"/>
+            <w:r>
+              <w:rPr>
+                <w:rFonts w:ascii="BRH Malayalam Extra" w:hAnsi="BRH Malayalam Extra" w:cs="BRH Malayalam Extra"/>
+                <w:color w:val="000000"/>
+                <w:sz w:val="40"/>
+                <w:szCs w:val="40"/>
+              </w:rPr>
+              <w:t>sx¥ix</w:t>
+            </w:r>
+            <w:proofErr w:type="spellEnd"/>
+            <w:r>
+              <w:rPr>
+                <w:rFonts w:ascii="BRH Malayalam Extra" w:hAnsi="BRH Malayalam Extra" w:cs="BRH Malayalam Extra"/>
+                <w:color w:val="000000"/>
+                <w:sz w:val="40"/>
+                <w:szCs w:val="40"/>
+              </w:rPr>
+              <w:t>—</w:t>
             </w:r>
           </w:p>
         </w:tc>
@@ -3539,8 +5429,19 @@
                 <w:sz w:val="40"/>
                 <w:szCs w:val="40"/>
               </w:rPr>
-              <w:t>id¡—emxhx</w:t>
-            </w:r>
+              <w:t>id¡—</w:t>
+            </w:r>
+            <w:proofErr w:type="spellStart"/>
+            <w:r>
+              <w:rPr>
+                <w:rFonts w:ascii="BRH Malayalam Extra" w:hAnsi="BRH Malayalam Extra" w:cs="BRH Malayalam Extra"/>
+                <w:color w:val="000000"/>
+                <w:sz w:val="40"/>
+                <w:szCs w:val="40"/>
+              </w:rPr>
+              <w:t>emxhx</w:t>
+            </w:r>
+            <w:proofErr w:type="spellEnd"/>
             <w:r>
               <w:rPr>
                 <w:rFonts w:ascii="BRH Malayalam Extra" w:hAnsi="BRH Malayalam Extra" w:cs="BRH Malayalam Extra"/>
@@ -3550,14 +5451,25 @@
               </w:rPr>
               <w:t>–</w:t>
             </w:r>
-            <w:r>
-              <w:rPr>
-                <w:rFonts w:ascii="BRH Malayalam Extra" w:hAnsi="BRH Malayalam Extra" w:cs="BRH Malayalam Extra"/>
-                <w:color w:val="000000"/>
-                <w:sz w:val="40"/>
-                <w:szCs w:val="40"/>
-              </w:rPr>
-              <w:t>jx„„*</w:t>
+            <w:proofErr w:type="spellStart"/>
+            <w:r>
+              <w:rPr>
+                <w:rFonts w:ascii="BRH Malayalam Extra" w:hAnsi="BRH Malayalam Extra" w:cs="BRH Malayalam Extra"/>
+                <w:color w:val="000000"/>
+                <w:sz w:val="40"/>
+                <w:szCs w:val="40"/>
+              </w:rPr>
+              <w:t>jx</w:t>
+            </w:r>
+            <w:proofErr w:type="spellEnd"/>
+            <w:r>
+              <w:rPr>
+                <w:rFonts w:ascii="BRH Malayalam Extra" w:hAnsi="BRH Malayalam Extra" w:cs="BRH Malayalam Extra"/>
+                <w:color w:val="000000"/>
+                <w:sz w:val="40"/>
+                <w:szCs w:val="40"/>
+              </w:rPr>
+              <w:t>„„*</w:t>
             </w:r>
             <w:r>
               <w:rPr>
@@ -3584,7 +5496,27 @@
                 <w:sz w:val="40"/>
                 <w:szCs w:val="40"/>
               </w:rPr>
-              <w:t>J ¥sx¥ix—</w:t>
+              <w:t>J ¥</w:t>
+            </w:r>
+            <w:proofErr w:type="spellStart"/>
+            <w:r>
+              <w:rPr>
+                <w:rFonts w:ascii="BRH Malayalam Extra" w:hAnsi="BRH Malayalam Extra" w:cs="BRH Malayalam Extra"/>
+                <w:color w:val="000000"/>
+                <w:sz w:val="40"/>
+                <w:szCs w:val="40"/>
+              </w:rPr>
+              <w:t>sx¥ix</w:t>
+            </w:r>
+            <w:proofErr w:type="spellEnd"/>
+            <w:r>
+              <w:rPr>
+                <w:rFonts w:ascii="BRH Malayalam Extra" w:hAnsi="BRH Malayalam Extra" w:cs="BRH Malayalam Extra"/>
+                <w:color w:val="000000"/>
+                <w:sz w:val="40"/>
+                <w:szCs w:val="40"/>
+              </w:rPr>
+              <w:t>—</w:t>
             </w:r>
             <w:r>
               <w:rPr>
@@ -3600,7 +5532,25 @@
                 <w:sz w:val="32"/>
                 <w:szCs w:val="32"/>
               </w:rPr>
-              <w:t>(its “tta”)</w:t>
+              <w:t>(its “</w:t>
+            </w:r>
+            <w:proofErr w:type="spellStart"/>
+            <w:r>
+              <w:rPr>
+                <w:bCs/>
+                <w:sz w:val="32"/>
+                <w:szCs w:val="32"/>
+              </w:rPr>
+              <w:t>tta</w:t>
+            </w:r>
+            <w:proofErr w:type="spellEnd"/>
+            <w:r>
+              <w:rPr>
+                <w:bCs/>
+                <w:sz w:val="32"/>
+                <w:szCs w:val="32"/>
+              </w:rPr>
+              <w:t>”)</w:t>
             </w:r>
           </w:p>
         </w:tc>
@@ -3660,6 +5610,7 @@
               </w:rPr>
               <w:t xml:space="preserve"> - </w:t>
             </w:r>
+            <w:proofErr w:type="spellStart"/>
             <w:r>
               <w:rPr>
                 <w:rFonts w:cs="Arial"/>
@@ -3669,6 +5620,7 @@
               </w:rPr>
               <w:t>Padam</w:t>
             </w:r>
+            <w:proofErr w:type="spellEnd"/>
           </w:p>
           <w:p>
             <w:pPr>
@@ -3691,8 +5643,19 @@
                 <w:szCs w:val="28"/>
                 <w:lang w:bidi="ta-IN"/>
               </w:rPr>
-              <w:t>18th Panchaati</w:t>
-            </w:r>
+              <w:t xml:space="preserve">18th </w:t>
+            </w:r>
+            <w:proofErr w:type="spellStart"/>
+            <w:r>
+              <w:rPr>
+                <w:rFonts w:cs="Latha"/>
+                <w:sz w:val="28"/>
+                <w:szCs w:val="28"/>
+                <w:lang w:bidi="ta-IN"/>
+              </w:rPr>
+              <w:t>Panchaati</w:t>
+            </w:r>
+            <w:proofErr w:type="spellEnd"/>
           </w:p>
         </w:tc>
         <w:tc>
@@ -3719,6 +5682,7 @@
                 <w:szCs w:val="40"/>
               </w:rPr>
             </w:pPr>
+            <w:proofErr w:type="spellStart"/>
             <w:r>
               <w:rPr>
                 <w:rFonts w:ascii="BRH Malayalam Extra" w:eastAsia="Times New Roman" w:hAnsi="BRH Malayalam Extra" w:cs="BRH Malayalam Extra"/>
@@ -3728,6 +5692,7 @@
               </w:rPr>
               <w:t>Mx</w:t>
             </w:r>
+            <w:proofErr w:type="spellEnd"/>
             <w:r>
               <w:rPr>
                 <w:rFonts w:ascii="BRH Malayalam Extra" w:eastAsia="Times New Roman" w:hAnsi="BRH Malayalam Extra" w:cs="BRH Malayalam Extra"/>
@@ -3755,6 +5720,7 @@
               </w:rPr>
               <w:t>–</w:t>
             </w:r>
+            <w:proofErr w:type="spellStart"/>
             <w:r>
               <w:rPr>
                 <w:rFonts w:ascii="BRH Malayalam Extra" w:eastAsia="Times New Roman" w:hAnsi="BRH Malayalam Extra" w:cs="BRH Malayalam Extra"/>
@@ -3764,6 +5730,7 @@
               </w:rPr>
               <w:t>öZy</w:t>
             </w:r>
+            <w:proofErr w:type="spellEnd"/>
             <w:r>
               <w:rPr>
                 <w:rFonts w:ascii="BRH Malayalam Extra" w:eastAsia="Times New Roman" w:hAnsi="BRH Malayalam Extra" w:cs="BRH Malayalam Extra"/>
@@ -3773,6 +5740,7 @@
               </w:rPr>
               <w:t>–</w:t>
             </w:r>
+            <w:proofErr w:type="spellStart"/>
             <w:r>
               <w:rPr>
                 <w:rFonts w:ascii="BRH Malayalam Extra" w:eastAsia="Times New Roman" w:hAnsi="BRH Malayalam Extra" w:cs="BRH Malayalam Extra"/>
@@ -3780,7 +5748,17 @@
                 <w:szCs w:val="36"/>
                 <w:lang w:val="en-IN" w:eastAsia="en-IN"/>
               </w:rPr>
-              <w:t>jx | j</w:t>
+              <w:t>jx</w:t>
+            </w:r>
+            <w:proofErr w:type="spellEnd"/>
+            <w:r>
+              <w:rPr>
+                <w:rFonts w:ascii="BRH Malayalam Extra" w:eastAsia="Times New Roman" w:hAnsi="BRH Malayalam Extra" w:cs="BRH Malayalam Extra"/>
+                <w:sz w:val="36"/>
+                <w:szCs w:val="36"/>
+                <w:lang w:val="en-IN" w:eastAsia="en-IN"/>
+              </w:rPr>
+              <w:t xml:space="preserve"> | j</w:t>
             </w:r>
             <w:r>
               <w:rPr>
@@ -3809,6 +5787,7 @@
               </w:rPr>
               <w:t>–</w:t>
             </w:r>
+            <w:proofErr w:type="spellStart"/>
             <w:r>
               <w:rPr>
                 <w:rFonts w:ascii="BRH Malayalam Extra" w:eastAsia="Times New Roman" w:hAnsi="BRH Malayalam Extra" w:cs="BRH Malayalam Extra"/>
@@ -3816,7 +5795,17 @@
                 <w:szCs w:val="36"/>
                 <w:lang w:val="en-IN" w:eastAsia="en-IN"/>
               </w:rPr>
-              <w:t>i¡</w:t>
+              <w:t>i</w:t>
+            </w:r>
+            <w:proofErr w:type="spellEnd"/>
+            <w:r>
+              <w:rPr>
+                <w:rFonts w:ascii="BRH Malayalam Extra" w:eastAsia="Times New Roman" w:hAnsi="BRH Malayalam Extra" w:cs="BRH Malayalam Extra"/>
+                <w:sz w:val="36"/>
+                <w:szCs w:val="36"/>
+                <w:lang w:val="en-IN" w:eastAsia="en-IN"/>
+              </w:rPr>
+              <w:t>¡</w:t>
             </w:r>
             <w:r>
               <w:rPr>
@@ -3834,7 +5823,47 @@
                 <w:szCs w:val="36"/>
                 <w:lang w:val="en-IN" w:eastAsia="en-IN"/>
               </w:rPr>
-              <w:t>¥L¥dZy— j¹ - i¡</w:t>
+              <w:t>¥</w:t>
+            </w:r>
+            <w:proofErr w:type="spellStart"/>
+            <w:r>
+              <w:rPr>
+                <w:rFonts w:ascii="BRH Malayalam Extra" w:eastAsia="Times New Roman" w:hAnsi="BRH Malayalam Extra" w:cs="BRH Malayalam Extra"/>
+                <w:sz w:val="36"/>
+                <w:szCs w:val="36"/>
+                <w:lang w:val="en-IN" w:eastAsia="en-IN"/>
+              </w:rPr>
+              <w:t>L¥dZy</w:t>
+            </w:r>
+            <w:proofErr w:type="spellEnd"/>
+            <w:r>
+              <w:rPr>
+                <w:rFonts w:ascii="BRH Malayalam Extra" w:eastAsia="Times New Roman" w:hAnsi="BRH Malayalam Extra" w:cs="BRH Malayalam Extra"/>
+                <w:sz w:val="36"/>
+                <w:szCs w:val="36"/>
+                <w:lang w:val="en-IN" w:eastAsia="en-IN"/>
+              </w:rPr>
+              <w:t xml:space="preserve">— j¹ - </w:t>
+            </w:r>
+            <w:proofErr w:type="spellStart"/>
+            <w:r>
+              <w:rPr>
+                <w:rFonts w:ascii="BRH Malayalam Extra" w:eastAsia="Times New Roman" w:hAnsi="BRH Malayalam Extra" w:cs="BRH Malayalam Extra"/>
+                <w:sz w:val="36"/>
+                <w:szCs w:val="36"/>
+                <w:lang w:val="en-IN" w:eastAsia="en-IN"/>
+              </w:rPr>
+              <w:t>i</w:t>
+            </w:r>
+            <w:proofErr w:type="spellEnd"/>
+            <w:r>
+              <w:rPr>
+                <w:rFonts w:ascii="BRH Malayalam Extra" w:eastAsia="Times New Roman" w:hAnsi="BRH Malayalam Extra" w:cs="BRH Malayalam Extra"/>
+                <w:sz w:val="36"/>
+                <w:szCs w:val="36"/>
+                <w:lang w:val="en-IN" w:eastAsia="en-IN"/>
+              </w:rPr>
+              <w:t>¡</w:t>
             </w:r>
             <w:r>
               <w:rPr>
@@ -3852,7 +5881,47 @@
                 <w:szCs w:val="36"/>
                 <w:lang w:val="en-IN" w:eastAsia="en-IN"/>
               </w:rPr>
-              <w:t>¥Ld— | sIiy—Z</w:t>
+              <w:t>¥</w:t>
+            </w:r>
+            <w:proofErr w:type="spellStart"/>
+            <w:r>
+              <w:rPr>
+                <w:rFonts w:ascii="BRH Malayalam Extra" w:eastAsia="Times New Roman" w:hAnsi="BRH Malayalam Extra" w:cs="BRH Malayalam Extra"/>
+                <w:sz w:val="36"/>
+                <w:szCs w:val="36"/>
+                <w:lang w:val="en-IN" w:eastAsia="en-IN"/>
+              </w:rPr>
+              <w:t>Ld</w:t>
+            </w:r>
+            <w:proofErr w:type="spellEnd"/>
+            <w:r>
+              <w:rPr>
+                <w:rFonts w:ascii="BRH Malayalam Extra" w:eastAsia="Times New Roman" w:hAnsi="BRH Malayalam Extra" w:cs="BRH Malayalam Extra"/>
+                <w:sz w:val="36"/>
+                <w:szCs w:val="36"/>
+                <w:lang w:val="en-IN" w:eastAsia="en-IN"/>
+              </w:rPr>
+              <w:t xml:space="preserve">— | </w:t>
+            </w:r>
+            <w:proofErr w:type="spellStart"/>
+            <w:r>
+              <w:rPr>
+                <w:rFonts w:ascii="BRH Malayalam Extra" w:eastAsia="Times New Roman" w:hAnsi="BRH Malayalam Extra" w:cs="BRH Malayalam Extra"/>
+                <w:sz w:val="36"/>
+                <w:szCs w:val="36"/>
+                <w:lang w:val="en-IN" w:eastAsia="en-IN"/>
+              </w:rPr>
+              <w:t>sIiy</w:t>
+            </w:r>
+            <w:proofErr w:type="spellEnd"/>
+            <w:r>
+              <w:rPr>
+                <w:rFonts w:ascii="BRH Malayalam Extra" w:eastAsia="Times New Roman" w:hAnsi="BRH Malayalam Extra" w:cs="BRH Malayalam Extra"/>
+                <w:sz w:val="36"/>
+                <w:szCs w:val="36"/>
+                <w:lang w:val="en-IN" w:eastAsia="en-IN"/>
+              </w:rPr>
+              <w:t>—Z</w:t>
             </w:r>
             <w:r>
               <w:rPr>
@@ -3870,18 +5939,29 @@
                 <w:szCs w:val="36"/>
                 <w:lang w:val="en-IN" w:eastAsia="en-IN"/>
               </w:rPr>
-              <w:t xml:space="preserve"> C</w:t>
-            </w:r>
+              <w:t xml:space="preserve"> </w:t>
+            </w:r>
+            <w:proofErr w:type="spellStart"/>
             <w:r>
               <w:rPr>
                 <w:rFonts w:ascii="BRH Malayalam Extra" w:eastAsia="Times New Roman" w:hAnsi="BRH Malayalam Extra" w:cs="BRH Malayalam Extra"/>
                 <w:sz w:val="36"/>
                 <w:szCs w:val="36"/>
+                <w:lang w:val="en-IN" w:eastAsia="en-IN"/>
+              </w:rPr>
+              <w:t>C</w:t>
+            </w:r>
+            <w:r>
+              <w:rPr>
+                <w:rFonts w:ascii="BRH Malayalam Extra" w:eastAsia="Times New Roman" w:hAnsi="BRH Malayalam Extra" w:cs="BRH Malayalam Extra"/>
+                <w:sz w:val="36"/>
+                <w:szCs w:val="36"/>
                 <w:highlight w:val="yellow"/>
                 <w:lang w:val="en-IN" w:eastAsia="en-IN"/>
               </w:rPr>
               <w:t>Zy</w:t>
             </w:r>
+            <w:proofErr w:type="spellEnd"/>
             <w:r>
               <w:rPr>
                 <w:rFonts w:ascii="BRH Malayalam Extra" w:eastAsia="Times New Roman" w:hAnsi="BRH Malayalam Extra" w:cs="BRH Malayalam Extra"/>
@@ -3889,8 +5969,39 @@
                 <w:szCs w:val="36"/>
                 <w:lang w:val="en-IN" w:eastAsia="en-IN"/>
               </w:rPr>
-              <w:t>— sI - iy</w:t>
-            </w:r>
+              <w:t xml:space="preserve">— </w:t>
+            </w:r>
+            <w:proofErr w:type="spellStart"/>
+            <w:r>
+              <w:rPr>
+                <w:rFonts w:ascii="BRH Malayalam Extra" w:eastAsia="Times New Roman" w:hAnsi="BRH Malayalam Extra" w:cs="BRH Malayalam Extra"/>
+                <w:sz w:val="36"/>
+                <w:szCs w:val="36"/>
+                <w:lang w:val="en-IN" w:eastAsia="en-IN"/>
+              </w:rPr>
+              <w:t>sI</w:t>
+            </w:r>
+            <w:proofErr w:type="spellEnd"/>
+            <w:r>
+              <w:rPr>
+                <w:rFonts w:ascii="BRH Malayalam Extra" w:eastAsia="Times New Roman" w:hAnsi="BRH Malayalam Extra" w:cs="BRH Malayalam Extra"/>
+                <w:sz w:val="36"/>
+                <w:szCs w:val="36"/>
+                <w:lang w:val="en-IN" w:eastAsia="en-IN"/>
+              </w:rPr>
+              <w:t xml:space="preserve"> - </w:t>
+            </w:r>
+            <w:proofErr w:type="spellStart"/>
+            <w:r>
+              <w:rPr>
+                <w:rFonts w:ascii="BRH Malayalam Extra" w:eastAsia="Times New Roman" w:hAnsi="BRH Malayalam Extra" w:cs="BRH Malayalam Extra"/>
+                <w:sz w:val="36"/>
+                <w:szCs w:val="36"/>
+                <w:lang w:val="en-IN" w:eastAsia="en-IN"/>
+              </w:rPr>
+              <w:t>iy</w:t>
+            </w:r>
+            <w:proofErr w:type="spellEnd"/>
             <w:r>
               <w:rPr>
                 <w:rFonts w:ascii="BRH Malayalam Extra" w:eastAsia="Times New Roman" w:hAnsi="BRH Malayalam Extra" w:cs="BRH Malayalam Extra"/>
@@ -3963,6 +6074,7 @@
                 <w:szCs w:val="40"/>
               </w:rPr>
             </w:pPr>
+            <w:proofErr w:type="spellStart"/>
             <w:r>
               <w:rPr>
                 <w:rFonts w:ascii="BRH Malayalam Extra" w:eastAsia="Times New Roman" w:hAnsi="BRH Malayalam Extra" w:cs="BRH Malayalam Extra"/>
@@ -3972,6 +6084,7 @@
               </w:rPr>
               <w:t>Mx</w:t>
             </w:r>
+            <w:proofErr w:type="spellEnd"/>
             <w:r>
               <w:rPr>
                 <w:rFonts w:ascii="BRH Malayalam Extra" w:eastAsia="Times New Roman" w:hAnsi="BRH Malayalam Extra" w:cs="BRH Malayalam Extra"/>
@@ -3999,6 +6112,7 @@
               </w:rPr>
               <w:t>–</w:t>
             </w:r>
+            <w:proofErr w:type="spellStart"/>
             <w:r>
               <w:rPr>
                 <w:rFonts w:ascii="BRH Malayalam Extra" w:eastAsia="Times New Roman" w:hAnsi="BRH Malayalam Extra" w:cs="BRH Malayalam Extra"/>
@@ -4008,6 +6122,7 @@
               </w:rPr>
               <w:t>öZy</w:t>
             </w:r>
+            <w:proofErr w:type="spellEnd"/>
             <w:r>
               <w:rPr>
                 <w:rFonts w:ascii="BRH Malayalam Extra" w:eastAsia="Times New Roman" w:hAnsi="BRH Malayalam Extra" w:cs="BRH Malayalam Extra"/>
@@ -4017,6 +6132,7 @@
               </w:rPr>
               <w:t>–</w:t>
             </w:r>
+            <w:proofErr w:type="spellStart"/>
             <w:r>
               <w:rPr>
                 <w:rFonts w:ascii="BRH Malayalam Extra" w:eastAsia="Times New Roman" w:hAnsi="BRH Malayalam Extra" w:cs="BRH Malayalam Extra"/>
@@ -4024,7 +6140,17 @@
                 <w:szCs w:val="36"/>
                 <w:lang w:val="en-IN" w:eastAsia="en-IN"/>
               </w:rPr>
-              <w:t>jx | j</w:t>
+              <w:t>jx</w:t>
+            </w:r>
+            <w:proofErr w:type="spellEnd"/>
+            <w:r>
+              <w:rPr>
+                <w:rFonts w:ascii="BRH Malayalam Extra" w:eastAsia="Times New Roman" w:hAnsi="BRH Malayalam Extra" w:cs="BRH Malayalam Extra"/>
+                <w:sz w:val="36"/>
+                <w:szCs w:val="36"/>
+                <w:lang w:val="en-IN" w:eastAsia="en-IN"/>
+              </w:rPr>
+              <w:t xml:space="preserve"> | j</w:t>
             </w:r>
             <w:r>
               <w:rPr>
@@ -4053,6 +6179,7 @@
               </w:rPr>
               <w:t>–</w:t>
             </w:r>
+            <w:proofErr w:type="spellStart"/>
             <w:r>
               <w:rPr>
                 <w:rFonts w:ascii="BRH Malayalam Extra" w:eastAsia="Times New Roman" w:hAnsi="BRH Malayalam Extra" w:cs="BRH Malayalam Extra"/>
@@ -4060,7 +6187,17 @@
                 <w:szCs w:val="36"/>
                 <w:lang w:val="en-IN" w:eastAsia="en-IN"/>
               </w:rPr>
-              <w:t>i¡</w:t>
+              <w:t>i</w:t>
+            </w:r>
+            <w:proofErr w:type="spellEnd"/>
+            <w:r>
+              <w:rPr>
+                <w:rFonts w:ascii="BRH Malayalam Extra" w:eastAsia="Times New Roman" w:hAnsi="BRH Malayalam Extra" w:cs="BRH Malayalam Extra"/>
+                <w:sz w:val="36"/>
+                <w:szCs w:val="36"/>
+                <w:lang w:val="en-IN" w:eastAsia="en-IN"/>
+              </w:rPr>
+              <w:t>¡</w:t>
             </w:r>
             <w:r>
               <w:rPr>
@@ -4078,7 +6215,47 @@
                 <w:szCs w:val="36"/>
                 <w:lang w:val="en-IN" w:eastAsia="en-IN"/>
               </w:rPr>
-              <w:t>¥L¥dZy— j¹ - i¡</w:t>
+              <w:t>¥</w:t>
+            </w:r>
+            <w:proofErr w:type="spellStart"/>
+            <w:r>
+              <w:rPr>
+                <w:rFonts w:ascii="BRH Malayalam Extra" w:eastAsia="Times New Roman" w:hAnsi="BRH Malayalam Extra" w:cs="BRH Malayalam Extra"/>
+                <w:sz w:val="36"/>
+                <w:szCs w:val="36"/>
+                <w:lang w:val="en-IN" w:eastAsia="en-IN"/>
+              </w:rPr>
+              <w:t>L¥dZy</w:t>
+            </w:r>
+            <w:proofErr w:type="spellEnd"/>
+            <w:r>
+              <w:rPr>
+                <w:rFonts w:ascii="BRH Malayalam Extra" w:eastAsia="Times New Roman" w:hAnsi="BRH Malayalam Extra" w:cs="BRH Malayalam Extra"/>
+                <w:sz w:val="36"/>
+                <w:szCs w:val="36"/>
+                <w:lang w:val="en-IN" w:eastAsia="en-IN"/>
+              </w:rPr>
+              <w:t xml:space="preserve">— j¹ - </w:t>
+            </w:r>
+            <w:proofErr w:type="spellStart"/>
+            <w:r>
+              <w:rPr>
+                <w:rFonts w:ascii="BRH Malayalam Extra" w:eastAsia="Times New Roman" w:hAnsi="BRH Malayalam Extra" w:cs="BRH Malayalam Extra"/>
+                <w:sz w:val="36"/>
+                <w:szCs w:val="36"/>
+                <w:lang w:val="en-IN" w:eastAsia="en-IN"/>
+              </w:rPr>
+              <w:t>i</w:t>
+            </w:r>
+            <w:proofErr w:type="spellEnd"/>
+            <w:r>
+              <w:rPr>
+                <w:rFonts w:ascii="BRH Malayalam Extra" w:eastAsia="Times New Roman" w:hAnsi="BRH Malayalam Extra" w:cs="BRH Malayalam Extra"/>
+                <w:sz w:val="36"/>
+                <w:szCs w:val="36"/>
+                <w:lang w:val="en-IN" w:eastAsia="en-IN"/>
+              </w:rPr>
+              <w:t>¡</w:t>
             </w:r>
             <w:r>
               <w:rPr>
@@ -4096,7 +6273,47 @@
                 <w:szCs w:val="36"/>
                 <w:lang w:val="en-IN" w:eastAsia="en-IN"/>
               </w:rPr>
-              <w:t>¥Ld— | sIiy—Z</w:t>
+              <w:t>¥</w:t>
+            </w:r>
+            <w:proofErr w:type="spellStart"/>
+            <w:r>
+              <w:rPr>
+                <w:rFonts w:ascii="BRH Malayalam Extra" w:eastAsia="Times New Roman" w:hAnsi="BRH Malayalam Extra" w:cs="BRH Malayalam Extra"/>
+                <w:sz w:val="36"/>
+                <w:szCs w:val="36"/>
+                <w:lang w:val="en-IN" w:eastAsia="en-IN"/>
+              </w:rPr>
+              <w:t>Ld</w:t>
+            </w:r>
+            <w:proofErr w:type="spellEnd"/>
+            <w:r>
+              <w:rPr>
+                <w:rFonts w:ascii="BRH Malayalam Extra" w:eastAsia="Times New Roman" w:hAnsi="BRH Malayalam Extra" w:cs="BRH Malayalam Extra"/>
+                <w:sz w:val="36"/>
+                <w:szCs w:val="36"/>
+                <w:lang w:val="en-IN" w:eastAsia="en-IN"/>
+              </w:rPr>
+              <w:t xml:space="preserve">— | </w:t>
+            </w:r>
+            <w:proofErr w:type="spellStart"/>
+            <w:r>
+              <w:rPr>
+                <w:rFonts w:ascii="BRH Malayalam Extra" w:eastAsia="Times New Roman" w:hAnsi="BRH Malayalam Extra" w:cs="BRH Malayalam Extra"/>
+                <w:sz w:val="36"/>
+                <w:szCs w:val="36"/>
+                <w:lang w:val="en-IN" w:eastAsia="en-IN"/>
+              </w:rPr>
+              <w:t>sIiy</w:t>
+            </w:r>
+            <w:proofErr w:type="spellEnd"/>
+            <w:r>
+              <w:rPr>
+                <w:rFonts w:ascii="BRH Malayalam Extra" w:eastAsia="Times New Roman" w:hAnsi="BRH Malayalam Extra" w:cs="BRH Malayalam Extra"/>
+                <w:sz w:val="36"/>
+                <w:szCs w:val="36"/>
+                <w:lang w:val="en-IN" w:eastAsia="en-IN"/>
+              </w:rPr>
+              <w:t>—Z</w:t>
             </w:r>
             <w:r>
               <w:rPr>
@@ -4114,18 +6331,29 @@
                 <w:szCs w:val="36"/>
                 <w:lang w:val="en-IN" w:eastAsia="en-IN"/>
               </w:rPr>
-              <w:t xml:space="preserve"> C</w:t>
-            </w:r>
+              <w:t xml:space="preserve"> </w:t>
+            </w:r>
+            <w:proofErr w:type="spellStart"/>
             <w:r>
               <w:rPr>
                 <w:rFonts w:ascii="BRH Malayalam Extra" w:eastAsia="Times New Roman" w:hAnsi="BRH Malayalam Extra" w:cs="BRH Malayalam Extra"/>
                 <w:sz w:val="36"/>
                 <w:szCs w:val="36"/>
+                <w:lang w:val="en-IN" w:eastAsia="en-IN"/>
+              </w:rPr>
+              <w:t>C</w:t>
+            </w:r>
+            <w:r>
+              <w:rPr>
+                <w:rFonts w:ascii="BRH Malayalam Extra" w:eastAsia="Times New Roman" w:hAnsi="BRH Malayalam Extra" w:cs="BRH Malayalam Extra"/>
+                <w:sz w:val="36"/>
+                <w:szCs w:val="36"/>
                 <w:highlight w:val="green"/>
                 <w:lang w:val="en-IN" w:eastAsia="en-IN"/>
               </w:rPr>
               <w:t>Zy</w:t>
             </w:r>
+            <w:proofErr w:type="spellEnd"/>
             <w:r>
               <w:rPr>
                 <w:rFonts w:ascii="BRH Malayalam Extra" w:eastAsia="Times New Roman" w:hAnsi="BRH Malayalam Extra" w:cs="BRH Malayalam Extra"/>
@@ -4143,8 +6371,39 @@
                 <w:szCs w:val="36"/>
                 <w:lang w:val="en-IN" w:eastAsia="en-IN"/>
               </w:rPr>
-              <w:t xml:space="preserve"> sI - iy</w:t>
-            </w:r>
+              <w:t xml:space="preserve"> </w:t>
+            </w:r>
+            <w:proofErr w:type="spellStart"/>
+            <w:r>
+              <w:rPr>
+                <w:rFonts w:ascii="BRH Malayalam Extra" w:eastAsia="Times New Roman" w:hAnsi="BRH Malayalam Extra" w:cs="BRH Malayalam Extra"/>
+                <w:sz w:val="36"/>
+                <w:szCs w:val="36"/>
+                <w:lang w:val="en-IN" w:eastAsia="en-IN"/>
+              </w:rPr>
+              <w:t>sI</w:t>
+            </w:r>
+            <w:proofErr w:type="spellEnd"/>
+            <w:r>
+              <w:rPr>
+                <w:rFonts w:ascii="BRH Malayalam Extra" w:eastAsia="Times New Roman" w:hAnsi="BRH Malayalam Extra" w:cs="BRH Malayalam Extra"/>
+                <w:sz w:val="36"/>
+                <w:szCs w:val="36"/>
+                <w:lang w:val="en-IN" w:eastAsia="en-IN"/>
+              </w:rPr>
+              <w:t xml:space="preserve"> - </w:t>
+            </w:r>
+            <w:proofErr w:type="spellStart"/>
+            <w:r>
+              <w:rPr>
+                <w:rFonts w:ascii="BRH Malayalam Extra" w:eastAsia="Times New Roman" w:hAnsi="BRH Malayalam Extra" w:cs="BRH Malayalam Extra"/>
+                <w:sz w:val="36"/>
+                <w:szCs w:val="36"/>
+                <w:lang w:val="en-IN" w:eastAsia="en-IN"/>
+              </w:rPr>
+              <w:t>iy</w:t>
+            </w:r>
+            <w:proofErr w:type="spellEnd"/>
             <w:r>
               <w:rPr>
                 <w:rFonts w:ascii="BRH Malayalam Extra" w:eastAsia="Times New Roman" w:hAnsi="BRH Malayalam Extra" w:cs="BRH Malayalam Extra"/>
@@ -4248,8 +6507,19 @@
                 <w:sz w:val="28"/>
                 <w:szCs w:val="32"/>
               </w:rPr>
-              <w:t xml:space="preserve"> - Vaakyam</w:t>
-            </w:r>
+              <w:t xml:space="preserve"> - </w:t>
+            </w:r>
+            <w:proofErr w:type="spellStart"/>
+            <w:r>
+              <w:rPr>
+                <w:rFonts w:cs="Arial"/>
+                <w:bCs/>
+                <w:sz w:val="28"/>
+                <w:szCs w:val="32"/>
+              </w:rPr>
+              <w:t>Vaakyam</w:t>
+            </w:r>
+            <w:proofErr w:type="spellEnd"/>
           </w:p>
           <w:p>
             <w:pPr>
@@ -4272,8 +6542,19 @@
                 <w:szCs w:val="28"/>
                 <w:lang w:bidi="ta-IN"/>
               </w:rPr>
-              <w:t>20th Panchaati</w:t>
-            </w:r>
+              <w:t xml:space="preserve">20th </w:t>
+            </w:r>
+            <w:proofErr w:type="spellStart"/>
+            <w:r>
+              <w:rPr>
+                <w:rFonts w:cs="Latha"/>
+                <w:sz w:val="28"/>
+                <w:szCs w:val="28"/>
+                <w:lang w:bidi="ta-IN"/>
+              </w:rPr>
+              <w:t>Panchaati</w:t>
+            </w:r>
+            <w:proofErr w:type="spellEnd"/>
           </w:p>
         </w:tc>
         <w:tc>
@@ -4302,6 +6583,7 @@
                 <w:lang w:val="en-IN" w:eastAsia="en-IN" w:bidi="ml-IN"/>
               </w:rPr>
             </w:pPr>
+            <w:proofErr w:type="spellStart"/>
             <w:r>
               <w:rPr>
                 <w:rFonts w:ascii="BRH Malayalam Extra" w:eastAsia="Times New Roman" w:hAnsi="BRH Malayalam Extra" w:cs="BRH Malayalam Extra"/>
@@ -4310,7 +6592,18 @@
                 <w:szCs w:val="40"/>
                 <w:lang w:val="en-IN" w:eastAsia="en-IN" w:bidi="ml-IN"/>
               </w:rPr>
-              <w:t>iyd¡</w:t>
+              <w:t>iyd</w:t>
+            </w:r>
+            <w:proofErr w:type="spellEnd"/>
+            <w:r>
+              <w:rPr>
+                <w:rFonts w:ascii="BRH Malayalam Extra" w:eastAsia="Times New Roman" w:hAnsi="BRH Malayalam Extra" w:cs="BRH Malayalam Extra"/>
+                <w:color w:val="000000"/>
+                <w:sz w:val="40"/>
+                <w:szCs w:val="40"/>
+                <w:lang w:val="en-IN" w:eastAsia="en-IN" w:bidi="ml-IN"/>
+              </w:rPr>
+              <w:t>¡</w:t>
             </w:r>
             <w:r>
               <w:rPr>
@@ -4322,6 +6615,7 @@
               </w:rPr>
               <w:t>–</w:t>
             </w:r>
+            <w:proofErr w:type="spellStart"/>
             <w:r>
               <w:rPr>
                 <w:rFonts w:ascii="BRH Malayalam Extra" w:eastAsia="Times New Roman" w:hAnsi="BRH Malayalam Extra" w:cs="BRH Malayalam Extra"/>
@@ -4330,7 +6624,40 @@
                 <w:szCs w:val="40"/>
                 <w:lang w:val="en-IN" w:eastAsia="en-IN" w:bidi="ml-IN"/>
               </w:rPr>
-              <w:t>jxZ§ ey—Z£</w:t>
+              <w:t>jxZ</w:t>
+            </w:r>
+            <w:proofErr w:type="spellEnd"/>
+            <w:r>
+              <w:rPr>
+                <w:rFonts w:ascii="BRH Malayalam Extra" w:eastAsia="Times New Roman" w:hAnsi="BRH Malayalam Extra" w:cs="BRH Malayalam Extra"/>
+                <w:color w:val="000000"/>
+                <w:sz w:val="40"/>
+                <w:szCs w:val="40"/>
+                <w:lang w:val="en-IN" w:eastAsia="en-IN" w:bidi="ml-IN"/>
+              </w:rPr>
+              <w:t xml:space="preserve">§ </w:t>
+            </w:r>
+            <w:proofErr w:type="spellStart"/>
+            <w:r>
+              <w:rPr>
+                <w:rFonts w:ascii="BRH Malayalam Extra" w:eastAsia="Times New Roman" w:hAnsi="BRH Malayalam Extra" w:cs="BRH Malayalam Extra"/>
+                <w:color w:val="000000"/>
+                <w:sz w:val="40"/>
+                <w:szCs w:val="40"/>
+                <w:lang w:val="en-IN" w:eastAsia="en-IN" w:bidi="ml-IN"/>
+              </w:rPr>
+              <w:t>ey</w:t>
+            </w:r>
+            <w:proofErr w:type="spellEnd"/>
+            <w:r>
+              <w:rPr>
+                <w:rFonts w:ascii="BRH Malayalam Extra" w:eastAsia="Times New Roman" w:hAnsi="BRH Malayalam Extra" w:cs="BRH Malayalam Extra"/>
+                <w:color w:val="000000"/>
+                <w:sz w:val="40"/>
+                <w:szCs w:val="40"/>
+                <w:lang w:val="en-IN" w:eastAsia="en-IN" w:bidi="ml-IN"/>
+              </w:rPr>
+              <w:t>—Z£</w:t>
             </w:r>
             <w:r>
               <w:rPr>
@@ -4353,6 +6680,7 @@
               </w:rPr>
               <w:t>–</w:t>
             </w:r>
+            <w:proofErr w:type="spellStart"/>
             <w:r>
               <w:rPr>
                 <w:rFonts w:ascii="BRH Malayalam Extra" w:eastAsia="Times New Roman" w:hAnsi="BRH Malayalam Extra" w:cs="BRH Malayalam Extra"/>
@@ -4361,7 +6689,18 @@
                 <w:szCs w:val="40"/>
                 <w:lang w:val="en-IN" w:eastAsia="en-IN" w:bidi="ml-IN"/>
               </w:rPr>
-              <w:t xml:space="preserve">p¥Zõx— </w:t>
+              <w:t>p¥Zõx</w:t>
+            </w:r>
+            <w:proofErr w:type="spellEnd"/>
+            <w:r>
+              <w:rPr>
+                <w:rFonts w:ascii="BRH Malayalam Extra" w:eastAsia="Times New Roman" w:hAnsi="BRH Malayalam Extra" w:cs="BRH Malayalam Extra"/>
+                <w:color w:val="000000"/>
+                <w:sz w:val="40"/>
+                <w:szCs w:val="40"/>
+                <w:lang w:val="en-IN" w:eastAsia="en-IN" w:bidi="ml-IN"/>
+              </w:rPr>
+              <w:t xml:space="preserve">— </w:t>
             </w:r>
           </w:p>
           <w:p>
@@ -4377,6 +6716,7 @@
                 <w:szCs w:val="40"/>
               </w:rPr>
             </w:pPr>
+            <w:proofErr w:type="spellStart"/>
             <w:r>
               <w:rPr>
                 <w:rFonts w:ascii="BRH Malayalam Extra" w:eastAsia="Times New Roman" w:hAnsi="BRH Malayalam Extra" w:cs="BRH Malayalam Extra"/>
@@ -4385,7 +6725,18 @@
                 <w:szCs w:val="40"/>
                 <w:lang w:val="en-IN" w:eastAsia="en-IN" w:bidi="ml-IN"/>
               </w:rPr>
-              <w:t>dyLx—ZJ</w:t>
+              <w:t>dyLx</w:t>
+            </w:r>
+            <w:proofErr w:type="spellEnd"/>
+            <w:r>
+              <w:rPr>
+                <w:rFonts w:ascii="BRH Malayalam Extra" w:eastAsia="Times New Roman" w:hAnsi="BRH Malayalam Extra" w:cs="BRH Malayalam Extra"/>
+                <w:color w:val="000000"/>
+                <w:sz w:val="40"/>
+                <w:szCs w:val="40"/>
+                <w:lang w:val="en-IN" w:eastAsia="en-IN" w:bidi="ml-IN"/>
+              </w:rPr>
+              <w:t>—ZJ</w:t>
             </w:r>
           </w:p>
         </w:tc>
@@ -4415,6 +6766,7 @@
                 <w:lang w:val="en-IN" w:eastAsia="en-IN" w:bidi="ml-IN"/>
               </w:rPr>
             </w:pPr>
+            <w:proofErr w:type="spellStart"/>
             <w:r>
               <w:rPr>
                 <w:rFonts w:ascii="BRH Malayalam Extra" w:eastAsia="Times New Roman" w:hAnsi="BRH Malayalam Extra" w:cs="BRH Malayalam Extra"/>
@@ -4423,7 +6775,18 @@
                 <w:szCs w:val="40"/>
                 <w:lang w:val="en-IN" w:eastAsia="en-IN" w:bidi="ml-IN"/>
               </w:rPr>
-              <w:t>iyd¡</w:t>
+              <w:t>iyd</w:t>
+            </w:r>
+            <w:proofErr w:type="spellEnd"/>
+            <w:r>
+              <w:rPr>
+                <w:rFonts w:ascii="BRH Malayalam Extra" w:eastAsia="Times New Roman" w:hAnsi="BRH Malayalam Extra" w:cs="BRH Malayalam Extra"/>
+                <w:color w:val="000000"/>
+                <w:sz w:val="40"/>
+                <w:szCs w:val="40"/>
+                <w:lang w:val="en-IN" w:eastAsia="en-IN" w:bidi="ml-IN"/>
+              </w:rPr>
+              <w:t>¡</w:t>
             </w:r>
             <w:r>
               <w:rPr>
@@ -4435,6 +6798,7 @@
               </w:rPr>
               <w:t>–</w:t>
             </w:r>
+            <w:proofErr w:type="spellStart"/>
             <w:r>
               <w:rPr>
                 <w:rFonts w:ascii="BRH Malayalam Extra" w:eastAsia="Times New Roman" w:hAnsi="BRH Malayalam Extra" w:cs="BRH Malayalam Extra"/>
@@ -4443,7 +6807,51 @@
                 <w:szCs w:val="40"/>
                 <w:lang w:val="en-IN" w:eastAsia="en-IN" w:bidi="ml-IN"/>
               </w:rPr>
-              <w:t>jxZ§ ey—Z£¥b</w:t>
+              <w:t>jxZ</w:t>
+            </w:r>
+            <w:proofErr w:type="spellEnd"/>
+            <w:r>
+              <w:rPr>
+                <w:rFonts w:ascii="BRH Malayalam Extra" w:eastAsia="Times New Roman" w:hAnsi="BRH Malayalam Extra" w:cs="BRH Malayalam Extra"/>
+                <w:color w:val="000000"/>
+                <w:sz w:val="40"/>
+                <w:szCs w:val="40"/>
+                <w:lang w:val="en-IN" w:eastAsia="en-IN" w:bidi="ml-IN"/>
+              </w:rPr>
+              <w:t xml:space="preserve">§ </w:t>
+            </w:r>
+            <w:proofErr w:type="spellStart"/>
+            <w:r>
+              <w:rPr>
+                <w:rFonts w:ascii="BRH Malayalam Extra" w:eastAsia="Times New Roman" w:hAnsi="BRH Malayalam Extra" w:cs="BRH Malayalam Extra"/>
+                <w:color w:val="000000"/>
+                <w:sz w:val="40"/>
+                <w:szCs w:val="40"/>
+                <w:lang w:val="en-IN" w:eastAsia="en-IN" w:bidi="ml-IN"/>
+              </w:rPr>
+              <w:t>ey</w:t>
+            </w:r>
+            <w:proofErr w:type="spellEnd"/>
+            <w:r>
+              <w:rPr>
+                <w:rFonts w:ascii="BRH Malayalam Extra" w:eastAsia="Times New Roman" w:hAnsi="BRH Malayalam Extra" w:cs="BRH Malayalam Extra"/>
+                <w:color w:val="000000"/>
+                <w:sz w:val="40"/>
+                <w:szCs w:val="40"/>
+                <w:lang w:val="en-IN" w:eastAsia="en-IN" w:bidi="ml-IN"/>
+              </w:rPr>
+              <w:t>—Z£¥</w:t>
+            </w:r>
+            <w:proofErr w:type="spellStart"/>
+            <w:r>
+              <w:rPr>
+                <w:rFonts w:ascii="BRH Malayalam Extra" w:eastAsia="Times New Roman" w:hAnsi="BRH Malayalam Extra" w:cs="BRH Malayalam Extra"/>
+                <w:color w:val="000000"/>
+                <w:sz w:val="40"/>
+                <w:szCs w:val="40"/>
+                <w:lang w:val="en-IN" w:eastAsia="en-IN" w:bidi="ml-IN"/>
+              </w:rPr>
+              <w:t>b</w:t>
             </w:r>
             <w:r>
               <w:rPr>
@@ -4456,6 +6864,7 @@
               </w:rPr>
               <w:t>p</w:t>
             </w:r>
+            <w:proofErr w:type="spellEnd"/>
             <w:r>
               <w:rPr>
                 <w:rFonts w:ascii="BRH Malayalam Extra" w:eastAsia="Times New Roman" w:hAnsi="BRH Malayalam Extra" w:cs="BRH Malayalam Extra"/>
@@ -4475,7 +6884,29 @@
                 <w:szCs w:val="40"/>
                 <w:lang w:val="en-IN" w:eastAsia="en-IN" w:bidi="ml-IN"/>
               </w:rPr>
-              <w:t xml:space="preserve">¥Zõx— </w:t>
+              <w:t>¥</w:t>
+            </w:r>
+            <w:proofErr w:type="spellStart"/>
+            <w:r>
+              <w:rPr>
+                <w:rFonts w:ascii="BRH Malayalam Extra" w:eastAsia="Times New Roman" w:hAnsi="BRH Malayalam Extra" w:cs="BRH Malayalam Extra"/>
+                <w:color w:val="000000"/>
+                <w:sz w:val="40"/>
+                <w:szCs w:val="40"/>
+                <w:lang w:val="en-IN" w:eastAsia="en-IN" w:bidi="ml-IN"/>
+              </w:rPr>
+              <w:t>Zõx</w:t>
+            </w:r>
+            <w:proofErr w:type="spellEnd"/>
+            <w:r>
+              <w:rPr>
+                <w:rFonts w:ascii="BRH Malayalam Extra" w:eastAsia="Times New Roman" w:hAnsi="BRH Malayalam Extra" w:cs="BRH Malayalam Extra"/>
+                <w:color w:val="000000"/>
+                <w:sz w:val="40"/>
+                <w:szCs w:val="40"/>
+                <w:lang w:val="en-IN" w:eastAsia="en-IN" w:bidi="ml-IN"/>
+              </w:rPr>
+              <w:t xml:space="preserve">— </w:t>
             </w:r>
           </w:p>
           <w:p>
@@ -4491,6 +6922,7 @@
                 <w:szCs w:val="40"/>
               </w:rPr>
             </w:pPr>
+            <w:proofErr w:type="spellStart"/>
             <w:r>
               <w:rPr>
                 <w:rFonts w:ascii="BRH Malayalam Extra" w:eastAsia="Times New Roman" w:hAnsi="BRH Malayalam Extra" w:cs="BRH Malayalam Extra"/>
@@ -4499,7 +6931,18 @@
                 <w:szCs w:val="40"/>
                 <w:lang w:val="en-IN" w:eastAsia="en-IN" w:bidi="ml-IN"/>
               </w:rPr>
-              <w:t>dyLx—ZJ</w:t>
+              <w:t>dyLx</w:t>
+            </w:r>
+            <w:proofErr w:type="spellEnd"/>
+            <w:r>
+              <w:rPr>
+                <w:rFonts w:ascii="BRH Malayalam Extra" w:eastAsia="Times New Roman" w:hAnsi="BRH Malayalam Extra" w:cs="BRH Malayalam Extra"/>
+                <w:color w:val="000000"/>
+                <w:sz w:val="40"/>
+                <w:szCs w:val="40"/>
+                <w:lang w:val="en-IN" w:eastAsia="en-IN" w:bidi="ml-IN"/>
+              </w:rPr>
+              <w:t>—ZJ</w:t>
             </w:r>
           </w:p>
         </w:tc>
@@ -4559,6 +7002,7 @@
               </w:rPr>
               <w:t xml:space="preserve"> - </w:t>
             </w:r>
+            <w:proofErr w:type="spellStart"/>
             <w:r>
               <w:rPr>
                 <w:rFonts w:cs="Arial"/>
@@ -4568,6 +7012,7 @@
               </w:rPr>
               <w:t>Padam</w:t>
             </w:r>
+            <w:proofErr w:type="spellEnd"/>
           </w:p>
           <w:p>
             <w:pPr>
@@ -4590,8 +7035,19 @@
                 <w:szCs w:val="28"/>
                 <w:lang w:bidi="ta-IN"/>
               </w:rPr>
-              <w:t>26th Panchaati</w:t>
-            </w:r>
+              <w:t xml:space="preserve">26th </w:t>
+            </w:r>
+            <w:proofErr w:type="spellStart"/>
+            <w:r>
+              <w:rPr>
+                <w:rFonts w:cs="Latha"/>
+                <w:sz w:val="28"/>
+                <w:szCs w:val="28"/>
+                <w:lang w:bidi="ta-IN"/>
+              </w:rPr>
+              <w:t>Panchaati</w:t>
+            </w:r>
+            <w:proofErr w:type="spellEnd"/>
           </w:p>
         </w:tc>
         <w:tc>
@@ -4675,15 +7131,37 @@
               </w:rPr>
               <w:t>–</w:t>
             </w:r>
-            <w:r>
-              <w:rPr>
-                <w:rFonts w:ascii="BRH Malayalam Extra" w:eastAsia="Times New Roman" w:hAnsi="BRH Malayalam Extra" w:cs="BRH Malayalam Extra"/>
-                <w:sz w:val="40"/>
-                <w:szCs w:val="40"/>
-                <w:lang w:val="en-IN" w:eastAsia="en-IN"/>
-              </w:rPr>
-              <w:t>bI | Kx</w:t>
-            </w:r>
+            <w:proofErr w:type="spellStart"/>
+            <w:r>
+              <w:rPr>
+                <w:rFonts w:ascii="BRH Malayalam Extra" w:eastAsia="Times New Roman" w:hAnsi="BRH Malayalam Extra" w:cs="BRH Malayalam Extra"/>
+                <w:sz w:val="40"/>
+                <w:szCs w:val="40"/>
+                <w:lang w:val="en-IN" w:eastAsia="en-IN"/>
+              </w:rPr>
+              <w:t>bI</w:t>
+            </w:r>
+            <w:proofErr w:type="spellEnd"/>
+            <w:r>
+              <w:rPr>
+                <w:rFonts w:ascii="BRH Malayalam Extra" w:eastAsia="Times New Roman" w:hAnsi="BRH Malayalam Extra" w:cs="BRH Malayalam Extra"/>
+                <w:sz w:val="40"/>
+                <w:szCs w:val="40"/>
+                <w:lang w:val="en-IN" w:eastAsia="en-IN"/>
+              </w:rPr>
+              <w:t xml:space="preserve"> | </w:t>
+            </w:r>
+            <w:proofErr w:type="spellStart"/>
+            <w:r>
+              <w:rPr>
+                <w:rFonts w:ascii="BRH Malayalam Extra" w:eastAsia="Times New Roman" w:hAnsi="BRH Malayalam Extra" w:cs="BRH Malayalam Extra"/>
+                <w:sz w:val="40"/>
+                <w:szCs w:val="40"/>
+                <w:lang w:val="en-IN" w:eastAsia="en-IN"/>
+              </w:rPr>
+              <w:t>Kx</w:t>
+            </w:r>
+            <w:proofErr w:type="spellEnd"/>
             <w:r>
               <w:rPr>
                 <w:rFonts w:ascii="BRH Malayalam Extra" w:eastAsia="Times New Roman" w:hAnsi="BRH Malayalam Extra" w:cs="BRH Malayalam Extra"/>
@@ -4693,14 +7171,25 @@
               </w:rPr>
               <w:t>–</w:t>
             </w:r>
-            <w:r>
-              <w:rPr>
-                <w:rFonts w:ascii="BRH Malayalam Extra" w:eastAsia="Times New Roman" w:hAnsi="BRH Malayalam Extra" w:cs="BRH Malayalam Extra"/>
-                <w:sz w:val="40"/>
-                <w:szCs w:val="40"/>
-                <w:lang w:val="en-IN" w:eastAsia="en-IN"/>
-              </w:rPr>
-              <w:t xml:space="preserve">kõ˜I | </w:t>
+            <w:proofErr w:type="spellStart"/>
+            <w:r>
+              <w:rPr>
+                <w:rFonts w:ascii="BRH Malayalam Extra" w:eastAsia="Times New Roman" w:hAnsi="BRH Malayalam Extra" w:cs="BRH Malayalam Extra"/>
+                <w:sz w:val="40"/>
+                <w:szCs w:val="40"/>
+                <w:lang w:val="en-IN" w:eastAsia="en-IN"/>
+              </w:rPr>
+              <w:t>kõ˜I</w:t>
+            </w:r>
+            <w:proofErr w:type="spellEnd"/>
+            <w:r>
+              <w:rPr>
+                <w:rFonts w:ascii="BRH Malayalam Extra" w:eastAsia="Times New Roman" w:hAnsi="BRH Malayalam Extra" w:cs="BRH Malayalam Extra"/>
+                <w:sz w:val="40"/>
+                <w:szCs w:val="40"/>
+                <w:lang w:val="en-IN" w:eastAsia="en-IN"/>
+              </w:rPr>
+              <w:t xml:space="preserve"> | </w:t>
             </w:r>
           </w:p>
           <w:p>
@@ -4734,6 +7223,7 @@
               </w:rPr>
               <w:t>–</w:t>
             </w:r>
+            <w:proofErr w:type="spellStart"/>
             <w:r>
               <w:rPr>
                 <w:rFonts w:ascii="BRH Malayalam Extra" w:eastAsia="Times New Roman" w:hAnsi="BRH Malayalam Extra" w:cs="BRH Malayalam Extra"/>
@@ -4743,6 +7233,7 @@
               </w:rPr>
               <w:t>sz</w:t>
             </w:r>
+            <w:proofErr w:type="spellEnd"/>
             <w:r>
               <w:rPr>
                 <w:rFonts w:ascii="BRH Malayalam Extra" w:eastAsia="Times New Roman" w:hAnsi="BRH Malayalam Extra" w:cs="BRH Malayalam Extra"/>
@@ -4759,7 +7250,27 @@
                 <w:szCs w:val="40"/>
                 <w:lang w:val="en-IN" w:eastAsia="en-IN"/>
               </w:rPr>
-              <w:t>Z§ | CZy— |</w:t>
+              <w:t xml:space="preserve">Z§ | </w:t>
+            </w:r>
+            <w:proofErr w:type="spellStart"/>
+            <w:r>
+              <w:rPr>
+                <w:rFonts w:ascii="BRH Malayalam Extra" w:eastAsia="Times New Roman" w:hAnsi="BRH Malayalam Extra" w:cs="BRH Malayalam Extra"/>
+                <w:sz w:val="40"/>
+                <w:szCs w:val="40"/>
+                <w:lang w:val="en-IN" w:eastAsia="en-IN"/>
+              </w:rPr>
+              <w:t>CZy</w:t>
+            </w:r>
+            <w:proofErr w:type="spellEnd"/>
+            <w:r>
+              <w:rPr>
+                <w:rFonts w:ascii="BRH Malayalam Extra" w:eastAsia="Times New Roman" w:hAnsi="BRH Malayalam Extra" w:cs="BRH Malayalam Extra"/>
+                <w:sz w:val="40"/>
+                <w:szCs w:val="40"/>
+                <w:lang w:val="en-IN" w:eastAsia="en-IN"/>
+              </w:rPr>
+              <w:t>— |</w:t>
             </w:r>
           </w:p>
         </w:tc>
@@ -4806,6 +7317,7 @@
               </w:rPr>
               <w:t>–</w:t>
             </w:r>
+            <w:proofErr w:type="spellStart"/>
             <w:r>
               <w:rPr>
                 <w:rFonts w:ascii="BRH Malayalam Extra" w:eastAsia="Times New Roman" w:hAnsi="BRH Malayalam Extra" w:cs="BRH Malayalam Extra"/>
@@ -4823,7 +7335,17 @@
                 <w:szCs w:val="40"/>
                 <w:lang w:val="en-IN" w:eastAsia="en-IN"/>
               </w:rPr>
-              <w:t>J | C</w:t>
+              <w:t>J</w:t>
+            </w:r>
+            <w:proofErr w:type="spellEnd"/>
+            <w:r>
+              <w:rPr>
+                <w:rFonts w:ascii="BRH Malayalam Extra" w:eastAsia="Times New Roman" w:hAnsi="BRH Malayalam Extra" w:cs="BRH Malayalam Extra"/>
+                <w:sz w:val="40"/>
+                <w:szCs w:val="40"/>
+                <w:lang w:val="en-IN" w:eastAsia="en-IN"/>
+              </w:rPr>
+              <w:t xml:space="preserve"> | C</w:t>
             </w:r>
             <w:r>
               <w:rPr>
@@ -4834,15 +7356,37 @@
               </w:rPr>
               <w:t>–</w:t>
             </w:r>
-            <w:r>
-              <w:rPr>
-                <w:rFonts w:ascii="BRH Malayalam Extra" w:eastAsia="Times New Roman" w:hAnsi="BRH Malayalam Extra" w:cs="BRH Malayalam Extra"/>
-                <w:sz w:val="40"/>
-                <w:szCs w:val="40"/>
-                <w:lang w:val="en-IN" w:eastAsia="en-IN"/>
-              </w:rPr>
-              <w:t>bI | Kx</w:t>
-            </w:r>
+            <w:proofErr w:type="spellStart"/>
+            <w:r>
+              <w:rPr>
+                <w:rFonts w:ascii="BRH Malayalam Extra" w:eastAsia="Times New Roman" w:hAnsi="BRH Malayalam Extra" w:cs="BRH Malayalam Extra"/>
+                <w:sz w:val="40"/>
+                <w:szCs w:val="40"/>
+                <w:lang w:val="en-IN" w:eastAsia="en-IN"/>
+              </w:rPr>
+              <w:t>bI</w:t>
+            </w:r>
+            <w:proofErr w:type="spellEnd"/>
+            <w:r>
+              <w:rPr>
+                <w:rFonts w:ascii="BRH Malayalam Extra" w:eastAsia="Times New Roman" w:hAnsi="BRH Malayalam Extra" w:cs="BRH Malayalam Extra"/>
+                <w:sz w:val="40"/>
+                <w:szCs w:val="40"/>
+                <w:lang w:val="en-IN" w:eastAsia="en-IN"/>
+              </w:rPr>
+              <w:t xml:space="preserve"> | </w:t>
+            </w:r>
+            <w:proofErr w:type="spellStart"/>
+            <w:r>
+              <w:rPr>
+                <w:rFonts w:ascii="BRH Malayalam Extra" w:eastAsia="Times New Roman" w:hAnsi="BRH Malayalam Extra" w:cs="BRH Malayalam Extra"/>
+                <w:sz w:val="40"/>
+                <w:szCs w:val="40"/>
+                <w:lang w:val="en-IN" w:eastAsia="en-IN"/>
+              </w:rPr>
+              <w:t>Kx</w:t>
+            </w:r>
+            <w:proofErr w:type="spellEnd"/>
             <w:r>
               <w:rPr>
                 <w:rFonts w:ascii="BRH Malayalam Extra" w:eastAsia="Times New Roman" w:hAnsi="BRH Malayalam Extra" w:cs="BRH Malayalam Extra"/>
@@ -4852,14 +7396,25 @@
               </w:rPr>
               <w:t>–</w:t>
             </w:r>
-            <w:r>
-              <w:rPr>
-                <w:rFonts w:ascii="BRH Malayalam Extra" w:eastAsia="Times New Roman" w:hAnsi="BRH Malayalam Extra" w:cs="BRH Malayalam Extra"/>
-                <w:sz w:val="40"/>
-                <w:szCs w:val="40"/>
-                <w:lang w:val="en-IN" w:eastAsia="en-IN"/>
-              </w:rPr>
-              <w:t xml:space="preserve">kõ˜I | </w:t>
+            <w:proofErr w:type="spellStart"/>
+            <w:r>
+              <w:rPr>
+                <w:rFonts w:ascii="BRH Malayalam Extra" w:eastAsia="Times New Roman" w:hAnsi="BRH Malayalam Extra" w:cs="BRH Malayalam Extra"/>
+                <w:sz w:val="40"/>
+                <w:szCs w:val="40"/>
+                <w:lang w:val="en-IN" w:eastAsia="en-IN"/>
+              </w:rPr>
+              <w:t>kõ˜I</w:t>
+            </w:r>
+            <w:proofErr w:type="spellEnd"/>
+            <w:r>
+              <w:rPr>
+                <w:rFonts w:ascii="BRH Malayalam Extra" w:eastAsia="Times New Roman" w:hAnsi="BRH Malayalam Extra" w:cs="BRH Malayalam Extra"/>
+                <w:sz w:val="40"/>
+                <w:szCs w:val="40"/>
+                <w:lang w:val="en-IN" w:eastAsia="en-IN"/>
+              </w:rPr>
+              <w:t xml:space="preserve"> | </w:t>
             </w:r>
           </w:p>
           <w:p>
@@ -4894,6 +7449,7 @@
               </w:rPr>
               <w:t>–</w:t>
             </w:r>
+            <w:proofErr w:type="spellStart"/>
             <w:r>
               <w:rPr>
                 <w:rFonts w:ascii="BRH Malayalam Extra" w:eastAsia="Times New Roman" w:hAnsi="BRH Malayalam Extra" w:cs="BRH Malayalam Extra"/>
@@ -4903,6 +7459,7 @@
               </w:rPr>
               <w:t>sz</w:t>
             </w:r>
+            <w:proofErr w:type="spellEnd"/>
             <w:r>
               <w:rPr>
                 <w:rFonts w:ascii="BRH Malayalam Extra" w:eastAsia="Times New Roman" w:hAnsi="BRH Malayalam Extra" w:cs="BRH Malayalam Extra"/>
@@ -4919,7 +7476,27 @@
                 <w:szCs w:val="40"/>
                 <w:lang w:val="en-IN" w:eastAsia="en-IN"/>
               </w:rPr>
-              <w:t xml:space="preserve">Z§ | CZy— | </w:t>
+              <w:t xml:space="preserve">Z§ | </w:t>
+            </w:r>
+            <w:proofErr w:type="spellStart"/>
+            <w:r>
+              <w:rPr>
+                <w:rFonts w:ascii="BRH Malayalam Extra" w:eastAsia="Times New Roman" w:hAnsi="BRH Malayalam Extra" w:cs="BRH Malayalam Extra"/>
+                <w:sz w:val="40"/>
+                <w:szCs w:val="40"/>
+                <w:lang w:val="en-IN" w:eastAsia="en-IN"/>
+              </w:rPr>
+              <w:t>CZy</w:t>
+            </w:r>
+            <w:proofErr w:type="spellEnd"/>
+            <w:r>
+              <w:rPr>
+                <w:rFonts w:ascii="BRH Malayalam Extra" w:eastAsia="Times New Roman" w:hAnsi="BRH Malayalam Extra" w:cs="BRH Malayalam Extra"/>
+                <w:sz w:val="40"/>
+                <w:szCs w:val="40"/>
+                <w:lang w:val="en-IN" w:eastAsia="en-IN"/>
+              </w:rPr>
+              <w:t xml:space="preserve">— | </w:t>
             </w:r>
           </w:p>
           <w:p>
@@ -4940,7 +7517,23 @@
                 <w:sz w:val="32"/>
                 <w:szCs w:val="32"/>
               </w:rPr>
-              <w:t>(lower swaram removed)</w:t>
+              <w:t xml:space="preserve">(lower </w:t>
+            </w:r>
+            <w:proofErr w:type="spellStart"/>
+            <w:r>
+              <w:rPr>
+                <w:sz w:val="32"/>
+                <w:szCs w:val="32"/>
+              </w:rPr>
+              <w:t>swaram</w:t>
+            </w:r>
+            <w:proofErr w:type="spellEnd"/>
+            <w:r>
+              <w:rPr>
+                <w:sz w:val="32"/>
+                <w:szCs w:val="32"/>
+              </w:rPr>
+              <w:t xml:space="preserve"> removed)</w:t>
             </w:r>
           </w:p>
         </w:tc>
@@ -5000,6 +7593,7 @@
               </w:rPr>
               <w:t xml:space="preserve"> - </w:t>
             </w:r>
+            <w:proofErr w:type="spellStart"/>
             <w:r>
               <w:rPr>
                 <w:rFonts w:cs="Arial"/>
@@ -5009,6 +7603,7 @@
               </w:rPr>
               <w:t>Padam</w:t>
             </w:r>
+            <w:proofErr w:type="spellEnd"/>
           </w:p>
           <w:p>
             <w:pPr>
@@ -5031,8 +7626,19 @@
                 <w:szCs w:val="28"/>
                 <w:lang w:bidi="ta-IN"/>
               </w:rPr>
-              <w:t>42nd Panchaati</w:t>
-            </w:r>
+              <w:t xml:space="preserve">42nd </w:t>
+            </w:r>
+            <w:proofErr w:type="spellStart"/>
+            <w:r>
+              <w:rPr>
+                <w:rFonts w:cs="Latha"/>
+                <w:sz w:val="28"/>
+                <w:szCs w:val="28"/>
+                <w:lang w:bidi="ta-IN"/>
+              </w:rPr>
+              <w:t>Panchaati</w:t>
+            </w:r>
+            <w:proofErr w:type="spellEnd"/>
           </w:p>
         </w:tc>
         <w:tc>
@@ -5139,6 +7745,7 @@
               </w:rPr>
               <w:t>–</w:t>
             </w:r>
+            <w:proofErr w:type="spellStart"/>
             <w:r>
               <w:rPr>
                 <w:rFonts w:ascii="BRH Malayalam Extra" w:eastAsia="Times New Roman" w:hAnsi="BRH Malayalam Extra" w:cs="BRH Malayalam Extra"/>
@@ -5147,8 +7754,31 @@
                 <w:highlight w:val="yellow"/>
                 <w:lang w:val="en-IN" w:eastAsia="en-IN"/>
               </w:rPr>
-              <w:t>dûxk—gî</w:t>
-            </w:r>
+              <w:t>dûxk</w:t>
+            </w:r>
+            <w:proofErr w:type="spellEnd"/>
+            <w:r>
+              <w:rPr>
+                <w:rFonts w:ascii="BRH Malayalam Extra" w:eastAsia="Times New Roman" w:hAnsi="BRH Malayalam Extra" w:cs="BRH Malayalam Extra"/>
+                <w:sz w:val="36"/>
+                <w:szCs w:val="36"/>
+                <w:highlight w:val="yellow"/>
+                <w:lang w:val="en-IN" w:eastAsia="en-IN"/>
+              </w:rPr>
+              <w:t>—</w:t>
+            </w:r>
+            <w:proofErr w:type="spellStart"/>
+            <w:r>
+              <w:rPr>
+                <w:rFonts w:ascii="BRH Malayalam Extra" w:eastAsia="Times New Roman" w:hAnsi="BRH Malayalam Extra" w:cs="BRH Malayalam Extra"/>
+                <w:sz w:val="36"/>
+                <w:szCs w:val="36"/>
+                <w:highlight w:val="yellow"/>
+                <w:lang w:val="en-IN" w:eastAsia="en-IN"/>
+              </w:rPr>
+              <w:t>gî</w:t>
+            </w:r>
+            <w:proofErr w:type="spellEnd"/>
             <w:r>
               <w:rPr>
                 <w:rFonts w:ascii="BRH Malayalam Extra" w:eastAsia="Times New Roman" w:hAnsi="BRH Malayalam Extra" w:cs="BRH Malayalam Extra"/>
@@ -5159,6 +7789,7 @@
               </w:rPr>
               <w:t>–</w:t>
             </w:r>
+            <w:proofErr w:type="spellStart"/>
             <w:r>
               <w:rPr>
                 <w:rFonts w:ascii="BRH Malayalam Extra" w:eastAsia="Times New Roman" w:hAnsi="BRH Malayalam Extra" w:cs="BRH Malayalam Extra"/>
@@ -5167,13 +7798,24 @@
                 <w:highlight w:val="yellow"/>
                 <w:lang w:val="en-IN" w:eastAsia="en-IN"/>
               </w:rPr>
-              <w:t>iyZõ—d</w:t>
-            </w:r>
+              <w:t>iyZõ</w:t>
+            </w:r>
+            <w:proofErr w:type="spellEnd"/>
             <w:r>
               <w:rPr>
                 <w:rFonts w:ascii="BRH Malayalam Extra" w:eastAsia="Times New Roman" w:hAnsi="BRH Malayalam Extra" w:cs="BRH Malayalam Extra"/>
                 <w:sz w:val="36"/>
                 <w:szCs w:val="36"/>
+                <w:highlight w:val="yellow"/>
+                <w:lang w:val="en-IN" w:eastAsia="en-IN"/>
+              </w:rPr>
+              <w:t>—d</w:t>
+            </w:r>
+            <w:r>
+              <w:rPr>
+                <w:rFonts w:ascii="BRH Malayalam Extra" w:eastAsia="Times New Roman" w:hAnsi="BRH Malayalam Extra" w:cs="BRH Malayalam Extra"/>
+                <w:sz w:val="36"/>
+                <w:szCs w:val="36"/>
                 <w:lang w:val="en-IN" w:eastAsia="en-IN"/>
               </w:rPr>
               <w:t>¡-B</w:t>
@@ -5205,6 +7847,7 @@
               </w:rPr>
               <w:t>–</w:t>
             </w:r>
+            <w:proofErr w:type="spellStart"/>
             <w:r>
               <w:rPr>
                 <w:rFonts w:ascii="BRH Malayalam Extra" w:eastAsia="Times New Roman" w:hAnsi="BRH Malayalam Extra" w:cs="BRH Malayalam Extra"/>
@@ -5214,6 +7857,7 @@
               </w:rPr>
               <w:t>gî</w:t>
             </w:r>
+            <w:proofErr w:type="spellEnd"/>
             <w:r>
               <w:rPr>
                 <w:rFonts w:ascii="BRH Malayalam Extra" w:eastAsia="Times New Roman" w:hAnsi="BRH Malayalam Extra" w:cs="BRH Malayalam Extra"/>
@@ -5240,7 +7884,27 @@
                 <w:lang w:val="en-IN" w:eastAsia="en-IN"/>
               </w:rPr>
               <w:lastRenderedPageBreak/>
-              <w:t>De— | ¥öeZy— |</w:t>
+              <w:t>De— | ¥</w:t>
+            </w:r>
+            <w:proofErr w:type="spellStart"/>
+            <w:r>
+              <w:rPr>
+                <w:rFonts w:ascii="BRH Malayalam Extra" w:eastAsia="Times New Roman" w:hAnsi="BRH Malayalam Extra" w:cs="BRH Malayalam Extra"/>
+                <w:sz w:val="36"/>
+                <w:szCs w:val="36"/>
+                <w:lang w:val="en-IN" w:eastAsia="en-IN"/>
+              </w:rPr>
+              <w:t>öeZy</w:t>
+            </w:r>
+            <w:proofErr w:type="spellEnd"/>
+            <w:r>
+              <w:rPr>
+                <w:rFonts w:ascii="BRH Malayalam Extra" w:eastAsia="Times New Roman" w:hAnsi="BRH Malayalam Extra" w:cs="BRH Malayalam Extra"/>
+                <w:sz w:val="36"/>
+                <w:szCs w:val="36"/>
+                <w:lang w:val="en-IN" w:eastAsia="en-IN"/>
+              </w:rPr>
+              <w:t>— |</w:t>
             </w:r>
           </w:p>
         </w:tc>
@@ -5353,8 +8017,18 @@
                 <w:sz w:val="36"/>
                 <w:szCs w:val="36"/>
               </w:rPr>
-              <w:t>—dûxkgî</w:t>
-            </w:r>
+              <w:t>—</w:t>
+            </w:r>
+            <w:proofErr w:type="spellStart"/>
+            <w:r>
+              <w:rPr>
+                <w:rFonts w:ascii="BRH Malayalam Extra" w:hAnsi="BRH Malayalam Extra" w:cs="BRH Malayalam Extra"/>
+                <w:sz w:val="36"/>
+                <w:szCs w:val="36"/>
+              </w:rPr>
+              <w:t>dûxkgî</w:t>
+            </w:r>
+            <w:proofErr w:type="spellEnd"/>
             <w:r>
               <w:rPr>
                 <w:rFonts w:ascii="BRH Malayalam Extra" w:hAnsi="BRH Malayalam Extra" w:cs="BRH Malayalam Extra"/>
@@ -5363,6 +8037,7 @@
               </w:rPr>
               <w:t>–</w:t>
             </w:r>
+            <w:proofErr w:type="spellStart"/>
             <w:r>
               <w:rPr>
                 <w:rFonts w:ascii="BRH Malayalam Extra" w:hAnsi="BRH Malayalam Extra" w:cs="BRH Malayalam Extra"/>
@@ -5380,6 +8055,7 @@
               </w:rPr>
               <w:t>d</w:t>
             </w:r>
+            <w:proofErr w:type="spellEnd"/>
             <w:r>
               <w:rPr>
                 <w:rFonts w:ascii="BRH Malayalam Extra" w:hAnsi="BRH Malayalam Extra" w:cs="BRH Malayalam Extra"/>
@@ -5420,6 +8096,7 @@
               </w:rPr>
               <w:t>–</w:t>
             </w:r>
+            <w:proofErr w:type="spellStart"/>
             <w:r>
               <w:rPr>
                 <w:rFonts w:ascii="BRH Malayalam Extra" w:hAnsi="BRH Malayalam Extra" w:cs="BRH Malayalam Extra"/>
@@ -5428,6 +8105,7 @@
               </w:rPr>
               <w:t>gî</w:t>
             </w:r>
+            <w:proofErr w:type="spellEnd"/>
             <w:r>
               <w:rPr>
                 <w:rFonts w:ascii="BRH Malayalam Extra" w:hAnsi="BRH Malayalam Extra" w:cs="BRH Malayalam Extra"/>
@@ -5474,7 +8152,27 @@
                 <w:lang w:val="en-IN" w:eastAsia="en-IN"/>
               </w:rPr>
               <w:lastRenderedPageBreak/>
-              <w:t>De— | ¥öeZy—</w:t>
+              <w:t>De— | ¥</w:t>
+            </w:r>
+            <w:proofErr w:type="spellStart"/>
+            <w:r>
+              <w:rPr>
+                <w:rFonts w:ascii="BRH Malayalam Extra" w:eastAsia="Times New Roman" w:hAnsi="BRH Malayalam Extra" w:cs="BRH Malayalam Extra"/>
+                <w:sz w:val="36"/>
+                <w:szCs w:val="36"/>
+                <w:lang w:val="en-IN" w:eastAsia="en-IN"/>
+              </w:rPr>
+              <w:t>öeZy</w:t>
+            </w:r>
+            <w:proofErr w:type="spellEnd"/>
+            <w:r>
+              <w:rPr>
+                <w:rFonts w:ascii="BRH Malayalam Extra" w:eastAsia="Times New Roman" w:hAnsi="BRH Malayalam Extra" w:cs="BRH Malayalam Extra"/>
+                <w:sz w:val="36"/>
+                <w:szCs w:val="36"/>
+                <w:lang w:val="en-IN" w:eastAsia="en-IN"/>
+              </w:rPr>
+              <w:t>—</w:t>
             </w:r>
           </w:p>
         </w:tc>
@@ -5533,8 +8231,19 @@
                 <w:sz w:val="28"/>
                 <w:szCs w:val="32"/>
               </w:rPr>
-              <w:t xml:space="preserve"> - Vaakyam</w:t>
-            </w:r>
+              <w:t xml:space="preserve"> - </w:t>
+            </w:r>
+            <w:proofErr w:type="spellStart"/>
+            <w:r>
+              <w:rPr>
+                <w:rFonts w:cs="Arial"/>
+                <w:bCs/>
+                <w:sz w:val="28"/>
+                <w:szCs w:val="32"/>
+              </w:rPr>
+              <w:t>Vaakyam</w:t>
+            </w:r>
+            <w:proofErr w:type="spellEnd"/>
           </w:p>
           <w:p>
             <w:pPr>
@@ -5558,8 +8267,19 @@
                 <w:szCs w:val="28"/>
                 <w:lang w:bidi="ta-IN"/>
               </w:rPr>
-              <w:t>45th Panchaati</w:t>
-            </w:r>
+              <w:t xml:space="preserve">45th </w:t>
+            </w:r>
+            <w:proofErr w:type="spellStart"/>
+            <w:r>
+              <w:rPr>
+                <w:rFonts w:cs="Latha"/>
+                <w:sz w:val="28"/>
+                <w:szCs w:val="28"/>
+                <w:lang w:bidi="ta-IN"/>
+              </w:rPr>
+              <w:t>Panchaati</w:t>
+            </w:r>
+            <w:proofErr w:type="spellEnd"/>
           </w:p>
         </w:tc>
         <w:tc>
@@ -5628,8 +8348,39 @@
                 <w:sz w:val="40"/>
                 <w:szCs w:val="40"/>
               </w:rPr>
-              <w:t xml:space="preserve"> ¤¤p sûcy—Zy</w:t>
-            </w:r>
+              <w:t xml:space="preserve"> ¤¤p </w:t>
+            </w:r>
+            <w:proofErr w:type="spellStart"/>
+            <w:r>
+              <w:rPr>
+                <w:rFonts w:ascii="BRH Malayalam Extra" w:hAnsi="BRH Malayalam Extra" w:cs="BRH Malayalam Extra"/>
+                <w:color w:val="000000"/>
+                <w:sz w:val="40"/>
+                <w:szCs w:val="40"/>
+              </w:rPr>
+              <w:t>sûcy</w:t>
+            </w:r>
+            <w:proofErr w:type="spellEnd"/>
+            <w:r>
+              <w:rPr>
+                <w:rFonts w:ascii="BRH Malayalam Extra" w:hAnsi="BRH Malayalam Extra" w:cs="BRH Malayalam Extra"/>
+                <w:color w:val="000000"/>
+                <w:sz w:val="40"/>
+                <w:szCs w:val="40"/>
+              </w:rPr>
+              <w:t>—</w:t>
+            </w:r>
+            <w:proofErr w:type="spellStart"/>
+            <w:r>
+              <w:rPr>
+                <w:rFonts w:ascii="BRH Malayalam Extra" w:hAnsi="BRH Malayalam Extra" w:cs="BRH Malayalam Extra"/>
+                <w:color w:val="000000"/>
+                <w:sz w:val="40"/>
+                <w:szCs w:val="40"/>
+              </w:rPr>
+              <w:t>Zy</w:t>
+            </w:r>
+            <w:proofErr w:type="spellEnd"/>
             <w:r>
               <w:rPr>
                 <w:rFonts w:ascii="BRH Malayalam Extra" w:hAnsi="BRH Malayalam Extra" w:cs="BRH Malayalam Extra"/>
@@ -5683,6 +8434,7 @@
                 <w:szCs w:val="40"/>
               </w:rPr>
             </w:pPr>
+            <w:proofErr w:type="spellStart"/>
             <w:r>
               <w:rPr>
                 <w:rFonts w:ascii="BRH Malayalam Extra" w:hAnsi="BRH Malayalam Extra" w:cs="BRH Malayalam Extra"/>
@@ -5711,6 +8463,7 @@
               </w:rPr>
               <w:t>Rx</w:t>
             </w:r>
+            <w:proofErr w:type="spellEnd"/>
             <w:r>
               <w:rPr>
                 <w:rFonts w:ascii="BRH Malayalam Extra" w:hAnsi="BRH Malayalam Extra" w:cs="BRH Malayalam Extra"/>
@@ -5727,8 +8480,39 @@
                 <w:sz w:val="40"/>
                 <w:szCs w:val="40"/>
               </w:rPr>
-              <w:t xml:space="preserve">  ¤¤p sûcy—Zy</w:t>
-            </w:r>
+              <w:t xml:space="preserve">  ¤¤p </w:t>
+            </w:r>
+            <w:proofErr w:type="spellStart"/>
+            <w:r>
+              <w:rPr>
+                <w:rFonts w:ascii="BRH Malayalam Extra" w:hAnsi="BRH Malayalam Extra" w:cs="BRH Malayalam Extra"/>
+                <w:color w:val="000000"/>
+                <w:sz w:val="40"/>
+                <w:szCs w:val="40"/>
+              </w:rPr>
+              <w:t>sûcy</w:t>
+            </w:r>
+            <w:proofErr w:type="spellEnd"/>
+            <w:r>
+              <w:rPr>
+                <w:rFonts w:ascii="BRH Malayalam Extra" w:hAnsi="BRH Malayalam Extra" w:cs="BRH Malayalam Extra"/>
+                <w:color w:val="000000"/>
+                <w:sz w:val="40"/>
+                <w:szCs w:val="40"/>
+              </w:rPr>
+              <w:t>—</w:t>
+            </w:r>
+            <w:proofErr w:type="spellStart"/>
+            <w:r>
+              <w:rPr>
+                <w:rFonts w:ascii="BRH Malayalam Extra" w:hAnsi="BRH Malayalam Extra" w:cs="BRH Malayalam Extra"/>
+                <w:color w:val="000000"/>
+                <w:sz w:val="40"/>
+                <w:szCs w:val="40"/>
+              </w:rPr>
+              <w:t>Zy</w:t>
+            </w:r>
+            <w:proofErr w:type="spellEnd"/>
             <w:r>
               <w:rPr>
                 <w:rFonts w:ascii="BRH Malayalam Extra" w:hAnsi="BRH Malayalam Extra" w:cs="BRH Malayalam Extra"/>
@@ -5813,8 +8597,19 @@
                 <w:sz w:val="28"/>
                 <w:szCs w:val="32"/>
               </w:rPr>
-              <w:t xml:space="preserve"> - Vaakyam</w:t>
-            </w:r>
+              <w:t xml:space="preserve"> - </w:t>
+            </w:r>
+            <w:proofErr w:type="spellStart"/>
+            <w:r>
+              <w:rPr>
+                <w:rFonts w:cs="Arial"/>
+                <w:bCs/>
+                <w:sz w:val="28"/>
+                <w:szCs w:val="32"/>
+              </w:rPr>
+              <w:t>Vaakyam</w:t>
+            </w:r>
+            <w:proofErr w:type="spellEnd"/>
           </w:p>
           <w:p>
             <w:pPr>
@@ -5838,8 +8633,19 @@
                 <w:szCs w:val="28"/>
                 <w:lang w:bidi="ta-IN"/>
               </w:rPr>
-              <w:t>46th Panchaati</w:t>
-            </w:r>
+              <w:t xml:space="preserve">46th </w:t>
+            </w:r>
+            <w:proofErr w:type="spellStart"/>
+            <w:r>
+              <w:rPr>
+                <w:rFonts w:cs="Latha"/>
+                <w:sz w:val="28"/>
+                <w:szCs w:val="28"/>
+                <w:lang w:bidi="ta-IN"/>
+              </w:rPr>
+              <w:t>Panchaati</w:t>
+            </w:r>
+            <w:proofErr w:type="spellEnd"/>
           </w:p>
         </w:tc>
         <w:tc>
@@ -5866,6 +8672,7 @@
                 <w:szCs w:val="36"/>
               </w:rPr>
             </w:pPr>
+            <w:proofErr w:type="spellStart"/>
             <w:r>
               <w:rPr>
                 <w:rFonts w:ascii="BRH Malayalam Extra" w:hAnsi="BRH Malayalam Extra" w:cs="BRH Malayalam Extra"/>
@@ -5875,6 +8682,7 @@
               </w:rPr>
               <w:t>Ópyi</w:t>
             </w:r>
+            <w:proofErr w:type="spellEnd"/>
             <w:r>
               <w:rPr>
                 <w:rFonts w:ascii="BRH Malayalam Extra" w:hAnsi="BRH Malayalam Extra" w:cs="BRH Malayalam Extra"/>
@@ -5891,7 +8699,27 @@
                 <w:sz w:val="36"/>
                 <w:szCs w:val="36"/>
               </w:rPr>
-              <w:t xml:space="preserve">¥Zx </w:t>
+              <w:t>¥</w:t>
+            </w:r>
+            <w:proofErr w:type="spellStart"/>
+            <w:r>
+              <w:rPr>
+                <w:rFonts w:ascii="BRH Malayalam Extra" w:hAnsi="BRH Malayalam Extra" w:cs="BRH Malayalam Extra"/>
+                <w:color w:val="000000"/>
+                <w:sz w:val="36"/>
+                <w:szCs w:val="36"/>
+              </w:rPr>
+              <w:t>Zx</w:t>
+            </w:r>
+            <w:proofErr w:type="spellEnd"/>
+            <w:r>
+              <w:rPr>
+                <w:rFonts w:ascii="BRH Malayalam Extra" w:hAnsi="BRH Malayalam Extra" w:cs="BRH Malayalam Extra"/>
+                <w:color w:val="000000"/>
+                <w:sz w:val="36"/>
+                <w:szCs w:val="36"/>
+              </w:rPr>
+              <w:t xml:space="preserve"> </w:t>
             </w:r>
           </w:p>
           <w:p>
@@ -5943,6 +8771,7 @@
               </w:rPr>
               <w:t>–.</w:t>
             </w:r>
+            <w:proofErr w:type="spellStart"/>
             <w:r>
               <w:rPr>
                 <w:rFonts w:ascii="BRH Malayalam Extra" w:hAnsi="BRH Malayalam Extra" w:cs="BRH Malayalam Extra"/>
@@ -5952,6 +8781,7 @@
               </w:rPr>
               <w:t>tyk</w:t>
             </w:r>
+            <w:proofErr w:type="spellEnd"/>
             <w:r>
               <w:rPr>
                 <w:rFonts w:ascii="BRH Malayalam Extra" w:hAnsi="BRH Malayalam Extra" w:cs="BRH Malayalam Extra"/>
@@ -5961,6 +8791,7 @@
               </w:rPr>
               <w:t>–</w:t>
             </w:r>
+            <w:proofErr w:type="spellStart"/>
             <w:r>
               <w:rPr>
                 <w:rFonts w:ascii="BRH Malayalam Extra" w:hAnsi="BRH Malayalam Extra" w:cs="BRH Malayalam Extra"/>
@@ -5980,6 +8811,7 @@
               </w:rPr>
               <w:t>ûx„ex˜sõZõ</w:t>
             </w:r>
+            <w:proofErr w:type="spellEnd"/>
             <w:r>
               <w:rPr>
                 <w:rFonts w:ascii="BRH Malayalam Extra" w:hAnsi="BRH Malayalam Extra" w:cs="BRH Malayalam Extra"/>
@@ -5996,7 +8828,37 @@
                 <w:sz w:val="36"/>
                 <w:szCs w:val="36"/>
               </w:rPr>
-              <w:t>¤¤sïp k±x</w:t>
+              <w:t>¤¤</w:t>
+            </w:r>
+            <w:proofErr w:type="spellStart"/>
+            <w:r>
+              <w:rPr>
+                <w:rFonts w:ascii="BRH Malayalam Extra" w:hAnsi="BRH Malayalam Extra" w:cs="BRH Malayalam Extra"/>
+                <w:color w:val="000000"/>
+                <w:sz w:val="36"/>
+                <w:szCs w:val="36"/>
+              </w:rPr>
+              <w:t>sïp</w:t>
+            </w:r>
+            <w:proofErr w:type="spellEnd"/>
+            <w:r>
+              <w:rPr>
+                <w:rFonts w:ascii="BRH Malayalam Extra" w:hAnsi="BRH Malayalam Extra" w:cs="BRH Malayalam Extra"/>
+                <w:color w:val="000000"/>
+                <w:sz w:val="36"/>
+                <w:szCs w:val="36"/>
+              </w:rPr>
+              <w:t xml:space="preserve"> </w:t>
+            </w:r>
+            <w:proofErr w:type="spellStart"/>
+            <w:r>
+              <w:rPr>
+                <w:rFonts w:ascii="BRH Malayalam Extra" w:hAnsi="BRH Malayalam Extra" w:cs="BRH Malayalam Extra"/>
+                <w:color w:val="000000"/>
+                <w:sz w:val="36"/>
+                <w:szCs w:val="36"/>
+              </w:rPr>
+              <w:t>k±x</w:t>
             </w:r>
             <w:r>
               <w:rPr>
@@ -6007,6 +8869,7 @@
               </w:rPr>
               <w:t>óè</w:t>
             </w:r>
+            <w:proofErr w:type="spellEnd"/>
             <w:r>
               <w:rPr>
                 <w:rFonts w:ascii="BRH Malayalam Extra" w:hAnsi="BRH Malayalam Extra" w:cs="BRH Malayalam Extra"/>
@@ -6014,8 +8877,19 @@
                 <w:sz w:val="36"/>
                 <w:szCs w:val="36"/>
               </w:rPr>
-              <w:t>—sy</w:t>
-            </w:r>
+              <w:t>—</w:t>
+            </w:r>
+            <w:proofErr w:type="spellStart"/>
+            <w:r>
+              <w:rPr>
+                <w:rFonts w:ascii="BRH Malayalam Extra" w:hAnsi="BRH Malayalam Extra" w:cs="BRH Malayalam Extra"/>
+                <w:color w:val="000000"/>
+                <w:sz w:val="36"/>
+                <w:szCs w:val="36"/>
+              </w:rPr>
+              <w:t>sy</w:t>
+            </w:r>
+            <w:proofErr w:type="spellEnd"/>
           </w:p>
         </w:tc>
         <w:tc>
@@ -6042,6 +8916,7 @@
                 <w:szCs w:val="40"/>
               </w:rPr>
             </w:pPr>
+            <w:proofErr w:type="spellStart"/>
             <w:r>
               <w:rPr>
                 <w:rFonts w:ascii="BRH Malayalam Extra" w:hAnsi="BRH Malayalam Extra" w:cs="BRH Malayalam Extra"/>
@@ -6051,6 +8926,7 @@
               </w:rPr>
               <w:t>Ópyi</w:t>
             </w:r>
+            <w:proofErr w:type="spellEnd"/>
             <w:r>
               <w:rPr>
                 <w:rFonts w:ascii="BRH Malayalam Extra" w:hAnsi="BRH Malayalam Extra" w:cs="BRH Malayalam Extra"/>
@@ -6067,7 +8943,27 @@
                 <w:sz w:val="40"/>
                 <w:szCs w:val="40"/>
               </w:rPr>
-              <w:t xml:space="preserve">¥Zx </w:t>
+              <w:t>¥</w:t>
+            </w:r>
+            <w:proofErr w:type="spellStart"/>
+            <w:r>
+              <w:rPr>
+                <w:rFonts w:ascii="BRH Malayalam Extra" w:hAnsi="BRH Malayalam Extra" w:cs="BRH Malayalam Extra"/>
+                <w:color w:val="000000"/>
+                <w:sz w:val="40"/>
+                <w:szCs w:val="40"/>
+              </w:rPr>
+              <w:t>Zx</w:t>
+            </w:r>
+            <w:proofErr w:type="spellEnd"/>
+            <w:r>
+              <w:rPr>
+                <w:rFonts w:ascii="BRH Malayalam Extra" w:hAnsi="BRH Malayalam Extra" w:cs="BRH Malayalam Extra"/>
+                <w:color w:val="000000"/>
+                <w:sz w:val="40"/>
+                <w:szCs w:val="40"/>
+              </w:rPr>
+              <w:t xml:space="preserve"> </w:t>
             </w:r>
           </w:p>
           <w:p>
@@ -6111,6 +9007,7 @@
               </w:rPr>
               <w:t>ª</w:t>
             </w:r>
+            <w:proofErr w:type="gramStart"/>
             <w:r>
               <w:rPr>
                 <w:rFonts w:ascii="BRH Malayalam Extra" w:hAnsi="BRH Malayalam Extra" w:cs="BRH Malayalam Extra"/>
@@ -6120,6 +9017,7 @@
               </w:rPr>
               <w:t>–.</w:t>
             </w:r>
+            <w:proofErr w:type="spellStart"/>
             <w:r>
               <w:rPr>
                 <w:rFonts w:ascii="BRH Malayalam Extra" w:hAnsi="BRH Malayalam Extra" w:cs="BRH Malayalam Extra"/>
@@ -6129,6 +9027,8 @@
               </w:rPr>
               <w:t>tyk</w:t>
             </w:r>
+            <w:proofErr w:type="spellEnd"/>
+            <w:proofErr w:type="gramEnd"/>
             <w:r>
               <w:rPr>
                 <w:rFonts w:ascii="BRH Malayalam Extra" w:hAnsi="BRH Malayalam Extra" w:cs="BRH Malayalam Extra"/>
@@ -6147,6 +9047,7 @@
               </w:rPr>
               <w:t>°</w:t>
             </w:r>
+            <w:proofErr w:type="spellStart"/>
             <w:r>
               <w:rPr>
                 <w:rFonts w:ascii="BRH Malayalam Extra" w:hAnsi="BRH Malayalam Extra" w:cs="BRH Malayalam Extra"/>
@@ -6166,6 +9067,7 @@
               </w:rPr>
               <w:t>x„ex˜sõZõ</w:t>
             </w:r>
+            <w:proofErr w:type="spellEnd"/>
             <w:r>
               <w:rPr>
                 <w:rFonts w:ascii="BRH Malayalam Extra" w:hAnsi="BRH Malayalam Extra" w:cs="BRH Malayalam Extra"/>
@@ -6182,7 +9084,27 @@
                 <w:sz w:val="36"/>
                 <w:szCs w:val="36"/>
               </w:rPr>
-              <w:t xml:space="preserve">¤¤sïp </w:t>
+              <w:t>¤¤</w:t>
+            </w:r>
+            <w:proofErr w:type="spellStart"/>
+            <w:r>
+              <w:rPr>
+                <w:rFonts w:ascii="BRH Malayalam Extra" w:hAnsi="BRH Malayalam Extra" w:cs="BRH Malayalam Extra"/>
+                <w:color w:val="000000"/>
+                <w:sz w:val="36"/>
+                <w:szCs w:val="36"/>
+              </w:rPr>
+              <w:t>sïp</w:t>
+            </w:r>
+            <w:proofErr w:type="spellEnd"/>
+            <w:r>
+              <w:rPr>
+                <w:rFonts w:ascii="BRH Malayalam Extra" w:hAnsi="BRH Malayalam Extra" w:cs="BRH Malayalam Extra"/>
+                <w:color w:val="000000"/>
+                <w:sz w:val="36"/>
+                <w:szCs w:val="36"/>
+              </w:rPr>
+              <w:t xml:space="preserve"> </w:t>
             </w:r>
           </w:p>
           <w:p>
@@ -6198,6 +9120,7 @@
                 <w:szCs w:val="40"/>
               </w:rPr>
             </w:pPr>
+            <w:proofErr w:type="spellStart"/>
             <w:r>
               <w:rPr>
                 <w:rFonts w:ascii="BRH Malayalam Extra" w:hAnsi="BRH Malayalam Extra" w:cs="BRH Malayalam Extra"/>
@@ -6216,15 +9139,27 @@
               </w:rPr>
               <w:t>óè</w:t>
             </w:r>
-            <w:r>
-              <w:rPr>
-                <w:rFonts w:ascii="BRH Malayalam Extra" w:hAnsi="BRH Malayalam Extra" w:cs="BRH Malayalam Extra"/>
-                <w:color w:val="000000"/>
-                <w:sz w:val="40"/>
-                <w:szCs w:val="40"/>
-              </w:rPr>
-              <w:t>—sy</w:t>
-            </w:r>
+            <w:proofErr w:type="spellEnd"/>
+            <w:r>
+              <w:rPr>
+                <w:rFonts w:ascii="BRH Malayalam Extra" w:hAnsi="BRH Malayalam Extra" w:cs="BRH Malayalam Extra"/>
+                <w:color w:val="000000"/>
+                <w:sz w:val="40"/>
+                <w:szCs w:val="40"/>
+              </w:rPr>
+              <w:t>—</w:t>
+            </w:r>
+            <w:proofErr w:type="spellStart"/>
+            <w:r>
+              <w:rPr>
+                <w:rFonts w:ascii="BRH Malayalam Extra" w:hAnsi="BRH Malayalam Extra" w:cs="BRH Malayalam Extra"/>
+                <w:color w:val="000000"/>
+                <w:sz w:val="40"/>
+                <w:szCs w:val="40"/>
+              </w:rPr>
+              <w:t>sy</w:t>
+            </w:r>
+            <w:proofErr w:type="spellEnd"/>
           </w:p>
         </w:tc>
       </w:tr>
@@ -6281,8 +9216,19 @@
                 <w:sz w:val="28"/>
                 <w:szCs w:val="32"/>
               </w:rPr>
-              <w:t xml:space="preserve"> - Vaakyam</w:t>
-            </w:r>
+              <w:t xml:space="preserve"> - </w:t>
+            </w:r>
+            <w:proofErr w:type="spellStart"/>
+            <w:r>
+              <w:rPr>
+                <w:rFonts w:cs="Arial"/>
+                <w:bCs/>
+                <w:sz w:val="28"/>
+                <w:szCs w:val="32"/>
+              </w:rPr>
+              <w:t>Vaakyam</w:t>
+            </w:r>
+            <w:proofErr w:type="spellEnd"/>
           </w:p>
           <w:p>
             <w:pPr>
@@ -6306,8 +9252,19 @@
                 <w:szCs w:val="28"/>
                 <w:lang w:bidi="ta-IN"/>
               </w:rPr>
-              <w:t>47th Panchaati</w:t>
-            </w:r>
+              <w:t xml:space="preserve">47th </w:t>
+            </w:r>
+            <w:proofErr w:type="spellStart"/>
+            <w:r>
+              <w:rPr>
+                <w:rFonts w:cs="Latha"/>
+                <w:sz w:val="28"/>
+                <w:szCs w:val="28"/>
+                <w:lang w:bidi="ta-IN"/>
+              </w:rPr>
+              <w:t>Panchaati</w:t>
+            </w:r>
+            <w:proofErr w:type="spellEnd"/>
           </w:p>
         </w:tc>
         <w:tc>
@@ -6381,6 +9338,7 @@
                 <w:szCs w:val="40"/>
               </w:rPr>
             </w:pPr>
+            <w:proofErr w:type="spellStart"/>
             <w:r>
               <w:rPr>
                 <w:rFonts w:ascii="BRH Malayalam Extra" w:eastAsia="Times New Roman" w:hAnsi="BRH Malayalam Extra" w:cs="BRH Malayalam Extra"/>
@@ -6389,8 +9347,31 @@
                 <w:szCs w:val="36"/>
                 <w:lang w:val="en-IN" w:eastAsia="en-IN" w:bidi="ml-IN"/>
               </w:rPr>
-              <w:t>k¥s—dxd</w:t>
-            </w:r>
+              <w:t>k¥s</w:t>
+            </w:r>
+            <w:proofErr w:type="spellEnd"/>
+            <w:r>
+              <w:rPr>
+                <w:rFonts w:ascii="BRH Malayalam Extra" w:eastAsia="Times New Roman" w:hAnsi="BRH Malayalam Extra" w:cs="BRH Malayalam Extra"/>
+                <w:color w:val="000000"/>
+                <w:sz w:val="36"/>
+                <w:szCs w:val="36"/>
+                <w:lang w:val="en-IN" w:eastAsia="en-IN" w:bidi="ml-IN"/>
+              </w:rPr>
+              <w:t>—</w:t>
+            </w:r>
+            <w:proofErr w:type="spellStart"/>
+            <w:r>
+              <w:rPr>
+                <w:rFonts w:ascii="BRH Malayalam Extra" w:eastAsia="Times New Roman" w:hAnsi="BRH Malayalam Extra" w:cs="BRH Malayalam Extra"/>
+                <w:color w:val="000000"/>
+                <w:sz w:val="36"/>
+                <w:szCs w:val="36"/>
+                <w:lang w:val="en-IN" w:eastAsia="en-IN" w:bidi="ml-IN"/>
+              </w:rPr>
+              <w:t>dxd</w:t>
+            </w:r>
+            <w:proofErr w:type="spellEnd"/>
             <w:r>
               <w:rPr>
                 <w:rFonts w:ascii="BRH Malayalam Extra" w:eastAsia="Times New Roman" w:hAnsi="BRH Malayalam Extra" w:cs="BRH Malayalam Extra"/>
@@ -6402,6 +9383,7 @@
               </w:rPr>
               <w:t>–</w:t>
             </w:r>
+            <w:proofErr w:type="spellStart"/>
             <w:r>
               <w:rPr>
                 <w:rFonts w:ascii="BRH Malayalam Extra" w:eastAsia="Times New Roman" w:hAnsi="BRH Malayalam Extra" w:cs="BRH Malayalam Extra"/>
@@ -6421,8 +9403,31 @@
                 <w:szCs w:val="36"/>
                 <w:lang w:val="en-IN" w:eastAsia="en-IN" w:bidi="ml-IN"/>
               </w:rPr>
-              <w:t>õPây—¥Ëx</w:t>
-            </w:r>
+              <w:t>õPây</w:t>
+            </w:r>
+            <w:proofErr w:type="spellEnd"/>
+            <w:r>
+              <w:rPr>
+                <w:rFonts w:ascii="BRH Malayalam Extra" w:eastAsia="Times New Roman" w:hAnsi="BRH Malayalam Extra" w:cs="BRH Malayalam Extra"/>
+                <w:color w:val="000000"/>
+                <w:sz w:val="36"/>
+                <w:szCs w:val="36"/>
+                <w:lang w:val="en-IN" w:eastAsia="en-IN" w:bidi="ml-IN"/>
+              </w:rPr>
+              <w:t>—¥</w:t>
+            </w:r>
+            <w:proofErr w:type="spellStart"/>
+            <w:r>
+              <w:rPr>
+                <w:rFonts w:ascii="BRH Malayalam Extra" w:eastAsia="Times New Roman" w:hAnsi="BRH Malayalam Extra" w:cs="BRH Malayalam Extra"/>
+                <w:color w:val="000000"/>
+                <w:sz w:val="36"/>
+                <w:szCs w:val="36"/>
+                <w:lang w:val="en-IN" w:eastAsia="en-IN" w:bidi="ml-IN"/>
+              </w:rPr>
+              <w:t>Ëx</w:t>
+            </w:r>
+            <w:proofErr w:type="spellEnd"/>
             <w:r>
               <w:rPr>
                 <w:rFonts w:ascii="BRH Malayalam Extra" w:eastAsia="Times New Roman" w:hAnsi="BRH Malayalam Extra" w:cs="BRH Malayalam Extra"/>
@@ -6527,6 +9532,7 @@
                 <w:szCs w:val="40"/>
               </w:rPr>
             </w:pPr>
+            <w:proofErr w:type="spellStart"/>
             <w:r>
               <w:rPr>
                 <w:rFonts w:ascii="BRH Malayalam Extra" w:eastAsia="Times New Roman" w:hAnsi="BRH Malayalam Extra" w:cs="BRH Malayalam Extra"/>
@@ -6535,8 +9541,31 @@
                 <w:szCs w:val="36"/>
                 <w:lang w:val="en-IN" w:eastAsia="en-IN" w:bidi="ml-IN"/>
               </w:rPr>
-              <w:t>k¥s—dxd</w:t>
-            </w:r>
+              <w:t>k¥s</w:t>
+            </w:r>
+            <w:proofErr w:type="spellEnd"/>
+            <w:r>
+              <w:rPr>
+                <w:rFonts w:ascii="BRH Malayalam Extra" w:eastAsia="Times New Roman" w:hAnsi="BRH Malayalam Extra" w:cs="BRH Malayalam Extra"/>
+                <w:color w:val="000000"/>
+                <w:sz w:val="36"/>
+                <w:szCs w:val="36"/>
+                <w:lang w:val="en-IN" w:eastAsia="en-IN" w:bidi="ml-IN"/>
+              </w:rPr>
+              <w:t>—</w:t>
+            </w:r>
+            <w:proofErr w:type="spellStart"/>
+            <w:r>
+              <w:rPr>
+                <w:rFonts w:ascii="BRH Malayalam Extra" w:eastAsia="Times New Roman" w:hAnsi="BRH Malayalam Extra" w:cs="BRH Malayalam Extra"/>
+                <w:color w:val="000000"/>
+                <w:sz w:val="36"/>
+                <w:szCs w:val="36"/>
+                <w:lang w:val="en-IN" w:eastAsia="en-IN" w:bidi="ml-IN"/>
+              </w:rPr>
+              <w:t>dxd</w:t>
+            </w:r>
+            <w:proofErr w:type="spellEnd"/>
             <w:r>
               <w:rPr>
                 <w:rFonts w:ascii="BRH Malayalam Extra" w:eastAsia="Times New Roman" w:hAnsi="BRH Malayalam Extra" w:cs="BRH Malayalam Extra"/>
@@ -6556,6 +9585,7 @@
               </w:rPr>
               <w:t>°</w:t>
             </w:r>
+            <w:proofErr w:type="spellStart"/>
             <w:r>
               <w:rPr>
                 <w:rFonts w:ascii="BRH Malayalam Extra" w:eastAsia="Times New Roman" w:hAnsi="BRH Malayalam Extra" w:cs="BRH Malayalam Extra"/>
@@ -6564,8 +9594,31 @@
                 <w:szCs w:val="36"/>
                 <w:lang w:val="en-IN" w:eastAsia="en-IN" w:bidi="ml-IN"/>
               </w:rPr>
-              <w:t>õPây—¥Ëx</w:t>
-            </w:r>
+              <w:t>õPây</w:t>
+            </w:r>
+            <w:proofErr w:type="spellEnd"/>
+            <w:r>
+              <w:rPr>
+                <w:rFonts w:ascii="BRH Malayalam Extra" w:eastAsia="Times New Roman" w:hAnsi="BRH Malayalam Extra" w:cs="BRH Malayalam Extra"/>
+                <w:color w:val="000000"/>
+                <w:sz w:val="36"/>
+                <w:szCs w:val="36"/>
+                <w:lang w:val="en-IN" w:eastAsia="en-IN" w:bidi="ml-IN"/>
+              </w:rPr>
+              <w:t>—¥</w:t>
+            </w:r>
+            <w:proofErr w:type="spellStart"/>
+            <w:r>
+              <w:rPr>
+                <w:rFonts w:ascii="BRH Malayalam Extra" w:eastAsia="Times New Roman" w:hAnsi="BRH Malayalam Extra" w:cs="BRH Malayalam Extra"/>
+                <w:color w:val="000000"/>
+                <w:sz w:val="36"/>
+                <w:szCs w:val="36"/>
+                <w:lang w:val="en-IN" w:eastAsia="en-IN" w:bidi="ml-IN"/>
+              </w:rPr>
+              <w:t>Ëx</w:t>
+            </w:r>
+            <w:proofErr w:type="spellEnd"/>
             <w:r>
               <w:rPr>
                 <w:rFonts w:ascii="BRH Malayalam Extra" w:eastAsia="Times New Roman" w:hAnsi="BRH Malayalam Extra" w:cs="BRH Malayalam Extra"/>
@@ -6655,6 +9708,7 @@
               </w:rPr>
               <w:t xml:space="preserve"> - </w:t>
             </w:r>
+            <w:proofErr w:type="spellStart"/>
             <w:r>
               <w:rPr>
                 <w:rFonts w:cs="Arial"/>
@@ -6664,6 +9718,7 @@
               </w:rPr>
               <w:t>Padam</w:t>
             </w:r>
+            <w:proofErr w:type="spellEnd"/>
           </w:p>
           <w:p>
             <w:pPr>
@@ -6686,8 +9741,19 @@
                 <w:szCs w:val="28"/>
                 <w:lang w:bidi="ta-IN"/>
               </w:rPr>
-              <w:t>50th Panchaati</w:t>
-            </w:r>
+              <w:t xml:space="preserve">50th </w:t>
+            </w:r>
+            <w:proofErr w:type="spellStart"/>
+            <w:r>
+              <w:rPr>
+                <w:rFonts w:cs="Latha"/>
+                <w:sz w:val="28"/>
+                <w:szCs w:val="28"/>
+                <w:lang w:bidi="ta-IN"/>
+              </w:rPr>
+              <w:t>Panchaati</w:t>
+            </w:r>
+            <w:proofErr w:type="spellEnd"/>
           </w:p>
         </w:tc>
         <w:tc>
@@ -6751,6 +9817,7 @@
               </w:rPr>
               <w:t>–</w:t>
             </w:r>
+            <w:proofErr w:type="spellStart"/>
             <w:r>
               <w:rPr>
                 <w:rFonts w:ascii="BRH Malayalam Extra" w:eastAsia="Times New Roman" w:hAnsi="BRH Malayalam Extra" w:cs="BRH Malayalam Extra"/>
@@ -6760,6 +9827,7 @@
               </w:rPr>
               <w:t>Zy</w:t>
             </w:r>
+            <w:proofErr w:type="spellEnd"/>
             <w:r>
               <w:rPr>
                 <w:rFonts w:ascii="BRH Malayalam Extra" w:eastAsia="Times New Roman" w:hAnsi="BRH Malayalam Extra" w:cs="BRH Malayalam Extra"/>
@@ -6776,7 +9844,27 @@
                 <w:szCs w:val="40"/>
                 <w:lang w:val="en-IN" w:eastAsia="en-IN"/>
               </w:rPr>
-              <w:t xml:space="preserve"> | sûxtx˜ | </w:t>
+              <w:t xml:space="preserve"> | </w:t>
+            </w:r>
+            <w:proofErr w:type="spellStart"/>
+            <w:r>
+              <w:rPr>
+                <w:rFonts w:ascii="BRH Malayalam Extra" w:eastAsia="Times New Roman" w:hAnsi="BRH Malayalam Extra" w:cs="BRH Malayalam Extra"/>
+                <w:sz w:val="40"/>
+                <w:szCs w:val="40"/>
+                <w:lang w:val="en-IN" w:eastAsia="en-IN"/>
+              </w:rPr>
+              <w:t>sûxtx</w:t>
+            </w:r>
+            <w:proofErr w:type="spellEnd"/>
+            <w:r>
+              <w:rPr>
+                <w:rFonts w:ascii="BRH Malayalam Extra" w:eastAsia="Times New Roman" w:hAnsi="BRH Malayalam Extra" w:cs="BRH Malayalam Extra"/>
+                <w:sz w:val="40"/>
+                <w:szCs w:val="40"/>
+                <w:lang w:val="en-IN" w:eastAsia="en-IN"/>
+              </w:rPr>
+              <w:t xml:space="preserve">˜ | </w:t>
             </w:r>
           </w:p>
           <w:p>
@@ -6819,8 +9907,39 @@
                 <w:szCs w:val="40"/>
                 <w:lang w:val="en-IN" w:eastAsia="en-IN"/>
               </w:rPr>
-              <w:t>ªÆûd—hs</w:t>
-            </w:r>
+              <w:t>ª</w:t>
+            </w:r>
+            <w:proofErr w:type="spellStart"/>
+            <w:r>
+              <w:rPr>
+                <w:rFonts w:ascii="BRH Malayalam Extra" w:eastAsia="Times New Roman" w:hAnsi="BRH Malayalam Extra" w:cs="BRH Malayalam Extra"/>
+                <w:sz w:val="40"/>
+                <w:szCs w:val="40"/>
+                <w:lang w:val="en-IN" w:eastAsia="en-IN"/>
+              </w:rPr>
+              <w:t>Æûd</w:t>
+            </w:r>
+            <w:proofErr w:type="spellEnd"/>
+            <w:r>
+              <w:rPr>
+                <w:rFonts w:ascii="BRH Malayalam Extra" w:eastAsia="Times New Roman" w:hAnsi="BRH Malayalam Extra" w:cs="BRH Malayalam Extra"/>
+                <w:sz w:val="40"/>
+                <w:szCs w:val="40"/>
+                <w:lang w:val="en-IN" w:eastAsia="en-IN"/>
+              </w:rPr>
+              <w:t>—</w:t>
+            </w:r>
+            <w:proofErr w:type="spellStart"/>
+            <w:r>
+              <w:rPr>
+                <w:rFonts w:ascii="BRH Malayalam Extra" w:eastAsia="Times New Roman" w:hAnsi="BRH Malayalam Extra" w:cs="BRH Malayalam Extra"/>
+                <w:sz w:val="40"/>
+                <w:szCs w:val="40"/>
+                <w:lang w:val="en-IN" w:eastAsia="en-IN"/>
+              </w:rPr>
+              <w:t>hs</w:t>
+            </w:r>
+            <w:proofErr w:type="spellEnd"/>
             <w:r>
               <w:rPr>
                 <w:rFonts w:ascii="BRH Malayalam Extra" w:eastAsia="Times New Roman" w:hAnsi="BRH Malayalam Extra" w:cs="BRH Malayalam Extra"/>
@@ -6830,14 +9949,25 @@
               </w:rPr>
               <w:t>–</w:t>
             </w:r>
-            <w:r>
-              <w:rPr>
-                <w:rFonts w:ascii="BRH Malayalam Extra" w:eastAsia="Times New Roman" w:hAnsi="BRH Malayalam Extra" w:cs="BRH Malayalam Extra"/>
-                <w:sz w:val="40"/>
-                <w:szCs w:val="40"/>
-                <w:lang w:val="en-IN" w:eastAsia="en-IN"/>
-              </w:rPr>
-              <w:t>iyZõ¢</w:t>
+            <w:proofErr w:type="spellStart"/>
+            <w:r>
+              <w:rPr>
+                <w:rFonts w:ascii="BRH Malayalam Extra" w:eastAsia="Times New Roman" w:hAnsi="BRH Malayalam Extra" w:cs="BRH Malayalam Extra"/>
+                <w:sz w:val="40"/>
+                <w:szCs w:val="40"/>
+                <w:lang w:val="en-IN" w:eastAsia="en-IN"/>
+              </w:rPr>
+              <w:t>iyZõ</w:t>
+            </w:r>
+            <w:proofErr w:type="spellEnd"/>
+            <w:r>
+              <w:rPr>
+                <w:rFonts w:ascii="BRH Malayalam Extra" w:eastAsia="Times New Roman" w:hAnsi="BRH Malayalam Extra" w:cs="BRH Malayalam Extra"/>
+                <w:sz w:val="40"/>
+                <w:szCs w:val="40"/>
+                <w:lang w:val="en-IN" w:eastAsia="en-IN"/>
+              </w:rPr>
+              <w:t>¢</w:t>
             </w:r>
             <w:r>
               <w:rPr>
@@ -6855,7 +9985,27 @@
                 <w:szCs w:val="40"/>
                 <w:lang w:val="en-IN" w:eastAsia="en-IN"/>
               </w:rPr>
-              <w:t>ªÆû -</w:t>
+              <w:t>ª</w:t>
+            </w:r>
+            <w:proofErr w:type="spellStart"/>
+            <w:r>
+              <w:rPr>
+                <w:rFonts w:ascii="BRH Malayalam Extra" w:eastAsia="Times New Roman" w:hAnsi="BRH Malayalam Extra" w:cs="BRH Malayalam Extra"/>
+                <w:sz w:val="40"/>
+                <w:szCs w:val="40"/>
+                <w:lang w:val="en-IN" w:eastAsia="en-IN"/>
+              </w:rPr>
+              <w:t>Æû</w:t>
+            </w:r>
+            <w:proofErr w:type="spellEnd"/>
+            <w:r>
+              <w:rPr>
+                <w:rFonts w:ascii="BRH Malayalam Extra" w:eastAsia="Times New Roman" w:hAnsi="BRH Malayalam Extra" w:cs="BRH Malayalam Extra"/>
+                <w:sz w:val="40"/>
+                <w:szCs w:val="40"/>
+                <w:lang w:val="en-IN" w:eastAsia="en-IN"/>
+              </w:rPr>
+              <w:t xml:space="preserve"> -</w:t>
             </w:r>
           </w:p>
           <w:p>
@@ -7033,6 +10183,7 @@
               </w:rPr>
               <w:t>–</w:t>
             </w:r>
+            <w:proofErr w:type="spellStart"/>
             <w:r>
               <w:rPr>
                 <w:rFonts w:ascii="BRH Malayalam Extra" w:eastAsia="Times New Roman" w:hAnsi="BRH Malayalam Extra" w:cs="BRH Malayalam Extra"/>
@@ -7042,6 +10193,7 @@
               </w:rPr>
               <w:t>Zy</w:t>
             </w:r>
+            <w:proofErr w:type="spellEnd"/>
             <w:r>
               <w:rPr>
                 <w:rFonts w:ascii="BRH Malayalam Extra" w:eastAsia="Times New Roman" w:hAnsi="BRH Malayalam Extra" w:cs="BRH Malayalam Extra"/>
@@ -7058,7 +10210,27 @@
                 <w:szCs w:val="40"/>
                 <w:lang w:val="en-IN" w:eastAsia="en-IN"/>
               </w:rPr>
-              <w:t xml:space="preserve"> | sûxtx˜ | </w:t>
+              <w:t xml:space="preserve"> | </w:t>
+            </w:r>
+            <w:proofErr w:type="spellStart"/>
+            <w:r>
+              <w:rPr>
+                <w:rFonts w:ascii="BRH Malayalam Extra" w:eastAsia="Times New Roman" w:hAnsi="BRH Malayalam Extra" w:cs="BRH Malayalam Extra"/>
+                <w:sz w:val="40"/>
+                <w:szCs w:val="40"/>
+                <w:lang w:val="en-IN" w:eastAsia="en-IN"/>
+              </w:rPr>
+              <w:t>sûxtx</w:t>
+            </w:r>
+            <w:proofErr w:type="spellEnd"/>
+            <w:r>
+              <w:rPr>
+                <w:rFonts w:ascii="BRH Malayalam Extra" w:eastAsia="Times New Roman" w:hAnsi="BRH Malayalam Extra" w:cs="BRH Malayalam Extra"/>
+                <w:sz w:val="40"/>
+                <w:szCs w:val="40"/>
+                <w:lang w:val="en-IN" w:eastAsia="en-IN"/>
+              </w:rPr>
+              <w:t xml:space="preserve">˜ | </w:t>
             </w:r>
           </w:p>
           <w:p>
@@ -7099,8 +10271,39 @@
                 <w:szCs w:val="40"/>
                 <w:lang w:val="en-IN" w:eastAsia="en-IN"/>
               </w:rPr>
-              <w:t>ªÆûd—hs</w:t>
-            </w:r>
+              <w:t>ª</w:t>
+            </w:r>
+            <w:proofErr w:type="spellStart"/>
+            <w:r>
+              <w:rPr>
+                <w:rFonts w:ascii="BRH Malayalam Extra" w:eastAsia="Times New Roman" w:hAnsi="BRH Malayalam Extra" w:cs="BRH Malayalam Extra"/>
+                <w:sz w:val="40"/>
+                <w:szCs w:val="40"/>
+                <w:lang w:val="en-IN" w:eastAsia="en-IN"/>
+              </w:rPr>
+              <w:t>Æûd</w:t>
+            </w:r>
+            <w:proofErr w:type="spellEnd"/>
+            <w:r>
+              <w:rPr>
+                <w:rFonts w:ascii="BRH Malayalam Extra" w:eastAsia="Times New Roman" w:hAnsi="BRH Malayalam Extra" w:cs="BRH Malayalam Extra"/>
+                <w:sz w:val="40"/>
+                <w:szCs w:val="40"/>
+                <w:lang w:val="en-IN" w:eastAsia="en-IN"/>
+              </w:rPr>
+              <w:t>—</w:t>
+            </w:r>
+            <w:proofErr w:type="spellStart"/>
+            <w:r>
+              <w:rPr>
+                <w:rFonts w:ascii="BRH Malayalam Extra" w:eastAsia="Times New Roman" w:hAnsi="BRH Malayalam Extra" w:cs="BRH Malayalam Extra"/>
+                <w:sz w:val="40"/>
+                <w:szCs w:val="40"/>
+                <w:lang w:val="en-IN" w:eastAsia="en-IN"/>
+              </w:rPr>
+              <w:t>hs</w:t>
+            </w:r>
+            <w:proofErr w:type="spellEnd"/>
             <w:r>
               <w:rPr>
                 <w:rFonts w:ascii="BRH Malayalam Extra" w:eastAsia="Times New Roman" w:hAnsi="BRH Malayalam Extra" w:cs="BRH Malayalam Extra"/>
@@ -7110,14 +10313,25 @@
               </w:rPr>
               <w:t>–</w:t>
             </w:r>
-            <w:r>
-              <w:rPr>
-                <w:rFonts w:ascii="BRH Malayalam Extra" w:eastAsia="Times New Roman" w:hAnsi="BRH Malayalam Extra" w:cs="BRH Malayalam Extra"/>
-                <w:sz w:val="40"/>
-                <w:szCs w:val="40"/>
-                <w:lang w:val="en-IN" w:eastAsia="en-IN"/>
-              </w:rPr>
-              <w:t>iyZõ¢</w:t>
+            <w:proofErr w:type="spellStart"/>
+            <w:r>
+              <w:rPr>
+                <w:rFonts w:ascii="BRH Malayalam Extra" w:eastAsia="Times New Roman" w:hAnsi="BRH Malayalam Extra" w:cs="BRH Malayalam Extra"/>
+                <w:sz w:val="40"/>
+                <w:szCs w:val="40"/>
+                <w:lang w:val="en-IN" w:eastAsia="en-IN"/>
+              </w:rPr>
+              <w:t>iyZõ</w:t>
+            </w:r>
+            <w:proofErr w:type="spellEnd"/>
+            <w:r>
+              <w:rPr>
+                <w:rFonts w:ascii="BRH Malayalam Extra" w:eastAsia="Times New Roman" w:hAnsi="BRH Malayalam Extra" w:cs="BRH Malayalam Extra"/>
+                <w:sz w:val="40"/>
+                <w:szCs w:val="40"/>
+                <w:lang w:val="en-IN" w:eastAsia="en-IN"/>
+              </w:rPr>
+              <w:t>¢</w:t>
             </w:r>
             <w:r>
               <w:rPr>
@@ -7135,7 +10349,27 @@
                 <w:szCs w:val="40"/>
                 <w:lang w:val="en-IN" w:eastAsia="en-IN"/>
               </w:rPr>
-              <w:t>ªÆû -</w:t>
+              <w:t>ª</w:t>
+            </w:r>
+            <w:proofErr w:type="spellStart"/>
+            <w:r>
+              <w:rPr>
+                <w:rFonts w:ascii="BRH Malayalam Extra" w:eastAsia="Times New Roman" w:hAnsi="BRH Malayalam Extra" w:cs="BRH Malayalam Extra"/>
+                <w:sz w:val="40"/>
+                <w:szCs w:val="40"/>
+                <w:lang w:val="en-IN" w:eastAsia="en-IN"/>
+              </w:rPr>
+              <w:t>Æû</w:t>
+            </w:r>
+            <w:proofErr w:type="spellEnd"/>
+            <w:r>
+              <w:rPr>
+                <w:rFonts w:ascii="BRH Malayalam Extra" w:eastAsia="Times New Roman" w:hAnsi="BRH Malayalam Extra" w:cs="BRH Malayalam Extra"/>
+                <w:sz w:val="40"/>
+                <w:szCs w:val="40"/>
+                <w:lang w:val="en-IN" w:eastAsia="en-IN"/>
+              </w:rPr>
+              <w:t xml:space="preserve"> -</w:t>
             </w:r>
           </w:p>
           <w:p>
@@ -7270,7 +10504,23 @@
                 <w:szCs w:val="32"/>
               </w:rPr>
               <w:lastRenderedPageBreak/>
-              <w:t>(it is deergham)</w:t>
+              <w:t xml:space="preserve">(it is </w:t>
+            </w:r>
+            <w:proofErr w:type="spellStart"/>
+            <w:r>
+              <w:rPr>
+                <w:sz w:val="32"/>
+                <w:szCs w:val="32"/>
+              </w:rPr>
+              <w:t>deergham</w:t>
+            </w:r>
+            <w:proofErr w:type="spellEnd"/>
+            <w:r>
+              <w:rPr>
+                <w:sz w:val="32"/>
+                <w:szCs w:val="32"/>
+              </w:rPr>
+              <w:t>)</w:t>
             </w:r>
           </w:p>
         </w:tc>
@@ -7329,8 +10579,19 @@
                 <w:sz w:val="28"/>
                 <w:szCs w:val="32"/>
               </w:rPr>
-              <w:t xml:space="preserve"> - Vaakyam</w:t>
-            </w:r>
+              <w:t xml:space="preserve"> - </w:t>
+            </w:r>
+            <w:proofErr w:type="spellStart"/>
+            <w:r>
+              <w:rPr>
+                <w:rFonts w:cs="Arial"/>
+                <w:bCs/>
+                <w:sz w:val="28"/>
+                <w:szCs w:val="32"/>
+              </w:rPr>
+              <w:t>Vaakyam</w:t>
+            </w:r>
+            <w:proofErr w:type="spellEnd"/>
           </w:p>
           <w:p>
             <w:pPr>
@@ -7354,8 +10615,19 @@
                 <w:szCs w:val="28"/>
                 <w:lang w:bidi="ta-IN"/>
               </w:rPr>
-              <w:t>55th Panchaati</w:t>
-            </w:r>
+              <w:t xml:space="preserve">55th </w:t>
+            </w:r>
+            <w:proofErr w:type="spellStart"/>
+            <w:r>
+              <w:rPr>
+                <w:rFonts w:cs="Latha"/>
+                <w:sz w:val="28"/>
+                <w:szCs w:val="28"/>
+                <w:lang w:bidi="ta-IN"/>
+              </w:rPr>
+              <w:t>Panchaati</w:t>
+            </w:r>
+            <w:proofErr w:type="spellEnd"/>
           </w:p>
         </w:tc>
         <w:tc>
@@ -7384,6 +10656,7 @@
                 <w:lang w:val="en-IN" w:eastAsia="en-IN" w:bidi="ml-IN"/>
               </w:rPr>
             </w:pPr>
+            <w:proofErr w:type="spellStart"/>
             <w:r>
               <w:rPr>
                 <w:rFonts w:ascii="BRH Malayalam Extra" w:eastAsia="Times New Roman" w:hAnsi="BRH Malayalam Extra" w:cs="BRH Malayalam Extra"/>
@@ -7403,7 +10676,19 @@
                 <w:highlight w:val="yellow"/>
                 <w:lang w:val="en-IN" w:eastAsia="en-IN" w:bidi="ml-IN"/>
               </w:rPr>
-              <w:t>¥Z—</w:t>
+              <w:t>¥Z</w:t>
+            </w:r>
+            <w:proofErr w:type="spellEnd"/>
+            <w:r>
+              <w:rPr>
+                <w:rFonts w:ascii="BRH Malayalam Extra" w:eastAsia="Times New Roman" w:hAnsi="BRH Malayalam Extra" w:cs="BRH Malayalam Extra"/>
+                <w:color w:val="000000"/>
+                <w:sz w:val="40"/>
+                <w:szCs w:val="40"/>
+                <w:highlight w:val="yellow"/>
+                <w:lang w:val="en-IN" w:eastAsia="en-IN" w:bidi="ml-IN"/>
+              </w:rPr>
+              <w:t>—</w:t>
             </w:r>
             <w:r>
               <w:rPr>
@@ -7430,6 +10715,7 @@
                 <w:szCs w:val="40"/>
               </w:rPr>
             </w:pPr>
+            <w:proofErr w:type="spellStart"/>
             <w:r>
               <w:rPr>
                 <w:rFonts w:ascii="BRH Malayalam Extra" w:eastAsia="Times New Roman" w:hAnsi="BRH Malayalam Extra" w:cs="BRH Malayalam Extra"/>
@@ -7438,7 +10724,18 @@
                 <w:szCs w:val="40"/>
                 <w:lang w:val="en-IN" w:eastAsia="en-IN" w:bidi="ml-IN"/>
               </w:rPr>
-              <w:t>Zb—p</w:t>
+              <w:t>Zb</w:t>
+            </w:r>
+            <w:proofErr w:type="spellEnd"/>
+            <w:r>
+              <w:rPr>
+                <w:rFonts w:ascii="BRH Malayalam Extra" w:eastAsia="Times New Roman" w:hAnsi="BRH Malayalam Extra" w:cs="BRH Malayalam Extra"/>
+                <w:color w:val="000000"/>
+                <w:sz w:val="40"/>
+                <w:szCs w:val="40"/>
+                <w:lang w:val="en-IN" w:eastAsia="en-IN" w:bidi="ml-IN"/>
+              </w:rPr>
+              <w:t>—p</w:t>
             </w:r>
             <w:r>
               <w:rPr>
@@ -7450,6 +10747,7 @@
               </w:rPr>
               <w:t>–</w:t>
             </w:r>
+            <w:proofErr w:type="spellStart"/>
             <w:r>
               <w:rPr>
                 <w:rFonts w:ascii="BRH Malayalam Extra" w:eastAsia="Times New Roman" w:hAnsi="BRH Malayalam Extra" w:cs="BRH Malayalam Extra"/>
@@ -7458,8 +10756,31 @@
                 <w:szCs w:val="40"/>
                 <w:lang w:val="en-IN" w:eastAsia="en-IN" w:bidi="ml-IN"/>
               </w:rPr>
-              <w:t>bxdx—dxipbxd</w:t>
-            </w:r>
+              <w:t>bxdx</w:t>
+            </w:r>
+            <w:proofErr w:type="spellEnd"/>
+            <w:r>
+              <w:rPr>
+                <w:rFonts w:ascii="BRH Malayalam Extra" w:eastAsia="Times New Roman" w:hAnsi="BRH Malayalam Extra" w:cs="BRH Malayalam Extra"/>
+                <w:color w:val="000000"/>
+                <w:sz w:val="40"/>
+                <w:szCs w:val="40"/>
+                <w:lang w:val="en-IN" w:eastAsia="en-IN" w:bidi="ml-IN"/>
+              </w:rPr>
+              <w:t>—</w:t>
+            </w:r>
+            <w:proofErr w:type="spellStart"/>
+            <w:r>
+              <w:rPr>
+                <w:rFonts w:ascii="BRH Malayalam Extra" w:eastAsia="Times New Roman" w:hAnsi="BRH Malayalam Extra" w:cs="BRH Malayalam Extra"/>
+                <w:color w:val="000000"/>
+                <w:sz w:val="40"/>
+                <w:szCs w:val="40"/>
+                <w:lang w:val="en-IN" w:eastAsia="en-IN" w:bidi="ml-IN"/>
+              </w:rPr>
+              <w:t>dxipbxd</w:t>
+            </w:r>
+            <w:proofErr w:type="spellEnd"/>
             <w:r>
               <w:rPr>
                 <w:rFonts w:ascii="BRH Malayalam Extra" w:eastAsia="Times New Roman" w:hAnsi="BRH Malayalam Extra" w:cs="BRH Malayalam Extra"/>
@@ -7470,6 +10791,7 @@
               </w:rPr>
               <w:t>–</w:t>
             </w:r>
+            <w:proofErr w:type="spellStart"/>
             <w:r>
               <w:rPr>
                 <w:rFonts w:ascii="BRH Malayalam Extra" w:eastAsia="Times New Roman" w:hAnsi="BRH Malayalam Extra" w:cs="BRH Malayalam Extra"/>
@@ -7478,7 +10800,40 @@
                 <w:szCs w:val="40"/>
                 <w:lang w:val="en-IN" w:eastAsia="en-IN" w:bidi="ml-IN"/>
               </w:rPr>
-              <w:t>ZûI ¥b—pxs¡</w:t>
+              <w:t>ZûI</w:t>
+            </w:r>
+            <w:proofErr w:type="spellEnd"/>
+            <w:r>
+              <w:rPr>
+                <w:rFonts w:ascii="BRH Malayalam Extra" w:eastAsia="Times New Roman" w:hAnsi="BRH Malayalam Extra" w:cs="BRH Malayalam Extra"/>
+                <w:color w:val="000000"/>
+                <w:sz w:val="40"/>
+                <w:szCs w:val="40"/>
+                <w:lang w:val="en-IN" w:eastAsia="en-IN" w:bidi="ml-IN"/>
+              </w:rPr>
+              <w:t xml:space="preserve"> ¥b—</w:t>
+            </w:r>
+            <w:proofErr w:type="spellStart"/>
+            <w:r>
+              <w:rPr>
+                <w:rFonts w:ascii="BRH Malayalam Extra" w:eastAsia="Times New Roman" w:hAnsi="BRH Malayalam Extra" w:cs="BRH Malayalam Extra"/>
+                <w:color w:val="000000"/>
+                <w:sz w:val="40"/>
+                <w:szCs w:val="40"/>
+                <w:lang w:val="en-IN" w:eastAsia="en-IN" w:bidi="ml-IN"/>
+              </w:rPr>
+              <w:t>pxs</w:t>
+            </w:r>
+            <w:proofErr w:type="spellEnd"/>
+            <w:r>
+              <w:rPr>
+                <w:rFonts w:ascii="BRH Malayalam Extra" w:eastAsia="Times New Roman" w:hAnsi="BRH Malayalam Extra" w:cs="BRH Malayalam Extra"/>
+                <w:color w:val="000000"/>
+                <w:sz w:val="40"/>
+                <w:szCs w:val="40"/>
+                <w:lang w:val="en-IN" w:eastAsia="en-IN" w:bidi="ml-IN"/>
+              </w:rPr>
+              <w:t>¡</w:t>
             </w:r>
             <w:r>
               <w:rPr>
@@ -7490,6 +10845,7 @@
               </w:rPr>
               <w:t>–</w:t>
             </w:r>
+            <w:proofErr w:type="spellStart"/>
             <w:r>
               <w:rPr>
                 <w:rFonts w:ascii="BRH Malayalam Extra" w:eastAsia="Times New Roman" w:hAnsi="BRH Malayalam Extra" w:cs="BRH Malayalam Extra"/>
@@ -7500,6 +10856,7 @@
               </w:rPr>
               <w:t>kxJ</w:t>
             </w:r>
+            <w:proofErr w:type="spellEnd"/>
           </w:p>
         </w:tc>
         <w:tc>
@@ -7528,6 +10885,7 @@
                 <w:lang w:val="en-IN" w:eastAsia="en-IN" w:bidi="ml-IN"/>
               </w:rPr>
             </w:pPr>
+            <w:proofErr w:type="spellStart"/>
             <w:r>
               <w:rPr>
                 <w:rFonts w:ascii="BRH Malayalam Extra" w:eastAsia="Times New Roman" w:hAnsi="BRH Malayalam Extra" w:cs="BRH Malayalam Extra"/>
@@ -7549,6 +10907,7 @@
               </w:rPr>
               <w:t>¥Z</w:t>
             </w:r>
+            <w:proofErr w:type="spellEnd"/>
             <w:r>
               <w:rPr>
                 <w:rFonts w:ascii="BRH Malayalam Extra" w:eastAsia="Times New Roman" w:hAnsi="BRH Malayalam Extra" w:cs="BRH Malayalam Extra"/>
@@ -7587,6 +10946,7 @@
                 <w:lang w:val="en-IN" w:eastAsia="en-IN" w:bidi="ml-IN"/>
               </w:rPr>
             </w:pPr>
+            <w:proofErr w:type="spellStart"/>
             <w:r>
               <w:rPr>
                 <w:rFonts w:ascii="BRH Malayalam Extra" w:eastAsia="Times New Roman" w:hAnsi="BRH Malayalam Extra" w:cs="BRH Malayalam Extra"/>
@@ -7595,7 +10955,18 @@
                 <w:szCs w:val="40"/>
                 <w:lang w:val="en-IN" w:eastAsia="en-IN" w:bidi="ml-IN"/>
               </w:rPr>
-              <w:t>Zb—p</w:t>
+              <w:t>Zb</w:t>
+            </w:r>
+            <w:proofErr w:type="spellEnd"/>
+            <w:r>
+              <w:rPr>
+                <w:rFonts w:ascii="BRH Malayalam Extra" w:eastAsia="Times New Roman" w:hAnsi="BRH Malayalam Extra" w:cs="BRH Malayalam Extra"/>
+                <w:color w:val="000000"/>
+                <w:sz w:val="40"/>
+                <w:szCs w:val="40"/>
+                <w:lang w:val="en-IN" w:eastAsia="en-IN" w:bidi="ml-IN"/>
+              </w:rPr>
+              <w:t>—p</w:t>
             </w:r>
             <w:r>
               <w:rPr>
@@ -7607,6 +10978,7 @@
               </w:rPr>
               <w:t>–</w:t>
             </w:r>
+            <w:proofErr w:type="spellStart"/>
             <w:r>
               <w:rPr>
                 <w:rFonts w:ascii="BRH Malayalam Extra" w:eastAsia="Times New Roman" w:hAnsi="BRH Malayalam Extra" w:cs="BRH Malayalam Extra"/>
@@ -7615,8 +10987,31 @@
                 <w:szCs w:val="40"/>
                 <w:lang w:val="en-IN" w:eastAsia="en-IN" w:bidi="ml-IN"/>
               </w:rPr>
-              <w:t>bxdx—dxipbxd</w:t>
-            </w:r>
+              <w:t>bxdx</w:t>
+            </w:r>
+            <w:proofErr w:type="spellEnd"/>
+            <w:r>
+              <w:rPr>
+                <w:rFonts w:ascii="BRH Malayalam Extra" w:eastAsia="Times New Roman" w:hAnsi="BRH Malayalam Extra" w:cs="BRH Malayalam Extra"/>
+                <w:color w:val="000000"/>
+                <w:sz w:val="40"/>
+                <w:szCs w:val="40"/>
+                <w:lang w:val="en-IN" w:eastAsia="en-IN" w:bidi="ml-IN"/>
+              </w:rPr>
+              <w:t>—</w:t>
+            </w:r>
+            <w:proofErr w:type="spellStart"/>
+            <w:r>
+              <w:rPr>
+                <w:rFonts w:ascii="BRH Malayalam Extra" w:eastAsia="Times New Roman" w:hAnsi="BRH Malayalam Extra" w:cs="BRH Malayalam Extra"/>
+                <w:color w:val="000000"/>
+                <w:sz w:val="40"/>
+                <w:szCs w:val="40"/>
+                <w:lang w:val="en-IN" w:eastAsia="en-IN" w:bidi="ml-IN"/>
+              </w:rPr>
+              <w:t>dxipbxd</w:t>
+            </w:r>
+            <w:proofErr w:type="spellEnd"/>
             <w:r>
               <w:rPr>
                 <w:rFonts w:ascii="BRH Malayalam Extra" w:eastAsia="Times New Roman" w:hAnsi="BRH Malayalam Extra" w:cs="BRH Malayalam Extra"/>
@@ -7627,6 +11022,7 @@
               </w:rPr>
               <w:t>–</w:t>
             </w:r>
+            <w:proofErr w:type="spellStart"/>
             <w:r>
               <w:rPr>
                 <w:rFonts w:ascii="BRH Malayalam Extra" w:eastAsia="Times New Roman" w:hAnsi="BRH Malayalam Extra" w:cs="BRH Malayalam Extra"/>
@@ -7635,7 +11031,18 @@
                 <w:szCs w:val="40"/>
                 <w:lang w:val="en-IN" w:eastAsia="en-IN" w:bidi="ml-IN"/>
               </w:rPr>
-              <w:t xml:space="preserve">ZûI </w:t>
+              <w:t>ZûI</w:t>
+            </w:r>
+            <w:proofErr w:type="spellEnd"/>
+            <w:r>
+              <w:rPr>
+                <w:rFonts w:ascii="BRH Malayalam Extra" w:eastAsia="Times New Roman" w:hAnsi="BRH Malayalam Extra" w:cs="BRH Malayalam Extra"/>
+                <w:color w:val="000000"/>
+                <w:sz w:val="40"/>
+                <w:szCs w:val="40"/>
+                <w:lang w:val="en-IN" w:eastAsia="en-IN" w:bidi="ml-IN"/>
+              </w:rPr>
+              <w:t xml:space="preserve"> </w:t>
             </w:r>
           </w:p>
           <w:p>
@@ -7660,7 +11067,29 @@
                 <w:szCs w:val="40"/>
                 <w:lang w:val="en-IN" w:eastAsia="en-IN" w:bidi="ml-IN"/>
               </w:rPr>
-              <w:t>¥b—pxs¡</w:t>
+              <w:t>¥b—</w:t>
+            </w:r>
+            <w:proofErr w:type="spellStart"/>
+            <w:r>
+              <w:rPr>
+                <w:rFonts w:ascii="BRH Malayalam Extra" w:eastAsia="Times New Roman" w:hAnsi="BRH Malayalam Extra" w:cs="BRH Malayalam Extra"/>
+                <w:color w:val="000000"/>
+                <w:sz w:val="40"/>
+                <w:szCs w:val="40"/>
+                <w:lang w:val="en-IN" w:eastAsia="en-IN" w:bidi="ml-IN"/>
+              </w:rPr>
+              <w:t>pxs</w:t>
+            </w:r>
+            <w:proofErr w:type="spellEnd"/>
+            <w:r>
+              <w:rPr>
+                <w:rFonts w:ascii="BRH Malayalam Extra" w:eastAsia="Times New Roman" w:hAnsi="BRH Malayalam Extra" w:cs="BRH Malayalam Extra"/>
+                <w:color w:val="000000"/>
+                <w:sz w:val="40"/>
+                <w:szCs w:val="40"/>
+                <w:lang w:val="en-IN" w:eastAsia="en-IN" w:bidi="ml-IN"/>
+              </w:rPr>
+              <w:t>¡</w:t>
             </w:r>
             <w:r>
               <w:rPr>
@@ -7672,6 +11101,7 @@
               </w:rPr>
               <w:t>–</w:t>
             </w:r>
+            <w:proofErr w:type="spellStart"/>
             <w:r>
               <w:rPr>
                 <w:rFonts w:ascii="BRH Malayalam Extra" w:eastAsia="Times New Roman" w:hAnsi="BRH Malayalam Extra" w:cs="BRH Malayalam Extra"/>
@@ -7682,6 +11112,7 @@
               </w:rPr>
               <w:t>kxJ</w:t>
             </w:r>
+            <w:proofErr w:type="spellEnd"/>
           </w:p>
         </w:tc>
       </w:tr>
@@ -7738,8 +11169,19 @@
                 <w:sz w:val="28"/>
                 <w:szCs w:val="32"/>
               </w:rPr>
-              <w:t xml:space="preserve"> - Vaakyam</w:t>
-            </w:r>
+              <w:t xml:space="preserve"> - </w:t>
+            </w:r>
+            <w:proofErr w:type="spellStart"/>
+            <w:r>
+              <w:rPr>
+                <w:rFonts w:cs="Arial"/>
+                <w:bCs/>
+                <w:sz w:val="28"/>
+                <w:szCs w:val="32"/>
+              </w:rPr>
+              <w:t>Vaakyam</w:t>
+            </w:r>
+            <w:proofErr w:type="spellEnd"/>
           </w:p>
           <w:p>
             <w:pPr>
@@ -7763,8 +11205,19 @@
                 <w:szCs w:val="28"/>
                 <w:lang w:bidi="ta-IN"/>
               </w:rPr>
-              <w:t>58th Panchaati</w:t>
-            </w:r>
+              <w:t xml:space="preserve">58th </w:t>
+            </w:r>
+            <w:proofErr w:type="spellStart"/>
+            <w:r>
+              <w:rPr>
+                <w:rFonts w:cs="Latha"/>
+                <w:sz w:val="28"/>
+                <w:szCs w:val="28"/>
+                <w:lang w:bidi="ta-IN"/>
+              </w:rPr>
+              <w:t>Panchaati</w:t>
+            </w:r>
+            <w:proofErr w:type="spellEnd"/>
           </w:p>
         </w:tc>
         <w:tc>
@@ -7790,6 +11243,7 @@
                 <w:szCs w:val="40"/>
               </w:rPr>
             </w:pPr>
+            <w:proofErr w:type="spellStart"/>
             <w:r>
               <w:rPr>
                 <w:rFonts w:ascii="BRH Devanagari Extra" w:hAnsi="BRH Devanagari Extra" w:cs="BRH Malayalam Extra"/>
@@ -7806,7 +11260,17 @@
                 <w:sz w:val="40"/>
                 <w:szCs w:val="40"/>
               </w:rPr>
-              <w:t>ja§ s˜I¹</w:t>
+              <w:t>ja</w:t>
+            </w:r>
+            <w:proofErr w:type="spellEnd"/>
+            <w:r>
+              <w:rPr>
+                <w:rFonts w:ascii="BRH Malayalam Extra" w:hAnsi="BRH Malayalam Extra" w:cs="BRH Malayalam Extra"/>
+                <w:color w:val="000000"/>
+                <w:sz w:val="40"/>
+                <w:szCs w:val="40"/>
+              </w:rPr>
+              <w:t>§ s˜I¹</w:t>
             </w:r>
             <w:r>
               <w:rPr>
@@ -7825,8 +11289,20 @@
                 <w:szCs w:val="40"/>
                 <w:highlight w:val="yellow"/>
               </w:rPr>
-              <w:t>e—¤¤Çõ</w:t>
-            </w:r>
+              <w:t>e—¤¤</w:t>
+            </w:r>
+            <w:proofErr w:type="spellStart"/>
+            <w:r>
+              <w:rPr>
+                <w:rFonts w:ascii="BRH Malayalam Extra" w:hAnsi="BRH Malayalam Extra" w:cs="BRH Malayalam Extra"/>
+                <w:color w:val="000000"/>
+                <w:sz w:val="40"/>
+                <w:szCs w:val="40"/>
+                <w:highlight w:val="yellow"/>
+              </w:rPr>
+              <w:t>Çõ</w:t>
+            </w:r>
+            <w:proofErr w:type="spellEnd"/>
             <w:r>
               <w:rPr>
                 <w:rFonts w:ascii="BRH Malayalam Extra" w:hAnsi="BRH Malayalam Extra" w:cs="BRH Malayalam Extra"/>
@@ -7836,14 +11312,25 @@
               </w:rPr>
               <w:t>–</w:t>
             </w:r>
-            <w:r>
-              <w:rPr>
-                <w:rFonts w:ascii="BRH Malayalam Extra" w:hAnsi="BRH Malayalam Extra" w:cs="BRH Malayalam Extra"/>
-                <w:color w:val="000000"/>
-                <w:sz w:val="40"/>
-                <w:szCs w:val="40"/>
-              </w:rPr>
-              <w:t>öÉJ Lm¡</w:t>
+            <w:proofErr w:type="spellStart"/>
+            <w:r>
+              <w:rPr>
+                <w:rFonts w:ascii="BRH Malayalam Extra" w:hAnsi="BRH Malayalam Extra" w:cs="BRH Malayalam Extra"/>
+                <w:color w:val="000000"/>
+                <w:sz w:val="40"/>
+                <w:szCs w:val="40"/>
+              </w:rPr>
+              <w:t>öÉJ</w:t>
+            </w:r>
+            <w:proofErr w:type="spellEnd"/>
+            <w:r>
+              <w:rPr>
+                <w:rFonts w:ascii="BRH Malayalam Extra" w:hAnsi="BRH Malayalam Extra" w:cs="BRH Malayalam Extra"/>
+                <w:color w:val="000000"/>
+                <w:sz w:val="40"/>
+                <w:szCs w:val="40"/>
+              </w:rPr>
+              <w:t xml:space="preserve"> Lm¡</w:t>
             </w:r>
             <w:r>
               <w:rPr>
@@ -7879,6 +11366,7 @@
                 <w:szCs w:val="40"/>
               </w:rPr>
             </w:pPr>
+            <w:proofErr w:type="spellStart"/>
             <w:r>
               <w:rPr>
                 <w:rFonts w:ascii="BRH Devanagari Extra" w:hAnsi="BRH Devanagari Extra" w:cs="BRH Malayalam Extra"/>
@@ -7895,7 +11383,17 @@
                 <w:sz w:val="40"/>
                 <w:szCs w:val="40"/>
               </w:rPr>
-              <w:t>ja§ s˜I¹</w:t>
+              <w:t>ja</w:t>
+            </w:r>
+            <w:proofErr w:type="spellEnd"/>
+            <w:r>
+              <w:rPr>
+                <w:rFonts w:ascii="BRH Malayalam Extra" w:hAnsi="BRH Malayalam Extra" w:cs="BRH Malayalam Extra"/>
+                <w:color w:val="000000"/>
+                <w:sz w:val="40"/>
+                <w:szCs w:val="40"/>
+              </w:rPr>
+              <w:t>§ s˜I¹</w:t>
             </w:r>
             <w:r>
               <w:rPr>
@@ -7906,6 +11404,7 @@
               </w:rPr>
               <w:t>–</w:t>
             </w:r>
+            <w:proofErr w:type="spellStart"/>
             <w:r>
               <w:rPr>
                 <w:rFonts w:ascii="BRH Malayalam Extra" w:hAnsi="BRH Malayalam Extra" w:cs="BRH Malayalam Extra"/>
@@ -7925,15 +11424,27 @@
               </w:rPr>
               <w:t>j</w:t>
             </w:r>
-            <w:r>
-              <w:rPr>
-                <w:rFonts w:ascii="BRH Malayalam Extra" w:hAnsi="BRH Malayalam Extra" w:cs="BRH Malayalam Extra"/>
-                <w:color w:val="000000"/>
-                <w:sz w:val="40"/>
-                <w:szCs w:val="40"/>
-              </w:rPr>
-              <w:t>—¤¤Çõ</w:t>
-            </w:r>
+            <w:proofErr w:type="spellEnd"/>
+            <w:r>
+              <w:rPr>
+                <w:rFonts w:ascii="BRH Malayalam Extra" w:hAnsi="BRH Malayalam Extra" w:cs="BRH Malayalam Extra"/>
+                <w:color w:val="000000"/>
+                <w:sz w:val="40"/>
+                <w:szCs w:val="40"/>
+              </w:rPr>
+              <w:t>—¤¤</w:t>
+            </w:r>
+            <w:proofErr w:type="spellStart"/>
+            <w:r>
+              <w:rPr>
+                <w:rFonts w:ascii="BRH Malayalam Extra" w:hAnsi="BRH Malayalam Extra" w:cs="BRH Malayalam Extra"/>
+                <w:color w:val="000000"/>
+                <w:sz w:val="40"/>
+                <w:szCs w:val="40"/>
+              </w:rPr>
+              <w:t>Çõ</w:t>
+            </w:r>
+            <w:proofErr w:type="spellEnd"/>
             <w:r>
               <w:rPr>
                 <w:rFonts w:ascii="BRH Malayalam Extra" w:hAnsi="BRH Malayalam Extra" w:cs="BRH Malayalam Extra"/>
@@ -7943,14 +11454,25 @@
               </w:rPr>
               <w:t>–</w:t>
             </w:r>
-            <w:r>
-              <w:rPr>
-                <w:rFonts w:ascii="BRH Malayalam Extra" w:hAnsi="BRH Malayalam Extra" w:cs="BRH Malayalam Extra"/>
-                <w:color w:val="000000"/>
-                <w:sz w:val="40"/>
-                <w:szCs w:val="40"/>
-              </w:rPr>
-              <w:t>öÉJ Lm¡</w:t>
+            <w:proofErr w:type="spellStart"/>
+            <w:r>
+              <w:rPr>
+                <w:rFonts w:ascii="BRH Malayalam Extra" w:hAnsi="BRH Malayalam Extra" w:cs="BRH Malayalam Extra"/>
+                <w:color w:val="000000"/>
+                <w:sz w:val="40"/>
+                <w:szCs w:val="40"/>
+              </w:rPr>
+              <w:t>öÉJ</w:t>
+            </w:r>
+            <w:proofErr w:type="spellEnd"/>
+            <w:r>
+              <w:rPr>
+                <w:rFonts w:ascii="BRH Malayalam Extra" w:hAnsi="BRH Malayalam Extra" w:cs="BRH Malayalam Extra"/>
+                <w:color w:val="000000"/>
+                <w:sz w:val="40"/>
+                <w:szCs w:val="40"/>
+              </w:rPr>
+              <w:t xml:space="preserve"> Lm¡</w:t>
             </w:r>
             <w:r>
               <w:rPr>
@@ -8017,8 +11539,19 @@
                 <w:sz w:val="28"/>
                 <w:szCs w:val="32"/>
               </w:rPr>
-              <w:t xml:space="preserve"> - Vaakyam</w:t>
-            </w:r>
+              <w:t xml:space="preserve"> - </w:t>
+            </w:r>
+            <w:proofErr w:type="spellStart"/>
+            <w:r>
+              <w:rPr>
+                <w:rFonts w:cs="Arial"/>
+                <w:bCs/>
+                <w:sz w:val="28"/>
+                <w:szCs w:val="32"/>
+              </w:rPr>
+              <w:t>Vaakyam</w:t>
+            </w:r>
+            <w:proofErr w:type="spellEnd"/>
           </w:p>
           <w:p>
             <w:pPr>
@@ -8042,8 +11575,19 @@
                 <w:szCs w:val="28"/>
                 <w:lang w:bidi="ta-IN"/>
               </w:rPr>
-              <w:t>59th Panchaati</w:t>
-            </w:r>
+              <w:t xml:space="preserve">59th </w:t>
+            </w:r>
+            <w:proofErr w:type="spellStart"/>
+            <w:r>
+              <w:rPr>
+                <w:rFonts w:cs="Latha"/>
+                <w:sz w:val="28"/>
+                <w:szCs w:val="28"/>
+                <w:lang w:bidi="ta-IN"/>
+              </w:rPr>
+              <w:t>Panchaati</w:t>
+            </w:r>
+            <w:proofErr w:type="spellEnd"/>
           </w:p>
         </w:tc>
         <w:tc>
@@ -8070,14 +11614,25 @@
                 <w:szCs w:val="40"/>
               </w:rPr>
             </w:pPr>
-            <w:r>
-              <w:rPr>
-                <w:rFonts w:ascii="BRH Malayalam Extra" w:hAnsi="BRH Malayalam Extra" w:cs="BRH Malayalam Extra"/>
-                <w:color w:val="000000"/>
-                <w:sz w:val="40"/>
-                <w:szCs w:val="40"/>
-              </w:rPr>
-              <w:t>byq— G</w:t>
+            <w:proofErr w:type="spellStart"/>
+            <w:r>
+              <w:rPr>
+                <w:rFonts w:ascii="BRH Malayalam Extra" w:hAnsi="BRH Malayalam Extra" w:cs="BRH Malayalam Extra"/>
+                <w:color w:val="000000"/>
+                <w:sz w:val="40"/>
+                <w:szCs w:val="40"/>
+              </w:rPr>
+              <w:t>byq</w:t>
+            </w:r>
+            <w:proofErr w:type="spellEnd"/>
+            <w:r>
+              <w:rPr>
+                <w:rFonts w:ascii="BRH Malayalam Extra" w:hAnsi="BRH Malayalam Extra" w:cs="BRH Malayalam Extra"/>
+                <w:color w:val="000000"/>
+                <w:sz w:val="40"/>
+                <w:szCs w:val="40"/>
+              </w:rPr>
+              <w:t>— G</w:t>
             </w:r>
             <w:r>
               <w:rPr>
@@ -8111,15 +11666,37 @@
                 <w:szCs w:val="40"/>
               </w:rPr>
             </w:pPr>
-            <w:r>
-              <w:rPr>
-                <w:rFonts w:ascii="BRH Malayalam Extra" w:hAnsi="BRH Malayalam Extra" w:cs="BRH Malayalam Extra"/>
-                <w:color w:val="000000"/>
-                <w:sz w:val="40"/>
-                <w:szCs w:val="40"/>
-              </w:rPr>
-              <w:t>k¥s—dxd</w:t>
-            </w:r>
+            <w:proofErr w:type="spellStart"/>
+            <w:r>
+              <w:rPr>
+                <w:rFonts w:ascii="BRH Malayalam Extra" w:hAnsi="BRH Malayalam Extra" w:cs="BRH Malayalam Extra"/>
+                <w:color w:val="000000"/>
+                <w:sz w:val="40"/>
+                <w:szCs w:val="40"/>
+              </w:rPr>
+              <w:t>k¥s</w:t>
+            </w:r>
+            <w:proofErr w:type="spellEnd"/>
+            <w:r>
+              <w:rPr>
+                <w:rFonts w:ascii="BRH Malayalam Extra" w:hAnsi="BRH Malayalam Extra" w:cs="BRH Malayalam Extra"/>
+                <w:color w:val="000000"/>
+                <w:sz w:val="40"/>
+                <w:szCs w:val="40"/>
+              </w:rPr>
+              <w:t>—</w:t>
+            </w:r>
+            <w:proofErr w:type="spellStart"/>
+            <w:r>
+              <w:rPr>
+                <w:rFonts w:ascii="BRH Malayalam Extra" w:hAnsi="BRH Malayalam Extra" w:cs="BRH Malayalam Extra"/>
+                <w:color w:val="000000"/>
+                <w:sz w:val="40"/>
+                <w:szCs w:val="40"/>
+              </w:rPr>
+              <w:t>dxd</w:t>
+            </w:r>
+            <w:proofErr w:type="spellEnd"/>
             <w:r>
               <w:rPr>
                 <w:rFonts w:ascii="BRH Malayalam Extra" w:hAnsi="BRH Malayalam Extra" w:cs="BRH Malayalam Extra"/>
@@ -8130,6 +11707,7 @@
               </w:rPr>
               <w:t>–</w:t>
             </w:r>
+            <w:proofErr w:type="spellStart"/>
             <w:r>
               <w:rPr>
                 <w:rFonts w:ascii="BRH Malayalam Extra" w:hAnsi="BRH Malayalam Extra" w:cs="BRH Malayalam Extra"/>
@@ -8147,7 +11725,17 @@
                 <w:sz w:val="40"/>
                 <w:szCs w:val="40"/>
               </w:rPr>
-              <w:t>¥ax— by</w:t>
+              <w:t>¥ax</w:t>
+            </w:r>
+            <w:proofErr w:type="spellEnd"/>
+            <w:r>
+              <w:rPr>
+                <w:rFonts w:ascii="BRH Malayalam Extra" w:hAnsi="BRH Malayalam Extra" w:cs="BRH Malayalam Extra"/>
+                <w:color w:val="000000"/>
+                <w:sz w:val="40"/>
+                <w:szCs w:val="40"/>
+              </w:rPr>
+              <w:t>— by</w:t>
             </w:r>
             <w:r>
               <w:rPr>
@@ -8158,6 +11746,7 @@
               </w:rPr>
               <w:t>–</w:t>
             </w:r>
+            <w:proofErr w:type="spellStart"/>
             <w:r>
               <w:rPr>
                 <w:rFonts w:ascii="BRH Malayalam Extra" w:hAnsi="BRH Malayalam Extra" w:cs="BRH Malayalam Extra"/>
@@ -8167,6 +11756,7 @@
               </w:rPr>
               <w:t>M§hõ</w:t>
             </w:r>
+            <w:proofErr w:type="spellEnd"/>
           </w:p>
         </w:tc>
         <w:tc>
@@ -8192,14 +11782,25 @@
                 <w:szCs w:val="40"/>
               </w:rPr>
             </w:pPr>
-            <w:r>
-              <w:rPr>
-                <w:rFonts w:ascii="BRH Malayalam Extra" w:hAnsi="BRH Malayalam Extra" w:cs="BRH Malayalam Extra"/>
-                <w:color w:val="000000"/>
-                <w:sz w:val="40"/>
-                <w:szCs w:val="40"/>
-              </w:rPr>
-              <w:t>byq— G</w:t>
+            <w:proofErr w:type="spellStart"/>
+            <w:r>
+              <w:rPr>
+                <w:rFonts w:ascii="BRH Malayalam Extra" w:hAnsi="BRH Malayalam Extra" w:cs="BRH Malayalam Extra"/>
+                <w:color w:val="000000"/>
+                <w:sz w:val="40"/>
+                <w:szCs w:val="40"/>
+              </w:rPr>
+              <w:t>byq</w:t>
+            </w:r>
+            <w:proofErr w:type="spellEnd"/>
+            <w:r>
+              <w:rPr>
+                <w:rFonts w:ascii="BRH Malayalam Extra" w:hAnsi="BRH Malayalam Extra" w:cs="BRH Malayalam Extra"/>
+                <w:color w:val="000000"/>
+                <w:sz w:val="40"/>
+                <w:szCs w:val="40"/>
+              </w:rPr>
+              <w:t>— G</w:t>
             </w:r>
             <w:r>
               <w:rPr>
@@ -8217,8 +11818,39 @@
                 <w:sz w:val="40"/>
                 <w:szCs w:val="40"/>
               </w:rPr>
-              <w:t>p k¥s—dxd</w:t>
-            </w:r>
+              <w:t xml:space="preserve">p </w:t>
+            </w:r>
+            <w:proofErr w:type="spellStart"/>
+            <w:r>
+              <w:rPr>
+                <w:rFonts w:ascii="BRH Malayalam Extra" w:hAnsi="BRH Malayalam Extra" w:cs="BRH Malayalam Extra"/>
+                <w:color w:val="000000"/>
+                <w:sz w:val="40"/>
+                <w:szCs w:val="40"/>
+              </w:rPr>
+              <w:t>k¥s</w:t>
+            </w:r>
+            <w:proofErr w:type="spellEnd"/>
+            <w:r>
+              <w:rPr>
+                <w:rFonts w:ascii="BRH Malayalam Extra" w:hAnsi="BRH Malayalam Extra" w:cs="BRH Malayalam Extra"/>
+                <w:color w:val="000000"/>
+                <w:sz w:val="40"/>
+                <w:szCs w:val="40"/>
+              </w:rPr>
+              <w:t>—</w:t>
+            </w:r>
+            <w:proofErr w:type="spellStart"/>
+            <w:r>
+              <w:rPr>
+                <w:rFonts w:ascii="BRH Malayalam Extra" w:hAnsi="BRH Malayalam Extra" w:cs="BRH Malayalam Extra"/>
+                <w:color w:val="000000"/>
+                <w:sz w:val="40"/>
+                <w:szCs w:val="40"/>
+              </w:rPr>
+              <w:t>dxd</w:t>
+            </w:r>
+            <w:proofErr w:type="spellEnd"/>
             <w:r>
               <w:rPr>
                 <w:rFonts w:ascii="BRH Malayalam Extra" w:hAnsi="BRH Malayalam Extra" w:cs="BRH Malayalam Extra"/>
@@ -8237,6 +11869,7 @@
               </w:rPr>
               <w:t>°</w:t>
             </w:r>
+            <w:proofErr w:type="spellStart"/>
             <w:r>
               <w:rPr>
                 <w:rFonts w:ascii="BRH Malayalam Extra" w:hAnsi="BRH Malayalam Extra" w:cs="BRH Malayalam Extra"/>
@@ -8254,7 +11887,17 @@
                 <w:sz w:val="40"/>
                 <w:szCs w:val="40"/>
               </w:rPr>
-              <w:t>¥ax— by</w:t>
+              <w:t>¥ax</w:t>
+            </w:r>
+            <w:proofErr w:type="spellEnd"/>
+            <w:r>
+              <w:rPr>
+                <w:rFonts w:ascii="BRH Malayalam Extra" w:hAnsi="BRH Malayalam Extra" w:cs="BRH Malayalam Extra"/>
+                <w:color w:val="000000"/>
+                <w:sz w:val="40"/>
+                <w:szCs w:val="40"/>
+              </w:rPr>
+              <w:t>— by</w:t>
             </w:r>
             <w:r>
               <w:rPr>
@@ -8265,6 +11908,7 @@
               </w:rPr>
               <w:t>–</w:t>
             </w:r>
+            <w:proofErr w:type="spellStart"/>
             <w:r>
               <w:rPr>
                 <w:rFonts w:ascii="BRH Malayalam Extra" w:hAnsi="BRH Malayalam Extra" w:cs="BRH Malayalam Extra"/>
@@ -8274,6 +11918,7 @@
               </w:rPr>
               <w:t>M§hõ</w:t>
             </w:r>
+            <w:proofErr w:type="spellEnd"/>
           </w:p>
         </w:tc>
       </w:tr>
@@ -8331,8 +11976,42 @@
           <w:szCs w:val="32"/>
           <w:u w:val="single"/>
         </w:rPr>
-        <w:t xml:space="preserve"> Pada Paatam</w:t>
+        <w:t xml:space="preserve"> </w:t>
       </w:r>
+      <w:proofErr w:type="spellStart"/>
+      <w:r>
+        <w:rPr>
+          <w:b/>
+          <w:bCs/>
+          <w:sz w:val="32"/>
+          <w:szCs w:val="32"/>
+          <w:u w:val="single"/>
+        </w:rPr>
+        <w:t>Pada</w:t>
+      </w:r>
+      <w:proofErr w:type="spellEnd"/>
+      <w:r>
+        <w:rPr>
+          <w:b/>
+          <w:bCs/>
+          <w:sz w:val="32"/>
+          <w:szCs w:val="32"/>
+          <w:u w:val="single"/>
+        </w:rPr>
+        <w:t xml:space="preserve"> </w:t>
+      </w:r>
+      <w:proofErr w:type="spellStart"/>
+      <w:r>
+        <w:rPr>
+          <w:b/>
+          <w:bCs/>
+          <w:sz w:val="32"/>
+          <w:szCs w:val="32"/>
+          <w:u w:val="single"/>
+        </w:rPr>
+        <w:t>Paatam</w:t>
+      </w:r>
+      <w:proofErr w:type="spellEnd"/>
       <w:r>
         <w:rPr>
           <w:b/>
@@ -8649,8 +12328,19 @@
                 <w:szCs w:val="28"/>
                 <w:lang w:bidi="ta-IN"/>
               </w:rPr>
-              <w:t>6.3.6.1 – Padam</w:t>
-            </w:r>
+              <w:t xml:space="preserve">6.3.6.1 – </w:t>
+            </w:r>
+            <w:proofErr w:type="spellStart"/>
+            <w:r>
+              <w:rPr>
+                <w:rFonts w:cs="Latha"/>
+                <w:sz w:val="28"/>
+                <w:szCs w:val="28"/>
+                <w:lang w:bidi="ta-IN"/>
+              </w:rPr>
+              <w:t>Padam</w:t>
+            </w:r>
+            <w:proofErr w:type="spellEnd"/>
           </w:p>
           <w:p>
             <w:pPr>
@@ -8669,8 +12359,19 @@
                 <w:szCs w:val="28"/>
                 <w:lang w:bidi="ta-IN"/>
               </w:rPr>
-              <w:t>32nd Panchaati</w:t>
-            </w:r>
+              <w:t xml:space="preserve">32nd </w:t>
+            </w:r>
+            <w:proofErr w:type="spellStart"/>
+            <w:r>
+              <w:rPr>
+                <w:rFonts w:cs="Latha"/>
+                <w:sz w:val="28"/>
+                <w:szCs w:val="28"/>
+                <w:lang w:bidi="ta-IN"/>
+              </w:rPr>
+              <w:t>Panchaati</w:t>
+            </w:r>
+            <w:proofErr w:type="spellEnd"/>
           </w:p>
           <w:p>
             <w:pPr>
@@ -8713,7 +12414,43 @@
                 <w:sz w:val="40"/>
                 <w:szCs w:val="40"/>
               </w:rPr>
-              <w:t>D–qyR—J | CZy— | B–</w:t>
+              <w:t>D–</w:t>
+            </w:r>
+            <w:proofErr w:type="spellStart"/>
+            <w:r>
+              <w:rPr>
+                <w:rFonts w:ascii="BRH Malayalam Extra" w:hAnsi="BRH Malayalam Extra" w:cs="BRH Malayalam Extra"/>
+                <w:sz w:val="40"/>
+                <w:szCs w:val="40"/>
+              </w:rPr>
+              <w:t>qyR</w:t>
+            </w:r>
+            <w:proofErr w:type="spellEnd"/>
+            <w:r>
+              <w:rPr>
+                <w:rFonts w:ascii="BRH Malayalam Extra" w:hAnsi="BRH Malayalam Extra" w:cs="BRH Malayalam Extra"/>
+                <w:sz w:val="40"/>
+                <w:szCs w:val="40"/>
+              </w:rPr>
+              <w:t xml:space="preserve">—J | </w:t>
+            </w:r>
+            <w:proofErr w:type="spellStart"/>
+            <w:r>
+              <w:rPr>
+                <w:rFonts w:ascii="BRH Malayalam Extra" w:hAnsi="BRH Malayalam Extra" w:cs="BRH Malayalam Extra"/>
+                <w:sz w:val="40"/>
+                <w:szCs w:val="40"/>
+              </w:rPr>
+              <w:t>CZy</w:t>
+            </w:r>
+            <w:proofErr w:type="spellEnd"/>
+            <w:r>
+              <w:rPr>
+                <w:rFonts w:ascii="BRH Malayalam Extra" w:hAnsi="BRH Malayalam Extra" w:cs="BRH Malayalam Extra"/>
+                <w:sz w:val="40"/>
+                <w:szCs w:val="40"/>
+              </w:rPr>
+              <w:t>— | B–</w:t>
             </w:r>
             <w:r>
               <w:rPr>
@@ -8752,7 +12489,43 @@
                 <w:sz w:val="40"/>
                 <w:szCs w:val="40"/>
               </w:rPr>
-              <w:t>D–qyR—J | CZy— | B–</w:t>
+              <w:t>D–</w:t>
+            </w:r>
+            <w:proofErr w:type="spellStart"/>
+            <w:r>
+              <w:rPr>
+                <w:rFonts w:ascii="BRH Malayalam Extra" w:hAnsi="BRH Malayalam Extra" w:cs="BRH Malayalam Extra"/>
+                <w:sz w:val="40"/>
+                <w:szCs w:val="40"/>
+              </w:rPr>
+              <w:t>qyR</w:t>
+            </w:r>
+            <w:proofErr w:type="spellEnd"/>
+            <w:r>
+              <w:rPr>
+                <w:rFonts w:ascii="BRH Malayalam Extra" w:hAnsi="BRH Malayalam Extra" w:cs="BRH Malayalam Extra"/>
+                <w:sz w:val="40"/>
+                <w:szCs w:val="40"/>
+              </w:rPr>
+              <w:t xml:space="preserve">—J | </w:t>
+            </w:r>
+            <w:proofErr w:type="spellStart"/>
+            <w:r>
+              <w:rPr>
+                <w:rFonts w:ascii="BRH Malayalam Extra" w:hAnsi="BRH Malayalam Extra" w:cs="BRH Malayalam Extra"/>
+                <w:sz w:val="40"/>
+                <w:szCs w:val="40"/>
+              </w:rPr>
+              <w:t>CZy</w:t>
+            </w:r>
+            <w:proofErr w:type="spellEnd"/>
+            <w:r>
+              <w:rPr>
+                <w:rFonts w:ascii="BRH Malayalam Extra" w:hAnsi="BRH Malayalam Extra" w:cs="BRH Malayalam Extra"/>
+                <w:sz w:val="40"/>
+                <w:szCs w:val="40"/>
+              </w:rPr>
+              <w:t>— | B–</w:t>
             </w:r>
             <w:r>
               <w:rPr>
@@ -8803,8 +12576,19 @@
                 <w:szCs w:val="28"/>
                 <w:lang w:bidi="ta-IN"/>
               </w:rPr>
-              <w:t>– Padam</w:t>
-            </w:r>
+              <w:t xml:space="preserve">– </w:t>
+            </w:r>
+            <w:proofErr w:type="spellStart"/>
+            <w:r>
+              <w:rPr>
+                <w:rFonts w:cs="Latha"/>
+                <w:sz w:val="28"/>
+                <w:szCs w:val="28"/>
+                <w:lang w:bidi="ta-IN"/>
+              </w:rPr>
+              <w:t>Padam</w:t>
+            </w:r>
+            <w:proofErr w:type="spellEnd"/>
           </w:p>
           <w:p>
             <w:pPr>
@@ -8823,8 +12607,19 @@
                 <w:szCs w:val="28"/>
                 <w:lang w:bidi="ta-IN"/>
               </w:rPr>
-              <w:t>40th Panchaati</w:t>
-            </w:r>
+              <w:t xml:space="preserve">40th </w:t>
+            </w:r>
+            <w:proofErr w:type="spellStart"/>
+            <w:r>
+              <w:rPr>
+                <w:rFonts w:cs="Latha"/>
+                <w:sz w:val="28"/>
+                <w:szCs w:val="28"/>
+                <w:lang w:bidi="ta-IN"/>
+              </w:rPr>
+              <w:t>Panchaati</w:t>
+            </w:r>
+            <w:proofErr w:type="spellEnd"/>
           </w:p>
           <w:p>
             <w:pPr>
@@ -8854,8 +12649,27 @@
                 <w:sz w:val="40"/>
                 <w:szCs w:val="40"/>
               </w:rPr>
-              <w:t xml:space="preserve">B–Ãx | G–p | </w:t>
-            </w:r>
+              <w:t>B–</w:t>
+            </w:r>
+            <w:proofErr w:type="spellStart"/>
+            <w:r>
+              <w:rPr>
+                <w:rFonts w:ascii="BRH Malayalam Extra" w:hAnsi="BRH Malayalam Extra" w:cs="BRH Malayalam Extra"/>
+                <w:sz w:val="40"/>
+                <w:szCs w:val="40"/>
+              </w:rPr>
+              <w:t>Ãx</w:t>
+            </w:r>
+            <w:proofErr w:type="spellEnd"/>
+            <w:r>
+              <w:rPr>
+                <w:rFonts w:ascii="BRH Malayalam Extra" w:hAnsi="BRH Malayalam Extra" w:cs="BRH Malayalam Extra"/>
+                <w:sz w:val="40"/>
+                <w:szCs w:val="40"/>
+              </w:rPr>
+              <w:t xml:space="preserve"> | G–p | </w:t>
+            </w:r>
+            <w:proofErr w:type="spellStart"/>
             <w:r>
               <w:rPr>
                 <w:rFonts w:ascii="BRH Malayalam Extra" w:hAnsi="BRH Malayalam Extra" w:cs="BRH Malayalam Extra"/>
@@ -8873,6 +12687,7 @@
               </w:rPr>
               <w:t>Ãxd˜I</w:t>
             </w:r>
+            <w:proofErr w:type="spellEnd"/>
           </w:p>
         </w:tc>
         <w:tc>
@@ -8893,7 +12708,25 @@
                 <w:sz w:val="40"/>
                 <w:szCs w:val="40"/>
               </w:rPr>
-              <w:t xml:space="preserve">B–Ãx | G–p | </w:t>
+              <w:t>B–</w:t>
+            </w:r>
+            <w:proofErr w:type="spellStart"/>
+            <w:r>
+              <w:rPr>
+                <w:rFonts w:ascii="BRH Malayalam Extra" w:hAnsi="BRH Malayalam Extra" w:cs="BRH Malayalam Extra"/>
+                <w:sz w:val="40"/>
+                <w:szCs w:val="40"/>
+              </w:rPr>
+              <w:t>Ãx</w:t>
+            </w:r>
+            <w:proofErr w:type="spellEnd"/>
+            <w:r>
+              <w:rPr>
+                <w:rFonts w:ascii="BRH Malayalam Extra" w:hAnsi="BRH Malayalam Extra" w:cs="BRH Malayalam Extra"/>
+                <w:sz w:val="40"/>
+                <w:szCs w:val="40"/>
+              </w:rPr>
+              <w:t xml:space="preserve"> | G–p | </w:t>
             </w:r>
             <w:r>
               <w:rPr>
@@ -8910,8 +12743,18 @@
                 <w:sz w:val="40"/>
                 <w:szCs w:val="40"/>
               </w:rPr>
-              <w:t>–Ãxd˜I</w:t>
-            </w:r>
+              <w:t>–</w:t>
+            </w:r>
+            <w:proofErr w:type="spellStart"/>
+            <w:r>
+              <w:rPr>
+                <w:rFonts w:ascii="BRH Malayalam Extra" w:hAnsi="BRH Malayalam Extra" w:cs="BRH Malayalam Extra"/>
+                <w:sz w:val="40"/>
+                <w:szCs w:val="40"/>
+              </w:rPr>
+              <w:t>Ãxd˜I</w:t>
+            </w:r>
+            <w:proofErr w:type="spellEnd"/>
           </w:p>
         </w:tc>
       </w:tr>
@@ -9076,7 +12919,7 @@
         <w:bCs/>
         <w:noProof/>
       </w:rPr>
-      <w:t>2</w:t>
+      <w:t>6</w:t>
     </w:r>
     <w:r>
       <w:rPr>
@@ -9263,7 +13106,7 @@
         <w:bCs/>
         <w:noProof/>
       </w:rPr>
-      <w:t>1</w:t>
+      <w:t>5</w:t>
     </w:r>
     <w:r>
       <w:rPr>
@@ -10179,7 +14022,7 @@
 </file>
 
 <file path=customXml/itemProps1.xml><?xml version="1.0" encoding="utf-8"?>
-<ds:datastoreItem xmlns:ds="http://schemas.openxmlformats.org/officeDocument/2006/customXml" ds:itemID="{711CF824-4E8E-4E79-A005-D861115BEC6E}">
+<ds:datastoreItem xmlns:ds="http://schemas.openxmlformats.org/officeDocument/2006/customXml" ds:itemID="{76BDE6E6-A146-4CDA-83E1-7D2D54533316}">
   <ds:schemaRefs>
     <ds:schemaRef ds:uri="http://schemas.openxmlformats.org/officeDocument/2006/bibliography"/>
   </ds:schemaRefs>

--- a/TS-Padam/TS-6.3/TS 6.3 Malayalam Pada Paatam Corrections.docx
+++ b/TS-Padam/TS-6.3/TS 6.3 Malayalam Pada Paatam Corrections.docx
@@ -1499,7 +1499,6 @@
                 <w:szCs w:val="28"/>
               </w:rPr>
             </w:pPr>
-            <w:bookmarkStart w:id="0" w:name="_GoBack"/>
             <w:r>
               <w:rPr>
                 <w:rFonts w:cs="Arial"/>
@@ -1509,29 +1508,7 @@
                 <w:sz w:val="28"/>
                 <w:szCs w:val="28"/>
               </w:rPr>
-              <w:t>TS 6.3.</w:t>
-            </w:r>
-            <w:r>
-              <w:rPr>
-                <w:rFonts w:cs="Arial"/>
-                <w:b/>
-                <w:bCs/>
-                <w:color w:val="FF0000"/>
-                <w:sz w:val="28"/>
-                <w:szCs w:val="28"/>
-              </w:rPr>
-              <w:t>3.5</w:t>
-            </w:r>
-            <w:r>
-              <w:rPr>
-                <w:rFonts w:cs="Arial"/>
-                <w:b/>
-                <w:bCs/>
-                <w:color w:val="FF0000"/>
-                <w:sz w:val="28"/>
-                <w:szCs w:val="28"/>
-              </w:rPr>
-              <w:t xml:space="preserve"> - </w:t>
+              <w:t xml:space="preserve">TS 6.3.3.5 - </w:t>
             </w:r>
             <w:proofErr w:type="spellStart"/>
             <w:r>
@@ -1585,18 +1562,7 @@
                 <w:sz w:val="28"/>
                 <w:szCs w:val="28"/>
               </w:rPr>
-              <w:t xml:space="preserve"> No. 4</w:t>
-            </w:r>
-            <w:r>
-              <w:rPr>
-                <w:rFonts w:cs="Arial"/>
-                <w:b/>
-                <w:bCs/>
-                <w:color w:val="FF0000"/>
-                <w:sz w:val="28"/>
-                <w:szCs w:val="28"/>
-              </w:rPr>
-              <w:t>3</w:t>
+              <w:t xml:space="preserve"> No. 43</w:t>
             </w:r>
           </w:p>
           <w:p>
@@ -1636,18 +1602,7 @@
                 <w:sz w:val="28"/>
                 <w:szCs w:val="28"/>
               </w:rPr>
-              <w:t xml:space="preserve"> No. </w:t>
-            </w:r>
-            <w:r>
-              <w:rPr>
-                <w:rFonts w:cs="Arial"/>
-                <w:b/>
-                <w:bCs/>
-                <w:color w:val="FF0000"/>
-                <w:sz w:val="28"/>
-                <w:szCs w:val="28"/>
-              </w:rPr>
-              <w:t>17</w:t>
+              <w:t xml:space="preserve"> No. 17</w:t>
             </w:r>
           </w:p>
         </w:tc>
@@ -2003,7 +1958,6 @@
           </w:p>
         </w:tc>
       </w:tr>
-      <w:bookmarkEnd w:id="0"/>
       <w:tr>
         <w:trPr>
           <w:trHeight w:val="1437"/>
@@ -4494,6 +4448,365 @@
               </w:rPr>
               <w:t>—J |</w:t>
             </w:r>
+          </w:p>
+        </w:tc>
+      </w:tr>
+      <w:tr>
+        <w:trPr>
+          <w:trHeight w:val="878"/>
+        </w:trPr>
+        <w:tc>
+          <w:tcPr>
+            <w:tcW w:w="3197" w:type="dxa"/>
+            <w:tcBorders>
+              <w:top w:val="single" w:sz="4" w:space="0" w:color="000000"/>
+              <w:left w:val="single" w:sz="4" w:space="0" w:color="000000"/>
+              <w:bottom w:val="single" w:sz="4" w:space="0" w:color="000000"/>
+              <w:right w:val="single" w:sz="4" w:space="0" w:color="000000"/>
+            </w:tcBorders>
+          </w:tcPr>
+          <w:p>
+            <w:pPr>
+              <w:widowControl w:val="0"/>
+              <w:autoSpaceDE w:val="0"/>
+              <w:autoSpaceDN w:val="0"/>
+              <w:adjustRightInd w:val="0"/>
+              <w:spacing w:before="0" w:line="240" w:lineRule="auto"/>
+              <w:rPr>
+                <w:rFonts w:cs="Arial"/>
+                <w:b/>
+                <w:bCs/>
+                <w:color w:val="FF0000"/>
+                <w:sz w:val="28"/>
+                <w:szCs w:val="28"/>
+              </w:rPr>
+            </w:pPr>
+            <w:r>
+              <w:rPr>
+                <w:rFonts w:cs="Arial"/>
+                <w:b/>
+                <w:bCs/>
+                <w:color w:val="FF0000"/>
+                <w:sz w:val="28"/>
+                <w:szCs w:val="28"/>
+              </w:rPr>
+              <w:t>TS 6.3.</w:t>
+            </w:r>
+            <w:r>
+              <w:rPr>
+                <w:rFonts w:cs="Arial"/>
+                <w:b/>
+                <w:bCs/>
+                <w:color w:val="FF0000"/>
+                <w:sz w:val="28"/>
+                <w:szCs w:val="28"/>
+              </w:rPr>
+              <w:t>11.6</w:t>
+            </w:r>
+            <w:r>
+              <w:rPr>
+                <w:rFonts w:cs="Arial"/>
+                <w:b/>
+                <w:bCs/>
+                <w:color w:val="FF0000"/>
+                <w:sz w:val="28"/>
+                <w:szCs w:val="28"/>
+              </w:rPr>
+              <w:t xml:space="preserve"> - </w:t>
+            </w:r>
+            <w:proofErr w:type="spellStart"/>
+            <w:r>
+              <w:rPr>
+                <w:rFonts w:cs="Arial"/>
+                <w:b/>
+                <w:bCs/>
+                <w:color w:val="FF0000"/>
+                <w:sz w:val="28"/>
+                <w:szCs w:val="28"/>
+              </w:rPr>
+              <w:t>Vaakyam</w:t>
+            </w:r>
+            <w:proofErr w:type="spellEnd"/>
+          </w:p>
+          <w:p>
+            <w:pPr>
+              <w:widowControl w:val="0"/>
+              <w:autoSpaceDE w:val="0"/>
+              <w:autoSpaceDN w:val="0"/>
+              <w:adjustRightInd w:val="0"/>
+              <w:spacing w:before="0" w:line="240" w:lineRule="auto"/>
+              <w:rPr>
+                <w:rFonts w:cs="Arial"/>
+                <w:b/>
+                <w:bCs/>
+                <w:color w:val="FF0000"/>
+                <w:sz w:val="28"/>
+                <w:szCs w:val="28"/>
+              </w:rPr>
+            </w:pPr>
+            <w:r>
+              <w:rPr>
+                <w:rFonts w:cs="Arial"/>
+                <w:b/>
+                <w:bCs/>
+                <w:color w:val="FF0000"/>
+                <w:sz w:val="28"/>
+                <w:szCs w:val="28"/>
+              </w:rPr>
+              <w:t>Line</w:t>
+            </w:r>
+            <w:r>
+              <w:rPr>
+                <w:rFonts w:cs="Arial"/>
+                <w:b/>
+                <w:bCs/>
+                <w:color w:val="FF0000"/>
+                <w:sz w:val="28"/>
+                <w:szCs w:val="28"/>
+              </w:rPr>
+              <w:t xml:space="preserve"> No. </w:t>
+            </w:r>
+            <w:r>
+              <w:rPr>
+                <w:rFonts w:cs="Arial"/>
+                <w:b/>
+                <w:bCs/>
+                <w:color w:val="FF0000"/>
+                <w:sz w:val="28"/>
+                <w:szCs w:val="28"/>
+              </w:rPr>
+              <w:t>- 7</w:t>
+            </w:r>
+          </w:p>
+          <w:p>
+            <w:pPr>
+              <w:widowControl w:val="0"/>
+              <w:autoSpaceDE w:val="0"/>
+              <w:autoSpaceDN w:val="0"/>
+              <w:adjustRightInd w:val="0"/>
+              <w:spacing w:before="0" w:line="240" w:lineRule="auto"/>
+              <w:rPr>
+                <w:rFonts w:cs="Arial"/>
+                <w:b/>
+                <w:bCs/>
+                <w:sz w:val="28"/>
+                <w:szCs w:val="28"/>
+              </w:rPr>
+            </w:pPr>
+            <w:proofErr w:type="spellStart"/>
+            <w:r>
+              <w:rPr>
+                <w:rFonts w:cs="Arial"/>
+                <w:b/>
+                <w:bCs/>
+                <w:color w:val="FF0000"/>
+                <w:sz w:val="28"/>
+                <w:szCs w:val="28"/>
+              </w:rPr>
+              <w:t>Panchaati</w:t>
+            </w:r>
+            <w:proofErr w:type="spellEnd"/>
+            <w:r>
+              <w:rPr>
+                <w:rFonts w:cs="Arial"/>
+                <w:b/>
+                <w:bCs/>
+                <w:color w:val="FF0000"/>
+                <w:sz w:val="28"/>
+                <w:szCs w:val="28"/>
+              </w:rPr>
+              <w:t xml:space="preserve"> No. </w:t>
+            </w:r>
+            <w:r>
+              <w:rPr>
+                <w:rFonts w:cs="Arial"/>
+                <w:b/>
+                <w:bCs/>
+                <w:color w:val="FF0000"/>
+                <w:sz w:val="28"/>
+                <w:szCs w:val="28"/>
+              </w:rPr>
+              <w:t>- 62</w:t>
+            </w:r>
+          </w:p>
+        </w:tc>
+        <w:tc>
+          <w:tcPr>
+            <w:tcW w:w="4738" w:type="dxa"/>
+            <w:tcBorders>
+              <w:top w:val="single" w:sz="4" w:space="0" w:color="000000"/>
+              <w:left w:val="single" w:sz="4" w:space="0" w:color="000000"/>
+              <w:bottom w:val="single" w:sz="4" w:space="0" w:color="000000"/>
+              <w:right w:val="single" w:sz="4" w:space="0" w:color="000000"/>
+            </w:tcBorders>
+          </w:tcPr>
+          <w:p>
+            <w:pPr>
+              <w:spacing w:before="0" w:line="240" w:lineRule="auto"/>
+              <w:ind w:right="-108"/>
+              <w:rPr>
+                <w:rFonts w:ascii="BRH Malayalam Extra" w:hAnsi="BRH Malayalam Extra" w:cs="BRH Malayalam Extra"/>
+                <w:sz w:val="40"/>
+                <w:szCs w:val="40"/>
+              </w:rPr>
+            </w:pPr>
+            <w:proofErr w:type="spellStart"/>
+            <w:r>
+              <w:rPr>
+                <w:rFonts w:ascii="BRH Malayalam Extra" w:hAnsi="BRH Malayalam Extra" w:cs="BRH Malayalam Extra"/>
+                <w:sz w:val="40"/>
+                <w:szCs w:val="40"/>
+                <w:highlight w:val="yellow"/>
+              </w:rPr>
+              <w:t>öex</w:t>
+            </w:r>
+            <w:proofErr w:type="spellEnd"/>
+            <w:r>
+              <w:rPr>
+                <w:rFonts w:ascii="BRH Malayalam Extra" w:hAnsi="BRH Malayalam Extra" w:cs="BRH Malayalam Extra"/>
+                <w:sz w:val="34"/>
+                <w:szCs w:val="40"/>
+                <w:highlight w:val="yellow"/>
+              </w:rPr>
+              <w:t>–</w:t>
+            </w:r>
+            <w:proofErr w:type="spellStart"/>
+            <w:r>
+              <w:rPr>
+                <w:rFonts w:ascii="BRH Malayalam Extra" w:hAnsi="BRH Malayalam Extra" w:cs="BRH Malayalam Extra"/>
+                <w:sz w:val="40"/>
+                <w:szCs w:val="40"/>
+              </w:rPr>
+              <w:t>Yxex</w:t>
+            </w:r>
+            <w:proofErr w:type="spellEnd"/>
+            <w:r>
+              <w:rPr>
+                <w:rFonts w:ascii="BRH Malayalam Extra" w:hAnsi="BRH Malayalam Extra" w:cs="BRH Malayalam Extra"/>
+                <w:sz w:val="34"/>
+                <w:szCs w:val="40"/>
+              </w:rPr>
+              <w:t>–</w:t>
+            </w:r>
+            <w:r>
+              <w:rPr>
+                <w:rFonts w:ascii="BRH Malayalam Extra" w:hAnsi="BRH Malayalam Extra" w:cs="BRH Malayalam Extra"/>
+                <w:sz w:val="40"/>
+                <w:szCs w:val="40"/>
+              </w:rPr>
+              <w:t>d¦ Lm¡</w:t>
+            </w:r>
+            <w:r>
+              <w:rPr>
+                <w:rFonts w:ascii="BRH Malayalam Extra" w:hAnsi="BRH Malayalam Extra" w:cs="BRH Malayalam Extra"/>
+                <w:sz w:val="34"/>
+                <w:szCs w:val="40"/>
+              </w:rPr>
+              <w:t>–</w:t>
+            </w:r>
+            <w:r>
+              <w:rPr>
+                <w:rFonts w:ascii="BRH Malayalam Extra" w:hAnsi="BRH Malayalam Extra" w:cs="BRH Malayalam Extra"/>
+                <w:sz w:val="40"/>
+                <w:szCs w:val="40"/>
+              </w:rPr>
+              <w:t xml:space="preserve"> </w:t>
+            </w:r>
+            <w:proofErr w:type="spellStart"/>
+            <w:r>
+              <w:rPr>
+                <w:rFonts w:ascii="BRH Malayalam Extra" w:hAnsi="BRH Malayalam Extra" w:cs="BRH Malayalam Extra"/>
+                <w:sz w:val="40"/>
+                <w:szCs w:val="40"/>
+              </w:rPr>
+              <w:t>px</w:t>
+            </w:r>
+            <w:proofErr w:type="spellEnd"/>
+          </w:p>
+        </w:tc>
+        <w:tc>
+          <w:tcPr>
+            <w:tcW w:w="5220" w:type="dxa"/>
+            <w:tcBorders>
+              <w:top w:val="single" w:sz="4" w:space="0" w:color="000000"/>
+              <w:left w:val="single" w:sz="4" w:space="0" w:color="000000"/>
+              <w:bottom w:val="single" w:sz="4" w:space="0" w:color="000000"/>
+              <w:right w:val="single" w:sz="4" w:space="0" w:color="000000"/>
+            </w:tcBorders>
+          </w:tcPr>
+          <w:p>
+            <w:pPr>
+              <w:spacing w:before="0" w:line="240" w:lineRule="auto"/>
+              <w:ind w:right="-108"/>
+              <w:rPr>
+                <w:rFonts w:ascii="BRH Malayalam Extra" w:hAnsi="BRH Malayalam Extra" w:cs="BRH Malayalam Extra"/>
+                <w:sz w:val="40"/>
+                <w:szCs w:val="40"/>
+              </w:rPr>
+            </w:pPr>
+            <w:proofErr w:type="spellStart"/>
+            <w:r>
+              <w:rPr>
+                <w:rFonts w:ascii="BRH Malayalam Extra" w:hAnsi="BRH Malayalam Extra" w:cs="BRH Malayalam Extra"/>
+                <w:sz w:val="40"/>
+                <w:szCs w:val="40"/>
+                <w:highlight w:val="green"/>
+              </w:rPr>
+              <w:t>öex</w:t>
+            </w:r>
+            <w:bookmarkStart w:id="0" w:name="_GoBack"/>
+            <w:bookmarkEnd w:id="0"/>
+            <w:r>
+              <w:rPr>
+                <w:rFonts w:ascii="BRH Malayalam Extra" w:hAnsi="BRH Malayalam Extra" w:cs="BRH Malayalam Extra"/>
+                <w:sz w:val="40"/>
+                <w:szCs w:val="40"/>
+              </w:rPr>
+              <w:t>Yxex</w:t>
+            </w:r>
+            <w:proofErr w:type="spellEnd"/>
+            <w:r>
+              <w:rPr>
+                <w:rFonts w:ascii="BRH Malayalam Extra" w:hAnsi="BRH Malayalam Extra" w:cs="BRH Malayalam Extra"/>
+                <w:sz w:val="34"/>
+                <w:szCs w:val="40"/>
+              </w:rPr>
+              <w:t>–</w:t>
+            </w:r>
+            <w:r>
+              <w:rPr>
+                <w:rFonts w:ascii="BRH Malayalam Extra" w:hAnsi="BRH Malayalam Extra" w:cs="BRH Malayalam Extra"/>
+                <w:sz w:val="40"/>
+                <w:szCs w:val="40"/>
+              </w:rPr>
+              <w:t>d¦ Lm¡</w:t>
+            </w:r>
+            <w:r>
+              <w:rPr>
+                <w:rFonts w:ascii="BRH Malayalam Extra" w:hAnsi="BRH Malayalam Extra" w:cs="BRH Malayalam Extra"/>
+                <w:sz w:val="34"/>
+                <w:szCs w:val="40"/>
+              </w:rPr>
+              <w:t>–</w:t>
+            </w:r>
+            <w:r>
+              <w:rPr>
+                <w:rFonts w:ascii="BRH Malayalam Extra" w:hAnsi="BRH Malayalam Extra" w:cs="BRH Malayalam Extra"/>
+                <w:sz w:val="40"/>
+                <w:szCs w:val="40"/>
+              </w:rPr>
+              <w:t xml:space="preserve"> </w:t>
+            </w:r>
+            <w:proofErr w:type="spellStart"/>
+            <w:r>
+              <w:rPr>
+                <w:rFonts w:ascii="BRH Malayalam Extra" w:hAnsi="BRH Malayalam Extra" w:cs="BRH Malayalam Extra"/>
+                <w:sz w:val="40"/>
+                <w:szCs w:val="40"/>
+              </w:rPr>
+              <w:t>px</w:t>
+            </w:r>
+            <w:proofErr w:type="spellEnd"/>
           </w:p>
         </w:tc>
       </w:tr>
@@ -4974,6 +5287,7 @@
                 <w:sz w:val="40"/>
                 <w:szCs w:val="40"/>
               </w:rPr>
+              <w:lastRenderedPageBreak/>
               <w:t>öe</w:t>
             </w:r>
             <w:proofErr w:type="spellEnd"/>
@@ -5058,6 +5372,7 @@
                 <w:sz w:val="40"/>
                 <w:szCs w:val="40"/>
               </w:rPr>
+              <w:lastRenderedPageBreak/>
               <w:t>Bt</w:t>
             </w:r>
             <w:proofErr w:type="spellEnd"/>
@@ -5136,6 +5451,7 @@
                 <w:sz w:val="40"/>
                 <w:szCs w:val="40"/>
               </w:rPr>
+              <w:lastRenderedPageBreak/>
               <w:t>öe</w:t>
             </w:r>
             <w:proofErr w:type="spellEnd"/>
@@ -7573,6 +7889,7 @@
                 <w:sz w:val="28"/>
                 <w:szCs w:val="32"/>
               </w:rPr>
+              <w:lastRenderedPageBreak/>
               <w:t xml:space="preserve">TS </w:t>
             </w:r>
             <w:r>
@@ -7874,17 +8191,7 @@
                 <w:szCs w:val="36"/>
                 <w:lang w:val="en-IN" w:eastAsia="en-IN"/>
               </w:rPr>
-              <w:t xml:space="preserve">I | </w:t>
-            </w:r>
-            <w:r>
-              <w:rPr>
-                <w:rFonts w:ascii="BRH Malayalam Extra" w:eastAsia="Times New Roman" w:hAnsi="BRH Malayalam Extra" w:cs="BRH Malayalam Extra"/>
-                <w:sz w:val="36"/>
-                <w:szCs w:val="36"/>
-                <w:lang w:val="en-IN" w:eastAsia="en-IN"/>
-              </w:rPr>
-              <w:lastRenderedPageBreak/>
-              <w:t>De— | ¥</w:t>
+              <w:t>I | De— | ¥</w:t>
             </w:r>
             <w:proofErr w:type="spellStart"/>
             <w:r>
@@ -7940,7 +8247,6 @@
                 <w:szCs w:val="36"/>
                 <w:lang w:val="en-IN" w:eastAsia="en-IN"/>
               </w:rPr>
-              <w:lastRenderedPageBreak/>
               <w:t>d | C</w:t>
             </w:r>
             <w:r>
@@ -8151,7 +8457,6 @@
                 <w:szCs w:val="36"/>
                 <w:lang w:val="en-IN" w:eastAsia="en-IN"/>
               </w:rPr>
-              <w:lastRenderedPageBreak/>
               <w:t>De— | ¥</w:t>
             </w:r>
             <w:proofErr w:type="spellStart"/>
@@ -8212,7 +8517,6 @@
                 <w:sz w:val="28"/>
                 <w:szCs w:val="32"/>
               </w:rPr>
-              <w:lastRenderedPageBreak/>
               <w:t xml:space="preserve">TS </w:t>
             </w:r>
             <w:r>
@@ -10028,6 +10332,7 @@
                 <w:szCs w:val="40"/>
                 <w:lang w:val="en-IN" w:eastAsia="en-IN"/>
               </w:rPr>
+              <w:lastRenderedPageBreak/>
               <w:t xml:space="preserve"> d</w:t>
             </w:r>
             <w:r>
@@ -10154,6 +10459,7 @@
                 <w:szCs w:val="40"/>
                 <w:lang w:val="en-IN" w:eastAsia="en-IN"/>
               </w:rPr>
+              <w:lastRenderedPageBreak/>
               <w:t>b</w:t>
             </w:r>
             <w:r>
@@ -10392,6 +10698,7 @@
                 <w:szCs w:val="40"/>
                 <w:lang w:val="en-IN" w:eastAsia="en-IN"/>
               </w:rPr>
+              <w:lastRenderedPageBreak/>
               <w:t xml:space="preserve"> d</w:t>
             </w:r>
             <w:r>
@@ -10503,7 +10810,6 @@
                 <w:sz w:val="32"/>
                 <w:szCs w:val="32"/>
               </w:rPr>
-              <w:lastRenderedPageBreak/>
               <w:t xml:space="preserve">(it is </w:t>
             </w:r>
             <w:proofErr w:type="spellStart"/>
@@ -12237,6 +12543,7 @@
                 <w:sz w:val="32"/>
                 <w:szCs w:val="32"/>
               </w:rPr>
+              <w:lastRenderedPageBreak/>
               <w:t>Section, Paragraph</w:t>
             </w:r>
           </w:p>
@@ -12254,7 +12561,6 @@
                 <w:sz w:val="32"/>
                 <w:szCs w:val="32"/>
               </w:rPr>
-              <w:lastRenderedPageBreak/>
               <w:t>Reference</w:t>
             </w:r>
           </w:p>
@@ -12277,7 +12583,6 @@
                 <w:sz w:val="32"/>
                 <w:szCs w:val="32"/>
               </w:rPr>
-              <w:lastRenderedPageBreak/>
               <w:t>As Printed</w:t>
             </w:r>
           </w:p>
@@ -14022,7 +14327,7 @@
 </file>
 
 <file path=customXml/itemProps1.xml><?xml version="1.0" encoding="utf-8"?>
-<ds:datastoreItem xmlns:ds="http://schemas.openxmlformats.org/officeDocument/2006/customXml" ds:itemID="{76BDE6E6-A146-4CDA-83E1-7D2D54533316}">
+<ds:datastoreItem xmlns:ds="http://schemas.openxmlformats.org/officeDocument/2006/customXml" ds:itemID="{36B36748-5161-4622-ABBE-2824947B53BF}">
   <ds:schemaRefs>
     <ds:schemaRef ds:uri="http://schemas.openxmlformats.org/officeDocument/2006/bibliography"/>
   </ds:schemaRefs>

--- a/TS-Padam/TS-6.3/TS 6.3 Malayalam Pada Paatam Corrections.docx
+++ b/TS-Padam/TS-6.3/TS 6.3 Malayalam Pada Paatam Corrections.docx
@@ -95,9 +95,8 @@
           <w:szCs w:val="32"/>
           <w:u w:val="single"/>
         </w:rPr>
-        <w:t xml:space="preserve">Observed </w:t>
+        <w:t xml:space="preserve">Observed till </w:t>
       </w:r>
-      <w:proofErr w:type="gramStart"/>
       <w:r>
         <w:rPr>
           <w:b/>
@@ -106,20 +105,8 @@
           <w:szCs w:val="32"/>
           <w:u w:val="single"/>
         </w:rPr>
-        <w:t xml:space="preserve">till </w:t>
+        <w:t>30th Sep 2021</w:t>
       </w:r>
-      <w:r>
-        <w:rPr>
-          <w:b/>
-          <w:bCs/>
-          <w:sz w:val="32"/>
-          <w:szCs w:val="32"/>
-          <w:highlight w:val="red"/>
-          <w:u w:val="single"/>
-        </w:rPr>
-        <w:t>????</w:t>
-      </w:r>
-      <w:proofErr w:type="gramEnd"/>
     </w:p>
     <w:p>
       <w:pPr>
@@ -1494,7 +1481,6 @@
                 <w:rFonts w:cs="Arial"/>
                 <w:b/>
                 <w:bCs/>
-                <w:color w:val="FF0000"/>
                 <w:sz w:val="28"/>
                 <w:szCs w:val="28"/>
               </w:rPr>
@@ -1504,7 +1490,6 @@
                 <w:rFonts w:cs="Arial"/>
                 <w:b/>
                 <w:bCs/>
-                <w:color w:val="FF0000"/>
                 <w:sz w:val="28"/>
                 <w:szCs w:val="28"/>
               </w:rPr>
@@ -1516,7 +1501,6 @@
                 <w:rFonts w:cs="Arial"/>
                 <w:b/>
                 <w:bCs/>
-                <w:color w:val="FF0000"/>
                 <w:sz w:val="28"/>
                 <w:szCs w:val="28"/>
               </w:rPr>
@@ -1535,7 +1519,6 @@
                 <w:rFonts w:cs="Arial"/>
                 <w:b/>
                 <w:bCs/>
-                <w:color w:val="FF0000"/>
                 <w:sz w:val="28"/>
                 <w:szCs w:val="28"/>
               </w:rPr>
@@ -1546,7 +1529,6 @@
                 <w:rFonts w:cs="Arial"/>
                 <w:b/>
                 <w:bCs/>
-                <w:color w:val="FF0000"/>
                 <w:sz w:val="28"/>
                 <w:szCs w:val="28"/>
               </w:rPr>
@@ -1558,7 +1540,6 @@
                 <w:rFonts w:cs="Arial"/>
                 <w:b/>
                 <w:bCs/>
-                <w:color w:val="FF0000"/>
                 <w:sz w:val="28"/>
                 <w:szCs w:val="28"/>
               </w:rPr>
@@ -1586,7 +1567,6 @@
                 <w:rFonts w:cs="Arial"/>
                 <w:b/>
                 <w:bCs/>
-                <w:color w:val="FF0000"/>
                 <w:sz w:val="28"/>
                 <w:szCs w:val="28"/>
               </w:rPr>
@@ -1598,7 +1578,6 @@
                 <w:rFonts w:cs="Arial"/>
                 <w:b/>
                 <w:bCs/>
-                <w:color w:val="FF0000"/>
                 <w:sz w:val="28"/>
                 <w:szCs w:val="28"/>
               </w:rPr>
@@ -4476,7 +4455,6 @@
                 <w:rFonts w:cs="Arial"/>
                 <w:b/>
                 <w:bCs/>
-                <w:color w:val="FF0000"/>
                 <w:sz w:val="28"/>
                 <w:szCs w:val="28"/>
               </w:rPr>
@@ -4486,41 +4464,17 @@
                 <w:rFonts w:cs="Arial"/>
                 <w:b/>
                 <w:bCs/>
-                <w:color w:val="FF0000"/>
-                <w:sz w:val="28"/>
-                <w:szCs w:val="28"/>
-              </w:rPr>
-              <w:t>TS 6.3.</w:t>
-            </w:r>
+                <w:sz w:val="28"/>
+                <w:szCs w:val="28"/>
+              </w:rPr>
+              <w:t xml:space="preserve">TS 6.3.11.6 - </w:t>
+            </w:r>
+            <w:proofErr w:type="spellStart"/>
             <w:r>
               <w:rPr>
                 <w:rFonts w:cs="Arial"/>
                 <w:b/>
                 <w:bCs/>
-                <w:color w:val="FF0000"/>
-                <w:sz w:val="28"/>
-                <w:szCs w:val="28"/>
-              </w:rPr>
-              <w:t>11.6</w:t>
-            </w:r>
-            <w:r>
-              <w:rPr>
-                <w:rFonts w:cs="Arial"/>
-                <w:b/>
-                <w:bCs/>
-                <w:color w:val="FF0000"/>
-                <w:sz w:val="28"/>
-                <w:szCs w:val="28"/>
-              </w:rPr>
-              <w:t xml:space="preserve"> - </w:t>
-            </w:r>
-            <w:proofErr w:type="spellStart"/>
-            <w:r>
-              <w:rPr>
-                <w:rFonts w:cs="Arial"/>
-                <w:b/>
-                <w:bCs/>
-                <w:color w:val="FF0000"/>
                 <w:sz w:val="28"/>
                 <w:szCs w:val="28"/>
               </w:rPr>
@@ -4539,7 +4493,6 @@
                 <w:rFonts w:cs="Arial"/>
                 <w:b/>
                 <w:bCs/>
-                <w:color w:val="FF0000"/>
                 <w:sz w:val="28"/>
                 <w:szCs w:val="28"/>
               </w:rPr>
@@ -4549,33 +4502,10 @@
                 <w:rFonts w:cs="Arial"/>
                 <w:b/>
                 <w:bCs/>
-                <w:color w:val="FF0000"/>
-                <w:sz w:val="28"/>
-                <w:szCs w:val="28"/>
-              </w:rPr>
-              <w:t>Line</w:t>
-            </w:r>
-            <w:r>
-              <w:rPr>
-                <w:rFonts w:cs="Arial"/>
-                <w:b/>
-                <w:bCs/>
-                <w:color w:val="FF0000"/>
-                <w:sz w:val="28"/>
-                <w:szCs w:val="28"/>
-              </w:rPr>
-              <w:t xml:space="preserve"> No. </w:t>
-            </w:r>
-            <w:r>
-              <w:rPr>
-                <w:rFonts w:cs="Arial"/>
-                <w:b/>
-                <w:bCs/>
-                <w:color w:val="FF0000"/>
-                <w:sz w:val="28"/>
-                <w:szCs w:val="28"/>
-              </w:rPr>
-              <w:t>- 7</w:t>
+                <w:sz w:val="28"/>
+                <w:szCs w:val="28"/>
+              </w:rPr>
+              <w:t>Line No. - 7</w:t>
             </w:r>
           </w:p>
           <w:p>
@@ -4599,7 +4529,6 @@
                 <w:rFonts w:cs="Arial"/>
                 <w:b/>
                 <w:bCs/>
-                <w:color w:val="FF0000"/>
                 <w:sz w:val="28"/>
                 <w:szCs w:val="28"/>
               </w:rPr>
@@ -4611,22 +4540,10 @@
                 <w:rFonts w:cs="Arial"/>
                 <w:b/>
                 <w:bCs/>
-                <w:color w:val="FF0000"/>
-                <w:sz w:val="28"/>
-                <w:szCs w:val="28"/>
-              </w:rPr>
-              <w:t xml:space="preserve"> No. </w:t>
-            </w:r>
-            <w:r>
-              <w:rPr>
-                <w:rFonts w:cs="Arial"/>
-                <w:b/>
-                <w:bCs/>
-                <w:color w:val="FF0000"/>
-                <w:sz w:val="28"/>
-                <w:szCs w:val="28"/>
-              </w:rPr>
-              <w:t>- 62</w:t>
+                <w:sz w:val="28"/>
+                <w:szCs w:val="28"/>
+              </w:rPr>
+              <w:t xml:space="preserve"> No. - 62</w:t>
             </w:r>
           </w:p>
         </w:tc>
@@ -4754,8 +4671,6 @@
               </w:rPr>
               <w:t>öex</w:t>
             </w:r>
-            <w:bookmarkStart w:id="0" w:name="_GoBack"/>
-            <w:bookmarkEnd w:id="0"/>
             <w:r>
               <w:rPr>
                 <w:rFonts w:ascii="BRH Malayalam Extra" w:hAnsi="BRH Malayalam Extra" w:cs="BRH Malayalam Extra"/>
@@ -4822,6 +4737,16 @@
           <w:u w:val="single"/>
         </w:rPr>
       </w:pPr>
+      <w:r>
+        <w:rPr>
+          <w:b/>
+          <w:bCs/>
+          <w:sz w:val="32"/>
+          <w:szCs w:val="32"/>
+          <w:u w:val="single"/>
+        </w:rPr>
+        <w:t>=====================</w:t>
+      </w:r>
     </w:p>
     <w:p>
       <w:pPr>
@@ -12240,6 +12165,40 @@
           <w:u w:val="single"/>
         </w:rPr>
       </w:pPr>
+      <w:r>
+        <w:rPr>
+          <w:b/>
+          <w:bCs/>
+          <w:sz w:val="32"/>
+          <w:szCs w:val="32"/>
+          <w:u w:val="single"/>
+        </w:rPr>
+        <w:t>===================</w:t>
+      </w:r>
+    </w:p>
+    <w:p>
+      <w:pPr>
+        <w:jc w:val="center"/>
+        <w:rPr>
+          <w:b/>
+          <w:bCs/>
+          <w:sz w:val="32"/>
+          <w:szCs w:val="32"/>
+          <w:u w:val="single"/>
+        </w:rPr>
+      </w:pPr>
+    </w:p>
+    <w:p>
+      <w:pPr>
+        <w:jc w:val="center"/>
+        <w:rPr>
+          <w:b/>
+          <w:bCs/>
+          <w:sz w:val="32"/>
+          <w:szCs w:val="32"/>
+          <w:u w:val="single"/>
+        </w:rPr>
+      </w:pPr>
     </w:p>
     <w:p>
       <w:pPr>
@@ -12272,6 +12231,7 @@
           <w:szCs w:val="32"/>
           <w:u w:val="single"/>
         </w:rPr>
+        <w:lastRenderedPageBreak/>
         <w:t>TS</w:t>
       </w:r>
       <w:r>
@@ -12543,7 +12503,6 @@
                 <w:sz w:val="32"/>
                 <w:szCs w:val="32"/>
               </w:rPr>
-              <w:lastRenderedPageBreak/>
               <w:t>Section, Paragraph</w:t>
             </w:r>
           </w:p>
@@ -13064,7 +13023,24 @@
         </w:tc>
       </w:tr>
     </w:tbl>
-    <w:p/>
+    <w:p>
+      <w:pPr>
+        <w:jc w:val="center"/>
+        <w:rPr>
+          <w:b/>
+          <w:sz w:val="32"/>
+        </w:rPr>
+      </w:pPr>
+      <w:bookmarkStart w:id="0" w:name="_GoBack"/>
+      <w:r>
+        <w:rPr>
+          <w:b/>
+          <w:sz w:val="32"/>
+        </w:rPr>
+        <w:t>===================</w:t>
+      </w:r>
+      <w:bookmarkEnd w:id="0"/>
+    </w:p>
     <w:sectPr>
       <w:headerReference w:type="even" r:id="rId7"/>
       <w:headerReference w:type="default" r:id="rId8"/>
@@ -14327,7 +14303,7 @@
 </file>
 
 <file path=customXml/itemProps1.xml><?xml version="1.0" encoding="utf-8"?>
-<ds:datastoreItem xmlns:ds="http://schemas.openxmlformats.org/officeDocument/2006/customXml" ds:itemID="{36B36748-5161-4622-ABBE-2824947B53BF}">
+<ds:datastoreItem xmlns:ds="http://schemas.openxmlformats.org/officeDocument/2006/customXml" ds:itemID="{C4457837-71CA-49BD-B150-E2AC4AF5111A}">
   <ds:schemaRefs>
     <ds:schemaRef ds:uri="http://schemas.openxmlformats.org/officeDocument/2006/bibliography"/>
   </ds:schemaRefs>

--- a/TS-Padam/TS-6.3/TS 6.3 Malayalam Pada Paatam Corrections.docx
+++ b/TS-Padam/TS-6.3/TS 6.3 Malayalam Pada Paatam Corrections.docx
@@ -2,6 +2,555 @@
 <file path=word/document.xml><?xml version="1.0" encoding="utf-8"?>
 <w:document xmlns:wpc="http://schemas.microsoft.com/office/word/2010/wordprocessingCanvas" xmlns:cx="http://schemas.microsoft.com/office/drawing/2014/chartex" xmlns:cx1="http://schemas.microsoft.com/office/drawing/2015/9/8/chartex" xmlns:mc="http://schemas.openxmlformats.org/markup-compatibility/2006" xmlns:o="urn:schemas-microsoft-com:office:office" xmlns:r="http://schemas.openxmlformats.org/officeDocument/2006/relationships" xmlns:m="http://schemas.openxmlformats.org/officeDocument/2006/math" xmlns:v="urn:schemas-microsoft-com:vml" xmlns:wp14="http://schemas.microsoft.com/office/word/2010/wordprocessingDrawing" xmlns:wp="http://schemas.openxmlformats.org/drawingml/2006/wordprocessingDrawing" xmlns:w10="urn:schemas-microsoft-com:office:word" xmlns:w="http://schemas.openxmlformats.org/wordprocessingml/2006/main" xmlns:w14="http://schemas.microsoft.com/office/word/2010/wordml" xmlns:w15="http://schemas.microsoft.com/office/word/2012/wordml" xmlns:w16se="http://schemas.microsoft.com/office/word/2015/wordml/symex" xmlns:wpg="http://schemas.microsoft.com/office/word/2010/wordprocessingGroup" xmlns:wpi="http://schemas.microsoft.com/office/word/2010/wordprocessingInk" xmlns:wne="http://schemas.microsoft.com/office/word/2006/wordml" xmlns:wps="http://schemas.microsoft.com/office/word/2010/wordprocessingShape" mc:Ignorable="w14 w15 w16se wp14">
   <w:body>
+    <w:p>
+      <w:pPr>
+        <w:jc w:val="center"/>
+        <w:rPr>
+          <w:b/>
+          <w:bCs/>
+          <w:sz w:val="32"/>
+          <w:szCs w:val="32"/>
+          <w:u w:val="single"/>
+        </w:rPr>
+      </w:pPr>
+      <w:bookmarkStart w:id="0" w:name="_GoBack"/>
+      <w:r>
+        <w:rPr>
+          <w:b/>
+          <w:bCs/>
+          <w:sz w:val="32"/>
+          <w:szCs w:val="32"/>
+          <w:u w:val="single"/>
+        </w:rPr>
+        <w:t xml:space="preserve">TS </w:t>
+      </w:r>
+      <w:proofErr w:type="spellStart"/>
+      <w:r>
+        <w:rPr>
+          <w:b/>
+          <w:bCs/>
+          <w:sz w:val="32"/>
+          <w:szCs w:val="32"/>
+          <w:u w:val="single"/>
+        </w:rPr>
+        <w:t>Pada</w:t>
+      </w:r>
+      <w:proofErr w:type="spellEnd"/>
+      <w:r>
+        <w:rPr>
+          <w:b/>
+          <w:bCs/>
+          <w:sz w:val="32"/>
+          <w:szCs w:val="32"/>
+          <w:u w:val="single"/>
+        </w:rPr>
+        <w:t xml:space="preserve"> </w:t>
+      </w:r>
+      <w:proofErr w:type="spellStart"/>
+      <w:r>
+        <w:rPr>
+          <w:b/>
+          <w:bCs/>
+          <w:sz w:val="32"/>
+          <w:szCs w:val="32"/>
+          <w:u w:val="single"/>
+        </w:rPr>
+        <w:t>Paatam</w:t>
+      </w:r>
+      <w:proofErr w:type="spellEnd"/>
+      <w:r>
+        <w:rPr>
+          <w:b/>
+          <w:bCs/>
+          <w:sz w:val="32"/>
+          <w:szCs w:val="32"/>
+          <w:u w:val="single"/>
+        </w:rPr>
+        <w:t xml:space="preserve"> – TS 6.3 Malayalam co</w:t>
+      </w:r>
+      <w:r>
+        <w:rPr>
+          <w:b/>
+          <w:bCs/>
+          <w:sz w:val="32"/>
+          <w:szCs w:val="32"/>
+          <w:u w:val="single"/>
+        </w:rPr>
+        <w:t>rrections –</w:t>
+      </w:r>
+      <w:r>
+        <w:rPr>
+          <w:b/>
+          <w:bCs/>
+          <w:sz w:val="32"/>
+          <w:szCs w:val="32"/>
+          <w:u w:val="single"/>
+        </w:rPr>
+        <w:t xml:space="preserve"> </w:t>
+      </w:r>
+      <w:r>
+        <w:rPr>
+          <w:b/>
+          <w:bCs/>
+          <w:sz w:val="32"/>
+          <w:szCs w:val="32"/>
+          <w:u w:val="single"/>
+        </w:rPr>
+        <w:t xml:space="preserve">Observed </w:t>
+      </w:r>
+      <w:proofErr w:type="gramStart"/>
+      <w:r>
+        <w:rPr>
+          <w:b/>
+          <w:bCs/>
+          <w:sz w:val="32"/>
+          <w:szCs w:val="32"/>
+          <w:u w:val="single"/>
+        </w:rPr>
+        <w:t xml:space="preserve">till </w:t>
+      </w:r>
+      <w:r>
+        <w:rPr>
+          <w:b/>
+          <w:bCs/>
+          <w:sz w:val="32"/>
+          <w:szCs w:val="32"/>
+          <w:highlight w:val="red"/>
+          <w:u w:val="single"/>
+        </w:rPr>
+        <w:t>????</w:t>
+      </w:r>
+      <w:proofErr w:type="gramEnd"/>
+    </w:p>
+    <w:p>
+      <w:pPr>
+        <w:jc w:val="center"/>
+        <w:rPr>
+          <w:b/>
+          <w:bCs/>
+        </w:rPr>
+      </w:pPr>
+      <w:r>
+        <w:rPr>
+          <w:b/>
+          <w:bCs/>
+        </w:rPr>
+        <w:t>(ignore those which are already incorporated in your book’s version and date)</w:t>
+      </w:r>
+    </w:p>
+    <w:tbl>
+      <w:tblPr>
+        <w:tblW w:w="13155" w:type="dxa"/>
+        <w:tblInd w:w="-792" w:type="dxa"/>
+        <w:tblBorders>
+          <w:top w:val="single" w:sz="4" w:space="0" w:color="000000"/>
+          <w:left w:val="single" w:sz="4" w:space="0" w:color="000000"/>
+          <w:bottom w:val="single" w:sz="4" w:space="0" w:color="000000"/>
+          <w:right w:val="single" w:sz="4" w:space="0" w:color="000000"/>
+          <w:insideH w:val="single" w:sz="4" w:space="0" w:color="000000"/>
+          <w:insideV w:val="single" w:sz="4" w:space="0" w:color="000000"/>
+        </w:tblBorders>
+        <w:tblLook w:val="04A0" w:firstRow="1" w:lastRow="0" w:firstColumn="1" w:lastColumn="0" w:noHBand="0" w:noVBand="1"/>
+      </w:tblPr>
+      <w:tblGrid>
+        <w:gridCol w:w="3197"/>
+        <w:gridCol w:w="4738"/>
+        <w:gridCol w:w="5220"/>
+      </w:tblGrid>
+      <w:tr>
+        <w:tc>
+          <w:tcPr>
+            <w:tcW w:w="3197" w:type="dxa"/>
+          </w:tcPr>
+          <w:p>
+            <w:pPr>
+              <w:spacing w:before="0" w:line="240" w:lineRule="auto"/>
+              <w:jc w:val="center"/>
+              <w:rPr>
+                <w:sz w:val="32"/>
+                <w:szCs w:val="32"/>
+              </w:rPr>
+            </w:pPr>
+            <w:r>
+              <w:rPr>
+                <w:sz w:val="32"/>
+                <w:szCs w:val="32"/>
+              </w:rPr>
+              <w:t>Section, Paragraph</w:t>
+            </w:r>
+          </w:p>
+          <w:p>
+            <w:pPr>
+              <w:spacing w:before="0" w:line="240" w:lineRule="auto"/>
+              <w:jc w:val="center"/>
+              <w:rPr>
+                <w:sz w:val="32"/>
+                <w:szCs w:val="32"/>
+              </w:rPr>
+            </w:pPr>
+            <w:r>
+              <w:rPr>
+                <w:sz w:val="32"/>
+                <w:szCs w:val="32"/>
+              </w:rPr>
+              <w:t>Reference</w:t>
+            </w:r>
+          </w:p>
+        </w:tc>
+        <w:tc>
+          <w:tcPr>
+            <w:tcW w:w="4738" w:type="dxa"/>
+          </w:tcPr>
+          <w:p>
+            <w:pPr>
+              <w:spacing w:before="0" w:line="240" w:lineRule="auto"/>
+              <w:jc w:val="center"/>
+              <w:rPr>
+                <w:sz w:val="32"/>
+                <w:szCs w:val="32"/>
+              </w:rPr>
+            </w:pPr>
+            <w:r>
+              <w:rPr>
+                <w:sz w:val="32"/>
+                <w:szCs w:val="32"/>
+              </w:rPr>
+              <w:t>As Printed</w:t>
+            </w:r>
+          </w:p>
+        </w:tc>
+        <w:tc>
+          <w:tcPr>
+            <w:tcW w:w="5220" w:type="dxa"/>
+          </w:tcPr>
+          <w:p>
+            <w:pPr>
+              <w:spacing w:before="0" w:line="240" w:lineRule="auto"/>
+              <w:ind w:right="-18"/>
+              <w:jc w:val="center"/>
+              <w:rPr>
+                <w:sz w:val="32"/>
+                <w:szCs w:val="32"/>
+              </w:rPr>
+            </w:pPr>
+            <w:r>
+              <w:rPr>
+                <w:sz w:val="32"/>
+                <w:szCs w:val="32"/>
+              </w:rPr>
+              <w:t>To be read as or corrected as</w:t>
+            </w:r>
+          </w:p>
+        </w:tc>
+      </w:tr>
+      <w:tr>
+        <w:trPr>
+          <w:trHeight w:val="1105"/>
+        </w:trPr>
+        <w:tc>
+          <w:tcPr>
+            <w:tcW w:w="3197" w:type="dxa"/>
+          </w:tcPr>
+          <w:p>
+            <w:pPr>
+              <w:widowControl w:val="0"/>
+              <w:autoSpaceDE w:val="0"/>
+              <w:autoSpaceDN w:val="0"/>
+              <w:adjustRightInd w:val="0"/>
+              <w:spacing w:before="0" w:line="240" w:lineRule="auto"/>
+              <w:rPr>
+                <w:rFonts w:cs="Arial"/>
+                <w:b/>
+                <w:bCs/>
+                <w:sz w:val="28"/>
+                <w:szCs w:val="28"/>
+              </w:rPr>
+            </w:pPr>
+            <w:r>
+              <w:rPr>
+                <w:rFonts w:cs="Arial"/>
+                <w:b/>
+                <w:bCs/>
+                <w:sz w:val="28"/>
+                <w:szCs w:val="28"/>
+              </w:rPr>
+              <w:t>TS 6.3.</w:t>
+            </w:r>
+            <w:r>
+              <w:rPr>
+                <w:rFonts w:cs="Arial"/>
+                <w:b/>
+                <w:bCs/>
+                <w:sz w:val="28"/>
+                <w:szCs w:val="28"/>
+              </w:rPr>
+              <w:t>3.2</w:t>
+            </w:r>
+            <w:r>
+              <w:rPr>
+                <w:rFonts w:cs="Arial"/>
+                <w:b/>
+                <w:bCs/>
+                <w:sz w:val="28"/>
+                <w:szCs w:val="28"/>
+              </w:rPr>
+              <w:t xml:space="preserve"> - </w:t>
+            </w:r>
+            <w:proofErr w:type="spellStart"/>
+            <w:r>
+              <w:rPr>
+                <w:rFonts w:cs="Arial"/>
+                <w:b/>
+                <w:bCs/>
+                <w:sz w:val="28"/>
+                <w:szCs w:val="28"/>
+              </w:rPr>
+              <w:t>Vaakyam</w:t>
+            </w:r>
+            <w:proofErr w:type="spellEnd"/>
+          </w:p>
+          <w:p>
+            <w:pPr>
+              <w:widowControl w:val="0"/>
+              <w:autoSpaceDE w:val="0"/>
+              <w:autoSpaceDN w:val="0"/>
+              <w:adjustRightInd w:val="0"/>
+              <w:spacing w:before="0" w:line="240" w:lineRule="auto"/>
+              <w:rPr>
+                <w:rFonts w:cs="Arial"/>
+                <w:b/>
+                <w:bCs/>
+                <w:sz w:val="28"/>
+                <w:szCs w:val="28"/>
+              </w:rPr>
+            </w:pPr>
+            <w:r>
+              <w:rPr>
+                <w:rFonts w:cs="Arial"/>
+                <w:b/>
+                <w:bCs/>
+                <w:sz w:val="28"/>
+                <w:szCs w:val="28"/>
+              </w:rPr>
+              <w:t>Line</w:t>
+            </w:r>
+            <w:r>
+              <w:rPr>
+                <w:rFonts w:cs="Arial"/>
+                <w:b/>
+                <w:bCs/>
+                <w:sz w:val="28"/>
+                <w:szCs w:val="28"/>
+              </w:rPr>
+              <w:t xml:space="preserve"> No. </w:t>
+            </w:r>
+            <w:r>
+              <w:rPr>
+                <w:rFonts w:cs="Arial"/>
+                <w:b/>
+                <w:bCs/>
+                <w:sz w:val="28"/>
+                <w:szCs w:val="28"/>
+              </w:rPr>
+              <w:t>2</w:t>
+            </w:r>
+          </w:p>
+          <w:p>
+            <w:pPr>
+              <w:spacing w:before="0" w:line="240" w:lineRule="auto"/>
+              <w:rPr>
+                <w:rFonts w:cs="Latha"/>
+                <w:b/>
+                <w:sz w:val="28"/>
+                <w:szCs w:val="28"/>
+                <w:cs/>
+                <w:lang w:bidi="ta-IN"/>
+              </w:rPr>
+            </w:pPr>
+            <w:proofErr w:type="spellStart"/>
+            <w:r>
+              <w:rPr>
+                <w:rFonts w:cs="Arial"/>
+                <w:b/>
+                <w:bCs/>
+                <w:sz w:val="28"/>
+                <w:szCs w:val="28"/>
+              </w:rPr>
+              <w:t>Panchaati</w:t>
+            </w:r>
+            <w:proofErr w:type="spellEnd"/>
+            <w:r>
+              <w:rPr>
+                <w:rFonts w:cs="Arial"/>
+                <w:b/>
+                <w:bCs/>
+                <w:sz w:val="28"/>
+                <w:szCs w:val="28"/>
+              </w:rPr>
+              <w:t xml:space="preserve"> No. </w:t>
+            </w:r>
+            <w:r>
+              <w:rPr>
+                <w:rFonts w:cs="Arial"/>
+                <w:b/>
+                <w:bCs/>
+                <w:sz w:val="28"/>
+                <w:szCs w:val="28"/>
+              </w:rPr>
+              <w:t>14</w:t>
+            </w:r>
+          </w:p>
+        </w:tc>
+        <w:tc>
+          <w:tcPr>
+            <w:tcW w:w="4738" w:type="dxa"/>
+          </w:tcPr>
+          <w:p>
+            <w:pPr>
+              <w:spacing w:before="0" w:line="240" w:lineRule="auto"/>
+              <w:ind w:right="-108"/>
+              <w:rPr>
+                <w:sz w:val="32"/>
+                <w:szCs w:val="32"/>
+              </w:rPr>
+            </w:pPr>
+            <w:proofErr w:type="spellStart"/>
+            <w:r>
+              <w:rPr>
+                <w:rFonts w:ascii="BRH Malayalam Extra" w:hAnsi="BRH Malayalam Extra" w:cs="BRH Malayalam Extra"/>
+                <w:sz w:val="40"/>
+                <w:szCs w:val="40"/>
+              </w:rPr>
+              <w:t>iÆûx</w:t>
+            </w:r>
+            <w:proofErr w:type="spellEnd"/>
+            <w:r>
+              <w:rPr>
+                <w:rFonts w:ascii="BRH Malayalam Extra" w:hAnsi="BRH Malayalam Extra" w:cs="BRH Malayalam Extra"/>
+                <w:sz w:val="40"/>
+                <w:szCs w:val="40"/>
+              </w:rPr>
+              <w:t>— „d</w:t>
+            </w:r>
+            <w:r>
+              <w:rPr>
+                <w:rFonts w:ascii="BRH Malayalam Extra" w:hAnsi="BRH Malayalam Extra" w:cs="BRH Malayalam Extra"/>
+                <w:sz w:val="34"/>
+                <w:szCs w:val="40"/>
+              </w:rPr>
+              <w:t>–</w:t>
+            </w:r>
+            <w:proofErr w:type="spellStart"/>
+            <w:r>
+              <w:rPr>
+                <w:rFonts w:ascii="BRH Malayalam Extra" w:hAnsi="BRH Malayalam Extra" w:cs="BRH Malayalam Extra"/>
+                <w:sz w:val="40"/>
+                <w:szCs w:val="40"/>
+                <w:highlight w:val="yellow"/>
+              </w:rPr>
+              <w:t>Àû</w:t>
+            </w:r>
+            <w:r>
+              <w:rPr>
+                <w:rFonts w:ascii="BRH Malayalam Extra" w:hAnsi="BRH Malayalam Extra" w:cs="BRH Malayalam Extra"/>
+                <w:sz w:val="40"/>
+                <w:szCs w:val="40"/>
+              </w:rPr>
+              <w:t>yZõx</w:t>
+            </w:r>
+            <w:proofErr w:type="spellEnd"/>
+            <w:r>
+              <w:rPr>
+                <w:rFonts w:ascii="BRH Malayalam Extra" w:hAnsi="BRH Malayalam Extra" w:cs="BRH Malayalam Extra"/>
+                <w:sz w:val="40"/>
+                <w:szCs w:val="40"/>
+              </w:rPr>
+              <w:t>—t</w:t>
+            </w:r>
+          </w:p>
+        </w:tc>
+        <w:tc>
+          <w:tcPr>
+            <w:tcW w:w="5220" w:type="dxa"/>
+          </w:tcPr>
+          <w:p>
+            <w:pPr>
+              <w:spacing w:before="0" w:line="240" w:lineRule="auto"/>
+              <w:rPr>
+                <w:sz w:val="32"/>
+                <w:szCs w:val="32"/>
+              </w:rPr>
+            </w:pPr>
+            <w:proofErr w:type="spellStart"/>
+            <w:r>
+              <w:rPr>
+                <w:rFonts w:ascii="BRH Malayalam Extra" w:hAnsi="BRH Malayalam Extra" w:cs="BRH Malayalam Extra"/>
+                <w:sz w:val="40"/>
+                <w:szCs w:val="40"/>
+              </w:rPr>
+              <w:t>iÆûx</w:t>
+            </w:r>
+            <w:proofErr w:type="spellEnd"/>
+            <w:r>
+              <w:rPr>
+                <w:rFonts w:ascii="BRH Malayalam Extra" w:hAnsi="BRH Malayalam Extra" w:cs="BRH Malayalam Extra"/>
+                <w:sz w:val="40"/>
+                <w:szCs w:val="40"/>
+              </w:rPr>
+              <w:t>— „d</w:t>
+            </w:r>
+            <w:r>
+              <w:rPr>
+                <w:rFonts w:ascii="BRH Malayalam Extra" w:hAnsi="BRH Malayalam Extra" w:cs="BRH Malayalam Extra"/>
+                <w:sz w:val="34"/>
+                <w:szCs w:val="40"/>
+              </w:rPr>
+              <w:t>–</w:t>
+            </w:r>
+            <w:r>
+              <w:rPr>
+                <w:rFonts w:ascii="BRH Malayalam Extra" w:hAnsi="BRH Malayalam Extra" w:cs="BRH Malayalam Extra"/>
+                <w:sz w:val="40"/>
+                <w:szCs w:val="40"/>
+                <w:highlight w:val="green"/>
+              </w:rPr>
+              <w:t>°</w:t>
+            </w:r>
+            <w:proofErr w:type="spellStart"/>
+            <w:r>
+              <w:rPr>
+                <w:rFonts w:ascii="BRH Malayalam Extra" w:hAnsi="BRH Malayalam Extra" w:cs="BRH Malayalam Extra"/>
+                <w:sz w:val="40"/>
+                <w:szCs w:val="40"/>
+              </w:rPr>
+              <w:t>ûyZõx</w:t>
+            </w:r>
+            <w:proofErr w:type="spellEnd"/>
+            <w:r>
+              <w:rPr>
+                <w:rFonts w:ascii="BRH Malayalam Extra" w:hAnsi="BRH Malayalam Extra" w:cs="BRH Malayalam Extra"/>
+                <w:sz w:val="40"/>
+                <w:szCs w:val="40"/>
+              </w:rPr>
+              <w:t>—t</w:t>
+            </w:r>
+          </w:p>
+        </w:tc>
+      </w:tr>
+      <w:bookmarkEnd w:id="0"/>
+    </w:tbl>
+    <w:p>
+      <w:pPr>
+        <w:jc w:val="center"/>
+        <w:rPr>
+          <w:b/>
+          <w:bCs/>
+          <w:sz w:val="32"/>
+          <w:szCs w:val="32"/>
+          <w:u w:val="single"/>
+        </w:rPr>
+      </w:pPr>
+    </w:p>
     <w:p>
       <w:pPr>
         <w:jc w:val="center"/>
@@ -1493,6 +2042,7 @@
                 <w:sz w:val="28"/>
                 <w:szCs w:val="28"/>
               </w:rPr>
+              <w:lastRenderedPageBreak/>
               <w:t xml:space="preserve">TS 6.3.3.5 - </w:t>
             </w:r>
             <w:proofErr w:type="spellStart"/>
@@ -2924,7 +3474,6 @@
                 <w:sz w:val="28"/>
                 <w:szCs w:val="28"/>
               </w:rPr>
-              <w:lastRenderedPageBreak/>
               <w:t>TS 6.3.</w:t>
             </w:r>
             <w:r>
@@ -4467,6 +5016,7 @@
                 <w:sz w:val="28"/>
                 <w:szCs w:val="28"/>
               </w:rPr>
+              <w:lastRenderedPageBreak/>
               <w:t xml:space="preserve">TS 6.3.11.6 - </w:t>
             </w:r>
             <w:proofErr w:type="spellStart"/>
@@ -5212,7 +5762,6 @@
                 <w:sz w:val="40"/>
                 <w:szCs w:val="40"/>
               </w:rPr>
-              <w:lastRenderedPageBreak/>
               <w:t>öe</w:t>
             </w:r>
             <w:proofErr w:type="spellEnd"/>
@@ -5297,7 +5846,6 @@
                 <w:sz w:val="40"/>
                 <w:szCs w:val="40"/>
               </w:rPr>
-              <w:lastRenderedPageBreak/>
               <w:t>Bt</w:t>
             </w:r>
             <w:proofErr w:type="spellEnd"/>
@@ -5376,7 +5924,6 @@
                 <w:sz w:val="40"/>
                 <w:szCs w:val="40"/>
               </w:rPr>
-              <w:lastRenderedPageBreak/>
               <w:t>öe</w:t>
             </w:r>
             <w:proofErr w:type="spellEnd"/>
@@ -5469,7 +6016,6 @@
                 <w:sz w:val="28"/>
                 <w:szCs w:val="32"/>
               </w:rPr>
-              <w:lastRenderedPageBreak/>
               <w:t xml:space="preserve">TS </w:t>
             </w:r>
             <w:r>
@@ -6730,6 +7276,7 @@
                 <w:sz w:val="28"/>
                 <w:szCs w:val="32"/>
               </w:rPr>
+              <w:lastRenderedPageBreak/>
               <w:t xml:space="preserve">TS </w:t>
             </w:r>
             <w:r>
@@ -7814,7 +8361,6 @@
                 <w:sz w:val="28"/>
                 <w:szCs w:val="32"/>
               </w:rPr>
-              <w:lastRenderedPageBreak/>
               <w:t xml:space="preserve">TS </w:t>
             </w:r>
             <w:r>
@@ -9057,6 +9603,7 @@
                 <w:sz w:val="36"/>
                 <w:szCs w:val="36"/>
               </w:rPr>
+              <w:lastRenderedPageBreak/>
               <w:t>¤¤</w:t>
             </w:r>
             <w:proofErr w:type="spellStart"/>
@@ -9153,6 +9700,7 @@
                 <w:sz w:val="40"/>
                 <w:szCs w:val="40"/>
               </w:rPr>
+              <w:lastRenderedPageBreak/>
               <w:t>Ópyi</w:t>
             </w:r>
             <w:proofErr w:type="spellEnd"/>
@@ -9357,6 +9905,7 @@
                 <w:sz w:val="40"/>
                 <w:szCs w:val="40"/>
               </w:rPr>
+              <w:lastRenderedPageBreak/>
               <w:t>k±x</w:t>
             </w:r>
             <w:r>
@@ -9427,6 +9976,7 @@
                 <w:sz w:val="28"/>
                 <w:szCs w:val="32"/>
               </w:rPr>
+              <w:lastRenderedPageBreak/>
               <w:t xml:space="preserve">TS </w:t>
             </w:r>
             <w:r>
@@ -10257,7 +10807,6 @@
                 <w:szCs w:val="40"/>
                 <w:lang w:val="en-IN" w:eastAsia="en-IN"/>
               </w:rPr>
-              <w:lastRenderedPageBreak/>
               <w:t xml:space="preserve"> d</w:t>
             </w:r>
             <w:r>
@@ -10384,7 +10933,6 @@
                 <w:szCs w:val="40"/>
                 <w:lang w:val="en-IN" w:eastAsia="en-IN"/>
               </w:rPr>
-              <w:lastRenderedPageBreak/>
               <w:t>b</w:t>
             </w:r>
             <w:r>
@@ -10623,7 +11171,6 @@
                 <w:szCs w:val="40"/>
                 <w:lang w:val="en-IN" w:eastAsia="en-IN"/>
               </w:rPr>
-              <w:lastRenderedPageBreak/>
               <w:t xml:space="preserve"> d</w:t>
             </w:r>
             <w:r>
@@ -10791,7 +11338,6 @@
                 <w:sz w:val="28"/>
                 <w:szCs w:val="32"/>
               </w:rPr>
-              <w:lastRenderedPageBreak/>
               <w:t xml:space="preserve">TS </w:t>
             </w:r>
             <w:r>
@@ -11561,7 +12107,17 @@
                 <w:sz w:val="40"/>
                 <w:szCs w:val="40"/>
               </w:rPr>
-              <w:t xml:space="preserve"> Lm¡</w:t>
+              <w:t xml:space="preserve"> </w:t>
+            </w:r>
+            <w:r>
+              <w:rPr>
+                <w:rFonts w:ascii="BRH Malayalam Extra" w:hAnsi="BRH Malayalam Extra" w:cs="BRH Malayalam Extra"/>
+                <w:color w:val="000000"/>
+                <w:sz w:val="40"/>
+                <w:szCs w:val="40"/>
+              </w:rPr>
+              <w:lastRenderedPageBreak/>
+              <w:t>Lm¡</w:t>
             </w:r>
             <w:r>
               <w:rPr>
@@ -11605,6 +12161,7 @@
                 <w:sz w:val="36"/>
                 <w:szCs w:val="40"/>
               </w:rPr>
+              <w:lastRenderedPageBreak/>
               <w:t>Æ</w:t>
             </w:r>
             <w:r>
@@ -11703,7 +12260,17 @@
                 <w:sz w:val="40"/>
                 <w:szCs w:val="40"/>
               </w:rPr>
-              <w:t xml:space="preserve"> Lm¡</w:t>
+              <w:t xml:space="preserve"> </w:t>
+            </w:r>
+            <w:r>
+              <w:rPr>
+                <w:rFonts w:ascii="BRH Malayalam Extra" w:hAnsi="BRH Malayalam Extra" w:cs="BRH Malayalam Extra"/>
+                <w:color w:val="000000"/>
+                <w:sz w:val="40"/>
+                <w:szCs w:val="40"/>
+              </w:rPr>
+              <w:lastRenderedPageBreak/>
+              <w:t>Lm¡</w:t>
             </w:r>
             <w:r>
               <w:rPr>
@@ -11752,6 +12319,7 @@
                 <w:sz w:val="28"/>
                 <w:szCs w:val="32"/>
               </w:rPr>
+              <w:lastRenderedPageBreak/>
               <w:t xml:space="preserve">TS </w:t>
             </w:r>
             <w:r>
@@ -12231,7 +12799,6 @@
           <w:szCs w:val="32"/>
           <w:u w:val="single"/>
         </w:rPr>
-        <w:lastRenderedPageBreak/>
         <w:t>TS</w:t>
       </w:r>
       <w:r>
@@ -13031,15 +13598,14 @@
           <w:sz w:val="32"/>
         </w:rPr>
       </w:pPr>
-      <w:bookmarkStart w:id="0" w:name="_GoBack"/>
       <w:r>
         <w:rPr>
           <w:b/>
           <w:sz w:val="32"/>
         </w:rPr>
+        <w:lastRenderedPageBreak/>
         <w:t>===================</w:t>
       </w:r>
-      <w:bookmarkEnd w:id="0"/>
     </w:p>
     <w:sectPr>
       <w:headerReference w:type="even" r:id="rId7"/>
@@ -13243,7 +13809,7 @@
         <w:bCs/>
         <w:noProof/>
       </w:rPr>
-      <w:t>6</w:t>
+      <w:t>7</w:t>
     </w:r>
     <w:r>
       <w:rPr>
@@ -13387,7 +13953,7 @@
         <w:bCs/>
         <w:noProof/>
       </w:rPr>
-      <w:t>5</w:t>
+      <w:t>7</w:t>
     </w:r>
     <w:r>
       <w:rPr>
@@ -13430,7 +13996,7 @@
         <w:bCs/>
         <w:noProof/>
       </w:rPr>
-      <w:t>6</w:t>
+      <w:t>7</w:t>
     </w:r>
     <w:r>
       <w:rPr>
@@ -14303,7 +14869,7 @@
 </file>
 
 <file path=customXml/itemProps1.xml><?xml version="1.0" encoding="utf-8"?>
-<ds:datastoreItem xmlns:ds="http://schemas.openxmlformats.org/officeDocument/2006/customXml" ds:itemID="{C4457837-71CA-49BD-B150-E2AC4AF5111A}">
+<ds:datastoreItem xmlns:ds="http://schemas.openxmlformats.org/officeDocument/2006/customXml" ds:itemID="{81A78B5F-CA1F-40B6-8915-628974C4C9DC}">
   <ds:schemaRefs>
     <ds:schemaRef ds:uri="http://schemas.openxmlformats.org/officeDocument/2006/bibliography"/>
   </ds:schemaRefs>

--- a/TS-Padam/TS-6.3/TS 6.3 Malayalam Pada Paatam Corrections.docx
+++ b/TS-Padam/TS-6.3/TS 6.3 Malayalam Pada Paatam Corrections.docx
@@ -1,6 +1,6 @@
 
 <file path=word/document.xml><?xml version="1.0" encoding="utf-8"?>
-<w:document xmlns:wpc="http://schemas.microsoft.com/office/word/2010/wordprocessingCanvas" xmlns:cx="http://schemas.microsoft.com/office/drawing/2014/chartex" xmlns:cx1="http://schemas.microsoft.com/office/drawing/2015/9/8/chartex" xmlns:mc="http://schemas.openxmlformats.org/markup-compatibility/2006" xmlns:o="urn:schemas-microsoft-com:office:office" xmlns:r="http://schemas.openxmlformats.org/officeDocument/2006/relationships" xmlns:m="http://schemas.openxmlformats.org/officeDocument/2006/math" xmlns:v="urn:schemas-microsoft-com:vml" xmlns:wp14="http://schemas.microsoft.com/office/word/2010/wordprocessingDrawing" xmlns:wp="http://schemas.openxmlformats.org/drawingml/2006/wordprocessingDrawing" xmlns:w10="urn:schemas-microsoft-com:office:word" xmlns:w="http://schemas.openxmlformats.org/wordprocessingml/2006/main" xmlns:w14="http://schemas.microsoft.com/office/word/2010/wordml" xmlns:w15="http://schemas.microsoft.com/office/word/2012/wordml" xmlns:w16se="http://schemas.microsoft.com/office/word/2015/wordml/symex" xmlns:wpg="http://schemas.microsoft.com/office/word/2010/wordprocessingGroup" xmlns:wpi="http://schemas.microsoft.com/office/word/2010/wordprocessingInk" xmlns:wne="http://schemas.microsoft.com/office/word/2006/wordml" xmlns:wps="http://schemas.microsoft.com/office/word/2010/wordprocessingShape" mc:Ignorable="w14 w15 w16se wp14">
+<w:document xmlns:wpc="http://schemas.microsoft.com/office/word/2010/wordprocessingCanvas" xmlns:cx="http://schemas.microsoft.com/office/drawing/2014/chartex" xmlns:cx1="http://schemas.microsoft.com/office/drawing/2015/9/8/chartex" xmlns:cx2="http://schemas.microsoft.com/office/drawing/2015/10/21/chartex" xmlns:cx3="http://schemas.microsoft.com/office/drawing/2016/5/9/chartex" xmlns:cx4="http://schemas.microsoft.com/office/drawing/2016/5/10/chartex" xmlns:cx5="http://schemas.microsoft.com/office/drawing/2016/5/11/chartex" xmlns:cx6="http://schemas.microsoft.com/office/drawing/2016/5/12/chartex" xmlns:cx7="http://schemas.microsoft.com/office/drawing/2016/5/13/chartex" xmlns:cx8="http://schemas.microsoft.com/office/drawing/2016/5/14/chartex" xmlns:mc="http://schemas.openxmlformats.org/markup-compatibility/2006" xmlns:aink="http://schemas.microsoft.com/office/drawing/2016/ink" xmlns:am3d="http://schemas.microsoft.com/office/drawing/2017/model3d" xmlns:o="urn:schemas-microsoft-com:office:office" xmlns:oel="http://schemas.microsoft.com/office/2019/extlst" xmlns:r="http://schemas.openxmlformats.org/officeDocument/2006/relationships" xmlns:m="http://schemas.openxmlformats.org/officeDocument/2006/math" xmlns:v="urn:schemas-microsoft-com:vml" xmlns:wp14="http://schemas.microsoft.com/office/word/2010/wordprocessingDrawing" xmlns:wp="http://schemas.openxmlformats.org/drawingml/2006/wordprocessingDrawing" xmlns:w10="urn:schemas-microsoft-com:office:word" xmlns:w="http://schemas.openxmlformats.org/wordprocessingml/2006/main" xmlns:w14="http://schemas.microsoft.com/office/word/2010/wordml" xmlns:w15="http://schemas.microsoft.com/office/word/2012/wordml" xmlns:w16cex="http://schemas.microsoft.com/office/word/2018/wordml/cex" xmlns:w16cid="http://schemas.microsoft.com/office/word/2016/wordml/cid" xmlns:w16="http://schemas.microsoft.com/office/word/2018/wordml" xmlns:w16sdtdh="http://schemas.microsoft.com/office/word/2020/wordml/sdtdatahash" xmlns:w16se="http://schemas.microsoft.com/office/word/2015/wordml/symex" xmlns:wpg="http://schemas.microsoft.com/office/word/2010/wordprocessingGroup" xmlns:wpi="http://schemas.microsoft.com/office/word/2010/wordprocessingInk" xmlns:wne="http://schemas.microsoft.com/office/word/2006/wordml" xmlns:wps="http://schemas.microsoft.com/office/word/2010/wordprocessingShape" mc:Ignorable="w14 w15 w16se w16cid w16 w16cex w16sdtdh wp14">
   <w:body>
     <w:p>
       <w:pPr>
@@ -13,7 +13,6 @@
           <w:u w:val="single"/>
         </w:rPr>
       </w:pPr>
-      <w:bookmarkStart w:id="0" w:name="_GoBack"/>
       <w:r>
         <w:rPr>
           <w:b/>
@@ -22,51 +21,7 @@
           <w:szCs w:val="32"/>
           <w:u w:val="single"/>
         </w:rPr>
-        <w:t xml:space="preserve">TS </w:t>
-      </w:r>
-      <w:proofErr w:type="spellStart"/>
-      <w:r>
-        <w:rPr>
-          <w:b/>
-          <w:bCs/>
-          <w:sz w:val="32"/>
-          <w:szCs w:val="32"/>
-          <w:u w:val="single"/>
-        </w:rPr>
-        <w:t>Pada</w:t>
-      </w:r>
-      <w:proofErr w:type="spellEnd"/>
-      <w:r>
-        <w:rPr>
-          <w:b/>
-          <w:bCs/>
-          <w:sz w:val="32"/>
-          <w:szCs w:val="32"/>
-          <w:u w:val="single"/>
-        </w:rPr>
-        <w:t xml:space="preserve"> </w:t>
-      </w:r>
-      <w:proofErr w:type="spellStart"/>
-      <w:r>
-        <w:rPr>
-          <w:b/>
-          <w:bCs/>
-          <w:sz w:val="32"/>
-          <w:szCs w:val="32"/>
-          <w:u w:val="single"/>
-        </w:rPr>
-        <w:t>Paatam</w:t>
-      </w:r>
-      <w:proofErr w:type="spellEnd"/>
-      <w:r>
-        <w:rPr>
-          <w:b/>
-          <w:bCs/>
-          <w:sz w:val="32"/>
-          <w:szCs w:val="32"/>
-          <w:u w:val="single"/>
-        </w:rPr>
-        <w:t xml:space="preserve"> – TS 6.3 Malayalam co</w:t>
+        <w:t>TS Pada Paatam – TS 6.3 Malayalam co</w:t>
       </w:r>
       <w:r>
         <w:rPr>
@@ -96,18 +51,7 @@
           <w:szCs w:val="32"/>
           <w:u w:val="single"/>
         </w:rPr>
-        <w:t xml:space="preserve">Observed </w:t>
-      </w:r>
-      <w:proofErr w:type="gramStart"/>
-      <w:r>
-        <w:rPr>
-          <w:b/>
-          <w:bCs/>
-          <w:sz w:val="32"/>
-          <w:szCs w:val="32"/>
-          <w:u w:val="single"/>
-        </w:rPr>
-        <w:t xml:space="preserve">till </w:t>
+        <w:t xml:space="preserve">Observed till </w:t>
       </w:r>
       <w:r>
         <w:rPr>
@@ -120,7 +64,6 @@
         </w:rPr>
         <w:t>????</w:t>
       </w:r>
-      <w:proofErr w:type="gramEnd"/>
     </w:p>
     <w:p>
       <w:pPr>
@@ -140,7 +83,7 @@
     </w:p>
     <w:tbl>
       <w:tblPr>
-        <w:tblW w:w="13155" w:type="dxa"/>
+        <w:tblW w:w="14537" w:type="dxa"/>
         <w:tblInd w:w="-792" w:type="dxa"/>
         <w:tblBorders>
           <w:top w:val="single" w:sz="4" w:space="0" w:color="000000"/>
@@ -154,8 +97,8 @@
       </w:tblPr>
       <w:tblGrid>
         <w:gridCol w:w="3197"/>
-        <w:gridCol w:w="4738"/>
-        <w:gridCol w:w="5220"/>
+        <w:gridCol w:w="5528"/>
+        <w:gridCol w:w="5812"/>
       </w:tblGrid>
       <w:tr>
         <w:tc>
@@ -199,7 +142,7 @@
         </w:tc>
         <w:tc>
           <w:tcPr>
-            <w:tcW w:w="4738" w:type="dxa"/>
+            <w:tcW w:w="5528" w:type="dxa"/>
           </w:tcPr>
           <w:p>
             <w:pPr>
@@ -221,7 +164,7 @@
         </w:tc>
         <w:tc>
           <w:tcPr>
-            <w:tcW w:w="5220" w:type="dxa"/>
+            <w:tcW w:w="5812" w:type="dxa"/>
           </w:tcPr>
           <w:p>
             <w:pPr>
@@ -296,7 +239,6 @@
               </w:rPr>
               <w:t xml:space="preserve"> - </w:t>
             </w:r>
-            <w:proofErr w:type="spellStart"/>
             <w:r>
               <w:rPr>
                 <w:rFonts w:cs="Arial"/>
@@ -307,7 +249,6 @@
               </w:rPr>
               <w:t>Vaakyam</w:t>
             </w:r>
-            <w:proofErr w:type="spellEnd"/>
           </w:p>
           <w:p>
             <w:pPr>
@@ -367,7 +308,6 @@
                 <w:lang w:bidi="ta-IN"/>
               </w:rPr>
             </w:pPr>
-            <w:proofErr w:type="spellStart"/>
             <w:r>
               <w:rPr>
                 <w:rFonts w:cs="Arial"/>
@@ -376,18 +316,7 @@
                 <w:sz w:val="28"/>
                 <w:szCs w:val="28"/>
               </w:rPr>
-              <w:t>Panchaati</w:t>
-            </w:r>
-            <w:proofErr w:type="spellEnd"/>
-            <w:r>
-              <w:rPr>
-                <w:rFonts w:cs="Arial"/>
-                <w:b/>
-                <w:bCs/>
-                <w:sz w:val="28"/>
-                <w:szCs w:val="28"/>
-              </w:rPr>
-              <w:t xml:space="preserve"> No. </w:t>
+              <w:t xml:space="preserve">Panchaati No. </w:t>
             </w:r>
             <w:r>
               <w:rPr>
@@ -403,7 +332,7 @@
         </w:tc>
         <w:tc>
           <w:tcPr>
-            <w:tcW w:w="4738" w:type="dxa"/>
+            <w:tcW w:w="5528" w:type="dxa"/>
           </w:tcPr>
           <w:p>
             <w:pPr>
@@ -414,33 +343,22 @@
                 <w:szCs w:val="32"/>
               </w:rPr>
             </w:pPr>
-            <w:proofErr w:type="spellStart"/>
-            <w:r>
-              <w:rPr>
-                <w:rFonts w:ascii="BRH Malayalam Extra" w:hAnsi="BRH Malayalam Extra" w:cs="BRH Malayalam Extra"/>
-                <w:sz w:val="40"/>
-                <w:szCs w:val="40"/>
-              </w:rPr>
-              <w:t>iÆûx</w:t>
-            </w:r>
-            <w:proofErr w:type="spellEnd"/>
-            <w:r>
-              <w:rPr>
-                <w:rFonts w:ascii="BRH Malayalam Extra" w:hAnsi="BRH Malayalam Extra" w:cs="BRH Malayalam Extra"/>
-                <w:sz w:val="40"/>
-                <w:szCs w:val="40"/>
-              </w:rPr>
-              <w:t>— „d</w:t>
-            </w:r>
-            <w:r>
-              <w:rPr>
-                <w:rFonts w:ascii="BRH Malayalam Extra" w:hAnsi="BRH Malayalam Extra" w:cs="BRH Malayalam Extra"/>
-                <w:sz w:val="34"/>
-                <w:szCs w:val="40"/>
-              </w:rPr>
-              <w:t>–</w:t>
-            </w:r>
-            <w:proofErr w:type="spellStart"/>
+            <w:r>
+              <w:rPr>
+                <w:rFonts w:ascii="BRH Malayalam Extra" w:hAnsi="BRH Malayalam Extra" w:cs="BRH Malayalam Extra"/>
+                <w:sz w:val="40"/>
+                <w:szCs w:val="40"/>
+              </w:rPr>
+              <w:t>iÆûx— „d</w:t>
+            </w:r>
+            <w:r>
+              <w:rPr>
+                <w:rFonts w:ascii="BRH Malayalam Extra" w:hAnsi="BRH Malayalam Extra" w:cs="BRH Malayalam Extra"/>
+                <w:sz w:val="34"/>
+                <w:szCs w:val="40"/>
+              </w:rPr>
+              <w:t>–</w:t>
+            </w:r>
             <w:r>
               <w:rPr>
                 <w:rFonts w:ascii="BRH Malayalam Extra" w:hAnsi="BRH Malayalam Extra" w:cs="BRH Malayalam Extra"/>
@@ -456,22 +374,13 @@
                 <w:sz w:val="40"/>
                 <w:szCs w:val="40"/>
               </w:rPr>
-              <w:t>yZõx</w:t>
-            </w:r>
-            <w:proofErr w:type="spellEnd"/>
-            <w:r>
-              <w:rPr>
-                <w:rFonts w:ascii="BRH Malayalam Extra" w:hAnsi="BRH Malayalam Extra" w:cs="BRH Malayalam Extra"/>
-                <w:sz w:val="40"/>
-                <w:szCs w:val="40"/>
-              </w:rPr>
-              <w:t>—t</w:t>
+              <w:t>yZõx—t</w:t>
             </w:r>
           </w:p>
         </w:tc>
         <w:tc>
           <w:tcPr>
-            <w:tcW w:w="5220" w:type="dxa"/>
+            <w:tcW w:w="5812" w:type="dxa"/>
           </w:tcPr>
           <w:p>
             <w:pPr>
@@ -481,23 +390,13 @@
                 <w:szCs w:val="32"/>
               </w:rPr>
             </w:pPr>
-            <w:proofErr w:type="spellStart"/>
-            <w:r>
-              <w:rPr>
-                <w:rFonts w:ascii="BRH Malayalam Extra" w:hAnsi="BRH Malayalam Extra" w:cs="BRH Malayalam Extra"/>
-                <w:sz w:val="40"/>
-                <w:szCs w:val="40"/>
-              </w:rPr>
-              <w:t>iÆûx</w:t>
-            </w:r>
-            <w:proofErr w:type="spellEnd"/>
-            <w:r>
-              <w:rPr>
-                <w:rFonts w:ascii="BRH Malayalam Extra" w:hAnsi="BRH Malayalam Extra" w:cs="BRH Malayalam Extra"/>
-                <w:sz w:val="40"/>
-                <w:szCs w:val="40"/>
-              </w:rPr>
-              <w:t>— „d</w:t>
+            <w:r>
+              <w:rPr>
+                <w:rFonts w:ascii="BRH Malayalam Extra" w:hAnsi="BRH Malayalam Extra" w:cs="BRH Malayalam Extra"/>
+                <w:sz w:val="40"/>
+                <w:szCs w:val="40"/>
+              </w:rPr>
+              <w:t>iÆûx— „d</w:t>
             </w:r>
             <w:r>
               <w:rPr>
@@ -516,28 +415,270 @@
               </w:rPr>
               <w:t>°</w:t>
             </w:r>
-            <w:proofErr w:type="spellStart"/>
-            <w:r>
-              <w:rPr>
-                <w:rFonts w:ascii="BRH Malayalam Extra" w:hAnsi="BRH Malayalam Extra" w:cs="BRH Malayalam Extra"/>
-                <w:sz w:val="40"/>
-                <w:szCs w:val="40"/>
-              </w:rPr>
-              <w:t>ûyZõx</w:t>
-            </w:r>
-            <w:proofErr w:type="spellEnd"/>
-            <w:r>
-              <w:rPr>
-                <w:rFonts w:ascii="BRH Malayalam Extra" w:hAnsi="BRH Malayalam Extra" w:cs="BRH Malayalam Extra"/>
-                <w:sz w:val="40"/>
-                <w:szCs w:val="40"/>
-              </w:rPr>
-              <w:t>—t</w:t>
+            <w:r>
+              <w:rPr>
+                <w:rFonts w:ascii="BRH Malayalam Extra" w:hAnsi="BRH Malayalam Extra" w:cs="BRH Malayalam Extra"/>
+                <w:sz w:val="40"/>
+                <w:szCs w:val="40"/>
+              </w:rPr>
+              <w:t>ûyZõx—t</w:t>
             </w:r>
           </w:p>
         </w:tc>
       </w:tr>
-      <w:bookmarkEnd w:id="0"/>
+      <w:tr>
+        <w:trPr>
+          <w:trHeight w:val="1105"/>
+        </w:trPr>
+        <w:tc>
+          <w:tcPr>
+            <w:tcW w:w="3197" w:type="dxa"/>
+          </w:tcPr>
+          <w:p>
+            <w:pPr>
+              <w:widowControl w:val="0"/>
+              <w:autoSpaceDE w:val="0"/>
+              <w:autoSpaceDN w:val="0"/>
+              <w:adjustRightInd w:val="0"/>
+              <w:spacing w:before="0" w:line="240" w:lineRule="auto"/>
+              <w:rPr>
+                <w:rFonts w:cs="Arial"/>
+                <w:b/>
+                <w:bCs/>
+                <w:sz w:val="28"/>
+                <w:szCs w:val="28"/>
+              </w:rPr>
+            </w:pPr>
+            <w:r>
+              <w:rPr>
+                <w:rFonts w:cs="Arial"/>
+                <w:b/>
+                <w:bCs/>
+                <w:sz w:val="28"/>
+                <w:szCs w:val="28"/>
+              </w:rPr>
+              <w:t>TS 6.3.</w:t>
+            </w:r>
+            <w:r>
+              <w:rPr>
+                <w:rFonts w:cs="Arial"/>
+                <w:b/>
+                <w:bCs/>
+                <w:sz w:val="28"/>
+                <w:szCs w:val="28"/>
+              </w:rPr>
+              <w:t>8</w:t>
+            </w:r>
+            <w:r>
+              <w:rPr>
+                <w:rFonts w:cs="Arial"/>
+                <w:b/>
+                <w:bCs/>
+                <w:sz w:val="28"/>
+                <w:szCs w:val="28"/>
+              </w:rPr>
+              <w:t>.</w:t>
+            </w:r>
+            <w:r>
+              <w:rPr>
+                <w:rFonts w:cs="Arial"/>
+                <w:b/>
+                <w:bCs/>
+                <w:sz w:val="28"/>
+                <w:szCs w:val="28"/>
+              </w:rPr>
+              <w:t>2</w:t>
+            </w:r>
+            <w:r>
+              <w:rPr>
+                <w:rFonts w:cs="Arial"/>
+                <w:b/>
+                <w:bCs/>
+                <w:sz w:val="28"/>
+                <w:szCs w:val="28"/>
+              </w:rPr>
+              <w:t xml:space="preserve"> - Padam</w:t>
+            </w:r>
+          </w:p>
+          <w:p>
+            <w:pPr>
+              <w:widowControl w:val="0"/>
+              <w:autoSpaceDE w:val="0"/>
+              <w:autoSpaceDN w:val="0"/>
+              <w:adjustRightInd w:val="0"/>
+              <w:spacing w:before="0" w:line="240" w:lineRule="auto"/>
+              <w:rPr>
+                <w:rFonts w:cs="Arial"/>
+                <w:b/>
+                <w:bCs/>
+                <w:sz w:val="28"/>
+                <w:szCs w:val="28"/>
+              </w:rPr>
+            </w:pPr>
+            <w:r>
+              <w:rPr>
+                <w:rFonts w:cs="Arial"/>
+                <w:b/>
+                <w:bCs/>
+                <w:sz w:val="28"/>
+                <w:szCs w:val="28"/>
+              </w:rPr>
+              <w:t xml:space="preserve">Padam No. </w:t>
+            </w:r>
+            <w:r>
+              <w:rPr>
+                <w:rFonts w:cs="Arial"/>
+                <w:b/>
+                <w:bCs/>
+                <w:sz w:val="28"/>
+                <w:szCs w:val="28"/>
+              </w:rPr>
+              <w:t>11</w:t>
+            </w:r>
+          </w:p>
+          <w:p>
+            <w:pPr>
+              <w:widowControl w:val="0"/>
+              <w:autoSpaceDE w:val="0"/>
+              <w:autoSpaceDN w:val="0"/>
+              <w:adjustRightInd w:val="0"/>
+              <w:spacing w:before="0" w:line="240" w:lineRule="auto"/>
+              <w:rPr>
+                <w:rFonts w:cs="Arial"/>
+                <w:b/>
+                <w:bCs/>
+                <w:sz w:val="28"/>
+                <w:szCs w:val="28"/>
+              </w:rPr>
+            </w:pPr>
+            <w:r>
+              <w:rPr>
+                <w:rFonts w:cs="Arial"/>
+                <w:b/>
+                <w:bCs/>
+                <w:sz w:val="28"/>
+                <w:szCs w:val="28"/>
+              </w:rPr>
+              <w:t xml:space="preserve">Panchaati No. </w:t>
+            </w:r>
+            <w:r>
+              <w:rPr>
+                <w:rFonts w:cs="Arial"/>
+                <w:b/>
+                <w:bCs/>
+                <w:sz w:val="28"/>
+                <w:szCs w:val="28"/>
+              </w:rPr>
+              <w:t>42</w:t>
+            </w:r>
+          </w:p>
+        </w:tc>
+        <w:tc>
+          <w:tcPr>
+            <w:tcW w:w="5528" w:type="dxa"/>
+          </w:tcPr>
+          <w:p>
+            <w:pPr>
+              <w:spacing w:before="0" w:line="240" w:lineRule="auto"/>
+              <w:ind w:right="-108"/>
+              <w:rPr>
+                <w:rFonts w:ascii="BRH Malayalam Extra" w:hAnsi="BRH Malayalam Extra" w:cs="BRH Malayalam Extra"/>
+                <w:sz w:val="40"/>
+                <w:szCs w:val="40"/>
+              </w:rPr>
+            </w:pPr>
+            <w:r>
+              <w:rPr>
+                <w:rFonts w:ascii="BRH Malayalam Extra" w:hAnsi="BRH Malayalam Extra" w:cs="BRH Malayalam Extra"/>
+                <w:sz w:val="40"/>
+                <w:szCs w:val="40"/>
+                <w:highlight w:val="yellow"/>
+              </w:rPr>
+              <w:t>A</w:t>
+            </w:r>
+            <w:r>
+              <w:rPr>
+                <w:rFonts w:ascii="BRH Malayalam Extra" w:hAnsi="BRH Malayalam Extra" w:cs="BRH Malayalam Extra"/>
+                <w:sz w:val="40"/>
+                <w:szCs w:val="40"/>
+              </w:rPr>
+              <w:t>dûxk—hZ</w:t>
+            </w:r>
+            <w:r>
+              <w:rPr>
+                <w:rFonts w:ascii="BRH Malayalam Extra" w:hAnsi="BRH Malayalam Extra" w:cs="BRH Malayalam Extra"/>
+                <w:sz w:val="34"/>
+                <w:szCs w:val="40"/>
+              </w:rPr>
+              <w:t>–</w:t>
+            </w:r>
+            <w:r>
+              <w:rPr>
+                <w:rFonts w:ascii="BRH Malayalam Extra" w:hAnsi="BRH Malayalam Extra" w:cs="BRH Malayalam Extra"/>
+                <w:sz w:val="40"/>
+                <w:szCs w:val="40"/>
+              </w:rPr>
+              <w:t xml:space="preserve"> CZõ—d¡ - Bk—h¥Z | ZZ§ |</w:t>
+            </w:r>
+          </w:p>
+        </w:tc>
+        <w:tc>
+          <w:tcPr>
+            <w:tcW w:w="5812" w:type="dxa"/>
+          </w:tcPr>
+          <w:p>
+            <w:pPr>
+              <w:spacing w:before="0" w:line="240" w:lineRule="auto"/>
+              <w:rPr>
+                <w:rFonts w:ascii="BRH Malayalam Extra" w:hAnsi="BRH Malayalam Extra" w:cs="BRH Malayalam Extra"/>
+                <w:sz w:val="40"/>
+                <w:szCs w:val="40"/>
+              </w:rPr>
+            </w:pPr>
+            <w:r>
+              <w:rPr>
+                <w:rFonts w:ascii="BRH Malayalam Extra" w:hAnsi="BRH Malayalam Extra" w:cs="BRH Malayalam Extra"/>
+                <w:sz w:val="40"/>
+                <w:szCs w:val="40"/>
+                <w:highlight w:val="green"/>
+              </w:rPr>
+              <w:t>A</w:t>
+            </w:r>
+            <w:r>
+              <w:rPr>
+                <w:rFonts w:ascii="BRH Malayalam Extra" w:hAnsi="BRH Malayalam Extra" w:cs="BRH Malayalam Extra"/>
+                <w:sz w:val="34"/>
+                <w:szCs w:val="40"/>
+              </w:rPr>
+              <w:t>–</w:t>
+            </w:r>
+            <w:r>
+              <w:rPr>
+                <w:rFonts w:ascii="BRH Malayalam Extra" w:hAnsi="BRH Malayalam Extra" w:cs="BRH Malayalam Extra"/>
+                <w:sz w:val="40"/>
+                <w:szCs w:val="40"/>
+              </w:rPr>
+              <w:t>dûxk—hZ</w:t>
+            </w:r>
+            <w:r>
+              <w:rPr>
+                <w:rFonts w:ascii="BRH Malayalam Extra" w:hAnsi="BRH Malayalam Extra" w:cs="BRH Malayalam Extra"/>
+                <w:sz w:val="34"/>
+                <w:szCs w:val="40"/>
+              </w:rPr>
+              <w:t>–</w:t>
+            </w:r>
+            <w:r>
+              <w:rPr>
+                <w:rFonts w:ascii="BRH Malayalam Extra" w:hAnsi="BRH Malayalam Extra" w:cs="BRH Malayalam Extra"/>
+                <w:sz w:val="40"/>
+                <w:szCs w:val="40"/>
+              </w:rPr>
+              <w:t xml:space="preserve"> CZõ—d¡ - Bk—h¥Z | ZZ§ |</w:t>
+            </w:r>
+          </w:p>
+        </w:tc>
+      </w:tr>
     </w:tbl>
     <w:p>
       <w:pPr>
@@ -570,51 +711,7 @@
           <w:szCs w:val="32"/>
           <w:u w:val="single"/>
         </w:rPr>
-        <w:t xml:space="preserve">TS </w:t>
-      </w:r>
-      <w:proofErr w:type="spellStart"/>
-      <w:r>
-        <w:rPr>
-          <w:b/>
-          <w:bCs/>
-          <w:sz w:val="32"/>
-          <w:szCs w:val="32"/>
-          <w:u w:val="single"/>
-        </w:rPr>
-        <w:t>Pada</w:t>
-      </w:r>
-      <w:proofErr w:type="spellEnd"/>
-      <w:r>
-        <w:rPr>
-          <w:b/>
-          <w:bCs/>
-          <w:sz w:val="32"/>
-          <w:szCs w:val="32"/>
-          <w:u w:val="single"/>
-        </w:rPr>
-        <w:t xml:space="preserve"> </w:t>
-      </w:r>
-      <w:proofErr w:type="spellStart"/>
-      <w:r>
-        <w:rPr>
-          <w:b/>
-          <w:bCs/>
-          <w:sz w:val="32"/>
-          <w:szCs w:val="32"/>
-          <w:u w:val="single"/>
-        </w:rPr>
-        <w:t>Paatam</w:t>
-      </w:r>
-      <w:proofErr w:type="spellEnd"/>
-      <w:r>
-        <w:rPr>
-          <w:b/>
-          <w:bCs/>
-          <w:sz w:val="32"/>
-          <w:szCs w:val="32"/>
-          <w:u w:val="single"/>
-        </w:rPr>
-        <w:t xml:space="preserve"> – TS 6.3 Malayalam co</w:t>
+        <w:t>TS Pada Paatam – TS 6.3 Malayalam co</w:t>
       </w:r>
       <w:r>
         <w:rPr>
@@ -809,20 +906,8 @@
                 <w:sz w:val="28"/>
                 <w:szCs w:val="28"/>
               </w:rPr>
-              <w:t xml:space="preserve">TS 6.3.1.3 - </w:t>
-            </w:r>
-            <w:proofErr w:type="spellStart"/>
-            <w:r>
-              <w:rPr>
-                <w:rFonts w:cs="Arial"/>
-                <w:b/>
-                <w:bCs/>
-                <w:sz w:val="28"/>
-                <w:szCs w:val="28"/>
-              </w:rPr>
-              <w:t>Padam</w:t>
-            </w:r>
-            <w:proofErr w:type="spellEnd"/>
+              <w:t>TS 6.3.1.3 - Padam</w:t>
+            </w:r>
           </w:p>
           <w:p>
             <w:pPr>
@@ -839,7 +924,6 @@
                 <w:szCs w:val="28"/>
               </w:rPr>
             </w:pPr>
-            <w:proofErr w:type="spellStart"/>
             <w:r>
               <w:rPr>
                 <w:rFonts w:cs="Arial"/>
@@ -848,18 +932,7 @@
                 <w:sz w:val="28"/>
                 <w:szCs w:val="28"/>
               </w:rPr>
-              <w:t>Padam</w:t>
-            </w:r>
-            <w:proofErr w:type="spellEnd"/>
-            <w:r>
-              <w:rPr>
-                <w:rFonts w:cs="Arial"/>
-                <w:b/>
-                <w:bCs/>
-                <w:sz w:val="28"/>
-                <w:szCs w:val="28"/>
-              </w:rPr>
-              <w:t xml:space="preserve"> No. 34</w:t>
+              <w:t>Padam No. 34</w:t>
             </w:r>
           </w:p>
           <w:p>
@@ -874,7 +947,6 @@
                 <w:lang w:bidi="ta-IN"/>
               </w:rPr>
             </w:pPr>
-            <w:proofErr w:type="spellStart"/>
             <w:r>
               <w:rPr>
                 <w:rFonts w:cs="Arial"/>
@@ -883,18 +955,7 @@
                 <w:sz w:val="28"/>
                 <w:szCs w:val="28"/>
               </w:rPr>
-              <w:t>Panchaati</w:t>
-            </w:r>
-            <w:proofErr w:type="spellEnd"/>
-            <w:r>
-              <w:rPr>
-                <w:rFonts w:cs="Arial"/>
-                <w:b/>
-                <w:bCs/>
-                <w:sz w:val="28"/>
-                <w:szCs w:val="28"/>
-              </w:rPr>
-              <w:t xml:space="preserve"> No. 3</w:t>
+              <w:t>Panchaati No. 3</w:t>
             </w:r>
           </w:p>
         </w:tc>
@@ -922,79 +983,32 @@
                 <w:sz w:val="40"/>
                 <w:szCs w:val="40"/>
               </w:rPr>
-              <w:t>¥</w:t>
-            </w:r>
-            <w:proofErr w:type="spellStart"/>
-            <w:r>
-              <w:rPr>
-                <w:rFonts w:ascii="BRH Malayalam Extra" w:hAnsi="BRH Malayalam Extra" w:cs="BRH Malayalam Extra"/>
-                <w:sz w:val="40"/>
-                <w:szCs w:val="40"/>
-              </w:rPr>
-              <w:t>dby</w:t>
-            </w:r>
-            <w:proofErr w:type="spellEnd"/>
-            <w:r>
-              <w:rPr>
-                <w:rFonts w:ascii="BRH Malayalam Extra" w:hAnsi="BRH Malayalam Extra" w:cs="BRH Malayalam Extra"/>
-                <w:sz w:val="40"/>
-                <w:szCs w:val="40"/>
-              </w:rPr>
-              <w:t>—</w:t>
-            </w:r>
-            <w:proofErr w:type="spellStart"/>
-            <w:r>
-              <w:rPr>
-                <w:rFonts w:ascii="BRH Malayalam Extra" w:hAnsi="BRH Malayalam Extra" w:cs="BRH Malayalam Extra"/>
-                <w:sz w:val="40"/>
-                <w:szCs w:val="40"/>
-              </w:rPr>
-              <w:t>rçI</w:t>
-            </w:r>
-            <w:proofErr w:type="spellEnd"/>
-            <w:r>
-              <w:rPr>
-                <w:rFonts w:ascii="BRH Malayalam Extra" w:hAnsi="BRH Malayalam Extra" w:cs="BRH Malayalam Extra"/>
-                <w:sz w:val="40"/>
-                <w:szCs w:val="40"/>
-              </w:rPr>
-              <w:t xml:space="preserve"> | e</w:t>
-            </w:r>
-            <w:r>
-              <w:rPr>
-                <w:rFonts w:ascii="BRH Malayalam Extra" w:hAnsi="BRH Malayalam Extra" w:cs="BRH Malayalam Extra"/>
-                <w:sz w:val="34"/>
-                <w:szCs w:val="40"/>
-              </w:rPr>
-              <w:t>–</w:t>
-            </w:r>
-            <w:proofErr w:type="spellStart"/>
-            <w:r>
-              <w:rPr>
-                <w:rFonts w:ascii="BRH Malayalam Extra" w:hAnsi="BRH Malayalam Extra" w:cs="BRH Malayalam Extra"/>
-                <w:sz w:val="40"/>
-                <w:szCs w:val="40"/>
-              </w:rPr>
-              <w:t>kõpy</w:t>
-            </w:r>
-            <w:proofErr w:type="spellEnd"/>
-            <w:r>
-              <w:rPr>
-                <w:rFonts w:ascii="BRH Malayalam Extra" w:hAnsi="BRH Malayalam Extra" w:cs="BRH Malayalam Extra"/>
-                <w:sz w:val="40"/>
-                <w:szCs w:val="40"/>
-              </w:rPr>
-              <w:t>—q</w:t>
-            </w:r>
-            <w:r>
-              <w:rPr>
-                <w:rFonts w:ascii="BRH Malayalam Extra" w:hAnsi="BRH Malayalam Extra" w:cs="BRH Malayalam Extra"/>
-                <w:sz w:val="34"/>
-                <w:szCs w:val="40"/>
-              </w:rPr>
-              <w:t>–</w:t>
-            </w:r>
-            <w:proofErr w:type="spellStart"/>
+              <w:t>¥dby—rçI | e</w:t>
+            </w:r>
+            <w:r>
+              <w:rPr>
+                <w:rFonts w:ascii="BRH Malayalam Extra" w:hAnsi="BRH Malayalam Extra" w:cs="BRH Malayalam Extra"/>
+                <w:sz w:val="34"/>
+                <w:szCs w:val="40"/>
+              </w:rPr>
+              <w:t>–</w:t>
+            </w:r>
+            <w:r>
+              <w:rPr>
+                <w:rFonts w:ascii="BRH Malayalam Extra" w:hAnsi="BRH Malayalam Extra" w:cs="BRH Malayalam Extra"/>
+                <w:sz w:val="40"/>
+                <w:szCs w:val="40"/>
+              </w:rPr>
+              <w:t>kõpy—q</w:t>
+            </w:r>
+            <w:r>
+              <w:rPr>
+                <w:rFonts w:ascii="BRH Malayalam Extra" w:hAnsi="BRH Malayalam Extra" w:cs="BRH Malayalam Extra"/>
+                <w:sz w:val="34"/>
+                <w:szCs w:val="40"/>
+              </w:rPr>
+              <w:t>–</w:t>
+            </w:r>
             <w:r>
               <w:rPr>
                 <w:rFonts w:ascii="BRH Malayalam Extra" w:hAnsi="BRH Malayalam Extra" w:cs="BRH Malayalam Extra"/>
@@ -1010,16 +1024,7 @@
                 <w:sz w:val="40"/>
                 <w:szCs w:val="40"/>
               </w:rPr>
-              <w:t>yZy</w:t>
-            </w:r>
-            <w:proofErr w:type="spellEnd"/>
-            <w:r>
-              <w:rPr>
-                <w:rFonts w:ascii="BRH Malayalam Extra" w:hAnsi="BRH Malayalam Extra" w:cs="BRH Malayalam Extra"/>
-                <w:sz w:val="40"/>
-                <w:szCs w:val="40"/>
-              </w:rPr>
-              <w:t xml:space="preserve">— </w:t>
+              <w:t xml:space="preserve">yZy— </w:t>
             </w:r>
           </w:p>
           <w:p>
@@ -1031,59 +1036,13 @@
                 <w:szCs w:val="32"/>
               </w:rPr>
             </w:pPr>
-            <w:proofErr w:type="spellStart"/>
-            <w:r>
-              <w:rPr>
-                <w:rFonts w:ascii="BRH Malayalam Extra" w:hAnsi="BRH Malayalam Extra" w:cs="BRH Malayalam Extra"/>
-                <w:sz w:val="40"/>
-                <w:szCs w:val="40"/>
-              </w:rPr>
-              <w:t>eky</w:t>
-            </w:r>
-            <w:proofErr w:type="spellEnd"/>
-            <w:r>
-              <w:rPr>
-                <w:rFonts w:ascii="BRH Malayalam Extra" w:hAnsi="BRH Malayalam Extra" w:cs="BRH Malayalam Extra"/>
-                <w:sz w:val="40"/>
-                <w:szCs w:val="40"/>
-              </w:rPr>
-              <w:t xml:space="preserve"> - </w:t>
-            </w:r>
-            <w:proofErr w:type="spellStart"/>
-            <w:r>
-              <w:rPr>
-                <w:rFonts w:ascii="BRH Malayalam Extra" w:hAnsi="BRH Malayalam Extra" w:cs="BRH Malayalam Extra"/>
-                <w:sz w:val="40"/>
-                <w:szCs w:val="40"/>
-              </w:rPr>
-              <w:t>Apy</w:t>
-            </w:r>
-            <w:proofErr w:type="spellEnd"/>
-            <w:r>
-              <w:rPr>
-                <w:rFonts w:ascii="BRH Malayalam Extra" w:hAnsi="BRH Malayalam Extra" w:cs="BRH Malayalam Extra"/>
-                <w:sz w:val="40"/>
-                <w:szCs w:val="40"/>
-              </w:rPr>
-              <w:t>—</w:t>
-            </w:r>
-            <w:proofErr w:type="spellStart"/>
-            <w:r>
-              <w:rPr>
-                <w:rFonts w:ascii="BRH Malayalam Extra" w:hAnsi="BRH Malayalam Extra" w:cs="BRH Malayalam Extra"/>
-                <w:sz w:val="40"/>
-                <w:szCs w:val="40"/>
-              </w:rPr>
-              <w:t>qË</w:t>
-            </w:r>
-            <w:proofErr w:type="spellEnd"/>
-            <w:r>
-              <w:rPr>
-                <w:rFonts w:ascii="BRH Malayalam Extra" w:hAnsi="BRH Malayalam Extra" w:cs="BRH Malayalam Extra"/>
-                <w:sz w:val="40"/>
-                <w:szCs w:val="40"/>
-              </w:rPr>
-              <w:t>§ |</w:t>
+            <w:r>
+              <w:rPr>
+                <w:rFonts w:ascii="BRH Malayalam Extra" w:hAnsi="BRH Malayalam Extra" w:cs="BRH Malayalam Extra"/>
+                <w:sz w:val="40"/>
+                <w:szCs w:val="40"/>
+              </w:rPr>
+              <w:t>eky - Apy—qË§ |</w:t>
             </w:r>
           </w:p>
         </w:tc>
@@ -1111,79 +1070,32 @@
                 <w:sz w:val="40"/>
                 <w:szCs w:val="40"/>
               </w:rPr>
-              <w:t>¥</w:t>
-            </w:r>
-            <w:proofErr w:type="spellStart"/>
-            <w:r>
-              <w:rPr>
-                <w:rFonts w:ascii="BRH Malayalam Extra" w:hAnsi="BRH Malayalam Extra" w:cs="BRH Malayalam Extra"/>
-                <w:sz w:val="40"/>
-                <w:szCs w:val="40"/>
-              </w:rPr>
-              <w:t>dby</w:t>
-            </w:r>
-            <w:proofErr w:type="spellEnd"/>
-            <w:r>
-              <w:rPr>
-                <w:rFonts w:ascii="BRH Malayalam Extra" w:hAnsi="BRH Malayalam Extra" w:cs="BRH Malayalam Extra"/>
-                <w:sz w:val="40"/>
-                <w:szCs w:val="40"/>
-              </w:rPr>
-              <w:t>—</w:t>
-            </w:r>
-            <w:proofErr w:type="spellStart"/>
-            <w:r>
-              <w:rPr>
-                <w:rFonts w:ascii="BRH Malayalam Extra" w:hAnsi="BRH Malayalam Extra" w:cs="BRH Malayalam Extra"/>
-                <w:sz w:val="40"/>
-                <w:szCs w:val="40"/>
-              </w:rPr>
-              <w:t>rçI</w:t>
-            </w:r>
-            <w:proofErr w:type="spellEnd"/>
-            <w:r>
-              <w:rPr>
-                <w:rFonts w:ascii="BRH Malayalam Extra" w:hAnsi="BRH Malayalam Extra" w:cs="BRH Malayalam Extra"/>
-                <w:sz w:val="40"/>
-                <w:szCs w:val="40"/>
-              </w:rPr>
-              <w:t xml:space="preserve"> | e</w:t>
-            </w:r>
-            <w:r>
-              <w:rPr>
-                <w:rFonts w:ascii="BRH Malayalam Extra" w:hAnsi="BRH Malayalam Extra" w:cs="BRH Malayalam Extra"/>
-                <w:sz w:val="34"/>
-                <w:szCs w:val="40"/>
-              </w:rPr>
-              <w:t>–</w:t>
-            </w:r>
-            <w:proofErr w:type="spellStart"/>
-            <w:r>
-              <w:rPr>
-                <w:rFonts w:ascii="BRH Malayalam Extra" w:hAnsi="BRH Malayalam Extra" w:cs="BRH Malayalam Extra"/>
-                <w:sz w:val="40"/>
-                <w:szCs w:val="40"/>
-              </w:rPr>
-              <w:t>kõpy</w:t>
-            </w:r>
-            <w:proofErr w:type="spellEnd"/>
-            <w:r>
-              <w:rPr>
-                <w:rFonts w:ascii="BRH Malayalam Extra" w:hAnsi="BRH Malayalam Extra" w:cs="BRH Malayalam Extra"/>
-                <w:sz w:val="40"/>
-                <w:szCs w:val="40"/>
-              </w:rPr>
-              <w:t>—q</w:t>
-            </w:r>
-            <w:r>
-              <w:rPr>
-                <w:rFonts w:ascii="BRH Malayalam Extra" w:hAnsi="BRH Malayalam Extra" w:cs="BRH Malayalam Extra"/>
-                <w:sz w:val="34"/>
-                <w:szCs w:val="40"/>
-              </w:rPr>
-              <w:t>–</w:t>
-            </w:r>
-            <w:proofErr w:type="spellStart"/>
+              <w:t>¥dby—rçI | e</w:t>
+            </w:r>
+            <w:r>
+              <w:rPr>
+                <w:rFonts w:ascii="BRH Malayalam Extra" w:hAnsi="BRH Malayalam Extra" w:cs="BRH Malayalam Extra"/>
+                <w:sz w:val="34"/>
+                <w:szCs w:val="40"/>
+              </w:rPr>
+              <w:t>–</w:t>
+            </w:r>
+            <w:r>
+              <w:rPr>
+                <w:rFonts w:ascii="BRH Malayalam Extra" w:hAnsi="BRH Malayalam Extra" w:cs="BRH Malayalam Extra"/>
+                <w:sz w:val="40"/>
+                <w:szCs w:val="40"/>
+              </w:rPr>
+              <w:t>kõpy—q</w:t>
+            </w:r>
+            <w:r>
+              <w:rPr>
+                <w:rFonts w:ascii="BRH Malayalam Extra" w:hAnsi="BRH Malayalam Extra" w:cs="BRH Malayalam Extra"/>
+                <w:sz w:val="34"/>
+                <w:szCs w:val="40"/>
+              </w:rPr>
+              <w:t>–</w:t>
+            </w:r>
             <w:r>
               <w:rPr>
                 <w:rFonts w:ascii="BRH Malayalam Extra" w:hAnsi="BRH Malayalam Extra" w:cs="BRH Malayalam Extra"/>
@@ -1199,16 +1111,7 @@
                 <w:sz w:val="40"/>
                 <w:szCs w:val="40"/>
               </w:rPr>
-              <w:t>yZy</w:t>
-            </w:r>
-            <w:proofErr w:type="spellEnd"/>
-            <w:r>
-              <w:rPr>
-                <w:rFonts w:ascii="BRH Malayalam Extra" w:hAnsi="BRH Malayalam Extra" w:cs="BRH Malayalam Extra"/>
-                <w:sz w:val="40"/>
-                <w:szCs w:val="40"/>
-              </w:rPr>
-              <w:t xml:space="preserve">— </w:t>
+              <w:t xml:space="preserve">yZy— </w:t>
             </w:r>
           </w:p>
           <w:p>
@@ -1219,59 +1122,13 @@
                 <w:szCs w:val="32"/>
               </w:rPr>
             </w:pPr>
-            <w:proofErr w:type="spellStart"/>
-            <w:r>
-              <w:rPr>
-                <w:rFonts w:ascii="BRH Malayalam Extra" w:hAnsi="BRH Malayalam Extra" w:cs="BRH Malayalam Extra"/>
-                <w:sz w:val="40"/>
-                <w:szCs w:val="40"/>
-              </w:rPr>
-              <w:t>eky</w:t>
-            </w:r>
-            <w:proofErr w:type="spellEnd"/>
-            <w:r>
-              <w:rPr>
-                <w:rFonts w:ascii="BRH Malayalam Extra" w:hAnsi="BRH Malayalam Extra" w:cs="BRH Malayalam Extra"/>
-                <w:sz w:val="40"/>
-                <w:szCs w:val="40"/>
-              </w:rPr>
-              <w:t xml:space="preserve"> - </w:t>
-            </w:r>
-            <w:proofErr w:type="spellStart"/>
-            <w:r>
-              <w:rPr>
-                <w:rFonts w:ascii="BRH Malayalam Extra" w:hAnsi="BRH Malayalam Extra" w:cs="BRH Malayalam Extra"/>
-                <w:sz w:val="40"/>
-                <w:szCs w:val="40"/>
-              </w:rPr>
-              <w:t>Apy</w:t>
-            </w:r>
-            <w:proofErr w:type="spellEnd"/>
-            <w:r>
-              <w:rPr>
-                <w:rFonts w:ascii="BRH Malayalam Extra" w:hAnsi="BRH Malayalam Extra" w:cs="BRH Malayalam Extra"/>
-                <w:sz w:val="40"/>
-                <w:szCs w:val="40"/>
-              </w:rPr>
-              <w:t>—</w:t>
-            </w:r>
-            <w:proofErr w:type="spellStart"/>
-            <w:r>
-              <w:rPr>
-                <w:rFonts w:ascii="BRH Malayalam Extra" w:hAnsi="BRH Malayalam Extra" w:cs="BRH Malayalam Extra"/>
-                <w:sz w:val="40"/>
-                <w:szCs w:val="40"/>
-              </w:rPr>
-              <w:t>qË</w:t>
-            </w:r>
-            <w:proofErr w:type="spellEnd"/>
-            <w:r>
-              <w:rPr>
-                <w:rFonts w:ascii="BRH Malayalam Extra" w:hAnsi="BRH Malayalam Extra" w:cs="BRH Malayalam Extra"/>
-                <w:sz w:val="40"/>
-                <w:szCs w:val="40"/>
-              </w:rPr>
-              <w:t>§ |</w:t>
+            <w:r>
+              <w:rPr>
+                <w:rFonts w:ascii="BRH Malayalam Extra" w:hAnsi="BRH Malayalam Extra" w:cs="BRH Malayalam Extra"/>
+                <w:sz w:val="40"/>
+                <w:szCs w:val="40"/>
+              </w:rPr>
+              <w:t>eky - Apy—qË§ |</w:t>
             </w:r>
           </w:p>
         </w:tc>
@@ -1313,20 +1170,8 @@
                 <w:sz w:val="28"/>
                 <w:szCs w:val="28"/>
               </w:rPr>
-              <w:t xml:space="preserve">TS 6.3.2.3 - </w:t>
-            </w:r>
-            <w:proofErr w:type="spellStart"/>
-            <w:r>
-              <w:rPr>
-                <w:rFonts w:cs="Arial"/>
-                <w:b/>
-                <w:bCs/>
-                <w:sz w:val="28"/>
-                <w:szCs w:val="28"/>
-              </w:rPr>
-              <w:t>Padam</w:t>
-            </w:r>
-            <w:proofErr w:type="spellEnd"/>
+              <w:t>TS 6.3.2.3 - Padam</w:t>
+            </w:r>
           </w:p>
           <w:p>
             <w:pPr>
@@ -1343,7 +1188,6 @@
                 <w:szCs w:val="28"/>
               </w:rPr>
             </w:pPr>
-            <w:proofErr w:type="spellStart"/>
             <w:r>
               <w:rPr>
                 <w:rFonts w:cs="Arial"/>
@@ -1352,18 +1196,7 @@
                 <w:sz w:val="28"/>
                 <w:szCs w:val="28"/>
               </w:rPr>
-              <w:t>Padam</w:t>
-            </w:r>
-            <w:proofErr w:type="spellEnd"/>
-            <w:r>
-              <w:rPr>
-                <w:rFonts w:cs="Arial"/>
-                <w:b/>
-                <w:bCs/>
-                <w:sz w:val="28"/>
-                <w:szCs w:val="28"/>
-              </w:rPr>
-              <w:t xml:space="preserve"> No. 46</w:t>
+              <w:t>Padam No. 46</w:t>
             </w:r>
           </w:p>
           <w:p>
@@ -1382,7 +1215,6 @@
                 <w:cs/>
               </w:rPr>
             </w:pPr>
-            <w:proofErr w:type="spellStart"/>
             <w:r>
               <w:rPr>
                 <w:rFonts w:cs="Arial"/>
@@ -1391,18 +1223,7 @@
                 <w:sz w:val="28"/>
                 <w:szCs w:val="28"/>
               </w:rPr>
-              <w:t>Panchaati</w:t>
-            </w:r>
-            <w:proofErr w:type="spellEnd"/>
-            <w:r>
-              <w:rPr>
-                <w:rFonts w:cs="Arial"/>
-                <w:b/>
-                <w:bCs/>
-                <w:sz w:val="28"/>
-                <w:szCs w:val="28"/>
-              </w:rPr>
-              <w:t xml:space="preserve"> No. 9</w:t>
+              <w:t>Panchaati No. 9</w:t>
             </w:r>
           </w:p>
         </w:tc>
@@ -1441,7 +1262,6 @@
               </w:rPr>
               <w:t>–</w:t>
             </w:r>
-            <w:proofErr w:type="spellStart"/>
             <w:r>
               <w:rPr>
                 <w:rFonts w:ascii="BRH Malayalam Extra" w:hAnsi="BRH Malayalam Extra" w:cs="BRH Malayalam Extra"/>
@@ -1451,7 +1271,6 @@
               </w:rPr>
               <w:t>iõ</w:t>
             </w:r>
-            <w:proofErr w:type="spellEnd"/>
             <w:r>
               <w:rPr>
                 <w:rFonts w:ascii="BRH Malayalam Extra" w:hAnsi="BRH Malayalam Extra" w:cs="BRH Malayalam Extra"/>
@@ -1468,41 +1287,13 @@
               </w:rPr>
               <w:t>–</w:t>
             </w:r>
-            <w:proofErr w:type="spellStart"/>
-            <w:r>
-              <w:rPr>
-                <w:rFonts w:ascii="BRH Malayalam Extra" w:hAnsi="BRH Malayalam Extra" w:cs="BRH Malayalam Extra"/>
-                <w:sz w:val="40"/>
-                <w:szCs w:val="40"/>
-              </w:rPr>
-              <w:t>Px</w:t>
-            </w:r>
-            <w:proofErr w:type="spellEnd"/>
-            <w:r>
-              <w:rPr>
-                <w:rFonts w:ascii="BRH Malayalam Extra" w:hAnsi="BRH Malayalam Extra" w:cs="BRH Malayalam Extra"/>
-                <w:sz w:val="40"/>
-                <w:szCs w:val="40"/>
-              </w:rPr>
-              <w:t xml:space="preserve"> | ¥</w:t>
-            </w:r>
-            <w:proofErr w:type="spellStart"/>
-            <w:r>
-              <w:rPr>
-                <w:rFonts w:ascii="BRH Malayalam Extra" w:hAnsi="BRH Malayalam Extra" w:cs="BRH Malayalam Extra"/>
-                <w:sz w:val="40"/>
-                <w:szCs w:val="40"/>
-              </w:rPr>
-              <w:t>öeZy</w:t>
-            </w:r>
-            <w:proofErr w:type="spellEnd"/>
-            <w:r>
-              <w:rPr>
-                <w:rFonts w:ascii="BRH Malayalam Extra" w:hAnsi="BRH Malayalam Extra" w:cs="BRH Malayalam Extra"/>
-                <w:sz w:val="40"/>
-                <w:szCs w:val="40"/>
-              </w:rPr>
-              <w:t>— |</w:t>
+            <w:r>
+              <w:rPr>
+                <w:rFonts w:ascii="BRH Malayalam Extra" w:hAnsi="BRH Malayalam Extra" w:cs="BRH Malayalam Extra"/>
+                <w:sz w:val="40"/>
+                <w:szCs w:val="40"/>
+              </w:rPr>
+              <w:t>Px | ¥öeZy— |</w:t>
             </w:r>
           </w:p>
         </w:tc>
@@ -1540,7 +1331,6 @@
               </w:rPr>
               <w:t>–</w:t>
             </w:r>
-            <w:proofErr w:type="spellStart"/>
             <w:r>
               <w:rPr>
                 <w:rFonts w:ascii="BRH Malayalam Extra" w:hAnsi="BRH Malayalam Extra" w:cs="BRH Malayalam Extra"/>
@@ -1550,7 +1340,6 @@
               </w:rPr>
               <w:t>iõx</w:t>
             </w:r>
-            <w:proofErr w:type="spellEnd"/>
             <w:r>
               <w:rPr>
                 <w:rFonts w:ascii="BRH Malayalam Extra" w:hAnsi="BRH Malayalam Extra" w:cs="BRH Malayalam Extra"/>
@@ -1567,41 +1356,13 @@
               </w:rPr>
               <w:t>–</w:t>
             </w:r>
-            <w:proofErr w:type="spellStart"/>
-            <w:r>
-              <w:rPr>
-                <w:rFonts w:ascii="BRH Malayalam Extra" w:hAnsi="BRH Malayalam Extra" w:cs="BRH Malayalam Extra"/>
-                <w:sz w:val="40"/>
-                <w:szCs w:val="40"/>
-              </w:rPr>
-              <w:t>Px</w:t>
-            </w:r>
-            <w:proofErr w:type="spellEnd"/>
-            <w:r>
-              <w:rPr>
-                <w:rFonts w:ascii="BRH Malayalam Extra" w:hAnsi="BRH Malayalam Extra" w:cs="BRH Malayalam Extra"/>
-                <w:sz w:val="40"/>
-                <w:szCs w:val="40"/>
-              </w:rPr>
-              <w:t xml:space="preserve"> | ¥</w:t>
-            </w:r>
-            <w:proofErr w:type="spellStart"/>
-            <w:r>
-              <w:rPr>
-                <w:rFonts w:ascii="BRH Malayalam Extra" w:hAnsi="BRH Malayalam Extra" w:cs="BRH Malayalam Extra"/>
-                <w:sz w:val="40"/>
-                <w:szCs w:val="40"/>
-              </w:rPr>
-              <w:t>öeZy</w:t>
-            </w:r>
-            <w:proofErr w:type="spellEnd"/>
-            <w:r>
-              <w:rPr>
-                <w:rFonts w:ascii="BRH Malayalam Extra" w:hAnsi="BRH Malayalam Extra" w:cs="BRH Malayalam Extra"/>
-                <w:sz w:val="40"/>
-                <w:szCs w:val="40"/>
-              </w:rPr>
-              <w:t>— |</w:t>
+            <w:r>
+              <w:rPr>
+                <w:rFonts w:ascii="BRH Malayalam Extra" w:hAnsi="BRH Malayalam Extra" w:cs="BRH Malayalam Extra"/>
+                <w:sz w:val="40"/>
+                <w:szCs w:val="40"/>
+              </w:rPr>
+              <w:t>Px | ¥öeZy— |</w:t>
             </w:r>
           </w:p>
         </w:tc>
@@ -1643,6 +1404,7 @@
                 <w:sz w:val="28"/>
                 <w:szCs w:val="28"/>
               </w:rPr>
+              <w:lastRenderedPageBreak/>
               <w:t>TS 6.3.</w:t>
             </w:r>
             <w:r>
@@ -1665,7 +1427,6 @@
               </w:rPr>
               <w:t xml:space="preserve"> - </w:t>
             </w:r>
-            <w:proofErr w:type="spellStart"/>
             <w:r>
               <w:rPr>
                 <w:rFonts w:cs="Arial"/>
@@ -1676,7 +1437,6 @@
               </w:rPr>
               <w:t>Vaakyam</w:t>
             </w:r>
-            <w:proofErr w:type="spellEnd"/>
           </w:p>
           <w:p>
             <w:pPr>
@@ -1719,7 +1479,6 @@
                 <w:szCs w:val="28"/>
               </w:rPr>
             </w:pPr>
-            <w:proofErr w:type="spellStart"/>
             <w:r>
               <w:rPr>
                 <w:rFonts w:cs="Arial"/>
@@ -1728,18 +1487,7 @@
                 <w:sz w:val="28"/>
                 <w:szCs w:val="28"/>
               </w:rPr>
-              <w:t>Panchaati</w:t>
-            </w:r>
-            <w:proofErr w:type="spellEnd"/>
-            <w:r>
-              <w:rPr>
-                <w:rFonts w:cs="Arial"/>
-                <w:b/>
-                <w:bCs/>
-                <w:sz w:val="28"/>
-                <w:szCs w:val="28"/>
-              </w:rPr>
-              <w:t xml:space="preserve"> No. </w:t>
+              <w:t xml:space="preserve">Panchaati No. </w:t>
             </w:r>
             <w:r>
               <w:rPr>
@@ -1777,23 +1525,13 @@
                 <w:szCs w:val="40"/>
               </w:rPr>
             </w:pPr>
-            <w:proofErr w:type="spellStart"/>
-            <w:r>
-              <w:rPr>
-                <w:rFonts w:ascii="BRH Malayalam Extra" w:hAnsi="BRH Malayalam Extra" w:cs="BRH Malayalam Extra"/>
-                <w:sz w:val="40"/>
-                <w:szCs w:val="40"/>
-              </w:rPr>
-              <w:t>iÆûx</w:t>
-            </w:r>
-            <w:proofErr w:type="spellEnd"/>
-            <w:r>
-              <w:rPr>
-                <w:rFonts w:ascii="BRH Malayalam Extra" w:hAnsi="BRH Malayalam Extra" w:cs="BRH Malayalam Extra"/>
-                <w:sz w:val="40"/>
-                <w:szCs w:val="40"/>
-              </w:rPr>
-              <w:t>—</w:t>
+            <w:r>
+              <w:rPr>
+                <w:rFonts w:ascii="BRH Malayalam Extra" w:hAnsi="BRH Malayalam Extra" w:cs="BRH Malayalam Extra"/>
+                <w:sz w:val="40"/>
+                <w:szCs w:val="40"/>
+              </w:rPr>
+              <w:t>iÆûx—</w:t>
             </w:r>
             <w:r>
               <w:rPr>
@@ -1820,7 +1558,6 @@
               </w:rPr>
               <w:t>–</w:t>
             </w:r>
-            <w:proofErr w:type="spellStart"/>
             <w:r>
               <w:rPr>
                 <w:rFonts w:ascii="BRH Malayalam Extra" w:hAnsi="BRH Malayalam Extra" w:cs="BRH Malayalam Extra"/>
@@ -1836,16 +1573,7 @@
                 <w:sz w:val="40"/>
                 <w:szCs w:val="40"/>
               </w:rPr>
-              <w:t>Zõx</w:t>
-            </w:r>
-            <w:proofErr w:type="spellEnd"/>
-            <w:r>
-              <w:rPr>
-                <w:rFonts w:ascii="BRH Malayalam Extra" w:hAnsi="BRH Malayalam Extra" w:cs="BRH Malayalam Extra"/>
-                <w:sz w:val="40"/>
-                <w:szCs w:val="40"/>
-              </w:rPr>
-              <w:t>—t</w:t>
+              <w:t>Zõx—t</w:t>
             </w:r>
             <w:r>
               <w:rPr>
@@ -1889,23 +1617,13 @@
                 <w:szCs w:val="40"/>
               </w:rPr>
             </w:pPr>
-            <w:proofErr w:type="spellStart"/>
-            <w:r>
-              <w:rPr>
-                <w:rFonts w:ascii="BRH Malayalam Extra" w:hAnsi="BRH Malayalam Extra" w:cs="BRH Malayalam Extra"/>
-                <w:sz w:val="40"/>
-                <w:szCs w:val="40"/>
-              </w:rPr>
-              <w:t>iÆûx</w:t>
-            </w:r>
-            <w:proofErr w:type="spellEnd"/>
-            <w:r>
-              <w:rPr>
-                <w:rFonts w:ascii="BRH Malayalam Extra" w:hAnsi="BRH Malayalam Extra" w:cs="BRH Malayalam Extra"/>
-                <w:sz w:val="40"/>
-                <w:szCs w:val="40"/>
-              </w:rPr>
-              <w:t>—</w:t>
+            <w:r>
+              <w:rPr>
+                <w:rFonts w:ascii="BRH Malayalam Extra" w:hAnsi="BRH Malayalam Extra" w:cs="BRH Malayalam Extra"/>
+                <w:sz w:val="40"/>
+                <w:szCs w:val="40"/>
+              </w:rPr>
+              <w:t>iÆûx—</w:t>
             </w:r>
             <w:r>
               <w:rPr>
@@ -1941,7 +1659,6 @@
               </w:rPr>
               <w:t>–</w:t>
             </w:r>
-            <w:proofErr w:type="spellStart"/>
             <w:r>
               <w:rPr>
                 <w:rFonts w:ascii="BRH Malayalam Extra" w:hAnsi="BRH Malayalam Extra" w:cs="BRH Malayalam Extra"/>
@@ -1975,16 +1692,7 @@
                 <w:sz w:val="40"/>
                 <w:szCs w:val="40"/>
               </w:rPr>
-              <w:t>Zõx</w:t>
-            </w:r>
-            <w:proofErr w:type="spellEnd"/>
-            <w:r>
-              <w:rPr>
-                <w:rFonts w:ascii="BRH Malayalam Extra" w:hAnsi="BRH Malayalam Extra" w:cs="BRH Malayalam Extra"/>
-                <w:sz w:val="40"/>
-                <w:szCs w:val="40"/>
-              </w:rPr>
-              <w:t>—t</w:t>
+              <w:t>Zõx—t</w:t>
             </w:r>
             <w:r>
               <w:rPr>
@@ -2042,21 +1750,8 @@
                 <w:sz w:val="28"/>
                 <w:szCs w:val="28"/>
               </w:rPr>
-              <w:lastRenderedPageBreak/>
-              <w:t xml:space="preserve">TS 6.3.3.5 - </w:t>
-            </w:r>
-            <w:proofErr w:type="spellStart"/>
-            <w:r>
-              <w:rPr>
-                <w:rFonts w:cs="Arial"/>
-                <w:b/>
-                <w:bCs/>
-                <w:sz w:val="28"/>
-                <w:szCs w:val="28"/>
-              </w:rPr>
-              <w:t>Padam</w:t>
-            </w:r>
-            <w:proofErr w:type="spellEnd"/>
+              <w:t>TS 6.3.3.5 - Padam</w:t>
+            </w:r>
           </w:p>
           <w:p>
             <w:pPr>
@@ -2073,7 +1768,6 @@
                 <w:szCs w:val="28"/>
               </w:rPr>
             </w:pPr>
-            <w:proofErr w:type="spellStart"/>
             <w:r>
               <w:rPr>
                 <w:rFonts w:cs="Arial"/>
@@ -2082,18 +1776,7 @@
                 <w:sz w:val="28"/>
                 <w:szCs w:val="28"/>
               </w:rPr>
-              <w:t>Padam</w:t>
-            </w:r>
-            <w:proofErr w:type="spellEnd"/>
-            <w:r>
-              <w:rPr>
-                <w:rFonts w:cs="Arial"/>
-                <w:b/>
-                <w:bCs/>
-                <w:sz w:val="28"/>
-                <w:szCs w:val="28"/>
-              </w:rPr>
-              <w:t xml:space="preserve"> No. 43</w:t>
+              <w:t>Padam No. 43</w:t>
             </w:r>
           </w:p>
           <w:p>
@@ -2111,7 +1794,6 @@
                 <w:szCs w:val="28"/>
               </w:rPr>
             </w:pPr>
-            <w:proofErr w:type="spellStart"/>
             <w:r>
               <w:rPr>
                 <w:rFonts w:cs="Arial"/>
@@ -2120,18 +1802,7 @@
                 <w:sz w:val="28"/>
                 <w:szCs w:val="28"/>
               </w:rPr>
-              <w:t>Panchaati</w:t>
-            </w:r>
-            <w:proofErr w:type="spellEnd"/>
-            <w:r>
-              <w:rPr>
-                <w:rFonts w:cs="Arial"/>
-                <w:b/>
-                <w:bCs/>
-                <w:sz w:val="28"/>
-                <w:szCs w:val="28"/>
-              </w:rPr>
-              <w:t xml:space="preserve"> No. 17</w:t>
+              <w:t>Panchaati No. 17</w:t>
             </w:r>
           </w:p>
         </w:tc>
@@ -2157,83 +1828,51 @@
                 <w:rFonts w:ascii="BRH Malayalam Extra" w:hAnsi="BRH Malayalam Extra" w:cs="BRH Malayalam Extra"/>
                 <w:sz w:val="40"/>
                 <w:szCs w:val="40"/>
-              </w:rPr>
-            </w:pPr>
-            <w:proofErr w:type="spellStart"/>
-            <w:r>
-              <w:rPr>
-                <w:rFonts w:ascii="BRH Malayalam Extra" w:hAnsi="BRH Malayalam Extra" w:cs="BRH Malayalam Extra"/>
-                <w:sz w:val="40"/>
-                <w:szCs w:val="40"/>
-              </w:rPr>
-              <w:t>CZy</w:t>
-            </w:r>
-            <w:proofErr w:type="spellEnd"/>
-            <w:r>
-              <w:rPr>
-                <w:rFonts w:ascii="BRH Malayalam Extra" w:hAnsi="BRH Malayalam Extra" w:cs="BRH Malayalam Extra"/>
-                <w:sz w:val="40"/>
-                <w:szCs w:val="40"/>
-              </w:rPr>
-              <w:t xml:space="preserve">— | </w:t>
-            </w:r>
-            <w:proofErr w:type="spellStart"/>
-            <w:r>
-              <w:rPr>
-                <w:rFonts w:ascii="BRH Malayalam Extra" w:hAnsi="BRH Malayalam Extra" w:cs="BRH Malayalam Extra"/>
-                <w:sz w:val="40"/>
-                <w:szCs w:val="40"/>
-              </w:rPr>
-              <w:t>eºx</w:t>
-            </w:r>
-            <w:proofErr w:type="spellEnd"/>
-            <w:r>
-              <w:rPr>
-                <w:rFonts w:ascii="BRH Malayalam Extra" w:hAnsi="BRH Malayalam Extra" w:cs="BRH Malayalam Extra"/>
-                <w:sz w:val="40"/>
-                <w:szCs w:val="40"/>
-              </w:rPr>
-              <w:t>˜±</w:t>
-            </w:r>
-            <w:r>
-              <w:rPr>
-                <w:rFonts w:ascii="BRH Malayalam Extra" w:hAnsi="BRH Malayalam Extra" w:cs="BRH Malayalam Extra"/>
-                <w:sz w:val="34"/>
-                <w:szCs w:val="40"/>
-              </w:rPr>
-              <w:t>–</w:t>
-            </w:r>
-            <w:r>
-              <w:rPr>
-                <w:rFonts w:ascii="BRH Malayalam Extra" w:hAnsi="BRH Malayalam Extra" w:cs="BRH Malayalam Extra"/>
-                <w:sz w:val="40"/>
-                <w:szCs w:val="40"/>
-              </w:rPr>
-              <w:t>¥</w:t>
-            </w:r>
-            <w:proofErr w:type="spellStart"/>
-            <w:r>
-              <w:rPr>
-                <w:rFonts w:ascii="BRH Malayalam Extra" w:hAnsi="BRH Malayalam Extra" w:cs="BRH Malayalam Extra"/>
-                <w:sz w:val="40"/>
-                <w:szCs w:val="40"/>
-              </w:rPr>
-              <w:t>kZy</w:t>
-            </w:r>
-            <w:proofErr w:type="spellEnd"/>
-            <w:r>
-              <w:rPr>
-                <w:rFonts w:ascii="BRH Malayalam Extra" w:hAnsi="BRH Malayalam Extra" w:cs="BRH Malayalam Extra"/>
-                <w:sz w:val="34"/>
-                <w:szCs w:val="40"/>
-              </w:rPr>
-              <w:t>–</w:t>
-            </w:r>
-            <w:r>
-              <w:rPr>
-                <w:rFonts w:ascii="BRH Malayalam Extra" w:hAnsi="BRH Malayalam Extra" w:cs="BRH Malayalam Extra"/>
-                <w:sz w:val="40"/>
-                <w:szCs w:val="40"/>
+                <w:lang w:val="it-IT"/>
+              </w:rPr>
+            </w:pPr>
+            <w:r>
+              <w:rPr>
+                <w:rFonts w:ascii="BRH Malayalam Extra" w:hAnsi="BRH Malayalam Extra" w:cs="BRH Malayalam Extra"/>
+                <w:sz w:val="40"/>
+                <w:szCs w:val="40"/>
+                <w:lang w:val="it-IT"/>
+              </w:rPr>
+              <w:t>CZy— | eºx˜±</w:t>
+            </w:r>
+            <w:r>
+              <w:rPr>
+                <w:rFonts w:ascii="BRH Malayalam Extra" w:hAnsi="BRH Malayalam Extra" w:cs="BRH Malayalam Extra"/>
+                <w:sz w:val="34"/>
+                <w:szCs w:val="40"/>
+                <w:lang w:val="it-IT"/>
+              </w:rPr>
+              <w:t>–</w:t>
+            </w:r>
+            <w:r>
+              <w:rPr>
+                <w:rFonts w:ascii="BRH Malayalam Extra" w:hAnsi="BRH Malayalam Extra" w:cs="BRH Malayalam Extra"/>
+                <w:sz w:val="40"/>
+                <w:szCs w:val="40"/>
+                <w:lang w:val="it-IT"/>
+              </w:rPr>
+              <w:t>¥kZy</w:t>
+            </w:r>
+            <w:r>
+              <w:rPr>
+                <w:rFonts w:ascii="BRH Malayalam Extra" w:hAnsi="BRH Malayalam Extra" w:cs="BRH Malayalam Extra"/>
+                <w:sz w:val="34"/>
+                <w:szCs w:val="40"/>
+                <w:lang w:val="it-IT"/>
+              </w:rPr>
+              <w:t>–</w:t>
+            </w:r>
+            <w:r>
+              <w:rPr>
+                <w:rFonts w:ascii="BRH Malayalam Extra" w:hAnsi="BRH Malayalam Extra" w:cs="BRH Malayalam Extra"/>
+                <w:sz w:val="40"/>
+                <w:szCs w:val="40"/>
+                <w:lang w:val="it-IT"/>
               </w:rPr>
               <w:t xml:space="preserve"> eº— - </w:t>
             </w:r>
@@ -2243,6 +1882,7 @@
                 <w:sz w:val="40"/>
                 <w:szCs w:val="40"/>
                 <w:highlight w:val="yellow"/>
+                <w:lang w:val="it-IT"/>
               </w:rPr>
               <w:t>B</w:t>
             </w:r>
@@ -2252,14 +1892,16 @@
                 <w:sz w:val="34"/>
                 <w:szCs w:val="40"/>
                 <w:highlight w:val="yellow"/>
-              </w:rPr>
-              <w:t>–</w:t>
-            </w:r>
-            <w:r>
-              <w:rPr>
-                <w:rFonts w:ascii="BRH Malayalam Extra" w:hAnsi="BRH Malayalam Extra" w:cs="BRH Malayalam Extra"/>
-                <w:sz w:val="40"/>
-                <w:szCs w:val="40"/>
+                <w:lang w:val="it-IT"/>
+              </w:rPr>
+              <w:t>–</w:t>
+            </w:r>
+            <w:r>
+              <w:rPr>
+                <w:rFonts w:ascii="BRH Malayalam Extra" w:hAnsi="BRH Malayalam Extra" w:cs="BRH Malayalam Extra"/>
+                <w:sz w:val="40"/>
+                <w:szCs w:val="40"/>
+                <w:lang w:val="it-IT"/>
               </w:rPr>
               <w:t>±</w:t>
             </w:r>
@@ -2268,32 +1910,34 @@
                 <w:rFonts w:ascii="BRH Malayalam Extra" w:hAnsi="BRH Malayalam Extra" w:cs="BRH Malayalam Extra"/>
                 <w:sz w:val="34"/>
                 <w:szCs w:val="40"/>
-              </w:rPr>
-              <w:t>–</w:t>
-            </w:r>
-            <w:proofErr w:type="spellStart"/>
-            <w:r>
-              <w:rPr>
-                <w:rFonts w:ascii="BRH Malayalam Extra" w:hAnsi="BRH Malayalam Extra" w:cs="BRH Malayalam Extra"/>
-                <w:sz w:val="40"/>
-                <w:szCs w:val="40"/>
+                <w:lang w:val="it-IT"/>
+              </w:rPr>
+              <w:t>–</w:t>
+            </w:r>
+            <w:r>
+              <w:rPr>
+                <w:rFonts w:ascii="BRH Malayalam Extra" w:hAnsi="BRH Malayalam Extra" w:cs="BRH Malayalam Extra"/>
+                <w:sz w:val="40"/>
+                <w:szCs w:val="40"/>
+                <w:lang w:val="it-IT"/>
               </w:rPr>
               <w:t>kx</w:t>
             </w:r>
-            <w:proofErr w:type="spellEnd"/>
-            <w:r>
-              <w:rPr>
-                <w:rFonts w:ascii="BRH Malayalam Extra" w:hAnsi="BRH Malayalam Extra" w:cs="BRH Malayalam Extra"/>
-                <w:sz w:val="34"/>
-                <w:szCs w:val="40"/>
-              </w:rPr>
-              <w:t>–</w:t>
-            </w:r>
-            <w:r>
-              <w:rPr>
-                <w:rFonts w:ascii="BRH Malayalam Extra" w:hAnsi="BRH Malayalam Extra" w:cs="BRH Malayalam Extra"/>
-                <w:sz w:val="40"/>
-                <w:szCs w:val="40"/>
+            <w:r>
+              <w:rPr>
+                <w:rFonts w:ascii="BRH Malayalam Extra" w:hAnsi="BRH Malayalam Extra" w:cs="BRH Malayalam Extra"/>
+                <w:sz w:val="34"/>
+                <w:szCs w:val="40"/>
+                <w:lang w:val="it-IT"/>
+              </w:rPr>
+              <w:t>–</w:t>
+            </w:r>
+            <w:r>
+              <w:rPr>
+                <w:rFonts w:ascii="BRH Malayalam Extra" w:hAnsi="BRH Malayalam Extra" w:cs="BRH Malayalam Extra"/>
+                <w:sz w:val="40"/>
+                <w:szCs w:val="40"/>
+                <w:lang w:val="it-IT"/>
               </w:rPr>
               <w:t xml:space="preserve"> |</w:t>
             </w:r>
@@ -2321,83 +1965,51 @@
                 <w:rFonts w:ascii="BRH Malayalam Extra" w:hAnsi="BRH Malayalam Extra" w:cs="BRH Malayalam Extra"/>
                 <w:sz w:val="40"/>
                 <w:szCs w:val="40"/>
-              </w:rPr>
-            </w:pPr>
-            <w:proofErr w:type="spellStart"/>
-            <w:r>
-              <w:rPr>
-                <w:rFonts w:ascii="BRH Malayalam Extra" w:hAnsi="BRH Malayalam Extra" w:cs="BRH Malayalam Extra"/>
-                <w:sz w:val="40"/>
-                <w:szCs w:val="40"/>
-              </w:rPr>
-              <w:t>CZy</w:t>
-            </w:r>
-            <w:proofErr w:type="spellEnd"/>
-            <w:r>
-              <w:rPr>
-                <w:rFonts w:ascii="BRH Malayalam Extra" w:hAnsi="BRH Malayalam Extra" w:cs="BRH Malayalam Extra"/>
-                <w:sz w:val="40"/>
-                <w:szCs w:val="40"/>
-              </w:rPr>
-              <w:t xml:space="preserve">— | </w:t>
-            </w:r>
-            <w:proofErr w:type="spellStart"/>
-            <w:r>
-              <w:rPr>
-                <w:rFonts w:ascii="BRH Malayalam Extra" w:hAnsi="BRH Malayalam Extra" w:cs="BRH Malayalam Extra"/>
-                <w:sz w:val="40"/>
-                <w:szCs w:val="40"/>
-              </w:rPr>
-              <w:t>eºx</w:t>
-            </w:r>
-            <w:proofErr w:type="spellEnd"/>
-            <w:r>
-              <w:rPr>
-                <w:rFonts w:ascii="BRH Malayalam Extra" w:hAnsi="BRH Malayalam Extra" w:cs="BRH Malayalam Extra"/>
-                <w:sz w:val="40"/>
-                <w:szCs w:val="40"/>
-              </w:rPr>
-              <w:t>˜±</w:t>
-            </w:r>
-            <w:r>
-              <w:rPr>
-                <w:rFonts w:ascii="BRH Malayalam Extra" w:hAnsi="BRH Malayalam Extra" w:cs="BRH Malayalam Extra"/>
-                <w:sz w:val="34"/>
-                <w:szCs w:val="40"/>
-              </w:rPr>
-              <w:t>–</w:t>
-            </w:r>
-            <w:r>
-              <w:rPr>
-                <w:rFonts w:ascii="BRH Malayalam Extra" w:hAnsi="BRH Malayalam Extra" w:cs="BRH Malayalam Extra"/>
-                <w:sz w:val="40"/>
-                <w:szCs w:val="40"/>
-              </w:rPr>
-              <w:t>¥</w:t>
-            </w:r>
-            <w:proofErr w:type="spellStart"/>
-            <w:r>
-              <w:rPr>
-                <w:rFonts w:ascii="BRH Malayalam Extra" w:hAnsi="BRH Malayalam Extra" w:cs="BRH Malayalam Extra"/>
-                <w:sz w:val="40"/>
-                <w:szCs w:val="40"/>
-              </w:rPr>
-              <w:t>kZy</w:t>
-            </w:r>
-            <w:proofErr w:type="spellEnd"/>
-            <w:r>
-              <w:rPr>
-                <w:rFonts w:ascii="BRH Malayalam Extra" w:hAnsi="BRH Malayalam Extra" w:cs="BRH Malayalam Extra"/>
-                <w:sz w:val="34"/>
-                <w:szCs w:val="40"/>
-              </w:rPr>
-              <w:t>–</w:t>
-            </w:r>
-            <w:r>
-              <w:rPr>
-                <w:rFonts w:ascii="BRH Malayalam Extra" w:hAnsi="BRH Malayalam Extra" w:cs="BRH Malayalam Extra"/>
-                <w:sz w:val="40"/>
-                <w:szCs w:val="40"/>
+                <w:lang w:val="it-IT"/>
+              </w:rPr>
+            </w:pPr>
+            <w:r>
+              <w:rPr>
+                <w:rFonts w:ascii="BRH Malayalam Extra" w:hAnsi="BRH Malayalam Extra" w:cs="BRH Malayalam Extra"/>
+                <w:sz w:val="40"/>
+                <w:szCs w:val="40"/>
+                <w:lang w:val="it-IT"/>
+              </w:rPr>
+              <w:t>CZy— | eºx˜±</w:t>
+            </w:r>
+            <w:r>
+              <w:rPr>
+                <w:rFonts w:ascii="BRH Malayalam Extra" w:hAnsi="BRH Malayalam Extra" w:cs="BRH Malayalam Extra"/>
+                <w:sz w:val="34"/>
+                <w:szCs w:val="40"/>
+                <w:lang w:val="it-IT"/>
+              </w:rPr>
+              <w:t>–</w:t>
+            </w:r>
+            <w:r>
+              <w:rPr>
+                <w:rFonts w:ascii="BRH Malayalam Extra" w:hAnsi="BRH Malayalam Extra" w:cs="BRH Malayalam Extra"/>
+                <w:sz w:val="40"/>
+                <w:szCs w:val="40"/>
+                <w:lang w:val="it-IT"/>
+              </w:rPr>
+              <w:t>¥kZy</w:t>
+            </w:r>
+            <w:r>
+              <w:rPr>
+                <w:rFonts w:ascii="BRH Malayalam Extra" w:hAnsi="BRH Malayalam Extra" w:cs="BRH Malayalam Extra"/>
+                <w:sz w:val="34"/>
+                <w:szCs w:val="40"/>
+                <w:lang w:val="it-IT"/>
+              </w:rPr>
+              <w:t>–</w:t>
+            </w:r>
+            <w:r>
+              <w:rPr>
+                <w:rFonts w:ascii="BRH Malayalam Extra" w:hAnsi="BRH Malayalam Extra" w:cs="BRH Malayalam Extra"/>
+                <w:sz w:val="40"/>
+                <w:szCs w:val="40"/>
+                <w:lang w:val="it-IT"/>
               </w:rPr>
               <w:t xml:space="preserve"> </w:t>
             </w:r>
@@ -2414,13 +2026,15 @@
                 <w:rFonts w:ascii="BRH Malayalam Extra" w:hAnsi="BRH Malayalam Extra" w:cs="BRH Malayalam Extra"/>
                 <w:sz w:val="40"/>
                 <w:szCs w:val="40"/>
-              </w:rPr>
-            </w:pPr>
-            <w:r>
-              <w:rPr>
-                <w:rFonts w:ascii="BRH Malayalam Extra" w:hAnsi="BRH Malayalam Extra" w:cs="BRH Malayalam Extra"/>
-                <w:sz w:val="40"/>
-                <w:szCs w:val="40"/>
+                <w:lang w:val="it-IT"/>
+              </w:rPr>
+            </w:pPr>
+            <w:r>
+              <w:rPr>
+                <w:rFonts w:ascii="BRH Malayalam Extra" w:hAnsi="BRH Malayalam Extra" w:cs="BRH Malayalam Extra"/>
+                <w:sz w:val="40"/>
+                <w:szCs w:val="40"/>
+                <w:lang w:val="it-IT"/>
               </w:rPr>
               <w:t xml:space="preserve">eº— - </w:t>
             </w:r>
@@ -2430,6 +2044,7 @@
                 <w:sz w:val="40"/>
                 <w:szCs w:val="40"/>
                 <w:highlight w:val="green"/>
+                <w:lang w:val="it-IT"/>
               </w:rPr>
               <w:t>A</w:t>
             </w:r>
@@ -2439,14 +2054,16 @@
                 <w:sz w:val="34"/>
                 <w:szCs w:val="40"/>
                 <w:highlight w:val="green"/>
-              </w:rPr>
-              <w:t>–</w:t>
-            </w:r>
-            <w:r>
-              <w:rPr>
-                <w:rFonts w:ascii="BRH Malayalam Extra" w:hAnsi="BRH Malayalam Extra" w:cs="BRH Malayalam Extra"/>
-                <w:sz w:val="40"/>
-                <w:szCs w:val="40"/>
+                <w:lang w:val="it-IT"/>
+              </w:rPr>
+              <w:t>–</w:t>
+            </w:r>
+            <w:r>
+              <w:rPr>
+                <w:rFonts w:ascii="BRH Malayalam Extra" w:hAnsi="BRH Malayalam Extra" w:cs="BRH Malayalam Extra"/>
+                <w:sz w:val="40"/>
+                <w:szCs w:val="40"/>
+                <w:lang w:val="it-IT"/>
               </w:rPr>
               <w:t>±</w:t>
             </w:r>
@@ -2455,32 +2072,34 @@
                 <w:rFonts w:ascii="BRH Malayalam Extra" w:hAnsi="BRH Malayalam Extra" w:cs="BRH Malayalam Extra"/>
                 <w:sz w:val="34"/>
                 <w:szCs w:val="40"/>
-              </w:rPr>
-              <w:t>–</w:t>
-            </w:r>
-            <w:proofErr w:type="spellStart"/>
-            <w:r>
-              <w:rPr>
-                <w:rFonts w:ascii="BRH Malayalam Extra" w:hAnsi="BRH Malayalam Extra" w:cs="BRH Malayalam Extra"/>
-                <w:sz w:val="40"/>
-                <w:szCs w:val="40"/>
+                <w:lang w:val="it-IT"/>
+              </w:rPr>
+              <w:t>–</w:t>
+            </w:r>
+            <w:r>
+              <w:rPr>
+                <w:rFonts w:ascii="BRH Malayalam Extra" w:hAnsi="BRH Malayalam Extra" w:cs="BRH Malayalam Extra"/>
+                <w:sz w:val="40"/>
+                <w:szCs w:val="40"/>
+                <w:lang w:val="it-IT"/>
               </w:rPr>
               <w:t>kx</w:t>
             </w:r>
-            <w:proofErr w:type="spellEnd"/>
-            <w:r>
-              <w:rPr>
-                <w:rFonts w:ascii="BRH Malayalam Extra" w:hAnsi="BRH Malayalam Extra" w:cs="BRH Malayalam Extra"/>
-                <w:sz w:val="34"/>
-                <w:szCs w:val="40"/>
-              </w:rPr>
-              <w:t>–</w:t>
-            </w:r>
-            <w:r>
-              <w:rPr>
-                <w:rFonts w:ascii="BRH Malayalam Extra" w:hAnsi="BRH Malayalam Extra" w:cs="BRH Malayalam Extra"/>
-                <w:sz w:val="40"/>
-                <w:szCs w:val="40"/>
+            <w:r>
+              <w:rPr>
+                <w:rFonts w:ascii="BRH Malayalam Extra" w:hAnsi="BRH Malayalam Extra" w:cs="BRH Malayalam Extra"/>
+                <w:sz w:val="34"/>
+                <w:szCs w:val="40"/>
+                <w:lang w:val="it-IT"/>
+              </w:rPr>
+              <w:t>–</w:t>
+            </w:r>
+            <w:r>
+              <w:rPr>
+                <w:rFonts w:ascii="BRH Malayalam Extra" w:hAnsi="BRH Malayalam Extra" w:cs="BRH Malayalam Extra"/>
+                <w:sz w:val="40"/>
+                <w:szCs w:val="40"/>
+                <w:lang w:val="it-IT"/>
               </w:rPr>
               <w:t xml:space="preserve"> |</w:t>
             </w:r>
@@ -2524,20 +2143,8 @@
                 <w:sz w:val="28"/>
                 <w:szCs w:val="28"/>
               </w:rPr>
-              <w:t xml:space="preserve">TS 6.3.4.2 - </w:t>
-            </w:r>
-            <w:proofErr w:type="spellStart"/>
-            <w:r>
-              <w:rPr>
-                <w:rFonts w:cs="Arial"/>
-                <w:b/>
-                <w:bCs/>
-                <w:sz w:val="28"/>
-                <w:szCs w:val="28"/>
-              </w:rPr>
-              <w:t>Padam</w:t>
-            </w:r>
-            <w:proofErr w:type="spellEnd"/>
+              <w:t>TS 6.3.4.2 - Padam</w:t>
+            </w:r>
           </w:p>
           <w:p>
             <w:pPr>
@@ -2554,7 +2161,6 @@
                 <w:szCs w:val="28"/>
               </w:rPr>
             </w:pPr>
-            <w:proofErr w:type="spellStart"/>
             <w:r>
               <w:rPr>
                 <w:rFonts w:cs="Arial"/>
@@ -2563,18 +2169,7 @@
                 <w:sz w:val="28"/>
                 <w:szCs w:val="28"/>
               </w:rPr>
-              <w:t>Padam</w:t>
-            </w:r>
-            <w:proofErr w:type="spellEnd"/>
-            <w:r>
-              <w:rPr>
-                <w:rFonts w:cs="Arial"/>
-                <w:b/>
-                <w:bCs/>
-                <w:sz w:val="28"/>
-                <w:szCs w:val="28"/>
-              </w:rPr>
-              <w:t xml:space="preserve"> No. 17</w:t>
+              <w:t>Padam No. 17</w:t>
             </w:r>
           </w:p>
           <w:p>
@@ -2593,7 +2188,6 @@
                 <w:cs/>
               </w:rPr>
             </w:pPr>
-            <w:proofErr w:type="spellStart"/>
             <w:r>
               <w:rPr>
                 <w:rFonts w:cs="Arial"/>
@@ -2602,18 +2196,7 @@
                 <w:sz w:val="28"/>
                 <w:szCs w:val="28"/>
               </w:rPr>
-              <w:t>Panchaati</w:t>
-            </w:r>
-            <w:proofErr w:type="spellEnd"/>
-            <w:r>
-              <w:rPr>
-                <w:rFonts w:cs="Arial"/>
-                <w:b/>
-                <w:bCs/>
-                <w:sz w:val="28"/>
-                <w:szCs w:val="28"/>
-              </w:rPr>
-              <w:t xml:space="preserve"> No. 20</w:t>
+              <w:t>Panchaati No. 20</w:t>
             </w:r>
           </w:p>
         </w:tc>
@@ -2640,7 +2223,6 @@
                 <w:szCs w:val="32"/>
               </w:rPr>
             </w:pPr>
-            <w:proofErr w:type="spellStart"/>
             <w:r>
               <w:rPr>
                 <w:rFonts w:ascii="BRH Malayalam Extra" w:hAnsi="BRH Malayalam Extra" w:cs="BRH Malayalam Extra"/>
@@ -2649,7 +2231,6 @@
               </w:rPr>
               <w:t>iy</w:t>
             </w:r>
-            <w:proofErr w:type="spellEnd"/>
             <w:r>
               <w:rPr>
                 <w:rFonts w:ascii="BRH Malayalam Extra" w:hAnsi="BRH Malayalam Extra" w:cs="BRH Malayalam Extra"/>
@@ -2674,34 +2255,14 @@
               </w:rPr>
               <w:t>–</w:t>
             </w:r>
-            <w:proofErr w:type="spellStart"/>
-            <w:r>
-              <w:rPr>
-                <w:rFonts w:ascii="BRH Malayalam Extra" w:hAnsi="BRH Malayalam Extra" w:cs="BRH Malayalam Extra"/>
-                <w:sz w:val="40"/>
-                <w:szCs w:val="40"/>
-              </w:rPr>
-              <w:t>jxZ</w:t>
-            </w:r>
-            <w:proofErr w:type="spellEnd"/>
-            <w:r>
-              <w:rPr>
-                <w:rFonts w:ascii="BRH Malayalam Extra" w:hAnsi="BRH Malayalam Extra" w:cs="BRH Malayalam Extra"/>
-                <w:sz w:val="40"/>
-                <w:szCs w:val="40"/>
-              </w:rPr>
-              <w:t xml:space="preserve">§ | </w:t>
-            </w:r>
-            <w:proofErr w:type="spellStart"/>
-            <w:r>
-              <w:rPr>
-                <w:rFonts w:ascii="BRH Malayalam Extra" w:hAnsi="BRH Malayalam Extra" w:cs="BRH Malayalam Extra"/>
-                <w:sz w:val="40"/>
-                <w:szCs w:val="40"/>
-              </w:rPr>
-              <w:t>ey</w:t>
-            </w:r>
-            <w:proofErr w:type="spellEnd"/>
+            <w:r>
+              <w:rPr>
+                <w:rFonts w:ascii="BRH Malayalam Extra" w:hAnsi="BRH Malayalam Extra" w:cs="BRH Malayalam Extra"/>
+                <w:sz w:val="40"/>
+                <w:szCs w:val="40"/>
+              </w:rPr>
+              <w:t>jxZ§ | ey</w:t>
+            </w:r>
             <w:r>
               <w:rPr>
                 <w:rFonts w:ascii="BRH Malayalam Extra" w:hAnsi="BRH Malayalam Extra" w:cs="BRH Malayalam Extra"/>
@@ -2742,7 +2303,6 @@
               </w:rPr>
               <w:t>–</w:t>
             </w:r>
-            <w:proofErr w:type="spellStart"/>
             <w:r>
               <w:rPr>
                 <w:rFonts w:ascii="BRH Malayalam Extra" w:hAnsi="BRH Malayalam Extra" w:cs="BRH Malayalam Extra"/>
@@ -2758,52 +2318,7 @@
                 <w:sz w:val="40"/>
                 <w:szCs w:val="40"/>
               </w:rPr>
-              <w:t>Zõ</w:t>
-            </w:r>
-            <w:proofErr w:type="spellEnd"/>
-            <w:r>
-              <w:rPr>
-                <w:rFonts w:ascii="BRH Malayalam Extra" w:hAnsi="BRH Malayalam Extra" w:cs="BRH Malayalam Extra"/>
-                <w:sz w:val="40"/>
-                <w:szCs w:val="40"/>
-              </w:rPr>
-              <w:t xml:space="preserve">— </w:t>
-            </w:r>
-            <w:proofErr w:type="spellStart"/>
-            <w:r>
-              <w:rPr>
-                <w:rFonts w:ascii="BRH Malayalam Extra" w:hAnsi="BRH Malayalam Extra" w:cs="BRH Malayalam Extra"/>
-                <w:sz w:val="40"/>
-                <w:szCs w:val="40"/>
-              </w:rPr>
-              <w:t>CZy</w:t>
-            </w:r>
-            <w:proofErr w:type="spellEnd"/>
-            <w:r>
-              <w:rPr>
-                <w:rFonts w:ascii="BRH Malayalam Extra" w:hAnsi="BRH Malayalam Extra" w:cs="BRH Malayalam Extra"/>
-                <w:sz w:val="40"/>
-                <w:szCs w:val="40"/>
-              </w:rPr>
-              <w:t xml:space="preserve">— </w:t>
-            </w:r>
-            <w:proofErr w:type="spellStart"/>
-            <w:r>
-              <w:rPr>
-                <w:rFonts w:ascii="BRH Malayalam Extra" w:hAnsi="BRH Malayalam Extra" w:cs="BRH Malayalam Extra"/>
-                <w:sz w:val="40"/>
-                <w:szCs w:val="40"/>
-              </w:rPr>
-              <w:t>eyZ</w:t>
-            </w:r>
-            <w:proofErr w:type="spellEnd"/>
-            <w:r>
-              <w:rPr>
-                <w:rFonts w:ascii="BRH Malayalam Extra" w:hAnsi="BRH Malayalam Extra" w:cs="BRH Malayalam Extra"/>
-                <w:sz w:val="40"/>
-                <w:szCs w:val="40"/>
-              </w:rPr>
-              <w:t>£ - ¥b</w:t>
+              <w:t>Zõ— CZy— eyZ£ - ¥b</w:t>
             </w:r>
             <w:r>
               <w:rPr>
@@ -2829,23 +2344,13 @@
               </w:rPr>
               <w:t>–</w:t>
             </w:r>
-            <w:proofErr w:type="spellStart"/>
-            <w:r>
-              <w:rPr>
-                <w:rFonts w:ascii="BRH Malayalam Extra" w:hAnsi="BRH Malayalam Extra" w:cs="BRH Malayalam Extra"/>
-                <w:sz w:val="40"/>
-                <w:szCs w:val="40"/>
-              </w:rPr>
-              <w:t>Zõ</w:t>
-            </w:r>
-            <w:proofErr w:type="spellEnd"/>
-            <w:r>
-              <w:rPr>
-                <w:rFonts w:ascii="BRH Malayalam Extra" w:hAnsi="BRH Malayalam Extra" w:cs="BRH Malayalam Extra"/>
-                <w:sz w:val="40"/>
-                <w:szCs w:val="40"/>
-              </w:rPr>
-              <w:t>—J |</w:t>
+            <w:r>
+              <w:rPr>
+                <w:rFonts w:ascii="BRH Malayalam Extra" w:hAnsi="BRH Malayalam Extra" w:cs="BRH Malayalam Extra"/>
+                <w:sz w:val="40"/>
+                <w:szCs w:val="40"/>
+              </w:rPr>
+              <w:t>Zõ—J |</w:t>
             </w:r>
           </w:p>
         </w:tc>
@@ -2867,7 +2372,6 @@
                 <w:szCs w:val="32"/>
               </w:rPr>
             </w:pPr>
-            <w:proofErr w:type="spellStart"/>
             <w:r>
               <w:rPr>
                 <w:rFonts w:ascii="BRH Malayalam Extra" w:hAnsi="BRH Malayalam Extra" w:cs="BRH Malayalam Extra"/>
@@ -2876,7 +2380,6 @@
               </w:rPr>
               <w:t>iy</w:t>
             </w:r>
-            <w:proofErr w:type="spellEnd"/>
             <w:r>
               <w:rPr>
                 <w:rFonts w:ascii="BRH Malayalam Extra" w:hAnsi="BRH Malayalam Extra" w:cs="BRH Malayalam Extra"/>
@@ -2901,34 +2404,14 @@
               </w:rPr>
               <w:t>–</w:t>
             </w:r>
-            <w:proofErr w:type="spellStart"/>
-            <w:r>
-              <w:rPr>
-                <w:rFonts w:ascii="BRH Malayalam Extra" w:hAnsi="BRH Malayalam Extra" w:cs="BRH Malayalam Extra"/>
-                <w:sz w:val="40"/>
-                <w:szCs w:val="40"/>
-              </w:rPr>
-              <w:t>jxZ</w:t>
-            </w:r>
-            <w:proofErr w:type="spellEnd"/>
-            <w:r>
-              <w:rPr>
-                <w:rFonts w:ascii="BRH Malayalam Extra" w:hAnsi="BRH Malayalam Extra" w:cs="BRH Malayalam Extra"/>
-                <w:sz w:val="40"/>
-                <w:szCs w:val="40"/>
-              </w:rPr>
-              <w:t xml:space="preserve">§ | </w:t>
-            </w:r>
-            <w:proofErr w:type="spellStart"/>
-            <w:r>
-              <w:rPr>
-                <w:rFonts w:ascii="BRH Malayalam Extra" w:hAnsi="BRH Malayalam Extra" w:cs="BRH Malayalam Extra"/>
-                <w:sz w:val="40"/>
-                <w:szCs w:val="40"/>
-              </w:rPr>
-              <w:t>ey</w:t>
-            </w:r>
-            <w:proofErr w:type="spellEnd"/>
+            <w:r>
+              <w:rPr>
+                <w:rFonts w:ascii="BRH Malayalam Extra" w:hAnsi="BRH Malayalam Extra" w:cs="BRH Malayalam Extra"/>
+                <w:sz w:val="40"/>
+                <w:szCs w:val="40"/>
+              </w:rPr>
+              <w:t>jxZ§ | ey</w:t>
+            </w:r>
             <w:r>
               <w:rPr>
                 <w:rFonts w:ascii="BRH Malayalam Extra" w:hAnsi="BRH Malayalam Extra" w:cs="BRH Malayalam Extra"/>
@@ -2986,59 +2469,13 @@
               </w:rPr>
               <w:t>–</w:t>
             </w:r>
-            <w:proofErr w:type="spellStart"/>
-            <w:r>
-              <w:rPr>
-                <w:rFonts w:ascii="BRH Malayalam Extra" w:hAnsi="BRH Malayalam Extra" w:cs="BRH Malayalam Extra"/>
-                <w:sz w:val="40"/>
-                <w:szCs w:val="40"/>
-              </w:rPr>
-              <w:t>Zõ</w:t>
-            </w:r>
-            <w:proofErr w:type="spellEnd"/>
-            <w:r>
-              <w:rPr>
-                <w:rFonts w:ascii="BRH Malayalam Extra" w:hAnsi="BRH Malayalam Extra" w:cs="BRH Malayalam Extra"/>
-                <w:sz w:val="40"/>
-                <w:szCs w:val="40"/>
-              </w:rPr>
-              <w:t xml:space="preserve">— </w:t>
-            </w:r>
-            <w:proofErr w:type="spellStart"/>
-            <w:r>
-              <w:rPr>
-                <w:rFonts w:ascii="BRH Malayalam Extra" w:hAnsi="BRH Malayalam Extra" w:cs="BRH Malayalam Extra"/>
-                <w:sz w:val="40"/>
-                <w:szCs w:val="40"/>
-              </w:rPr>
-              <w:t>CZy</w:t>
-            </w:r>
-            <w:proofErr w:type="spellEnd"/>
-            <w:r>
-              <w:rPr>
-                <w:rFonts w:ascii="BRH Malayalam Extra" w:hAnsi="BRH Malayalam Extra" w:cs="BRH Malayalam Extra"/>
-                <w:sz w:val="40"/>
-                <w:szCs w:val="40"/>
-              </w:rPr>
-              <w:t xml:space="preserve">— </w:t>
-            </w:r>
-            <w:proofErr w:type="spellStart"/>
-            <w:r>
-              <w:rPr>
-                <w:rFonts w:ascii="BRH Malayalam Extra" w:hAnsi="BRH Malayalam Extra" w:cs="BRH Malayalam Extra"/>
-                <w:sz w:val="40"/>
-                <w:szCs w:val="40"/>
-              </w:rPr>
-              <w:t>eyZ</w:t>
-            </w:r>
-            <w:proofErr w:type="spellEnd"/>
-            <w:r>
-              <w:rPr>
-                <w:rFonts w:ascii="BRH Malayalam Extra" w:hAnsi="BRH Malayalam Extra" w:cs="BRH Malayalam Extra"/>
-                <w:sz w:val="40"/>
-                <w:szCs w:val="40"/>
-              </w:rPr>
-              <w:t>£ - ¥b</w:t>
+            <w:r>
+              <w:rPr>
+                <w:rFonts w:ascii="BRH Malayalam Extra" w:hAnsi="BRH Malayalam Extra" w:cs="BRH Malayalam Extra"/>
+                <w:sz w:val="40"/>
+                <w:szCs w:val="40"/>
+              </w:rPr>
+              <w:t>Zõ— CZy— eyZ£ - ¥b</w:t>
             </w:r>
             <w:r>
               <w:rPr>
@@ -3064,23 +2501,13 @@
               </w:rPr>
               <w:t>–</w:t>
             </w:r>
-            <w:proofErr w:type="spellStart"/>
-            <w:r>
-              <w:rPr>
-                <w:rFonts w:ascii="BRH Malayalam Extra" w:hAnsi="BRH Malayalam Extra" w:cs="BRH Malayalam Extra"/>
-                <w:sz w:val="40"/>
-                <w:szCs w:val="40"/>
-              </w:rPr>
-              <w:t>Zõ</w:t>
-            </w:r>
-            <w:proofErr w:type="spellEnd"/>
-            <w:r>
-              <w:rPr>
-                <w:rFonts w:ascii="BRH Malayalam Extra" w:hAnsi="BRH Malayalam Extra" w:cs="BRH Malayalam Extra"/>
-                <w:sz w:val="40"/>
-                <w:szCs w:val="40"/>
-              </w:rPr>
-              <w:t>—J |</w:t>
+            <w:r>
+              <w:rPr>
+                <w:rFonts w:ascii="BRH Malayalam Extra" w:hAnsi="BRH Malayalam Extra" w:cs="BRH Malayalam Extra"/>
+                <w:sz w:val="40"/>
+                <w:szCs w:val="40"/>
+              </w:rPr>
+              <w:t>Zõ—J |</w:t>
             </w:r>
           </w:p>
         </w:tc>
@@ -3122,20 +2549,8 @@
                 <w:sz w:val="28"/>
                 <w:szCs w:val="28"/>
               </w:rPr>
-              <w:t xml:space="preserve">TS 6.3.4.3 - </w:t>
-            </w:r>
-            <w:proofErr w:type="spellStart"/>
-            <w:r>
-              <w:rPr>
-                <w:rFonts w:cs="Arial"/>
-                <w:b/>
-                <w:bCs/>
-                <w:sz w:val="28"/>
-                <w:szCs w:val="28"/>
-              </w:rPr>
-              <w:t>Padam</w:t>
-            </w:r>
-            <w:proofErr w:type="spellEnd"/>
+              <w:t>TS 6.3.4.3 - Padam</w:t>
+            </w:r>
           </w:p>
           <w:p>
             <w:pPr>
@@ -3152,7 +2567,6 @@
                 <w:szCs w:val="28"/>
               </w:rPr>
             </w:pPr>
-            <w:proofErr w:type="spellStart"/>
             <w:r>
               <w:rPr>
                 <w:rFonts w:cs="Arial"/>
@@ -3161,18 +2575,7 @@
                 <w:sz w:val="28"/>
                 <w:szCs w:val="28"/>
               </w:rPr>
-              <w:t>Padam</w:t>
-            </w:r>
-            <w:proofErr w:type="spellEnd"/>
-            <w:r>
-              <w:rPr>
-                <w:rFonts w:cs="Arial"/>
-                <w:b/>
-                <w:bCs/>
-                <w:sz w:val="28"/>
-                <w:szCs w:val="28"/>
-              </w:rPr>
-              <w:t xml:space="preserve"> No. 18</w:t>
+              <w:t>Padam No. 18</w:t>
             </w:r>
           </w:p>
           <w:p>
@@ -3191,7 +2594,6 @@
                 <w:cs/>
               </w:rPr>
             </w:pPr>
-            <w:proofErr w:type="spellStart"/>
             <w:r>
               <w:rPr>
                 <w:rFonts w:cs="Arial"/>
@@ -3200,18 +2602,7 @@
                 <w:sz w:val="28"/>
                 <w:szCs w:val="28"/>
               </w:rPr>
-              <w:t>Panchaati</w:t>
-            </w:r>
-            <w:proofErr w:type="spellEnd"/>
-            <w:r>
-              <w:rPr>
-                <w:rFonts w:cs="Arial"/>
-                <w:b/>
-                <w:bCs/>
-                <w:sz w:val="28"/>
-                <w:szCs w:val="28"/>
-              </w:rPr>
-              <w:t xml:space="preserve"> No. 21</w:t>
+              <w:t>Panchaati No. 21</w:t>
             </w:r>
           </w:p>
         </w:tc>
@@ -3296,43 +2687,7 @@
                 <w:sz w:val="40"/>
                 <w:szCs w:val="40"/>
               </w:rPr>
-              <w:t xml:space="preserve"> | </w:t>
-            </w:r>
-            <w:proofErr w:type="spellStart"/>
-            <w:r>
-              <w:rPr>
-                <w:rFonts w:ascii="BRH Malayalam Extra" w:hAnsi="BRH Malayalam Extra" w:cs="BRH Malayalam Extra"/>
-                <w:sz w:val="40"/>
-                <w:szCs w:val="40"/>
-              </w:rPr>
-              <w:t>jR</w:t>
-            </w:r>
-            <w:proofErr w:type="spellEnd"/>
-            <w:r>
-              <w:rPr>
-                <w:rFonts w:ascii="BRH Malayalam Extra" w:hAnsi="BRH Malayalam Extra" w:cs="BRH Malayalam Extra"/>
-                <w:sz w:val="40"/>
-                <w:szCs w:val="40"/>
-              </w:rPr>
-              <w:t>—</w:t>
-            </w:r>
-            <w:proofErr w:type="spellStart"/>
-            <w:r>
-              <w:rPr>
-                <w:rFonts w:ascii="BRH Malayalam Extra" w:hAnsi="BRH Malayalam Extra" w:cs="BRH Malayalam Extra"/>
-                <w:sz w:val="40"/>
-                <w:szCs w:val="40"/>
-              </w:rPr>
-              <w:t>ixdI</w:t>
-            </w:r>
-            <w:proofErr w:type="spellEnd"/>
-            <w:r>
-              <w:rPr>
-                <w:rFonts w:ascii="BRH Malayalam Extra" w:hAnsi="BRH Malayalam Extra" w:cs="BRH Malayalam Extra"/>
-                <w:sz w:val="40"/>
-                <w:szCs w:val="40"/>
-              </w:rPr>
-              <w:t xml:space="preserve"> |</w:t>
+              <w:t xml:space="preserve"> | jR—ixdI |</w:t>
             </w:r>
           </w:p>
         </w:tc>
@@ -3370,7 +2725,6 @@
               </w:rPr>
               <w:t>–</w:t>
             </w:r>
-            <w:proofErr w:type="spellStart"/>
             <w:r>
               <w:rPr>
                 <w:rFonts w:ascii="BRH Malayalam Extra" w:hAnsi="BRH Malayalam Extra" w:cs="BRH Malayalam Extra"/>
@@ -3378,61 +2732,15 @@
                 <w:szCs w:val="40"/>
                 <w:highlight w:val="green"/>
               </w:rPr>
-              <w:t>d°y</w:t>
-            </w:r>
-            <w:proofErr w:type="spellEnd"/>
-            <w:r>
-              <w:rPr>
-                <w:rFonts w:ascii="BRH Malayalam Extra" w:hAnsi="BRH Malayalam Extra" w:cs="BRH Malayalam Extra"/>
-                <w:sz w:val="40"/>
-                <w:szCs w:val="40"/>
-                <w:highlight w:val="green"/>
-              </w:rPr>
-              <w:t>—</w:t>
-            </w:r>
-            <w:r>
-              <w:rPr>
-                <w:rFonts w:ascii="BRH Malayalam Extra" w:hAnsi="BRH Malayalam Extra" w:cs="BRH Malayalam Extra"/>
-                <w:sz w:val="40"/>
-                <w:szCs w:val="40"/>
-              </w:rPr>
-              <w:t xml:space="preserve"> | </w:t>
-            </w:r>
-            <w:proofErr w:type="spellStart"/>
-            <w:r>
-              <w:rPr>
-                <w:rFonts w:ascii="BRH Malayalam Extra" w:hAnsi="BRH Malayalam Extra" w:cs="BRH Malayalam Extra"/>
-                <w:sz w:val="40"/>
-                <w:szCs w:val="40"/>
-              </w:rPr>
-              <w:t>jR</w:t>
-            </w:r>
-            <w:proofErr w:type="spellEnd"/>
-            <w:r>
-              <w:rPr>
-                <w:rFonts w:ascii="BRH Malayalam Extra" w:hAnsi="BRH Malayalam Extra" w:cs="BRH Malayalam Extra"/>
-                <w:sz w:val="40"/>
-                <w:szCs w:val="40"/>
-              </w:rPr>
-              <w:t>—</w:t>
-            </w:r>
-            <w:proofErr w:type="spellStart"/>
-            <w:r>
-              <w:rPr>
-                <w:rFonts w:ascii="BRH Malayalam Extra" w:hAnsi="BRH Malayalam Extra" w:cs="BRH Malayalam Extra"/>
-                <w:sz w:val="40"/>
-                <w:szCs w:val="40"/>
-              </w:rPr>
-              <w:t>ixdI</w:t>
-            </w:r>
-            <w:proofErr w:type="spellEnd"/>
-            <w:r>
-              <w:rPr>
-                <w:rFonts w:ascii="BRH Malayalam Extra" w:hAnsi="BRH Malayalam Extra" w:cs="BRH Malayalam Extra"/>
-                <w:sz w:val="40"/>
-                <w:szCs w:val="40"/>
-              </w:rPr>
-              <w:t xml:space="preserve"> |</w:t>
+              <w:t>d°y—</w:t>
+            </w:r>
+            <w:r>
+              <w:rPr>
+                <w:rFonts w:ascii="BRH Malayalam Extra" w:hAnsi="BRH Malayalam Extra" w:cs="BRH Malayalam Extra"/>
+                <w:sz w:val="40"/>
+                <w:szCs w:val="40"/>
+              </w:rPr>
+              <w:t xml:space="preserve"> | jR—ixdI |</w:t>
             </w:r>
           </w:p>
         </w:tc>
@@ -3494,20 +2802,8 @@
                 <w:sz w:val="28"/>
                 <w:szCs w:val="28"/>
               </w:rPr>
-              <w:t xml:space="preserve"> - </w:t>
-            </w:r>
-            <w:proofErr w:type="spellStart"/>
-            <w:r>
-              <w:rPr>
-                <w:rFonts w:cs="Arial"/>
-                <w:b/>
-                <w:bCs/>
-                <w:sz w:val="28"/>
-                <w:szCs w:val="28"/>
-              </w:rPr>
-              <w:t>Padam</w:t>
-            </w:r>
-            <w:proofErr w:type="spellEnd"/>
+              <w:t xml:space="preserve"> - Padam</w:t>
+            </w:r>
           </w:p>
           <w:p>
             <w:pPr>
@@ -3524,7 +2820,6 @@
                 <w:szCs w:val="28"/>
               </w:rPr>
             </w:pPr>
-            <w:proofErr w:type="spellStart"/>
             <w:r>
               <w:rPr>
                 <w:rFonts w:cs="Arial"/>
@@ -3533,18 +2828,7 @@
                 <w:sz w:val="28"/>
                 <w:szCs w:val="28"/>
               </w:rPr>
-              <w:t>Padam</w:t>
-            </w:r>
-            <w:proofErr w:type="spellEnd"/>
-            <w:r>
-              <w:rPr>
-                <w:rFonts w:cs="Arial"/>
-                <w:b/>
-                <w:bCs/>
-                <w:sz w:val="28"/>
-                <w:szCs w:val="28"/>
-              </w:rPr>
-              <w:t xml:space="preserve"> No. </w:t>
+              <w:t xml:space="preserve">Padam No. </w:t>
             </w:r>
             <w:r>
               <w:rPr>
@@ -3573,7 +2857,6 @@
                 <w:cs/>
               </w:rPr>
             </w:pPr>
-            <w:proofErr w:type="spellStart"/>
             <w:r>
               <w:rPr>
                 <w:rFonts w:cs="Arial"/>
@@ -3582,18 +2865,7 @@
                 <w:sz w:val="28"/>
                 <w:szCs w:val="28"/>
               </w:rPr>
-              <w:t>Panchaati</w:t>
-            </w:r>
-            <w:proofErr w:type="spellEnd"/>
-            <w:r>
-              <w:rPr>
-                <w:rFonts w:cs="Arial"/>
-                <w:b/>
-                <w:bCs/>
-                <w:sz w:val="28"/>
-                <w:szCs w:val="28"/>
-              </w:rPr>
-              <w:t xml:space="preserve"> No. </w:t>
+              <w:t xml:space="preserve">Panchaati No. </w:t>
             </w:r>
             <w:r>
               <w:rPr>
@@ -3650,7 +2922,6 @@
                 <w:szCs w:val="32"/>
               </w:rPr>
             </w:pPr>
-            <w:proofErr w:type="spellStart"/>
             <w:r>
               <w:rPr>
                 <w:rFonts w:ascii="BRH Malayalam Extra" w:hAnsi="BRH Malayalam Extra" w:cs="BRH Malayalam Extra"/>
@@ -3658,19 +2929,17 @@
                 <w:szCs w:val="40"/>
                 <w:highlight w:val="yellow"/>
               </w:rPr>
-              <w:t>Bm</w:t>
-            </w:r>
-            <w:proofErr w:type="spellEnd"/>
-            <w:r>
-              <w:rPr>
-                <w:rFonts w:ascii="BRH Malayalam Extra" w:hAnsi="BRH Malayalam Extra" w:cs="BRH Malayalam Extra"/>
-                <w:sz w:val="40"/>
+              <w:t>Bm—gî</w:t>
+            </w:r>
+            <w:r>
+              <w:rPr>
+                <w:rFonts w:ascii="BRH Malayalam Extra" w:hAnsi="BRH Malayalam Extra" w:cs="BRH Malayalam Extra"/>
+                <w:sz w:val="34"/>
                 <w:szCs w:val="40"/>
                 <w:highlight w:val="yellow"/>
               </w:rPr>
-              <w:t>—</w:t>
-            </w:r>
-            <w:proofErr w:type="spellStart"/>
+              <w:t>–</w:t>
+            </w:r>
             <w:r>
               <w:rPr>
                 <w:rFonts w:ascii="BRH Malayalam Extra" w:hAnsi="BRH Malayalam Extra" w:cs="BRH Malayalam Extra"/>
@@ -3678,9 +2947,26 @@
                 <w:szCs w:val="40"/>
                 <w:highlight w:val="yellow"/>
               </w:rPr>
+              <w:t>iyZõdx˜-m</w:t>
+            </w:r>
+            <w:r>
+              <w:rPr>
+                <w:rFonts w:ascii="BRH Malayalam Extra" w:hAnsi="BRH Malayalam Extra" w:cs="BRH Malayalam Extra"/>
+                <w:sz w:val="34"/>
+                <w:szCs w:val="40"/>
+                <w:highlight w:val="yellow"/>
+              </w:rPr>
+              <w:t>–</w:t>
+            </w:r>
+            <w:r>
+              <w:rPr>
+                <w:rFonts w:ascii="BRH Malayalam Extra" w:hAnsi="BRH Malayalam Extra" w:cs="BRH Malayalam Extra"/>
+                <w:sz w:val="40"/>
+                <w:szCs w:val="40"/>
+                <w:highlight w:val="yellow"/>
+              </w:rPr>
               <w:t>gî</w:t>
             </w:r>
-            <w:proofErr w:type="spellEnd"/>
             <w:r>
               <w:rPr>
                 <w:rFonts w:ascii="BRH Malayalam Extra" w:hAnsi="BRH Malayalam Extra" w:cs="BRH Malayalam Extra"/>
@@ -3690,7 +2976,6 @@
               </w:rPr>
               <w:t>–</w:t>
             </w:r>
-            <w:proofErr w:type="spellStart"/>
             <w:r>
               <w:rPr>
                 <w:rFonts w:ascii="BRH Malayalam Extra" w:hAnsi="BRH Malayalam Extra" w:cs="BRH Malayalam Extra"/>
@@ -3698,54 +2983,6 @@
                 <w:szCs w:val="40"/>
                 <w:highlight w:val="yellow"/>
               </w:rPr>
-              <w:t>iyZõdx</w:t>
-            </w:r>
-            <w:proofErr w:type="spellEnd"/>
-            <w:r>
-              <w:rPr>
-                <w:rFonts w:ascii="BRH Malayalam Extra" w:hAnsi="BRH Malayalam Extra" w:cs="BRH Malayalam Extra"/>
-                <w:sz w:val="40"/>
-                <w:szCs w:val="40"/>
-                <w:highlight w:val="yellow"/>
-              </w:rPr>
-              <w:t>˜-m</w:t>
-            </w:r>
-            <w:r>
-              <w:rPr>
-                <w:rFonts w:ascii="BRH Malayalam Extra" w:hAnsi="BRH Malayalam Extra" w:cs="BRH Malayalam Extra"/>
-                <w:sz w:val="34"/>
-                <w:szCs w:val="40"/>
-                <w:highlight w:val="yellow"/>
-              </w:rPr>
-              <w:t>–</w:t>
-            </w:r>
-            <w:proofErr w:type="spellStart"/>
-            <w:r>
-              <w:rPr>
-                <w:rFonts w:ascii="BRH Malayalam Extra" w:hAnsi="BRH Malayalam Extra" w:cs="BRH Malayalam Extra"/>
-                <w:sz w:val="40"/>
-                <w:szCs w:val="40"/>
-                <w:highlight w:val="yellow"/>
-              </w:rPr>
-              <w:t>gî</w:t>
-            </w:r>
-            <w:proofErr w:type="spellEnd"/>
-            <w:r>
-              <w:rPr>
-                <w:rFonts w:ascii="BRH Malayalam Extra" w:hAnsi="BRH Malayalam Extra" w:cs="BRH Malayalam Extra"/>
-                <w:sz w:val="34"/>
-                <w:szCs w:val="40"/>
-                <w:highlight w:val="yellow"/>
-              </w:rPr>
-              <w:t>–</w:t>
-            </w:r>
-            <w:r>
-              <w:rPr>
-                <w:rFonts w:ascii="BRH Malayalam Extra" w:hAnsi="BRH Malayalam Extra" w:cs="BRH Malayalam Extra"/>
-                <w:sz w:val="40"/>
-                <w:szCs w:val="40"/>
-                <w:highlight w:val="yellow"/>
-              </w:rPr>
               <w:t>I |</w:t>
             </w:r>
             <w:r>
@@ -3780,23 +3017,13 @@
               </w:rPr>
               <w:t>–</w:t>
             </w:r>
-            <w:proofErr w:type="spellStart"/>
-            <w:r>
-              <w:rPr>
-                <w:rFonts w:ascii="BRH Malayalam Extra" w:hAnsi="BRH Malayalam Extra" w:cs="BRH Malayalam Extra"/>
-                <w:sz w:val="40"/>
-                <w:szCs w:val="40"/>
-              </w:rPr>
-              <w:t>dyöZ˜I</w:t>
-            </w:r>
-            <w:proofErr w:type="spellEnd"/>
-            <w:r>
-              <w:rPr>
-                <w:rFonts w:ascii="BRH Malayalam Extra" w:hAnsi="BRH Malayalam Extra" w:cs="BRH Malayalam Extra"/>
-                <w:sz w:val="40"/>
-                <w:szCs w:val="40"/>
-              </w:rPr>
-              <w:t xml:space="preserve"> |</w:t>
+            <w:r>
+              <w:rPr>
+                <w:rFonts w:ascii="BRH Malayalam Extra" w:hAnsi="BRH Malayalam Extra" w:cs="BRH Malayalam Extra"/>
+                <w:sz w:val="40"/>
+                <w:szCs w:val="40"/>
+              </w:rPr>
+              <w:t>dyöZ˜I |</w:t>
             </w:r>
           </w:p>
         </w:tc>
@@ -3819,7 +3046,6 @@
                 <w:szCs w:val="40"/>
               </w:rPr>
             </w:pPr>
-            <w:proofErr w:type="spellStart"/>
             <w:r>
               <w:rPr>
                 <w:rFonts w:ascii="BRH Malayalam Extra" w:hAnsi="BRH Malayalam Extra" w:cs="BRH Malayalam Extra"/>
@@ -3827,19 +3053,17 @@
                 <w:szCs w:val="40"/>
                 <w:highlight w:val="green"/>
               </w:rPr>
-              <w:t>Adx</w:t>
-            </w:r>
-            <w:proofErr w:type="spellEnd"/>
-            <w:r>
-              <w:rPr>
-                <w:rFonts w:ascii="BRH Malayalam Extra" w:hAnsi="BRH Malayalam Extra" w:cs="BRH Malayalam Extra"/>
-                <w:sz w:val="40"/>
+              <w:t>Adx—mgî</w:t>
+            </w:r>
+            <w:r>
+              <w:rPr>
+                <w:rFonts w:ascii="BRH Malayalam Extra" w:hAnsi="BRH Malayalam Extra" w:cs="BRH Malayalam Extra"/>
+                <w:sz w:val="34"/>
                 <w:szCs w:val="40"/>
                 <w:highlight w:val="green"/>
               </w:rPr>
-              <w:t>—</w:t>
-            </w:r>
-            <w:proofErr w:type="spellStart"/>
+              <w:t>–</w:t>
+            </w:r>
             <w:r>
               <w:rPr>
                 <w:rFonts w:ascii="BRH Malayalam Extra" w:hAnsi="BRH Malayalam Extra" w:cs="BRH Malayalam Extra"/>
@@ -3847,9 +3071,8 @@
                 <w:szCs w:val="40"/>
                 <w:highlight w:val="green"/>
               </w:rPr>
-              <w:t>mgî</w:t>
-            </w:r>
-            <w:proofErr w:type="spellEnd"/>
+              <w:t>iyZõdx˜-m</w:t>
+            </w:r>
             <w:r>
               <w:rPr>
                 <w:rFonts w:ascii="BRH Malayalam Extra" w:hAnsi="BRH Malayalam Extra" w:cs="BRH Malayalam Extra"/>
@@ -3859,7 +3082,6 @@
               </w:rPr>
               <w:t>–</w:t>
             </w:r>
-            <w:proofErr w:type="spellStart"/>
             <w:r>
               <w:rPr>
                 <w:rFonts w:ascii="BRH Malayalam Extra" w:hAnsi="BRH Malayalam Extra" w:cs="BRH Malayalam Extra"/>
@@ -3867,54 +3089,24 @@
                 <w:szCs w:val="40"/>
                 <w:highlight w:val="green"/>
               </w:rPr>
-              <w:t>iyZõdx</w:t>
-            </w:r>
-            <w:proofErr w:type="spellEnd"/>
-            <w:r>
-              <w:rPr>
-                <w:rFonts w:ascii="BRH Malayalam Extra" w:hAnsi="BRH Malayalam Extra" w:cs="BRH Malayalam Extra"/>
-                <w:sz w:val="40"/>
+              <w:t>gî</w:t>
+            </w:r>
+            <w:r>
+              <w:rPr>
+                <w:rFonts w:ascii="BRH Malayalam Extra" w:hAnsi="BRH Malayalam Extra" w:cs="BRH Malayalam Extra"/>
+                <w:sz w:val="34"/>
                 <w:szCs w:val="40"/>
                 <w:highlight w:val="green"/>
               </w:rPr>
-              <w:t>˜-m</w:t>
-            </w:r>
-            <w:r>
-              <w:rPr>
-                <w:rFonts w:ascii="BRH Malayalam Extra" w:hAnsi="BRH Malayalam Extra" w:cs="BRH Malayalam Extra"/>
-                <w:sz w:val="34"/>
+              <w:t>–</w:t>
+            </w:r>
+            <w:r>
+              <w:rPr>
+                <w:rFonts w:ascii="BRH Malayalam Extra" w:hAnsi="BRH Malayalam Extra" w:cs="BRH Malayalam Extra"/>
+                <w:sz w:val="40"/>
                 <w:szCs w:val="40"/>
                 <w:highlight w:val="green"/>
               </w:rPr>
-              <w:t>–</w:t>
-            </w:r>
-            <w:proofErr w:type="spellStart"/>
-            <w:r>
-              <w:rPr>
-                <w:rFonts w:ascii="BRH Malayalam Extra" w:hAnsi="BRH Malayalam Extra" w:cs="BRH Malayalam Extra"/>
-                <w:sz w:val="40"/>
-                <w:szCs w:val="40"/>
-                <w:highlight w:val="green"/>
-              </w:rPr>
-              <w:t>gî</w:t>
-            </w:r>
-            <w:proofErr w:type="spellEnd"/>
-            <w:r>
-              <w:rPr>
-                <w:rFonts w:ascii="BRH Malayalam Extra" w:hAnsi="BRH Malayalam Extra" w:cs="BRH Malayalam Extra"/>
-                <w:sz w:val="34"/>
-                <w:szCs w:val="40"/>
-                <w:highlight w:val="green"/>
-              </w:rPr>
-              <w:t>–</w:t>
-            </w:r>
-            <w:r>
-              <w:rPr>
-                <w:rFonts w:ascii="BRH Malayalam Extra" w:hAnsi="BRH Malayalam Extra" w:cs="BRH Malayalam Extra"/>
-                <w:sz w:val="40"/>
-                <w:szCs w:val="40"/>
-                <w:highlight w:val="green"/>
-              </w:rPr>
               <w:t>I |</w:t>
             </w:r>
             <w:r>
@@ -3967,23 +3159,13 @@
               </w:rPr>
               <w:t>–</w:t>
             </w:r>
-            <w:proofErr w:type="spellStart"/>
-            <w:r>
-              <w:rPr>
-                <w:rFonts w:ascii="BRH Malayalam Extra" w:hAnsi="BRH Malayalam Extra" w:cs="BRH Malayalam Extra"/>
-                <w:sz w:val="40"/>
-                <w:szCs w:val="40"/>
-              </w:rPr>
-              <w:t>dyöZ˜I</w:t>
-            </w:r>
-            <w:proofErr w:type="spellEnd"/>
-            <w:r>
-              <w:rPr>
-                <w:rFonts w:ascii="BRH Malayalam Extra" w:hAnsi="BRH Malayalam Extra" w:cs="BRH Malayalam Extra"/>
-                <w:sz w:val="40"/>
-                <w:szCs w:val="40"/>
-              </w:rPr>
-              <w:t xml:space="preserve"> |</w:t>
+            <w:r>
+              <w:rPr>
+                <w:rFonts w:ascii="BRH Malayalam Extra" w:hAnsi="BRH Malayalam Extra" w:cs="BRH Malayalam Extra"/>
+                <w:sz w:val="40"/>
+                <w:szCs w:val="40"/>
+              </w:rPr>
+              <w:t>dyöZ˜I |</w:t>
             </w:r>
             <w:r>
               <w:rPr>
@@ -4008,25 +3190,7 @@
                 <w:sz w:val="28"/>
                 <w:szCs w:val="40"/>
               </w:rPr>
-              <w:t xml:space="preserve">(full </w:t>
-            </w:r>
-            <w:proofErr w:type="spellStart"/>
-            <w:r>
-              <w:rPr>
-                <w:rFonts w:cs="Arial"/>
-                <w:sz w:val="28"/>
-                <w:szCs w:val="40"/>
-              </w:rPr>
-              <w:t>padam</w:t>
-            </w:r>
-            <w:proofErr w:type="spellEnd"/>
-            <w:r>
-              <w:rPr>
-                <w:rFonts w:cs="Arial"/>
-                <w:sz w:val="28"/>
-                <w:szCs w:val="40"/>
-              </w:rPr>
-              <w:t xml:space="preserve"> replaced</w:t>
+              <w:t>(full padam replaced</w:t>
             </w:r>
             <w:r>
               <w:rPr>
@@ -4118,7 +3282,6 @@
               </w:rPr>
               <w:t xml:space="preserve"> - </w:t>
             </w:r>
-            <w:proofErr w:type="spellStart"/>
             <w:r>
               <w:rPr>
                 <w:rFonts w:cs="Arial"/>
@@ -4129,7 +3292,6 @@
               </w:rPr>
               <w:t>Vaakyam</w:t>
             </w:r>
-            <w:proofErr w:type="spellEnd"/>
           </w:p>
           <w:p>
             <w:pPr>
@@ -4182,7 +3344,6 @@
                 <w:szCs w:val="28"/>
               </w:rPr>
             </w:pPr>
-            <w:proofErr w:type="spellStart"/>
             <w:r>
               <w:rPr>
                 <w:rFonts w:cs="Arial"/>
@@ -4191,18 +3352,7 @@
                 <w:sz w:val="28"/>
                 <w:szCs w:val="28"/>
               </w:rPr>
-              <w:t>Panchaati</w:t>
-            </w:r>
-            <w:proofErr w:type="spellEnd"/>
-            <w:r>
-              <w:rPr>
-                <w:rFonts w:cs="Arial"/>
-                <w:b/>
-                <w:bCs/>
-                <w:sz w:val="28"/>
-                <w:szCs w:val="28"/>
-              </w:rPr>
-              <w:t xml:space="preserve"> No. </w:t>
+              <w:t xml:space="preserve">Panchaati No. </w:t>
             </w:r>
             <w:r>
               <w:rPr>
@@ -4262,23 +3412,13 @@
               </w:rPr>
               <w:t>–</w:t>
             </w:r>
-            <w:proofErr w:type="spellStart"/>
-            <w:r>
-              <w:rPr>
-                <w:rFonts w:ascii="BRH Malayalam Extra" w:hAnsi="BRH Malayalam Extra" w:cs="BRH Malayalam Extra"/>
-                <w:sz w:val="40"/>
-                <w:szCs w:val="40"/>
-              </w:rPr>
-              <w:t>ji</w:t>
-            </w:r>
-            <w:proofErr w:type="spellEnd"/>
-            <w:r>
-              <w:rPr>
-                <w:rFonts w:ascii="BRH Malayalam Extra" w:hAnsi="BRH Malayalam Extra" w:cs="BRH Malayalam Extra"/>
-                <w:sz w:val="40"/>
-                <w:szCs w:val="40"/>
-              </w:rPr>
-              <w:t>—ªÆ</w:t>
+            <w:r>
+              <w:rPr>
+                <w:rFonts w:ascii="BRH Malayalam Extra" w:hAnsi="BRH Malayalam Extra" w:cs="BRH Malayalam Extra"/>
+                <w:sz w:val="40"/>
+                <w:szCs w:val="40"/>
+              </w:rPr>
+              <w:t>ji—ªÆ</w:t>
             </w:r>
             <w:r>
               <w:rPr>
@@ -4319,25 +3459,7 @@
                 <w:sz w:val="40"/>
                 <w:szCs w:val="40"/>
               </w:rPr>
-              <w:t>¥</w:t>
-            </w:r>
-            <w:proofErr w:type="spellStart"/>
-            <w:r>
-              <w:rPr>
-                <w:rFonts w:ascii="BRH Malayalam Extra" w:hAnsi="BRH Malayalam Extra" w:cs="BRH Malayalam Extra"/>
-                <w:sz w:val="40"/>
-                <w:szCs w:val="40"/>
-              </w:rPr>
-              <w:t>i</w:t>
-            </w:r>
-            <w:proofErr w:type="spellEnd"/>
-            <w:r>
-              <w:rPr>
-                <w:rFonts w:ascii="BRH Malayalam Extra" w:hAnsi="BRH Malayalam Extra" w:cs="BRH Malayalam Extra"/>
-                <w:sz w:val="40"/>
-                <w:szCs w:val="40"/>
-              </w:rPr>
-              <w:t xml:space="preserve"> G</w:t>
+              <w:t>¥i G</w:t>
             </w:r>
             <w:r>
               <w:rPr>
@@ -4393,23 +3515,13 @@
               </w:rPr>
               <w:t>–</w:t>
             </w:r>
-            <w:proofErr w:type="spellStart"/>
-            <w:r>
-              <w:rPr>
-                <w:rFonts w:ascii="BRH Malayalam Extra" w:hAnsi="BRH Malayalam Extra" w:cs="BRH Malayalam Extra"/>
-                <w:sz w:val="40"/>
-                <w:szCs w:val="40"/>
-              </w:rPr>
-              <w:t>ji</w:t>
-            </w:r>
-            <w:proofErr w:type="spellEnd"/>
-            <w:r>
-              <w:rPr>
-                <w:rFonts w:ascii="BRH Malayalam Extra" w:hAnsi="BRH Malayalam Extra" w:cs="BRH Malayalam Extra"/>
-                <w:sz w:val="40"/>
-                <w:szCs w:val="40"/>
-              </w:rPr>
-              <w:t>—ªÆ</w:t>
+            <w:r>
+              <w:rPr>
+                <w:rFonts w:ascii="BRH Malayalam Extra" w:hAnsi="BRH Malayalam Extra" w:cs="BRH Malayalam Extra"/>
+                <w:sz w:val="40"/>
+                <w:szCs w:val="40"/>
+              </w:rPr>
+              <w:t>ji—ªÆ</w:t>
             </w:r>
             <w:r>
               <w:rPr>
@@ -4450,25 +3562,7 @@
                 <w:sz w:val="40"/>
                 <w:szCs w:val="40"/>
               </w:rPr>
-              <w:t>¥</w:t>
-            </w:r>
-            <w:proofErr w:type="spellStart"/>
-            <w:r>
-              <w:rPr>
-                <w:rFonts w:ascii="BRH Malayalam Extra" w:hAnsi="BRH Malayalam Extra" w:cs="BRH Malayalam Extra"/>
-                <w:sz w:val="40"/>
-                <w:szCs w:val="40"/>
-              </w:rPr>
-              <w:t>i</w:t>
-            </w:r>
-            <w:proofErr w:type="spellEnd"/>
-            <w:r>
-              <w:rPr>
-                <w:rFonts w:ascii="BRH Malayalam Extra" w:hAnsi="BRH Malayalam Extra" w:cs="BRH Malayalam Extra"/>
-                <w:sz w:val="40"/>
-                <w:szCs w:val="40"/>
-              </w:rPr>
-              <w:t xml:space="preserve"> G</w:t>
+              <w:t>¥i G</w:t>
             </w:r>
             <w:r>
               <w:rPr>
@@ -4526,20 +3620,9 @@
                 <w:sz w:val="28"/>
                 <w:szCs w:val="28"/>
               </w:rPr>
-              <w:t xml:space="preserve">TS 6.3.11.4 - </w:t>
-            </w:r>
-            <w:proofErr w:type="spellStart"/>
-            <w:r>
-              <w:rPr>
-                <w:rFonts w:cs="Arial"/>
-                <w:b/>
-                <w:bCs/>
-                <w:sz w:val="28"/>
-                <w:szCs w:val="28"/>
-              </w:rPr>
-              <w:t>Padam</w:t>
-            </w:r>
-            <w:proofErr w:type="spellEnd"/>
+              <w:lastRenderedPageBreak/>
+              <w:t>TS 6.3.11.4 - Padam</w:t>
+            </w:r>
           </w:p>
           <w:p>
             <w:pPr>
@@ -4556,7 +3639,6 @@
                 <w:szCs w:val="28"/>
               </w:rPr>
             </w:pPr>
-            <w:proofErr w:type="spellStart"/>
             <w:r>
               <w:rPr>
                 <w:rFonts w:cs="Arial"/>
@@ -4565,18 +3647,7 @@
                 <w:sz w:val="28"/>
                 <w:szCs w:val="28"/>
               </w:rPr>
-              <w:t>Padam</w:t>
-            </w:r>
-            <w:proofErr w:type="spellEnd"/>
-            <w:r>
-              <w:rPr>
-                <w:rFonts w:cs="Arial"/>
-                <w:b/>
-                <w:bCs/>
-                <w:sz w:val="28"/>
-                <w:szCs w:val="28"/>
-              </w:rPr>
-              <w:t xml:space="preserve"> No. 23</w:t>
+              <w:t>Padam No. 23</w:t>
             </w:r>
           </w:p>
           <w:p>
@@ -4594,7 +3665,6 @@
                 <w:cs/>
               </w:rPr>
             </w:pPr>
-            <w:proofErr w:type="spellStart"/>
             <w:r>
               <w:rPr>
                 <w:rFonts w:cs="Arial"/>
@@ -4603,18 +3673,7 @@
                 <w:sz w:val="28"/>
                 <w:szCs w:val="28"/>
               </w:rPr>
-              <w:t>Panchaati</w:t>
-            </w:r>
-            <w:proofErr w:type="spellEnd"/>
-            <w:r>
-              <w:rPr>
-                <w:rFonts w:cs="Arial"/>
-                <w:b/>
-                <w:bCs/>
-                <w:sz w:val="28"/>
-                <w:szCs w:val="28"/>
-              </w:rPr>
-              <w:t xml:space="preserve"> No. 60</w:t>
+              <w:t>Panchaati No. 60</w:t>
             </w:r>
           </w:p>
         </w:tc>
@@ -4638,60 +3697,30 @@
                 <w:szCs w:val="40"/>
               </w:rPr>
             </w:pPr>
-            <w:proofErr w:type="spellStart"/>
-            <w:r>
-              <w:rPr>
-                <w:rFonts w:ascii="BRH Malayalam Extra" w:hAnsi="BRH Malayalam Extra" w:cs="BRH Malayalam Extra"/>
-                <w:sz w:val="40"/>
-                <w:szCs w:val="40"/>
-              </w:rPr>
-              <w:t>dxdx</w:t>
-            </w:r>
-            <w:proofErr w:type="spellEnd"/>
-            <w:r>
-              <w:rPr>
-                <w:rFonts w:ascii="BRH Malayalam Extra" w:hAnsi="BRH Malayalam Extra" w:cs="BRH Malayalam Extra"/>
-                <w:sz w:val="40"/>
-                <w:szCs w:val="40"/>
-              </w:rPr>
-              <w:t>—</w:t>
-            </w:r>
-            <w:proofErr w:type="spellStart"/>
-            <w:r>
-              <w:rPr>
-                <w:rFonts w:ascii="BRH Malayalam Extra" w:hAnsi="BRH Malayalam Extra" w:cs="BRH Malayalam Extra"/>
-                <w:sz w:val="40"/>
-                <w:szCs w:val="40"/>
-              </w:rPr>
-              <w:t>k¢ex</w:t>
-            </w:r>
-            <w:proofErr w:type="spellEnd"/>
-            <w:r>
-              <w:rPr>
-                <w:rFonts w:ascii="BRH Malayalam Extra" w:hAnsi="BRH Malayalam Extra" w:cs="BRH Malayalam Extra"/>
-                <w:sz w:val="34"/>
-                <w:szCs w:val="40"/>
-              </w:rPr>
-              <w:t>–</w:t>
-            </w:r>
-            <w:r>
-              <w:rPr>
-                <w:rFonts w:ascii="BRH Malayalam Extra" w:hAnsi="BRH Malayalam Extra" w:cs="BRH Malayalam Extra"/>
-                <w:sz w:val="40"/>
-                <w:szCs w:val="40"/>
-              </w:rPr>
-              <w:t xml:space="preserve"> </w:t>
-            </w:r>
-            <w:proofErr w:type="spellStart"/>
-            <w:r>
-              <w:rPr>
-                <w:rFonts w:ascii="BRH Malayalam Extra" w:hAnsi="BRH Malayalam Extra" w:cs="BRH Malayalam Extra"/>
-                <w:sz w:val="40"/>
-                <w:szCs w:val="40"/>
-              </w:rPr>
-              <w:t>CZy</w:t>
-            </w:r>
-            <w:proofErr w:type="spellEnd"/>
+            <w:r>
+              <w:rPr>
+                <w:rFonts w:ascii="BRH Malayalam Extra" w:hAnsi="BRH Malayalam Extra" w:cs="BRH Malayalam Extra"/>
+                <w:sz w:val="40"/>
+                <w:szCs w:val="40"/>
+              </w:rPr>
+              <w:t>dxdx—k¢ex</w:t>
+            </w:r>
+            <w:r>
+              <w:rPr>
+                <w:rFonts w:ascii="BRH Malayalam Extra" w:hAnsi="BRH Malayalam Extra" w:cs="BRH Malayalam Extra"/>
+                <w:sz w:val="34"/>
+                <w:szCs w:val="40"/>
+              </w:rPr>
+              <w:t>–</w:t>
+            </w:r>
+            <w:r>
+              <w:rPr>
+                <w:rFonts w:ascii="BRH Malayalam Extra" w:hAnsi="BRH Malayalam Extra" w:cs="BRH Malayalam Extra"/>
+                <w:sz w:val="40"/>
+                <w:szCs w:val="40"/>
+              </w:rPr>
+              <w:t xml:space="preserve"> CZy</w:t>
+            </w:r>
             <w:r>
               <w:rPr>
                 <w:rFonts w:ascii="BRH Malayalam Extra" w:hAnsi="BRH Malayalam Extra" w:cs="BRH Malayalam Extra"/>
@@ -4718,33 +3747,22 @@
                 <w:szCs w:val="32"/>
               </w:rPr>
             </w:pPr>
-            <w:proofErr w:type="spellStart"/>
-            <w:r>
-              <w:rPr>
-                <w:rFonts w:ascii="BRH Malayalam Extra" w:hAnsi="BRH Malayalam Extra" w:cs="BRH Malayalam Extra"/>
-                <w:sz w:val="40"/>
-                <w:szCs w:val="40"/>
-              </w:rPr>
-              <w:t>dxdx</w:t>
-            </w:r>
-            <w:proofErr w:type="spellEnd"/>
-            <w:r>
-              <w:rPr>
-                <w:rFonts w:ascii="BRH Malayalam Extra" w:hAnsi="BRH Malayalam Extra" w:cs="BRH Malayalam Extra"/>
-                <w:sz w:val="40"/>
-                <w:szCs w:val="40"/>
-              </w:rPr>
-              <w:t>˜ - k¢</w:t>
-            </w:r>
-            <w:r>
-              <w:rPr>
-                <w:rFonts w:ascii="BRH Malayalam Extra" w:hAnsi="BRH Malayalam Extra" w:cs="BRH Malayalam Extra"/>
-                <w:sz w:val="34"/>
-                <w:szCs w:val="40"/>
-              </w:rPr>
-              <w:t>–</w:t>
-            </w:r>
-            <w:proofErr w:type="spellStart"/>
+            <w:r>
+              <w:rPr>
+                <w:rFonts w:ascii="BRH Malayalam Extra" w:hAnsi="BRH Malayalam Extra" w:cs="BRH Malayalam Extra"/>
+                <w:sz w:val="40"/>
+                <w:szCs w:val="40"/>
+              </w:rPr>
+              <w:t>dxdx˜ - k¢</w:t>
+            </w:r>
+            <w:r>
+              <w:rPr>
+                <w:rFonts w:ascii="BRH Malayalam Extra" w:hAnsi="BRH Malayalam Extra" w:cs="BRH Malayalam Extra"/>
+                <w:sz w:val="34"/>
+                <w:szCs w:val="40"/>
+              </w:rPr>
+              <w:t>–</w:t>
+            </w:r>
             <w:r>
               <w:rPr>
                 <w:rFonts w:ascii="BRH Malayalam Extra" w:hAnsi="BRH Malayalam Extra" w:cs="BRH Malayalam Extra"/>
@@ -4760,42 +3778,23 @@
                 <w:sz w:val="40"/>
                 <w:szCs w:val="40"/>
               </w:rPr>
-              <w:t>J</w:t>
-            </w:r>
-            <w:proofErr w:type="spellEnd"/>
-            <w:r>
-              <w:rPr>
-                <w:rFonts w:ascii="BRH Malayalam Extra" w:hAnsi="BRH Malayalam Extra" w:cs="BRH Malayalam Extra"/>
-                <w:sz w:val="40"/>
-                <w:szCs w:val="40"/>
-              </w:rPr>
-              <w:t xml:space="preserve"> | e</w:t>
-            </w:r>
-            <w:r>
-              <w:rPr>
-                <w:rFonts w:ascii="BRH Malayalam Extra" w:hAnsi="BRH Malayalam Extra" w:cs="BRH Malayalam Extra"/>
-                <w:sz w:val="34"/>
-                <w:szCs w:val="40"/>
-              </w:rPr>
-              <w:t>–</w:t>
-            </w:r>
-            <w:proofErr w:type="spellStart"/>
-            <w:r>
-              <w:rPr>
-                <w:rFonts w:ascii="BRH Malayalam Extra" w:hAnsi="BRH Malayalam Extra" w:cs="BRH Malayalam Extra"/>
-                <w:sz w:val="40"/>
-                <w:szCs w:val="40"/>
-              </w:rPr>
-              <w:t>qp</w:t>
-            </w:r>
-            <w:proofErr w:type="spellEnd"/>
-            <w:r>
-              <w:rPr>
-                <w:rFonts w:ascii="BRH Malayalam Extra" w:hAnsi="BRH Malayalam Extra" w:cs="BRH Malayalam Extra"/>
-                <w:sz w:val="40"/>
-                <w:szCs w:val="40"/>
-              </w:rPr>
-              <w:t>—J |</w:t>
+              <w:t>J | e</w:t>
+            </w:r>
+            <w:r>
+              <w:rPr>
+                <w:rFonts w:ascii="BRH Malayalam Extra" w:hAnsi="BRH Malayalam Extra" w:cs="BRH Malayalam Extra"/>
+                <w:sz w:val="34"/>
+                <w:szCs w:val="40"/>
+              </w:rPr>
+              <w:t>–</w:t>
+            </w:r>
+            <w:r>
+              <w:rPr>
+                <w:rFonts w:ascii="BRH Malayalam Extra" w:hAnsi="BRH Malayalam Extra" w:cs="BRH Malayalam Extra"/>
+                <w:sz w:val="40"/>
+                <w:szCs w:val="40"/>
+              </w:rPr>
+              <w:t>qp—J |</w:t>
             </w:r>
           </w:p>
         </w:tc>
@@ -4817,75 +3816,51 @@
                 <w:rFonts w:ascii="BRH Malayalam Extra" w:hAnsi="BRH Malayalam Extra" w:cs="BRH Malayalam Extra"/>
                 <w:sz w:val="40"/>
                 <w:szCs w:val="40"/>
-              </w:rPr>
-            </w:pPr>
-            <w:proofErr w:type="spellStart"/>
-            <w:r>
-              <w:rPr>
-                <w:rFonts w:ascii="BRH Malayalam Extra" w:hAnsi="BRH Malayalam Extra" w:cs="BRH Malayalam Extra"/>
-                <w:sz w:val="40"/>
-                <w:szCs w:val="40"/>
-              </w:rPr>
-              <w:t>dxdx</w:t>
-            </w:r>
-            <w:proofErr w:type="spellEnd"/>
-            <w:r>
-              <w:rPr>
-                <w:rFonts w:ascii="BRH Malayalam Extra" w:hAnsi="BRH Malayalam Extra" w:cs="BRH Malayalam Extra"/>
-                <w:sz w:val="40"/>
-                <w:szCs w:val="40"/>
-              </w:rPr>
-              <w:t>—</w:t>
-            </w:r>
-            <w:proofErr w:type="spellStart"/>
-            <w:r>
-              <w:rPr>
-                <w:rFonts w:ascii="BRH Malayalam Extra" w:hAnsi="BRH Malayalam Extra" w:cs="BRH Malayalam Extra"/>
-                <w:sz w:val="40"/>
-                <w:szCs w:val="40"/>
-              </w:rPr>
-              <w:t>k¢ex</w:t>
-            </w:r>
-            <w:proofErr w:type="spellEnd"/>
-            <w:r>
-              <w:rPr>
-                <w:rFonts w:ascii="BRH Malayalam Extra" w:hAnsi="BRH Malayalam Extra" w:cs="BRH Malayalam Extra"/>
-                <w:sz w:val="34"/>
-                <w:szCs w:val="40"/>
-              </w:rPr>
-              <w:t>–</w:t>
-            </w:r>
-            <w:r>
-              <w:rPr>
-                <w:rFonts w:ascii="BRH Malayalam Extra" w:hAnsi="BRH Malayalam Extra" w:cs="BRH Malayalam Extra"/>
-                <w:sz w:val="40"/>
-                <w:szCs w:val="40"/>
-              </w:rPr>
-              <w:t xml:space="preserve"> </w:t>
-            </w:r>
-            <w:proofErr w:type="spellStart"/>
-            <w:r>
-              <w:rPr>
-                <w:rFonts w:ascii="BRH Malayalam Extra" w:hAnsi="BRH Malayalam Extra" w:cs="BRH Malayalam Extra"/>
-                <w:sz w:val="40"/>
-                <w:szCs w:val="40"/>
-              </w:rPr>
-              <w:t>CZy</w:t>
-            </w:r>
-            <w:proofErr w:type="spellEnd"/>
-            <w:r>
-              <w:rPr>
-                <w:rFonts w:ascii="BRH Malayalam Extra" w:hAnsi="BRH Malayalam Extra" w:cs="BRH Malayalam Extra"/>
-                <w:sz w:val="34"/>
-                <w:szCs w:val="40"/>
-              </w:rPr>
-              <w:t>–</w:t>
-            </w:r>
-            <w:r>
-              <w:rPr>
-                <w:rFonts w:ascii="BRH Malayalam Extra" w:hAnsi="BRH Malayalam Extra" w:cs="BRH Malayalam Extra"/>
-                <w:sz w:val="40"/>
-                <w:szCs w:val="40"/>
+                <w:lang w:val="it-IT"/>
+              </w:rPr>
+            </w:pPr>
+            <w:r>
+              <w:rPr>
+                <w:rFonts w:ascii="BRH Malayalam Extra" w:hAnsi="BRH Malayalam Extra" w:cs="BRH Malayalam Extra"/>
+                <w:sz w:val="40"/>
+                <w:szCs w:val="40"/>
+                <w:lang w:val="it-IT"/>
+              </w:rPr>
+              <w:t>dxdx—k¢ex</w:t>
+            </w:r>
+            <w:r>
+              <w:rPr>
+                <w:rFonts w:ascii="BRH Malayalam Extra" w:hAnsi="BRH Malayalam Extra" w:cs="BRH Malayalam Extra"/>
+                <w:sz w:val="34"/>
+                <w:szCs w:val="40"/>
+                <w:lang w:val="it-IT"/>
+              </w:rPr>
+              <w:t>–</w:t>
+            </w:r>
+            <w:r>
+              <w:rPr>
+                <w:rFonts w:ascii="BRH Malayalam Extra" w:hAnsi="BRH Malayalam Extra" w:cs="BRH Malayalam Extra"/>
+                <w:sz w:val="40"/>
+                <w:szCs w:val="40"/>
+                <w:lang w:val="it-IT"/>
+              </w:rPr>
+              <w:t xml:space="preserve"> CZy</w:t>
+            </w:r>
+            <w:r>
+              <w:rPr>
+                <w:rFonts w:ascii="BRH Malayalam Extra" w:hAnsi="BRH Malayalam Extra" w:cs="BRH Malayalam Extra"/>
+                <w:sz w:val="34"/>
+                <w:szCs w:val="40"/>
+                <w:lang w:val="it-IT"/>
+              </w:rPr>
+              <w:t>–</w:t>
+            </w:r>
+            <w:r>
+              <w:rPr>
+                <w:rFonts w:ascii="BRH Malayalam Extra" w:hAnsi="BRH Malayalam Extra" w:cs="BRH Malayalam Extra"/>
+                <w:sz w:val="40"/>
+                <w:szCs w:val="40"/>
+                <w:lang w:val="it-IT"/>
               </w:rPr>
               <w:t xml:space="preserve"> </w:t>
             </w:r>
@@ -4897,31 +3872,24 @@
               <w:rPr>
                 <w:sz w:val="32"/>
                 <w:szCs w:val="32"/>
-              </w:rPr>
-            </w:pPr>
-            <w:proofErr w:type="spellStart"/>
-            <w:r>
-              <w:rPr>
-                <w:rFonts w:ascii="BRH Malayalam Extra" w:hAnsi="BRH Malayalam Extra" w:cs="BRH Malayalam Extra"/>
-                <w:sz w:val="40"/>
-                <w:szCs w:val="40"/>
-              </w:rPr>
-              <w:t>dxdx</w:t>
-            </w:r>
-            <w:proofErr w:type="spellEnd"/>
-            <w:r>
-              <w:rPr>
-                <w:rFonts w:ascii="BRH Malayalam Extra" w:hAnsi="BRH Malayalam Extra" w:cs="BRH Malayalam Extra"/>
-                <w:sz w:val="40"/>
-                <w:szCs w:val="40"/>
-              </w:rPr>
-              <w:t>˜ - k¢</w:t>
-            </w:r>
-            <w:r>
-              <w:rPr>
-                <w:rFonts w:ascii="BRH Malayalam Extra" w:hAnsi="BRH Malayalam Extra" w:cs="BRH Malayalam Extra"/>
-                <w:sz w:val="34"/>
-                <w:szCs w:val="40"/>
+                <w:lang w:val="it-IT"/>
+              </w:rPr>
+            </w:pPr>
+            <w:r>
+              <w:rPr>
+                <w:rFonts w:ascii="BRH Malayalam Extra" w:hAnsi="BRH Malayalam Extra" w:cs="BRH Malayalam Extra"/>
+                <w:sz w:val="40"/>
+                <w:szCs w:val="40"/>
+                <w:lang w:val="it-IT"/>
+              </w:rPr>
+              <w:t>dxdx˜ - k¢</w:t>
+            </w:r>
+            <w:r>
+              <w:rPr>
+                <w:rFonts w:ascii="BRH Malayalam Extra" w:hAnsi="BRH Malayalam Extra" w:cs="BRH Malayalam Extra"/>
+                <w:sz w:val="34"/>
+                <w:szCs w:val="40"/>
+                <w:lang w:val="it-IT"/>
               </w:rPr>
               <w:t>–</w:t>
             </w:r>
@@ -4931,6 +3899,7 @@
                 <w:sz w:val="40"/>
                 <w:szCs w:val="40"/>
                 <w:highlight w:val="green"/>
+                <w:lang w:val="it-IT"/>
               </w:rPr>
               <w:t>ex</w:t>
             </w:r>
@@ -4939,14 +3908,16 @@
                 <w:rFonts w:ascii="BRH Malayalam Extra" w:hAnsi="BRH Malayalam Extra" w:cs="BRH Malayalam Extra"/>
                 <w:sz w:val="34"/>
                 <w:szCs w:val="40"/>
-              </w:rPr>
-              <w:t>–</w:t>
-            </w:r>
-            <w:r>
-              <w:rPr>
-                <w:rFonts w:ascii="BRH Malayalam Extra" w:hAnsi="BRH Malayalam Extra" w:cs="BRH Malayalam Extra"/>
-                <w:sz w:val="40"/>
-                <w:szCs w:val="40"/>
+                <w:lang w:val="it-IT"/>
+              </w:rPr>
+              <w:t>–</w:t>
+            </w:r>
+            <w:r>
+              <w:rPr>
+                <w:rFonts w:ascii="BRH Malayalam Extra" w:hAnsi="BRH Malayalam Extra" w:cs="BRH Malayalam Extra"/>
+                <w:sz w:val="40"/>
+                <w:szCs w:val="40"/>
+                <w:lang w:val="it-IT"/>
               </w:rPr>
               <w:t>J | e</w:t>
             </w:r>
@@ -4955,26 +3926,18 @@
                 <w:rFonts w:ascii="BRH Malayalam Extra" w:hAnsi="BRH Malayalam Extra" w:cs="BRH Malayalam Extra"/>
                 <w:sz w:val="34"/>
                 <w:szCs w:val="40"/>
-              </w:rPr>
-              <w:t>–</w:t>
-            </w:r>
-            <w:proofErr w:type="spellStart"/>
-            <w:r>
-              <w:rPr>
-                <w:rFonts w:ascii="BRH Malayalam Extra" w:hAnsi="BRH Malayalam Extra" w:cs="BRH Malayalam Extra"/>
-                <w:sz w:val="40"/>
-                <w:szCs w:val="40"/>
-              </w:rPr>
-              <w:t>qp</w:t>
-            </w:r>
-            <w:proofErr w:type="spellEnd"/>
-            <w:r>
-              <w:rPr>
-                <w:rFonts w:ascii="BRH Malayalam Extra" w:hAnsi="BRH Malayalam Extra" w:cs="BRH Malayalam Extra"/>
-                <w:sz w:val="40"/>
-                <w:szCs w:val="40"/>
-              </w:rPr>
-              <w:t>—J |</w:t>
+                <w:lang w:val="it-IT"/>
+              </w:rPr>
+              <w:t>–</w:t>
+            </w:r>
+            <w:r>
+              <w:rPr>
+                <w:rFonts w:ascii="BRH Malayalam Extra" w:hAnsi="BRH Malayalam Extra" w:cs="BRH Malayalam Extra"/>
+                <w:sz w:val="40"/>
+                <w:szCs w:val="40"/>
+                <w:lang w:val="it-IT"/>
+              </w:rPr>
+              <w:t>qp—J |</w:t>
             </w:r>
           </w:p>
         </w:tc>
@@ -5016,21 +3979,8 @@
                 <w:sz w:val="28"/>
                 <w:szCs w:val="28"/>
               </w:rPr>
-              <w:lastRenderedPageBreak/>
-              <w:t xml:space="preserve">TS 6.3.11.6 - </w:t>
-            </w:r>
-            <w:proofErr w:type="spellStart"/>
-            <w:r>
-              <w:rPr>
-                <w:rFonts w:cs="Arial"/>
-                <w:b/>
-                <w:bCs/>
-                <w:sz w:val="28"/>
-                <w:szCs w:val="28"/>
-              </w:rPr>
-              <w:t>Vaakyam</w:t>
-            </w:r>
-            <w:proofErr w:type="spellEnd"/>
+              <w:t>TS 6.3.11.6 - Vaakyam</w:t>
+            </w:r>
           </w:p>
           <w:p>
             <w:pPr>
@@ -5073,7 +4023,6 @@
                 <w:szCs w:val="28"/>
               </w:rPr>
             </w:pPr>
-            <w:proofErr w:type="spellStart"/>
             <w:r>
               <w:rPr>
                 <w:rFonts w:cs="Arial"/>
@@ -5082,18 +4031,7 @@
                 <w:sz w:val="28"/>
                 <w:szCs w:val="28"/>
               </w:rPr>
-              <w:t>Panchaati</w:t>
-            </w:r>
-            <w:proofErr w:type="spellEnd"/>
-            <w:r>
-              <w:rPr>
-                <w:rFonts w:cs="Arial"/>
-                <w:b/>
-                <w:bCs/>
-                <w:sz w:val="28"/>
-                <w:szCs w:val="28"/>
-              </w:rPr>
-              <w:t xml:space="preserve"> No. - 62</w:t>
+              <w:t>Panchaati No. - 62</w:t>
             </w:r>
           </w:p>
         </w:tc>
@@ -5117,7 +4055,6 @@
                 <w:szCs w:val="40"/>
               </w:rPr>
             </w:pPr>
-            <w:proofErr w:type="spellStart"/>
             <w:r>
               <w:rPr>
                 <w:rFonts w:ascii="BRH Malayalam Extra" w:hAnsi="BRH Malayalam Extra" w:cs="BRH Malayalam Extra"/>
@@ -5127,7 +4064,6 @@
               </w:rPr>
               <w:t>öex</w:t>
             </w:r>
-            <w:proofErr w:type="spellEnd"/>
             <w:r>
               <w:rPr>
                 <w:rFonts w:ascii="BRH Malayalam Extra" w:hAnsi="BRH Malayalam Extra" w:cs="BRH Malayalam Extra"/>
@@ -5137,7 +4073,6 @@
               </w:rPr>
               <w:t>–</w:t>
             </w:r>
-            <w:proofErr w:type="spellStart"/>
             <w:r>
               <w:rPr>
                 <w:rFonts w:ascii="BRH Malayalam Extra" w:hAnsi="BRH Malayalam Extra" w:cs="BRH Malayalam Extra"/>
@@ -5146,7 +4081,6 @@
               </w:rPr>
               <w:t>Yxex</w:t>
             </w:r>
-            <w:proofErr w:type="spellEnd"/>
             <w:r>
               <w:rPr>
                 <w:rFonts w:ascii="BRH Malayalam Extra" w:hAnsi="BRH Malayalam Extra" w:cs="BRH Malayalam Extra"/>
@@ -5177,18 +4111,8 @@
                 <w:sz w:val="40"/>
                 <w:szCs w:val="40"/>
               </w:rPr>
-              <w:t xml:space="preserve"> </w:t>
-            </w:r>
-            <w:proofErr w:type="spellStart"/>
-            <w:r>
-              <w:rPr>
-                <w:rFonts w:ascii="BRH Malayalam Extra" w:hAnsi="BRH Malayalam Extra" w:cs="BRH Malayalam Extra"/>
-                <w:sz w:val="40"/>
-                <w:szCs w:val="40"/>
-              </w:rPr>
-              <w:t>px</w:t>
-            </w:r>
-            <w:proofErr w:type="spellEnd"/>
+              <w:t xml:space="preserve"> px</w:t>
+            </w:r>
           </w:p>
         </w:tc>
         <w:tc>
@@ -5211,7 +4135,6 @@
                 <w:szCs w:val="40"/>
               </w:rPr>
             </w:pPr>
-            <w:proofErr w:type="spellStart"/>
             <w:r>
               <w:rPr>
                 <w:rFonts w:ascii="BRH Malayalam Extra" w:hAnsi="BRH Malayalam Extra" w:cs="BRH Malayalam Extra"/>
@@ -5229,7 +4152,6 @@
               </w:rPr>
               <w:t>Yxex</w:t>
             </w:r>
-            <w:proofErr w:type="spellEnd"/>
             <w:r>
               <w:rPr>
                 <w:rFonts w:ascii="BRH Malayalam Extra" w:hAnsi="BRH Malayalam Extra" w:cs="BRH Malayalam Extra"/>
@@ -5260,18 +4182,8 @@
                 <w:sz w:val="40"/>
                 <w:szCs w:val="40"/>
               </w:rPr>
-              <w:t xml:space="preserve"> </w:t>
-            </w:r>
-            <w:proofErr w:type="spellStart"/>
-            <w:r>
-              <w:rPr>
-                <w:rFonts w:ascii="BRH Malayalam Extra" w:hAnsi="BRH Malayalam Extra" w:cs="BRH Malayalam Extra"/>
-                <w:sz w:val="40"/>
-                <w:szCs w:val="40"/>
-              </w:rPr>
-              <w:t>px</w:t>
-            </w:r>
-            <w:proofErr w:type="spellEnd"/>
+              <w:t xml:space="preserve"> px</w:t>
+            </w:r>
           </w:p>
         </w:tc>
       </w:tr>
@@ -5317,51 +4229,7 @@
           <w:szCs w:val="32"/>
           <w:u w:val="single"/>
         </w:rPr>
-        <w:t xml:space="preserve">TS </w:t>
-      </w:r>
-      <w:proofErr w:type="spellStart"/>
-      <w:r>
-        <w:rPr>
-          <w:b/>
-          <w:bCs/>
-          <w:sz w:val="32"/>
-          <w:szCs w:val="32"/>
-          <w:u w:val="single"/>
-        </w:rPr>
-        <w:t>Pada</w:t>
-      </w:r>
-      <w:proofErr w:type="spellEnd"/>
-      <w:r>
-        <w:rPr>
-          <w:b/>
-          <w:bCs/>
-          <w:sz w:val="32"/>
-          <w:szCs w:val="32"/>
-          <w:u w:val="single"/>
-        </w:rPr>
-        <w:t xml:space="preserve"> </w:t>
-      </w:r>
-      <w:proofErr w:type="spellStart"/>
-      <w:r>
-        <w:rPr>
-          <w:b/>
-          <w:bCs/>
-          <w:sz w:val="32"/>
-          <w:szCs w:val="32"/>
-          <w:u w:val="single"/>
-        </w:rPr>
-        <w:t>Paatam</w:t>
-      </w:r>
-      <w:proofErr w:type="spellEnd"/>
-      <w:r>
-        <w:rPr>
-          <w:b/>
-          <w:bCs/>
-          <w:sz w:val="32"/>
-          <w:szCs w:val="32"/>
-          <w:u w:val="single"/>
-        </w:rPr>
-        <w:t xml:space="preserve"> – TS 6.3 Malayalam co</w:t>
+        <w:t>TS Pada Paatam – TS 6.3 Malayalam co</w:t>
       </w:r>
       <w:r>
         <w:rPr>
@@ -5594,19 +4462,8 @@
                 <w:sz w:val="28"/>
                 <w:szCs w:val="32"/>
               </w:rPr>
-              <w:t xml:space="preserve">TS 6.3.1.4 - </w:t>
-            </w:r>
-            <w:proofErr w:type="spellStart"/>
-            <w:r>
-              <w:rPr>
-                <w:rFonts w:cs="Arial"/>
-                <w:bCs/>
-                <w:sz w:val="28"/>
-                <w:szCs w:val="32"/>
-              </w:rPr>
-              <w:t>Vaakyam</w:t>
-            </w:r>
-            <w:proofErr w:type="spellEnd"/>
+              <w:t>TS 6.3.1.4 - Vaakyam</w:t>
+            </w:r>
           </w:p>
           <w:p>
             <w:pPr>
@@ -5645,19 +4502,8 @@
                 <w:szCs w:val="28"/>
                 <w:lang w:bidi="ta-IN"/>
               </w:rPr>
-              <w:t xml:space="preserve"> </w:t>
-            </w:r>
-            <w:proofErr w:type="spellStart"/>
-            <w:r>
-              <w:rPr>
-                <w:rFonts w:cs="Latha"/>
-                <w:sz w:val="28"/>
-                <w:szCs w:val="28"/>
-                <w:lang w:bidi="ta-IN"/>
-              </w:rPr>
-              <w:t>Panchaati</w:t>
-            </w:r>
-            <w:proofErr w:type="spellEnd"/>
+              <w:t xml:space="preserve"> Panchaati</w:t>
+            </w:r>
           </w:p>
         </w:tc>
         <w:tc>
@@ -5675,74 +4521,32 @@
                 <w:szCs w:val="40"/>
               </w:rPr>
             </w:pPr>
-            <w:proofErr w:type="spellStart"/>
-            <w:r>
-              <w:rPr>
-                <w:rFonts w:ascii="BRH Malayalam Extra" w:hAnsi="BRH Malayalam Extra" w:cs="BRH Malayalam Extra"/>
-                <w:color w:val="000000"/>
-                <w:sz w:val="40"/>
-                <w:szCs w:val="40"/>
-              </w:rPr>
-              <w:t>Bt</w:t>
-            </w:r>
-            <w:proofErr w:type="spellEnd"/>
-            <w:r>
-              <w:rPr>
-                <w:rFonts w:ascii="BRH Malayalam Extra" w:hAnsi="BRH Malayalam Extra" w:cs="BRH Malayalam Extra"/>
-                <w:color w:val="000000"/>
-                <w:sz w:val="40"/>
-                <w:szCs w:val="40"/>
-              </w:rPr>
-              <w:t>¡—</w:t>
-            </w:r>
-            <w:proofErr w:type="spellStart"/>
-            <w:r>
-              <w:rPr>
-                <w:rFonts w:ascii="BRH Malayalam Extra" w:hAnsi="BRH Malayalam Extra" w:cs="BRH Malayalam Extra"/>
-                <w:color w:val="000000"/>
-                <w:sz w:val="40"/>
-                <w:szCs w:val="40"/>
-              </w:rPr>
-              <w:t>Z¥jx</w:t>
-            </w:r>
-            <w:proofErr w:type="spellEnd"/>
-            <w:r>
-              <w:rPr>
-                <w:rFonts w:ascii="BRH Malayalam Extra" w:hAnsi="BRH Malayalam Extra" w:cs="BRH Malayalam Extra"/>
-                <w:color w:val="000000"/>
-                <w:sz w:val="40"/>
-                <w:szCs w:val="40"/>
-              </w:rPr>
-              <w:t xml:space="preserve"> t¢</w:t>
-            </w:r>
-            <w:r>
-              <w:rPr>
-                <w:rFonts w:ascii="BRH Malayalam Extra" w:hAnsi="BRH Malayalam Extra" w:cs="BRH Malayalam Extra"/>
-                <w:color w:val="000000"/>
-                <w:sz w:val="34"/>
-                <w:szCs w:val="40"/>
-              </w:rPr>
-              <w:t>–</w:t>
-            </w:r>
-            <w:proofErr w:type="spellStart"/>
-            <w:r>
-              <w:rPr>
-                <w:rFonts w:ascii="BRH Malayalam Extra" w:hAnsi="BRH Malayalam Extra" w:cs="BRH Malayalam Extra"/>
-                <w:color w:val="000000"/>
-                <w:sz w:val="40"/>
-                <w:szCs w:val="40"/>
-              </w:rPr>
-              <w:t>j¥Ç</w:t>
-            </w:r>
-            <w:proofErr w:type="spellEnd"/>
-            <w:r>
-              <w:rPr>
-                <w:rFonts w:ascii="BRH Malayalam Extra" w:hAnsi="BRH Malayalam Extra" w:cs="BRH Malayalam Extra"/>
-                <w:color w:val="000000"/>
-                <w:sz w:val="40"/>
-                <w:szCs w:val="40"/>
-              </w:rPr>
-              <w:t xml:space="preserve">˜ </w:t>
+            <w:r>
+              <w:rPr>
+                <w:rFonts w:ascii="BRH Malayalam Extra" w:hAnsi="BRH Malayalam Extra" w:cs="BRH Malayalam Extra"/>
+                <w:color w:val="000000"/>
+                <w:sz w:val="40"/>
+                <w:szCs w:val="40"/>
+              </w:rPr>
+              <w:t>Bt¡—Z¥jx t¢</w:t>
+            </w:r>
+            <w:r>
+              <w:rPr>
+                <w:rFonts w:ascii="BRH Malayalam Extra" w:hAnsi="BRH Malayalam Extra" w:cs="BRH Malayalam Extra"/>
+                <w:color w:val="000000"/>
+                <w:sz w:val="34"/>
+                <w:szCs w:val="40"/>
+              </w:rPr>
+              <w:t>–</w:t>
+            </w:r>
+            <w:r>
+              <w:rPr>
+                <w:rFonts w:ascii="BRH Malayalam Extra" w:hAnsi="BRH Malayalam Extra" w:cs="BRH Malayalam Extra"/>
+                <w:color w:val="000000"/>
+                <w:sz w:val="40"/>
+                <w:szCs w:val="40"/>
+              </w:rPr>
+              <w:t xml:space="preserve">j¥Ç˜ </w:t>
             </w:r>
           </w:p>
           <w:p>
@@ -5754,7 +4558,6 @@
                 <w:szCs w:val="32"/>
               </w:rPr>
             </w:pPr>
-            <w:proofErr w:type="spellStart"/>
             <w:r>
               <w:rPr>
                 <w:rFonts w:ascii="BRH Malayalam Extra" w:hAnsi="BRH Malayalam Extra" w:cs="BRH Malayalam Extra"/>
@@ -5764,17 +4567,15 @@
               </w:rPr>
               <w:t>öe</w:t>
             </w:r>
-            <w:proofErr w:type="spellEnd"/>
-            <w:r>
-              <w:rPr>
-                <w:rFonts w:ascii="BRH Malayalam Extra" w:hAnsi="BRH Malayalam Extra" w:cs="BRH Malayalam Extra"/>
-                <w:color w:val="000000"/>
-                <w:sz w:val="34"/>
-                <w:szCs w:val="40"/>
-              </w:rPr>
-              <w:t>–</w:t>
-            </w:r>
-            <w:proofErr w:type="spellStart"/>
+            <w:r>
+              <w:rPr>
+                <w:rFonts w:ascii="BRH Malayalam Extra" w:hAnsi="BRH Malayalam Extra" w:cs="BRH Malayalam Extra"/>
+                <w:color w:val="000000"/>
+                <w:sz w:val="34"/>
+                <w:szCs w:val="40"/>
+              </w:rPr>
+              <w:t>–</w:t>
+            </w:r>
             <w:r>
               <w:rPr>
                 <w:rFonts w:ascii="BRH Malayalam Extra" w:hAnsi="BRH Malayalam Extra" w:cs="BRH Malayalam Extra"/>
@@ -5801,17 +4602,7 @@
                 <w:sz w:val="40"/>
                 <w:szCs w:val="40"/>
               </w:rPr>
-              <w:t>sz</w:t>
-            </w:r>
-            <w:proofErr w:type="spellEnd"/>
-            <w:r>
-              <w:rPr>
-                <w:rFonts w:ascii="BRH Malayalam Extra" w:hAnsi="BRH Malayalam Extra" w:cs="BRH Malayalam Extra"/>
-                <w:color w:val="000000"/>
-                <w:sz w:val="40"/>
-                <w:szCs w:val="40"/>
-              </w:rPr>
-              <w:t>—¥dx</w:t>
+              <w:t>sz—¥dx</w:t>
             </w:r>
             <w:r>
               <w:rPr>
@@ -5838,74 +4629,32 @@
                 <w:szCs w:val="40"/>
               </w:rPr>
             </w:pPr>
-            <w:proofErr w:type="spellStart"/>
-            <w:r>
-              <w:rPr>
-                <w:rFonts w:ascii="BRH Malayalam Extra" w:hAnsi="BRH Malayalam Extra" w:cs="BRH Malayalam Extra"/>
-                <w:color w:val="000000"/>
-                <w:sz w:val="40"/>
-                <w:szCs w:val="40"/>
-              </w:rPr>
-              <w:t>Bt</w:t>
-            </w:r>
-            <w:proofErr w:type="spellEnd"/>
-            <w:r>
-              <w:rPr>
-                <w:rFonts w:ascii="BRH Malayalam Extra" w:hAnsi="BRH Malayalam Extra" w:cs="BRH Malayalam Extra"/>
-                <w:color w:val="000000"/>
-                <w:sz w:val="40"/>
-                <w:szCs w:val="40"/>
-              </w:rPr>
-              <w:t>¡—</w:t>
-            </w:r>
-            <w:proofErr w:type="spellStart"/>
-            <w:r>
-              <w:rPr>
-                <w:rFonts w:ascii="BRH Malayalam Extra" w:hAnsi="BRH Malayalam Extra" w:cs="BRH Malayalam Extra"/>
-                <w:color w:val="000000"/>
-                <w:sz w:val="40"/>
-                <w:szCs w:val="40"/>
-              </w:rPr>
-              <w:t>Z¥jx</w:t>
-            </w:r>
-            <w:proofErr w:type="spellEnd"/>
-            <w:r>
-              <w:rPr>
-                <w:rFonts w:ascii="BRH Malayalam Extra" w:hAnsi="BRH Malayalam Extra" w:cs="BRH Malayalam Extra"/>
-                <w:color w:val="000000"/>
-                <w:sz w:val="40"/>
-                <w:szCs w:val="40"/>
-              </w:rPr>
-              <w:t xml:space="preserve"> t¢</w:t>
-            </w:r>
-            <w:r>
-              <w:rPr>
-                <w:rFonts w:ascii="BRH Malayalam Extra" w:hAnsi="BRH Malayalam Extra" w:cs="BRH Malayalam Extra"/>
-                <w:color w:val="000000"/>
-                <w:sz w:val="34"/>
-                <w:szCs w:val="40"/>
-              </w:rPr>
-              <w:t>–</w:t>
-            </w:r>
-            <w:proofErr w:type="spellStart"/>
-            <w:r>
-              <w:rPr>
-                <w:rFonts w:ascii="BRH Malayalam Extra" w:hAnsi="BRH Malayalam Extra" w:cs="BRH Malayalam Extra"/>
-                <w:color w:val="000000"/>
-                <w:sz w:val="40"/>
-                <w:szCs w:val="40"/>
-              </w:rPr>
-              <w:t>j¥Ç</w:t>
-            </w:r>
-            <w:proofErr w:type="spellEnd"/>
-            <w:r>
-              <w:rPr>
-                <w:rFonts w:ascii="BRH Malayalam Extra" w:hAnsi="BRH Malayalam Extra" w:cs="BRH Malayalam Extra"/>
-                <w:color w:val="000000"/>
-                <w:sz w:val="40"/>
-                <w:szCs w:val="40"/>
-              </w:rPr>
-              <w:t xml:space="preserve">˜ </w:t>
+            <w:r>
+              <w:rPr>
+                <w:rFonts w:ascii="BRH Malayalam Extra" w:hAnsi="BRH Malayalam Extra" w:cs="BRH Malayalam Extra"/>
+                <w:color w:val="000000"/>
+                <w:sz w:val="40"/>
+                <w:szCs w:val="40"/>
+              </w:rPr>
+              <w:t>Bt¡—Z¥jx t¢</w:t>
+            </w:r>
+            <w:r>
+              <w:rPr>
+                <w:rFonts w:ascii="BRH Malayalam Extra" w:hAnsi="BRH Malayalam Extra" w:cs="BRH Malayalam Extra"/>
+                <w:color w:val="000000"/>
+                <w:sz w:val="34"/>
+                <w:szCs w:val="40"/>
+              </w:rPr>
+              <w:t>–</w:t>
+            </w:r>
+            <w:r>
+              <w:rPr>
+                <w:rFonts w:ascii="BRH Malayalam Extra" w:hAnsi="BRH Malayalam Extra" w:cs="BRH Malayalam Extra"/>
+                <w:color w:val="000000"/>
+                <w:sz w:val="40"/>
+                <w:szCs w:val="40"/>
+              </w:rPr>
+              <w:t xml:space="preserve">j¥Ç˜ </w:t>
             </w:r>
           </w:p>
           <w:p>
@@ -5916,7 +4665,6 @@
                 <w:szCs w:val="32"/>
               </w:rPr>
             </w:pPr>
-            <w:proofErr w:type="spellStart"/>
             <w:r>
               <w:rPr>
                 <w:rFonts w:ascii="BRH Malayalam Extra" w:hAnsi="BRH Malayalam Extra" w:cs="BRH Malayalam Extra"/>
@@ -5926,17 +4674,15 @@
               </w:rPr>
               <w:t>öe</w:t>
             </w:r>
-            <w:proofErr w:type="spellEnd"/>
-            <w:r>
-              <w:rPr>
-                <w:rFonts w:ascii="BRH Malayalam Extra" w:hAnsi="BRH Malayalam Extra" w:cs="BRH Malayalam Extra"/>
-                <w:color w:val="000000"/>
-                <w:sz w:val="34"/>
-                <w:szCs w:val="40"/>
-              </w:rPr>
-              <w:t>–</w:t>
-            </w:r>
-            <w:proofErr w:type="spellStart"/>
+            <w:r>
+              <w:rPr>
+                <w:rFonts w:ascii="BRH Malayalam Extra" w:hAnsi="BRH Malayalam Extra" w:cs="BRH Malayalam Extra"/>
+                <w:color w:val="000000"/>
+                <w:sz w:val="34"/>
+                <w:szCs w:val="40"/>
+              </w:rPr>
+              <w:t>–</w:t>
+            </w:r>
             <w:r>
               <w:rPr>
                 <w:rFonts w:ascii="BRH Malayalam Extra" w:hAnsi="BRH Malayalam Extra" w:cs="BRH Malayalam Extra"/>
@@ -5963,17 +4709,7 @@
                 <w:sz w:val="40"/>
                 <w:szCs w:val="40"/>
               </w:rPr>
-              <w:t>sz</w:t>
-            </w:r>
-            <w:proofErr w:type="spellEnd"/>
-            <w:r>
-              <w:rPr>
-                <w:rFonts w:ascii="BRH Malayalam Extra" w:hAnsi="BRH Malayalam Extra" w:cs="BRH Malayalam Extra"/>
-                <w:color w:val="000000"/>
-                <w:sz w:val="40"/>
-                <w:szCs w:val="40"/>
-              </w:rPr>
-              <w:t>—¥dx</w:t>
+              <w:t>sz—¥dx</w:t>
             </w:r>
             <w:r>
               <w:rPr>
@@ -6034,19 +4770,8 @@
                 <w:sz w:val="28"/>
                 <w:szCs w:val="32"/>
               </w:rPr>
-              <w:t xml:space="preserve"> - </w:t>
-            </w:r>
-            <w:proofErr w:type="spellStart"/>
-            <w:r>
-              <w:rPr>
-                <w:rFonts w:cs="Arial"/>
-                <w:bCs/>
-                <w:sz w:val="28"/>
-                <w:szCs w:val="32"/>
-              </w:rPr>
-              <w:t>Vaakyam</w:t>
-            </w:r>
-            <w:proofErr w:type="spellEnd"/>
+              <w:t xml:space="preserve"> - Vaakyam</w:t>
+            </w:r>
           </w:p>
           <w:p>
             <w:pPr>
@@ -6063,19 +4788,8 @@
                 <w:szCs w:val="28"/>
                 <w:lang w:bidi="ta-IN"/>
               </w:rPr>
-              <w:t xml:space="preserve">7th </w:t>
-            </w:r>
-            <w:proofErr w:type="spellStart"/>
-            <w:r>
-              <w:rPr>
-                <w:rFonts w:cs="Latha"/>
-                <w:sz w:val="28"/>
-                <w:szCs w:val="28"/>
-                <w:lang w:bidi="ta-IN"/>
-              </w:rPr>
-              <w:t>Panchaati</w:t>
-            </w:r>
-            <w:proofErr w:type="spellEnd"/>
+              <w:t>7th Panchaati</w:t>
+            </w:r>
           </w:p>
         </w:tc>
         <w:tc>
@@ -6101,47 +4815,25 @@
                 <w:sz w:val="40"/>
                 <w:szCs w:val="40"/>
               </w:rPr>
-              <w:t>id¡—</w:t>
-            </w:r>
-            <w:proofErr w:type="spellStart"/>
-            <w:r>
-              <w:rPr>
-                <w:rFonts w:ascii="BRH Malayalam Extra" w:hAnsi="BRH Malayalam Extra" w:cs="BRH Malayalam Extra"/>
-                <w:color w:val="000000"/>
-                <w:sz w:val="40"/>
-                <w:szCs w:val="40"/>
-              </w:rPr>
-              <w:t>emxhx</w:t>
-            </w:r>
-            <w:proofErr w:type="spellEnd"/>
-            <w:r>
-              <w:rPr>
-                <w:rFonts w:ascii="BRH Malayalam Extra" w:hAnsi="BRH Malayalam Extra" w:cs="BRH Malayalam Extra"/>
-                <w:color w:val="000000"/>
-                <w:sz w:val="34"/>
-                <w:szCs w:val="40"/>
-              </w:rPr>
-              <w:t>–</w:t>
-            </w:r>
-            <w:proofErr w:type="spellStart"/>
-            <w:r>
-              <w:rPr>
-                <w:rFonts w:ascii="BRH Malayalam Extra" w:hAnsi="BRH Malayalam Extra" w:cs="BRH Malayalam Extra"/>
-                <w:color w:val="000000"/>
-                <w:sz w:val="40"/>
-                <w:szCs w:val="40"/>
-              </w:rPr>
-              <w:t>jx</w:t>
-            </w:r>
-            <w:proofErr w:type="spellEnd"/>
-            <w:r>
-              <w:rPr>
-                <w:rFonts w:ascii="BRH Malayalam Extra" w:hAnsi="BRH Malayalam Extra" w:cs="BRH Malayalam Extra"/>
-                <w:color w:val="000000"/>
-                <w:sz w:val="40"/>
-                <w:szCs w:val="40"/>
-              </w:rPr>
-              <w:t>„„*</w:t>
+              <w:t>id¡—emxhx</w:t>
+            </w:r>
+            <w:r>
+              <w:rPr>
+                <w:rFonts w:ascii="BRH Malayalam Extra" w:hAnsi="BRH Malayalam Extra" w:cs="BRH Malayalam Extra"/>
+                <w:color w:val="000000"/>
+                <w:sz w:val="34"/>
+                <w:szCs w:val="40"/>
+              </w:rPr>
+              <w:t>–</w:t>
+            </w:r>
+            <w:r>
+              <w:rPr>
+                <w:rFonts w:ascii="BRH Malayalam Extra" w:hAnsi="BRH Malayalam Extra" w:cs="BRH Malayalam Extra"/>
+                <w:color w:val="000000"/>
+                <w:sz w:val="40"/>
+                <w:szCs w:val="40"/>
+              </w:rPr>
+              <w:t>jx„„*</w:t>
             </w:r>
             <w:r>
               <w:rPr>
@@ -6169,27 +4861,7 @@
                 <w:sz w:val="40"/>
                 <w:szCs w:val="40"/>
               </w:rPr>
-              <w:t>J ¥</w:t>
-            </w:r>
-            <w:proofErr w:type="spellStart"/>
-            <w:r>
-              <w:rPr>
-                <w:rFonts w:ascii="BRH Malayalam Extra" w:hAnsi="BRH Malayalam Extra" w:cs="BRH Malayalam Extra"/>
-                <w:color w:val="000000"/>
-                <w:sz w:val="40"/>
-                <w:szCs w:val="40"/>
-              </w:rPr>
-              <w:t>sx¥ix</w:t>
-            </w:r>
-            <w:proofErr w:type="spellEnd"/>
-            <w:r>
-              <w:rPr>
-                <w:rFonts w:ascii="BRH Malayalam Extra" w:hAnsi="BRH Malayalam Extra" w:cs="BRH Malayalam Extra"/>
-                <w:color w:val="000000"/>
-                <w:sz w:val="40"/>
-                <w:szCs w:val="40"/>
-              </w:rPr>
-              <w:t>—</w:t>
+              <w:t>J ¥sx¥ix—</w:t>
             </w:r>
           </w:p>
         </w:tc>
@@ -6216,47 +4888,25 @@
                 <w:sz w:val="40"/>
                 <w:szCs w:val="40"/>
               </w:rPr>
-              <w:t>id¡—</w:t>
-            </w:r>
-            <w:proofErr w:type="spellStart"/>
-            <w:r>
-              <w:rPr>
-                <w:rFonts w:ascii="BRH Malayalam Extra" w:hAnsi="BRH Malayalam Extra" w:cs="BRH Malayalam Extra"/>
-                <w:color w:val="000000"/>
-                <w:sz w:val="40"/>
-                <w:szCs w:val="40"/>
-              </w:rPr>
-              <w:t>emxhx</w:t>
-            </w:r>
-            <w:proofErr w:type="spellEnd"/>
-            <w:r>
-              <w:rPr>
-                <w:rFonts w:ascii="BRH Malayalam Extra" w:hAnsi="BRH Malayalam Extra" w:cs="BRH Malayalam Extra"/>
-                <w:color w:val="000000"/>
-                <w:sz w:val="34"/>
-                <w:szCs w:val="40"/>
-              </w:rPr>
-              <w:t>–</w:t>
-            </w:r>
-            <w:proofErr w:type="spellStart"/>
-            <w:r>
-              <w:rPr>
-                <w:rFonts w:ascii="BRH Malayalam Extra" w:hAnsi="BRH Malayalam Extra" w:cs="BRH Malayalam Extra"/>
-                <w:color w:val="000000"/>
-                <w:sz w:val="40"/>
-                <w:szCs w:val="40"/>
-              </w:rPr>
-              <w:t>jx</w:t>
-            </w:r>
-            <w:proofErr w:type="spellEnd"/>
-            <w:r>
-              <w:rPr>
-                <w:rFonts w:ascii="BRH Malayalam Extra" w:hAnsi="BRH Malayalam Extra" w:cs="BRH Malayalam Extra"/>
-                <w:color w:val="000000"/>
-                <w:sz w:val="40"/>
-                <w:szCs w:val="40"/>
-              </w:rPr>
-              <w:t>„„*</w:t>
+              <w:t>id¡—emxhx</w:t>
+            </w:r>
+            <w:r>
+              <w:rPr>
+                <w:rFonts w:ascii="BRH Malayalam Extra" w:hAnsi="BRH Malayalam Extra" w:cs="BRH Malayalam Extra"/>
+                <w:color w:val="000000"/>
+                <w:sz w:val="34"/>
+                <w:szCs w:val="40"/>
+              </w:rPr>
+              <w:t>–</w:t>
+            </w:r>
+            <w:r>
+              <w:rPr>
+                <w:rFonts w:ascii="BRH Malayalam Extra" w:hAnsi="BRH Malayalam Extra" w:cs="BRH Malayalam Extra"/>
+                <w:color w:val="000000"/>
+                <w:sz w:val="40"/>
+                <w:szCs w:val="40"/>
+              </w:rPr>
+              <w:t>jx„„*</w:t>
             </w:r>
             <w:r>
               <w:rPr>
@@ -6283,27 +4933,7 @@
                 <w:sz w:val="40"/>
                 <w:szCs w:val="40"/>
               </w:rPr>
-              <w:t>J ¥</w:t>
-            </w:r>
-            <w:proofErr w:type="spellStart"/>
-            <w:r>
-              <w:rPr>
-                <w:rFonts w:ascii="BRH Malayalam Extra" w:hAnsi="BRH Malayalam Extra" w:cs="BRH Malayalam Extra"/>
-                <w:color w:val="000000"/>
-                <w:sz w:val="40"/>
-                <w:szCs w:val="40"/>
-              </w:rPr>
-              <w:t>sx¥ix</w:t>
-            </w:r>
-            <w:proofErr w:type="spellEnd"/>
-            <w:r>
-              <w:rPr>
-                <w:rFonts w:ascii="BRH Malayalam Extra" w:hAnsi="BRH Malayalam Extra" w:cs="BRH Malayalam Extra"/>
-                <w:color w:val="000000"/>
-                <w:sz w:val="40"/>
-                <w:szCs w:val="40"/>
-              </w:rPr>
-              <w:t>—</w:t>
+              <w:t>J ¥sx¥ix—</w:t>
             </w:r>
             <w:r>
               <w:rPr>
@@ -6319,25 +4949,7 @@
                 <w:sz w:val="32"/>
                 <w:szCs w:val="32"/>
               </w:rPr>
-              <w:t>(its “</w:t>
-            </w:r>
-            <w:proofErr w:type="spellStart"/>
-            <w:r>
-              <w:rPr>
-                <w:bCs/>
-                <w:sz w:val="32"/>
-                <w:szCs w:val="32"/>
-              </w:rPr>
-              <w:t>tta</w:t>
-            </w:r>
-            <w:proofErr w:type="spellEnd"/>
-            <w:r>
-              <w:rPr>
-                <w:bCs/>
-                <w:sz w:val="32"/>
-                <w:szCs w:val="32"/>
-              </w:rPr>
-              <w:t>”)</w:t>
+              <w:t>(its “tta”)</w:t>
             </w:r>
           </w:p>
         </w:tc>
@@ -6397,7 +5009,6 @@
               </w:rPr>
               <w:t xml:space="preserve"> - </w:t>
             </w:r>
-            <w:proofErr w:type="spellStart"/>
             <w:r>
               <w:rPr>
                 <w:rFonts w:cs="Arial"/>
@@ -6407,7 +5018,6 @@
               </w:rPr>
               <w:t>Padam</w:t>
             </w:r>
-            <w:proofErr w:type="spellEnd"/>
           </w:p>
           <w:p>
             <w:pPr>
@@ -6430,19 +5040,8 @@
                 <w:szCs w:val="28"/>
                 <w:lang w:bidi="ta-IN"/>
               </w:rPr>
-              <w:t xml:space="preserve">18th </w:t>
-            </w:r>
-            <w:proofErr w:type="spellStart"/>
-            <w:r>
-              <w:rPr>
-                <w:rFonts w:cs="Latha"/>
-                <w:sz w:val="28"/>
-                <w:szCs w:val="28"/>
-                <w:lang w:bidi="ta-IN"/>
-              </w:rPr>
-              <w:t>Panchaati</w:t>
-            </w:r>
-            <w:proofErr w:type="spellEnd"/>
+              <w:t>18th Panchaati</w:t>
+            </w:r>
           </w:p>
         </w:tc>
         <w:tc>
@@ -6469,7 +5068,6 @@
                 <w:szCs w:val="40"/>
               </w:rPr>
             </w:pPr>
-            <w:proofErr w:type="spellStart"/>
             <w:r>
               <w:rPr>
                 <w:rFonts w:ascii="BRH Malayalam Extra" w:eastAsia="Times New Roman" w:hAnsi="BRH Malayalam Extra" w:cs="BRH Malayalam Extra"/>
@@ -6479,7 +5077,6 @@
               </w:rPr>
               <w:t>Mx</w:t>
             </w:r>
-            <w:proofErr w:type="spellEnd"/>
             <w:r>
               <w:rPr>
                 <w:rFonts w:ascii="BRH Malayalam Extra" w:eastAsia="Times New Roman" w:hAnsi="BRH Malayalam Extra" w:cs="BRH Malayalam Extra"/>
@@ -6507,7 +5104,6 @@
               </w:rPr>
               <w:t>–</w:t>
             </w:r>
-            <w:proofErr w:type="spellStart"/>
             <w:r>
               <w:rPr>
                 <w:rFonts w:ascii="BRH Malayalam Extra" w:eastAsia="Times New Roman" w:hAnsi="BRH Malayalam Extra" w:cs="BRH Malayalam Extra"/>
@@ -6517,7 +5113,6 @@
               </w:rPr>
               <w:t>öZy</w:t>
             </w:r>
-            <w:proofErr w:type="spellEnd"/>
             <w:r>
               <w:rPr>
                 <w:rFonts w:ascii="BRH Malayalam Extra" w:eastAsia="Times New Roman" w:hAnsi="BRH Malayalam Extra" w:cs="BRH Malayalam Extra"/>
@@ -6527,7 +5122,6 @@
               </w:rPr>
               <w:t>–</w:t>
             </w:r>
-            <w:proofErr w:type="spellStart"/>
             <w:r>
               <w:rPr>
                 <w:rFonts w:ascii="BRH Malayalam Extra" w:eastAsia="Times New Roman" w:hAnsi="BRH Malayalam Extra" w:cs="BRH Malayalam Extra"/>
@@ -6535,9 +5129,17 @@
                 <w:szCs w:val="36"/>
                 <w:lang w:val="en-IN" w:eastAsia="en-IN"/>
               </w:rPr>
-              <w:t>jx</w:t>
-            </w:r>
-            <w:proofErr w:type="spellEnd"/>
+              <w:t>jx | j</w:t>
+            </w:r>
+            <w:r>
+              <w:rPr>
+                <w:rFonts w:ascii="BRH Malayalam Extra" w:eastAsia="Times New Roman" w:hAnsi="BRH Malayalam Extra" w:cs="BRH Malayalam Extra"/>
+                <w:sz w:val="32"/>
+                <w:szCs w:val="36"/>
+                <w:lang w:val="en-IN" w:eastAsia="en-IN"/>
+              </w:rPr>
+              <w:t>–</w:t>
+            </w:r>
             <w:r>
               <w:rPr>
                 <w:rFonts w:ascii="BRH Malayalam Extra" w:eastAsia="Times New Roman" w:hAnsi="BRH Malayalam Extra" w:cs="BRH Malayalam Extra"/>
@@ -6545,7 +5147,7 @@
                 <w:szCs w:val="36"/>
                 <w:lang w:val="en-IN" w:eastAsia="en-IN"/>
               </w:rPr>
-              <w:t xml:space="preserve"> | j</w:t>
+              <w:t>¹</w:t>
             </w:r>
             <w:r>
               <w:rPr>
@@ -6563,7 +5165,7 @@
                 <w:szCs w:val="36"/>
                 <w:lang w:val="en-IN" w:eastAsia="en-IN"/>
               </w:rPr>
-              <w:t>¹</w:t>
+              <w:t>i¡</w:t>
             </w:r>
             <w:r>
               <w:rPr>
@@ -6574,7 +5176,6 @@
               </w:rPr>
               <w:t>–</w:t>
             </w:r>
-            <w:proofErr w:type="spellStart"/>
             <w:r>
               <w:rPr>
                 <w:rFonts w:ascii="BRH Malayalam Extra" w:eastAsia="Times New Roman" w:hAnsi="BRH Malayalam Extra" w:cs="BRH Malayalam Extra"/>
@@ -6582,9 +5183,17 @@
                 <w:szCs w:val="36"/>
                 <w:lang w:val="en-IN" w:eastAsia="en-IN"/>
               </w:rPr>
-              <w:t>i</w:t>
-            </w:r>
-            <w:proofErr w:type="spellEnd"/>
+              <w:t>¥L¥dZy— j¹ - i¡</w:t>
+            </w:r>
+            <w:r>
+              <w:rPr>
+                <w:rFonts w:ascii="BRH Malayalam Extra" w:eastAsia="Times New Roman" w:hAnsi="BRH Malayalam Extra" w:cs="BRH Malayalam Extra"/>
+                <w:sz w:val="32"/>
+                <w:szCs w:val="36"/>
+                <w:lang w:val="en-IN" w:eastAsia="en-IN"/>
+              </w:rPr>
+              <w:t>–</w:t>
+            </w:r>
             <w:r>
               <w:rPr>
                 <w:rFonts w:ascii="BRH Malayalam Extra" w:eastAsia="Times New Roman" w:hAnsi="BRH Malayalam Extra" w:cs="BRH Malayalam Extra"/>
@@ -6592,7 +5201,17 @@
                 <w:szCs w:val="36"/>
                 <w:lang w:val="en-IN" w:eastAsia="en-IN"/>
               </w:rPr>
-              <w:t>¡</w:t>
+              <w:t xml:space="preserve">¥Ld— | </w:t>
+            </w:r>
+            <w:r>
+              <w:rPr>
+                <w:rFonts w:ascii="BRH Malayalam Extra" w:eastAsia="Times New Roman" w:hAnsi="BRH Malayalam Extra" w:cs="BRH Malayalam Extra"/>
+                <w:sz w:val="36"/>
+                <w:szCs w:val="36"/>
+                <w:lang w:val="en-IN" w:eastAsia="en-IN"/>
+              </w:rPr>
+              <w:lastRenderedPageBreak/>
+              <w:t>sIiy—Z</w:t>
             </w:r>
             <w:r>
               <w:rPr>
@@ -6610,19 +5229,18 @@
                 <w:szCs w:val="36"/>
                 <w:lang w:val="en-IN" w:eastAsia="en-IN"/>
               </w:rPr>
-              <w:t>¥</w:t>
-            </w:r>
-            <w:proofErr w:type="spellStart"/>
+              <w:t xml:space="preserve"> C</w:t>
+            </w:r>
             <w:r>
               <w:rPr>
                 <w:rFonts w:ascii="BRH Malayalam Extra" w:eastAsia="Times New Roman" w:hAnsi="BRH Malayalam Extra" w:cs="BRH Malayalam Extra"/>
                 <w:sz w:val="36"/>
                 <w:szCs w:val="36"/>
-                <w:lang w:val="en-IN" w:eastAsia="en-IN"/>
-              </w:rPr>
-              <w:t>L¥dZy</w:t>
-            </w:r>
-            <w:proofErr w:type="spellEnd"/>
+                <w:highlight w:val="yellow"/>
+                <w:lang w:val="en-IN" w:eastAsia="en-IN"/>
+              </w:rPr>
+              <w:t>Zy</w:t>
+            </w:r>
             <w:r>
               <w:rPr>
                 <w:rFonts w:ascii="BRH Malayalam Extra" w:eastAsia="Times New Roman" w:hAnsi="BRH Malayalam Extra" w:cs="BRH Malayalam Extra"/>
@@ -6630,165 +5248,8 @@
                 <w:szCs w:val="36"/>
                 <w:lang w:val="en-IN" w:eastAsia="en-IN"/>
               </w:rPr>
-              <w:t xml:space="preserve">— j¹ - </w:t>
-            </w:r>
-            <w:proofErr w:type="spellStart"/>
-            <w:r>
-              <w:rPr>
-                <w:rFonts w:ascii="BRH Malayalam Extra" w:eastAsia="Times New Roman" w:hAnsi="BRH Malayalam Extra" w:cs="BRH Malayalam Extra"/>
-                <w:sz w:val="36"/>
-                <w:szCs w:val="36"/>
-                <w:lang w:val="en-IN" w:eastAsia="en-IN"/>
-              </w:rPr>
-              <w:t>i</w:t>
-            </w:r>
-            <w:proofErr w:type="spellEnd"/>
-            <w:r>
-              <w:rPr>
-                <w:rFonts w:ascii="BRH Malayalam Extra" w:eastAsia="Times New Roman" w:hAnsi="BRH Malayalam Extra" w:cs="BRH Malayalam Extra"/>
-                <w:sz w:val="36"/>
-                <w:szCs w:val="36"/>
-                <w:lang w:val="en-IN" w:eastAsia="en-IN"/>
-              </w:rPr>
-              <w:t>¡</w:t>
-            </w:r>
-            <w:r>
-              <w:rPr>
-                <w:rFonts w:ascii="BRH Malayalam Extra" w:eastAsia="Times New Roman" w:hAnsi="BRH Malayalam Extra" w:cs="BRH Malayalam Extra"/>
-                <w:sz w:val="32"/>
-                <w:szCs w:val="36"/>
-                <w:lang w:val="en-IN" w:eastAsia="en-IN"/>
-              </w:rPr>
-              <w:t>–</w:t>
-            </w:r>
-            <w:r>
-              <w:rPr>
-                <w:rFonts w:ascii="BRH Malayalam Extra" w:eastAsia="Times New Roman" w:hAnsi="BRH Malayalam Extra" w:cs="BRH Malayalam Extra"/>
-                <w:sz w:val="36"/>
-                <w:szCs w:val="36"/>
-                <w:lang w:val="en-IN" w:eastAsia="en-IN"/>
-              </w:rPr>
-              <w:t>¥</w:t>
-            </w:r>
-            <w:proofErr w:type="spellStart"/>
-            <w:r>
-              <w:rPr>
-                <w:rFonts w:ascii="BRH Malayalam Extra" w:eastAsia="Times New Roman" w:hAnsi="BRH Malayalam Extra" w:cs="BRH Malayalam Extra"/>
-                <w:sz w:val="36"/>
-                <w:szCs w:val="36"/>
-                <w:lang w:val="en-IN" w:eastAsia="en-IN"/>
-              </w:rPr>
-              <w:t>Ld</w:t>
-            </w:r>
-            <w:proofErr w:type="spellEnd"/>
-            <w:r>
-              <w:rPr>
-                <w:rFonts w:ascii="BRH Malayalam Extra" w:eastAsia="Times New Roman" w:hAnsi="BRH Malayalam Extra" w:cs="BRH Malayalam Extra"/>
-                <w:sz w:val="36"/>
-                <w:szCs w:val="36"/>
-                <w:lang w:val="en-IN" w:eastAsia="en-IN"/>
-              </w:rPr>
-              <w:t xml:space="preserve">— | </w:t>
-            </w:r>
-            <w:proofErr w:type="spellStart"/>
-            <w:r>
-              <w:rPr>
-                <w:rFonts w:ascii="BRH Malayalam Extra" w:eastAsia="Times New Roman" w:hAnsi="BRH Malayalam Extra" w:cs="BRH Malayalam Extra"/>
-                <w:sz w:val="36"/>
-                <w:szCs w:val="36"/>
-                <w:lang w:val="en-IN" w:eastAsia="en-IN"/>
-              </w:rPr>
-              <w:t>sIiy</w:t>
-            </w:r>
-            <w:proofErr w:type="spellEnd"/>
-            <w:r>
-              <w:rPr>
-                <w:rFonts w:ascii="BRH Malayalam Extra" w:eastAsia="Times New Roman" w:hAnsi="BRH Malayalam Extra" w:cs="BRH Malayalam Extra"/>
-                <w:sz w:val="36"/>
-                <w:szCs w:val="36"/>
-                <w:lang w:val="en-IN" w:eastAsia="en-IN"/>
-              </w:rPr>
-              <w:t>—Z</w:t>
-            </w:r>
-            <w:r>
-              <w:rPr>
-                <w:rFonts w:ascii="BRH Malayalam Extra" w:eastAsia="Times New Roman" w:hAnsi="BRH Malayalam Extra" w:cs="BRH Malayalam Extra"/>
-                <w:sz w:val="32"/>
-                <w:szCs w:val="36"/>
-                <w:lang w:val="en-IN" w:eastAsia="en-IN"/>
-              </w:rPr>
-              <w:t>–</w:t>
-            </w:r>
-            <w:r>
-              <w:rPr>
-                <w:rFonts w:ascii="BRH Malayalam Extra" w:eastAsia="Times New Roman" w:hAnsi="BRH Malayalam Extra" w:cs="BRH Malayalam Extra"/>
-                <w:sz w:val="36"/>
-                <w:szCs w:val="36"/>
-                <w:lang w:val="en-IN" w:eastAsia="en-IN"/>
-              </w:rPr>
-              <w:t xml:space="preserve"> </w:t>
-            </w:r>
-            <w:proofErr w:type="spellStart"/>
-            <w:r>
-              <w:rPr>
-                <w:rFonts w:ascii="BRH Malayalam Extra" w:eastAsia="Times New Roman" w:hAnsi="BRH Malayalam Extra" w:cs="BRH Malayalam Extra"/>
-                <w:sz w:val="36"/>
-                <w:szCs w:val="36"/>
-                <w:lang w:val="en-IN" w:eastAsia="en-IN"/>
-              </w:rPr>
-              <w:t>C</w:t>
-            </w:r>
-            <w:r>
-              <w:rPr>
-                <w:rFonts w:ascii="BRH Malayalam Extra" w:eastAsia="Times New Roman" w:hAnsi="BRH Malayalam Extra" w:cs="BRH Malayalam Extra"/>
-                <w:sz w:val="36"/>
-                <w:szCs w:val="36"/>
-                <w:highlight w:val="yellow"/>
-                <w:lang w:val="en-IN" w:eastAsia="en-IN"/>
-              </w:rPr>
-              <w:t>Zy</w:t>
-            </w:r>
-            <w:proofErr w:type="spellEnd"/>
-            <w:r>
-              <w:rPr>
-                <w:rFonts w:ascii="BRH Malayalam Extra" w:eastAsia="Times New Roman" w:hAnsi="BRH Malayalam Extra" w:cs="BRH Malayalam Extra"/>
-                <w:sz w:val="36"/>
-                <w:szCs w:val="36"/>
-                <w:lang w:val="en-IN" w:eastAsia="en-IN"/>
-              </w:rPr>
-              <w:t xml:space="preserve">— </w:t>
-            </w:r>
-            <w:proofErr w:type="spellStart"/>
-            <w:r>
-              <w:rPr>
-                <w:rFonts w:ascii="BRH Malayalam Extra" w:eastAsia="Times New Roman" w:hAnsi="BRH Malayalam Extra" w:cs="BRH Malayalam Extra"/>
-                <w:sz w:val="36"/>
-                <w:szCs w:val="36"/>
-                <w:lang w:val="en-IN" w:eastAsia="en-IN"/>
-              </w:rPr>
-              <w:t>sI</w:t>
-            </w:r>
-            <w:proofErr w:type="spellEnd"/>
-            <w:r>
-              <w:rPr>
-                <w:rFonts w:ascii="BRH Malayalam Extra" w:eastAsia="Times New Roman" w:hAnsi="BRH Malayalam Extra" w:cs="BRH Malayalam Extra"/>
-                <w:sz w:val="36"/>
-                <w:szCs w:val="36"/>
-                <w:lang w:val="en-IN" w:eastAsia="en-IN"/>
-              </w:rPr>
-              <w:t xml:space="preserve"> - </w:t>
-            </w:r>
-            <w:proofErr w:type="spellStart"/>
-            <w:r>
-              <w:rPr>
-                <w:rFonts w:ascii="BRH Malayalam Extra" w:eastAsia="Times New Roman" w:hAnsi="BRH Malayalam Extra" w:cs="BRH Malayalam Extra"/>
-                <w:sz w:val="36"/>
-                <w:szCs w:val="36"/>
-                <w:lang w:val="en-IN" w:eastAsia="en-IN"/>
-              </w:rPr>
-              <w:t>iy</w:t>
-            </w:r>
-            <w:proofErr w:type="spellEnd"/>
+              <w:t>— sI - iy</w:t>
+            </w:r>
             <w:r>
               <w:rPr>
                 <w:rFonts w:ascii="BRH Malayalam Extra" w:eastAsia="Times New Roman" w:hAnsi="BRH Malayalam Extra" w:cs="BRH Malayalam Extra"/>
@@ -6861,7 +5322,6 @@
                 <w:szCs w:val="40"/>
               </w:rPr>
             </w:pPr>
-            <w:proofErr w:type="spellStart"/>
             <w:r>
               <w:rPr>
                 <w:rFonts w:ascii="BRH Malayalam Extra" w:eastAsia="Times New Roman" w:hAnsi="BRH Malayalam Extra" w:cs="BRH Malayalam Extra"/>
@@ -6869,9 +5329,9 @@
                 <w:szCs w:val="36"/>
                 <w:lang w:val="en-IN" w:eastAsia="en-IN"/>
               </w:rPr>
+              <w:lastRenderedPageBreak/>
               <w:t>Mx</w:t>
             </w:r>
-            <w:proofErr w:type="spellEnd"/>
             <w:r>
               <w:rPr>
                 <w:rFonts w:ascii="BRH Malayalam Extra" w:eastAsia="Times New Roman" w:hAnsi="BRH Malayalam Extra" w:cs="BRH Malayalam Extra"/>
@@ -6899,7 +5359,6 @@
               </w:rPr>
               <w:t>–</w:t>
             </w:r>
-            <w:proofErr w:type="spellStart"/>
             <w:r>
               <w:rPr>
                 <w:rFonts w:ascii="BRH Malayalam Extra" w:eastAsia="Times New Roman" w:hAnsi="BRH Malayalam Extra" w:cs="BRH Malayalam Extra"/>
@@ -6909,7 +5368,6 @@
               </w:rPr>
               <w:t>öZy</w:t>
             </w:r>
-            <w:proofErr w:type="spellEnd"/>
             <w:r>
               <w:rPr>
                 <w:rFonts w:ascii="BRH Malayalam Extra" w:eastAsia="Times New Roman" w:hAnsi="BRH Malayalam Extra" w:cs="BRH Malayalam Extra"/>
@@ -6919,7 +5377,6 @@
               </w:rPr>
               <w:t>–</w:t>
             </w:r>
-            <w:proofErr w:type="spellStart"/>
             <w:r>
               <w:rPr>
                 <w:rFonts w:ascii="BRH Malayalam Extra" w:eastAsia="Times New Roman" w:hAnsi="BRH Malayalam Extra" w:cs="BRH Malayalam Extra"/>
@@ -6927,9 +5384,17 @@
                 <w:szCs w:val="36"/>
                 <w:lang w:val="en-IN" w:eastAsia="en-IN"/>
               </w:rPr>
-              <w:t>jx</w:t>
-            </w:r>
-            <w:proofErr w:type="spellEnd"/>
+              <w:t>jx | j</w:t>
+            </w:r>
+            <w:r>
+              <w:rPr>
+                <w:rFonts w:ascii="BRH Malayalam Extra" w:eastAsia="Times New Roman" w:hAnsi="BRH Malayalam Extra" w:cs="BRH Malayalam Extra"/>
+                <w:sz w:val="32"/>
+                <w:szCs w:val="36"/>
+                <w:lang w:val="en-IN" w:eastAsia="en-IN"/>
+              </w:rPr>
+              <w:t>–</w:t>
+            </w:r>
             <w:r>
               <w:rPr>
                 <w:rFonts w:ascii="BRH Malayalam Extra" w:eastAsia="Times New Roman" w:hAnsi="BRH Malayalam Extra" w:cs="BRH Malayalam Extra"/>
@@ -6937,7 +5402,7 @@
                 <w:szCs w:val="36"/>
                 <w:lang w:val="en-IN" w:eastAsia="en-IN"/>
               </w:rPr>
-              <w:t xml:space="preserve"> | j</w:t>
+              <w:t>¹</w:t>
             </w:r>
             <w:r>
               <w:rPr>
@@ -6955,7 +5420,7 @@
                 <w:szCs w:val="36"/>
                 <w:lang w:val="en-IN" w:eastAsia="en-IN"/>
               </w:rPr>
-              <w:t>¹</w:t>
+              <w:t>i¡</w:t>
             </w:r>
             <w:r>
               <w:rPr>
@@ -6966,7 +5431,6 @@
               </w:rPr>
               <w:t>–</w:t>
             </w:r>
-            <w:proofErr w:type="spellStart"/>
             <w:r>
               <w:rPr>
                 <w:rFonts w:ascii="BRH Malayalam Extra" w:eastAsia="Times New Roman" w:hAnsi="BRH Malayalam Extra" w:cs="BRH Malayalam Extra"/>
@@ -6974,9 +5438,8 @@
                 <w:szCs w:val="36"/>
                 <w:lang w:val="en-IN" w:eastAsia="en-IN"/>
               </w:rPr>
-              <w:t>i</w:t>
-            </w:r>
-            <w:proofErr w:type="spellEnd"/>
+              <w:t xml:space="preserve">¥L¥dZy— </w:t>
+            </w:r>
             <w:r>
               <w:rPr>
                 <w:rFonts w:ascii="BRH Malayalam Extra" w:eastAsia="Times New Roman" w:hAnsi="BRH Malayalam Extra" w:cs="BRH Malayalam Extra"/>
@@ -6984,7 +5447,8 @@
                 <w:szCs w:val="36"/>
                 <w:lang w:val="en-IN" w:eastAsia="en-IN"/>
               </w:rPr>
-              <w:t>¡</w:t>
+              <w:lastRenderedPageBreak/>
+              <w:t>j¹ - i¡</w:t>
             </w:r>
             <w:r>
               <w:rPr>
@@ -7002,9 +5466,17 @@
                 <w:szCs w:val="36"/>
                 <w:lang w:val="en-IN" w:eastAsia="en-IN"/>
               </w:rPr>
-              <w:t>¥</w:t>
-            </w:r>
-            <w:proofErr w:type="spellStart"/>
+              <w:t>¥Ld— | sIiy—Z</w:t>
+            </w:r>
+            <w:r>
+              <w:rPr>
+                <w:rFonts w:ascii="BRH Malayalam Extra" w:eastAsia="Times New Roman" w:hAnsi="BRH Malayalam Extra" w:cs="BRH Malayalam Extra"/>
+                <w:sz w:val="32"/>
+                <w:szCs w:val="36"/>
+                <w:lang w:val="en-IN" w:eastAsia="en-IN"/>
+              </w:rPr>
+              <w:t>–</w:t>
+            </w:r>
             <w:r>
               <w:rPr>
                 <w:rFonts w:ascii="BRH Malayalam Extra" w:eastAsia="Times New Roman" w:hAnsi="BRH Malayalam Extra" w:cs="BRH Malayalam Extra"/>
@@ -7012,19 +5484,28 @@
                 <w:szCs w:val="36"/>
                 <w:lang w:val="en-IN" w:eastAsia="en-IN"/>
               </w:rPr>
-              <w:t>L¥dZy</w:t>
-            </w:r>
-            <w:proofErr w:type="spellEnd"/>
+              <w:t xml:space="preserve"> C</w:t>
+            </w:r>
             <w:r>
               <w:rPr>
                 <w:rFonts w:ascii="BRH Malayalam Extra" w:eastAsia="Times New Roman" w:hAnsi="BRH Malayalam Extra" w:cs="BRH Malayalam Extra"/>
                 <w:sz w:val="36"/>
                 <w:szCs w:val="36"/>
-                <w:lang w:val="en-IN" w:eastAsia="en-IN"/>
-              </w:rPr>
-              <w:t xml:space="preserve">— j¹ - </w:t>
-            </w:r>
-            <w:proofErr w:type="spellStart"/>
+                <w:highlight w:val="green"/>
+                <w:lang w:val="en-IN" w:eastAsia="en-IN"/>
+              </w:rPr>
+              <w:t>Zy</w:t>
+            </w:r>
+            <w:r>
+              <w:rPr>
+                <w:rFonts w:ascii="BRH Malayalam Extra" w:eastAsia="Times New Roman" w:hAnsi="BRH Malayalam Extra" w:cs="BRH Malayalam Extra"/>
+                <w:sz w:val="32"/>
+                <w:szCs w:val="36"/>
+                <w:highlight w:val="green"/>
+                <w:lang w:val="en-IN" w:eastAsia="en-IN"/>
+              </w:rPr>
+              <w:t>–</w:t>
+            </w:r>
             <w:r>
               <w:rPr>
                 <w:rFonts w:ascii="BRH Malayalam Extra" w:eastAsia="Times New Roman" w:hAnsi="BRH Malayalam Extra" w:cs="BRH Malayalam Extra"/>
@@ -7032,165 +5513,8 @@
                 <w:szCs w:val="36"/>
                 <w:lang w:val="en-IN" w:eastAsia="en-IN"/>
               </w:rPr>
-              <w:t>i</w:t>
-            </w:r>
-            <w:proofErr w:type="spellEnd"/>
-            <w:r>
-              <w:rPr>
-                <w:rFonts w:ascii="BRH Malayalam Extra" w:eastAsia="Times New Roman" w:hAnsi="BRH Malayalam Extra" w:cs="BRH Malayalam Extra"/>
-                <w:sz w:val="36"/>
-                <w:szCs w:val="36"/>
-                <w:lang w:val="en-IN" w:eastAsia="en-IN"/>
-              </w:rPr>
-              <w:t>¡</w:t>
-            </w:r>
-            <w:r>
-              <w:rPr>
-                <w:rFonts w:ascii="BRH Malayalam Extra" w:eastAsia="Times New Roman" w:hAnsi="BRH Malayalam Extra" w:cs="BRH Malayalam Extra"/>
-                <w:sz w:val="32"/>
-                <w:szCs w:val="36"/>
-                <w:lang w:val="en-IN" w:eastAsia="en-IN"/>
-              </w:rPr>
-              <w:t>–</w:t>
-            </w:r>
-            <w:r>
-              <w:rPr>
-                <w:rFonts w:ascii="BRH Malayalam Extra" w:eastAsia="Times New Roman" w:hAnsi="BRH Malayalam Extra" w:cs="BRH Malayalam Extra"/>
-                <w:sz w:val="36"/>
-                <w:szCs w:val="36"/>
-                <w:lang w:val="en-IN" w:eastAsia="en-IN"/>
-              </w:rPr>
-              <w:t>¥</w:t>
-            </w:r>
-            <w:proofErr w:type="spellStart"/>
-            <w:r>
-              <w:rPr>
-                <w:rFonts w:ascii="BRH Malayalam Extra" w:eastAsia="Times New Roman" w:hAnsi="BRH Malayalam Extra" w:cs="BRH Malayalam Extra"/>
-                <w:sz w:val="36"/>
-                <w:szCs w:val="36"/>
-                <w:lang w:val="en-IN" w:eastAsia="en-IN"/>
-              </w:rPr>
-              <w:t>Ld</w:t>
-            </w:r>
-            <w:proofErr w:type="spellEnd"/>
-            <w:r>
-              <w:rPr>
-                <w:rFonts w:ascii="BRH Malayalam Extra" w:eastAsia="Times New Roman" w:hAnsi="BRH Malayalam Extra" w:cs="BRH Malayalam Extra"/>
-                <w:sz w:val="36"/>
-                <w:szCs w:val="36"/>
-                <w:lang w:val="en-IN" w:eastAsia="en-IN"/>
-              </w:rPr>
-              <w:t xml:space="preserve">— | </w:t>
-            </w:r>
-            <w:proofErr w:type="spellStart"/>
-            <w:r>
-              <w:rPr>
-                <w:rFonts w:ascii="BRH Malayalam Extra" w:eastAsia="Times New Roman" w:hAnsi="BRH Malayalam Extra" w:cs="BRH Malayalam Extra"/>
-                <w:sz w:val="36"/>
-                <w:szCs w:val="36"/>
-                <w:lang w:val="en-IN" w:eastAsia="en-IN"/>
-              </w:rPr>
-              <w:t>sIiy</w:t>
-            </w:r>
-            <w:proofErr w:type="spellEnd"/>
-            <w:r>
-              <w:rPr>
-                <w:rFonts w:ascii="BRH Malayalam Extra" w:eastAsia="Times New Roman" w:hAnsi="BRH Malayalam Extra" w:cs="BRH Malayalam Extra"/>
-                <w:sz w:val="36"/>
-                <w:szCs w:val="36"/>
-                <w:lang w:val="en-IN" w:eastAsia="en-IN"/>
-              </w:rPr>
-              <w:t>—Z</w:t>
-            </w:r>
-            <w:r>
-              <w:rPr>
-                <w:rFonts w:ascii="BRH Malayalam Extra" w:eastAsia="Times New Roman" w:hAnsi="BRH Malayalam Extra" w:cs="BRH Malayalam Extra"/>
-                <w:sz w:val="32"/>
-                <w:szCs w:val="36"/>
-                <w:lang w:val="en-IN" w:eastAsia="en-IN"/>
-              </w:rPr>
-              <w:t>–</w:t>
-            </w:r>
-            <w:r>
-              <w:rPr>
-                <w:rFonts w:ascii="BRH Malayalam Extra" w:eastAsia="Times New Roman" w:hAnsi="BRH Malayalam Extra" w:cs="BRH Malayalam Extra"/>
-                <w:sz w:val="36"/>
-                <w:szCs w:val="36"/>
-                <w:lang w:val="en-IN" w:eastAsia="en-IN"/>
-              </w:rPr>
-              <w:t xml:space="preserve"> </w:t>
-            </w:r>
-            <w:proofErr w:type="spellStart"/>
-            <w:r>
-              <w:rPr>
-                <w:rFonts w:ascii="BRH Malayalam Extra" w:eastAsia="Times New Roman" w:hAnsi="BRH Malayalam Extra" w:cs="BRH Malayalam Extra"/>
-                <w:sz w:val="36"/>
-                <w:szCs w:val="36"/>
-                <w:lang w:val="en-IN" w:eastAsia="en-IN"/>
-              </w:rPr>
-              <w:t>C</w:t>
-            </w:r>
-            <w:r>
-              <w:rPr>
-                <w:rFonts w:ascii="BRH Malayalam Extra" w:eastAsia="Times New Roman" w:hAnsi="BRH Malayalam Extra" w:cs="BRH Malayalam Extra"/>
-                <w:sz w:val="36"/>
-                <w:szCs w:val="36"/>
-                <w:highlight w:val="green"/>
-                <w:lang w:val="en-IN" w:eastAsia="en-IN"/>
-              </w:rPr>
-              <w:t>Zy</w:t>
-            </w:r>
-            <w:proofErr w:type="spellEnd"/>
-            <w:r>
-              <w:rPr>
-                <w:rFonts w:ascii="BRH Malayalam Extra" w:eastAsia="Times New Roman" w:hAnsi="BRH Malayalam Extra" w:cs="BRH Malayalam Extra"/>
-                <w:sz w:val="32"/>
-                <w:szCs w:val="36"/>
-                <w:highlight w:val="green"/>
-                <w:lang w:val="en-IN" w:eastAsia="en-IN"/>
-              </w:rPr>
-              <w:t>–</w:t>
-            </w:r>
-            <w:r>
-              <w:rPr>
-                <w:rFonts w:ascii="BRH Malayalam Extra" w:eastAsia="Times New Roman" w:hAnsi="BRH Malayalam Extra" w:cs="BRH Malayalam Extra"/>
-                <w:sz w:val="36"/>
-                <w:szCs w:val="36"/>
-                <w:lang w:val="en-IN" w:eastAsia="en-IN"/>
-              </w:rPr>
-              <w:t xml:space="preserve"> </w:t>
-            </w:r>
-            <w:proofErr w:type="spellStart"/>
-            <w:r>
-              <w:rPr>
-                <w:rFonts w:ascii="BRH Malayalam Extra" w:eastAsia="Times New Roman" w:hAnsi="BRH Malayalam Extra" w:cs="BRH Malayalam Extra"/>
-                <w:sz w:val="36"/>
-                <w:szCs w:val="36"/>
-                <w:lang w:val="en-IN" w:eastAsia="en-IN"/>
-              </w:rPr>
-              <w:t>sI</w:t>
-            </w:r>
-            <w:proofErr w:type="spellEnd"/>
-            <w:r>
-              <w:rPr>
-                <w:rFonts w:ascii="BRH Malayalam Extra" w:eastAsia="Times New Roman" w:hAnsi="BRH Malayalam Extra" w:cs="BRH Malayalam Extra"/>
-                <w:sz w:val="36"/>
-                <w:szCs w:val="36"/>
-                <w:lang w:val="en-IN" w:eastAsia="en-IN"/>
-              </w:rPr>
-              <w:t xml:space="preserve"> - </w:t>
-            </w:r>
-            <w:proofErr w:type="spellStart"/>
-            <w:r>
-              <w:rPr>
-                <w:rFonts w:ascii="BRH Malayalam Extra" w:eastAsia="Times New Roman" w:hAnsi="BRH Malayalam Extra" w:cs="BRH Malayalam Extra"/>
-                <w:sz w:val="36"/>
-                <w:szCs w:val="36"/>
-                <w:lang w:val="en-IN" w:eastAsia="en-IN"/>
-              </w:rPr>
-              <w:t>iy</w:t>
-            </w:r>
-            <w:proofErr w:type="spellEnd"/>
+              <w:t xml:space="preserve"> sI - iy</w:t>
+            </w:r>
             <w:r>
               <w:rPr>
                 <w:rFonts w:ascii="BRH Malayalam Extra" w:eastAsia="Times New Roman" w:hAnsi="BRH Malayalam Extra" w:cs="BRH Malayalam Extra"/>
@@ -7295,19 +5619,8 @@
                 <w:sz w:val="28"/>
                 <w:szCs w:val="32"/>
               </w:rPr>
-              <w:t xml:space="preserve"> - </w:t>
-            </w:r>
-            <w:proofErr w:type="spellStart"/>
-            <w:r>
-              <w:rPr>
-                <w:rFonts w:cs="Arial"/>
-                <w:bCs/>
-                <w:sz w:val="28"/>
-                <w:szCs w:val="32"/>
-              </w:rPr>
-              <w:t>Vaakyam</w:t>
-            </w:r>
-            <w:proofErr w:type="spellEnd"/>
+              <w:t xml:space="preserve"> - Vaakyam</w:t>
+            </w:r>
           </w:p>
           <w:p>
             <w:pPr>
@@ -7330,19 +5643,8 @@
                 <w:szCs w:val="28"/>
                 <w:lang w:bidi="ta-IN"/>
               </w:rPr>
-              <w:t xml:space="preserve">20th </w:t>
-            </w:r>
-            <w:proofErr w:type="spellStart"/>
-            <w:r>
-              <w:rPr>
-                <w:rFonts w:cs="Latha"/>
-                <w:sz w:val="28"/>
-                <w:szCs w:val="28"/>
-                <w:lang w:bidi="ta-IN"/>
-              </w:rPr>
-              <w:t>Panchaati</w:t>
-            </w:r>
-            <w:proofErr w:type="spellEnd"/>
+              <w:t>20th Panchaati</w:t>
+            </w:r>
           </w:p>
         </w:tc>
         <w:tc>
@@ -7371,7 +5673,6 @@
                 <w:lang w:val="en-IN" w:eastAsia="en-IN" w:bidi="ml-IN"/>
               </w:rPr>
             </w:pPr>
-            <w:proofErr w:type="spellStart"/>
             <w:r>
               <w:rPr>
                 <w:rFonts w:ascii="BRH Malayalam Extra" w:eastAsia="Times New Roman" w:hAnsi="BRH Malayalam Extra" w:cs="BRH Malayalam Extra"/>
@@ -7380,72 +5681,27 @@
                 <w:szCs w:val="40"/>
                 <w:lang w:val="en-IN" w:eastAsia="en-IN" w:bidi="ml-IN"/>
               </w:rPr>
-              <w:t>iyd</w:t>
-            </w:r>
-            <w:proofErr w:type="spellEnd"/>
-            <w:r>
-              <w:rPr>
-                <w:rFonts w:ascii="BRH Malayalam Extra" w:eastAsia="Times New Roman" w:hAnsi="BRH Malayalam Extra" w:cs="BRH Malayalam Extra"/>
-                <w:color w:val="000000"/>
-                <w:sz w:val="40"/>
+              <w:t>iyd¡</w:t>
+            </w:r>
+            <w:r>
+              <w:rPr>
+                <w:rFonts w:ascii="BRH Malayalam Extra" w:eastAsia="Times New Roman" w:hAnsi="BRH Malayalam Extra" w:cs="BRH Malayalam Extra"/>
+                <w:color w:val="000000"/>
+                <w:sz w:val="34"/>
                 <w:szCs w:val="40"/>
                 <w:lang w:val="en-IN" w:eastAsia="en-IN" w:bidi="ml-IN"/>
               </w:rPr>
-              <w:t>¡</w:t>
-            </w:r>
-            <w:r>
-              <w:rPr>
-                <w:rFonts w:ascii="BRH Malayalam Extra" w:eastAsia="Times New Roman" w:hAnsi="BRH Malayalam Extra" w:cs="BRH Malayalam Extra"/>
-                <w:color w:val="000000"/>
-                <w:sz w:val="34"/>
+              <w:t>–</w:t>
+            </w:r>
+            <w:r>
+              <w:rPr>
+                <w:rFonts w:ascii="BRH Malayalam Extra" w:eastAsia="Times New Roman" w:hAnsi="BRH Malayalam Extra" w:cs="BRH Malayalam Extra"/>
+                <w:color w:val="000000"/>
+                <w:sz w:val="40"/>
                 <w:szCs w:val="40"/>
                 <w:lang w:val="en-IN" w:eastAsia="en-IN" w:bidi="ml-IN"/>
               </w:rPr>
-              <w:t>–</w:t>
-            </w:r>
-            <w:proofErr w:type="spellStart"/>
-            <w:r>
-              <w:rPr>
-                <w:rFonts w:ascii="BRH Malayalam Extra" w:eastAsia="Times New Roman" w:hAnsi="BRH Malayalam Extra" w:cs="BRH Malayalam Extra"/>
-                <w:color w:val="000000"/>
-                <w:sz w:val="40"/>
-                <w:szCs w:val="40"/>
-                <w:lang w:val="en-IN" w:eastAsia="en-IN" w:bidi="ml-IN"/>
-              </w:rPr>
-              <w:t>jxZ</w:t>
-            </w:r>
-            <w:proofErr w:type="spellEnd"/>
-            <w:r>
-              <w:rPr>
-                <w:rFonts w:ascii="BRH Malayalam Extra" w:eastAsia="Times New Roman" w:hAnsi="BRH Malayalam Extra" w:cs="BRH Malayalam Extra"/>
-                <w:color w:val="000000"/>
-                <w:sz w:val="40"/>
-                <w:szCs w:val="40"/>
-                <w:lang w:val="en-IN" w:eastAsia="en-IN" w:bidi="ml-IN"/>
-              </w:rPr>
-              <w:t xml:space="preserve">§ </w:t>
-            </w:r>
-            <w:proofErr w:type="spellStart"/>
-            <w:r>
-              <w:rPr>
-                <w:rFonts w:ascii="BRH Malayalam Extra" w:eastAsia="Times New Roman" w:hAnsi="BRH Malayalam Extra" w:cs="BRH Malayalam Extra"/>
-                <w:color w:val="000000"/>
-                <w:sz w:val="40"/>
-                <w:szCs w:val="40"/>
-                <w:lang w:val="en-IN" w:eastAsia="en-IN" w:bidi="ml-IN"/>
-              </w:rPr>
-              <w:t>ey</w:t>
-            </w:r>
-            <w:proofErr w:type="spellEnd"/>
-            <w:r>
-              <w:rPr>
-                <w:rFonts w:ascii="BRH Malayalam Extra" w:eastAsia="Times New Roman" w:hAnsi="BRH Malayalam Extra" w:cs="BRH Malayalam Extra"/>
-                <w:color w:val="000000"/>
-                <w:sz w:val="40"/>
-                <w:szCs w:val="40"/>
-                <w:lang w:val="en-IN" w:eastAsia="en-IN" w:bidi="ml-IN"/>
-              </w:rPr>
-              <w:t>—Z£</w:t>
+              <w:t>jxZ§ ey—Z£</w:t>
             </w:r>
             <w:r>
               <w:rPr>
@@ -7468,7 +5724,6 @@
               </w:rPr>
               <w:t>–</w:t>
             </w:r>
-            <w:proofErr w:type="spellStart"/>
             <w:r>
               <w:rPr>
                 <w:rFonts w:ascii="BRH Malayalam Extra" w:eastAsia="Times New Roman" w:hAnsi="BRH Malayalam Extra" w:cs="BRH Malayalam Extra"/>
@@ -7477,18 +5732,7 @@
                 <w:szCs w:val="40"/>
                 <w:lang w:val="en-IN" w:eastAsia="en-IN" w:bidi="ml-IN"/>
               </w:rPr>
-              <w:t>p¥Zõx</w:t>
-            </w:r>
-            <w:proofErr w:type="spellEnd"/>
-            <w:r>
-              <w:rPr>
-                <w:rFonts w:ascii="BRH Malayalam Extra" w:eastAsia="Times New Roman" w:hAnsi="BRH Malayalam Extra" w:cs="BRH Malayalam Extra"/>
-                <w:color w:val="000000"/>
-                <w:sz w:val="40"/>
-                <w:szCs w:val="40"/>
-                <w:lang w:val="en-IN" w:eastAsia="en-IN" w:bidi="ml-IN"/>
-              </w:rPr>
-              <w:t xml:space="preserve">— </w:t>
+              <w:t xml:space="preserve">p¥Zõx— </w:t>
             </w:r>
           </w:p>
           <w:p>
@@ -7504,7 +5748,6 @@
                 <w:szCs w:val="40"/>
               </w:rPr>
             </w:pPr>
-            <w:proofErr w:type="spellStart"/>
             <w:r>
               <w:rPr>
                 <w:rFonts w:ascii="BRH Malayalam Extra" w:eastAsia="Times New Roman" w:hAnsi="BRH Malayalam Extra" w:cs="BRH Malayalam Extra"/>
@@ -7513,18 +5756,7 @@
                 <w:szCs w:val="40"/>
                 <w:lang w:val="en-IN" w:eastAsia="en-IN" w:bidi="ml-IN"/>
               </w:rPr>
-              <w:t>dyLx</w:t>
-            </w:r>
-            <w:proofErr w:type="spellEnd"/>
-            <w:r>
-              <w:rPr>
-                <w:rFonts w:ascii="BRH Malayalam Extra" w:eastAsia="Times New Roman" w:hAnsi="BRH Malayalam Extra" w:cs="BRH Malayalam Extra"/>
-                <w:color w:val="000000"/>
-                <w:sz w:val="40"/>
-                <w:szCs w:val="40"/>
-                <w:lang w:val="en-IN" w:eastAsia="en-IN" w:bidi="ml-IN"/>
-              </w:rPr>
-              <w:t>—ZJ</w:t>
+              <w:t>dyLx—ZJ</w:t>
             </w:r>
           </w:p>
         </w:tc>
@@ -7554,7 +5786,6 @@
                 <w:lang w:val="en-IN" w:eastAsia="en-IN" w:bidi="ml-IN"/>
               </w:rPr>
             </w:pPr>
-            <w:proofErr w:type="spellStart"/>
             <w:r>
               <w:rPr>
                 <w:rFonts w:ascii="BRH Malayalam Extra" w:eastAsia="Times New Roman" w:hAnsi="BRH Malayalam Extra" w:cs="BRH Malayalam Extra"/>
@@ -7563,83 +5794,27 @@
                 <w:szCs w:val="40"/>
                 <w:lang w:val="en-IN" w:eastAsia="en-IN" w:bidi="ml-IN"/>
               </w:rPr>
-              <w:t>iyd</w:t>
-            </w:r>
-            <w:proofErr w:type="spellEnd"/>
-            <w:r>
-              <w:rPr>
-                <w:rFonts w:ascii="BRH Malayalam Extra" w:eastAsia="Times New Roman" w:hAnsi="BRH Malayalam Extra" w:cs="BRH Malayalam Extra"/>
-                <w:color w:val="000000"/>
-                <w:sz w:val="40"/>
+              <w:t>iyd¡</w:t>
+            </w:r>
+            <w:r>
+              <w:rPr>
+                <w:rFonts w:ascii="BRH Malayalam Extra" w:eastAsia="Times New Roman" w:hAnsi="BRH Malayalam Extra" w:cs="BRH Malayalam Extra"/>
+                <w:color w:val="000000"/>
+                <w:sz w:val="34"/>
                 <w:szCs w:val="40"/>
                 <w:lang w:val="en-IN" w:eastAsia="en-IN" w:bidi="ml-IN"/>
               </w:rPr>
-              <w:t>¡</w:t>
-            </w:r>
-            <w:r>
-              <w:rPr>
-                <w:rFonts w:ascii="BRH Malayalam Extra" w:eastAsia="Times New Roman" w:hAnsi="BRH Malayalam Extra" w:cs="BRH Malayalam Extra"/>
-                <w:color w:val="000000"/>
-                <w:sz w:val="34"/>
+              <w:t>–</w:t>
+            </w:r>
+            <w:r>
+              <w:rPr>
+                <w:rFonts w:ascii="BRH Malayalam Extra" w:eastAsia="Times New Roman" w:hAnsi="BRH Malayalam Extra" w:cs="BRH Malayalam Extra"/>
+                <w:color w:val="000000"/>
+                <w:sz w:val="40"/>
                 <w:szCs w:val="40"/>
                 <w:lang w:val="en-IN" w:eastAsia="en-IN" w:bidi="ml-IN"/>
               </w:rPr>
-              <w:t>–</w:t>
-            </w:r>
-            <w:proofErr w:type="spellStart"/>
-            <w:r>
-              <w:rPr>
-                <w:rFonts w:ascii="BRH Malayalam Extra" w:eastAsia="Times New Roman" w:hAnsi="BRH Malayalam Extra" w:cs="BRH Malayalam Extra"/>
-                <w:color w:val="000000"/>
-                <w:sz w:val="40"/>
-                <w:szCs w:val="40"/>
-                <w:lang w:val="en-IN" w:eastAsia="en-IN" w:bidi="ml-IN"/>
-              </w:rPr>
-              <w:t>jxZ</w:t>
-            </w:r>
-            <w:proofErr w:type="spellEnd"/>
-            <w:r>
-              <w:rPr>
-                <w:rFonts w:ascii="BRH Malayalam Extra" w:eastAsia="Times New Roman" w:hAnsi="BRH Malayalam Extra" w:cs="BRH Malayalam Extra"/>
-                <w:color w:val="000000"/>
-                <w:sz w:val="40"/>
-                <w:szCs w:val="40"/>
-                <w:lang w:val="en-IN" w:eastAsia="en-IN" w:bidi="ml-IN"/>
-              </w:rPr>
-              <w:t xml:space="preserve">§ </w:t>
-            </w:r>
-            <w:proofErr w:type="spellStart"/>
-            <w:r>
-              <w:rPr>
-                <w:rFonts w:ascii="BRH Malayalam Extra" w:eastAsia="Times New Roman" w:hAnsi="BRH Malayalam Extra" w:cs="BRH Malayalam Extra"/>
-                <w:color w:val="000000"/>
-                <w:sz w:val="40"/>
-                <w:szCs w:val="40"/>
-                <w:lang w:val="en-IN" w:eastAsia="en-IN" w:bidi="ml-IN"/>
-              </w:rPr>
-              <w:t>ey</w:t>
-            </w:r>
-            <w:proofErr w:type="spellEnd"/>
-            <w:r>
-              <w:rPr>
-                <w:rFonts w:ascii="BRH Malayalam Extra" w:eastAsia="Times New Roman" w:hAnsi="BRH Malayalam Extra" w:cs="BRH Malayalam Extra"/>
-                <w:color w:val="000000"/>
-                <w:sz w:val="40"/>
-                <w:szCs w:val="40"/>
-                <w:lang w:val="en-IN" w:eastAsia="en-IN" w:bidi="ml-IN"/>
-              </w:rPr>
-              <w:t>—Z£¥</w:t>
-            </w:r>
-            <w:proofErr w:type="spellStart"/>
-            <w:r>
-              <w:rPr>
-                <w:rFonts w:ascii="BRH Malayalam Extra" w:eastAsia="Times New Roman" w:hAnsi="BRH Malayalam Extra" w:cs="BRH Malayalam Extra"/>
-                <w:color w:val="000000"/>
-                <w:sz w:val="40"/>
-                <w:szCs w:val="40"/>
-                <w:lang w:val="en-IN" w:eastAsia="en-IN" w:bidi="ml-IN"/>
-              </w:rPr>
-              <w:t>b</w:t>
+              <w:t>jxZ§ ey—Z£¥b</w:t>
             </w:r>
             <w:r>
               <w:rPr>
@@ -7652,7 +5827,6 @@
               </w:rPr>
               <w:t>p</w:t>
             </w:r>
-            <w:proofErr w:type="spellEnd"/>
             <w:r>
               <w:rPr>
                 <w:rFonts w:ascii="BRH Malayalam Extra" w:eastAsia="Times New Roman" w:hAnsi="BRH Malayalam Extra" w:cs="BRH Malayalam Extra"/>
@@ -7672,29 +5846,7 @@
                 <w:szCs w:val="40"/>
                 <w:lang w:val="en-IN" w:eastAsia="en-IN" w:bidi="ml-IN"/>
               </w:rPr>
-              <w:t>¥</w:t>
-            </w:r>
-            <w:proofErr w:type="spellStart"/>
-            <w:r>
-              <w:rPr>
-                <w:rFonts w:ascii="BRH Malayalam Extra" w:eastAsia="Times New Roman" w:hAnsi="BRH Malayalam Extra" w:cs="BRH Malayalam Extra"/>
-                <w:color w:val="000000"/>
-                <w:sz w:val="40"/>
-                <w:szCs w:val="40"/>
-                <w:lang w:val="en-IN" w:eastAsia="en-IN" w:bidi="ml-IN"/>
-              </w:rPr>
-              <w:t>Zõx</w:t>
-            </w:r>
-            <w:proofErr w:type="spellEnd"/>
-            <w:r>
-              <w:rPr>
-                <w:rFonts w:ascii="BRH Malayalam Extra" w:eastAsia="Times New Roman" w:hAnsi="BRH Malayalam Extra" w:cs="BRH Malayalam Extra"/>
-                <w:color w:val="000000"/>
-                <w:sz w:val="40"/>
-                <w:szCs w:val="40"/>
-                <w:lang w:val="en-IN" w:eastAsia="en-IN" w:bidi="ml-IN"/>
-              </w:rPr>
-              <w:t xml:space="preserve">— </w:t>
+              <w:t xml:space="preserve">¥Zõx— </w:t>
             </w:r>
           </w:p>
           <w:p>
@@ -7710,7 +5862,6 @@
                 <w:szCs w:val="40"/>
               </w:rPr>
             </w:pPr>
-            <w:proofErr w:type="spellStart"/>
             <w:r>
               <w:rPr>
                 <w:rFonts w:ascii="BRH Malayalam Extra" w:eastAsia="Times New Roman" w:hAnsi="BRH Malayalam Extra" w:cs="BRH Malayalam Extra"/>
@@ -7719,18 +5870,7 @@
                 <w:szCs w:val="40"/>
                 <w:lang w:val="en-IN" w:eastAsia="en-IN" w:bidi="ml-IN"/>
               </w:rPr>
-              <w:t>dyLx</w:t>
-            </w:r>
-            <w:proofErr w:type="spellEnd"/>
-            <w:r>
-              <w:rPr>
-                <w:rFonts w:ascii="BRH Malayalam Extra" w:eastAsia="Times New Roman" w:hAnsi="BRH Malayalam Extra" w:cs="BRH Malayalam Extra"/>
-                <w:color w:val="000000"/>
-                <w:sz w:val="40"/>
-                <w:szCs w:val="40"/>
-                <w:lang w:val="en-IN" w:eastAsia="en-IN" w:bidi="ml-IN"/>
-              </w:rPr>
-              <w:t>—ZJ</w:t>
+              <w:t>dyLx—ZJ</w:t>
             </w:r>
           </w:p>
         </w:tc>
@@ -7790,7 +5930,6 @@
               </w:rPr>
               <w:t xml:space="preserve"> - </w:t>
             </w:r>
-            <w:proofErr w:type="spellStart"/>
             <w:r>
               <w:rPr>
                 <w:rFonts w:cs="Arial"/>
@@ -7800,7 +5939,6 @@
               </w:rPr>
               <w:t>Padam</w:t>
             </w:r>
-            <w:proofErr w:type="spellEnd"/>
           </w:p>
           <w:p>
             <w:pPr>
@@ -7823,19 +5961,8 @@
                 <w:szCs w:val="28"/>
                 <w:lang w:bidi="ta-IN"/>
               </w:rPr>
-              <w:t xml:space="preserve">26th </w:t>
-            </w:r>
-            <w:proofErr w:type="spellStart"/>
-            <w:r>
-              <w:rPr>
-                <w:rFonts w:cs="Latha"/>
-                <w:sz w:val="28"/>
-                <w:szCs w:val="28"/>
-                <w:lang w:bidi="ta-IN"/>
-              </w:rPr>
-              <w:t>Panchaati</w:t>
-            </w:r>
-            <w:proofErr w:type="spellEnd"/>
+              <w:t>26th Panchaati</w:t>
+            </w:r>
           </w:p>
         </w:tc>
         <w:tc>
@@ -7919,65 +6046,32 @@
               </w:rPr>
               <w:t>–</w:t>
             </w:r>
-            <w:proofErr w:type="spellStart"/>
-            <w:r>
-              <w:rPr>
-                <w:rFonts w:ascii="BRH Malayalam Extra" w:eastAsia="Times New Roman" w:hAnsi="BRH Malayalam Extra" w:cs="BRH Malayalam Extra"/>
-                <w:sz w:val="40"/>
-                <w:szCs w:val="40"/>
-                <w:lang w:val="en-IN" w:eastAsia="en-IN"/>
-              </w:rPr>
-              <w:t>bI</w:t>
-            </w:r>
-            <w:proofErr w:type="spellEnd"/>
-            <w:r>
-              <w:rPr>
-                <w:rFonts w:ascii="BRH Malayalam Extra" w:eastAsia="Times New Roman" w:hAnsi="BRH Malayalam Extra" w:cs="BRH Malayalam Extra"/>
-                <w:sz w:val="40"/>
-                <w:szCs w:val="40"/>
-                <w:lang w:val="en-IN" w:eastAsia="en-IN"/>
-              </w:rPr>
-              <w:t xml:space="preserve"> | </w:t>
-            </w:r>
-            <w:proofErr w:type="spellStart"/>
-            <w:r>
-              <w:rPr>
-                <w:rFonts w:ascii="BRH Malayalam Extra" w:eastAsia="Times New Roman" w:hAnsi="BRH Malayalam Extra" w:cs="BRH Malayalam Extra"/>
-                <w:sz w:val="40"/>
-                <w:szCs w:val="40"/>
-                <w:lang w:val="en-IN" w:eastAsia="en-IN"/>
-              </w:rPr>
-              <w:t>Kx</w:t>
-            </w:r>
-            <w:proofErr w:type="spellEnd"/>
-            <w:r>
-              <w:rPr>
-                <w:rFonts w:ascii="BRH Malayalam Extra" w:eastAsia="Times New Roman" w:hAnsi="BRH Malayalam Extra" w:cs="BRH Malayalam Extra"/>
-                <w:sz w:val="34"/>
-                <w:szCs w:val="40"/>
-                <w:lang w:val="en-IN" w:eastAsia="en-IN"/>
-              </w:rPr>
-              <w:t>–</w:t>
-            </w:r>
-            <w:proofErr w:type="spellStart"/>
-            <w:r>
-              <w:rPr>
-                <w:rFonts w:ascii="BRH Malayalam Extra" w:eastAsia="Times New Roman" w:hAnsi="BRH Malayalam Extra" w:cs="BRH Malayalam Extra"/>
-                <w:sz w:val="40"/>
-                <w:szCs w:val="40"/>
-                <w:lang w:val="en-IN" w:eastAsia="en-IN"/>
-              </w:rPr>
-              <w:t>kõ˜I</w:t>
-            </w:r>
-            <w:proofErr w:type="spellEnd"/>
-            <w:r>
-              <w:rPr>
-                <w:rFonts w:ascii="BRH Malayalam Extra" w:eastAsia="Times New Roman" w:hAnsi="BRH Malayalam Extra" w:cs="BRH Malayalam Extra"/>
-                <w:sz w:val="40"/>
-                <w:szCs w:val="40"/>
-                <w:lang w:val="en-IN" w:eastAsia="en-IN"/>
-              </w:rPr>
-              <w:t xml:space="preserve"> | </w:t>
+            <w:r>
+              <w:rPr>
+                <w:rFonts w:ascii="BRH Malayalam Extra" w:eastAsia="Times New Roman" w:hAnsi="BRH Malayalam Extra" w:cs="BRH Malayalam Extra"/>
+                <w:sz w:val="40"/>
+                <w:szCs w:val="40"/>
+                <w:lang w:val="en-IN" w:eastAsia="en-IN"/>
+              </w:rPr>
+              <w:t>bI | Kx</w:t>
+            </w:r>
+            <w:r>
+              <w:rPr>
+                <w:rFonts w:ascii="BRH Malayalam Extra" w:eastAsia="Times New Roman" w:hAnsi="BRH Malayalam Extra" w:cs="BRH Malayalam Extra"/>
+                <w:sz w:val="34"/>
+                <w:szCs w:val="40"/>
+                <w:lang w:val="en-IN" w:eastAsia="en-IN"/>
+              </w:rPr>
+              <w:t>–</w:t>
+            </w:r>
+            <w:r>
+              <w:rPr>
+                <w:rFonts w:ascii="BRH Malayalam Extra" w:eastAsia="Times New Roman" w:hAnsi="BRH Malayalam Extra" w:cs="BRH Malayalam Extra"/>
+                <w:sz w:val="40"/>
+                <w:szCs w:val="40"/>
+                <w:lang w:val="en-IN" w:eastAsia="en-IN"/>
+              </w:rPr>
+              <w:t xml:space="preserve">kõ˜I | </w:t>
             </w:r>
           </w:p>
           <w:p>
@@ -8011,7 +6105,6 @@
               </w:rPr>
               <w:t>–</w:t>
             </w:r>
-            <w:proofErr w:type="spellStart"/>
             <w:r>
               <w:rPr>
                 <w:rFonts w:ascii="BRH Malayalam Extra" w:eastAsia="Times New Roman" w:hAnsi="BRH Malayalam Extra" w:cs="BRH Malayalam Extra"/>
@@ -8021,44 +6114,23 @@
               </w:rPr>
               <w:t>sz</w:t>
             </w:r>
-            <w:proofErr w:type="spellEnd"/>
-            <w:r>
-              <w:rPr>
-                <w:rFonts w:ascii="BRH Malayalam Extra" w:eastAsia="Times New Roman" w:hAnsi="BRH Malayalam Extra" w:cs="BRH Malayalam Extra"/>
-                <w:sz w:val="34"/>
-                <w:szCs w:val="40"/>
-                <w:lang w:val="en-IN" w:eastAsia="en-IN"/>
-              </w:rPr>
-              <w:t>–</w:t>
-            </w:r>
-            <w:r>
-              <w:rPr>
-                <w:rFonts w:ascii="BRH Malayalam Extra" w:eastAsia="Times New Roman" w:hAnsi="BRH Malayalam Extra" w:cs="BRH Malayalam Extra"/>
-                <w:sz w:val="40"/>
-                <w:szCs w:val="40"/>
-                <w:lang w:val="en-IN" w:eastAsia="en-IN"/>
-              </w:rPr>
-              <w:t xml:space="preserve">Z§ | </w:t>
-            </w:r>
-            <w:proofErr w:type="spellStart"/>
-            <w:r>
-              <w:rPr>
-                <w:rFonts w:ascii="BRH Malayalam Extra" w:eastAsia="Times New Roman" w:hAnsi="BRH Malayalam Extra" w:cs="BRH Malayalam Extra"/>
-                <w:sz w:val="40"/>
-                <w:szCs w:val="40"/>
-                <w:lang w:val="en-IN" w:eastAsia="en-IN"/>
-              </w:rPr>
-              <w:t>CZy</w:t>
-            </w:r>
-            <w:proofErr w:type="spellEnd"/>
-            <w:r>
-              <w:rPr>
-                <w:rFonts w:ascii="BRH Malayalam Extra" w:eastAsia="Times New Roman" w:hAnsi="BRH Malayalam Extra" w:cs="BRH Malayalam Extra"/>
-                <w:sz w:val="40"/>
-                <w:szCs w:val="40"/>
-                <w:lang w:val="en-IN" w:eastAsia="en-IN"/>
-              </w:rPr>
-              <w:t>— |</w:t>
+            <w:r>
+              <w:rPr>
+                <w:rFonts w:ascii="BRH Malayalam Extra" w:eastAsia="Times New Roman" w:hAnsi="BRH Malayalam Extra" w:cs="BRH Malayalam Extra"/>
+                <w:sz w:val="34"/>
+                <w:szCs w:val="40"/>
+                <w:lang w:val="en-IN" w:eastAsia="en-IN"/>
+              </w:rPr>
+              <w:t>–</w:t>
+            </w:r>
+            <w:r>
+              <w:rPr>
+                <w:rFonts w:ascii="BRH Malayalam Extra" w:eastAsia="Times New Roman" w:hAnsi="BRH Malayalam Extra" w:cs="BRH Malayalam Extra"/>
+                <w:sz w:val="40"/>
+                <w:szCs w:val="40"/>
+                <w:lang w:val="en-IN" w:eastAsia="en-IN"/>
+              </w:rPr>
+              <w:t>Z§ | CZy— |</w:t>
             </w:r>
           </w:p>
         </w:tc>
@@ -8105,7 +6177,6 @@
               </w:rPr>
               <w:t>–</w:t>
             </w:r>
-            <w:proofErr w:type="spellStart"/>
             <w:r>
               <w:rPr>
                 <w:rFonts w:ascii="BRH Malayalam Extra" w:eastAsia="Times New Roman" w:hAnsi="BRH Malayalam Extra" w:cs="BRH Malayalam Extra"/>
@@ -8123,86 +6194,43 @@
                 <w:szCs w:val="40"/>
                 <w:lang w:val="en-IN" w:eastAsia="en-IN"/>
               </w:rPr>
-              <w:t>J</w:t>
-            </w:r>
-            <w:proofErr w:type="spellEnd"/>
-            <w:r>
-              <w:rPr>
-                <w:rFonts w:ascii="BRH Malayalam Extra" w:eastAsia="Times New Roman" w:hAnsi="BRH Malayalam Extra" w:cs="BRH Malayalam Extra"/>
-                <w:sz w:val="40"/>
-                <w:szCs w:val="40"/>
-                <w:lang w:val="en-IN" w:eastAsia="en-IN"/>
-              </w:rPr>
-              <w:t xml:space="preserve"> | C</w:t>
-            </w:r>
-            <w:r>
-              <w:rPr>
-                <w:rFonts w:ascii="BRH Malayalam Extra" w:eastAsia="Times New Roman" w:hAnsi="BRH Malayalam Extra" w:cs="BRH Malayalam Extra"/>
-                <w:sz w:val="34"/>
-                <w:szCs w:val="40"/>
-                <w:lang w:val="en-IN" w:eastAsia="en-IN"/>
-              </w:rPr>
-              <w:t>–</w:t>
-            </w:r>
-            <w:proofErr w:type="spellStart"/>
-            <w:r>
-              <w:rPr>
-                <w:rFonts w:ascii="BRH Malayalam Extra" w:eastAsia="Times New Roman" w:hAnsi="BRH Malayalam Extra" w:cs="BRH Malayalam Extra"/>
-                <w:sz w:val="40"/>
-                <w:szCs w:val="40"/>
-                <w:lang w:val="en-IN" w:eastAsia="en-IN"/>
-              </w:rPr>
-              <w:t>bI</w:t>
-            </w:r>
-            <w:proofErr w:type="spellEnd"/>
-            <w:r>
-              <w:rPr>
-                <w:rFonts w:ascii="BRH Malayalam Extra" w:eastAsia="Times New Roman" w:hAnsi="BRH Malayalam Extra" w:cs="BRH Malayalam Extra"/>
-                <w:sz w:val="40"/>
-                <w:szCs w:val="40"/>
-                <w:lang w:val="en-IN" w:eastAsia="en-IN"/>
-              </w:rPr>
-              <w:t xml:space="preserve"> | </w:t>
-            </w:r>
-            <w:proofErr w:type="spellStart"/>
-            <w:r>
-              <w:rPr>
-                <w:rFonts w:ascii="BRH Malayalam Extra" w:eastAsia="Times New Roman" w:hAnsi="BRH Malayalam Extra" w:cs="BRH Malayalam Extra"/>
-                <w:sz w:val="40"/>
-                <w:szCs w:val="40"/>
-                <w:lang w:val="en-IN" w:eastAsia="en-IN"/>
-              </w:rPr>
-              <w:t>Kx</w:t>
-            </w:r>
-            <w:proofErr w:type="spellEnd"/>
-            <w:r>
-              <w:rPr>
-                <w:rFonts w:ascii="BRH Malayalam Extra" w:eastAsia="Times New Roman" w:hAnsi="BRH Malayalam Extra" w:cs="BRH Malayalam Extra"/>
-                <w:sz w:val="34"/>
-                <w:szCs w:val="40"/>
-                <w:lang w:val="en-IN" w:eastAsia="en-IN"/>
-              </w:rPr>
-              <w:t>–</w:t>
-            </w:r>
-            <w:proofErr w:type="spellStart"/>
-            <w:r>
-              <w:rPr>
-                <w:rFonts w:ascii="BRH Malayalam Extra" w:eastAsia="Times New Roman" w:hAnsi="BRH Malayalam Extra" w:cs="BRH Malayalam Extra"/>
-                <w:sz w:val="40"/>
-                <w:szCs w:val="40"/>
-                <w:lang w:val="en-IN" w:eastAsia="en-IN"/>
-              </w:rPr>
-              <w:t>kõ˜I</w:t>
-            </w:r>
-            <w:proofErr w:type="spellEnd"/>
-            <w:r>
-              <w:rPr>
-                <w:rFonts w:ascii="BRH Malayalam Extra" w:eastAsia="Times New Roman" w:hAnsi="BRH Malayalam Extra" w:cs="BRH Malayalam Extra"/>
-                <w:sz w:val="40"/>
-                <w:szCs w:val="40"/>
-                <w:lang w:val="en-IN" w:eastAsia="en-IN"/>
-              </w:rPr>
-              <w:t xml:space="preserve"> | </w:t>
+              <w:t>J | C</w:t>
+            </w:r>
+            <w:r>
+              <w:rPr>
+                <w:rFonts w:ascii="BRH Malayalam Extra" w:eastAsia="Times New Roman" w:hAnsi="BRH Malayalam Extra" w:cs="BRH Malayalam Extra"/>
+                <w:sz w:val="34"/>
+                <w:szCs w:val="40"/>
+                <w:lang w:val="en-IN" w:eastAsia="en-IN"/>
+              </w:rPr>
+              <w:t>–</w:t>
+            </w:r>
+            <w:r>
+              <w:rPr>
+                <w:rFonts w:ascii="BRH Malayalam Extra" w:eastAsia="Times New Roman" w:hAnsi="BRH Malayalam Extra" w:cs="BRH Malayalam Extra"/>
+                <w:sz w:val="40"/>
+                <w:szCs w:val="40"/>
+                <w:lang w:val="en-IN" w:eastAsia="en-IN"/>
+              </w:rPr>
+              <w:t>bI | Kx</w:t>
+            </w:r>
+            <w:r>
+              <w:rPr>
+                <w:rFonts w:ascii="BRH Malayalam Extra" w:eastAsia="Times New Roman" w:hAnsi="BRH Malayalam Extra" w:cs="BRH Malayalam Extra"/>
+                <w:sz w:val="34"/>
+                <w:szCs w:val="40"/>
+                <w:lang w:val="en-IN" w:eastAsia="en-IN"/>
+              </w:rPr>
+              <w:t>–</w:t>
+            </w:r>
+            <w:r>
+              <w:rPr>
+                <w:rFonts w:ascii="BRH Malayalam Extra" w:eastAsia="Times New Roman" w:hAnsi="BRH Malayalam Extra" w:cs="BRH Malayalam Extra"/>
+                <w:sz w:val="40"/>
+                <w:szCs w:val="40"/>
+                <w:lang w:val="en-IN" w:eastAsia="en-IN"/>
+              </w:rPr>
+              <w:t xml:space="preserve">kõ˜I | </w:t>
             </w:r>
           </w:p>
           <w:p>
@@ -8237,7 +6265,6 @@
               </w:rPr>
               <w:t>–</w:t>
             </w:r>
-            <w:proofErr w:type="spellStart"/>
             <w:r>
               <w:rPr>
                 <w:rFonts w:ascii="BRH Malayalam Extra" w:eastAsia="Times New Roman" w:hAnsi="BRH Malayalam Extra" w:cs="BRH Malayalam Extra"/>
@@ -8247,44 +6274,23 @@
               </w:rPr>
               <w:t>sz</w:t>
             </w:r>
-            <w:proofErr w:type="spellEnd"/>
-            <w:r>
-              <w:rPr>
-                <w:rFonts w:ascii="BRH Malayalam Extra" w:eastAsia="Times New Roman" w:hAnsi="BRH Malayalam Extra" w:cs="BRH Malayalam Extra"/>
-                <w:sz w:val="34"/>
-                <w:szCs w:val="40"/>
-                <w:lang w:val="en-IN" w:eastAsia="en-IN"/>
-              </w:rPr>
-              <w:t>–</w:t>
-            </w:r>
-            <w:r>
-              <w:rPr>
-                <w:rFonts w:ascii="BRH Malayalam Extra" w:eastAsia="Times New Roman" w:hAnsi="BRH Malayalam Extra" w:cs="BRH Malayalam Extra"/>
-                <w:sz w:val="40"/>
-                <w:szCs w:val="40"/>
-                <w:lang w:val="en-IN" w:eastAsia="en-IN"/>
-              </w:rPr>
-              <w:t xml:space="preserve">Z§ | </w:t>
-            </w:r>
-            <w:proofErr w:type="spellStart"/>
-            <w:r>
-              <w:rPr>
-                <w:rFonts w:ascii="BRH Malayalam Extra" w:eastAsia="Times New Roman" w:hAnsi="BRH Malayalam Extra" w:cs="BRH Malayalam Extra"/>
-                <w:sz w:val="40"/>
-                <w:szCs w:val="40"/>
-                <w:lang w:val="en-IN" w:eastAsia="en-IN"/>
-              </w:rPr>
-              <w:t>CZy</w:t>
-            </w:r>
-            <w:proofErr w:type="spellEnd"/>
-            <w:r>
-              <w:rPr>
-                <w:rFonts w:ascii="BRH Malayalam Extra" w:eastAsia="Times New Roman" w:hAnsi="BRH Malayalam Extra" w:cs="BRH Malayalam Extra"/>
-                <w:sz w:val="40"/>
-                <w:szCs w:val="40"/>
-                <w:lang w:val="en-IN" w:eastAsia="en-IN"/>
-              </w:rPr>
-              <w:t xml:space="preserve">— | </w:t>
+            <w:r>
+              <w:rPr>
+                <w:rFonts w:ascii="BRH Malayalam Extra" w:eastAsia="Times New Roman" w:hAnsi="BRH Malayalam Extra" w:cs="BRH Malayalam Extra"/>
+                <w:sz w:val="34"/>
+                <w:szCs w:val="40"/>
+                <w:lang w:val="en-IN" w:eastAsia="en-IN"/>
+              </w:rPr>
+              <w:t>–</w:t>
+            </w:r>
+            <w:r>
+              <w:rPr>
+                <w:rFonts w:ascii="BRH Malayalam Extra" w:eastAsia="Times New Roman" w:hAnsi="BRH Malayalam Extra" w:cs="BRH Malayalam Extra"/>
+                <w:sz w:val="40"/>
+                <w:szCs w:val="40"/>
+                <w:lang w:val="en-IN" w:eastAsia="en-IN"/>
+              </w:rPr>
+              <w:t xml:space="preserve">Z§ | CZy— | </w:t>
             </w:r>
           </w:p>
           <w:p>
@@ -8305,23 +6311,7 @@
                 <w:sz w:val="32"/>
                 <w:szCs w:val="32"/>
               </w:rPr>
-              <w:t xml:space="preserve">(lower </w:t>
-            </w:r>
-            <w:proofErr w:type="spellStart"/>
-            <w:r>
-              <w:rPr>
-                <w:sz w:val="32"/>
-                <w:szCs w:val="32"/>
-              </w:rPr>
-              <w:t>swaram</w:t>
-            </w:r>
-            <w:proofErr w:type="spellEnd"/>
-            <w:r>
-              <w:rPr>
-                <w:sz w:val="32"/>
-                <w:szCs w:val="32"/>
-              </w:rPr>
-              <w:t xml:space="preserve"> removed)</w:t>
+              <w:t>(lower swaram removed)</w:t>
             </w:r>
           </w:p>
         </w:tc>
@@ -8381,7 +6371,6 @@
               </w:rPr>
               <w:t xml:space="preserve"> - </w:t>
             </w:r>
-            <w:proofErr w:type="spellStart"/>
             <w:r>
               <w:rPr>
                 <w:rFonts w:cs="Arial"/>
@@ -8391,7 +6380,6 @@
               </w:rPr>
               <w:t>Padam</w:t>
             </w:r>
-            <w:proofErr w:type="spellEnd"/>
           </w:p>
           <w:p>
             <w:pPr>
@@ -8414,19 +6402,8 @@
                 <w:szCs w:val="28"/>
                 <w:lang w:bidi="ta-IN"/>
               </w:rPr>
-              <w:t xml:space="preserve">42nd </w:t>
-            </w:r>
-            <w:proofErr w:type="spellStart"/>
-            <w:r>
-              <w:rPr>
-                <w:rFonts w:cs="Latha"/>
-                <w:sz w:val="28"/>
-                <w:szCs w:val="28"/>
-                <w:lang w:bidi="ta-IN"/>
-              </w:rPr>
-              <w:t>Panchaati</w:t>
-            </w:r>
-            <w:proofErr w:type="spellEnd"/>
+              <w:t>42nd Panchaati</w:t>
+            </w:r>
           </w:p>
         </w:tc>
         <w:tc>
@@ -8533,7 +6510,6 @@
               </w:rPr>
               <w:t>–</w:t>
             </w:r>
-            <w:proofErr w:type="spellStart"/>
             <w:r>
               <w:rPr>
                 <w:rFonts w:ascii="BRH Malayalam Extra" w:eastAsia="Times New Roman" w:hAnsi="BRH Malayalam Extra" w:cs="BRH Malayalam Extra"/>
@@ -8542,9 +6518,18 @@
                 <w:highlight w:val="yellow"/>
                 <w:lang w:val="en-IN" w:eastAsia="en-IN"/>
               </w:rPr>
-              <w:t>dûxk</w:t>
-            </w:r>
-            <w:proofErr w:type="spellEnd"/>
+              <w:t>dûxk—gî</w:t>
+            </w:r>
+            <w:r>
+              <w:rPr>
+                <w:rFonts w:ascii="BRH Malayalam Extra" w:eastAsia="Times New Roman" w:hAnsi="BRH Malayalam Extra" w:cs="BRH Malayalam Extra"/>
+                <w:sz w:val="32"/>
+                <w:szCs w:val="36"/>
+                <w:highlight w:val="yellow"/>
+                <w:lang w:val="en-IN" w:eastAsia="en-IN"/>
+              </w:rPr>
+              <w:t>–</w:t>
+            </w:r>
             <w:r>
               <w:rPr>
                 <w:rFonts w:ascii="BRH Malayalam Extra" w:eastAsia="Times New Roman" w:hAnsi="BRH Malayalam Extra" w:cs="BRH Malayalam Extra"/>
@@ -8553,136 +6538,70 @@
                 <w:highlight w:val="yellow"/>
                 <w:lang w:val="en-IN" w:eastAsia="en-IN"/>
               </w:rPr>
-              <w:t>—</w:t>
-            </w:r>
-            <w:proofErr w:type="spellStart"/>
+              <w:t>iyZõ—d</w:t>
+            </w:r>
             <w:r>
               <w:rPr>
                 <w:rFonts w:ascii="BRH Malayalam Extra" w:eastAsia="Times New Roman" w:hAnsi="BRH Malayalam Extra" w:cs="BRH Malayalam Extra"/>
                 <w:sz w:val="36"/>
                 <w:szCs w:val="36"/>
-                <w:highlight w:val="yellow"/>
+                <w:lang w:val="en-IN" w:eastAsia="en-IN"/>
+              </w:rPr>
+              <w:t>¡-B</w:t>
+            </w:r>
+            <w:r>
+              <w:rPr>
+                <w:rFonts w:ascii="BRH Malayalam Extra" w:eastAsia="Times New Roman" w:hAnsi="BRH Malayalam Extra" w:cs="BRH Malayalam Extra"/>
+                <w:sz w:val="32"/>
+                <w:szCs w:val="36"/>
+                <w:lang w:val="en-IN" w:eastAsia="en-IN"/>
+              </w:rPr>
+              <w:t>–</w:t>
+            </w:r>
+            <w:r>
+              <w:rPr>
+                <w:rFonts w:ascii="BRH Malayalam Extra" w:eastAsia="Times New Roman" w:hAnsi="BRH Malayalam Extra" w:cs="BRH Malayalam Extra"/>
+                <w:sz w:val="36"/>
+                <w:szCs w:val="36"/>
+                <w:lang w:val="en-IN" w:eastAsia="en-IN"/>
+              </w:rPr>
+              <w:t>k</w:t>
+            </w:r>
+            <w:r>
+              <w:rPr>
+                <w:rFonts w:ascii="BRH Malayalam Extra" w:eastAsia="Times New Roman" w:hAnsi="BRH Malayalam Extra" w:cs="BRH Malayalam Extra"/>
+                <w:sz w:val="32"/>
+                <w:szCs w:val="36"/>
+                <w:lang w:val="en-IN" w:eastAsia="en-IN"/>
+              </w:rPr>
+              <w:t>–</w:t>
+            </w:r>
+            <w:r>
+              <w:rPr>
+                <w:rFonts w:ascii="BRH Malayalam Extra" w:eastAsia="Times New Roman" w:hAnsi="BRH Malayalam Extra" w:cs="BRH Malayalam Extra"/>
+                <w:sz w:val="36"/>
+                <w:szCs w:val="36"/>
                 <w:lang w:val="en-IN" w:eastAsia="en-IN"/>
               </w:rPr>
               <w:t>gî</w:t>
             </w:r>
-            <w:proofErr w:type="spellEnd"/>
             <w:r>
               <w:rPr>
                 <w:rFonts w:ascii="BRH Malayalam Extra" w:eastAsia="Times New Roman" w:hAnsi="BRH Malayalam Extra" w:cs="BRH Malayalam Extra"/>
                 <w:sz w:val="32"/>
                 <w:szCs w:val="36"/>
-                <w:highlight w:val="yellow"/>
-                <w:lang w:val="en-IN" w:eastAsia="en-IN"/>
-              </w:rPr>
-              <w:t>–</w:t>
-            </w:r>
-            <w:proofErr w:type="spellStart"/>
+                <w:lang w:val="en-IN" w:eastAsia="en-IN"/>
+              </w:rPr>
+              <w:t>–</w:t>
+            </w:r>
             <w:r>
               <w:rPr>
                 <w:rFonts w:ascii="BRH Malayalam Extra" w:eastAsia="Times New Roman" w:hAnsi="BRH Malayalam Extra" w:cs="BRH Malayalam Extra"/>
                 <w:sz w:val="36"/>
                 <w:szCs w:val="36"/>
-                <w:highlight w:val="yellow"/>
-                <w:lang w:val="en-IN" w:eastAsia="en-IN"/>
-              </w:rPr>
-              <w:t>iyZõ</w:t>
-            </w:r>
-            <w:proofErr w:type="spellEnd"/>
-            <w:r>
-              <w:rPr>
-                <w:rFonts w:ascii="BRH Malayalam Extra" w:eastAsia="Times New Roman" w:hAnsi="BRH Malayalam Extra" w:cs="BRH Malayalam Extra"/>
-                <w:sz w:val="36"/>
-                <w:szCs w:val="36"/>
-                <w:highlight w:val="yellow"/>
-                <w:lang w:val="en-IN" w:eastAsia="en-IN"/>
-              </w:rPr>
-              <w:t>—d</w:t>
-            </w:r>
-            <w:r>
-              <w:rPr>
-                <w:rFonts w:ascii="BRH Malayalam Extra" w:eastAsia="Times New Roman" w:hAnsi="BRH Malayalam Extra" w:cs="BRH Malayalam Extra"/>
-                <w:sz w:val="36"/>
-                <w:szCs w:val="36"/>
-                <w:lang w:val="en-IN" w:eastAsia="en-IN"/>
-              </w:rPr>
-              <w:t>¡-B</w:t>
-            </w:r>
-            <w:r>
-              <w:rPr>
-                <w:rFonts w:ascii="BRH Malayalam Extra" w:eastAsia="Times New Roman" w:hAnsi="BRH Malayalam Extra" w:cs="BRH Malayalam Extra"/>
-                <w:sz w:val="32"/>
-                <w:szCs w:val="36"/>
-                <w:lang w:val="en-IN" w:eastAsia="en-IN"/>
-              </w:rPr>
-              <w:t>–</w:t>
-            </w:r>
-            <w:r>
-              <w:rPr>
-                <w:rFonts w:ascii="BRH Malayalam Extra" w:eastAsia="Times New Roman" w:hAnsi="BRH Malayalam Extra" w:cs="BRH Malayalam Extra"/>
-                <w:sz w:val="36"/>
-                <w:szCs w:val="36"/>
-                <w:lang w:val="en-IN" w:eastAsia="en-IN"/>
-              </w:rPr>
-              <w:t>k</w:t>
-            </w:r>
-            <w:r>
-              <w:rPr>
-                <w:rFonts w:ascii="BRH Malayalam Extra" w:eastAsia="Times New Roman" w:hAnsi="BRH Malayalam Extra" w:cs="BRH Malayalam Extra"/>
-                <w:sz w:val="32"/>
-                <w:szCs w:val="36"/>
-                <w:lang w:val="en-IN" w:eastAsia="en-IN"/>
-              </w:rPr>
-              <w:t>–</w:t>
-            </w:r>
-            <w:proofErr w:type="spellStart"/>
-            <w:r>
-              <w:rPr>
-                <w:rFonts w:ascii="BRH Malayalam Extra" w:eastAsia="Times New Roman" w:hAnsi="BRH Malayalam Extra" w:cs="BRH Malayalam Extra"/>
-                <w:sz w:val="36"/>
-                <w:szCs w:val="36"/>
-                <w:lang w:val="en-IN" w:eastAsia="en-IN"/>
-              </w:rPr>
-              <w:t>gî</w:t>
-            </w:r>
-            <w:proofErr w:type="spellEnd"/>
-            <w:r>
-              <w:rPr>
-                <w:rFonts w:ascii="BRH Malayalam Extra" w:eastAsia="Times New Roman" w:hAnsi="BRH Malayalam Extra" w:cs="BRH Malayalam Extra"/>
-                <w:sz w:val="32"/>
-                <w:szCs w:val="36"/>
-                <w:lang w:val="en-IN" w:eastAsia="en-IN"/>
-              </w:rPr>
-              <w:t>–</w:t>
-            </w:r>
-            <w:r>
-              <w:rPr>
-                <w:rFonts w:ascii="BRH Malayalam Extra" w:eastAsia="Times New Roman" w:hAnsi="BRH Malayalam Extra" w:cs="BRH Malayalam Extra"/>
-                <w:sz w:val="36"/>
-                <w:szCs w:val="36"/>
-                <w:lang w:val="en-IN" w:eastAsia="en-IN"/>
-              </w:rPr>
-              <w:t>I | De— | ¥</w:t>
-            </w:r>
-            <w:proofErr w:type="spellStart"/>
-            <w:r>
-              <w:rPr>
-                <w:rFonts w:ascii="BRH Malayalam Extra" w:eastAsia="Times New Roman" w:hAnsi="BRH Malayalam Extra" w:cs="BRH Malayalam Extra"/>
-                <w:sz w:val="36"/>
-                <w:szCs w:val="36"/>
-                <w:lang w:val="en-IN" w:eastAsia="en-IN"/>
-              </w:rPr>
-              <w:t>öeZy</w:t>
-            </w:r>
-            <w:proofErr w:type="spellEnd"/>
-            <w:r>
-              <w:rPr>
-                <w:rFonts w:ascii="BRH Malayalam Extra" w:eastAsia="Times New Roman" w:hAnsi="BRH Malayalam Extra" w:cs="BRH Malayalam Extra"/>
-                <w:sz w:val="36"/>
-                <w:szCs w:val="36"/>
-                <w:lang w:val="en-IN" w:eastAsia="en-IN"/>
-              </w:rPr>
-              <w:t>— |</w:t>
+                <w:lang w:val="en-IN" w:eastAsia="en-IN"/>
+              </w:rPr>
+              <w:t>I | De— | ¥öeZy— |</w:t>
             </w:r>
           </w:p>
         </w:tc>
@@ -8794,18 +6713,49 @@
                 <w:sz w:val="36"/>
                 <w:szCs w:val="36"/>
               </w:rPr>
+              <w:t>—dûxkgî</w:t>
+            </w:r>
+            <w:r>
+              <w:rPr>
+                <w:rFonts w:ascii="BRH Malayalam Extra" w:hAnsi="BRH Malayalam Extra" w:cs="BRH Malayalam Extra"/>
+                <w:sz w:val="32"/>
+                <w:szCs w:val="36"/>
+              </w:rPr>
+              <w:t>–</w:t>
+            </w:r>
+            <w:r>
+              <w:rPr>
+                <w:rFonts w:ascii="BRH Malayalam Extra" w:hAnsi="BRH Malayalam Extra" w:cs="BRH Malayalam Extra"/>
+                <w:sz w:val="36"/>
+                <w:szCs w:val="36"/>
+              </w:rPr>
+              <w:t>iyZõ</w:t>
+            </w:r>
+            <w:r>
+              <w:rPr>
+                <w:rFonts w:ascii="BRH Malayalam Extra" w:hAnsi="BRH Malayalam Extra" w:cs="BRH Malayalam Extra"/>
+                <w:sz w:val="36"/>
+                <w:szCs w:val="36"/>
+                <w:highlight w:val="green"/>
+              </w:rPr>
+              <w:t>d</w:t>
+            </w:r>
+            <w:r>
+              <w:rPr>
+                <w:rFonts w:ascii="BRH Malayalam Extra" w:hAnsi="BRH Malayalam Extra" w:cs="BRH Malayalam Extra"/>
+                <w:sz w:val="36"/>
+                <w:szCs w:val="36"/>
+              </w:rPr>
               <w:t>—</w:t>
             </w:r>
-            <w:proofErr w:type="spellStart"/>
             <w:r>
               <w:rPr>
                 <w:rFonts w:ascii="BRH Malayalam Extra" w:hAnsi="BRH Malayalam Extra" w:cs="BRH Malayalam Extra"/>
                 <w:sz w:val="36"/>
                 <w:szCs w:val="36"/>
               </w:rPr>
-              <w:t>dûxkgî</w:t>
-            </w:r>
-            <w:proofErr w:type="spellEnd"/>
+              <w:t>d¡-B</w:t>
+            </w:r>
             <w:r>
               <w:rPr>
                 <w:rFonts w:ascii="BRH Malayalam Extra" w:hAnsi="BRH Malayalam Extra" w:cs="BRH Malayalam Extra"/>
@@ -8814,75 +6764,30 @@
               </w:rPr>
               <w:t>–</w:t>
             </w:r>
-            <w:proofErr w:type="spellStart"/>
             <w:r>
               <w:rPr>
                 <w:rFonts w:ascii="BRH Malayalam Extra" w:hAnsi="BRH Malayalam Extra" w:cs="BRH Malayalam Extra"/>
                 <w:sz w:val="36"/>
                 <w:szCs w:val="36"/>
               </w:rPr>
-              <w:t>iyZõ</w:t>
+              <w:t>k</w:t>
+            </w:r>
+            <w:r>
+              <w:rPr>
+                <w:rFonts w:ascii="BRH Malayalam Extra" w:hAnsi="BRH Malayalam Extra" w:cs="BRH Malayalam Extra"/>
+                <w:sz w:val="32"/>
+                <w:szCs w:val="36"/>
+              </w:rPr>
+              <w:t>–</w:t>
             </w:r>
             <w:r>
               <w:rPr>
                 <w:rFonts w:ascii="BRH Malayalam Extra" w:hAnsi="BRH Malayalam Extra" w:cs="BRH Malayalam Extra"/>
                 <w:sz w:val="36"/>
                 <w:szCs w:val="36"/>
-                <w:highlight w:val="green"/>
-              </w:rPr>
-              <w:t>d</w:t>
-            </w:r>
-            <w:proofErr w:type="spellEnd"/>
-            <w:r>
-              <w:rPr>
-                <w:rFonts w:ascii="BRH Malayalam Extra" w:hAnsi="BRH Malayalam Extra" w:cs="BRH Malayalam Extra"/>
-                <w:sz w:val="36"/>
-                <w:szCs w:val="36"/>
-              </w:rPr>
-              <w:t>—</w:t>
-            </w:r>
-            <w:r>
-              <w:rPr>
-                <w:rFonts w:ascii="BRH Malayalam Extra" w:hAnsi="BRH Malayalam Extra" w:cs="BRH Malayalam Extra"/>
-                <w:sz w:val="36"/>
-                <w:szCs w:val="36"/>
-              </w:rPr>
-              <w:t>d¡-B</w:t>
-            </w:r>
-            <w:r>
-              <w:rPr>
-                <w:rFonts w:ascii="BRH Malayalam Extra" w:hAnsi="BRH Malayalam Extra" w:cs="BRH Malayalam Extra"/>
-                <w:sz w:val="32"/>
-                <w:szCs w:val="36"/>
-              </w:rPr>
-              <w:t>–</w:t>
-            </w:r>
-            <w:r>
-              <w:rPr>
-                <w:rFonts w:ascii="BRH Malayalam Extra" w:hAnsi="BRH Malayalam Extra" w:cs="BRH Malayalam Extra"/>
-                <w:sz w:val="36"/>
-                <w:szCs w:val="36"/>
-              </w:rPr>
-              <w:t>k</w:t>
-            </w:r>
-            <w:r>
-              <w:rPr>
-                <w:rFonts w:ascii="BRH Malayalam Extra" w:hAnsi="BRH Malayalam Extra" w:cs="BRH Malayalam Extra"/>
-                <w:sz w:val="32"/>
-                <w:szCs w:val="36"/>
-              </w:rPr>
-              <w:t>–</w:t>
-            </w:r>
-            <w:proofErr w:type="spellStart"/>
-            <w:r>
-              <w:rPr>
-                <w:rFonts w:ascii="BRH Malayalam Extra" w:hAnsi="BRH Malayalam Extra" w:cs="BRH Malayalam Extra"/>
-                <w:sz w:val="36"/>
-                <w:szCs w:val="36"/>
               </w:rPr>
               <w:t>gî</w:t>
             </w:r>
-            <w:proofErr w:type="spellEnd"/>
             <w:r>
               <w:rPr>
                 <w:rFonts w:ascii="BRH Malayalam Extra" w:hAnsi="BRH Malayalam Extra" w:cs="BRH Malayalam Extra"/>
@@ -8928,27 +6833,7 @@
                 <w:szCs w:val="36"/>
                 <w:lang w:val="en-IN" w:eastAsia="en-IN"/>
               </w:rPr>
-              <w:t>De— | ¥</w:t>
-            </w:r>
-            <w:proofErr w:type="spellStart"/>
-            <w:r>
-              <w:rPr>
-                <w:rFonts w:ascii="BRH Malayalam Extra" w:eastAsia="Times New Roman" w:hAnsi="BRH Malayalam Extra" w:cs="BRH Malayalam Extra"/>
-                <w:sz w:val="36"/>
-                <w:szCs w:val="36"/>
-                <w:lang w:val="en-IN" w:eastAsia="en-IN"/>
-              </w:rPr>
-              <w:t>öeZy</w:t>
-            </w:r>
-            <w:proofErr w:type="spellEnd"/>
-            <w:r>
-              <w:rPr>
-                <w:rFonts w:ascii="BRH Malayalam Extra" w:eastAsia="Times New Roman" w:hAnsi="BRH Malayalam Extra" w:cs="BRH Malayalam Extra"/>
-                <w:sz w:val="36"/>
-                <w:szCs w:val="36"/>
-                <w:lang w:val="en-IN" w:eastAsia="en-IN"/>
-              </w:rPr>
-              <w:t>—</w:t>
+              <w:t>De— | ¥öeZy—</w:t>
             </w:r>
           </w:p>
         </w:tc>
@@ -9006,19 +6891,8 @@
                 <w:sz w:val="28"/>
                 <w:szCs w:val="32"/>
               </w:rPr>
-              <w:t xml:space="preserve"> - </w:t>
-            </w:r>
-            <w:proofErr w:type="spellStart"/>
-            <w:r>
-              <w:rPr>
-                <w:rFonts w:cs="Arial"/>
-                <w:bCs/>
-                <w:sz w:val="28"/>
-                <w:szCs w:val="32"/>
-              </w:rPr>
-              <w:t>Vaakyam</w:t>
-            </w:r>
-            <w:proofErr w:type="spellEnd"/>
+              <w:t xml:space="preserve"> - Vaakyam</w:t>
+            </w:r>
           </w:p>
           <w:p>
             <w:pPr>
@@ -9042,19 +6916,8 @@
                 <w:szCs w:val="28"/>
                 <w:lang w:bidi="ta-IN"/>
               </w:rPr>
-              <w:t xml:space="preserve">45th </w:t>
-            </w:r>
-            <w:proofErr w:type="spellStart"/>
-            <w:r>
-              <w:rPr>
-                <w:rFonts w:cs="Latha"/>
-                <w:sz w:val="28"/>
-                <w:szCs w:val="28"/>
-                <w:lang w:bidi="ta-IN"/>
-              </w:rPr>
-              <w:t>Panchaati</w:t>
-            </w:r>
-            <w:proofErr w:type="spellEnd"/>
+              <w:t>45th Panchaati</w:t>
+            </w:r>
           </w:p>
         </w:tc>
         <w:tc>
@@ -9123,39 +6986,8 @@
                 <w:sz w:val="40"/>
                 <w:szCs w:val="40"/>
               </w:rPr>
-              <w:t xml:space="preserve"> ¤¤p </w:t>
-            </w:r>
-            <w:proofErr w:type="spellStart"/>
-            <w:r>
-              <w:rPr>
-                <w:rFonts w:ascii="BRH Malayalam Extra" w:hAnsi="BRH Malayalam Extra" w:cs="BRH Malayalam Extra"/>
-                <w:color w:val="000000"/>
-                <w:sz w:val="40"/>
-                <w:szCs w:val="40"/>
-              </w:rPr>
-              <w:t>sûcy</w:t>
-            </w:r>
-            <w:proofErr w:type="spellEnd"/>
-            <w:r>
-              <w:rPr>
-                <w:rFonts w:ascii="BRH Malayalam Extra" w:hAnsi="BRH Malayalam Extra" w:cs="BRH Malayalam Extra"/>
-                <w:color w:val="000000"/>
-                <w:sz w:val="40"/>
-                <w:szCs w:val="40"/>
-              </w:rPr>
-              <w:t>—</w:t>
-            </w:r>
-            <w:proofErr w:type="spellStart"/>
-            <w:r>
-              <w:rPr>
-                <w:rFonts w:ascii="BRH Malayalam Extra" w:hAnsi="BRH Malayalam Extra" w:cs="BRH Malayalam Extra"/>
-                <w:color w:val="000000"/>
-                <w:sz w:val="40"/>
-                <w:szCs w:val="40"/>
-              </w:rPr>
-              <w:t>Zy</w:t>
-            </w:r>
-            <w:proofErr w:type="spellEnd"/>
+              <w:t xml:space="preserve"> ¤¤p sûcy—Zy</w:t>
+            </w:r>
             <w:r>
               <w:rPr>
                 <w:rFonts w:ascii="BRH Malayalam Extra" w:hAnsi="BRH Malayalam Extra" w:cs="BRH Malayalam Extra"/>
@@ -9209,7 +7041,6 @@
                 <w:szCs w:val="40"/>
               </w:rPr>
             </w:pPr>
-            <w:proofErr w:type="spellStart"/>
             <w:r>
               <w:rPr>
                 <w:rFonts w:ascii="BRH Malayalam Extra" w:hAnsi="BRH Malayalam Extra" w:cs="BRH Malayalam Extra"/>
@@ -9238,56 +7069,24 @@
               </w:rPr>
               <w:t>Rx</w:t>
             </w:r>
-            <w:proofErr w:type="spellEnd"/>
-            <w:r>
-              <w:rPr>
-                <w:rFonts w:ascii="BRH Malayalam Extra" w:hAnsi="BRH Malayalam Extra" w:cs="BRH Malayalam Extra"/>
-                <w:color w:val="000000"/>
-                <w:sz w:val="34"/>
-                <w:szCs w:val="40"/>
-              </w:rPr>
-              <w:t>–</w:t>
-            </w:r>
-            <w:r>
-              <w:rPr>
-                <w:rFonts w:ascii="BRH Malayalam Extra" w:hAnsi="BRH Malayalam Extra" w:cs="BRH Malayalam Extra"/>
-                <w:color w:val="000000"/>
-                <w:sz w:val="40"/>
-                <w:szCs w:val="40"/>
-              </w:rPr>
-              <w:t xml:space="preserve">  ¤¤p </w:t>
-            </w:r>
-            <w:proofErr w:type="spellStart"/>
-            <w:r>
-              <w:rPr>
-                <w:rFonts w:ascii="BRH Malayalam Extra" w:hAnsi="BRH Malayalam Extra" w:cs="BRH Malayalam Extra"/>
-                <w:color w:val="000000"/>
-                <w:sz w:val="40"/>
-                <w:szCs w:val="40"/>
-              </w:rPr>
-              <w:t>sûcy</w:t>
-            </w:r>
-            <w:proofErr w:type="spellEnd"/>
-            <w:r>
-              <w:rPr>
-                <w:rFonts w:ascii="BRH Malayalam Extra" w:hAnsi="BRH Malayalam Extra" w:cs="BRH Malayalam Extra"/>
-                <w:color w:val="000000"/>
-                <w:sz w:val="40"/>
-                <w:szCs w:val="40"/>
-              </w:rPr>
-              <w:t>—</w:t>
-            </w:r>
-            <w:proofErr w:type="spellStart"/>
-            <w:r>
-              <w:rPr>
-                <w:rFonts w:ascii="BRH Malayalam Extra" w:hAnsi="BRH Malayalam Extra" w:cs="BRH Malayalam Extra"/>
-                <w:color w:val="000000"/>
-                <w:sz w:val="40"/>
-                <w:szCs w:val="40"/>
-              </w:rPr>
-              <w:t>Zy</w:t>
-            </w:r>
-            <w:proofErr w:type="spellEnd"/>
+            <w:r>
+              <w:rPr>
+                <w:rFonts w:ascii="BRH Malayalam Extra" w:hAnsi="BRH Malayalam Extra" w:cs="BRH Malayalam Extra"/>
+                <w:color w:val="000000"/>
+                <w:sz w:val="34"/>
+                <w:szCs w:val="40"/>
+              </w:rPr>
+              <w:t>–</w:t>
+            </w:r>
+            <w:r>
+              <w:rPr>
+                <w:rFonts w:ascii="BRH Malayalam Extra" w:hAnsi="BRH Malayalam Extra" w:cs="BRH Malayalam Extra"/>
+                <w:color w:val="000000"/>
+                <w:sz w:val="40"/>
+                <w:szCs w:val="40"/>
+              </w:rPr>
+              <w:t xml:space="preserve">  ¤¤p sûcy—Zy</w:t>
+            </w:r>
             <w:r>
               <w:rPr>
                 <w:rFonts w:ascii="BRH Malayalam Extra" w:hAnsi="BRH Malayalam Extra" w:cs="BRH Malayalam Extra"/>
@@ -9354,6 +7153,7 @@
                 <w:sz w:val="28"/>
                 <w:szCs w:val="32"/>
               </w:rPr>
+              <w:lastRenderedPageBreak/>
               <w:t xml:space="preserve">TS </w:t>
             </w:r>
             <w:r>
@@ -9372,19 +7172,8 @@
                 <w:sz w:val="28"/>
                 <w:szCs w:val="32"/>
               </w:rPr>
-              <w:t xml:space="preserve"> - </w:t>
-            </w:r>
-            <w:proofErr w:type="spellStart"/>
-            <w:r>
-              <w:rPr>
-                <w:rFonts w:cs="Arial"/>
-                <w:bCs/>
-                <w:sz w:val="28"/>
-                <w:szCs w:val="32"/>
-              </w:rPr>
-              <w:t>Vaakyam</w:t>
-            </w:r>
-            <w:proofErr w:type="spellEnd"/>
+              <w:t xml:space="preserve"> - Vaakyam</w:t>
+            </w:r>
           </w:p>
           <w:p>
             <w:pPr>
@@ -9408,19 +7197,8 @@
                 <w:szCs w:val="28"/>
                 <w:lang w:bidi="ta-IN"/>
               </w:rPr>
-              <w:t xml:space="preserve">46th </w:t>
-            </w:r>
-            <w:proofErr w:type="spellStart"/>
-            <w:r>
-              <w:rPr>
-                <w:rFonts w:cs="Latha"/>
-                <w:sz w:val="28"/>
-                <w:szCs w:val="28"/>
-                <w:lang w:bidi="ta-IN"/>
-              </w:rPr>
-              <w:t>Panchaati</w:t>
-            </w:r>
-            <w:proofErr w:type="spellEnd"/>
+              <w:t>46th Panchaati</w:t>
+            </w:r>
           </w:p>
         </w:tc>
         <w:tc>
@@ -9447,7 +7225,6 @@
                 <w:szCs w:val="36"/>
               </w:rPr>
             </w:pPr>
-            <w:proofErr w:type="spellStart"/>
             <w:r>
               <w:rPr>
                 <w:rFonts w:ascii="BRH Malayalam Extra" w:hAnsi="BRH Malayalam Extra" w:cs="BRH Malayalam Extra"/>
@@ -9457,7 +7234,6 @@
               </w:rPr>
               <w:t>Ópyi</w:t>
             </w:r>
-            <w:proofErr w:type="spellEnd"/>
             <w:r>
               <w:rPr>
                 <w:rFonts w:ascii="BRH Malayalam Extra" w:hAnsi="BRH Malayalam Extra" w:cs="BRH Malayalam Extra"/>
@@ -9474,27 +7250,7 @@
                 <w:sz w:val="36"/>
                 <w:szCs w:val="36"/>
               </w:rPr>
-              <w:t>¥</w:t>
-            </w:r>
-            <w:proofErr w:type="spellStart"/>
-            <w:r>
-              <w:rPr>
-                <w:rFonts w:ascii="BRH Malayalam Extra" w:hAnsi="BRH Malayalam Extra" w:cs="BRH Malayalam Extra"/>
-                <w:color w:val="000000"/>
-                <w:sz w:val="36"/>
-                <w:szCs w:val="36"/>
-              </w:rPr>
-              <w:t>Zx</w:t>
-            </w:r>
-            <w:proofErr w:type="spellEnd"/>
-            <w:r>
-              <w:rPr>
-                <w:rFonts w:ascii="BRH Malayalam Extra" w:hAnsi="BRH Malayalam Extra" w:cs="BRH Malayalam Extra"/>
-                <w:color w:val="000000"/>
-                <w:sz w:val="36"/>
-                <w:szCs w:val="36"/>
-              </w:rPr>
-              <w:t xml:space="preserve"> </w:t>
+              <w:t xml:space="preserve">¥Zx </w:t>
             </w:r>
           </w:p>
           <w:p>
@@ -9546,7 +7302,6 @@
               </w:rPr>
               <w:t>–.</w:t>
             </w:r>
-            <w:proofErr w:type="spellStart"/>
             <w:r>
               <w:rPr>
                 <w:rFonts w:ascii="BRH Malayalam Extra" w:hAnsi="BRH Malayalam Extra" w:cs="BRH Malayalam Extra"/>
@@ -9556,7 +7311,6 @@
               </w:rPr>
               <w:t>tyk</w:t>
             </w:r>
-            <w:proofErr w:type="spellEnd"/>
             <w:r>
               <w:rPr>
                 <w:rFonts w:ascii="BRH Malayalam Extra" w:hAnsi="BRH Malayalam Extra" w:cs="BRH Malayalam Extra"/>
@@ -9566,7 +7320,6 @@
               </w:rPr>
               <w:t>–</w:t>
             </w:r>
-            <w:proofErr w:type="spellStart"/>
             <w:r>
               <w:rPr>
                 <w:rFonts w:ascii="BRH Malayalam Extra" w:hAnsi="BRH Malayalam Extra" w:cs="BRH Malayalam Extra"/>
@@ -9586,7 +7339,6 @@
               </w:rPr>
               <w:t>ûx„ex˜sõZõ</w:t>
             </w:r>
-            <w:proofErr w:type="spellEnd"/>
             <w:r>
               <w:rPr>
                 <w:rFonts w:ascii="BRH Malayalam Extra" w:hAnsi="BRH Malayalam Extra" w:cs="BRH Malayalam Extra"/>
@@ -9603,10 +7355,17 @@
                 <w:sz w:val="36"/>
                 <w:szCs w:val="36"/>
               </w:rPr>
-              <w:lastRenderedPageBreak/>
-              <w:t>¤¤</w:t>
-            </w:r>
-            <w:proofErr w:type="spellStart"/>
+              <w:t>¤¤sïp k±x</w:t>
+            </w:r>
+            <w:r>
+              <w:rPr>
+                <w:rFonts w:ascii="BRH Devanagari Extra" w:hAnsi="BRH Devanagari Extra" w:cs="BRH Malayalam Extra"/>
+                <w:color w:val="000000"/>
+                <w:sz w:val="32"/>
+                <w:szCs w:val="36"/>
+              </w:rPr>
+              <w:t>óè</w:t>
+            </w:r>
             <w:r>
               <w:rPr>
                 <w:rFonts w:ascii="BRH Malayalam Extra" w:hAnsi="BRH Malayalam Extra" w:cs="BRH Malayalam Extra"/>
@@ -9614,58 +7373,8 @@
                 <w:sz w:val="36"/>
                 <w:szCs w:val="36"/>
               </w:rPr>
-              <w:t>sïp</w:t>
-            </w:r>
-            <w:proofErr w:type="spellEnd"/>
-            <w:r>
-              <w:rPr>
-                <w:rFonts w:ascii="BRH Malayalam Extra" w:hAnsi="BRH Malayalam Extra" w:cs="BRH Malayalam Extra"/>
-                <w:color w:val="000000"/>
-                <w:sz w:val="36"/>
-                <w:szCs w:val="36"/>
-              </w:rPr>
-              <w:t xml:space="preserve"> </w:t>
-            </w:r>
-            <w:proofErr w:type="spellStart"/>
-            <w:r>
-              <w:rPr>
-                <w:rFonts w:ascii="BRH Malayalam Extra" w:hAnsi="BRH Malayalam Extra" w:cs="BRH Malayalam Extra"/>
-                <w:color w:val="000000"/>
-                <w:sz w:val="36"/>
-                <w:szCs w:val="36"/>
-              </w:rPr>
-              <w:t>k±x</w:t>
-            </w:r>
-            <w:r>
-              <w:rPr>
-                <w:rFonts w:ascii="BRH Devanagari Extra" w:hAnsi="BRH Devanagari Extra" w:cs="BRH Malayalam Extra"/>
-                <w:color w:val="000000"/>
-                <w:sz w:val="32"/>
-                <w:szCs w:val="36"/>
-              </w:rPr>
-              <w:t>óè</w:t>
-            </w:r>
-            <w:proofErr w:type="spellEnd"/>
-            <w:r>
-              <w:rPr>
-                <w:rFonts w:ascii="BRH Malayalam Extra" w:hAnsi="BRH Malayalam Extra" w:cs="BRH Malayalam Extra"/>
-                <w:color w:val="000000"/>
-                <w:sz w:val="36"/>
-                <w:szCs w:val="36"/>
-              </w:rPr>
-              <w:t>—</w:t>
-            </w:r>
-            <w:proofErr w:type="spellStart"/>
-            <w:r>
-              <w:rPr>
-                <w:rFonts w:ascii="BRH Malayalam Extra" w:hAnsi="BRH Malayalam Extra" w:cs="BRH Malayalam Extra"/>
-                <w:color w:val="000000"/>
-                <w:sz w:val="36"/>
-                <w:szCs w:val="36"/>
-              </w:rPr>
-              <w:t>sy</w:t>
-            </w:r>
-            <w:proofErr w:type="spellEnd"/>
+              <w:t>—sy</w:t>
+            </w:r>
           </w:p>
         </w:tc>
         <w:tc>
@@ -9692,55 +7401,32 @@
                 <w:szCs w:val="40"/>
               </w:rPr>
             </w:pPr>
-            <w:proofErr w:type="spellStart"/>
-            <w:r>
-              <w:rPr>
-                <w:rFonts w:ascii="BRH Malayalam Extra" w:hAnsi="BRH Malayalam Extra" w:cs="BRH Malayalam Extra"/>
-                <w:color w:val="000000"/>
-                <w:sz w:val="40"/>
-                <w:szCs w:val="40"/>
-              </w:rPr>
-              <w:lastRenderedPageBreak/>
+            <w:r>
+              <w:rPr>
+                <w:rFonts w:ascii="BRH Malayalam Extra" w:hAnsi="BRH Malayalam Extra" w:cs="BRH Malayalam Extra"/>
+                <w:color w:val="000000"/>
+                <w:sz w:val="40"/>
+                <w:szCs w:val="40"/>
+              </w:rPr>
               <w:t>Ópyi</w:t>
             </w:r>
-            <w:proofErr w:type="spellEnd"/>
-            <w:r>
-              <w:rPr>
-                <w:rFonts w:ascii="BRH Malayalam Extra" w:hAnsi="BRH Malayalam Extra" w:cs="BRH Malayalam Extra"/>
-                <w:color w:val="000000"/>
-                <w:sz w:val="34"/>
-                <w:szCs w:val="40"/>
-              </w:rPr>
-              <w:t>–</w:t>
-            </w:r>
-            <w:r>
-              <w:rPr>
-                <w:rFonts w:ascii="BRH Malayalam Extra" w:hAnsi="BRH Malayalam Extra" w:cs="BRH Malayalam Extra"/>
-                <w:color w:val="000000"/>
-                <w:sz w:val="40"/>
-                <w:szCs w:val="40"/>
-              </w:rPr>
-              <w:t>¥</w:t>
-            </w:r>
-            <w:proofErr w:type="spellStart"/>
-            <w:r>
-              <w:rPr>
-                <w:rFonts w:ascii="BRH Malayalam Extra" w:hAnsi="BRH Malayalam Extra" w:cs="BRH Malayalam Extra"/>
-                <w:color w:val="000000"/>
-                <w:sz w:val="40"/>
-                <w:szCs w:val="40"/>
-              </w:rPr>
-              <w:t>Zx</w:t>
-            </w:r>
-            <w:proofErr w:type="spellEnd"/>
-            <w:r>
-              <w:rPr>
-                <w:rFonts w:ascii="BRH Malayalam Extra" w:hAnsi="BRH Malayalam Extra" w:cs="BRH Malayalam Extra"/>
-                <w:color w:val="000000"/>
-                <w:sz w:val="40"/>
-                <w:szCs w:val="40"/>
-              </w:rPr>
-              <w:t xml:space="preserve"> </w:t>
+            <w:r>
+              <w:rPr>
+                <w:rFonts w:ascii="BRH Malayalam Extra" w:hAnsi="BRH Malayalam Extra" w:cs="BRH Malayalam Extra"/>
+                <w:color w:val="000000"/>
+                <w:sz w:val="34"/>
+                <w:szCs w:val="40"/>
+              </w:rPr>
+              <w:t>–</w:t>
+            </w:r>
+            <w:r>
+              <w:rPr>
+                <w:rFonts w:ascii="BRH Malayalam Extra" w:hAnsi="BRH Malayalam Extra" w:cs="BRH Malayalam Extra"/>
+                <w:color w:val="000000"/>
+                <w:sz w:val="40"/>
+                <w:szCs w:val="40"/>
+              </w:rPr>
+              <w:t xml:space="preserve">¥Zx </w:t>
             </w:r>
           </w:p>
           <w:p>
@@ -9784,7 +7470,6 @@
               </w:rPr>
               <w:t>ª</w:t>
             </w:r>
-            <w:proofErr w:type="gramStart"/>
             <w:r>
               <w:rPr>
                 <w:rFonts w:ascii="BRH Malayalam Extra" w:hAnsi="BRH Malayalam Extra" w:cs="BRH Malayalam Extra"/>
@@ -9794,7 +7479,6 @@
               </w:rPr>
               <w:t>–.</w:t>
             </w:r>
-            <w:proofErr w:type="spellStart"/>
             <w:r>
               <w:rPr>
                 <w:rFonts w:ascii="BRH Malayalam Extra" w:hAnsi="BRH Malayalam Extra" w:cs="BRH Malayalam Extra"/>
@@ -9804,8 +7488,6 @@
               </w:rPr>
               <w:t>tyk</w:t>
             </w:r>
-            <w:proofErr w:type="spellEnd"/>
-            <w:proofErr w:type="gramEnd"/>
             <w:r>
               <w:rPr>
                 <w:rFonts w:ascii="BRH Malayalam Extra" w:hAnsi="BRH Malayalam Extra" w:cs="BRH Malayalam Extra"/>
@@ -9824,7 +7506,6 @@
               </w:rPr>
               <w:t>°</w:t>
             </w:r>
-            <w:proofErr w:type="spellStart"/>
             <w:r>
               <w:rPr>
                 <w:rFonts w:ascii="BRH Malayalam Extra" w:hAnsi="BRH Malayalam Extra" w:cs="BRH Malayalam Extra"/>
@@ -9844,7 +7525,6 @@
               </w:rPr>
               <w:t>x„ex˜sõZõ</w:t>
             </w:r>
-            <w:proofErr w:type="spellEnd"/>
             <w:r>
               <w:rPr>
                 <w:rFonts w:ascii="BRH Malayalam Extra" w:hAnsi="BRH Malayalam Extra" w:cs="BRH Malayalam Extra"/>
@@ -9861,27 +7541,7 @@
                 <w:sz w:val="36"/>
                 <w:szCs w:val="36"/>
               </w:rPr>
-              <w:t>¤¤</w:t>
-            </w:r>
-            <w:proofErr w:type="spellStart"/>
-            <w:r>
-              <w:rPr>
-                <w:rFonts w:ascii="BRH Malayalam Extra" w:hAnsi="BRH Malayalam Extra" w:cs="BRH Malayalam Extra"/>
-                <w:color w:val="000000"/>
-                <w:sz w:val="36"/>
-                <w:szCs w:val="36"/>
-              </w:rPr>
-              <w:t>sïp</w:t>
-            </w:r>
-            <w:proofErr w:type="spellEnd"/>
-            <w:r>
-              <w:rPr>
-                <w:rFonts w:ascii="BRH Malayalam Extra" w:hAnsi="BRH Malayalam Extra" w:cs="BRH Malayalam Extra"/>
-                <w:color w:val="000000"/>
-                <w:sz w:val="36"/>
-                <w:szCs w:val="36"/>
-              </w:rPr>
-              <w:t xml:space="preserve"> </w:t>
+              <w:t xml:space="preserve">¤¤sïp </w:t>
             </w:r>
           </w:p>
           <w:p>
@@ -9897,15 +7557,13 @@
                 <w:szCs w:val="40"/>
               </w:rPr>
             </w:pPr>
-            <w:proofErr w:type="spellStart"/>
-            <w:r>
-              <w:rPr>
-                <w:rFonts w:ascii="BRH Malayalam Extra" w:hAnsi="BRH Malayalam Extra" w:cs="BRH Malayalam Extra"/>
-                <w:color w:val="000000"/>
-                <w:sz w:val="40"/>
-                <w:szCs w:val="40"/>
-              </w:rPr>
-              <w:lastRenderedPageBreak/>
+            <w:r>
+              <w:rPr>
+                <w:rFonts w:ascii="BRH Malayalam Extra" w:hAnsi="BRH Malayalam Extra" w:cs="BRH Malayalam Extra"/>
+                <w:color w:val="000000"/>
+                <w:sz w:val="40"/>
+                <w:szCs w:val="40"/>
+              </w:rPr>
               <w:t>k±x</w:t>
             </w:r>
             <w:r>
@@ -9917,27 +7575,15 @@
               </w:rPr>
               <w:t>óè</w:t>
             </w:r>
-            <w:proofErr w:type="spellEnd"/>
-            <w:r>
-              <w:rPr>
-                <w:rFonts w:ascii="BRH Malayalam Extra" w:hAnsi="BRH Malayalam Extra" w:cs="BRH Malayalam Extra"/>
-                <w:color w:val="000000"/>
-                <w:sz w:val="40"/>
-                <w:szCs w:val="40"/>
-              </w:rPr>
-              <w:t>—</w:t>
-            </w:r>
-            <w:proofErr w:type="spellStart"/>
-            <w:r>
-              <w:rPr>
-                <w:rFonts w:ascii="BRH Malayalam Extra" w:hAnsi="BRH Malayalam Extra" w:cs="BRH Malayalam Extra"/>
-                <w:color w:val="000000"/>
-                <w:sz w:val="40"/>
-                <w:szCs w:val="40"/>
-              </w:rPr>
-              <w:t>sy</w:t>
-            </w:r>
-            <w:proofErr w:type="spellEnd"/>
+            <w:r>
+              <w:rPr>
+                <w:rFonts w:ascii="BRH Malayalam Extra" w:hAnsi="BRH Malayalam Extra" w:cs="BRH Malayalam Extra"/>
+                <w:color w:val="000000"/>
+                <w:sz w:val="40"/>
+                <w:szCs w:val="40"/>
+              </w:rPr>
+              <w:t>—sy</w:t>
+            </w:r>
           </w:p>
         </w:tc>
       </w:tr>
@@ -9976,7 +7622,6 @@
                 <w:sz w:val="28"/>
                 <w:szCs w:val="32"/>
               </w:rPr>
-              <w:lastRenderedPageBreak/>
               <w:t xml:space="preserve">TS </w:t>
             </w:r>
             <w:r>
@@ -9995,19 +7640,8 @@
                 <w:sz w:val="28"/>
                 <w:szCs w:val="32"/>
               </w:rPr>
-              <w:t xml:space="preserve"> - </w:t>
-            </w:r>
-            <w:proofErr w:type="spellStart"/>
-            <w:r>
-              <w:rPr>
-                <w:rFonts w:cs="Arial"/>
-                <w:bCs/>
-                <w:sz w:val="28"/>
-                <w:szCs w:val="32"/>
-              </w:rPr>
-              <w:t>Vaakyam</w:t>
-            </w:r>
-            <w:proofErr w:type="spellEnd"/>
+              <w:t xml:space="preserve"> - Vaakyam</w:t>
+            </w:r>
           </w:p>
           <w:p>
             <w:pPr>
@@ -10031,19 +7665,8 @@
                 <w:szCs w:val="28"/>
                 <w:lang w:bidi="ta-IN"/>
               </w:rPr>
-              <w:t xml:space="preserve">47th </w:t>
-            </w:r>
-            <w:proofErr w:type="spellStart"/>
-            <w:r>
-              <w:rPr>
-                <w:rFonts w:cs="Latha"/>
-                <w:sz w:val="28"/>
-                <w:szCs w:val="28"/>
-                <w:lang w:bidi="ta-IN"/>
-              </w:rPr>
-              <w:t>Panchaati</w:t>
-            </w:r>
-            <w:proofErr w:type="spellEnd"/>
+              <w:t>47th Panchaati</w:t>
+            </w:r>
           </w:p>
         </w:tc>
         <w:tc>
@@ -10117,7 +7740,6 @@
                 <w:szCs w:val="40"/>
               </w:rPr>
             </w:pPr>
-            <w:proofErr w:type="spellStart"/>
             <w:r>
               <w:rPr>
                 <w:rFonts w:ascii="BRH Malayalam Extra" w:eastAsia="Times New Roman" w:hAnsi="BRH Malayalam Extra" w:cs="BRH Malayalam Extra"/>
@@ -10126,31 +7748,8 @@
                 <w:szCs w:val="36"/>
                 <w:lang w:val="en-IN" w:eastAsia="en-IN" w:bidi="ml-IN"/>
               </w:rPr>
-              <w:t>k¥s</w:t>
-            </w:r>
-            <w:proofErr w:type="spellEnd"/>
-            <w:r>
-              <w:rPr>
-                <w:rFonts w:ascii="BRH Malayalam Extra" w:eastAsia="Times New Roman" w:hAnsi="BRH Malayalam Extra" w:cs="BRH Malayalam Extra"/>
-                <w:color w:val="000000"/>
-                <w:sz w:val="36"/>
-                <w:szCs w:val="36"/>
-                <w:lang w:val="en-IN" w:eastAsia="en-IN" w:bidi="ml-IN"/>
-              </w:rPr>
-              <w:t>—</w:t>
-            </w:r>
-            <w:proofErr w:type="spellStart"/>
-            <w:r>
-              <w:rPr>
-                <w:rFonts w:ascii="BRH Malayalam Extra" w:eastAsia="Times New Roman" w:hAnsi="BRH Malayalam Extra" w:cs="BRH Malayalam Extra"/>
-                <w:color w:val="000000"/>
-                <w:sz w:val="36"/>
-                <w:szCs w:val="36"/>
-                <w:lang w:val="en-IN" w:eastAsia="en-IN" w:bidi="ml-IN"/>
-              </w:rPr>
-              <w:t>dxd</w:t>
-            </w:r>
-            <w:proofErr w:type="spellEnd"/>
+              <w:t>k¥s—dxd</w:t>
+            </w:r>
             <w:r>
               <w:rPr>
                 <w:rFonts w:ascii="BRH Malayalam Extra" w:eastAsia="Times New Roman" w:hAnsi="BRH Malayalam Extra" w:cs="BRH Malayalam Extra"/>
@@ -10162,7 +7761,6 @@
               </w:rPr>
               <w:t>–</w:t>
             </w:r>
-            <w:proofErr w:type="spellStart"/>
             <w:r>
               <w:rPr>
                 <w:rFonts w:ascii="BRH Malayalam Extra" w:eastAsia="Times New Roman" w:hAnsi="BRH Malayalam Extra" w:cs="BRH Malayalam Extra"/>
@@ -10182,31 +7780,8 @@
                 <w:szCs w:val="36"/>
                 <w:lang w:val="en-IN" w:eastAsia="en-IN" w:bidi="ml-IN"/>
               </w:rPr>
-              <w:t>õPây</w:t>
-            </w:r>
-            <w:proofErr w:type="spellEnd"/>
-            <w:r>
-              <w:rPr>
-                <w:rFonts w:ascii="BRH Malayalam Extra" w:eastAsia="Times New Roman" w:hAnsi="BRH Malayalam Extra" w:cs="BRH Malayalam Extra"/>
-                <w:color w:val="000000"/>
-                <w:sz w:val="36"/>
-                <w:szCs w:val="36"/>
-                <w:lang w:val="en-IN" w:eastAsia="en-IN" w:bidi="ml-IN"/>
-              </w:rPr>
-              <w:t>—¥</w:t>
-            </w:r>
-            <w:proofErr w:type="spellStart"/>
-            <w:r>
-              <w:rPr>
-                <w:rFonts w:ascii="BRH Malayalam Extra" w:eastAsia="Times New Roman" w:hAnsi="BRH Malayalam Extra" w:cs="BRH Malayalam Extra"/>
-                <w:color w:val="000000"/>
-                <w:sz w:val="36"/>
-                <w:szCs w:val="36"/>
-                <w:lang w:val="en-IN" w:eastAsia="en-IN" w:bidi="ml-IN"/>
-              </w:rPr>
-              <w:t>Ëx</w:t>
-            </w:r>
-            <w:proofErr w:type="spellEnd"/>
+              <w:t>õPây—¥Ëx</w:t>
+            </w:r>
             <w:r>
               <w:rPr>
                 <w:rFonts w:ascii="BRH Malayalam Extra" w:eastAsia="Times New Roman" w:hAnsi="BRH Malayalam Extra" w:cs="BRH Malayalam Extra"/>
@@ -10311,7 +7886,6 @@
                 <w:szCs w:val="40"/>
               </w:rPr>
             </w:pPr>
-            <w:proofErr w:type="spellStart"/>
             <w:r>
               <w:rPr>
                 <w:rFonts w:ascii="BRH Malayalam Extra" w:eastAsia="Times New Roman" w:hAnsi="BRH Malayalam Extra" w:cs="BRH Malayalam Extra"/>
@@ -10320,84 +7894,37 @@
                 <w:szCs w:val="36"/>
                 <w:lang w:val="en-IN" w:eastAsia="en-IN" w:bidi="ml-IN"/>
               </w:rPr>
-              <w:t>k¥s</w:t>
-            </w:r>
-            <w:proofErr w:type="spellEnd"/>
-            <w:r>
-              <w:rPr>
-                <w:rFonts w:ascii="BRH Malayalam Extra" w:eastAsia="Times New Roman" w:hAnsi="BRH Malayalam Extra" w:cs="BRH Malayalam Extra"/>
-                <w:color w:val="000000"/>
+              <w:t>k¥s—dxd</w:t>
+            </w:r>
+            <w:r>
+              <w:rPr>
+                <w:rFonts w:ascii="BRH Malayalam Extra" w:eastAsia="Times New Roman" w:hAnsi="BRH Malayalam Extra" w:cs="BRH Malayalam Extra"/>
+                <w:color w:val="000000"/>
+                <w:sz w:val="32"/>
+                <w:szCs w:val="36"/>
+                <w:lang w:val="en-IN" w:eastAsia="en-IN" w:bidi="ml-IN"/>
+              </w:rPr>
+              <w:t>–</w:t>
+            </w:r>
+            <w:r>
+              <w:rPr>
+                <w:rFonts w:ascii="BRH Malayalam Extra" w:hAnsi="BRH Malayalam Extra" w:cs="BRH Malayalam Extra"/>
                 <w:sz w:val="36"/>
                 <w:szCs w:val="36"/>
+                <w:highlight w:val="green"/>
+              </w:rPr>
+              <w:t>°</w:t>
+            </w:r>
+            <w:r>
+              <w:rPr>
+                <w:rFonts w:ascii="BRH Malayalam Extra" w:eastAsia="Times New Roman" w:hAnsi="BRH Malayalam Extra" w:cs="BRH Malayalam Extra"/>
+                <w:color w:val="000000"/>
+                <w:sz w:val="36"/>
+                <w:szCs w:val="36"/>
                 <w:lang w:val="en-IN" w:eastAsia="en-IN" w:bidi="ml-IN"/>
               </w:rPr>
-              <w:t>—</w:t>
-            </w:r>
-            <w:proofErr w:type="spellStart"/>
-            <w:r>
-              <w:rPr>
-                <w:rFonts w:ascii="BRH Malayalam Extra" w:eastAsia="Times New Roman" w:hAnsi="BRH Malayalam Extra" w:cs="BRH Malayalam Extra"/>
-                <w:color w:val="000000"/>
-                <w:sz w:val="36"/>
-                <w:szCs w:val="36"/>
-                <w:lang w:val="en-IN" w:eastAsia="en-IN" w:bidi="ml-IN"/>
-              </w:rPr>
-              <w:t>dxd</w:t>
-            </w:r>
-            <w:proofErr w:type="spellEnd"/>
-            <w:r>
-              <w:rPr>
-                <w:rFonts w:ascii="BRH Malayalam Extra" w:eastAsia="Times New Roman" w:hAnsi="BRH Malayalam Extra" w:cs="BRH Malayalam Extra"/>
-                <w:color w:val="000000"/>
-                <w:sz w:val="32"/>
-                <w:szCs w:val="36"/>
-                <w:lang w:val="en-IN" w:eastAsia="en-IN" w:bidi="ml-IN"/>
-              </w:rPr>
-              <w:t>–</w:t>
-            </w:r>
-            <w:r>
-              <w:rPr>
-                <w:rFonts w:ascii="BRH Malayalam Extra" w:hAnsi="BRH Malayalam Extra" w:cs="BRH Malayalam Extra"/>
-                <w:sz w:val="36"/>
-                <w:szCs w:val="36"/>
-                <w:highlight w:val="green"/>
-              </w:rPr>
-              <w:t>°</w:t>
-            </w:r>
-            <w:proofErr w:type="spellStart"/>
-            <w:r>
-              <w:rPr>
-                <w:rFonts w:ascii="BRH Malayalam Extra" w:eastAsia="Times New Roman" w:hAnsi="BRH Malayalam Extra" w:cs="BRH Malayalam Extra"/>
-                <w:color w:val="000000"/>
-                <w:sz w:val="36"/>
-                <w:szCs w:val="36"/>
-                <w:lang w:val="en-IN" w:eastAsia="en-IN" w:bidi="ml-IN"/>
-              </w:rPr>
-              <w:t>õPây</w:t>
-            </w:r>
-            <w:proofErr w:type="spellEnd"/>
-            <w:r>
-              <w:rPr>
-                <w:rFonts w:ascii="BRH Malayalam Extra" w:eastAsia="Times New Roman" w:hAnsi="BRH Malayalam Extra" w:cs="BRH Malayalam Extra"/>
-                <w:color w:val="000000"/>
-                <w:sz w:val="36"/>
-                <w:szCs w:val="36"/>
-                <w:lang w:val="en-IN" w:eastAsia="en-IN" w:bidi="ml-IN"/>
-              </w:rPr>
-              <w:t>—¥</w:t>
-            </w:r>
-            <w:proofErr w:type="spellStart"/>
-            <w:r>
-              <w:rPr>
-                <w:rFonts w:ascii="BRH Malayalam Extra" w:eastAsia="Times New Roman" w:hAnsi="BRH Malayalam Extra" w:cs="BRH Malayalam Extra"/>
-                <w:color w:val="000000"/>
-                <w:sz w:val="36"/>
-                <w:szCs w:val="36"/>
-                <w:lang w:val="en-IN" w:eastAsia="en-IN" w:bidi="ml-IN"/>
-              </w:rPr>
-              <w:t>Ëx</w:t>
-            </w:r>
-            <w:proofErr w:type="spellEnd"/>
+              <w:t>õPây—¥Ëx</w:t>
+            </w:r>
             <w:r>
               <w:rPr>
                 <w:rFonts w:ascii="BRH Malayalam Extra" w:eastAsia="Times New Roman" w:hAnsi="BRH Malayalam Extra" w:cs="BRH Malayalam Extra"/>
@@ -10487,7 +8014,6 @@
               </w:rPr>
               <w:t xml:space="preserve"> - </w:t>
             </w:r>
-            <w:proofErr w:type="spellStart"/>
             <w:r>
               <w:rPr>
                 <w:rFonts w:cs="Arial"/>
@@ -10497,7 +8023,6 @@
               </w:rPr>
               <w:t>Padam</w:t>
             </w:r>
-            <w:proofErr w:type="spellEnd"/>
           </w:p>
           <w:p>
             <w:pPr>
@@ -10520,19 +8045,8 @@
                 <w:szCs w:val="28"/>
                 <w:lang w:bidi="ta-IN"/>
               </w:rPr>
-              <w:t xml:space="preserve">50th </w:t>
-            </w:r>
-            <w:proofErr w:type="spellStart"/>
-            <w:r>
-              <w:rPr>
-                <w:rFonts w:cs="Latha"/>
-                <w:sz w:val="28"/>
-                <w:szCs w:val="28"/>
-                <w:lang w:bidi="ta-IN"/>
-              </w:rPr>
-              <w:t>Panchaati</w:t>
-            </w:r>
-            <w:proofErr w:type="spellEnd"/>
+              <w:t>50th Panchaati</w:t>
+            </w:r>
           </w:p>
         </w:tc>
         <w:tc>
@@ -10596,7 +8110,6 @@
               </w:rPr>
               <w:t>–</w:t>
             </w:r>
-            <w:proofErr w:type="spellStart"/>
             <w:r>
               <w:rPr>
                 <w:rFonts w:ascii="BRH Malayalam Extra" w:eastAsia="Times New Roman" w:hAnsi="BRH Malayalam Extra" w:cs="BRH Malayalam Extra"/>
@@ -10606,44 +8119,23 @@
               </w:rPr>
               <w:t>Zy</w:t>
             </w:r>
-            <w:proofErr w:type="spellEnd"/>
-            <w:r>
-              <w:rPr>
-                <w:rFonts w:ascii="BRH Malayalam Extra" w:eastAsia="Times New Roman" w:hAnsi="BRH Malayalam Extra" w:cs="BRH Malayalam Extra"/>
-                <w:sz w:val="34"/>
-                <w:szCs w:val="40"/>
-                <w:lang w:val="en-IN" w:eastAsia="en-IN"/>
-              </w:rPr>
-              <w:t>–</w:t>
-            </w:r>
-            <w:r>
-              <w:rPr>
-                <w:rFonts w:ascii="BRH Malayalam Extra" w:eastAsia="Times New Roman" w:hAnsi="BRH Malayalam Extra" w:cs="BRH Malayalam Extra"/>
-                <w:sz w:val="40"/>
-                <w:szCs w:val="40"/>
-                <w:lang w:val="en-IN" w:eastAsia="en-IN"/>
-              </w:rPr>
-              <w:t xml:space="preserve"> | </w:t>
-            </w:r>
-            <w:proofErr w:type="spellStart"/>
-            <w:r>
-              <w:rPr>
-                <w:rFonts w:ascii="BRH Malayalam Extra" w:eastAsia="Times New Roman" w:hAnsi="BRH Malayalam Extra" w:cs="BRH Malayalam Extra"/>
-                <w:sz w:val="40"/>
-                <w:szCs w:val="40"/>
-                <w:lang w:val="en-IN" w:eastAsia="en-IN"/>
-              </w:rPr>
-              <w:t>sûxtx</w:t>
-            </w:r>
-            <w:proofErr w:type="spellEnd"/>
-            <w:r>
-              <w:rPr>
-                <w:rFonts w:ascii="BRH Malayalam Extra" w:eastAsia="Times New Roman" w:hAnsi="BRH Malayalam Extra" w:cs="BRH Malayalam Extra"/>
-                <w:sz w:val="40"/>
-                <w:szCs w:val="40"/>
-                <w:lang w:val="en-IN" w:eastAsia="en-IN"/>
-              </w:rPr>
-              <w:t xml:space="preserve">˜ | </w:t>
+            <w:r>
+              <w:rPr>
+                <w:rFonts w:ascii="BRH Malayalam Extra" w:eastAsia="Times New Roman" w:hAnsi="BRH Malayalam Extra" w:cs="BRH Malayalam Extra"/>
+                <w:sz w:val="34"/>
+                <w:szCs w:val="40"/>
+                <w:lang w:val="en-IN" w:eastAsia="en-IN"/>
+              </w:rPr>
+              <w:t>–</w:t>
+            </w:r>
+            <w:r>
+              <w:rPr>
+                <w:rFonts w:ascii="BRH Malayalam Extra" w:eastAsia="Times New Roman" w:hAnsi="BRH Malayalam Extra" w:cs="BRH Malayalam Extra"/>
+                <w:sz w:val="40"/>
+                <w:szCs w:val="40"/>
+                <w:lang w:val="en-IN" w:eastAsia="en-IN"/>
+              </w:rPr>
+              <w:t xml:space="preserve"> | sûxtx˜ | </w:t>
             </w:r>
           </w:p>
           <w:p>
@@ -10686,105 +8178,43 @@
                 <w:szCs w:val="40"/>
                 <w:lang w:val="en-IN" w:eastAsia="en-IN"/>
               </w:rPr>
-              <w:t>ª</w:t>
-            </w:r>
-            <w:proofErr w:type="spellStart"/>
-            <w:r>
-              <w:rPr>
-                <w:rFonts w:ascii="BRH Malayalam Extra" w:eastAsia="Times New Roman" w:hAnsi="BRH Malayalam Extra" w:cs="BRH Malayalam Extra"/>
-                <w:sz w:val="40"/>
-                <w:szCs w:val="40"/>
-                <w:lang w:val="en-IN" w:eastAsia="en-IN"/>
-              </w:rPr>
-              <w:t>Æûd</w:t>
-            </w:r>
-            <w:proofErr w:type="spellEnd"/>
-            <w:r>
-              <w:rPr>
-                <w:rFonts w:ascii="BRH Malayalam Extra" w:eastAsia="Times New Roman" w:hAnsi="BRH Malayalam Extra" w:cs="BRH Malayalam Extra"/>
-                <w:sz w:val="40"/>
-                <w:szCs w:val="40"/>
-                <w:lang w:val="en-IN" w:eastAsia="en-IN"/>
-              </w:rPr>
-              <w:t>—</w:t>
-            </w:r>
-            <w:proofErr w:type="spellStart"/>
-            <w:r>
-              <w:rPr>
-                <w:rFonts w:ascii="BRH Malayalam Extra" w:eastAsia="Times New Roman" w:hAnsi="BRH Malayalam Extra" w:cs="BRH Malayalam Extra"/>
-                <w:sz w:val="40"/>
-                <w:szCs w:val="40"/>
-                <w:lang w:val="en-IN" w:eastAsia="en-IN"/>
-              </w:rPr>
-              <w:t>hs</w:t>
-            </w:r>
-            <w:proofErr w:type="spellEnd"/>
-            <w:r>
-              <w:rPr>
-                <w:rFonts w:ascii="BRH Malayalam Extra" w:eastAsia="Times New Roman" w:hAnsi="BRH Malayalam Extra" w:cs="BRH Malayalam Extra"/>
-                <w:sz w:val="34"/>
-                <w:szCs w:val="40"/>
-                <w:lang w:val="en-IN" w:eastAsia="en-IN"/>
-              </w:rPr>
-              <w:t>–</w:t>
-            </w:r>
-            <w:proofErr w:type="spellStart"/>
-            <w:r>
-              <w:rPr>
-                <w:rFonts w:ascii="BRH Malayalam Extra" w:eastAsia="Times New Roman" w:hAnsi="BRH Malayalam Extra" w:cs="BRH Malayalam Extra"/>
-                <w:sz w:val="40"/>
-                <w:szCs w:val="40"/>
-                <w:lang w:val="en-IN" w:eastAsia="en-IN"/>
-              </w:rPr>
-              <w:t>iyZõ</w:t>
-            </w:r>
-            <w:proofErr w:type="spellEnd"/>
-            <w:r>
-              <w:rPr>
-                <w:rFonts w:ascii="BRH Malayalam Extra" w:eastAsia="Times New Roman" w:hAnsi="BRH Malayalam Extra" w:cs="BRH Malayalam Extra"/>
-                <w:sz w:val="40"/>
-                <w:szCs w:val="40"/>
-                <w:lang w:val="en-IN" w:eastAsia="en-IN"/>
-              </w:rPr>
-              <w:t>¢</w:t>
-            </w:r>
-            <w:r>
-              <w:rPr>
-                <w:rFonts w:ascii="BRH Malayalam Extra" w:eastAsia="Times New Roman" w:hAnsi="BRH Malayalam Extra" w:cs="BRH Malayalam Extra"/>
-                <w:sz w:val="34"/>
-                <w:szCs w:val="40"/>
-                <w:lang w:val="en-IN" w:eastAsia="en-IN"/>
-              </w:rPr>
-              <w:t>–</w:t>
-            </w:r>
-            <w:r>
-              <w:rPr>
-                <w:rFonts w:ascii="BRH Malayalam Extra" w:eastAsia="Times New Roman" w:hAnsi="BRH Malayalam Extra" w:cs="BRH Malayalam Extra"/>
-                <w:sz w:val="40"/>
-                <w:szCs w:val="40"/>
-                <w:lang w:val="en-IN" w:eastAsia="en-IN"/>
-              </w:rPr>
-              <w:t>ª</w:t>
-            </w:r>
-            <w:proofErr w:type="spellStart"/>
-            <w:r>
-              <w:rPr>
-                <w:rFonts w:ascii="BRH Malayalam Extra" w:eastAsia="Times New Roman" w:hAnsi="BRH Malayalam Extra" w:cs="BRH Malayalam Extra"/>
-                <w:sz w:val="40"/>
-                <w:szCs w:val="40"/>
-                <w:lang w:val="en-IN" w:eastAsia="en-IN"/>
-              </w:rPr>
-              <w:t>Æû</w:t>
-            </w:r>
-            <w:proofErr w:type="spellEnd"/>
-            <w:r>
-              <w:rPr>
-                <w:rFonts w:ascii="BRH Malayalam Extra" w:eastAsia="Times New Roman" w:hAnsi="BRH Malayalam Extra" w:cs="BRH Malayalam Extra"/>
-                <w:sz w:val="40"/>
-                <w:szCs w:val="40"/>
-                <w:lang w:val="en-IN" w:eastAsia="en-IN"/>
-              </w:rPr>
-              <w:t xml:space="preserve"> -</w:t>
+              <w:t>ªÆûd—hs</w:t>
+            </w:r>
+            <w:r>
+              <w:rPr>
+                <w:rFonts w:ascii="BRH Malayalam Extra" w:eastAsia="Times New Roman" w:hAnsi="BRH Malayalam Extra" w:cs="BRH Malayalam Extra"/>
+                <w:sz w:val="34"/>
+                <w:szCs w:val="40"/>
+                <w:lang w:val="en-IN" w:eastAsia="en-IN"/>
+              </w:rPr>
+              <w:t>–</w:t>
+            </w:r>
+            <w:r>
+              <w:rPr>
+                <w:rFonts w:ascii="BRH Malayalam Extra" w:eastAsia="Times New Roman" w:hAnsi="BRH Malayalam Extra" w:cs="BRH Malayalam Extra"/>
+                <w:sz w:val="40"/>
+                <w:szCs w:val="40"/>
+                <w:lang w:val="en-IN" w:eastAsia="en-IN"/>
+              </w:rPr>
+              <w:t>iyZõ¢</w:t>
+            </w:r>
+            <w:r>
+              <w:rPr>
+                <w:rFonts w:ascii="BRH Malayalam Extra" w:eastAsia="Times New Roman" w:hAnsi="BRH Malayalam Extra" w:cs="BRH Malayalam Extra"/>
+                <w:sz w:val="34"/>
+                <w:szCs w:val="40"/>
+                <w:lang w:val="en-IN" w:eastAsia="en-IN"/>
+              </w:rPr>
+              <w:t>–</w:t>
+            </w:r>
+            <w:r>
+              <w:rPr>
+                <w:rFonts w:ascii="BRH Malayalam Extra" w:eastAsia="Times New Roman" w:hAnsi="BRH Malayalam Extra" w:cs="BRH Malayalam Extra"/>
+                <w:sz w:val="40"/>
+                <w:szCs w:val="40"/>
+                <w:lang w:val="en-IN" w:eastAsia="en-IN"/>
+              </w:rPr>
+              <w:t>ªÆû -</w:t>
             </w:r>
           </w:p>
           <w:p>
@@ -10962,7 +8392,6 @@
               </w:rPr>
               <w:t>–</w:t>
             </w:r>
-            <w:proofErr w:type="spellStart"/>
             <w:r>
               <w:rPr>
                 <w:rFonts w:ascii="BRH Malayalam Extra" w:eastAsia="Times New Roman" w:hAnsi="BRH Malayalam Extra" w:cs="BRH Malayalam Extra"/>
@@ -10972,44 +8401,23 @@
               </w:rPr>
               <w:t>Zy</w:t>
             </w:r>
-            <w:proofErr w:type="spellEnd"/>
-            <w:r>
-              <w:rPr>
-                <w:rFonts w:ascii="BRH Malayalam Extra" w:eastAsia="Times New Roman" w:hAnsi="BRH Malayalam Extra" w:cs="BRH Malayalam Extra"/>
-                <w:sz w:val="34"/>
-                <w:szCs w:val="40"/>
-                <w:lang w:val="en-IN" w:eastAsia="en-IN"/>
-              </w:rPr>
-              <w:t>–</w:t>
-            </w:r>
-            <w:r>
-              <w:rPr>
-                <w:rFonts w:ascii="BRH Malayalam Extra" w:eastAsia="Times New Roman" w:hAnsi="BRH Malayalam Extra" w:cs="BRH Malayalam Extra"/>
-                <w:sz w:val="40"/>
-                <w:szCs w:val="40"/>
-                <w:lang w:val="en-IN" w:eastAsia="en-IN"/>
-              </w:rPr>
-              <w:t xml:space="preserve"> | </w:t>
-            </w:r>
-            <w:proofErr w:type="spellStart"/>
-            <w:r>
-              <w:rPr>
-                <w:rFonts w:ascii="BRH Malayalam Extra" w:eastAsia="Times New Roman" w:hAnsi="BRH Malayalam Extra" w:cs="BRH Malayalam Extra"/>
-                <w:sz w:val="40"/>
-                <w:szCs w:val="40"/>
-                <w:lang w:val="en-IN" w:eastAsia="en-IN"/>
-              </w:rPr>
-              <w:t>sûxtx</w:t>
-            </w:r>
-            <w:proofErr w:type="spellEnd"/>
-            <w:r>
-              <w:rPr>
-                <w:rFonts w:ascii="BRH Malayalam Extra" w:eastAsia="Times New Roman" w:hAnsi="BRH Malayalam Extra" w:cs="BRH Malayalam Extra"/>
-                <w:sz w:val="40"/>
-                <w:szCs w:val="40"/>
-                <w:lang w:val="en-IN" w:eastAsia="en-IN"/>
-              </w:rPr>
-              <w:t xml:space="preserve">˜ | </w:t>
+            <w:r>
+              <w:rPr>
+                <w:rFonts w:ascii="BRH Malayalam Extra" w:eastAsia="Times New Roman" w:hAnsi="BRH Malayalam Extra" w:cs="BRH Malayalam Extra"/>
+                <w:sz w:val="34"/>
+                <w:szCs w:val="40"/>
+                <w:lang w:val="en-IN" w:eastAsia="en-IN"/>
+              </w:rPr>
+              <w:t>–</w:t>
+            </w:r>
+            <w:r>
+              <w:rPr>
+                <w:rFonts w:ascii="BRH Malayalam Extra" w:eastAsia="Times New Roman" w:hAnsi="BRH Malayalam Extra" w:cs="BRH Malayalam Extra"/>
+                <w:sz w:val="40"/>
+                <w:szCs w:val="40"/>
+                <w:lang w:val="en-IN" w:eastAsia="en-IN"/>
+              </w:rPr>
+              <w:t xml:space="preserve"> | sûxtx˜ | </w:t>
             </w:r>
           </w:p>
           <w:p>
@@ -11050,105 +8458,43 @@
                 <w:szCs w:val="40"/>
                 <w:lang w:val="en-IN" w:eastAsia="en-IN"/>
               </w:rPr>
-              <w:t>ª</w:t>
-            </w:r>
-            <w:proofErr w:type="spellStart"/>
-            <w:r>
-              <w:rPr>
-                <w:rFonts w:ascii="BRH Malayalam Extra" w:eastAsia="Times New Roman" w:hAnsi="BRH Malayalam Extra" w:cs="BRH Malayalam Extra"/>
-                <w:sz w:val="40"/>
-                <w:szCs w:val="40"/>
-                <w:lang w:val="en-IN" w:eastAsia="en-IN"/>
-              </w:rPr>
-              <w:t>Æûd</w:t>
-            </w:r>
-            <w:proofErr w:type="spellEnd"/>
-            <w:r>
-              <w:rPr>
-                <w:rFonts w:ascii="BRH Malayalam Extra" w:eastAsia="Times New Roman" w:hAnsi="BRH Malayalam Extra" w:cs="BRH Malayalam Extra"/>
-                <w:sz w:val="40"/>
-                <w:szCs w:val="40"/>
-                <w:lang w:val="en-IN" w:eastAsia="en-IN"/>
-              </w:rPr>
-              <w:t>—</w:t>
-            </w:r>
-            <w:proofErr w:type="spellStart"/>
-            <w:r>
-              <w:rPr>
-                <w:rFonts w:ascii="BRH Malayalam Extra" w:eastAsia="Times New Roman" w:hAnsi="BRH Malayalam Extra" w:cs="BRH Malayalam Extra"/>
-                <w:sz w:val="40"/>
-                <w:szCs w:val="40"/>
-                <w:lang w:val="en-IN" w:eastAsia="en-IN"/>
-              </w:rPr>
-              <w:t>hs</w:t>
-            </w:r>
-            <w:proofErr w:type="spellEnd"/>
-            <w:r>
-              <w:rPr>
-                <w:rFonts w:ascii="BRH Malayalam Extra" w:eastAsia="Times New Roman" w:hAnsi="BRH Malayalam Extra" w:cs="BRH Malayalam Extra"/>
-                <w:sz w:val="34"/>
-                <w:szCs w:val="40"/>
-                <w:lang w:val="en-IN" w:eastAsia="en-IN"/>
-              </w:rPr>
-              <w:t>–</w:t>
-            </w:r>
-            <w:proofErr w:type="spellStart"/>
-            <w:r>
-              <w:rPr>
-                <w:rFonts w:ascii="BRH Malayalam Extra" w:eastAsia="Times New Roman" w:hAnsi="BRH Malayalam Extra" w:cs="BRH Malayalam Extra"/>
-                <w:sz w:val="40"/>
-                <w:szCs w:val="40"/>
-                <w:lang w:val="en-IN" w:eastAsia="en-IN"/>
-              </w:rPr>
-              <w:t>iyZõ</w:t>
-            </w:r>
-            <w:proofErr w:type="spellEnd"/>
-            <w:r>
-              <w:rPr>
-                <w:rFonts w:ascii="BRH Malayalam Extra" w:eastAsia="Times New Roman" w:hAnsi="BRH Malayalam Extra" w:cs="BRH Malayalam Extra"/>
-                <w:sz w:val="40"/>
-                <w:szCs w:val="40"/>
-                <w:lang w:val="en-IN" w:eastAsia="en-IN"/>
-              </w:rPr>
-              <w:t>¢</w:t>
-            </w:r>
-            <w:r>
-              <w:rPr>
-                <w:rFonts w:ascii="BRH Malayalam Extra" w:eastAsia="Times New Roman" w:hAnsi="BRH Malayalam Extra" w:cs="BRH Malayalam Extra"/>
-                <w:sz w:val="34"/>
-                <w:szCs w:val="40"/>
-                <w:lang w:val="en-IN" w:eastAsia="en-IN"/>
-              </w:rPr>
-              <w:t>–</w:t>
-            </w:r>
-            <w:r>
-              <w:rPr>
-                <w:rFonts w:ascii="BRH Malayalam Extra" w:eastAsia="Times New Roman" w:hAnsi="BRH Malayalam Extra" w:cs="BRH Malayalam Extra"/>
-                <w:sz w:val="40"/>
-                <w:szCs w:val="40"/>
-                <w:lang w:val="en-IN" w:eastAsia="en-IN"/>
-              </w:rPr>
-              <w:t>ª</w:t>
-            </w:r>
-            <w:proofErr w:type="spellStart"/>
-            <w:r>
-              <w:rPr>
-                <w:rFonts w:ascii="BRH Malayalam Extra" w:eastAsia="Times New Roman" w:hAnsi="BRH Malayalam Extra" w:cs="BRH Malayalam Extra"/>
-                <w:sz w:val="40"/>
-                <w:szCs w:val="40"/>
-                <w:lang w:val="en-IN" w:eastAsia="en-IN"/>
-              </w:rPr>
-              <w:t>Æû</w:t>
-            </w:r>
-            <w:proofErr w:type="spellEnd"/>
-            <w:r>
-              <w:rPr>
-                <w:rFonts w:ascii="BRH Malayalam Extra" w:eastAsia="Times New Roman" w:hAnsi="BRH Malayalam Extra" w:cs="BRH Malayalam Extra"/>
-                <w:sz w:val="40"/>
-                <w:szCs w:val="40"/>
-                <w:lang w:val="en-IN" w:eastAsia="en-IN"/>
-              </w:rPr>
-              <w:t xml:space="preserve"> -</w:t>
+              <w:t>ªÆûd—hs</w:t>
+            </w:r>
+            <w:r>
+              <w:rPr>
+                <w:rFonts w:ascii="BRH Malayalam Extra" w:eastAsia="Times New Roman" w:hAnsi="BRH Malayalam Extra" w:cs="BRH Malayalam Extra"/>
+                <w:sz w:val="34"/>
+                <w:szCs w:val="40"/>
+                <w:lang w:val="en-IN" w:eastAsia="en-IN"/>
+              </w:rPr>
+              <w:t>–</w:t>
+            </w:r>
+            <w:r>
+              <w:rPr>
+                <w:rFonts w:ascii="BRH Malayalam Extra" w:eastAsia="Times New Roman" w:hAnsi="BRH Malayalam Extra" w:cs="BRH Malayalam Extra"/>
+                <w:sz w:val="40"/>
+                <w:szCs w:val="40"/>
+                <w:lang w:val="en-IN" w:eastAsia="en-IN"/>
+              </w:rPr>
+              <w:t>iyZõ¢</w:t>
+            </w:r>
+            <w:r>
+              <w:rPr>
+                <w:rFonts w:ascii="BRH Malayalam Extra" w:eastAsia="Times New Roman" w:hAnsi="BRH Malayalam Extra" w:cs="BRH Malayalam Extra"/>
+                <w:sz w:val="34"/>
+                <w:szCs w:val="40"/>
+                <w:lang w:val="en-IN" w:eastAsia="en-IN"/>
+              </w:rPr>
+              <w:t>–</w:t>
+            </w:r>
+            <w:r>
+              <w:rPr>
+                <w:rFonts w:ascii="BRH Malayalam Extra" w:eastAsia="Times New Roman" w:hAnsi="BRH Malayalam Extra" w:cs="BRH Malayalam Extra"/>
+                <w:sz w:val="40"/>
+                <w:szCs w:val="40"/>
+                <w:lang w:val="en-IN" w:eastAsia="en-IN"/>
+              </w:rPr>
+              <w:t>ªÆû -</w:t>
             </w:r>
           </w:p>
           <w:p>
@@ -11282,23 +8628,7 @@
                 <w:sz w:val="32"/>
                 <w:szCs w:val="32"/>
               </w:rPr>
-              <w:t xml:space="preserve">(it is </w:t>
-            </w:r>
-            <w:proofErr w:type="spellStart"/>
-            <w:r>
-              <w:rPr>
-                <w:sz w:val="32"/>
-                <w:szCs w:val="32"/>
-              </w:rPr>
-              <w:t>deergham</w:t>
-            </w:r>
-            <w:proofErr w:type="spellEnd"/>
-            <w:r>
-              <w:rPr>
-                <w:sz w:val="32"/>
-                <w:szCs w:val="32"/>
-              </w:rPr>
-              <w:t>)</w:t>
+              <w:t>(it is deergham)</w:t>
             </w:r>
           </w:p>
         </w:tc>
@@ -11356,19 +8686,8 @@
                 <w:sz w:val="28"/>
                 <w:szCs w:val="32"/>
               </w:rPr>
-              <w:t xml:space="preserve"> - </w:t>
-            </w:r>
-            <w:proofErr w:type="spellStart"/>
-            <w:r>
-              <w:rPr>
-                <w:rFonts w:cs="Arial"/>
-                <w:bCs/>
-                <w:sz w:val="28"/>
-                <w:szCs w:val="32"/>
-              </w:rPr>
-              <w:t>Vaakyam</w:t>
-            </w:r>
-            <w:proofErr w:type="spellEnd"/>
+              <w:t xml:space="preserve"> - Vaakyam</w:t>
+            </w:r>
           </w:p>
           <w:p>
             <w:pPr>
@@ -11392,19 +8711,8 @@
                 <w:szCs w:val="28"/>
                 <w:lang w:bidi="ta-IN"/>
               </w:rPr>
-              <w:t xml:space="preserve">55th </w:t>
-            </w:r>
-            <w:proofErr w:type="spellStart"/>
-            <w:r>
-              <w:rPr>
-                <w:rFonts w:cs="Latha"/>
-                <w:sz w:val="28"/>
-                <w:szCs w:val="28"/>
-                <w:lang w:bidi="ta-IN"/>
-              </w:rPr>
-              <w:t>Panchaati</w:t>
-            </w:r>
-            <w:proofErr w:type="spellEnd"/>
+              <w:t>55th Panchaati</w:t>
+            </w:r>
           </w:p>
         </w:tc>
         <w:tc>
@@ -11433,7 +8741,6 @@
                 <w:lang w:val="en-IN" w:eastAsia="en-IN" w:bidi="ml-IN"/>
               </w:rPr>
             </w:pPr>
-            <w:proofErr w:type="spellStart"/>
             <w:r>
               <w:rPr>
                 <w:rFonts w:ascii="BRH Malayalam Extra" w:eastAsia="Times New Roman" w:hAnsi="BRH Malayalam Extra" w:cs="BRH Malayalam Extra"/>
@@ -11453,19 +8760,7 @@
                 <w:highlight w:val="yellow"/>
                 <w:lang w:val="en-IN" w:eastAsia="en-IN" w:bidi="ml-IN"/>
               </w:rPr>
-              <w:t>¥Z</w:t>
-            </w:r>
-            <w:proofErr w:type="spellEnd"/>
-            <w:r>
-              <w:rPr>
-                <w:rFonts w:ascii="BRH Malayalam Extra" w:eastAsia="Times New Roman" w:hAnsi="BRH Malayalam Extra" w:cs="BRH Malayalam Extra"/>
-                <w:color w:val="000000"/>
-                <w:sz w:val="40"/>
-                <w:szCs w:val="40"/>
-                <w:highlight w:val="yellow"/>
-                <w:lang w:val="en-IN" w:eastAsia="en-IN" w:bidi="ml-IN"/>
-              </w:rPr>
-              <w:t>—</w:t>
+              <w:t>¥Z—</w:t>
             </w:r>
             <w:r>
               <w:rPr>
@@ -11492,7 +8787,6 @@
                 <w:szCs w:val="40"/>
               </w:rPr>
             </w:pPr>
-            <w:proofErr w:type="spellStart"/>
             <w:r>
               <w:rPr>
                 <w:rFonts w:ascii="BRH Malayalam Extra" w:eastAsia="Times New Roman" w:hAnsi="BRH Malayalam Extra" w:cs="BRH Malayalam Extra"/>
@@ -11501,41 +8795,38 @@
                 <w:szCs w:val="40"/>
                 <w:lang w:val="en-IN" w:eastAsia="en-IN" w:bidi="ml-IN"/>
               </w:rPr>
-              <w:t>Zb</w:t>
-            </w:r>
-            <w:proofErr w:type="spellEnd"/>
-            <w:r>
-              <w:rPr>
-                <w:rFonts w:ascii="BRH Malayalam Extra" w:eastAsia="Times New Roman" w:hAnsi="BRH Malayalam Extra" w:cs="BRH Malayalam Extra"/>
-                <w:color w:val="000000"/>
-                <w:sz w:val="40"/>
+              <w:t>Zb—p</w:t>
+            </w:r>
+            <w:r>
+              <w:rPr>
+                <w:rFonts w:ascii="BRH Malayalam Extra" w:eastAsia="Times New Roman" w:hAnsi="BRH Malayalam Extra" w:cs="BRH Malayalam Extra"/>
+                <w:color w:val="000000"/>
+                <w:sz w:val="34"/>
                 <w:szCs w:val="40"/>
                 <w:lang w:val="en-IN" w:eastAsia="en-IN" w:bidi="ml-IN"/>
               </w:rPr>
-              <w:t>—p</w:t>
-            </w:r>
-            <w:r>
-              <w:rPr>
-                <w:rFonts w:ascii="BRH Malayalam Extra" w:eastAsia="Times New Roman" w:hAnsi="BRH Malayalam Extra" w:cs="BRH Malayalam Extra"/>
-                <w:color w:val="000000"/>
-                <w:sz w:val="34"/>
+              <w:t>–</w:t>
+            </w:r>
+            <w:r>
+              <w:rPr>
+                <w:rFonts w:ascii="BRH Malayalam Extra" w:eastAsia="Times New Roman" w:hAnsi="BRH Malayalam Extra" w:cs="BRH Malayalam Extra"/>
+                <w:color w:val="000000"/>
+                <w:sz w:val="40"/>
                 <w:szCs w:val="40"/>
                 <w:lang w:val="en-IN" w:eastAsia="en-IN" w:bidi="ml-IN"/>
               </w:rPr>
-              <w:t>–</w:t>
-            </w:r>
-            <w:proofErr w:type="spellStart"/>
-            <w:r>
-              <w:rPr>
-                <w:rFonts w:ascii="BRH Malayalam Extra" w:eastAsia="Times New Roman" w:hAnsi="BRH Malayalam Extra" w:cs="BRH Malayalam Extra"/>
-                <w:color w:val="000000"/>
-                <w:sz w:val="40"/>
+              <w:t>bxdx—dxipbxd</w:t>
+            </w:r>
+            <w:r>
+              <w:rPr>
+                <w:rFonts w:ascii="BRH Malayalam Extra" w:eastAsia="Times New Roman" w:hAnsi="BRH Malayalam Extra" w:cs="BRH Malayalam Extra"/>
+                <w:color w:val="000000"/>
+                <w:sz w:val="34"/>
                 <w:szCs w:val="40"/>
                 <w:lang w:val="en-IN" w:eastAsia="en-IN" w:bidi="ml-IN"/>
               </w:rPr>
-              <w:t>bxdx</w:t>
-            </w:r>
-            <w:proofErr w:type="spellEnd"/>
+              <w:t>–</w:t>
+            </w:r>
             <w:r>
               <w:rPr>
                 <w:rFonts w:ascii="BRH Malayalam Extra" w:eastAsia="Times New Roman" w:hAnsi="BRH Malayalam Extra" w:cs="BRH Malayalam Extra"/>
@@ -11544,96 +8835,28 @@
                 <w:szCs w:val="40"/>
                 <w:lang w:val="en-IN" w:eastAsia="en-IN" w:bidi="ml-IN"/>
               </w:rPr>
-              <w:t>—</w:t>
-            </w:r>
-            <w:proofErr w:type="spellStart"/>
-            <w:r>
-              <w:rPr>
-                <w:rFonts w:ascii="BRH Malayalam Extra" w:eastAsia="Times New Roman" w:hAnsi="BRH Malayalam Extra" w:cs="BRH Malayalam Extra"/>
-                <w:color w:val="000000"/>
-                <w:sz w:val="40"/>
+              <w:t>ZûI ¥b—pxs¡</w:t>
+            </w:r>
+            <w:r>
+              <w:rPr>
+                <w:rFonts w:ascii="BRH Malayalam Extra" w:eastAsia="Times New Roman" w:hAnsi="BRH Malayalam Extra" w:cs="BRH Malayalam Extra"/>
+                <w:color w:val="000000"/>
+                <w:sz w:val="34"/>
                 <w:szCs w:val="40"/>
                 <w:lang w:val="en-IN" w:eastAsia="en-IN" w:bidi="ml-IN"/>
               </w:rPr>
-              <w:t>dxipbxd</w:t>
-            </w:r>
-            <w:proofErr w:type="spellEnd"/>
-            <w:r>
-              <w:rPr>
-                <w:rFonts w:ascii="BRH Malayalam Extra" w:eastAsia="Times New Roman" w:hAnsi="BRH Malayalam Extra" w:cs="BRH Malayalam Extra"/>
-                <w:color w:val="000000"/>
-                <w:sz w:val="34"/>
+              <w:t>–</w:t>
+            </w:r>
+            <w:r>
+              <w:rPr>
+                <w:rFonts w:ascii="BRH Malayalam Extra" w:eastAsia="Times New Roman" w:hAnsi="BRH Malayalam Extra" w:cs="BRH Malayalam Extra"/>
+                <w:color w:val="000000"/>
+                <w:sz w:val="40"/>
                 <w:szCs w:val="40"/>
                 <w:lang w:val="en-IN" w:eastAsia="en-IN" w:bidi="ml-IN"/>
               </w:rPr>
-              <w:t>–</w:t>
-            </w:r>
-            <w:proofErr w:type="spellStart"/>
-            <w:r>
-              <w:rPr>
-                <w:rFonts w:ascii="BRH Malayalam Extra" w:eastAsia="Times New Roman" w:hAnsi="BRH Malayalam Extra" w:cs="BRH Malayalam Extra"/>
-                <w:color w:val="000000"/>
-                <w:sz w:val="40"/>
-                <w:szCs w:val="40"/>
-                <w:lang w:val="en-IN" w:eastAsia="en-IN" w:bidi="ml-IN"/>
-              </w:rPr>
-              <w:t>ZûI</w:t>
-            </w:r>
-            <w:proofErr w:type="spellEnd"/>
-            <w:r>
-              <w:rPr>
-                <w:rFonts w:ascii="BRH Malayalam Extra" w:eastAsia="Times New Roman" w:hAnsi="BRH Malayalam Extra" w:cs="BRH Malayalam Extra"/>
-                <w:color w:val="000000"/>
-                <w:sz w:val="40"/>
-                <w:szCs w:val="40"/>
-                <w:lang w:val="en-IN" w:eastAsia="en-IN" w:bidi="ml-IN"/>
-              </w:rPr>
-              <w:t xml:space="preserve"> ¥b—</w:t>
-            </w:r>
-            <w:proofErr w:type="spellStart"/>
-            <w:r>
-              <w:rPr>
-                <w:rFonts w:ascii="BRH Malayalam Extra" w:eastAsia="Times New Roman" w:hAnsi="BRH Malayalam Extra" w:cs="BRH Malayalam Extra"/>
-                <w:color w:val="000000"/>
-                <w:sz w:val="40"/>
-                <w:szCs w:val="40"/>
-                <w:lang w:val="en-IN" w:eastAsia="en-IN" w:bidi="ml-IN"/>
-              </w:rPr>
-              <w:t>pxs</w:t>
-            </w:r>
-            <w:proofErr w:type="spellEnd"/>
-            <w:r>
-              <w:rPr>
-                <w:rFonts w:ascii="BRH Malayalam Extra" w:eastAsia="Times New Roman" w:hAnsi="BRH Malayalam Extra" w:cs="BRH Malayalam Extra"/>
-                <w:color w:val="000000"/>
-                <w:sz w:val="40"/>
-                <w:szCs w:val="40"/>
-                <w:lang w:val="en-IN" w:eastAsia="en-IN" w:bidi="ml-IN"/>
-              </w:rPr>
-              <w:t>¡</w:t>
-            </w:r>
-            <w:r>
-              <w:rPr>
-                <w:rFonts w:ascii="BRH Malayalam Extra" w:eastAsia="Times New Roman" w:hAnsi="BRH Malayalam Extra" w:cs="BRH Malayalam Extra"/>
-                <w:color w:val="000000"/>
-                <w:sz w:val="34"/>
-                <w:szCs w:val="40"/>
-                <w:lang w:val="en-IN" w:eastAsia="en-IN" w:bidi="ml-IN"/>
-              </w:rPr>
-              <w:t>–</w:t>
-            </w:r>
-            <w:proofErr w:type="spellStart"/>
-            <w:r>
-              <w:rPr>
-                <w:rFonts w:ascii="BRH Malayalam Extra" w:eastAsia="Times New Roman" w:hAnsi="BRH Malayalam Extra" w:cs="BRH Malayalam Extra"/>
-                <w:color w:val="000000"/>
-                <w:sz w:val="40"/>
-                <w:szCs w:val="40"/>
-                <w:lang w:val="en-IN" w:eastAsia="en-IN" w:bidi="ml-IN"/>
-              </w:rPr>
               <w:t>kxJ</w:t>
             </w:r>
-            <w:proofErr w:type="spellEnd"/>
           </w:p>
         </w:tc>
         <w:tc>
@@ -11662,7 +8885,6 @@
                 <w:lang w:val="en-IN" w:eastAsia="en-IN" w:bidi="ml-IN"/>
               </w:rPr>
             </w:pPr>
-            <w:proofErr w:type="spellStart"/>
             <w:r>
               <w:rPr>
                 <w:rFonts w:ascii="BRH Malayalam Extra" w:eastAsia="Times New Roman" w:hAnsi="BRH Malayalam Extra" w:cs="BRH Malayalam Extra"/>
@@ -11684,7 +8906,6 @@
               </w:rPr>
               <w:t>¥Z</w:t>
             </w:r>
-            <w:proofErr w:type="spellEnd"/>
             <w:r>
               <w:rPr>
                 <w:rFonts w:ascii="BRH Malayalam Extra" w:eastAsia="Times New Roman" w:hAnsi="BRH Malayalam Extra" w:cs="BRH Malayalam Extra"/>
@@ -11723,7 +8944,6 @@
                 <w:lang w:val="en-IN" w:eastAsia="en-IN" w:bidi="ml-IN"/>
               </w:rPr>
             </w:pPr>
-            <w:proofErr w:type="spellStart"/>
             <w:r>
               <w:rPr>
                 <w:rFonts w:ascii="BRH Malayalam Extra" w:eastAsia="Times New Roman" w:hAnsi="BRH Malayalam Extra" w:cs="BRH Malayalam Extra"/>
@@ -11732,41 +8952,38 @@
                 <w:szCs w:val="40"/>
                 <w:lang w:val="en-IN" w:eastAsia="en-IN" w:bidi="ml-IN"/>
               </w:rPr>
-              <w:t>Zb</w:t>
-            </w:r>
-            <w:proofErr w:type="spellEnd"/>
-            <w:r>
-              <w:rPr>
-                <w:rFonts w:ascii="BRH Malayalam Extra" w:eastAsia="Times New Roman" w:hAnsi="BRH Malayalam Extra" w:cs="BRH Malayalam Extra"/>
-                <w:color w:val="000000"/>
-                <w:sz w:val="40"/>
+              <w:t>Zb—p</w:t>
+            </w:r>
+            <w:r>
+              <w:rPr>
+                <w:rFonts w:ascii="BRH Malayalam Extra" w:eastAsia="Times New Roman" w:hAnsi="BRH Malayalam Extra" w:cs="BRH Malayalam Extra"/>
+                <w:color w:val="000000"/>
+                <w:sz w:val="34"/>
                 <w:szCs w:val="40"/>
                 <w:lang w:val="en-IN" w:eastAsia="en-IN" w:bidi="ml-IN"/>
               </w:rPr>
-              <w:t>—p</w:t>
-            </w:r>
-            <w:r>
-              <w:rPr>
-                <w:rFonts w:ascii="BRH Malayalam Extra" w:eastAsia="Times New Roman" w:hAnsi="BRH Malayalam Extra" w:cs="BRH Malayalam Extra"/>
-                <w:color w:val="000000"/>
-                <w:sz w:val="34"/>
+              <w:t>–</w:t>
+            </w:r>
+            <w:r>
+              <w:rPr>
+                <w:rFonts w:ascii="BRH Malayalam Extra" w:eastAsia="Times New Roman" w:hAnsi="BRH Malayalam Extra" w:cs="BRH Malayalam Extra"/>
+                <w:color w:val="000000"/>
+                <w:sz w:val="40"/>
                 <w:szCs w:val="40"/>
                 <w:lang w:val="en-IN" w:eastAsia="en-IN" w:bidi="ml-IN"/>
               </w:rPr>
-              <w:t>–</w:t>
-            </w:r>
-            <w:proofErr w:type="spellStart"/>
-            <w:r>
-              <w:rPr>
-                <w:rFonts w:ascii="BRH Malayalam Extra" w:eastAsia="Times New Roman" w:hAnsi="BRH Malayalam Extra" w:cs="BRH Malayalam Extra"/>
-                <w:color w:val="000000"/>
-                <w:sz w:val="40"/>
+              <w:t>bxdx—dxipbxd</w:t>
+            </w:r>
+            <w:r>
+              <w:rPr>
+                <w:rFonts w:ascii="BRH Malayalam Extra" w:eastAsia="Times New Roman" w:hAnsi="BRH Malayalam Extra" w:cs="BRH Malayalam Extra"/>
+                <w:color w:val="000000"/>
+                <w:sz w:val="34"/>
                 <w:szCs w:val="40"/>
                 <w:lang w:val="en-IN" w:eastAsia="en-IN" w:bidi="ml-IN"/>
               </w:rPr>
-              <w:t>bxdx</w:t>
-            </w:r>
-            <w:proofErr w:type="spellEnd"/>
+              <w:t>–</w:t>
+            </w:r>
             <w:r>
               <w:rPr>
                 <w:rFonts w:ascii="BRH Malayalam Extra" w:eastAsia="Times New Roman" w:hAnsi="BRH Malayalam Extra" w:cs="BRH Malayalam Extra"/>
@@ -11775,51 +8992,7 @@
                 <w:szCs w:val="40"/>
                 <w:lang w:val="en-IN" w:eastAsia="en-IN" w:bidi="ml-IN"/>
               </w:rPr>
-              <w:t>—</w:t>
-            </w:r>
-            <w:proofErr w:type="spellStart"/>
-            <w:r>
-              <w:rPr>
-                <w:rFonts w:ascii="BRH Malayalam Extra" w:eastAsia="Times New Roman" w:hAnsi="BRH Malayalam Extra" w:cs="BRH Malayalam Extra"/>
-                <w:color w:val="000000"/>
-                <w:sz w:val="40"/>
-                <w:szCs w:val="40"/>
-                <w:lang w:val="en-IN" w:eastAsia="en-IN" w:bidi="ml-IN"/>
-              </w:rPr>
-              <w:t>dxipbxd</w:t>
-            </w:r>
-            <w:proofErr w:type="spellEnd"/>
-            <w:r>
-              <w:rPr>
-                <w:rFonts w:ascii="BRH Malayalam Extra" w:eastAsia="Times New Roman" w:hAnsi="BRH Malayalam Extra" w:cs="BRH Malayalam Extra"/>
-                <w:color w:val="000000"/>
-                <w:sz w:val="34"/>
-                <w:szCs w:val="40"/>
-                <w:lang w:val="en-IN" w:eastAsia="en-IN" w:bidi="ml-IN"/>
-              </w:rPr>
-              <w:t>–</w:t>
-            </w:r>
-            <w:proofErr w:type="spellStart"/>
-            <w:r>
-              <w:rPr>
-                <w:rFonts w:ascii="BRH Malayalam Extra" w:eastAsia="Times New Roman" w:hAnsi="BRH Malayalam Extra" w:cs="BRH Malayalam Extra"/>
-                <w:color w:val="000000"/>
-                <w:sz w:val="40"/>
-                <w:szCs w:val="40"/>
-                <w:lang w:val="en-IN" w:eastAsia="en-IN" w:bidi="ml-IN"/>
-              </w:rPr>
-              <w:t>ZûI</w:t>
-            </w:r>
-            <w:proofErr w:type="spellEnd"/>
-            <w:r>
-              <w:rPr>
-                <w:rFonts w:ascii="BRH Malayalam Extra" w:eastAsia="Times New Roman" w:hAnsi="BRH Malayalam Extra" w:cs="BRH Malayalam Extra"/>
-                <w:color w:val="000000"/>
-                <w:sz w:val="40"/>
-                <w:szCs w:val="40"/>
-                <w:lang w:val="en-IN" w:eastAsia="en-IN" w:bidi="ml-IN"/>
-              </w:rPr>
-              <w:t xml:space="preserve"> </w:t>
+              <w:t xml:space="preserve">ZûI </w:t>
             </w:r>
           </w:p>
           <w:p>
@@ -11844,20 +9017,18 @@
                 <w:szCs w:val="40"/>
                 <w:lang w:val="en-IN" w:eastAsia="en-IN" w:bidi="ml-IN"/>
               </w:rPr>
-              <w:t>¥b—</w:t>
-            </w:r>
-            <w:proofErr w:type="spellStart"/>
-            <w:r>
-              <w:rPr>
-                <w:rFonts w:ascii="BRH Malayalam Extra" w:eastAsia="Times New Roman" w:hAnsi="BRH Malayalam Extra" w:cs="BRH Malayalam Extra"/>
-                <w:color w:val="000000"/>
-                <w:sz w:val="40"/>
+              <w:t>¥b—pxs¡</w:t>
+            </w:r>
+            <w:r>
+              <w:rPr>
+                <w:rFonts w:ascii="BRH Malayalam Extra" w:eastAsia="Times New Roman" w:hAnsi="BRH Malayalam Extra" w:cs="BRH Malayalam Extra"/>
+                <w:color w:val="000000"/>
+                <w:sz w:val="34"/>
                 <w:szCs w:val="40"/>
                 <w:lang w:val="en-IN" w:eastAsia="en-IN" w:bidi="ml-IN"/>
               </w:rPr>
-              <w:t>pxs</w:t>
-            </w:r>
-            <w:proofErr w:type="spellEnd"/>
+              <w:t>–</w:t>
+            </w:r>
             <w:r>
               <w:rPr>
                 <w:rFonts w:ascii="BRH Malayalam Extra" w:eastAsia="Times New Roman" w:hAnsi="BRH Malayalam Extra" w:cs="BRH Malayalam Extra"/>
@@ -11866,30 +9037,8 @@
                 <w:szCs w:val="40"/>
                 <w:lang w:val="en-IN" w:eastAsia="en-IN" w:bidi="ml-IN"/>
               </w:rPr>
-              <w:t>¡</w:t>
-            </w:r>
-            <w:r>
-              <w:rPr>
-                <w:rFonts w:ascii="BRH Malayalam Extra" w:eastAsia="Times New Roman" w:hAnsi="BRH Malayalam Extra" w:cs="BRH Malayalam Extra"/>
-                <w:color w:val="000000"/>
-                <w:sz w:val="34"/>
-                <w:szCs w:val="40"/>
-                <w:lang w:val="en-IN" w:eastAsia="en-IN" w:bidi="ml-IN"/>
-              </w:rPr>
-              <w:t>–</w:t>
-            </w:r>
-            <w:proofErr w:type="spellStart"/>
-            <w:r>
-              <w:rPr>
-                <w:rFonts w:ascii="BRH Malayalam Extra" w:eastAsia="Times New Roman" w:hAnsi="BRH Malayalam Extra" w:cs="BRH Malayalam Extra"/>
-                <w:color w:val="000000"/>
-                <w:sz w:val="40"/>
-                <w:szCs w:val="40"/>
-                <w:lang w:val="en-IN" w:eastAsia="en-IN" w:bidi="ml-IN"/>
-              </w:rPr>
               <w:t>kxJ</w:t>
             </w:r>
-            <w:proofErr w:type="spellEnd"/>
           </w:p>
         </w:tc>
       </w:tr>
@@ -11928,6 +9077,7 @@
                 <w:sz w:val="28"/>
                 <w:szCs w:val="32"/>
               </w:rPr>
+              <w:lastRenderedPageBreak/>
               <w:t xml:space="preserve">TS </w:t>
             </w:r>
             <w:r>
@@ -11946,19 +9096,8 @@
                 <w:sz w:val="28"/>
                 <w:szCs w:val="32"/>
               </w:rPr>
-              <w:t xml:space="preserve"> - </w:t>
-            </w:r>
-            <w:proofErr w:type="spellStart"/>
-            <w:r>
-              <w:rPr>
-                <w:rFonts w:cs="Arial"/>
-                <w:bCs/>
-                <w:sz w:val="28"/>
-                <w:szCs w:val="32"/>
-              </w:rPr>
-              <w:t>Vaakyam</w:t>
-            </w:r>
-            <w:proofErr w:type="spellEnd"/>
+              <w:t xml:space="preserve"> - Vaakyam</w:t>
+            </w:r>
           </w:p>
           <w:p>
             <w:pPr>
@@ -11982,19 +9121,8 @@
                 <w:szCs w:val="28"/>
                 <w:lang w:bidi="ta-IN"/>
               </w:rPr>
-              <w:t xml:space="preserve">58th </w:t>
-            </w:r>
-            <w:proofErr w:type="spellStart"/>
-            <w:r>
-              <w:rPr>
-                <w:rFonts w:cs="Latha"/>
-                <w:sz w:val="28"/>
-                <w:szCs w:val="28"/>
-                <w:lang w:bidi="ta-IN"/>
-              </w:rPr>
-              <w:t>Panchaati</w:t>
-            </w:r>
-            <w:proofErr w:type="spellEnd"/>
+              <w:t>58th Panchaati</w:t>
+            </w:r>
           </w:p>
         </w:tc>
         <w:tc>
@@ -12020,7 +9148,6 @@
                 <w:szCs w:val="40"/>
               </w:rPr>
             </w:pPr>
-            <w:proofErr w:type="spellStart"/>
             <w:r>
               <w:rPr>
                 <w:rFonts w:ascii="BRH Devanagari Extra" w:hAnsi="BRH Devanagari Extra" w:cs="BRH Malayalam Extra"/>
@@ -12037,17 +9164,7 @@
                 <w:sz w:val="40"/>
                 <w:szCs w:val="40"/>
               </w:rPr>
-              <w:t>ja</w:t>
-            </w:r>
-            <w:proofErr w:type="spellEnd"/>
-            <w:r>
-              <w:rPr>
-                <w:rFonts w:ascii="BRH Malayalam Extra" w:hAnsi="BRH Malayalam Extra" w:cs="BRH Malayalam Extra"/>
-                <w:color w:val="000000"/>
-                <w:sz w:val="40"/>
-                <w:szCs w:val="40"/>
-              </w:rPr>
-              <w:t>§ s˜I¹</w:t>
+              <w:t>ja§ s˜I¹</w:t>
             </w:r>
             <w:r>
               <w:rPr>
@@ -12066,58 +9183,25 @@
                 <w:szCs w:val="40"/>
                 <w:highlight w:val="yellow"/>
               </w:rPr>
-              <w:t>e—¤¤</w:t>
-            </w:r>
-            <w:proofErr w:type="spellStart"/>
-            <w:r>
-              <w:rPr>
-                <w:rFonts w:ascii="BRH Malayalam Extra" w:hAnsi="BRH Malayalam Extra" w:cs="BRH Malayalam Extra"/>
-                <w:color w:val="000000"/>
-                <w:sz w:val="40"/>
-                <w:szCs w:val="40"/>
-                <w:highlight w:val="yellow"/>
-              </w:rPr>
-              <w:t>Çõ</w:t>
-            </w:r>
-            <w:proofErr w:type="spellEnd"/>
-            <w:r>
-              <w:rPr>
-                <w:rFonts w:ascii="BRH Malayalam Extra" w:hAnsi="BRH Malayalam Extra" w:cs="BRH Malayalam Extra"/>
-                <w:color w:val="000000"/>
-                <w:sz w:val="34"/>
-                <w:szCs w:val="40"/>
-              </w:rPr>
-              <w:t>–</w:t>
-            </w:r>
-            <w:proofErr w:type="spellStart"/>
-            <w:r>
-              <w:rPr>
-                <w:rFonts w:ascii="BRH Malayalam Extra" w:hAnsi="BRH Malayalam Extra" w:cs="BRH Malayalam Extra"/>
-                <w:color w:val="000000"/>
-                <w:sz w:val="40"/>
-                <w:szCs w:val="40"/>
-              </w:rPr>
-              <w:t>öÉJ</w:t>
-            </w:r>
-            <w:proofErr w:type="spellEnd"/>
-            <w:r>
-              <w:rPr>
-                <w:rFonts w:ascii="BRH Malayalam Extra" w:hAnsi="BRH Malayalam Extra" w:cs="BRH Malayalam Extra"/>
-                <w:color w:val="000000"/>
-                <w:sz w:val="40"/>
-                <w:szCs w:val="40"/>
-              </w:rPr>
-              <w:t xml:space="preserve"> </w:t>
-            </w:r>
-            <w:r>
-              <w:rPr>
-                <w:rFonts w:ascii="BRH Malayalam Extra" w:hAnsi="BRH Malayalam Extra" w:cs="BRH Malayalam Extra"/>
-                <w:color w:val="000000"/>
-                <w:sz w:val="40"/>
-                <w:szCs w:val="40"/>
-              </w:rPr>
-              <w:lastRenderedPageBreak/>
-              <w:t>Lm¡</w:t>
+              <w:t>e—¤¤Çõ</w:t>
+            </w:r>
+            <w:r>
+              <w:rPr>
+                <w:rFonts w:ascii="BRH Malayalam Extra" w:hAnsi="BRH Malayalam Extra" w:cs="BRH Malayalam Extra"/>
+                <w:color w:val="000000"/>
+                <w:sz w:val="34"/>
+                <w:szCs w:val="40"/>
+              </w:rPr>
+              <w:t>–</w:t>
+            </w:r>
+            <w:r>
+              <w:rPr>
+                <w:rFonts w:ascii="BRH Malayalam Extra" w:hAnsi="BRH Malayalam Extra" w:cs="BRH Malayalam Extra"/>
+                <w:color w:val="000000"/>
+                <w:sz w:val="40"/>
+                <w:szCs w:val="40"/>
+              </w:rPr>
+              <w:t>öÉJ Lm¡</w:t>
             </w:r>
             <w:r>
               <w:rPr>
@@ -12153,7 +9237,6 @@
                 <w:szCs w:val="40"/>
               </w:rPr>
             </w:pPr>
-            <w:proofErr w:type="spellStart"/>
             <w:r>
               <w:rPr>
                 <w:rFonts w:ascii="BRH Devanagari Extra" w:hAnsi="BRH Devanagari Extra" w:cs="BRH Malayalam Extra"/>
@@ -12161,7 +9244,6 @@
                 <w:sz w:val="36"/>
                 <w:szCs w:val="40"/>
               </w:rPr>
-              <w:lastRenderedPageBreak/>
               <w:t>Æ</w:t>
             </w:r>
             <w:r>
@@ -12171,28 +9253,17 @@
                 <w:sz w:val="40"/>
                 <w:szCs w:val="40"/>
               </w:rPr>
-              <w:t>ja</w:t>
-            </w:r>
-            <w:proofErr w:type="spellEnd"/>
-            <w:r>
-              <w:rPr>
-                <w:rFonts w:ascii="BRH Malayalam Extra" w:hAnsi="BRH Malayalam Extra" w:cs="BRH Malayalam Extra"/>
-                <w:color w:val="000000"/>
-                <w:sz w:val="40"/>
-                <w:szCs w:val="40"/>
-              </w:rPr>
-              <w:t>§ s˜I¹</w:t>
-            </w:r>
-            <w:r>
-              <w:rPr>
-                <w:rFonts w:ascii="BRH Malayalam Extra" w:hAnsi="BRH Malayalam Extra" w:cs="BRH Malayalam Extra"/>
-                <w:color w:val="000000"/>
-                <w:sz w:val="34"/>
-                <w:szCs w:val="40"/>
-              </w:rPr>
-              <w:t>–</w:t>
-            </w:r>
-            <w:proofErr w:type="spellStart"/>
+              <w:t>ja§ s˜I¹</w:t>
+            </w:r>
+            <w:r>
+              <w:rPr>
+                <w:rFonts w:ascii="BRH Malayalam Extra" w:hAnsi="BRH Malayalam Extra" w:cs="BRH Malayalam Extra"/>
+                <w:color w:val="000000"/>
+                <w:sz w:val="34"/>
+                <w:szCs w:val="40"/>
+              </w:rPr>
+              <w:t>–</w:t>
+            </w:r>
             <w:r>
               <w:rPr>
                 <w:rFonts w:ascii="BRH Malayalam Extra" w:hAnsi="BRH Malayalam Extra" w:cs="BRH Malayalam Extra"/>
@@ -12212,65 +9283,32 @@
               </w:rPr>
               <w:t>j</w:t>
             </w:r>
-            <w:proofErr w:type="spellEnd"/>
-            <w:r>
-              <w:rPr>
-                <w:rFonts w:ascii="BRH Malayalam Extra" w:hAnsi="BRH Malayalam Extra" w:cs="BRH Malayalam Extra"/>
-                <w:color w:val="000000"/>
-                <w:sz w:val="40"/>
-                <w:szCs w:val="40"/>
-              </w:rPr>
-              <w:t>—¤¤</w:t>
-            </w:r>
-            <w:proofErr w:type="spellStart"/>
-            <w:r>
-              <w:rPr>
-                <w:rFonts w:ascii="BRH Malayalam Extra" w:hAnsi="BRH Malayalam Extra" w:cs="BRH Malayalam Extra"/>
-                <w:color w:val="000000"/>
-                <w:sz w:val="40"/>
-                <w:szCs w:val="40"/>
-              </w:rPr>
-              <w:t>Çõ</w:t>
-            </w:r>
-            <w:proofErr w:type="spellEnd"/>
-            <w:r>
-              <w:rPr>
-                <w:rFonts w:ascii="BRH Malayalam Extra" w:hAnsi="BRH Malayalam Extra" w:cs="BRH Malayalam Extra"/>
-                <w:color w:val="000000"/>
-                <w:sz w:val="34"/>
-                <w:szCs w:val="40"/>
-              </w:rPr>
-              <w:t>–</w:t>
-            </w:r>
-            <w:proofErr w:type="spellStart"/>
-            <w:r>
-              <w:rPr>
-                <w:rFonts w:ascii="BRH Malayalam Extra" w:hAnsi="BRH Malayalam Extra" w:cs="BRH Malayalam Extra"/>
-                <w:color w:val="000000"/>
-                <w:sz w:val="40"/>
-                <w:szCs w:val="40"/>
-              </w:rPr>
-              <w:t>öÉJ</w:t>
-            </w:r>
-            <w:proofErr w:type="spellEnd"/>
-            <w:r>
-              <w:rPr>
-                <w:rFonts w:ascii="BRH Malayalam Extra" w:hAnsi="BRH Malayalam Extra" w:cs="BRH Malayalam Extra"/>
-                <w:color w:val="000000"/>
-                <w:sz w:val="40"/>
-                <w:szCs w:val="40"/>
-              </w:rPr>
-              <w:t xml:space="preserve"> </w:t>
-            </w:r>
-            <w:r>
-              <w:rPr>
-                <w:rFonts w:ascii="BRH Malayalam Extra" w:hAnsi="BRH Malayalam Extra" w:cs="BRH Malayalam Extra"/>
-                <w:color w:val="000000"/>
-                <w:sz w:val="40"/>
-                <w:szCs w:val="40"/>
-              </w:rPr>
-              <w:lastRenderedPageBreak/>
-              <w:t>Lm¡</w:t>
+            <w:r>
+              <w:rPr>
+                <w:rFonts w:ascii="BRH Malayalam Extra" w:hAnsi="BRH Malayalam Extra" w:cs="BRH Malayalam Extra"/>
+                <w:color w:val="000000"/>
+                <w:sz w:val="40"/>
+                <w:szCs w:val="40"/>
+              </w:rPr>
+              <w:t>—¤¤Çõ</w:t>
+            </w:r>
+            <w:r>
+              <w:rPr>
+                <w:rFonts w:ascii="BRH Malayalam Extra" w:hAnsi="BRH Malayalam Extra" w:cs="BRH Malayalam Extra"/>
+                <w:color w:val="000000"/>
+                <w:sz w:val="34"/>
+                <w:szCs w:val="40"/>
+              </w:rPr>
+              <w:t>–</w:t>
+            </w:r>
+            <w:r>
+              <w:rPr>
+                <w:rFonts w:ascii="BRH Malayalam Extra" w:hAnsi="BRH Malayalam Extra" w:cs="BRH Malayalam Extra"/>
+                <w:color w:val="000000"/>
+                <w:sz w:val="40"/>
+                <w:szCs w:val="40"/>
+              </w:rPr>
+              <w:t>öÉJ Lm¡</w:t>
             </w:r>
             <w:r>
               <w:rPr>
@@ -12319,7 +9357,6 @@
                 <w:sz w:val="28"/>
                 <w:szCs w:val="32"/>
               </w:rPr>
-              <w:lastRenderedPageBreak/>
               <w:t xml:space="preserve">TS </w:t>
             </w:r>
             <w:r>
@@ -12338,19 +9375,8 @@
                 <w:sz w:val="28"/>
                 <w:szCs w:val="32"/>
               </w:rPr>
-              <w:t xml:space="preserve"> - </w:t>
-            </w:r>
-            <w:proofErr w:type="spellStart"/>
-            <w:r>
-              <w:rPr>
-                <w:rFonts w:cs="Arial"/>
-                <w:bCs/>
-                <w:sz w:val="28"/>
-                <w:szCs w:val="32"/>
-              </w:rPr>
-              <w:t>Vaakyam</w:t>
-            </w:r>
-            <w:proofErr w:type="spellEnd"/>
+              <w:t xml:space="preserve"> - Vaakyam</w:t>
+            </w:r>
           </w:p>
           <w:p>
             <w:pPr>
@@ -12374,19 +9400,8 @@
                 <w:szCs w:val="28"/>
                 <w:lang w:bidi="ta-IN"/>
               </w:rPr>
-              <w:t xml:space="preserve">59th </w:t>
-            </w:r>
-            <w:proofErr w:type="spellStart"/>
-            <w:r>
-              <w:rPr>
-                <w:rFonts w:cs="Latha"/>
-                <w:sz w:val="28"/>
-                <w:szCs w:val="28"/>
-                <w:lang w:bidi="ta-IN"/>
-              </w:rPr>
-              <w:t>Panchaati</w:t>
-            </w:r>
-            <w:proofErr w:type="spellEnd"/>
+              <w:t>59th Panchaati</w:t>
+            </w:r>
           </w:p>
         </w:tc>
         <w:tc>
@@ -12413,25 +9428,14 @@
                 <w:szCs w:val="40"/>
               </w:rPr>
             </w:pPr>
-            <w:proofErr w:type="spellStart"/>
-            <w:r>
-              <w:rPr>
-                <w:rFonts w:ascii="BRH Malayalam Extra" w:hAnsi="BRH Malayalam Extra" w:cs="BRH Malayalam Extra"/>
-                <w:color w:val="000000"/>
-                <w:sz w:val="40"/>
-                <w:szCs w:val="40"/>
-              </w:rPr>
-              <w:t>byq</w:t>
-            </w:r>
-            <w:proofErr w:type="spellEnd"/>
-            <w:r>
-              <w:rPr>
-                <w:rFonts w:ascii="BRH Malayalam Extra" w:hAnsi="BRH Malayalam Extra" w:cs="BRH Malayalam Extra"/>
-                <w:color w:val="000000"/>
-                <w:sz w:val="40"/>
-                <w:szCs w:val="40"/>
-              </w:rPr>
-              <w:t>— G</w:t>
+            <w:r>
+              <w:rPr>
+                <w:rFonts w:ascii="BRH Malayalam Extra" w:hAnsi="BRH Malayalam Extra" w:cs="BRH Malayalam Extra"/>
+                <w:color w:val="000000"/>
+                <w:sz w:val="40"/>
+                <w:szCs w:val="40"/>
+              </w:rPr>
+              <w:t>byq— G</w:t>
             </w:r>
             <w:r>
               <w:rPr>
@@ -12465,37 +9469,15 @@
                 <w:szCs w:val="40"/>
               </w:rPr>
             </w:pPr>
-            <w:proofErr w:type="spellStart"/>
-            <w:r>
-              <w:rPr>
-                <w:rFonts w:ascii="BRH Malayalam Extra" w:hAnsi="BRH Malayalam Extra" w:cs="BRH Malayalam Extra"/>
-                <w:color w:val="000000"/>
-                <w:sz w:val="40"/>
-                <w:szCs w:val="40"/>
-              </w:rPr>
-              <w:t>k¥s</w:t>
-            </w:r>
-            <w:proofErr w:type="spellEnd"/>
-            <w:r>
-              <w:rPr>
-                <w:rFonts w:ascii="BRH Malayalam Extra" w:hAnsi="BRH Malayalam Extra" w:cs="BRH Malayalam Extra"/>
-                <w:color w:val="000000"/>
-                <w:sz w:val="40"/>
-                <w:szCs w:val="40"/>
-              </w:rPr>
-              <w:t>—</w:t>
-            </w:r>
-            <w:proofErr w:type="spellStart"/>
-            <w:r>
-              <w:rPr>
-                <w:rFonts w:ascii="BRH Malayalam Extra" w:hAnsi="BRH Malayalam Extra" w:cs="BRH Malayalam Extra"/>
-                <w:color w:val="000000"/>
-                <w:sz w:val="40"/>
-                <w:szCs w:val="40"/>
-              </w:rPr>
-              <w:t>dxd</w:t>
-            </w:r>
-            <w:proofErr w:type="spellEnd"/>
+            <w:r>
+              <w:rPr>
+                <w:rFonts w:ascii="BRH Malayalam Extra" w:hAnsi="BRH Malayalam Extra" w:cs="BRH Malayalam Extra"/>
+                <w:color w:val="000000"/>
+                <w:sz w:val="40"/>
+                <w:szCs w:val="40"/>
+              </w:rPr>
+              <w:t>k¥s—dxd</w:t>
+            </w:r>
             <w:r>
               <w:rPr>
                 <w:rFonts w:ascii="BRH Malayalam Extra" w:hAnsi="BRH Malayalam Extra" w:cs="BRH Malayalam Extra"/>
@@ -12506,7 +9488,6 @@
               </w:rPr>
               <w:t>–</w:t>
             </w:r>
-            <w:proofErr w:type="spellStart"/>
             <w:r>
               <w:rPr>
                 <w:rFonts w:ascii="BRH Malayalam Extra" w:hAnsi="BRH Malayalam Extra" w:cs="BRH Malayalam Extra"/>
@@ -12524,28 +9505,17 @@
                 <w:sz w:val="40"/>
                 <w:szCs w:val="40"/>
               </w:rPr>
-              <w:t>¥ax</w:t>
-            </w:r>
-            <w:proofErr w:type="spellEnd"/>
-            <w:r>
-              <w:rPr>
-                <w:rFonts w:ascii="BRH Malayalam Extra" w:hAnsi="BRH Malayalam Extra" w:cs="BRH Malayalam Extra"/>
-                <w:color w:val="000000"/>
-                <w:sz w:val="40"/>
-                <w:szCs w:val="40"/>
-              </w:rPr>
-              <w:t>— by</w:t>
-            </w:r>
-            <w:r>
-              <w:rPr>
-                <w:rFonts w:ascii="BRH Malayalam Extra" w:hAnsi="BRH Malayalam Extra" w:cs="BRH Malayalam Extra"/>
-                <w:color w:val="000000"/>
-                <w:sz w:val="34"/>
-                <w:szCs w:val="40"/>
-              </w:rPr>
-              <w:t>–</w:t>
-            </w:r>
-            <w:proofErr w:type="spellStart"/>
+              <w:t>¥ax— by</w:t>
+            </w:r>
+            <w:r>
+              <w:rPr>
+                <w:rFonts w:ascii="BRH Malayalam Extra" w:hAnsi="BRH Malayalam Extra" w:cs="BRH Malayalam Extra"/>
+                <w:color w:val="000000"/>
+                <w:sz w:val="34"/>
+                <w:szCs w:val="40"/>
+              </w:rPr>
+              <w:t>–</w:t>
+            </w:r>
             <w:r>
               <w:rPr>
                 <w:rFonts w:ascii="BRH Malayalam Extra" w:hAnsi="BRH Malayalam Extra" w:cs="BRH Malayalam Extra"/>
@@ -12555,7 +9525,6 @@
               </w:rPr>
               <w:t>M§hõ</w:t>
             </w:r>
-            <w:proofErr w:type="spellEnd"/>
           </w:p>
         </w:tc>
         <w:tc>
@@ -12581,75 +9550,33 @@
                 <w:szCs w:val="40"/>
               </w:rPr>
             </w:pPr>
-            <w:proofErr w:type="spellStart"/>
-            <w:r>
-              <w:rPr>
-                <w:rFonts w:ascii="BRH Malayalam Extra" w:hAnsi="BRH Malayalam Extra" w:cs="BRH Malayalam Extra"/>
-                <w:color w:val="000000"/>
-                <w:sz w:val="40"/>
-                <w:szCs w:val="40"/>
-              </w:rPr>
-              <w:t>byq</w:t>
-            </w:r>
-            <w:proofErr w:type="spellEnd"/>
-            <w:r>
-              <w:rPr>
-                <w:rFonts w:ascii="BRH Malayalam Extra" w:hAnsi="BRH Malayalam Extra" w:cs="BRH Malayalam Extra"/>
-                <w:color w:val="000000"/>
-                <w:sz w:val="40"/>
-                <w:szCs w:val="40"/>
-              </w:rPr>
-              <w:t>— G</w:t>
-            </w:r>
-            <w:r>
-              <w:rPr>
-                <w:rFonts w:ascii="BRH Malayalam Extra" w:hAnsi="BRH Malayalam Extra" w:cs="BRH Malayalam Extra"/>
-                <w:color w:val="000000"/>
-                <w:sz w:val="34"/>
-                <w:szCs w:val="40"/>
-              </w:rPr>
-              <w:t>–</w:t>
-            </w:r>
-            <w:r>
-              <w:rPr>
-                <w:rFonts w:ascii="BRH Malayalam Extra" w:hAnsi="BRH Malayalam Extra" w:cs="BRH Malayalam Extra"/>
-                <w:color w:val="000000"/>
-                <w:sz w:val="40"/>
-                <w:szCs w:val="40"/>
-              </w:rPr>
-              <w:t xml:space="preserve">p </w:t>
-            </w:r>
-            <w:proofErr w:type="spellStart"/>
-            <w:r>
-              <w:rPr>
-                <w:rFonts w:ascii="BRH Malayalam Extra" w:hAnsi="BRH Malayalam Extra" w:cs="BRH Malayalam Extra"/>
-                <w:color w:val="000000"/>
-                <w:sz w:val="40"/>
-                <w:szCs w:val="40"/>
-              </w:rPr>
-              <w:t>k¥s</w:t>
-            </w:r>
-            <w:proofErr w:type="spellEnd"/>
-            <w:r>
-              <w:rPr>
-                <w:rFonts w:ascii="BRH Malayalam Extra" w:hAnsi="BRH Malayalam Extra" w:cs="BRH Malayalam Extra"/>
-                <w:color w:val="000000"/>
-                <w:sz w:val="40"/>
-                <w:szCs w:val="40"/>
-              </w:rPr>
-              <w:t>—</w:t>
-            </w:r>
-            <w:proofErr w:type="spellStart"/>
-            <w:r>
-              <w:rPr>
-                <w:rFonts w:ascii="BRH Malayalam Extra" w:hAnsi="BRH Malayalam Extra" w:cs="BRH Malayalam Extra"/>
-                <w:color w:val="000000"/>
-                <w:sz w:val="40"/>
-                <w:szCs w:val="40"/>
-              </w:rPr>
-              <w:t>dxd</w:t>
-            </w:r>
-            <w:proofErr w:type="spellEnd"/>
+            <w:r>
+              <w:rPr>
+                <w:rFonts w:ascii="BRH Malayalam Extra" w:hAnsi="BRH Malayalam Extra" w:cs="BRH Malayalam Extra"/>
+                <w:color w:val="000000"/>
+                <w:sz w:val="40"/>
+                <w:szCs w:val="40"/>
+              </w:rPr>
+              <w:t>byq— G</w:t>
+            </w:r>
+            <w:r>
+              <w:rPr>
+                <w:rFonts w:ascii="BRH Malayalam Extra" w:hAnsi="BRH Malayalam Extra" w:cs="BRH Malayalam Extra"/>
+                <w:color w:val="000000"/>
+                <w:sz w:val="34"/>
+                <w:szCs w:val="40"/>
+              </w:rPr>
+              <w:t>–</w:t>
+            </w:r>
+            <w:r>
+              <w:rPr>
+                <w:rFonts w:ascii="BRH Malayalam Extra" w:hAnsi="BRH Malayalam Extra" w:cs="BRH Malayalam Extra"/>
+                <w:color w:val="000000"/>
+                <w:sz w:val="40"/>
+                <w:szCs w:val="40"/>
+              </w:rPr>
+              <w:t>p k¥s—dxd</w:t>
+            </w:r>
             <w:r>
               <w:rPr>
                 <w:rFonts w:ascii="BRH Malayalam Extra" w:hAnsi="BRH Malayalam Extra" w:cs="BRH Malayalam Extra"/>
@@ -12668,7 +9595,6 @@
               </w:rPr>
               <w:t>°</w:t>
             </w:r>
-            <w:proofErr w:type="spellStart"/>
             <w:r>
               <w:rPr>
                 <w:rFonts w:ascii="BRH Malayalam Extra" w:hAnsi="BRH Malayalam Extra" w:cs="BRH Malayalam Extra"/>
@@ -12686,28 +9612,17 @@
                 <w:sz w:val="40"/>
                 <w:szCs w:val="40"/>
               </w:rPr>
-              <w:t>¥ax</w:t>
-            </w:r>
-            <w:proofErr w:type="spellEnd"/>
-            <w:r>
-              <w:rPr>
-                <w:rFonts w:ascii="BRH Malayalam Extra" w:hAnsi="BRH Malayalam Extra" w:cs="BRH Malayalam Extra"/>
-                <w:color w:val="000000"/>
-                <w:sz w:val="40"/>
-                <w:szCs w:val="40"/>
-              </w:rPr>
-              <w:t>— by</w:t>
-            </w:r>
-            <w:r>
-              <w:rPr>
-                <w:rFonts w:ascii="BRH Malayalam Extra" w:hAnsi="BRH Malayalam Extra" w:cs="BRH Malayalam Extra"/>
-                <w:color w:val="000000"/>
-                <w:sz w:val="34"/>
-                <w:szCs w:val="40"/>
-              </w:rPr>
-              <w:t>–</w:t>
-            </w:r>
-            <w:proofErr w:type="spellStart"/>
+              <w:t>¥ax— by</w:t>
+            </w:r>
+            <w:r>
+              <w:rPr>
+                <w:rFonts w:ascii="BRH Malayalam Extra" w:hAnsi="BRH Malayalam Extra" w:cs="BRH Malayalam Extra"/>
+                <w:color w:val="000000"/>
+                <w:sz w:val="34"/>
+                <w:szCs w:val="40"/>
+              </w:rPr>
+              <w:t>–</w:t>
+            </w:r>
             <w:r>
               <w:rPr>
                 <w:rFonts w:ascii="BRH Malayalam Extra" w:hAnsi="BRH Malayalam Extra" w:cs="BRH Malayalam Extra"/>
@@ -12717,7 +9632,6 @@
               </w:rPr>
               <w:t>M§hõ</w:t>
             </w:r>
-            <w:proofErr w:type="spellEnd"/>
           </w:p>
         </w:tc>
       </w:tr>
@@ -12809,42 +9723,8 @@
           <w:szCs w:val="32"/>
           <w:u w:val="single"/>
         </w:rPr>
-        <w:t xml:space="preserve"> </w:t>
+        <w:t xml:space="preserve"> Pada Paatam</w:t>
       </w:r>
-      <w:proofErr w:type="spellStart"/>
-      <w:r>
-        <w:rPr>
-          <w:b/>
-          <w:bCs/>
-          <w:sz w:val="32"/>
-          <w:szCs w:val="32"/>
-          <w:u w:val="single"/>
-        </w:rPr>
-        <w:t>Pada</w:t>
-      </w:r>
-      <w:proofErr w:type="spellEnd"/>
-      <w:r>
-        <w:rPr>
-          <w:b/>
-          <w:bCs/>
-          <w:sz w:val="32"/>
-          <w:szCs w:val="32"/>
-          <w:u w:val="single"/>
-        </w:rPr>
-        <w:t xml:space="preserve"> </w:t>
-      </w:r>
-      <w:proofErr w:type="spellStart"/>
-      <w:r>
-        <w:rPr>
-          <w:b/>
-          <w:bCs/>
-          <w:sz w:val="32"/>
-          <w:szCs w:val="32"/>
-          <w:u w:val="single"/>
-        </w:rPr>
-        <w:t>Paatam</w:t>
-      </w:r>
-      <w:proofErr w:type="spellEnd"/>
       <w:r>
         <w:rPr>
           <w:b/>
@@ -13159,50 +10039,28 @@
                 <w:szCs w:val="28"/>
                 <w:lang w:bidi="ta-IN"/>
               </w:rPr>
-              <w:t xml:space="preserve">6.3.6.1 – </w:t>
-            </w:r>
-            <w:proofErr w:type="spellStart"/>
-            <w:r>
+              <w:t>6.3.6.1 – Padam</w:t>
+            </w:r>
+          </w:p>
+          <w:p>
+            <w:pPr>
+              <w:spacing w:before="0" w:line="240" w:lineRule="auto"/>
               <w:rPr>
                 <w:rFonts w:cs="Latha"/>
                 <w:sz w:val="28"/>
                 <w:szCs w:val="28"/>
                 <w:lang w:bidi="ta-IN"/>
               </w:rPr>
-              <w:t>Padam</w:t>
-            </w:r>
-            <w:proofErr w:type="spellEnd"/>
-          </w:p>
-          <w:p>
-            <w:pPr>
-              <w:spacing w:before="0" w:line="240" w:lineRule="auto"/>
+            </w:pPr>
+            <w:r>
               <w:rPr>
                 <w:rFonts w:cs="Latha"/>
                 <w:sz w:val="28"/>
                 <w:szCs w:val="28"/>
                 <w:lang w:bidi="ta-IN"/>
               </w:rPr>
-            </w:pPr>
-            <w:r>
-              <w:rPr>
-                <w:rFonts w:cs="Latha"/>
-                <w:sz w:val="28"/>
-                <w:szCs w:val="28"/>
-                <w:lang w:bidi="ta-IN"/>
-              </w:rPr>
-              <w:t xml:space="preserve">32nd </w:t>
-            </w:r>
-            <w:proofErr w:type="spellStart"/>
-            <w:r>
-              <w:rPr>
-                <w:rFonts w:cs="Latha"/>
-                <w:sz w:val="28"/>
-                <w:szCs w:val="28"/>
-                <w:lang w:bidi="ta-IN"/>
-              </w:rPr>
-              <w:t>Panchaati</w:t>
-            </w:r>
-            <w:proofErr w:type="spellEnd"/>
+              <w:t>32nd Panchaati</w:t>
+            </w:r>
           </w:p>
           <w:p>
             <w:pPr>
@@ -13245,43 +10103,7 @@
                 <w:sz w:val="40"/>
                 <w:szCs w:val="40"/>
               </w:rPr>
-              <w:t>D–</w:t>
-            </w:r>
-            <w:proofErr w:type="spellStart"/>
-            <w:r>
-              <w:rPr>
-                <w:rFonts w:ascii="BRH Malayalam Extra" w:hAnsi="BRH Malayalam Extra" w:cs="BRH Malayalam Extra"/>
-                <w:sz w:val="40"/>
-                <w:szCs w:val="40"/>
-              </w:rPr>
-              <w:t>qyR</w:t>
-            </w:r>
-            <w:proofErr w:type="spellEnd"/>
-            <w:r>
-              <w:rPr>
-                <w:rFonts w:ascii="BRH Malayalam Extra" w:hAnsi="BRH Malayalam Extra" w:cs="BRH Malayalam Extra"/>
-                <w:sz w:val="40"/>
-                <w:szCs w:val="40"/>
-              </w:rPr>
-              <w:t xml:space="preserve">—J | </w:t>
-            </w:r>
-            <w:proofErr w:type="spellStart"/>
-            <w:r>
-              <w:rPr>
-                <w:rFonts w:ascii="BRH Malayalam Extra" w:hAnsi="BRH Malayalam Extra" w:cs="BRH Malayalam Extra"/>
-                <w:sz w:val="40"/>
-                <w:szCs w:val="40"/>
-              </w:rPr>
-              <w:t>CZy</w:t>
-            </w:r>
-            <w:proofErr w:type="spellEnd"/>
-            <w:r>
-              <w:rPr>
-                <w:rFonts w:ascii="BRH Malayalam Extra" w:hAnsi="BRH Malayalam Extra" w:cs="BRH Malayalam Extra"/>
-                <w:sz w:val="40"/>
-                <w:szCs w:val="40"/>
-              </w:rPr>
-              <w:t>— | B–</w:t>
+              <w:t>D–qyR—J | CZy— | B–</w:t>
             </w:r>
             <w:r>
               <w:rPr>
@@ -13320,43 +10142,7 @@
                 <w:sz w:val="40"/>
                 <w:szCs w:val="40"/>
               </w:rPr>
-              <w:t>D–</w:t>
-            </w:r>
-            <w:proofErr w:type="spellStart"/>
-            <w:r>
-              <w:rPr>
-                <w:rFonts w:ascii="BRH Malayalam Extra" w:hAnsi="BRH Malayalam Extra" w:cs="BRH Malayalam Extra"/>
-                <w:sz w:val="40"/>
-                <w:szCs w:val="40"/>
-              </w:rPr>
-              <w:t>qyR</w:t>
-            </w:r>
-            <w:proofErr w:type="spellEnd"/>
-            <w:r>
-              <w:rPr>
-                <w:rFonts w:ascii="BRH Malayalam Extra" w:hAnsi="BRH Malayalam Extra" w:cs="BRH Malayalam Extra"/>
-                <w:sz w:val="40"/>
-                <w:szCs w:val="40"/>
-              </w:rPr>
-              <w:t xml:space="preserve">—J | </w:t>
-            </w:r>
-            <w:proofErr w:type="spellStart"/>
-            <w:r>
-              <w:rPr>
-                <w:rFonts w:ascii="BRH Malayalam Extra" w:hAnsi="BRH Malayalam Extra" w:cs="BRH Malayalam Extra"/>
-                <w:sz w:val="40"/>
-                <w:szCs w:val="40"/>
-              </w:rPr>
-              <w:t>CZy</w:t>
-            </w:r>
-            <w:proofErr w:type="spellEnd"/>
-            <w:r>
-              <w:rPr>
-                <w:rFonts w:ascii="BRH Malayalam Extra" w:hAnsi="BRH Malayalam Extra" w:cs="BRH Malayalam Extra"/>
-                <w:sz w:val="40"/>
-                <w:szCs w:val="40"/>
-              </w:rPr>
-              <w:t>— | B–</w:t>
+              <w:t>D–qyR—J | CZy— | B–</w:t>
             </w:r>
             <w:r>
               <w:rPr>
@@ -13407,50 +10193,28 @@
                 <w:szCs w:val="28"/>
                 <w:lang w:bidi="ta-IN"/>
               </w:rPr>
-              <w:t xml:space="preserve">– </w:t>
-            </w:r>
-            <w:proofErr w:type="spellStart"/>
-            <w:r>
+              <w:t>– Padam</w:t>
+            </w:r>
+          </w:p>
+          <w:p>
+            <w:pPr>
+              <w:spacing w:before="0" w:line="240" w:lineRule="auto"/>
               <w:rPr>
                 <w:rFonts w:cs="Latha"/>
                 <w:sz w:val="28"/>
                 <w:szCs w:val="28"/>
                 <w:lang w:bidi="ta-IN"/>
               </w:rPr>
-              <w:t>Padam</w:t>
-            </w:r>
-            <w:proofErr w:type="spellEnd"/>
-          </w:p>
-          <w:p>
-            <w:pPr>
-              <w:spacing w:before="0" w:line="240" w:lineRule="auto"/>
+            </w:pPr>
+            <w:r>
               <w:rPr>
                 <w:rFonts w:cs="Latha"/>
                 <w:sz w:val="28"/>
                 <w:szCs w:val="28"/>
                 <w:lang w:bidi="ta-IN"/>
               </w:rPr>
-            </w:pPr>
-            <w:r>
-              <w:rPr>
-                <w:rFonts w:cs="Latha"/>
-                <w:sz w:val="28"/>
-                <w:szCs w:val="28"/>
-                <w:lang w:bidi="ta-IN"/>
-              </w:rPr>
-              <w:t xml:space="preserve">40th </w:t>
-            </w:r>
-            <w:proofErr w:type="spellStart"/>
-            <w:r>
-              <w:rPr>
-                <w:rFonts w:cs="Latha"/>
-                <w:sz w:val="28"/>
-                <w:szCs w:val="28"/>
-                <w:lang w:bidi="ta-IN"/>
-              </w:rPr>
-              <w:t>Panchaati</w:t>
-            </w:r>
-            <w:proofErr w:type="spellEnd"/>
+              <w:t>40th Panchaati</w:t>
+            </w:r>
           </w:p>
           <w:p>
             <w:pPr>
@@ -13480,27 +10244,9 @@
                 <w:sz w:val="40"/>
                 <w:szCs w:val="40"/>
               </w:rPr>
-              <w:t>B–</w:t>
-            </w:r>
-            <w:proofErr w:type="spellStart"/>
-            <w:r>
-              <w:rPr>
-                <w:rFonts w:ascii="BRH Malayalam Extra" w:hAnsi="BRH Malayalam Extra" w:cs="BRH Malayalam Extra"/>
-                <w:sz w:val="40"/>
-                <w:szCs w:val="40"/>
-              </w:rPr>
-              <w:t>Ãx</w:t>
-            </w:r>
-            <w:proofErr w:type="spellEnd"/>
-            <w:r>
-              <w:rPr>
-                <w:rFonts w:ascii="BRH Malayalam Extra" w:hAnsi="BRH Malayalam Extra" w:cs="BRH Malayalam Extra"/>
-                <w:sz w:val="40"/>
-                <w:szCs w:val="40"/>
-              </w:rPr>
-              <w:t xml:space="preserve"> | G–p | </w:t>
-            </w:r>
-            <w:proofErr w:type="spellStart"/>
+              <w:lastRenderedPageBreak/>
+              <w:t xml:space="preserve">B–Ãx | G–p | </w:t>
+            </w:r>
             <w:r>
               <w:rPr>
                 <w:rFonts w:ascii="BRH Malayalam Extra" w:hAnsi="BRH Malayalam Extra" w:cs="BRH Malayalam Extra"/>
@@ -13518,7 +10264,6 @@
               </w:rPr>
               <w:t>Ãxd˜I</w:t>
             </w:r>
-            <w:proofErr w:type="spellEnd"/>
           </w:p>
         </w:tc>
         <w:tc>
@@ -13539,25 +10284,7 @@
                 <w:sz w:val="40"/>
                 <w:szCs w:val="40"/>
               </w:rPr>
-              <w:t>B–</w:t>
-            </w:r>
-            <w:proofErr w:type="spellStart"/>
-            <w:r>
-              <w:rPr>
-                <w:rFonts w:ascii="BRH Malayalam Extra" w:hAnsi="BRH Malayalam Extra" w:cs="BRH Malayalam Extra"/>
-                <w:sz w:val="40"/>
-                <w:szCs w:val="40"/>
-              </w:rPr>
-              <w:t>Ãx</w:t>
-            </w:r>
-            <w:proofErr w:type="spellEnd"/>
-            <w:r>
-              <w:rPr>
-                <w:rFonts w:ascii="BRH Malayalam Extra" w:hAnsi="BRH Malayalam Extra" w:cs="BRH Malayalam Extra"/>
-                <w:sz w:val="40"/>
-                <w:szCs w:val="40"/>
-              </w:rPr>
-              <w:t xml:space="preserve"> | G–p | </w:t>
+              <w:t xml:space="preserve">B–Ãx | G–p | </w:t>
             </w:r>
             <w:r>
               <w:rPr>
@@ -13574,18 +10301,8 @@
                 <w:sz w:val="40"/>
                 <w:szCs w:val="40"/>
               </w:rPr>
-              <w:t>–</w:t>
-            </w:r>
-            <w:proofErr w:type="spellStart"/>
-            <w:r>
-              <w:rPr>
-                <w:rFonts w:ascii="BRH Malayalam Extra" w:hAnsi="BRH Malayalam Extra" w:cs="BRH Malayalam Extra"/>
-                <w:sz w:val="40"/>
-                <w:szCs w:val="40"/>
-              </w:rPr>
-              <w:t>Ãxd˜I</w:t>
-            </w:r>
-            <w:proofErr w:type="spellEnd"/>
+              <w:t>–Ãxd˜I</w:t>
+            </w:r>
           </w:p>
         </w:tc>
       </w:tr>
@@ -13603,7 +10320,6 @@
           <w:b/>
           <w:sz w:val="32"/>
         </w:rPr>
-        <w:lastRenderedPageBreak/>
         <w:t>===================</w:t>
       </w:r>
     </w:p>
@@ -13622,7 +10338,7 @@
 </file>
 
 <file path=word/endnotes.xml><?xml version="1.0" encoding="utf-8"?>
-<w:endnotes xmlns:wpc="http://schemas.microsoft.com/office/word/2010/wordprocessingCanvas" xmlns:cx="http://schemas.microsoft.com/office/drawing/2014/chartex" xmlns:cx1="http://schemas.microsoft.com/office/drawing/2015/9/8/chartex" xmlns:mc="http://schemas.openxmlformats.org/markup-compatibility/2006" xmlns:o="urn:schemas-microsoft-com:office:office" xmlns:r="http://schemas.openxmlformats.org/officeDocument/2006/relationships" xmlns:m="http://schemas.openxmlformats.org/officeDocument/2006/math" xmlns:v="urn:schemas-microsoft-com:vml" xmlns:wp14="http://schemas.microsoft.com/office/word/2010/wordprocessingDrawing" xmlns:wp="http://schemas.openxmlformats.org/drawingml/2006/wordprocessingDrawing" xmlns:w10="urn:schemas-microsoft-com:office:word" xmlns:w="http://schemas.openxmlformats.org/wordprocessingml/2006/main" xmlns:w14="http://schemas.microsoft.com/office/word/2010/wordml" xmlns:w15="http://schemas.microsoft.com/office/word/2012/wordml" xmlns:w16se="http://schemas.microsoft.com/office/word/2015/wordml/symex" xmlns:wpg="http://schemas.microsoft.com/office/word/2010/wordprocessingGroup" xmlns:wpi="http://schemas.microsoft.com/office/word/2010/wordprocessingInk" xmlns:wne="http://schemas.microsoft.com/office/word/2006/wordml" xmlns:wps="http://schemas.microsoft.com/office/word/2010/wordprocessingShape" mc:Ignorable="w14 w15 w16se wp14">
+<w:endnotes xmlns:wpc="http://schemas.microsoft.com/office/word/2010/wordprocessingCanvas" xmlns:cx="http://schemas.microsoft.com/office/drawing/2014/chartex" xmlns:cx1="http://schemas.microsoft.com/office/drawing/2015/9/8/chartex" xmlns:cx2="http://schemas.microsoft.com/office/drawing/2015/10/21/chartex" xmlns:cx3="http://schemas.microsoft.com/office/drawing/2016/5/9/chartex" xmlns:cx4="http://schemas.microsoft.com/office/drawing/2016/5/10/chartex" xmlns:cx5="http://schemas.microsoft.com/office/drawing/2016/5/11/chartex" xmlns:cx6="http://schemas.microsoft.com/office/drawing/2016/5/12/chartex" xmlns:cx7="http://schemas.microsoft.com/office/drawing/2016/5/13/chartex" xmlns:cx8="http://schemas.microsoft.com/office/drawing/2016/5/14/chartex" xmlns:mc="http://schemas.openxmlformats.org/markup-compatibility/2006" xmlns:aink="http://schemas.microsoft.com/office/drawing/2016/ink" xmlns:am3d="http://schemas.microsoft.com/office/drawing/2017/model3d" xmlns:o="urn:schemas-microsoft-com:office:office" xmlns:oel="http://schemas.microsoft.com/office/2019/extlst" xmlns:r="http://schemas.openxmlformats.org/officeDocument/2006/relationships" xmlns:m="http://schemas.openxmlformats.org/officeDocument/2006/math" xmlns:v="urn:schemas-microsoft-com:vml" xmlns:wp14="http://schemas.microsoft.com/office/word/2010/wordprocessingDrawing" xmlns:wp="http://schemas.openxmlformats.org/drawingml/2006/wordprocessingDrawing" xmlns:w10="urn:schemas-microsoft-com:office:word" xmlns:w="http://schemas.openxmlformats.org/wordprocessingml/2006/main" xmlns:w14="http://schemas.microsoft.com/office/word/2010/wordml" xmlns:w15="http://schemas.microsoft.com/office/word/2012/wordml" xmlns:w16cex="http://schemas.microsoft.com/office/word/2018/wordml/cex" xmlns:w16cid="http://schemas.microsoft.com/office/word/2016/wordml/cid" xmlns:w16="http://schemas.microsoft.com/office/word/2018/wordml" xmlns:w16sdtdh="http://schemas.microsoft.com/office/word/2020/wordml/sdtdatahash" xmlns:w16se="http://schemas.microsoft.com/office/word/2015/wordml/symex" xmlns:wpg="http://schemas.microsoft.com/office/word/2010/wordprocessingGroup" xmlns:wpi="http://schemas.microsoft.com/office/word/2010/wordprocessingInk" xmlns:wne="http://schemas.microsoft.com/office/word/2006/wordml" xmlns:wps="http://schemas.microsoft.com/office/word/2010/wordprocessingShape" mc:Ignorable="w14 w15 w16se w16cid w16 w16cex w16sdtdh wp14">
   <w:endnote w:type="separator" w:id="-1">
     <w:p>
       <w:pPr>
@@ -13647,7 +10363,7 @@
 </file>
 
 <file path=word/footer1.xml><?xml version="1.0" encoding="utf-8"?>
-<w:ftr xmlns:wpc="http://schemas.microsoft.com/office/word/2010/wordprocessingCanvas" xmlns:cx="http://schemas.microsoft.com/office/drawing/2014/chartex" xmlns:cx1="http://schemas.microsoft.com/office/drawing/2015/9/8/chartex" xmlns:mc="http://schemas.openxmlformats.org/markup-compatibility/2006" xmlns:o="urn:schemas-microsoft-com:office:office" xmlns:r="http://schemas.openxmlformats.org/officeDocument/2006/relationships" xmlns:m="http://schemas.openxmlformats.org/officeDocument/2006/math" xmlns:v="urn:schemas-microsoft-com:vml" xmlns:wp14="http://schemas.microsoft.com/office/word/2010/wordprocessingDrawing" xmlns:wp="http://schemas.openxmlformats.org/drawingml/2006/wordprocessingDrawing" xmlns:w10="urn:schemas-microsoft-com:office:word" xmlns:w="http://schemas.openxmlformats.org/wordprocessingml/2006/main" xmlns:w14="http://schemas.microsoft.com/office/word/2010/wordml" xmlns:w15="http://schemas.microsoft.com/office/word/2012/wordml" xmlns:w16se="http://schemas.microsoft.com/office/word/2015/wordml/symex" xmlns:wpg="http://schemas.microsoft.com/office/word/2010/wordprocessingGroup" xmlns:wpi="http://schemas.microsoft.com/office/word/2010/wordprocessingInk" xmlns:wne="http://schemas.microsoft.com/office/word/2006/wordml" xmlns:wps="http://schemas.microsoft.com/office/word/2010/wordprocessingShape" mc:Ignorable="w14 w15 w16se wp14">
+<w:ftr xmlns:wpc="http://schemas.microsoft.com/office/word/2010/wordprocessingCanvas" xmlns:cx="http://schemas.microsoft.com/office/drawing/2014/chartex" xmlns:cx1="http://schemas.microsoft.com/office/drawing/2015/9/8/chartex" xmlns:cx2="http://schemas.microsoft.com/office/drawing/2015/10/21/chartex" xmlns:cx3="http://schemas.microsoft.com/office/drawing/2016/5/9/chartex" xmlns:cx4="http://schemas.microsoft.com/office/drawing/2016/5/10/chartex" xmlns:cx5="http://schemas.microsoft.com/office/drawing/2016/5/11/chartex" xmlns:cx6="http://schemas.microsoft.com/office/drawing/2016/5/12/chartex" xmlns:cx7="http://schemas.microsoft.com/office/drawing/2016/5/13/chartex" xmlns:cx8="http://schemas.microsoft.com/office/drawing/2016/5/14/chartex" xmlns:mc="http://schemas.openxmlformats.org/markup-compatibility/2006" xmlns:aink="http://schemas.microsoft.com/office/drawing/2016/ink" xmlns:am3d="http://schemas.microsoft.com/office/drawing/2017/model3d" xmlns:o="urn:schemas-microsoft-com:office:office" xmlns:oel="http://schemas.microsoft.com/office/2019/extlst" xmlns:r="http://schemas.openxmlformats.org/officeDocument/2006/relationships" xmlns:m="http://schemas.openxmlformats.org/officeDocument/2006/math" xmlns:v="urn:schemas-microsoft-com:vml" xmlns:wp14="http://schemas.microsoft.com/office/word/2010/wordprocessingDrawing" xmlns:wp="http://schemas.openxmlformats.org/drawingml/2006/wordprocessingDrawing" xmlns:w10="urn:schemas-microsoft-com:office:word" xmlns:w="http://schemas.openxmlformats.org/wordprocessingml/2006/main" xmlns:w14="http://schemas.microsoft.com/office/word/2010/wordml" xmlns:w15="http://schemas.microsoft.com/office/word/2012/wordml" xmlns:w16cex="http://schemas.microsoft.com/office/word/2018/wordml/cex" xmlns:w16cid="http://schemas.microsoft.com/office/word/2016/wordml/cid" xmlns:w16="http://schemas.microsoft.com/office/word/2018/wordml" xmlns:w16sdtdh="http://schemas.microsoft.com/office/word/2020/wordml/sdtdatahash" xmlns:w16se="http://schemas.microsoft.com/office/word/2015/wordml/symex" xmlns:wpg="http://schemas.microsoft.com/office/word/2010/wordprocessingGroup" xmlns:wpi="http://schemas.microsoft.com/office/word/2010/wordprocessingInk" xmlns:wne="http://schemas.microsoft.com/office/word/2006/wordml" xmlns:wps="http://schemas.microsoft.com/office/word/2010/wordprocessingShape" mc:Ignorable="w14 w15 w16se w16cid w16 w16cex w16sdtdh wp14">
   <w:p>
     <w:pPr>
       <w:pBdr>
@@ -13828,7 +10544,7 @@
 </file>
 
 <file path=word/footer2.xml><?xml version="1.0" encoding="utf-8"?>
-<w:ftr xmlns:wpc="http://schemas.microsoft.com/office/word/2010/wordprocessingCanvas" xmlns:cx="http://schemas.microsoft.com/office/drawing/2014/chartex" xmlns:cx1="http://schemas.microsoft.com/office/drawing/2015/9/8/chartex" xmlns:mc="http://schemas.openxmlformats.org/markup-compatibility/2006" xmlns:o="urn:schemas-microsoft-com:office:office" xmlns:r="http://schemas.openxmlformats.org/officeDocument/2006/relationships" xmlns:m="http://schemas.openxmlformats.org/officeDocument/2006/math" xmlns:v="urn:schemas-microsoft-com:vml" xmlns:wp14="http://schemas.microsoft.com/office/word/2010/wordprocessingDrawing" xmlns:wp="http://schemas.openxmlformats.org/drawingml/2006/wordprocessingDrawing" xmlns:w10="urn:schemas-microsoft-com:office:word" xmlns:w="http://schemas.openxmlformats.org/wordprocessingml/2006/main" xmlns:w14="http://schemas.microsoft.com/office/word/2010/wordml" xmlns:w15="http://schemas.microsoft.com/office/word/2012/wordml" xmlns:w16se="http://schemas.microsoft.com/office/word/2015/wordml/symex" xmlns:wpg="http://schemas.microsoft.com/office/word/2010/wordprocessingGroup" xmlns:wpi="http://schemas.microsoft.com/office/word/2010/wordprocessingInk" xmlns:wne="http://schemas.microsoft.com/office/word/2006/wordml" xmlns:wps="http://schemas.microsoft.com/office/word/2010/wordprocessingShape" mc:Ignorable="w14 w15 w16se wp14">
+<w:ftr xmlns:wpc="http://schemas.microsoft.com/office/word/2010/wordprocessingCanvas" xmlns:cx="http://schemas.microsoft.com/office/drawing/2014/chartex" xmlns:cx1="http://schemas.microsoft.com/office/drawing/2015/9/8/chartex" xmlns:cx2="http://schemas.microsoft.com/office/drawing/2015/10/21/chartex" xmlns:cx3="http://schemas.microsoft.com/office/drawing/2016/5/9/chartex" xmlns:cx4="http://schemas.microsoft.com/office/drawing/2016/5/10/chartex" xmlns:cx5="http://schemas.microsoft.com/office/drawing/2016/5/11/chartex" xmlns:cx6="http://schemas.microsoft.com/office/drawing/2016/5/12/chartex" xmlns:cx7="http://schemas.microsoft.com/office/drawing/2016/5/13/chartex" xmlns:cx8="http://schemas.microsoft.com/office/drawing/2016/5/14/chartex" xmlns:mc="http://schemas.openxmlformats.org/markup-compatibility/2006" xmlns:aink="http://schemas.microsoft.com/office/drawing/2016/ink" xmlns:am3d="http://schemas.microsoft.com/office/drawing/2017/model3d" xmlns:o="urn:schemas-microsoft-com:office:office" xmlns:oel="http://schemas.microsoft.com/office/2019/extlst" xmlns:r="http://schemas.openxmlformats.org/officeDocument/2006/relationships" xmlns:m="http://schemas.openxmlformats.org/officeDocument/2006/math" xmlns:v="urn:schemas-microsoft-com:vml" xmlns:wp14="http://schemas.microsoft.com/office/word/2010/wordprocessingDrawing" xmlns:wp="http://schemas.openxmlformats.org/drawingml/2006/wordprocessingDrawing" xmlns:w10="urn:schemas-microsoft-com:office:word" xmlns:w="http://schemas.openxmlformats.org/wordprocessingml/2006/main" xmlns:w14="http://schemas.microsoft.com/office/word/2010/wordml" xmlns:w15="http://schemas.microsoft.com/office/word/2012/wordml" xmlns:w16cex="http://schemas.microsoft.com/office/word/2018/wordml/cex" xmlns:w16cid="http://schemas.microsoft.com/office/word/2016/wordml/cid" xmlns:w16="http://schemas.microsoft.com/office/word/2018/wordml" xmlns:w16sdtdh="http://schemas.microsoft.com/office/word/2020/wordml/sdtdatahash" xmlns:w16se="http://schemas.microsoft.com/office/word/2015/wordml/symex" xmlns:wpg="http://schemas.microsoft.com/office/word/2010/wordprocessingGroup" xmlns:wpi="http://schemas.microsoft.com/office/word/2010/wordprocessingInk" xmlns:wne="http://schemas.microsoft.com/office/word/2006/wordml" xmlns:wps="http://schemas.microsoft.com/office/word/2010/wordprocessingShape" mc:Ignorable="w14 w15 w16se w16cid w16 w16cex w16sdtdh wp14">
   <w:p>
     <w:pPr>
       <w:pBdr>
@@ -14023,7 +10739,7 @@
 </file>
 
 <file path=word/footnotes.xml><?xml version="1.0" encoding="utf-8"?>
-<w:footnotes xmlns:wpc="http://schemas.microsoft.com/office/word/2010/wordprocessingCanvas" xmlns:cx="http://schemas.microsoft.com/office/drawing/2014/chartex" xmlns:cx1="http://schemas.microsoft.com/office/drawing/2015/9/8/chartex" xmlns:mc="http://schemas.openxmlformats.org/markup-compatibility/2006" xmlns:o="urn:schemas-microsoft-com:office:office" xmlns:r="http://schemas.openxmlformats.org/officeDocument/2006/relationships" xmlns:m="http://schemas.openxmlformats.org/officeDocument/2006/math" xmlns:v="urn:schemas-microsoft-com:vml" xmlns:wp14="http://schemas.microsoft.com/office/word/2010/wordprocessingDrawing" xmlns:wp="http://schemas.openxmlformats.org/drawingml/2006/wordprocessingDrawing" xmlns:w10="urn:schemas-microsoft-com:office:word" xmlns:w="http://schemas.openxmlformats.org/wordprocessingml/2006/main" xmlns:w14="http://schemas.microsoft.com/office/word/2010/wordml" xmlns:w15="http://schemas.microsoft.com/office/word/2012/wordml" xmlns:w16se="http://schemas.microsoft.com/office/word/2015/wordml/symex" xmlns:wpg="http://schemas.microsoft.com/office/word/2010/wordprocessingGroup" xmlns:wpi="http://schemas.microsoft.com/office/word/2010/wordprocessingInk" xmlns:wne="http://schemas.microsoft.com/office/word/2006/wordml" xmlns:wps="http://schemas.microsoft.com/office/word/2010/wordprocessingShape" mc:Ignorable="w14 w15 w16se wp14">
+<w:footnotes xmlns:wpc="http://schemas.microsoft.com/office/word/2010/wordprocessingCanvas" xmlns:cx="http://schemas.microsoft.com/office/drawing/2014/chartex" xmlns:cx1="http://schemas.microsoft.com/office/drawing/2015/9/8/chartex" xmlns:cx2="http://schemas.microsoft.com/office/drawing/2015/10/21/chartex" xmlns:cx3="http://schemas.microsoft.com/office/drawing/2016/5/9/chartex" xmlns:cx4="http://schemas.microsoft.com/office/drawing/2016/5/10/chartex" xmlns:cx5="http://schemas.microsoft.com/office/drawing/2016/5/11/chartex" xmlns:cx6="http://schemas.microsoft.com/office/drawing/2016/5/12/chartex" xmlns:cx7="http://schemas.microsoft.com/office/drawing/2016/5/13/chartex" xmlns:cx8="http://schemas.microsoft.com/office/drawing/2016/5/14/chartex" xmlns:mc="http://schemas.openxmlformats.org/markup-compatibility/2006" xmlns:aink="http://schemas.microsoft.com/office/drawing/2016/ink" xmlns:am3d="http://schemas.microsoft.com/office/drawing/2017/model3d" xmlns:o="urn:schemas-microsoft-com:office:office" xmlns:oel="http://schemas.microsoft.com/office/2019/extlst" xmlns:r="http://schemas.openxmlformats.org/officeDocument/2006/relationships" xmlns:m="http://schemas.openxmlformats.org/officeDocument/2006/math" xmlns:v="urn:schemas-microsoft-com:vml" xmlns:wp14="http://schemas.microsoft.com/office/word/2010/wordprocessingDrawing" xmlns:wp="http://schemas.openxmlformats.org/drawingml/2006/wordprocessingDrawing" xmlns:w10="urn:schemas-microsoft-com:office:word" xmlns:w="http://schemas.openxmlformats.org/wordprocessingml/2006/main" xmlns:w14="http://schemas.microsoft.com/office/word/2010/wordml" xmlns:w15="http://schemas.microsoft.com/office/word/2012/wordml" xmlns:w16cex="http://schemas.microsoft.com/office/word/2018/wordml/cex" xmlns:w16cid="http://schemas.microsoft.com/office/word/2016/wordml/cid" xmlns:w16="http://schemas.microsoft.com/office/word/2018/wordml" xmlns:w16sdtdh="http://schemas.microsoft.com/office/word/2020/wordml/sdtdatahash" xmlns:w16se="http://schemas.microsoft.com/office/word/2015/wordml/symex" xmlns:wpg="http://schemas.microsoft.com/office/word/2010/wordprocessingGroup" xmlns:wpi="http://schemas.microsoft.com/office/word/2010/wordprocessingInk" xmlns:wne="http://schemas.microsoft.com/office/word/2006/wordml" xmlns:wps="http://schemas.microsoft.com/office/word/2010/wordprocessingShape" mc:Ignorable="w14 w15 w16se w16cid w16 w16cex w16sdtdh wp14">
   <w:footnote w:type="separator" w:id="-1">
     <w:p>
       <w:pPr>
@@ -14048,7 +10764,7 @@
 </file>
 
 <file path=word/header1.xml><?xml version="1.0" encoding="utf-8"?>
-<w:hdr xmlns:wpc="http://schemas.microsoft.com/office/word/2010/wordprocessingCanvas" xmlns:cx="http://schemas.microsoft.com/office/drawing/2014/chartex" xmlns:cx1="http://schemas.microsoft.com/office/drawing/2015/9/8/chartex" xmlns:mc="http://schemas.openxmlformats.org/markup-compatibility/2006" xmlns:o="urn:schemas-microsoft-com:office:office" xmlns:r="http://schemas.openxmlformats.org/officeDocument/2006/relationships" xmlns:m="http://schemas.openxmlformats.org/officeDocument/2006/math" xmlns:v="urn:schemas-microsoft-com:vml" xmlns:wp14="http://schemas.microsoft.com/office/word/2010/wordprocessingDrawing" xmlns:wp="http://schemas.openxmlformats.org/drawingml/2006/wordprocessingDrawing" xmlns:w10="urn:schemas-microsoft-com:office:word" xmlns:w="http://schemas.openxmlformats.org/wordprocessingml/2006/main" xmlns:w14="http://schemas.microsoft.com/office/word/2010/wordml" xmlns:w15="http://schemas.microsoft.com/office/word/2012/wordml" xmlns:w16se="http://schemas.microsoft.com/office/word/2015/wordml/symex" xmlns:wpg="http://schemas.microsoft.com/office/word/2010/wordprocessingGroup" xmlns:wpi="http://schemas.microsoft.com/office/word/2010/wordprocessingInk" xmlns:wne="http://schemas.microsoft.com/office/word/2006/wordml" xmlns:wps="http://schemas.microsoft.com/office/word/2010/wordprocessingShape" mc:Ignorable="w14 w15 w16se wp14">
+<w:hdr xmlns:wpc="http://schemas.microsoft.com/office/word/2010/wordprocessingCanvas" xmlns:cx="http://schemas.microsoft.com/office/drawing/2014/chartex" xmlns:cx1="http://schemas.microsoft.com/office/drawing/2015/9/8/chartex" xmlns:cx2="http://schemas.microsoft.com/office/drawing/2015/10/21/chartex" xmlns:cx3="http://schemas.microsoft.com/office/drawing/2016/5/9/chartex" xmlns:cx4="http://schemas.microsoft.com/office/drawing/2016/5/10/chartex" xmlns:cx5="http://schemas.microsoft.com/office/drawing/2016/5/11/chartex" xmlns:cx6="http://schemas.microsoft.com/office/drawing/2016/5/12/chartex" xmlns:cx7="http://schemas.microsoft.com/office/drawing/2016/5/13/chartex" xmlns:cx8="http://schemas.microsoft.com/office/drawing/2016/5/14/chartex" xmlns:mc="http://schemas.openxmlformats.org/markup-compatibility/2006" xmlns:aink="http://schemas.microsoft.com/office/drawing/2016/ink" xmlns:am3d="http://schemas.microsoft.com/office/drawing/2017/model3d" xmlns:o="urn:schemas-microsoft-com:office:office" xmlns:oel="http://schemas.microsoft.com/office/2019/extlst" xmlns:r="http://schemas.openxmlformats.org/officeDocument/2006/relationships" xmlns:m="http://schemas.openxmlformats.org/officeDocument/2006/math" xmlns:v="urn:schemas-microsoft-com:vml" xmlns:wp14="http://schemas.microsoft.com/office/word/2010/wordprocessingDrawing" xmlns:wp="http://schemas.openxmlformats.org/drawingml/2006/wordprocessingDrawing" xmlns:w10="urn:schemas-microsoft-com:office:word" xmlns:w="http://schemas.openxmlformats.org/wordprocessingml/2006/main" xmlns:w14="http://schemas.microsoft.com/office/word/2010/wordml" xmlns:w15="http://schemas.microsoft.com/office/word/2012/wordml" xmlns:w16cex="http://schemas.microsoft.com/office/word/2018/wordml/cex" xmlns:w16cid="http://schemas.microsoft.com/office/word/2016/wordml/cid" xmlns:w16="http://schemas.microsoft.com/office/word/2018/wordml" xmlns:w16sdtdh="http://schemas.microsoft.com/office/word/2020/wordml/sdtdatahash" xmlns:w16se="http://schemas.microsoft.com/office/word/2015/wordml/symex" xmlns:wpg="http://schemas.microsoft.com/office/word/2010/wordprocessingGroup" xmlns:wpi="http://schemas.microsoft.com/office/word/2010/wordprocessingInk" xmlns:wne="http://schemas.microsoft.com/office/word/2006/wordml" xmlns:wps="http://schemas.microsoft.com/office/word/2010/wordprocessingShape" mc:Ignorable="w14 w15 w16se w16cid w16 w16cex w16sdtdh wp14">
   <w:p>
     <w:pPr>
       <w:pStyle w:val="Header"/>
@@ -14061,7 +10777,7 @@
 </file>
 
 <file path=word/header2.xml><?xml version="1.0" encoding="utf-8"?>
-<w:hdr xmlns:wpc="http://schemas.microsoft.com/office/word/2010/wordprocessingCanvas" xmlns:cx="http://schemas.microsoft.com/office/drawing/2014/chartex" xmlns:cx1="http://schemas.microsoft.com/office/drawing/2015/9/8/chartex" xmlns:mc="http://schemas.openxmlformats.org/markup-compatibility/2006" xmlns:o="urn:schemas-microsoft-com:office:office" xmlns:r="http://schemas.openxmlformats.org/officeDocument/2006/relationships" xmlns:m="http://schemas.openxmlformats.org/officeDocument/2006/math" xmlns:v="urn:schemas-microsoft-com:vml" xmlns:wp14="http://schemas.microsoft.com/office/word/2010/wordprocessingDrawing" xmlns:wp="http://schemas.openxmlformats.org/drawingml/2006/wordprocessingDrawing" xmlns:w10="urn:schemas-microsoft-com:office:word" xmlns:w="http://schemas.openxmlformats.org/wordprocessingml/2006/main" xmlns:w14="http://schemas.microsoft.com/office/word/2010/wordml" xmlns:w15="http://schemas.microsoft.com/office/word/2012/wordml" xmlns:w16se="http://schemas.microsoft.com/office/word/2015/wordml/symex" xmlns:wpg="http://schemas.microsoft.com/office/word/2010/wordprocessingGroup" xmlns:wpi="http://schemas.microsoft.com/office/word/2010/wordprocessingInk" xmlns:wne="http://schemas.microsoft.com/office/word/2006/wordml" xmlns:wps="http://schemas.microsoft.com/office/word/2010/wordprocessingShape" mc:Ignorable="w14 w15 w16se wp14">
+<w:hdr xmlns:wpc="http://schemas.microsoft.com/office/word/2010/wordprocessingCanvas" xmlns:cx="http://schemas.microsoft.com/office/drawing/2014/chartex" xmlns:cx1="http://schemas.microsoft.com/office/drawing/2015/9/8/chartex" xmlns:cx2="http://schemas.microsoft.com/office/drawing/2015/10/21/chartex" xmlns:cx3="http://schemas.microsoft.com/office/drawing/2016/5/9/chartex" xmlns:cx4="http://schemas.microsoft.com/office/drawing/2016/5/10/chartex" xmlns:cx5="http://schemas.microsoft.com/office/drawing/2016/5/11/chartex" xmlns:cx6="http://schemas.microsoft.com/office/drawing/2016/5/12/chartex" xmlns:cx7="http://schemas.microsoft.com/office/drawing/2016/5/13/chartex" xmlns:cx8="http://schemas.microsoft.com/office/drawing/2016/5/14/chartex" xmlns:mc="http://schemas.openxmlformats.org/markup-compatibility/2006" xmlns:aink="http://schemas.microsoft.com/office/drawing/2016/ink" xmlns:am3d="http://schemas.microsoft.com/office/drawing/2017/model3d" xmlns:o="urn:schemas-microsoft-com:office:office" xmlns:oel="http://schemas.microsoft.com/office/2019/extlst" xmlns:r="http://schemas.openxmlformats.org/officeDocument/2006/relationships" xmlns:m="http://schemas.openxmlformats.org/officeDocument/2006/math" xmlns:v="urn:schemas-microsoft-com:vml" xmlns:wp14="http://schemas.microsoft.com/office/word/2010/wordprocessingDrawing" xmlns:wp="http://schemas.openxmlformats.org/drawingml/2006/wordprocessingDrawing" xmlns:w10="urn:schemas-microsoft-com:office:word" xmlns:w="http://schemas.openxmlformats.org/wordprocessingml/2006/main" xmlns:w14="http://schemas.microsoft.com/office/word/2010/wordml" xmlns:w15="http://schemas.microsoft.com/office/word/2012/wordml" xmlns:w16cex="http://schemas.microsoft.com/office/word/2018/wordml/cex" xmlns:w16cid="http://schemas.microsoft.com/office/word/2016/wordml/cid" xmlns:w16="http://schemas.microsoft.com/office/word/2018/wordml" xmlns:w16sdtdh="http://schemas.microsoft.com/office/word/2020/wordml/sdtdatahash" xmlns:w16se="http://schemas.microsoft.com/office/word/2015/wordml/symex" xmlns:wpg="http://schemas.microsoft.com/office/word/2010/wordprocessingGroup" xmlns:wpi="http://schemas.microsoft.com/office/word/2010/wordprocessingInk" xmlns:wne="http://schemas.microsoft.com/office/word/2006/wordml" xmlns:wps="http://schemas.microsoft.com/office/word/2010/wordprocessingShape" mc:Ignorable="w14 w15 w16se w16cid w16 w16cex w16sdtdh wp14">
   <w:p>
     <w:pPr>
       <w:pStyle w:val="Header"/>
@@ -14074,7 +10790,7 @@
 </file>
 
 <file path=word/styles.xml><?xml version="1.0" encoding="utf-8"?>
-<w:styles xmlns:mc="http://schemas.openxmlformats.org/markup-compatibility/2006" xmlns:r="http://schemas.openxmlformats.org/officeDocument/2006/relationships" xmlns:w="http://schemas.openxmlformats.org/wordprocessingml/2006/main" xmlns:w14="http://schemas.microsoft.com/office/word/2010/wordml" xmlns:w15="http://schemas.microsoft.com/office/word/2012/wordml" xmlns:w16se="http://schemas.microsoft.com/office/word/2015/wordml/symex" mc:Ignorable="w14 w15 w16se">
+<w:styles xmlns:mc="http://schemas.openxmlformats.org/markup-compatibility/2006" xmlns:r="http://schemas.openxmlformats.org/officeDocument/2006/relationships" xmlns:w="http://schemas.openxmlformats.org/wordprocessingml/2006/main" xmlns:w14="http://schemas.microsoft.com/office/word/2010/wordml" xmlns:w15="http://schemas.microsoft.com/office/word/2012/wordml" xmlns:w16cex="http://schemas.microsoft.com/office/word/2018/wordml/cex" xmlns:w16cid="http://schemas.microsoft.com/office/word/2016/wordml/cid" xmlns:w16="http://schemas.microsoft.com/office/word/2018/wordml" xmlns:w16sdtdh="http://schemas.microsoft.com/office/word/2020/wordml/sdtdatahash" xmlns:w16se="http://schemas.microsoft.com/office/word/2015/wordml/symex" mc:Ignorable="w14 w15 w16se w16cid w16 w16cex w16sdtdh">
   <w:docDefaults>
     <w:rPrDefault>
       <w:rPr>
@@ -14084,7 +10800,7 @@
     </w:rPrDefault>
     <w:pPrDefault/>
   </w:docDefaults>
-  <w:latentStyles w:defLockedState="0" w:defUIPriority="99" w:defSemiHidden="0" w:defUnhideWhenUsed="0" w:defQFormat="0" w:count="371">
+  <w:latentStyles w:defLockedState="0" w:defUIPriority="99" w:defSemiHidden="0" w:defUnhideWhenUsed="0" w:defQFormat="0" w:count="376">
     <w:lsdException w:name="Normal" w:uiPriority="0" w:qFormat="1"/>
     <w:lsdException w:name="heading 1" w:uiPriority="9" w:qFormat="1"/>
     <w:lsdException w:name="heading 2" w:semiHidden="1" w:uiPriority="9" w:unhideWhenUsed="1" w:qFormat="1"/>
@@ -14456,6 +11172,11 @@
     <w:lsdException w:name="List Table 5 Dark Accent 6" w:uiPriority="50"/>
     <w:lsdException w:name="List Table 6 Colorful Accent 6" w:uiPriority="51"/>
     <w:lsdException w:name="List Table 7 Colorful Accent 6" w:uiPriority="52"/>
+    <w:lsdException w:name="Mention" w:semiHidden="1" w:unhideWhenUsed="1"/>
+    <w:lsdException w:name="Smart Hyperlink" w:semiHidden="1" w:unhideWhenUsed="1"/>
+    <w:lsdException w:name="Hashtag" w:semiHidden="1" w:unhideWhenUsed="1"/>
+    <w:lsdException w:name="Unresolved Mention" w:semiHidden="1" w:unhideWhenUsed="1"/>
+    <w:lsdException w:name="Smart Link" w:semiHidden="1" w:unhideWhenUsed="1"/>
   </w:latentStyles>
   <w:style w:type="paragraph" w:default="1" w:styleId="Normal">
     <w:name w:val="Normal"/>

--- a/TS-Padam/TS-6.3/TS 6.3 Malayalam Pada Paatam Corrections.docx
+++ b/TS-Padam/TS-6.3/TS 6.3 Malayalam Pada Paatam Corrections.docx
@@ -51,7 +51,18 @@
           <w:szCs w:val="32"/>
           <w:u w:val="single"/>
         </w:rPr>
-        <w:t xml:space="preserve">Observed till </w:t>
+        <w:t xml:space="preserve">Observed </w:t>
+      </w:r>
+      <w:proofErr w:type="gramStart"/>
+      <w:r>
+        <w:rPr>
+          <w:b/>
+          <w:bCs/>
+          <w:sz w:val="32"/>
+          <w:szCs w:val="32"/>
+          <w:u w:val="single"/>
+        </w:rPr>
+        <w:t xml:space="preserve">till </w:t>
       </w:r>
       <w:r>
         <w:rPr>
@@ -64,6 +75,7 @@
         </w:rPr>
         <w:t>????</w:t>
       </w:r>
+      <w:proofErr w:type="gramEnd"/>
     </w:p>
     <w:p>
       <w:pPr>
@@ -182,6 +194,251 @@
                 <w:szCs w:val="32"/>
               </w:rPr>
               <w:t>To be read as or corrected as</w:t>
+            </w:r>
+          </w:p>
+        </w:tc>
+      </w:tr>
+      <w:tr>
+        <w:trPr>
+          <w:trHeight w:val="1105"/>
+        </w:trPr>
+        <w:tc>
+          <w:tcPr>
+            <w:tcW w:w="3197" w:type="dxa"/>
+          </w:tcPr>
+          <w:p>
+            <w:pPr>
+              <w:widowControl w:val="0"/>
+              <w:autoSpaceDE w:val="0"/>
+              <w:autoSpaceDN w:val="0"/>
+              <w:adjustRightInd w:val="0"/>
+              <w:spacing w:before="0" w:line="240" w:lineRule="auto"/>
+              <w:rPr>
+                <w:rFonts w:cs="Arial"/>
+                <w:b/>
+                <w:bCs/>
+                <w:sz w:val="28"/>
+                <w:szCs w:val="28"/>
+              </w:rPr>
+            </w:pPr>
+            <w:r>
+              <w:rPr>
+                <w:rFonts w:cs="Arial"/>
+                <w:b/>
+                <w:bCs/>
+                <w:sz w:val="28"/>
+                <w:szCs w:val="28"/>
+              </w:rPr>
+              <w:t>TS 6.3.</w:t>
+            </w:r>
+            <w:r>
+              <w:rPr>
+                <w:rFonts w:cs="Arial"/>
+                <w:b/>
+                <w:bCs/>
+                <w:sz w:val="28"/>
+                <w:szCs w:val="28"/>
+              </w:rPr>
+              <w:t>1</w:t>
+            </w:r>
+            <w:r>
+              <w:rPr>
+                <w:rFonts w:cs="Arial"/>
+                <w:b/>
+                <w:bCs/>
+                <w:sz w:val="28"/>
+                <w:szCs w:val="28"/>
+              </w:rPr>
+              <w:t>.</w:t>
+            </w:r>
+            <w:r>
+              <w:rPr>
+                <w:rFonts w:cs="Arial"/>
+                <w:b/>
+                <w:bCs/>
+                <w:sz w:val="28"/>
+                <w:szCs w:val="28"/>
+              </w:rPr>
+              <w:t>2</w:t>
+            </w:r>
+            <w:r>
+              <w:rPr>
+                <w:rFonts w:cs="Arial"/>
+                <w:b/>
+                <w:bCs/>
+                <w:sz w:val="28"/>
+                <w:szCs w:val="28"/>
+              </w:rPr>
+              <w:t xml:space="preserve"> - Padam</w:t>
+            </w:r>
+          </w:p>
+          <w:p>
+            <w:pPr>
+              <w:widowControl w:val="0"/>
+              <w:autoSpaceDE w:val="0"/>
+              <w:autoSpaceDN w:val="0"/>
+              <w:adjustRightInd w:val="0"/>
+              <w:spacing w:before="0" w:line="240" w:lineRule="auto"/>
+              <w:rPr>
+                <w:rFonts w:cs="Arial"/>
+                <w:b/>
+                <w:bCs/>
+                <w:sz w:val="28"/>
+                <w:szCs w:val="28"/>
+              </w:rPr>
+            </w:pPr>
+            <w:r>
+              <w:rPr>
+                <w:rFonts w:cs="Arial"/>
+                <w:b/>
+                <w:bCs/>
+                <w:sz w:val="28"/>
+                <w:szCs w:val="28"/>
+              </w:rPr>
+              <w:t xml:space="preserve">Padam No. </w:t>
+            </w:r>
+            <w:r>
+              <w:rPr>
+                <w:rFonts w:cs="Arial"/>
+                <w:b/>
+                <w:bCs/>
+                <w:sz w:val="28"/>
+                <w:szCs w:val="28"/>
+              </w:rPr>
+              <w:t>47</w:t>
+            </w:r>
+          </w:p>
+          <w:p>
+            <w:pPr>
+              <w:widowControl w:val="0"/>
+              <w:autoSpaceDE w:val="0"/>
+              <w:autoSpaceDN w:val="0"/>
+              <w:adjustRightInd w:val="0"/>
+              <w:spacing w:before="0" w:line="240" w:lineRule="auto"/>
+              <w:rPr>
+                <w:rFonts w:cs="Arial"/>
+                <w:b/>
+                <w:bCs/>
+                <w:sz w:val="28"/>
+                <w:szCs w:val="28"/>
+              </w:rPr>
+            </w:pPr>
+            <w:r>
+              <w:rPr>
+                <w:rFonts w:cs="Arial"/>
+                <w:b/>
+                <w:bCs/>
+                <w:sz w:val="28"/>
+                <w:szCs w:val="28"/>
+              </w:rPr>
+              <w:t xml:space="preserve">Panchaati No. </w:t>
+            </w:r>
+            <w:r>
+              <w:rPr>
+                <w:rFonts w:cs="Arial"/>
+                <w:b/>
+                <w:bCs/>
+                <w:sz w:val="28"/>
+                <w:szCs w:val="28"/>
+              </w:rPr>
+              <w:t>2</w:t>
+            </w:r>
+          </w:p>
+        </w:tc>
+        <w:tc>
+          <w:tcPr>
+            <w:tcW w:w="5528" w:type="dxa"/>
+          </w:tcPr>
+          <w:p>
+            <w:pPr>
+              <w:spacing w:before="0" w:line="240" w:lineRule="auto"/>
+              <w:ind w:right="-108"/>
+              <w:rPr>
+                <w:rFonts w:ascii="BRH Malayalam Extra" w:hAnsi="BRH Malayalam Extra" w:cs="BRH Malayalam Extra"/>
+                <w:sz w:val="40"/>
+                <w:szCs w:val="40"/>
+              </w:rPr>
+            </w:pPr>
+            <w:r>
+              <w:rPr>
+                <w:rFonts w:ascii="BRH Malayalam Extra" w:hAnsi="BRH Malayalam Extra" w:cs="BRH Malayalam Extra"/>
+                <w:sz w:val="40"/>
+                <w:szCs w:val="40"/>
+                <w:highlight w:val="yellow"/>
+              </w:rPr>
+              <w:t>j</w:t>
+            </w:r>
+            <w:r>
+              <w:rPr>
+                <w:rFonts w:ascii="BRH Malayalam Extra" w:hAnsi="BRH Malayalam Extra" w:cs="BRH Malayalam Extra"/>
+                <w:sz w:val="40"/>
+                <w:szCs w:val="40"/>
+              </w:rPr>
+              <w:t xml:space="preserve"> | G</w:t>
+            </w:r>
+            <w:r>
+              <w:rPr>
+                <w:rFonts w:ascii="BRH Malayalam Extra" w:hAnsi="BRH Malayalam Extra" w:cs="BRH Malayalam Extra"/>
+                <w:sz w:val="34"/>
+                <w:szCs w:val="40"/>
+              </w:rPr>
+              <w:t>–</w:t>
+            </w:r>
+            <w:r>
+              <w:rPr>
+                <w:rFonts w:ascii="BRH Malayalam Extra" w:hAnsi="BRH Malayalam Extra" w:cs="BRH Malayalam Extra"/>
+                <w:sz w:val="40"/>
+                <w:szCs w:val="40"/>
+              </w:rPr>
+              <w:t>pI | ¥pb— |</w:t>
+            </w:r>
+          </w:p>
+        </w:tc>
+        <w:tc>
+          <w:tcPr>
+            <w:tcW w:w="5812" w:type="dxa"/>
+          </w:tcPr>
+          <w:p>
+            <w:pPr>
+              <w:spacing w:before="0" w:line="240" w:lineRule="auto"/>
+              <w:rPr>
+                <w:rFonts w:ascii="BRH Malayalam Extra" w:hAnsi="BRH Malayalam Extra" w:cs="BRH Malayalam Extra"/>
+                <w:sz w:val="40"/>
+                <w:szCs w:val="40"/>
+              </w:rPr>
+            </w:pPr>
+            <w:r>
+              <w:rPr>
+                <w:rFonts w:ascii="BRH Malayalam Extra" w:hAnsi="BRH Malayalam Extra" w:cs="BRH Malayalam Extra"/>
+                <w:sz w:val="40"/>
+                <w:szCs w:val="40"/>
+                <w:highlight w:val="green"/>
+              </w:rPr>
+              <w:t>jJ</w:t>
+            </w:r>
+            <w:r>
+              <w:rPr>
+                <w:rFonts w:ascii="BRH Malayalam Extra" w:hAnsi="BRH Malayalam Extra" w:cs="BRH Malayalam Extra"/>
+                <w:sz w:val="40"/>
+                <w:szCs w:val="40"/>
+              </w:rPr>
+              <w:t xml:space="preserve"> | G</w:t>
+            </w:r>
+            <w:r>
+              <w:rPr>
+                <w:rFonts w:ascii="BRH Malayalam Extra" w:hAnsi="BRH Malayalam Extra" w:cs="BRH Malayalam Extra"/>
+                <w:sz w:val="34"/>
+                <w:szCs w:val="40"/>
+              </w:rPr>
+              <w:t>–</w:t>
+            </w:r>
+            <w:r>
+              <w:rPr>
+                <w:rFonts w:ascii="BRH Malayalam Extra" w:hAnsi="BRH Malayalam Extra" w:cs="BRH Malayalam Extra"/>
+                <w:sz w:val="40"/>
+                <w:szCs w:val="40"/>
+              </w:rPr>
+              <w:t>pI | ¥pb— |</w:t>
             </w:r>
           </w:p>
         </w:tc>
@@ -1170,6 +1427,7 @@
                 <w:sz w:val="28"/>
                 <w:szCs w:val="28"/>
               </w:rPr>
+              <w:lastRenderedPageBreak/>
               <w:t>TS 6.3.2.3 - Padam</w:t>
             </w:r>
           </w:p>
@@ -1404,7 +1662,6 @@
                 <w:sz w:val="28"/>
                 <w:szCs w:val="28"/>
               </w:rPr>
-              <w:lastRenderedPageBreak/>
               <w:t>TS 6.3.</w:t>
             </w:r>
             <w:r>
@@ -7004,7 +7261,27 @@
                 <w:sz w:val="40"/>
                 <w:szCs w:val="40"/>
               </w:rPr>
-              <w:t xml:space="preserve">J- [ ] </w:t>
+              <w:t xml:space="preserve">J- </w:t>
+            </w:r>
+            <w:proofErr w:type="gramStart"/>
+            <w:r>
+              <w:rPr>
+                <w:rFonts w:ascii="BRH Malayalam Extra" w:hAnsi="BRH Malayalam Extra" w:cs="BRH Malayalam Extra"/>
+                <w:color w:val="000000"/>
+                <w:sz w:val="40"/>
+                <w:szCs w:val="40"/>
+              </w:rPr>
+              <w:t>[ ]</w:t>
+            </w:r>
+            <w:proofErr w:type="gramEnd"/>
+            <w:r>
+              <w:rPr>
+                <w:rFonts w:ascii="BRH Malayalam Extra" w:hAnsi="BRH Malayalam Extra" w:cs="BRH Malayalam Extra"/>
+                <w:color w:val="000000"/>
+                <w:sz w:val="40"/>
+                <w:szCs w:val="40"/>
+              </w:rPr>
+              <w:t xml:space="preserve"> </w:t>
             </w:r>
             <w:r>
               <w:rPr>
@@ -7069,23 +7346,34 @@
               </w:rPr>
               <w:t>Rx</w:t>
             </w:r>
-            <w:r>
-              <w:rPr>
-                <w:rFonts w:ascii="BRH Malayalam Extra" w:hAnsi="BRH Malayalam Extra" w:cs="BRH Malayalam Extra"/>
-                <w:color w:val="000000"/>
-                <w:sz w:val="34"/>
-                <w:szCs w:val="40"/>
-              </w:rPr>
-              <w:t>–</w:t>
-            </w:r>
-            <w:r>
-              <w:rPr>
-                <w:rFonts w:ascii="BRH Malayalam Extra" w:hAnsi="BRH Malayalam Extra" w:cs="BRH Malayalam Extra"/>
-                <w:color w:val="000000"/>
-                <w:sz w:val="40"/>
-                <w:szCs w:val="40"/>
-              </w:rPr>
-              <w:t xml:space="preserve">  ¤¤p sûcy—Zy</w:t>
+            <w:proofErr w:type="gramStart"/>
+            <w:r>
+              <w:rPr>
+                <w:rFonts w:ascii="BRH Malayalam Extra" w:hAnsi="BRH Malayalam Extra" w:cs="BRH Malayalam Extra"/>
+                <w:color w:val="000000"/>
+                <w:sz w:val="34"/>
+                <w:szCs w:val="40"/>
+              </w:rPr>
+              <w:t>–</w:t>
+            </w:r>
+            <w:r>
+              <w:rPr>
+                <w:rFonts w:ascii="BRH Malayalam Extra" w:hAnsi="BRH Malayalam Extra" w:cs="BRH Malayalam Extra"/>
+                <w:color w:val="000000"/>
+                <w:sz w:val="40"/>
+                <w:szCs w:val="40"/>
+              </w:rPr>
+              <w:t xml:space="preserve">  ¤</w:t>
+            </w:r>
+            <w:proofErr w:type="gramEnd"/>
+            <w:r>
+              <w:rPr>
+                <w:rFonts w:ascii="BRH Malayalam Extra" w:hAnsi="BRH Malayalam Extra" w:cs="BRH Malayalam Extra"/>
+                <w:color w:val="000000"/>
+                <w:sz w:val="40"/>
+                <w:szCs w:val="40"/>
+              </w:rPr>
+              <w:t>¤p sûcy—Zy</w:t>
             </w:r>
             <w:r>
               <w:rPr>
@@ -7293,6 +7581,7 @@
               </w:rPr>
               <w:t>ª</w:t>
             </w:r>
+            <w:proofErr w:type="gramStart"/>
             <w:r>
               <w:rPr>
                 <w:rFonts w:ascii="BRH Malayalam Extra" w:hAnsi="BRH Malayalam Extra" w:cs="BRH Malayalam Extra"/>
@@ -7311,6 +7600,7 @@
               </w:rPr>
               <w:t>tyk</w:t>
             </w:r>
+            <w:proofErr w:type="gramEnd"/>
             <w:r>
               <w:rPr>
                 <w:rFonts w:ascii="BRH Malayalam Extra" w:hAnsi="BRH Malayalam Extra" w:cs="BRH Malayalam Extra"/>
@@ -7470,6 +7760,7 @@
               </w:rPr>
               <w:t>ª</w:t>
             </w:r>
+            <w:proofErr w:type="gramStart"/>
             <w:r>
               <w:rPr>
                 <w:rFonts w:ascii="BRH Malayalam Extra" w:hAnsi="BRH Malayalam Extra" w:cs="BRH Malayalam Extra"/>
@@ -7488,6 +7779,7 @@
               </w:rPr>
               <w:t>tyk</w:t>
             </w:r>
+            <w:proofErr w:type="gramEnd"/>
             <w:r>
               <w:rPr>
                 <w:rFonts w:ascii="BRH Malayalam Extra" w:hAnsi="BRH Malayalam Extra" w:cs="BRH Malayalam Extra"/>
@@ -7800,7 +8092,29 @@
                 <w:szCs w:val="36"/>
                 <w:lang w:val="en-IN" w:eastAsia="en-IN" w:bidi="ml-IN"/>
               </w:rPr>
-              <w:t xml:space="preserve">- [ ] </w:t>
+              <w:t xml:space="preserve">- </w:t>
+            </w:r>
+            <w:proofErr w:type="gramStart"/>
+            <w:r>
+              <w:rPr>
+                <w:rFonts w:ascii="BRH Malayalam Extra" w:eastAsia="Times New Roman" w:hAnsi="BRH Malayalam Extra" w:cs="BRH Malayalam Extra"/>
+                <w:color w:val="000000"/>
+                <w:sz w:val="36"/>
+                <w:szCs w:val="36"/>
+                <w:lang w:val="en-IN" w:eastAsia="en-IN" w:bidi="ml-IN"/>
+              </w:rPr>
+              <w:t>[ ]</w:t>
+            </w:r>
+            <w:proofErr w:type="gramEnd"/>
+            <w:r>
+              <w:rPr>
+                <w:rFonts w:ascii="BRH Malayalam Extra" w:eastAsia="Times New Roman" w:hAnsi="BRH Malayalam Extra" w:cs="BRH Malayalam Extra"/>
+                <w:color w:val="000000"/>
+                <w:sz w:val="36"/>
+                <w:szCs w:val="36"/>
+                <w:lang w:val="en-IN" w:eastAsia="en-IN" w:bidi="ml-IN"/>
+              </w:rPr>
+              <w:t xml:space="preserve"> </w:t>
             </w:r>
             <w:r>
               <w:rPr>
@@ -7943,7 +8257,29 @@
                 <w:szCs w:val="36"/>
                 <w:lang w:val="en-IN" w:eastAsia="en-IN" w:bidi="ml-IN"/>
               </w:rPr>
-              <w:t xml:space="preserve">- [ ] </w:t>
+              <w:t xml:space="preserve">- </w:t>
+            </w:r>
+            <w:proofErr w:type="gramStart"/>
+            <w:r>
+              <w:rPr>
+                <w:rFonts w:ascii="BRH Malayalam Extra" w:eastAsia="Times New Roman" w:hAnsi="BRH Malayalam Extra" w:cs="BRH Malayalam Extra"/>
+                <w:color w:val="000000"/>
+                <w:sz w:val="36"/>
+                <w:szCs w:val="36"/>
+                <w:lang w:val="en-IN" w:eastAsia="en-IN" w:bidi="ml-IN"/>
+              </w:rPr>
+              <w:t>[ ]</w:t>
+            </w:r>
+            <w:proofErr w:type="gramEnd"/>
+            <w:r>
+              <w:rPr>
+                <w:rFonts w:ascii="BRH Malayalam Extra" w:eastAsia="Times New Roman" w:hAnsi="BRH Malayalam Extra" w:cs="BRH Malayalam Extra"/>
+                <w:color w:val="000000"/>
+                <w:sz w:val="36"/>
+                <w:szCs w:val="36"/>
+                <w:lang w:val="en-IN" w:eastAsia="en-IN" w:bidi="ml-IN"/>
+              </w:rPr>
+              <w:t xml:space="preserve"> </w:t>
             </w:r>
             <w:r>
               <w:rPr>

--- a/TS-Padam/TS-6.3/TS 6.3 Malayalam Pada Paatam Corrections.docx
+++ b/TS-Padam/TS-6.3/TS 6.3 Malayalam Pada Paatam Corrections.docx
@@ -1,6 +1,6 @@
 
 <file path=word/document.xml><?xml version="1.0" encoding="utf-8"?>
-<w:document xmlns:wpc="http://schemas.microsoft.com/office/word/2010/wordprocessingCanvas" xmlns:cx="http://schemas.microsoft.com/office/drawing/2014/chartex" xmlns:cx1="http://schemas.microsoft.com/office/drawing/2015/9/8/chartex" xmlns:cx2="http://schemas.microsoft.com/office/drawing/2015/10/21/chartex" xmlns:cx3="http://schemas.microsoft.com/office/drawing/2016/5/9/chartex" xmlns:cx4="http://schemas.microsoft.com/office/drawing/2016/5/10/chartex" xmlns:cx5="http://schemas.microsoft.com/office/drawing/2016/5/11/chartex" xmlns:cx6="http://schemas.microsoft.com/office/drawing/2016/5/12/chartex" xmlns:cx7="http://schemas.microsoft.com/office/drawing/2016/5/13/chartex" xmlns:cx8="http://schemas.microsoft.com/office/drawing/2016/5/14/chartex" xmlns:mc="http://schemas.openxmlformats.org/markup-compatibility/2006" xmlns:aink="http://schemas.microsoft.com/office/drawing/2016/ink" xmlns:am3d="http://schemas.microsoft.com/office/drawing/2017/model3d" xmlns:o="urn:schemas-microsoft-com:office:office" xmlns:oel="http://schemas.microsoft.com/office/2019/extlst" xmlns:r="http://schemas.openxmlformats.org/officeDocument/2006/relationships" xmlns:m="http://schemas.openxmlformats.org/officeDocument/2006/math" xmlns:v="urn:schemas-microsoft-com:vml" xmlns:wp14="http://schemas.microsoft.com/office/word/2010/wordprocessingDrawing" xmlns:wp="http://schemas.openxmlformats.org/drawingml/2006/wordprocessingDrawing" xmlns:w10="urn:schemas-microsoft-com:office:word" xmlns:w="http://schemas.openxmlformats.org/wordprocessingml/2006/main" xmlns:w14="http://schemas.microsoft.com/office/word/2010/wordml" xmlns:w15="http://schemas.microsoft.com/office/word/2012/wordml" xmlns:w16cex="http://schemas.microsoft.com/office/word/2018/wordml/cex" xmlns:w16cid="http://schemas.microsoft.com/office/word/2016/wordml/cid" xmlns:w16="http://schemas.microsoft.com/office/word/2018/wordml" xmlns:w16sdtdh="http://schemas.microsoft.com/office/word/2020/wordml/sdtdatahash" xmlns:w16se="http://schemas.microsoft.com/office/word/2015/wordml/symex" xmlns:wpg="http://schemas.microsoft.com/office/word/2010/wordprocessingGroup" xmlns:wpi="http://schemas.microsoft.com/office/word/2010/wordprocessingInk" xmlns:wne="http://schemas.microsoft.com/office/word/2006/wordml" xmlns:wps="http://schemas.microsoft.com/office/word/2010/wordprocessingShape" mc:Ignorable="w14 w15 w16se w16cid w16 w16cex w16sdtdh wp14">
+<w:document xmlns:wpc="http://schemas.microsoft.com/office/word/2010/wordprocessingCanvas" xmlns:cx="http://schemas.microsoft.com/office/drawing/2014/chartex" xmlns:cx1="http://schemas.microsoft.com/office/drawing/2015/9/8/chartex" xmlns:cx2="http://schemas.microsoft.com/office/drawing/2015/10/21/chartex" xmlns:cx3="http://schemas.microsoft.com/office/drawing/2016/5/9/chartex" xmlns:cx4="http://schemas.microsoft.com/office/drawing/2016/5/10/chartex" xmlns:cx5="http://schemas.microsoft.com/office/drawing/2016/5/11/chartex" xmlns:cx6="http://schemas.microsoft.com/office/drawing/2016/5/12/chartex" xmlns:cx7="http://schemas.microsoft.com/office/drawing/2016/5/13/chartex" xmlns:cx8="http://schemas.microsoft.com/office/drawing/2016/5/14/chartex" xmlns:mc="http://schemas.openxmlformats.org/markup-compatibility/2006" xmlns:aink="http://schemas.microsoft.com/office/drawing/2016/ink" xmlns:am3d="http://schemas.microsoft.com/office/drawing/2017/model3d" xmlns:o="urn:schemas-microsoft-com:office:office" xmlns:oel="http://schemas.microsoft.com/office/2019/extlst" xmlns:r="http://schemas.openxmlformats.org/officeDocument/2006/relationships" xmlns:m="http://schemas.openxmlformats.org/officeDocument/2006/math" xmlns:v="urn:schemas-microsoft-com:vml" xmlns:wp14="http://schemas.microsoft.com/office/word/2010/wordprocessingDrawing" xmlns:wp="http://schemas.openxmlformats.org/drawingml/2006/wordprocessingDrawing" xmlns:w10="urn:schemas-microsoft-com:office:word" xmlns:w="http://schemas.openxmlformats.org/wordprocessingml/2006/main" xmlns:w14="http://schemas.microsoft.com/office/word/2010/wordml" xmlns:w15="http://schemas.microsoft.com/office/word/2012/wordml" xmlns:w16cex="http://schemas.microsoft.com/office/word/2018/wordml/cex" xmlns:w16cid="http://schemas.microsoft.com/office/word/2016/wordml/cid" xmlns:w16="http://schemas.microsoft.com/office/word/2018/wordml" xmlns:w16du="http://schemas.microsoft.com/office/word/2023/wordml/word16du" xmlns:w16sdtdh="http://schemas.microsoft.com/office/word/2020/wordml/sdtdatahash" xmlns:w16sdtfl="http://schemas.microsoft.com/office/word/2024/wordml/sdtformatlock" xmlns:w16se="http://schemas.microsoft.com/office/word/2015/wordml/symex" xmlns:wpg="http://schemas.microsoft.com/office/word/2010/wordprocessingGroup" xmlns:wpi="http://schemas.microsoft.com/office/word/2010/wordprocessingInk" xmlns:wne="http://schemas.microsoft.com/office/word/2006/wordml" xmlns:wps="http://schemas.microsoft.com/office/word/2010/wordprocessingShape" mc:Ignorable="w14 w15 w16se w16cid w16 w16cex w16sdtdh w16sdtfl w16du wp14">
   <w:body>
     <w:p>
       <w:pPr>
@@ -51,18 +51,7 @@
           <w:szCs w:val="32"/>
           <w:u w:val="single"/>
         </w:rPr>
-        <w:t xml:space="preserve">Observed </w:t>
-      </w:r>
-      <w:proofErr w:type="gramStart"/>
-      <w:r>
-        <w:rPr>
-          <w:b/>
-          <w:bCs/>
-          <w:sz w:val="32"/>
-          <w:szCs w:val="32"/>
-          <w:u w:val="single"/>
-        </w:rPr>
-        <w:t xml:space="preserve">till </w:t>
+        <w:t xml:space="preserve">Observed till </w:t>
       </w:r>
       <w:r>
         <w:rPr>
@@ -75,7 +64,6 @@
         </w:rPr>
         <w:t>????</w:t>
       </w:r>
-      <w:proofErr w:type="gramEnd"/>
     </w:p>
     <w:p>
       <w:pPr>
@@ -679,6 +667,301 @@
                 <w:szCs w:val="40"/>
               </w:rPr>
               <w:t>ûyZõx—t</w:t>
+            </w:r>
+          </w:p>
+        </w:tc>
+      </w:tr>
+      <w:tr>
+        <w:trPr>
+          <w:trHeight w:val="964"/>
+        </w:trPr>
+        <w:tc>
+          <w:tcPr>
+            <w:tcW w:w="3197" w:type="dxa"/>
+            <w:tcBorders>
+              <w:top w:val="single" w:sz="4" w:space="0" w:color="000000"/>
+              <w:left w:val="single" w:sz="4" w:space="0" w:color="000000"/>
+              <w:bottom w:val="single" w:sz="4" w:space="0" w:color="000000"/>
+              <w:right w:val="single" w:sz="4" w:space="0" w:color="000000"/>
+            </w:tcBorders>
+          </w:tcPr>
+          <w:p>
+            <w:pPr>
+              <w:widowControl w:val="0"/>
+              <w:autoSpaceDE w:val="0"/>
+              <w:autoSpaceDN w:val="0"/>
+              <w:adjustRightInd w:val="0"/>
+              <w:spacing w:before="0" w:line="240" w:lineRule="auto"/>
+              <w:rPr>
+                <w:rFonts w:cs="Arial"/>
+                <w:b/>
+                <w:bCs/>
+                <w:sz w:val="28"/>
+                <w:szCs w:val="28"/>
+              </w:rPr>
+            </w:pPr>
+            <w:r>
+              <w:rPr>
+                <w:rFonts w:cs="Arial"/>
+                <w:b/>
+                <w:bCs/>
+                <w:sz w:val="28"/>
+                <w:szCs w:val="28"/>
+              </w:rPr>
+              <w:t>TS 6.3.</w:t>
+            </w:r>
+            <w:r>
+              <w:rPr>
+                <w:rFonts w:cs="Arial"/>
+                <w:b/>
+                <w:bCs/>
+                <w:sz w:val="28"/>
+                <w:szCs w:val="28"/>
+              </w:rPr>
+              <w:t>5.1</w:t>
+            </w:r>
+            <w:r>
+              <w:rPr>
+                <w:rFonts w:cs="Arial"/>
+                <w:b/>
+                <w:bCs/>
+                <w:sz w:val="28"/>
+                <w:szCs w:val="28"/>
+              </w:rPr>
+              <w:t xml:space="preserve"> - </w:t>
+            </w:r>
+            <w:r>
+              <w:rPr>
+                <w:rFonts w:cs="Arial"/>
+                <w:b/>
+                <w:bCs/>
+                <w:sz w:val="28"/>
+                <w:szCs w:val="28"/>
+              </w:rPr>
+              <w:t>Vaakyam</w:t>
+            </w:r>
+          </w:p>
+          <w:p>
+            <w:pPr>
+              <w:widowControl w:val="0"/>
+              <w:autoSpaceDE w:val="0"/>
+              <w:autoSpaceDN w:val="0"/>
+              <w:adjustRightInd w:val="0"/>
+              <w:spacing w:before="0" w:line="240" w:lineRule="auto"/>
+              <w:rPr>
+                <w:rFonts w:cs="Arial"/>
+                <w:b/>
+                <w:bCs/>
+                <w:sz w:val="28"/>
+                <w:szCs w:val="28"/>
+              </w:rPr>
+            </w:pPr>
+            <w:r>
+              <w:rPr>
+                <w:rFonts w:cs="Arial"/>
+                <w:b/>
+                <w:bCs/>
+                <w:sz w:val="28"/>
+                <w:szCs w:val="28"/>
+              </w:rPr>
+              <w:t>Line</w:t>
+            </w:r>
+            <w:r>
+              <w:rPr>
+                <w:rFonts w:cs="Arial"/>
+                <w:b/>
+                <w:bCs/>
+                <w:sz w:val="28"/>
+                <w:szCs w:val="28"/>
+              </w:rPr>
+              <w:t xml:space="preserve"> No. </w:t>
+            </w:r>
+            <w:r>
+              <w:rPr>
+                <w:rFonts w:cs="Arial"/>
+                <w:b/>
+                <w:bCs/>
+                <w:sz w:val="28"/>
+                <w:szCs w:val="28"/>
+              </w:rPr>
+              <w:t>2</w:t>
+            </w:r>
+          </w:p>
+          <w:p>
+            <w:pPr>
+              <w:widowControl w:val="0"/>
+              <w:autoSpaceDE w:val="0"/>
+              <w:autoSpaceDN w:val="0"/>
+              <w:adjustRightInd w:val="0"/>
+              <w:spacing w:before="0" w:line="240" w:lineRule="auto"/>
+              <w:rPr>
+                <w:rFonts w:cs="Arial"/>
+                <w:b/>
+                <w:bCs/>
+                <w:sz w:val="28"/>
+                <w:szCs w:val="28"/>
+              </w:rPr>
+            </w:pPr>
+            <w:r>
+              <w:rPr>
+                <w:rFonts w:cs="Arial"/>
+                <w:b/>
+                <w:bCs/>
+                <w:sz w:val="28"/>
+                <w:szCs w:val="28"/>
+              </w:rPr>
+              <w:t xml:space="preserve">Panchaati No. </w:t>
+            </w:r>
+            <w:r>
+              <w:rPr>
+                <w:rFonts w:cs="Arial"/>
+                <w:b/>
+                <w:bCs/>
+                <w:sz w:val="28"/>
+                <w:szCs w:val="28"/>
+              </w:rPr>
+              <w:t>28</w:t>
+            </w:r>
+          </w:p>
+        </w:tc>
+        <w:tc>
+          <w:tcPr>
+            <w:tcW w:w="5528" w:type="dxa"/>
+            <w:tcBorders>
+              <w:top w:val="single" w:sz="4" w:space="0" w:color="000000"/>
+              <w:left w:val="single" w:sz="4" w:space="0" w:color="000000"/>
+              <w:bottom w:val="single" w:sz="4" w:space="0" w:color="000000"/>
+              <w:right w:val="single" w:sz="4" w:space="0" w:color="000000"/>
+            </w:tcBorders>
+          </w:tcPr>
+          <w:p>
+            <w:pPr>
+              <w:spacing w:before="0" w:line="240" w:lineRule="auto"/>
+              <w:ind w:right="-108"/>
+              <w:rPr>
+                <w:rFonts w:ascii="BRH Devanagari Extra" w:hAnsi="BRH Devanagari Extra" w:cs="BRH Devanagari Extra"/>
+                <w:sz w:val="40"/>
+                <w:szCs w:val="40"/>
+              </w:rPr>
+            </w:pPr>
+            <w:r>
+              <w:rPr>
+                <w:rFonts w:ascii="BRH Malayalam Extra" w:hAnsi="BRH Malayalam Extra" w:cs="BRH Malayalam Extra"/>
+                <w:sz w:val="40"/>
+                <w:szCs w:val="40"/>
+                <w:highlight w:val="yellow"/>
+              </w:rPr>
+              <w:t>Ky—I</w:t>
+            </w:r>
+            <w:r>
+              <w:rPr>
+                <w:rFonts w:ascii="BRH Malayalam Extra" w:hAnsi="BRH Malayalam Extra" w:cs="BRH Malayalam Extra"/>
+                <w:sz w:val="40"/>
+                <w:szCs w:val="40"/>
+              </w:rPr>
+              <w:t xml:space="preserve"> P</w:t>
+            </w:r>
+            <w:r>
+              <w:rPr>
+                <w:rFonts w:ascii="BRH Malayalam Extra" w:hAnsi="BRH Malayalam Extra" w:cs="BRH Malayalam Extra"/>
+                <w:sz w:val="34"/>
+                <w:szCs w:val="40"/>
+              </w:rPr>
+              <w:t>–</w:t>
+            </w:r>
+            <w:r>
+              <w:rPr>
+                <w:rFonts w:ascii="BRH Malayalam Extra" w:hAnsi="BRH Malayalam Extra" w:cs="BRH Malayalam Extra"/>
+                <w:sz w:val="40"/>
+                <w:szCs w:val="40"/>
+              </w:rPr>
+              <w:t>d iy</w:t>
+            </w:r>
+            <w:r>
+              <w:rPr>
+                <w:rFonts w:ascii="BRH Malayalam Extra" w:hAnsi="BRH Malayalam Extra" w:cs="BRH Malayalam Extra"/>
+                <w:sz w:val="34"/>
+                <w:szCs w:val="40"/>
+              </w:rPr>
+              <w:t>–</w:t>
+            </w:r>
+            <w:r>
+              <w:rPr>
+                <w:rFonts w:ascii="BRH Malayalam Extra" w:hAnsi="BRH Malayalam Extra" w:cs="BRH Malayalam Extra"/>
+                <w:sz w:val="40"/>
+                <w:szCs w:val="40"/>
+              </w:rPr>
+              <w:t>rZ§</w:t>
+            </w:r>
+          </w:p>
+        </w:tc>
+        <w:tc>
+          <w:tcPr>
+            <w:tcW w:w="5812" w:type="dxa"/>
+            <w:tcBorders>
+              <w:top w:val="single" w:sz="4" w:space="0" w:color="000000"/>
+              <w:left w:val="single" w:sz="4" w:space="0" w:color="000000"/>
+              <w:bottom w:val="single" w:sz="4" w:space="0" w:color="000000"/>
+              <w:right w:val="single" w:sz="4" w:space="0" w:color="000000"/>
+            </w:tcBorders>
+          </w:tcPr>
+          <w:p>
+            <w:pPr>
+              <w:spacing w:before="0" w:line="240" w:lineRule="auto"/>
+              <w:rPr>
+                <w:rFonts w:ascii="BRH Devanagari Extra" w:hAnsi="BRH Devanagari Extra" w:cs="BRH Devanagari Extra"/>
+                <w:sz w:val="40"/>
+                <w:szCs w:val="40"/>
+              </w:rPr>
+            </w:pPr>
+            <w:r>
+              <w:rPr>
+                <w:rFonts w:ascii="BRH Malayalam Extra" w:hAnsi="BRH Malayalam Extra" w:cs="BRH Malayalam Extra"/>
+                <w:sz w:val="40"/>
+                <w:szCs w:val="40"/>
+                <w:highlight w:val="green"/>
+              </w:rPr>
+              <w:t>KyI</w:t>
+            </w:r>
+            <w:r>
+              <w:rPr>
+                <w:rFonts w:ascii="BRH Malayalam Extra" w:hAnsi="BRH Malayalam Extra" w:cs="BRH Malayalam Extra"/>
+                <w:sz w:val="40"/>
+                <w:szCs w:val="40"/>
+              </w:rPr>
+              <w:t xml:space="preserve"> P</w:t>
+            </w:r>
+            <w:r>
+              <w:rPr>
+                <w:rFonts w:ascii="BRH Malayalam Extra" w:hAnsi="BRH Malayalam Extra" w:cs="BRH Malayalam Extra"/>
+                <w:sz w:val="34"/>
+                <w:szCs w:val="40"/>
+              </w:rPr>
+              <w:t>–</w:t>
+            </w:r>
+            <w:r>
+              <w:rPr>
+                <w:rFonts w:ascii="BRH Malayalam Extra" w:hAnsi="BRH Malayalam Extra" w:cs="BRH Malayalam Extra"/>
+                <w:sz w:val="40"/>
+                <w:szCs w:val="40"/>
+              </w:rPr>
+              <w:t>d iy</w:t>
+            </w:r>
+            <w:r>
+              <w:rPr>
+                <w:rFonts w:ascii="BRH Malayalam Extra" w:hAnsi="BRH Malayalam Extra" w:cs="BRH Malayalam Extra"/>
+                <w:sz w:val="34"/>
+                <w:szCs w:val="40"/>
+              </w:rPr>
+              <w:t>–</w:t>
+            </w:r>
+            <w:r>
+              <w:rPr>
+                <w:rFonts w:ascii="BRH Malayalam Extra" w:hAnsi="BRH Malayalam Extra" w:cs="BRH Malayalam Extra"/>
+                <w:sz w:val="40"/>
+                <w:szCs w:val="40"/>
+              </w:rPr>
+              <w:t>rZ§</w:t>
             </w:r>
           </w:p>
         </w:tc>
@@ -1163,6 +1446,7 @@
                 <w:sz w:val="28"/>
                 <w:szCs w:val="28"/>
               </w:rPr>
+              <w:lastRenderedPageBreak/>
               <w:t>TS 6.3.1.3 - Padam</w:t>
             </w:r>
           </w:p>
@@ -1427,7 +1711,6 @@
                 <w:sz w:val="28"/>
                 <w:szCs w:val="28"/>
               </w:rPr>
-              <w:lastRenderedPageBreak/>
               <w:t>TS 6.3.2.3 - Padam</w:t>
             </w:r>
           </w:p>
@@ -3039,6 +3322,7 @@
                 <w:sz w:val="28"/>
                 <w:szCs w:val="28"/>
               </w:rPr>
+              <w:lastRenderedPageBreak/>
               <w:t>TS 6.3.</w:t>
             </w:r>
             <w:r>
@@ -3877,7 +4161,6 @@
                 <w:sz w:val="28"/>
                 <w:szCs w:val="28"/>
               </w:rPr>
-              <w:lastRenderedPageBreak/>
               <w:t>TS 6.3.11.4 - Padam</w:t>
             </w:r>
           </w:p>
@@ -4822,6 +5105,7 @@
                 <w:sz w:val="40"/>
                 <w:szCs w:val="40"/>
               </w:rPr>
+              <w:lastRenderedPageBreak/>
               <w:t>öe</w:t>
             </w:r>
             <w:r>
@@ -4893,6 +5177,7 @@
                 <w:sz w:val="40"/>
                 <w:szCs w:val="40"/>
               </w:rPr>
+              <w:lastRenderedPageBreak/>
               <w:t>Bt¡—Z¥jx t¢</w:t>
             </w:r>
             <w:r>
@@ -4929,6 +5214,7 @@
                 <w:sz w:val="40"/>
                 <w:szCs w:val="40"/>
               </w:rPr>
+              <w:lastRenderedPageBreak/>
               <w:t>öe</w:t>
             </w:r>
             <w:r>
@@ -5009,6 +5295,7 @@
                 <w:sz w:val="28"/>
                 <w:szCs w:val="32"/>
               </w:rPr>
+              <w:lastRenderedPageBreak/>
               <w:t xml:space="preserve">TS </w:t>
             </w:r>
             <w:r>
@@ -5458,17 +5745,7 @@
                 <w:szCs w:val="36"/>
                 <w:lang w:val="en-IN" w:eastAsia="en-IN"/>
               </w:rPr>
-              <w:t xml:space="preserve">¥Ld— | </w:t>
-            </w:r>
-            <w:r>
-              <w:rPr>
-                <w:rFonts w:ascii="BRH Malayalam Extra" w:eastAsia="Times New Roman" w:hAnsi="BRH Malayalam Extra" w:cs="BRH Malayalam Extra"/>
-                <w:sz w:val="36"/>
-                <w:szCs w:val="36"/>
-                <w:lang w:val="en-IN" w:eastAsia="en-IN"/>
-              </w:rPr>
-              <w:lastRenderedPageBreak/>
-              <w:t>sIiy—Z</w:t>
+              <w:t>¥Ld— | sIiy—Z</w:t>
             </w:r>
             <w:r>
               <w:rPr>
@@ -5586,7 +5863,6 @@
                 <w:szCs w:val="36"/>
                 <w:lang w:val="en-IN" w:eastAsia="en-IN"/>
               </w:rPr>
-              <w:lastRenderedPageBreak/>
               <w:t>Mx</w:t>
             </w:r>
             <w:r>
@@ -5695,17 +5971,7 @@
                 <w:szCs w:val="36"/>
                 <w:lang w:val="en-IN" w:eastAsia="en-IN"/>
               </w:rPr>
-              <w:t xml:space="preserve">¥L¥dZy— </w:t>
-            </w:r>
-            <w:r>
-              <w:rPr>
-                <w:rFonts w:ascii="BRH Malayalam Extra" w:eastAsia="Times New Roman" w:hAnsi="BRH Malayalam Extra" w:cs="BRH Malayalam Extra"/>
-                <w:sz w:val="36"/>
-                <w:szCs w:val="36"/>
-                <w:lang w:val="en-IN" w:eastAsia="en-IN"/>
-              </w:rPr>
-              <w:lastRenderedPageBreak/>
-              <w:t>j¹ - i¡</w:t>
+              <w:t>¥L¥dZy— j¹ - i¡</w:t>
             </w:r>
             <w:r>
               <w:rPr>
@@ -5857,7 +6123,6 @@
                 <w:sz w:val="28"/>
                 <w:szCs w:val="32"/>
               </w:rPr>
-              <w:lastRenderedPageBreak/>
               <w:t xml:space="preserve">TS </w:t>
             </w:r>
             <w:r>
@@ -6608,6 +6873,7 @@
                 <w:sz w:val="28"/>
                 <w:szCs w:val="32"/>
               </w:rPr>
+              <w:lastRenderedPageBreak/>
               <w:t xml:space="preserve">TS </w:t>
             </w:r>
             <w:r>
@@ -7261,27 +7527,7 @@
                 <w:sz w:val="40"/>
                 <w:szCs w:val="40"/>
               </w:rPr>
-              <w:t xml:space="preserve">J- </w:t>
-            </w:r>
-            <w:proofErr w:type="gramStart"/>
-            <w:r>
-              <w:rPr>
-                <w:rFonts w:ascii="BRH Malayalam Extra" w:hAnsi="BRH Malayalam Extra" w:cs="BRH Malayalam Extra"/>
-                <w:color w:val="000000"/>
-                <w:sz w:val="40"/>
-                <w:szCs w:val="40"/>
-              </w:rPr>
-              <w:t>[ ]</w:t>
-            </w:r>
-            <w:proofErr w:type="gramEnd"/>
-            <w:r>
-              <w:rPr>
-                <w:rFonts w:ascii="BRH Malayalam Extra" w:hAnsi="BRH Malayalam Extra" w:cs="BRH Malayalam Extra"/>
-                <w:color w:val="000000"/>
-                <w:sz w:val="40"/>
-                <w:szCs w:val="40"/>
-              </w:rPr>
-              <w:t xml:space="preserve"> </w:t>
+              <w:t xml:space="preserve">J- [ ] </w:t>
             </w:r>
             <w:r>
               <w:rPr>
@@ -7346,34 +7592,23 @@
               </w:rPr>
               <w:t>Rx</w:t>
             </w:r>
-            <w:proofErr w:type="gramStart"/>
-            <w:r>
-              <w:rPr>
-                <w:rFonts w:ascii="BRH Malayalam Extra" w:hAnsi="BRH Malayalam Extra" w:cs="BRH Malayalam Extra"/>
-                <w:color w:val="000000"/>
-                <w:sz w:val="34"/>
-                <w:szCs w:val="40"/>
-              </w:rPr>
-              <w:t>–</w:t>
-            </w:r>
-            <w:r>
-              <w:rPr>
-                <w:rFonts w:ascii="BRH Malayalam Extra" w:hAnsi="BRH Malayalam Extra" w:cs="BRH Malayalam Extra"/>
-                <w:color w:val="000000"/>
-                <w:sz w:val="40"/>
-                <w:szCs w:val="40"/>
-              </w:rPr>
-              <w:t xml:space="preserve">  ¤</w:t>
-            </w:r>
-            <w:proofErr w:type="gramEnd"/>
-            <w:r>
-              <w:rPr>
-                <w:rFonts w:ascii="BRH Malayalam Extra" w:hAnsi="BRH Malayalam Extra" w:cs="BRH Malayalam Extra"/>
-                <w:color w:val="000000"/>
-                <w:sz w:val="40"/>
-                <w:szCs w:val="40"/>
-              </w:rPr>
-              <w:t>¤p sûcy—Zy</w:t>
+            <w:r>
+              <w:rPr>
+                <w:rFonts w:ascii="BRH Malayalam Extra" w:hAnsi="BRH Malayalam Extra" w:cs="BRH Malayalam Extra"/>
+                <w:color w:val="000000"/>
+                <w:sz w:val="34"/>
+                <w:szCs w:val="40"/>
+              </w:rPr>
+              <w:t>–</w:t>
+            </w:r>
+            <w:r>
+              <w:rPr>
+                <w:rFonts w:ascii="BRH Malayalam Extra" w:hAnsi="BRH Malayalam Extra" w:cs="BRH Malayalam Extra"/>
+                <w:color w:val="000000"/>
+                <w:sz w:val="40"/>
+                <w:szCs w:val="40"/>
+              </w:rPr>
+              <w:t xml:space="preserve">  ¤¤p sûcy—Zy</w:t>
             </w:r>
             <w:r>
               <w:rPr>
@@ -7441,7 +7676,6 @@
                 <w:sz w:val="28"/>
                 <w:szCs w:val="32"/>
               </w:rPr>
-              <w:lastRenderedPageBreak/>
               <w:t xml:space="preserve">TS </w:t>
             </w:r>
             <w:r>
@@ -7581,7 +7815,6 @@
               </w:rPr>
               <w:t>ª</w:t>
             </w:r>
-            <w:proofErr w:type="gramStart"/>
             <w:r>
               <w:rPr>
                 <w:rFonts w:ascii="BRH Malayalam Extra" w:hAnsi="BRH Malayalam Extra" w:cs="BRH Malayalam Extra"/>
@@ -7600,7 +7833,6 @@
               </w:rPr>
               <w:t>tyk</w:t>
             </w:r>
-            <w:proofErr w:type="gramEnd"/>
             <w:r>
               <w:rPr>
                 <w:rFonts w:ascii="BRH Malayalam Extra" w:hAnsi="BRH Malayalam Extra" w:cs="BRH Malayalam Extra"/>
@@ -7760,7 +7992,6 @@
               </w:rPr>
               <w:t>ª</w:t>
             </w:r>
-            <w:proofErr w:type="gramStart"/>
             <w:r>
               <w:rPr>
                 <w:rFonts w:ascii="BRH Malayalam Extra" w:hAnsi="BRH Malayalam Extra" w:cs="BRH Malayalam Extra"/>
@@ -7779,7 +8010,6 @@
               </w:rPr>
               <w:t>tyk</w:t>
             </w:r>
-            <w:proofErr w:type="gramEnd"/>
             <w:r>
               <w:rPr>
                 <w:rFonts w:ascii="BRH Malayalam Extra" w:hAnsi="BRH Malayalam Extra" w:cs="BRH Malayalam Extra"/>
@@ -8092,29 +8322,7 @@
                 <w:szCs w:val="36"/>
                 <w:lang w:val="en-IN" w:eastAsia="en-IN" w:bidi="ml-IN"/>
               </w:rPr>
-              <w:t xml:space="preserve">- </w:t>
-            </w:r>
-            <w:proofErr w:type="gramStart"/>
-            <w:r>
-              <w:rPr>
-                <w:rFonts w:ascii="BRH Malayalam Extra" w:eastAsia="Times New Roman" w:hAnsi="BRH Malayalam Extra" w:cs="BRH Malayalam Extra"/>
-                <w:color w:val="000000"/>
-                <w:sz w:val="36"/>
-                <w:szCs w:val="36"/>
-                <w:lang w:val="en-IN" w:eastAsia="en-IN" w:bidi="ml-IN"/>
-              </w:rPr>
-              <w:t>[ ]</w:t>
-            </w:r>
-            <w:proofErr w:type="gramEnd"/>
-            <w:r>
-              <w:rPr>
-                <w:rFonts w:ascii="BRH Malayalam Extra" w:eastAsia="Times New Roman" w:hAnsi="BRH Malayalam Extra" w:cs="BRH Malayalam Extra"/>
-                <w:color w:val="000000"/>
-                <w:sz w:val="36"/>
-                <w:szCs w:val="36"/>
-                <w:lang w:val="en-IN" w:eastAsia="en-IN" w:bidi="ml-IN"/>
-              </w:rPr>
-              <w:t xml:space="preserve"> </w:t>
+              <w:t xml:space="preserve">- [ ] </w:t>
             </w:r>
             <w:r>
               <w:rPr>
@@ -8257,29 +8465,7 @@
                 <w:szCs w:val="36"/>
                 <w:lang w:val="en-IN" w:eastAsia="en-IN" w:bidi="ml-IN"/>
               </w:rPr>
-              <w:t xml:space="preserve">- </w:t>
-            </w:r>
-            <w:proofErr w:type="gramStart"/>
-            <w:r>
-              <w:rPr>
-                <w:rFonts w:ascii="BRH Malayalam Extra" w:eastAsia="Times New Roman" w:hAnsi="BRH Malayalam Extra" w:cs="BRH Malayalam Extra"/>
-                <w:color w:val="000000"/>
-                <w:sz w:val="36"/>
-                <w:szCs w:val="36"/>
-                <w:lang w:val="en-IN" w:eastAsia="en-IN" w:bidi="ml-IN"/>
-              </w:rPr>
-              <w:t>[ ]</w:t>
-            </w:r>
-            <w:proofErr w:type="gramEnd"/>
-            <w:r>
-              <w:rPr>
-                <w:rFonts w:ascii="BRH Malayalam Extra" w:eastAsia="Times New Roman" w:hAnsi="BRH Malayalam Extra" w:cs="BRH Malayalam Extra"/>
-                <w:color w:val="000000"/>
-                <w:sz w:val="36"/>
-                <w:szCs w:val="36"/>
-                <w:lang w:val="en-IN" w:eastAsia="en-IN" w:bidi="ml-IN"/>
-              </w:rPr>
-              <w:t xml:space="preserve"> </w:t>
+              <w:t xml:space="preserve">- [ ] </w:t>
             </w:r>
             <w:r>
               <w:rPr>
@@ -8573,6 +8759,7 @@
                 <w:szCs w:val="40"/>
                 <w:lang w:val="en-IN" w:eastAsia="en-IN"/>
               </w:rPr>
+              <w:lastRenderedPageBreak/>
               <w:t xml:space="preserve"> d</w:t>
             </w:r>
             <w:r>
@@ -8699,6 +8886,7 @@
                 <w:szCs w:val="40"/>
                 <w:lang w:val="en-IN" w:eastAsia="en-IN"/>
               </w:rPr>
+              <w:lastRenderedPageBreak/>
               <w:t>b</w:t>
             </w:r>
             <w:r>
@@ -8853,6 +9041,7 @@
                 <w:szCs w:val="40"/>
                 <w:lang w:val="en-IN" w:eastAsia="en-IN"/>
               </w:rPr>
+              <w:lastRenderedPageBreak/>
               <w:t xml:space="preserve"> d</w:t>
             </w:r>
             <w:r>
@@ -9004,6 +9193,7 @@
                 <w:sz w:val="28"/>
                 <w:szCs w:val="32"/>
               </w:rPr>
+              <w:lastRenderedPageBreak/>
               <w:t xml:space="preserve">TS </w:t>
             </w:r>
             <w:r>
@@ -9413,7 +9603,6 @@
                 <w:sz w:val="28"/>
                 <w:szCs w:val="32"/>
               </w:rPr>
-              <w:lastRenderedPageBreak/>
               <w:t xml:space="preserve">TS </w:t>
             </w:r>
             <w:r>
@@ -10049,6 +10238,7 @@
           <w:szCs w:val="32"/>
           <w:u w:val="single"/>
         </w:rPr>
+        <w:lastRenderedPageBreak/>
         <w:t>TS</w:t>
       </w:r>
       <w:r>
@@ -10580,7 +10770,6 @@
                 <w:sz w:val="40"/>
                 <w:szCs w:val="40"/>
               </w:rPr>
-              <w:lastRenderedPageBreak/>
               <w:t xml:space="preserve">B–Ãx | G–p | </w:t>
             </w:r>
             <w:r>
@@ -10674,7 +10863,7 @@
 </file>
 
 <file path=word/endnotes.xml><?xml version="1.0" encoding="utf-8"?>
-<w:endnotes xmlns:wpc="http://schemas.microsoft.com/office/word/2010/wordprocessingCanvas" xmlns:cx="http://schemas.microsoft.com/office/drawing/2014/chartex" xmlns:cx1="http://schemas.microsoft.com/office/drawing/2015/9/8/chartex" xmlns:cx2="http://schemas.microsoft.com/office/drawing/2015/10/21/chartex" xmlns:cx3="http://schemas.microsoft.com/office/drawing/2016/5/9/chartex" xmlns:cx4="http://schemas.microsoft.com/office/drawing/2016/5/10/chartex" xmlns:cx5="http://schemas.microsoft.com/office/drawing/2016/5/11/chartex" xmlns:cx6="http://schemas.microsoft.com/office/drawing/2016/5/12/chartex" xmlns:cx7="http://schemas.microsoft.com/office/drawing/2016/5/13/chartex" xmlns:cx8="http://schemas.microsoft.com/office/drawing/2016/5/14/chartex" xmlns:mc="http://schemas.openxmlformats.org/markup-compatibility/2006" xmlns:aink="http://schemas.microsoft.com/office/drawing/2016/ink" xmlns:am3d="http://schemas.microsoft.com/office/drawing/2017/model3d" xmlns:o="urn:schemas-microsoft-com:office:office" xmlns:oel="http://schemas.microsoft.com/office/2019/extlst" xmlns:r="http://schemas.openxmlformats.org/officeDocument/2006/relationships" xmlns:m="http://schemas.openxmlformats.org/officeDocument/2006/math" xmlns:v="urn:schemas-microsoft-com:vml" xmlns:wp14="http://schemas.microsoft.com/office/word/2010/wordprocessingDrawing" xmlns:wp="http://schemas.openxmlformats.org/drawingml/2006/wordprocessingDrawing" xmlns:w10="urn:schemas-microsoft-com:office:word" xmlns:w="http://schemas.openxmlformats.org/wordprocessingml/2006/main" xmlns:w14="http://schemas.microsoft.com/office/word/2010/wordml" xmlns:w15="http://schemas.microsoft.com/office/word/2012/wordml" xmlns:w16cex="http://schemas.microsoft.com/office/word/2018/wordml/cex" xmlns:w16cid="http://schemas.microsoft.com/office/word/2016/wordml/cid" xmlns:w16="http://schemas.microsoft.com/office/word/2018/wordml" xmlns:w16sdtdh="http://schemas.microsoft.com/office/word/2020/wordml/sdtdatahash" xmlns:w16se="http://schemas.microsoft.com/office/word/2015/wordml/symex" xmlns:wpg="http://schemas.microsoft.com/office/word/2010/wordprocessingGroup" xmlns:wpi="http://schemas.microsoft.com/office/word/2010/wordprocessingInk" xmlns:wne="http://schemas.microsoft.com/office/word/2006/wordml" xmlns:wps="http://schemas.microsoft.com/office/word/2010/wordprocessingShape" mc:Ignorable="w14 w15 w16se w16cid w16 w16cex w16sdtdh wp14">
+<w:endnotes xmlns:wpc="http://schemas.microsoft.com/office/word/2010/wordprocessingCanvas" xmlns:cx="http://schemas.microsoft.com/office/drawing/2014/chartex" xmlns:cx1="http://schemas.microsoft.com/office/drawing/2015/9/8/chartex" xmlns:cx2="http://schemas.microsoft.com/office/drawing/2015/10/21/chartex" xmlns:cx3="http://schemas.microsoft.com/office/drawing/2016/5/9/chartex" xmlns:cx4="http://schemas.microsoft.com/office/drawing/2016/5/10/chartex" xmlns:cx5="http://schemas.microsoft.com/office/drawing/2016/5/11/chartex" xmlns:cx6="http://schemas.microsoft.com/office/drawing/2016/5/12/chartex" xmlns:cx7="http://schemas.microsoft.com/office/drawing/2016/5/13/chartex" xmlns:cx8="http://schemas.microsoft.com/office/drawing/2016/5/14/chartex" xmlns:mc="http://schemas.openxmlformats.org/markup-compatibility/2006" xmlns:aink="http://schemas.microsoft.com/office/drawing/2016/ink" xmlns:am3d="http://schemas.microsoft.com/office/drawing/2017/model3d" xmlns:o="urn:schemas-microsoft-com:office:office" xmlns:oel="http://schemas.microsoft.com/office/2019/extlst" xmlns:r="http://schemas.openxmlformats.org/officeDocument/2006/relationships" xmlns:m="http://schemas.openxmlformats.org/officeDocument/2006/math" xmlns:v="urn:schemas-microsoft-com:vml" xmlns:wp14="http://schemas.microsoft.com/office/word/2010/wordprocessingDrawing" xmlns:wp="http://schemas.openxmlformats.org/drawingml/2006/wordprocessingDrawing" xmlns:w10="urn:schemas-microsoft-com:office:word" xmlns:w="http://schemas.openxmlformats.org/wordprocessingml/2006/main" xmlns:w14="http://schemas.microsoft.com/office/word/2010/wordml" xmlns:w15="http://schemas.microsoft.com/office/word/2012/wordml" xmlns:w16cex="http://schemas.microsoft.com/office/word/2018/wordml/cex" xmlns:w16cid="http://schemas.microsoft.com/office/word/2016/wordml/cid" xmlns:w16="http://schemas.microsoft.com/office/word/2018/wordml" xmlns:w16du="http://schemas.microsoft.com/office/word/2023/wordml/word16du" xmlns:w16sdtdh="http://schemas.microsoft.com/office/word/2020/wordml/sdtdatahash" xmlns:w16sdtfl="http://schemas.microsoft.com/office/word/2024/wordml/sdtformatlock" xmlns:w16se="http://schemas.microsoft.com/office/word/2015/wordml/symex" xmlns:wpg="http://schemas.microsoft.com/office/word/2010/wordprocessingGroup" xmlns:wpi="http://schemas.microsoft.com/office/word/2010/wordprocessingInk" xmlns:wne="http://schemas.microsoft.com/office/word/2006/wordml" xmlns:wps="http://schemas.microsoft.com/office/word/2010/wordprocessingShape" mc:Ignorable="w14 w15 w16se w16cid w16 w16cex w16sdtdh w16sdtfl w16du wp14">
   <w:endnote w:type="separator" w:id="-1">
     <w:p>
       <w:pPr>
@@ -10699,7 +10888,7 @@
 </file>
 
 <file path=word/footer1.xml><?xml version="1.0" encoding="utf-8"?>
-<w:ftr xmlns:wpc="http://schemas.microsoft.com/office/word/2010/wordprocessingCanvas" xmlns:cx="http://schemas.microsoft.com/office/drawing/2014/chartex" xmlns:cx1="http://schemas.microsoft.com/office/drawing/2015/9/8/chartex" xmlns:cx2="http://schemas.microsoft.com/office/drawing/2015/10/21/chartex" xmlns:cx3="http://schemas.microsoft.com/office/drawing/2016/5/9/chartex" xmlns:cx4="http://schemas.microsoft.com/office/drawing/2016/5/10/chartex" xmlns:cx5="http://schemas.microsoft.com/office/drawing/2016/5/11/chartex" xmlns:cx6="http://schemas.microsoft.com/office/drawing/2016/5/12/chartex" xmlns:cx7="http://schemas.microsoft.com/office/drawing/2016/5/13/chartex" xmlns:cx8="http://schemas.microsoft.com/office/drawing/2016/5/14/chartex" xmlns:mc="http://schemas.openxmlformats.org/markup-compatibility/2006" xmlns:aink="http://schemas.microsoft.com/office/drawing/2016/ink" xmlns:am3d="http://schemas.microsoft.com/office/drawing/2017/model3d" xmlns:o="urn:schemas-microsoft-com:office:office" xmlns:oel="http://schemas.microsoft.com/office/2019/extlst" xmlns:r="http://schemas.openxmlformats.org/officeDocument/2006/relationships" xmlns:m="http://schemas.openxmlformats.org/officeDocument/2006/math" xmlns:v="urn:schemas-microsoft-com:vml" xmlns:wp14="http://schemas.microsoft.com/office/word/2010/wordprocessingDrawing" xmlns:wp="http://schemas.openxmlformats.org/drawingml/2006/wordprocessingDrawing" xmlns:w10="urn:schemas-microsoft-com:office:word" xmlns:w="http://schemas.openxmlformats.org/wordprocessingml/2006/main" xmlns:w14="http://schemas.microsoft.com/office/word/2010/wordml" xmlns:w15="http://schemas.microsoft.com/office/word/2012/wordml" xmlns:w16cex="http://schemas.microsoft.com/office/word/2018/wordml/cex" xmlns:w16cid="http://schemas.microsoft.com/office/word/2016/wordml/cid" xmlns:w16="http://schemas.microsoft.com/office/word/2018/wordml" xmlns:w16sdtdh="http://schemas.microsoft.com/office/word/2020/wordml/sdtdatahash" xmlns:w16se="http://schemas.microsoft.com/office/word/2015/wordml/symex" xmlns:wpg="http://schemas.microsoft.com/office/word/2010/wordprocessingGroup" xmlns:wpi="http://schemas.microsoft.com/office/word/2010/wordprocessingInk" xmlns:wne="http://schemas.microsoft.com/office/word/2006/wordml" xmlns:wps="http://schemas.microsoft.com/office/word/2010/wordprocessingShape" mc:Ignorable="w14 w15 w16se w16cid w16 w16cex w16sdtdh wp14">
+<w:ftr xmlns:wpc="http://schemas.microsoft.com/office/word/2010/wordprocessingCanvas" xmlns:cx="http://schemas.microsoft.com/office/drawing/2014/chartex" xmlns:cx1="http://schemas.microsoft.com/office/drawing/2015/9/8/chartex" xmlns:cx2="http://schemas.microsoft.com/office/drawing/2015/10/21/chartex" xmlns:cx3="http://schemas.microsoft.com/office/drawing/2016/5/9/chartex" xmlns:cx4="http://schemas.microsoft.com/office/drawing/2016/5/10/chartex" xmlns:cx5="http://schemas.microsoft.com/office/drawing/2016/5/11/chartex" xmlns:cx6="http://schemas.microsoft.com/office/drawing/2016/5/12/chartex" xmlns:cx7="http://schemas.microsoft.com/office/drawing/2016/5/13/chartex" xmlns:cx8="http://schemas.microsoft.com/office/drawing/2016/5/14/chartex" xmlns:mc="http://schemas.openxmlformats.org/markup-compatibility/2006" xmlns:aink="http://schemas.microsoft.com/office/drawing/2016/ink" xmlns:am3d="http://schemas.microsoft.com/office/drawing/2017/model3d" xmlns:o="urn:schemas-microsoft-com:office:office" xmlns:oel="http://schemas.microsoft.com/office/2019/extlst" xmlns:r="http://schemas.openxmlformats.org/officeDocument/2006/relationships" xmlns:m="http://schemas.openxmlformats.org/officeDocument/2006/math" xmlns:v="urn:schemas-microsoft-com:vml" xmlns:wp14="http://schemas.microsoft.com/office/word/2010/wordprocessingDrawing" xmlns:wp="http://schemas.openxmlformats.org/drawingml/2006/wordprocessingDrawing" xmlns:w10="urn:schemas-microsoft-com:office:word" xmlns:w="http://schemas.openxmlformats.org/wordprocessingml/2006/main" xmlns:w14="http://schemas.microsoft.com/office/word/2010/wordml" xmlns:w15="http://schemas.microsoft.com/office/word/2012/wordml" xmlns:w16cex="http://schemas.microsoft.com/office/word/2018/wordml/cex" xmlns:w16cid="http://schemas.microsoft.com/office/word/2016/wordml/cid" xmlns:w16="http://schemas.microsoft.com/office/word/2018/wordml" xmlns:w16du="http://schemas.microsoft.com/office/word/2023/wordml/word16du" xmlns:w16sdtdh="http://schemas.microsoft.com/office/word/2020/wordml/sdtdatahash" xmlns:w16sdtfl="http://schemas.microsoft.com/office/word/2024/wordml/sdtformatlock" xmlns:w16se="http://schemas.microsoft.com/office/word/2015/wordml/symex" xmlns:wpg="http://schemas.microsoft.com/office/word/2010/wordprocessingGroup" xmlns:wpi="http://schemas.microsoft.com/office/word/2010/wordprocessingInk" xmlns:wne="http://schemas.microsoft.com/office/word/2006/wordml" xmlns:wps="http://schemas.microsoft.com/office/word/2010/wordprocessingShape" mc:Ignorable="w14 w15 w16se w16cid w16 w16cex w16sdtdh w16sdtfl w16du wp14">
   <w:p>
     <w:pPr>
       <w:pBdr>
@@ -10880,7 +11069,7 @@
 </file>
 
 <file path=word/footer2.xml><?xml version="1.0" encoding="utf-8"?>
-<w:ftr xmlns:wpc="http://schemas.microsoft.com/office/word/2010/wordprocessingCanvas" xmlns:cx="http://schemas.microsoft.com/office/drawing/2014/chartex" xmlns:cx1="http://schemas.microsoft.com/office/drawing/2015/9/8/chartex" xmlns:cx2="http://schemas.microsoft.com/office/drawing/2015/10/21/chartex" xmlns:cx3="http://schemas.microsoft.com/office/drawing/2016/5/9/chartex" xmlns:cx4="http://schemas.microsoft.com/office/drawing/2016/5/10/chartex" xmlns:cx5="http://schemas.microsoft.com/office/drawing/2016/5/11/chartex" xmlns:cx6="http://schemas.microsoft.com/office/drawing/2016/5/12/chartex" xmlns:cx7="http://schemas.microsoft.com/office/drawing/2016/5/13/chartex" xmlns:cx8="http://schemas.microsoft.com/office/drawing/2016/5/14/chartex" xmlns:mc="http://schemas.openxmlformats.org/markup-compatibility/2006" xmlns:aink="http://schemas.microsoft.com/office/drawing/2016/ink" xmlns:am3d="http://schemas.microsoft.com/office/drawing/2017/model3d" xmlns:o="urn:schemas-microsoft-com:office:office" xmlns:oel="http://schemas.microsoft.com/office/2019/extlst" xmlns:r="http://schemas.openxmlformats.org/officeDocument/2006/relationships" xmlns:m="http://schemas.openxmlformats.org/officeDocument/2006/math" xmlns:v="urn:schemas-microsoft-com:vml" xmlns:wp14="http://schemas.microsoft.com/office/word/2010/wordprocessingDrawing" xmlns:wp="http://schemas.openxmlformats.org/drawingml/2006/wordprocessingDrawing" xmlns:w10="urn:schemas-microsoft-com:office:word" xmlns:w="http://schemas.openxmlformats.org/wordprocessingml/2006/main" xmlns:w14="http://schemas.microsoft.com/office/word/2010/wordml" xmlns:w15="http://schemas.microsoft.com/office/word/2012/wordml" xmlns:w16cex="http://schemas.microsoft.com/office/word/2018/wordml/cex" xmlns:w16cid="http://schemas.microsoft.com/office/word/2016/wordml/cid" xmlns:w16="http://schemas.microsoft.com/office/word/2018/wordml" xmlns:w16sdtdh="http://schemas.microsoft.com/office/word/2020/wordml/sdtdatahash" xmlns:w16se="http://schemas.microsoft.com/office/word/2015/wordml/symex" xmlns:wpg="http://schemas.microsoft.com/office/word/2010/wordprocessingGroup" xmlns:wpi="http://schemas.microsoft.com/office/word/2010/wordprocessingInk" xmlns:wne="http://schemas.microsoft.com/office/word/2006/wordml" xmlns:wps="http://schemas.microsoft.com/office/word/2010/wordprocessingShape" mc:Ignorable="w14 w15 w16se w16cid w16 w16cex w16sdtdh wp14">
+<w:ftr xmlns:wpc="http://schemas.microsoft.com/office/word/2010/wordprocessingCanvas" xmlns:cx="http://schemas.microsoft.com/office/drawing/2014/chartex" xmlns:cx1="http://schemas.microsoft.com/office/drawing/2015/9/8/chartex" xmlns:cx2="http://schemas.microsoft.com/office/drawing/2015/10/21/chartex" xmlns:cx3="http://schemas.microsoft.com/office/drawing/2016/5/9/chartex" xmlns:cx4="http://schemas.microsoft.com/office/drawing/2016/5/10/chartex" xmlns:cx5="http://schemas.microsoft.com/office/drawing/2016/5/11/chartex" xmlns:cx6="http://schemas.microsoft.com/office/drawing/2016/5/12/chartex" xmlns:cx7="http://schemas.microsoft.com/office/drawing/2016/5/13/chartex" xmlns:cx8="http://schemas.microsoft.com/office/drawing/2016/5/14/chartex" xmlns:mc="http://schemas.openxmlformats.org/markup-compatibility/2006" xmlns:aink="http://schemas.microsoft.com/office/drawing/2016/ink" xmlns:am3d="http://schemas.microsoft.com/office/drawing/2017/model3d" xmlns:o="urn:schemas-microsoft-com:office:office" xmlns:oel="http://schemas.microsoft.com/office/2019/extlst" xmlns:r="http://schemas.openxmlformats.org/officeDocument/2006/relationships" xmlns:m="http://schemas.openxmlformats.org/officeDocument/2006/math" xmlns:v="urn:schemas-microsoft-com:vml" xmlns:wp14="http://schemas.microsoft.com/office/word/2010/wordprocessingDrawing" xmlns:wp="http://schemas.openxmlformats.org/drawingml/2006/wordprocessingDrawing" xmlns:w10="urn:schemas-microsoft-com:office:word" xmlns:w="http://schemas.openxmlformats.org/wordprocessingml/2006/main" xmlns:w14="http://schemas.microsoft.com/office/word/2010/wordml" xmlns:w15="http://schemas.microsoft.com/office/word/2012/wordml" xmlns:w16cex="http://schemas.microsoft.com/office/word/2018/wordml/cex" xmlns:w16cid="http://schemas.microsoft.com/office/word/2016/wordml/cid" xmlns:w16="http://schemas.microsoft.com/office/word/2018/wordml" xmlns:w16du="http://schemas.microsoft.com/office/word/2023/wordml/word16du" xmlns:w16sdtdh="http://schemas.microsoft.com/office/word/2020/wordml/sdtdatahash" xmlns:w16sdtfl="http://schemas.microsoft.com/office/word/2024/wordml/sdtformatlock" xmlns:w16se="http://schemas.microsoft.com/office/word/2015/wordml/symex" xmlns:wpg="http://schemas.microsoft.com/office/word/2010/wordprocessingGroup" xmlns:wpi="http://schemas.microsoft.com/office/word/2010/wordprocessingInk" xmlns:wne="http://schemas.microsoft.com/office/word/2006/wordml" xmlns:wps="http://schemas.microsoft.com/office/word/2010/wordprocessingShape" mc:Ignorable="w14 w15 w16se w16cid w16 w16cex w16sdtdh w16sdtfl w16du wp14">
   <w:p>
     <w:pPr>
       <w:pBdr>
@@ -11075,7 +11264,7 @@
 </file>
 
 <file path=word/footnotes.xml><?xml version="1.0" encoding="utf-8"?>
-<w:footnotes xmlns:wpc="http://schemas.microsoft.com/office/word/2010/wordprocessingCanvas" xmlns:cx="http://schemas.microsoft.com/office/drawing/2014/chartex" xmlns:cx1="http://schemas.microsoft.com/office/drawing/2015/9/8/chartex" xmlns:cx2="http://schemas.microsoft.com/office/drawing/2015/10/21/chartex" xmlns:cx3="http://schemas.microsoft.com/office/drawing/2016/5/9/chartex" xmlns:cx4="http://schemas.microsoft.com/office/drawing/2016/5/10/chartex" xmlns:cx5="http://schemas.microsoft.com/office/drawing/2016/5/11/chartex" xmlns:cx6="http://schemas.microsoft.com/office/drawing/2016/5/12/chartex" xmlns:cx7="http://schemas.microsoft.com/office/drawing/2016/5/13/chartex" xmlns:cx8="http://schemas.microsoft.com/office/drawing/2016/5/14/chartex" xmlns:mc="http://schemas.openxmlformats.org/markup-compatibility/2006" xmlns:aink="http://schemas.microsoft.com/office/drawing/2016/ink" xmlns:am3d="http://schemas.microsoft.com/office/drawing/2017/model3d" xmlns:o="urn:schemas-microsoft-com:office:office" xmlns:oel="http://schemas.microsoft.com/office/2019/extlst" xmlns:r="http://schemas.openxmlformats.org/officeDocument/2006/relationships" xmlns:m="http://schemas.openxmlformats.org/officeDocument/2006/math" xmlns:v="urn:schemas-microsoft-com:vml" xmlns:wp14="http://schemas.microsoft.com/office/word/2010/wordprocessingDrawing" xmlns:wp="http://schemas.openxmlformats.org/drawingml/2006/wordprocessingDrawing" xmlns:w10="urn:schemas-microsoft-com:office:word" xmlns:w="http://schemas.openxmlformats.org/wordprocessingml/2006/main" xmlns:w14="http://schemas.microsoft.com/office/word/2010/wordml" xmlns:w15="http://schemas.microsoft.com/office/word/2012/wordml" xmlns:w16cex="http://schemas.microsoft.com/office/word/2018/wordml/cex" xmlns:w16cid="http://schemas.microsoft.com/office/word/2016/wordml/cid" xmlns:w16="http://schemas.microsoft.com/office/word/2018/wordml" xmlns:w16sdtdh="http://schemas.microsoft.com/office/word/2020/wordml/sdtdatahash" xmlns:w16se="http://schemas.microsoft.com/office/word/2015/wordml/symex" xmlns:wpg="http://schemas.microsoft.com/office/word/2010/wordprocessingGroup" xmlns:wpi="http://schemas.microsoft.com/office/word/2010/wordprocessingInk" xmlns:wne="http://schemas.microsoft.com/office/word/2006/wordml" xmlns:wps="http://schemas.microsoft.com/office/word/2010/wordprocessingShape" mc:Ignorable="w14 w15 w16se w16cid w16 w16cex w16sdtdh wp14">
+<w:footnotes xmlns:wpc="http://schemas.microsoft.com/office/word/2010/wordprocessingCanvas" xmlns:cx="http://schemas.microsoft.com/office/drawing/2014/chartex" xmlns:cx1="http://schemas.microsoft.com/office/drawing/2015/9/8/chartex" xmlns:cx2="http://schemas.microsoft.com/office/drawing/2015/10/21/chartex" xmlns:cx3="http://schemas.microsoft.com/office/drawing/2016/5/9/chartex" xmlns:cx4="http://schemas.microsoft.com/office/drawing/2016/5/10/chartex" xmlns:cx5="http://schemas.microsoft.com/office/drawing/2016/5/11/chartex" xmlns:cx6="http://schemas.microsoft.com/office/drawing/2016/5/12/chartex" xmlns:cx7="http://schemas.microsoft.com/office/drawing/2016/5/13/chartex" xmlns:cx8="http://schemas.microsoft.com/office/drawing/2016/5/14/chartex" xmlns:mc="http://schemas.openxmlformats.org/markup-compatibility/2006" xmlns:aink="http://schemas.microsoft.com/office/drawing/2016/ink" xmlns:am3d="http://schemas.microsoft.com/office/drawing/2017/model3d" xmlns:o="urn:schemas-microsoft-com:office:office" xmlns:oel="http://schemas.microsoft.com/office/2019/extlst" xmlns:r="http://schemas.openxmlformats.org/officeDocument/2006/relationships" xmlns:m="http://schemas.openxmlformats.org/officeDocument/2006/math" xmlns:v="urn:schemas-microsoft-com:vml" xmlns:wp14="http://schemas.microsoft.com/office/word/2010/wordprocessingDrawing" xmlns:wp="http://schemas.openxmlformats.org/drawingml/2006/wordprocessingDrawing" xmlns:w10="urn:schemas-microsoft-com:office:word" xmlns:w="http://schemas.openxmlformats.org/wordprocessingml/2006/main" xmlns:w14="http://schemas.microsoft.com/office/word/2010/wordml" xmlns:w15="http://schemas.microsoft.com/office/word/2012/wordml" xmlns:w16cex="http://schemas.microsoft.com/office/word/2018/wordml/cex" xmlns:w16cid="http://schemas.microsoft.com/office/word/2016/wordml/cid" xmlns:w16="http://schemas.microsoft.com/office/word/2018/wordml" xmlns:w16du="http://schemas.microsoft.com/office/word/2023/wordml/word16du" xmlns:w16sdtdh="http://schemas.microsoft.com/office/word/2020/wordml/sdtdatahash" xmlns:w16sdtfl="http://schemas.microsoft.com/office/word/2024/wordml/sdtformatlock" xmlns:w16se="http://schemas.microsoft.com/office/word/2015/wordml/symex" xmlns:wpg="http://schemas.microsoft.com/office/word/2010/wordprocessingGroup" xmlns:wpi="http://schemas.microsoft.com/office/word/2010/wordprocessingInk" xmlns:wne="http://schemas.microsoft.com/office/word/2006/wordml" xmlns:wps="http://schemas.microsoft.com/office/word/2010/wordprocessingShape" mc:Ignorable="w14 w15 w16se w16cid w16 w16cex w16sdtdh w16sdtfl w16du wp14">
   <w:footnote w:type="separator" w:id="-1">
     <w:p>
       <w:pPr>
@@ -11100,7 +11289,7 @@
 </file>
 
 <file path=word/header1.xml><?xml version="1.0" encoding="utf-8"?>
-<w:hdr xmlns:wpc="http://schemas.microsoft.com/office/word/2010/wordprocessingCanvas" xmlns:cx="http://schemas.microsoft.com/office/drawing/2014/chartex" xmlns:cx1="http://schemas.microsoft.com/office/drawing/2015/9/8/chartex" xmlns:cx2="http://schemas.microsoft.com/office/drawing/2015/10/21/chartex" xmlns:cx3="http://schemas.microsoft.com/office/drawing/2016/5/9/chartex" xmlns:cx4="http://schemas.microsoft.com/office/drawing/2016/5/10/chartex" xmlns:cx5="http://schemas.microsoft.com/office/drawing/2016/5/11/chartex" xmlns:cx6="http://schemas.microsoft.com/office/drawing/2016/5/12/chartex" xmlns:cx7="http://schemas.microsoft.com/office/drawing/2016/5/13/chartex" xmlns:cx8="http://schemas.microsoft.com/office/drawing/2016/5/14/chartex" xmlns:mc="http://schemas.openxmlformats.org/markup-compatibility/2006" xmlns:aink="http://schemas.microsoft.com/office/drawing/2016/ink" xmlns:am3d="http://schemas.microsoft.com/office/drawing/2017/model3d" xmlns:o="urn:schemas-microsoft-com:office:office" xmlns:oel="http://schemas.microsoft.com/office/2019/extlst" xmlns:r="http://schemas.openxmlformats.org/officeDocument/2006/relationships" xmlns:m="http://schemas.openxmlformats.org/officeDocument/2006/math" xmlns:v="urn:schemas-microsoft-com:vml" xmlns:wp14="http://schemas.microsoft.com/office/word/2010/wordprocessingDrawing" xmlns:wp="http://schemas.openxmlformats.org/drawingml/2006/wordprocessingDrawing" xmlns:w10="urn:schemas-microsoft-com:office:word" xmlns:w="http://schemas.openxmlformats.org/wordprocessingml/2006/main" xmlns:w14="http://schemas.microsoft.com/office/word/2010/wordml" xmlns:w15="http://schemas.microsoft.com/office/word/2012/wordml" xmlns:w16cex="http://schemas.microsoft.com/office/word/2018/wordml/cex" xmlns:w16cid="http://schemas.microsoft.com/office/word/2016/wordml/cid" xmlns:w16="http://schemas.microsoft.com/office/word/2018/wordml" xmlns:w16sdtdh="http://schemas.microsoft.com/office/word/2020/wordml/sdtdatahash" xmlns:w16se="http://schemas.microsoft.com/office/word/2015/wordml/symex" xmlns:wpg="http://schemas.microsoft.com/office/word/2010/wordprocessingGroup" xmlns:wpi="http://schemas.microsoft.com/office/word/2010/wordprocessingInk" xmlns:wne="http://schemas.microsoft.com/office/word/2006/wordml" xmlns:wps="http://schemas.microsoft.com/office/word/2010/wordprocessingShape" mc:Ignorable="w14 w15 w16se w16cid w16 w16cex w16sdtdh wp14">
+<w:hdr xmlns:wpc="http://schemas.microsoft.com/office/word/2010/wordprocessingCanvas" xmlns:cx="http://schemas.microsoft.com/office/drawing/2014/chartex" xmlns:cx1="http://schemas.microsoft.com/office/drawing/2015/9/8/chartex" xmlns:cx2="http://schemas.microsoft.com/office/drawing/2015/10/21/chartex" xmlns:cx3="http://schemas.microsoft.com/office/drawing/2016/5/9/chartex" xmlns:cx4="http://schemas.microsoft.com/office/drawing/2016/5/10/chartex" xmlns:cx5="http://schemas.microsoft.com/office/drawing/2016/5/11/chartex" xmlns:cx6="http://schemas.microsoft.com/office/drawing/2016/5/12/chartex" xmlns:cx7="http://schemas.microsoft.com/office/drawing/2016/5/13/chartex" xmlns:cx8="http://schemas.microsoft.com/office/drawing/2016/5/14/chartex" xmlns:mc="http://schemas.openxmlformats.org/markup-compatibility/2006" xmlns:aink="http://schemas.microsoft.com/office/drawing/2016/ink" xmlns:am3d="http://schemas.microsoft.com/office/drawing/2017/model3d" xmlns:o="urn:schemas-microsoft-com:office:office" xmlns:oel="http://schemas.microsoft.com/office/2019/extlst" xmlns:r="http://schemas.openxmlformats.org/officeDocument/2006/relationships" xmlns:m="http://schemas.openxmlformats.org/officeDocument/2006/math" xmlns:v="urn:schemas-microsoft-com:vml" xmlns:wp14="http://schemas.microsoft.com/office/word/2010/wordprocessingDrawing" xmlns:wp="http://schemas.openxmlformats.org/drawingml/2006/wordprocessingDrawing" xmlns:w10="urn:schemas-microsoft-com:office:word" xmlns:w="http://schemas.openxmlformats.org/wordprocessingml/2006/main" xmlns:w14="http://schemas.microsoft.com/office/word/2010/wordml" xmlns:w15="http://schemas.microsoft.com/office/word/2012/wordml" xmlns:w16cex="http://schemas.microsoft.com/office/word/2018/wordml/cex" xmlns:w16cid="http://schemas.microsoft.com/office/word/2016/wordml/cid" xmlns:w16="http://schemas.microsoft.com/office/word/2018/wordml" xmlns:w16du="http://schemas.microsoft.com/office/word/2023/wordml/word16du" xmlns:w16sdtdh="http://schemas.microsoft.com/office/word/2020/wordml/sdtdatahash" xmlns:w16sdtfl="http://schemas.microsoft.com/office/word/2024/wordml/sdtformatlock" xmlns:w16se="http://schemas.microsoft.com/office/word/2015/wordml/symex" xmlns:wpg="http://schemas.microsoft.com/office/word/2010/wordprocessingGroup" xmlns:wpi="http://schemas.microsoft.com/office/word/2010/wordprocessingInk" xmlns:wne="http://schemas.microsoft.com/office/word/2006/wordml" xmlns:wps="http://schemas.microsoft.com/office/word/2010/wordprocessingShape" mc:Ignorable="w14 w15 w16se w16cid w16 w16cex w16sdtdh w16sdtfl w16du wp14">
   <w:p>
     <w:pPr>
       <w:pStyle w:val="Header"/>
@@ -11113,7 +11302,7 @@
 </file>
 
 <file path=word/header2.xml><?xml version="1.0" encoding="utf-8"?>
-<w:hdr xmlns:wpc="http://schemas.microsoft.com/office/word/2010/wordprocessingCanvas" xmlns:cx="http://schemas.microsoft.com/office/drawing/2014/chartex" xmlns:cx1="http://schemas.microsoft.com/office/drawing/2015/9/8/chartex" xmlns:cx2="http://schemas.microsoft.com/office/drawing/2015/10/21/chartex" xmlns:cx3="http://schemas.microsoft.com/office/drawing/2016/5/9/chartex" xmlns:cx4="http://schemas.microsoft.com/office/drawing/2016/5/10/chartex" xmlns:cx5="http://schemas.microsoft.com/office/drawing/2016/5/11/chartex" xmlns:cx6="http://schemas.microsoft.com/office/drawing/2016/5/12/chartex" xmlns:cx7="http://schemas.microsoft.com/office/drawing/2016/5/13/chartex" xmlns:cx8="http://schemas.microsoft.com/office/drawing/2016/5/14/chartex" xmlns:mc="http://schemas.openxmlformats.org/markup-compatibility/2006" xmlns:aink="http://schemas.microsoft.com/office/drawing/2016/ink" xmlns:am3d="http://schemas.microsoft.com/office/drawing/2017/model3d" xmlns:o="urn:schemas-microsoft-com:office:office" xmlns:oel="http://schemas.microsoft.com/office/2019/extlst" xmlns:r="http://schemas.openxmlformats.org/officeDocument/2006/relationships" xmlns:m="http://schemas.openxmlformats.org/officeDocument/2006/math" xmlns:v="urn:schemas-microsoft-com:vml" xmlns:wp14="http://schemas.microsoft.com/office/word/2010/wordprocessingDrawing" xmlns:wp="http://schemas.openxmlformats.org/drawingml/2006/wordprocessingDrawing" xmlns:w10="urn:schemas-microsoft-com:office:word" xmlns:w="http://schemas.openxmlformats.org/wordprocessingml/2006/main" xmlns:w14="http://schemas.microsoft.com/office/word/2010/wordml" xmlns:w15="http://schemas.microsoft.com/office/word/2012/wordml" xmlns:w16cex="http://schemas.microsoft.com/office/word/2018/wordml/cex" xmlns:w16cid="http://schemas.microsoft.com/office/word/2016/wordml/cid" xmlns:w16="http://schemas.microsoft.com/office/word/2018/wordml" xmlns:w16sdtdh="http://schemas.microsoft.com/office/word/2020/wordml/sdtdatahash" xmlns:w16se="http://schemas.microsoft.com/office/word/2015/wordml/symex" xmlns:wpg="http://schemas.microsoft.com/office/word/2010/wordprocessingGroup" xmlns:wpi="http://schemas.microsoft.com/office/word/2010/wordprocessingInk" xmlns:wne="http://schemas.microsoft.com/office/word/2006/wordml" xmlns:wps="http://schemas.microsoft.com/office/word/2010/wordprocessingShape" mc:Ignorable="w14 w15 w16se w16cid w16 w16cex w16sdtdh wp14">
+<w:hdr xmlns:wpc="http://schemas.microsoft.com/office/word/2010/wordprocessingCanvas" xmlns:cx="http://schemas.microsoft.com/office/drawing/2014/chartex" xmlns:cx1="http://schemas.microsoft.com/office/drawing/2015/9/8/chartex" xmlns:cx2="http://schemas.microsoft.com/office/drawing/2015/10/21/chartex" xmlns:cx3="http://schemas.microsoft.com/office/drawing/2016/5/9/chartex" xmlns:cx4="http://schemas.microsoft.com/office/drawing/2016/5/10/chartex" xmlns:cx5="http://schemas.microsoft.com/office/drawing/2016/5/11/chartex" xmlns:cx6="http://schemas.microsoft.com/office/drawing/2016/5/12/chartex" xmlns:cx7="http://schemas.microsoft.com/office/drawing/2016/5/13/chartex" xmlns:cx8="http://schemas.microsoft.com/office/drawing/2016/5/14/chartex" xmlns:mc="http://schemas.openxmlformats.org/markup-compatibility/2006" xmlns:aink="http://schemas.microsoft.com/office/drawing/2016/ink" xmlns:am3d="http://schemas.microsoft.com/office/drawing/2017/model3d" xmlns:o="urn:schemas-microsoft-com:office:office" xmlns:oel="http://schemas.microsoft.com/office/2019/extlst" xmlns:r="http://schemas.openxmlformats.org/officeDocument/2006/relationships" xmlns:m="http://schemas.openxmlformats.org/officeDocument/2006/math" xmlns:v="urn:schemas-microsoft-com:vml" xmlns:wp14="http://schemas.microsoft.com/office/word/2010/wordprocessingDrawing" xmlns:wp="http://schemas.openxmlformats.org/drawingml/2006/wordprocessingDrawing" xmlns:w10="urn:schemas-microsoft-com:office:word" xmlns:w="http://schemas.openxmlformats.org/wordprocessingml/2006/main" xmlns:w14="http://schemas.microsoft.com/office/word/2010/wordml" xmlns:w15="http://schemas.microsoft.com/office/word/2012/wordml" xmlns:w16cex="http://schemas.microsoft.com/office/word/2018/wordml/cex" xmlns:w16cid="http://schemas.microsoft.com/office/word/2016/wordml/cid" xmlns:w16="http://schemas.microsoft.com/office/word/2018/wordml" xmlns:w16du="http://schemas.microsoft.com/office/word/2023/wordml/word16du" xmlns:w16sdtdh="http://schemas.microsoft.com/office/word/2020/wordml/sdtdatahash" xmlns:w16sdtfl="http://schemas.microsoft.com/office/word/2024/wordml/sdtformatlock" xmlns:w16se="http://schemas.microsoft.com/office/word/2015/wordml/symex" xmlns:wpg="http://schemas.microsoft.com/office/word/2010/wordprocessingGroup" xmlns:wpi="http://schemas.microsoft.com/office/word/2010/wordprocessingInk" xmlns:wne="http://schemas.microsoft.com/office/word/2006/wordml" xmlns:wps="http://schemas.microsoft.com/office/word/2010/wordprocessingShape" mc:Ignorable="w14 w15 w16se w16cid w16 w16cex w16sdtdh w16sdtfl w16du wp14">
   <w:p>
     <w:pPr>
       <w:pStyle w:val="Header"/>
@@ -11126,7 +11315,7 @@
 </file>
 
 <file path=word/styles.xml><?xml version="1.0" encoding="utf-8"?>
-<w:styles xmlns:mc="http://schemas.openxmlformats.org/markup-compatibility/2006" xmlns:r="http://schemas.openxmlformats.org/officeDocument/2006/relationships" xmlns:w="http://schemas.openxmlformats.org/wordprocessingml/2006/main" xmlns:w14="http://schemas.microsoft.com/office/word/2010/wordml" xmlns:w15="http://schemas.microsoft.com/office/word/2012/wordml" xmlns:w16cex="http://schemas.microsoft.com/office/word/2018/wordml/cex" xmlns:w16cid="http://schemas.microsoft.com/office/word/2016/wordml/cid" xmlns:w16="http://schemas.microsoft.com/office/word/2018/wordml" xmlns:w16sdtdh="http://schemas.microsoft.com/office/word/2020/wordml/sdtdatahash" xmlns:w16se="http://schemas.microsoft.com/office/word/2015/wordml/symex" mc:Ignorable="w14 w15 w16se w16cid w16 w16cex w16sdtdh">
+<w:styles xmlns:mc="http://schemas.openxmlformats.org/markup-compatibility/2006" xmlns:r="http://schemas.openxmlformats.org/officeDocument/2006/relationships" xmlns:w="http://schemas.openxmlformats.org/wordprocessingml/2006/main" xmlns:w14="http://schemas.microsoft.com/office/word/2010/wordml" xmlns:w15="http://schemas.microsoft.com/office/word/2012/wordml" xmlns:w16cex="http://schemas.microsoft.com/office/word/2018/wordml/cex" xmlns:w16cid="http://schemas.microsoft.com/office/word/2016/wordml/cid" xmlns:w16="http://schemas.microsoft.com/office/word/2018/wordml" xmlns:w16du="http://schemas.microsoft.com/office/word/2023/wordml/word16du" xmlns:w16sdtdh="http://schemas.microsoft.com/office/word/2020/wordml/sdtdatahash" xmlns:w16sdtfl="http://schemas.microsoft.com/office/word/2024/wordml/sdtformatlock" xmlns:w16se="http://schemas.microsoft.com/office/word/2015/wordml/symex" mc:Ignorable="w14 w15 w16se w16cid w16 w16cex w16sdtdh w16sdtfl w16du">
   <w:docDefaults>
     <w:rPrDefault>
       <w:rPr>

--- a/TS-Padam/TS-6.3/TS 6.3 Malayalam Pada Paatam Corrections.docx
+++ b/TS-Padam/TS-6.3/TS 6.3 Malayalam Pada Paatam Corrections.docx
@@ -1215,6 +1215,309 @@
                 <w:szCs w:val="40"/>
               </w:rPr>
               <w:t xml:space="preserve"> CZõ—d¡ - Bk—h¥Z | ZZ§ |</w:t>
+            </w:r>
+          </w:p>
+        </w:tc>
+      </w:tr>
+      <w:tr>
+        <w:trPr>
+          <w:trHeight w:val="1105"/>
+        </w:trPr>
+        <w:tc>
+          <w:tcPr>
+            <w:tcW w:w="3197" w:type="dxa"/>
+          </w:tcPr>
+          <w:p>
+            <w:pPr>
+              <w:widowControl w:val="0"/>
+              <w:autoSpaceDE w:val="0"/>
+              <w:autoSpaceDN w:val="0"/>
+              <w:adjustRightInd w:val="0"/>
+              <w:spacing w:before="0" w:line="240" w:lineRule="auto"/>
+              <w:rPr>
+                <w:rFonts w:cs="Arial"/>
+                <w:b/>
+                <w:bCs/>
+                <w:sz w:val="28"/>
+                <w:szCs w:val="28"/>
+              </w:rPr>
+            </w:pPr>
+            <w:r>
+              <w:rPr>
+                <w:rFonts w:cs="Arial"/>
+                <w:b/>
+                <w:bCs/>
+                <w:sz w:val="28"/>
+                <w:szCs w:val="28"/>
+              </w:rPr>
+              <w:t>TS 6.3.</w:t>
+            </w:r>
+            <w:r>
+              <w:rPr>
+                <w:rFonts w:cs="Arial"/>
+                <w:b/>
+                <w:bCs/>
+                <w:sz w:val="28"/>
+                <w:szCs w:val="28"/>
+              </w:rPr>
+              <w:t>9.1</w:t>
+            </w:r>
+            <w:r>
+              <w:rPr>
+                <w:rFonts w:cs="Arial"/>
+                <w:b/>
+                <w:bCs/>
+                <w:sz w:val="28"/>
+                <w:szCs w:val="28"/>
+              </w:rPr>
+              <w:t xml:space="preserve"> - </w:t>
+            </w:r>
+            <w:r>
+              <w:rPr>
+                <w:rFonts w:cs="Arial"/>
+                <w:b/>
+                <w:bCs/>
+                <w:sz w:val="28"/>
+                <w:szCs w:val="28"/>
+              </w:rPr>
+              <w:t>Vaakyam</w:t>
+            </w:r>
+          </w:p>
+          <w:p>
+            <w:pPr>
+              <w:widowControl w:val="0"/>
+              <w:autoSpaceDE w:val="0"/>
+              <w:autoSpaceDN w:val="0"/>
+              <w:adjustRightInd w:val="0"/>
+              <w:spacing w:before="0" w:line="240" w:lineRule="auto"/>
+              <w:rPr>
+                <w:rFonts w:cs="Arial"/>
+                <w:b/>
+                <w:bCs/>
+                <w:sz w:val="28"/>
+                <w:szCs w:val="28"/>
+              </w:rPr>
+            </w:pPr>
+            <w:r>
+              <w:rPr>
+                <w:rFonts w:cs="Arial"/>
+                <w:b/>
+                <w:bCs/>
+                <w:sz w:val="28"/>
+                <w:szCs w:val="28"/>
+              </w:rPr>
+              <w:t>Line</w:t>
+            </w:r>
+            <w:r>
+              <w:rPr>
+                <w:rFonts w:cs="Arial"/>
+                <w:b/>
+                <w:bCs/>
+                <w:sz w:val="28"/>
+                <w:szCs w:val="28"/>
+              </w:rPr>
+              <w:t xml:space="preserve"> No. </w:t>
+            </w:r>
+            <w:r>
+              <w:rPr>
+                <w:rFonts w:cs="Arial"/>
+                <w:b/>
+                <w:bCs/>
+                <w:sz w:val="28"/>
+                <w:szCs w:val="28"/>
+              </w:rPr>
+              <w:t>6</w:t>
+            </w:r>
+          </w:p>
+          <w:p>
+            <w:pPr>
+              <w:widowControl w:val="0"/>
+              <w:autoSpaceDE w:val="0"/>
+              <w:autoSpaceDN w:val="0"/>
+              <w:adjustRightInd w:val="0"/>
+              <w:spacing w:before="0" w:line="240" w:lineRule="auto"/>
+              <w:rPr>
+                <w:rFonts w:cs="Arial"/>
+                <w:b/>
+                <w:bCs/>
+                <w:sz w:val="28"/>
+                <w:szCs w:val="28"/>
+              </w:rPr>
+            </w:pPr>
+            <w:r>
+              <w:rPr>
+                <w:rFonts w:cs="Arial"/>
+                <w:b/>
+                <w:bCs/>
+                <w:sz w:val="28"/>
+                <w:szCs w:val="28"/>
+              </w:rPr>
+              <w:t xml:space="preserve">Panchaati No. </w:t>
+            </w:r>
+            <w:r>
+              <w:rPr>
+                <w:rFonts w:cs="Arial"/>
+                <w:b/>
+                <w:bCs/>
+                <w:sz w:val="28"/>
+                <w:szCs w:val="28"/>
+              </w:rPr>
+              <w:t>45</w:t>
+            </w:r>
+          </w:p>
+        </w:tc>
+        <w:tc>
+          <w:tcPr>
+            <w:tcW w:w="5528" w:type="dxa"/>
+          </w:tcPr>
+          <w:p>
+            <w:pPr>
+              <w:spacing w:before="0" w:line="240" w:lineRule="auto"/>
+              <w:ind w:right="-108"/>
+              <w:rPr>
+                <w:rFonts w:ascii="BRH Malayalam Extra" w:hAnsi="BRH Malayalam Extra" w:cs="BRH Malayalam Extra"/>
+                <w:sz w:val="40"/>
+                <w:szCs w:val="40"/>
+                <w:highlight w:val="yellow"/>
+              </w:rPr>
+            </w:pPr>
+            <w:r>
+              <w:rPr>
+                <w:rFonts w:ascii="BRH Malayalam Extra" w:hAnsi="BRH Malayalam Extra" w:cs="BRH Malayalam Extra"/>
+                <w:sz w:val="40"/>
+                <w:szCs w:val="40"/>
+                <w:highlight w:val="yellow"/>
+              </w:rPr>
+              <w:t>öZx</w:t>
+            </w:r>
+            <w:r>
+              <w:rPr>
+                <w:rFonts w:ascii="BRH Malayalam Extra" w:hAnsi="BRH Malayalam Extra" w:cs="BRH Malayalam Extra"/>
+                <w:sz w:val="40"/>
+                <w:szCs w:val="40"/>
+              </w:rPr>
+              <w:t>—j¤¤sûd</w:t>
+            </w:r>
+            <w:r>
+              <w:rPr>
+                <w:rFonts w:ascii="BRH Malayalam Extra" w:hAnsi="BRH Malayalam Extra" w:cs="BRH Malayalam Extra"/>
+                <w:sz w:val="34"/>
+                <w:szCs w:val="40"/>
+              </w:rPr>
+              <w:t>–</w:t>
+            </w:r>
+            <w:r>
+              <w:rPr>
+                <w:rFonts w:ascii="BRH Devanagari Extra" w:hAnsi="BRH Devanagari Extra" w:cs="BRH Malayalam Extra"/>
+                <w:sz w:val="36"/>
+                <w:szCs w:val="40"/>
+              </w:rPr>
+              <w:t>ò</w:t>
+            </w:r>
+            <w:r>
+              <w:rPr>
+                <w:rFonts w:ascii="BRH Malayalam Extra" w:hAnsi="BRH Malayalam Extra" w:cs="BRH Malayalam Extra"/>
+                <w:sz w:val="34"/>
+                <w:szCs w:val="40"/>
+              </w:rPr>
+              <w:t>–</w:t>
+            </w:r>
+            <w:r>
+              <w:rPr>
+                <w:rFonts w:ascii="BRH Malayalam Extra" w:hAnsi="BRH Malayalam Extra" w:cs="BRH Malayalam Extra"/>
+                <w:sz w:val="40"/>
+                <w:szCs w:val="40"/>
+              </w:rPr>
+              <w:t xml:space="preserve"> sûcy—¥Z</w:t>
+            </w:r>
+            <w:r>
+              <w:rPr>
+                <w:rFonts w:ascii="BRH Malayalam Extra" w:hAnsi="BRH Malayalam Extra" w:cs="BRH Malayalam Extra"/>
+                <w:sz w:val="34"/>
+                <w:szCs w:val="40"/>
+              </w:rPr>
+              <w:t>–</w:t>
+            </w:r>
+          </w:p>
+        </w:tc>
+        <w:tc>
+          <w:tcPr>
+            <w:tcW w:w="5812" w:type="dxa"/>
+          </w:tcPr>
+          <w:p>
+            <w:pPr>
+              <w:spacing w:before="0" w:line="240" w:lineRule="auto"/>
+              <w:rPr>
+                <w:rFonts w:ascii="BRH Malayalam Extra" w:hAnsi="BRH Malayalam Extra" w:cs="BRH Malayalam Extra"/>
+                <w:sz w:val="40"/>
+                <w:szCs w:val="40"/>
+                <w:highlight w:val="green"/>
+              </w:rPr>
+            </w:pPr>
+            <w:r>
+              <w:rPr>
+                <w:rFonts w:ascii="BRH Malayalam Extra" w:hAnsi="BRH Malayalam Extra" w:cs="BRH Malayalam Extra"/>
+                <w:sz w:val="40"/>
+                <w:szCs w:val="40"/>
+              </w:rPr>
+              <w:t>öZx</w:t>
+            </w:r>
+            <w:r>
+              <w:rPr>
+                <w:rFonts w:ascii="BRH Malayalam Extra" w:hAnsi="BRH Malayalam Extra" w:cs="BRH Malayalam Extra"/>
+                <w:sz w:val="40"/>
+                <w:szCs w:val="40"/>
+                <w:highlight w:val="green"/>
+              </w:rPr>
+              <w:t>j</w:t>
+            </w:r>
+            <w:r>
+              <w:rPr>
+                <w:rFonts w:ascii="BRH Malayalam Extra" w:hAnsi="BRH Malayalam Extra" w:cs="BRH Malayalam Extra"/>
+                <w:sz w:val="40"/>
+                <w:szCs w:val="40"/>
+              </w:rPr>
+              <w:t>—¤¤sûd</w:t>
+            </w:r>
+            <w:r>
+              <w:rPr>
+                <w:rFonts w:ascii="BRH Malayalam Extra" w:hAnsi="BRH Malayalam Extra" w:cs="BRH Malayalam Extra"/>
+                <w:sz w:val="34"/>
+                <w:szCs w:val="40"/>
+              </w:rPr>
+              <w:t>–</w:t>
+            </w:r>
+            <w:r>
+              <w:rPr>
+                <w:rFonts w:ascii="BRH Devanagari Extra" w:hAnsi="BRH Devanagari Extra" w:cs="BRH Malayalam Extra"/>
+                <w:sz w:val="36"/>
+                <w:szCs w:val="40"/>
+              </w:rPr>
+              <w:t>ò</w:t>
+            </w:r>
+            <w:r>
+              <w:rPr>
+                <w:rFonts w:ascii="BRH Malayalam Extra" w:hAnsi="BRH Malayalam Extra" w:cs="BRH Malayalam Extra"/>
+                <w:sz w:val="34"/>
+                <w:szCs w:val="40"/>
+              </w:rPr>
+              <w:t>–</w:t>
+            </w:r>
+            <w:r>
+              <w:rPr>
+                <w:rFonts w:ascii="BRH Malayalam Extra" w:hAnsi="BRH Malayalam Extra" w:cs="BRH Malayalam Extra"/>
+                <w:sz w:val="40"/>
+                <w:szCs w:val="40"/>
+              </w:rPr>
+              <w:t xml:space="preserve"> sûcy—¥Z</w:t>
+            </w:r>
+            <w:r>
+              <w:rPr>
+                <w:rFonts w:ascii="BRH Malayalam Extra" w:hAnsi="BRH Malayalam Extra" w:cs="BRH Malayalam Extra"/>
+                <w:sz w:val="34"/>
+                <w:szCs w:val="40"/>
+              </w:rPr>
+              <w:t>–</w:t>
             </w:r>
           </w:p>
         </w:tc>
@@ -1348,6 +1651,7 @@
                 <w:sz w:val="32"/>
                 <w:szCs w:val="32"/>
               </w:rPr>
+              <w:lastRenderedPageBreak/>
               <w:t>Section, Paragraph</w:t>
             </w:r>
           </w:p>
@@ -1446,7 +1750,6 @@
                 <w:sz w:val="28"/>
                 <w:szCs w:val="28"/>
               </w:rPr>
-              <w:lastRenderedPageBreak/>
               <w:t>TS 6.3.1.3 - Padam</w:t>
             </w:r>
           </w:p>

--- a/TS-Padam/TS-6.3/TS 6.3 Malayalam Pada Paatam Corrections.docx
+++ b/TS-Padam/TS-6.3/TS 6.3 Malayalam Pada Paatam Corrections.docx
@@ -667,6 +667,468 @@
                 <w:szCs w:val="40"/>
               </w:rPr>
               <w:t>ûyZõx—t</w:t>
+            </w:r>
+          </w:p>
+        </w:tc>
+      </w:tr>
+      <w:tr>
+        <w:trPr>
+          <w:trHeight w:val="1421"/>
+        </w:trPr>
+        <w:tc>
+          <w:tcPr>
+            <w:tcW w:w="3197" w:type="dxa"/>
+            <w:tcBorders>
+              <w:top w:val="single" w:sz="4" w:space="0" w:color="000000"/>
+              <w:left w:val="single" w:sz="4" w:space="0" w:color="000000"/>
+              <w:bottom w:val="single" w:sz="4" w:space="0" w:color="000000"/>
+              <w:right w:val="single" w:sz="4" w:space="0" w:color="000000"/>
+            </w:tcBorders>
+          </w:tcPr>
+          <w:p>
+            <w:pPr>
+              <w:widowControl w:val="0"/>
+              <w:autoSpaceDE w:val="0"/>
+              <w:autoSpaceDN w:val="0"/>
+              <w:adjustRightInd w:val="0"/>
+              <w:spacing w:before="0" w:line="240" w:lineRule="auto"/>
+              <w:rPr>
+                <w:rFonts w:cs="Arial"/>
+                <w:b/>
+                <w:bCs/>
+                <w:sz w:val="28"/>
+                <w:szCs w:val="28"/>
+              </w:rPr>
+            </w:pPr>
+            <w:r>
+              <w:rPr>
+                <w:rFonts w:cs="Arial"/>
+                <w:b/>
+                <w:bCs/>
+                <w:sz w:val="28"/>
+                <w:szCs w:val="28"/>
+              </w:rPr>
+              <w:t>TS 6.3.</w:t>
+            </w:r>
+            <w:r>
+              <w:rPr>
+                <w:rFonts w:cs="Arial"/>
+                <w:b/>
+                <w:bCs/>
+                <w:sz w:val="28"/>
+                <w:szCs w:val="28"/>
+              </w:rPr>
+              <w:t>4.9</w:t>
+            </w:r>
+            <w:r>
+              <w:rPr>
+                <w:rFonts w:cs="Arial"/>
+                <w:b/>
+                <w:bCs/>
+                <w:sz w:val="28"/>
+                <w:szCs w:val="28"/>
+              </w:rPr>
+              <w:t xml:space="preserve"> - Padam</w:t>
+            </w:r>
+          </w:p>
+          <w:p>
+            <w:pPr>
+              <w:widowControl w:val="0"/>
+              <w:autoSpaceDE w:val="0"/>
+              <w:autoSpaceDN w:val="0"/>
+              <w:adjustRightInd w:val="0"/>
+              <w:spacing w:before="0" w:line="240" w:lineRule="auto"/>
+              <w:rPr>
+                <w:rFonts w:cs="Arial"/>
+                <w:b/>
+                <w:bCs/>
+                <w:sz w:val="28"/>
+                <w:szCs w:val="28"/>
+              </w:rPr>
+            </w:pPr>
+            <w:r>
+              <w:rPr>
+                <w:rFonts w:cs="Arial"/>
+                <w:b/>
+                <w:bCs/>
+                <w:sz w:val="28"/>
+                <w:szCs w:val="28"/>
+              </w:rPr>
+              <w:t xml:space="preserve">Padam No. </w:t>
+            </w:r>
+            <w:r>
+              <w:rPr>
+                <w:rFonts w:cs="Arial"/>
+                <w:b/>
+                <w:bCs/>
+                <w:sz w:val="28"/>
+                <w:szCs w:val="28"/>
+              </w:rPr>
+              <w:t>23</w:t>
+            </w:r>
+          </w:p>
+          <w:p>
+            <w:pPr>
+              <w:widowControl w:val="0"/>
+              <w:autoSpaceDE w:val="0"/>
+              <w:autoSpaceDN w:val="0"/>
+              <w:adjustRightInd w:val="0"/>
+              <w:spacing w:before="0" w:line="240" w:lineRule="auto"/>
+              <w:rPr>
+                <w:rFonts w:cs="Arial"/>
+                <w:b/>
+                <w:bCs/>
+                <w:sz w:val="28"/>
+                <w:szCs w:val="28"/>
+              </w:rPr>
+            </w:pPr>
+            <w:r>
+              <w:rPr>
+                <w:rFonts w:cs="Arial"/>
+                <w:b/>
+                <w:bCs/>
+                <w:sz w:val="28"/>
+                <w:szCs w:val="28"/>
+              </w:rPr>
+              <w:t xml:space="preserve">Panchaati No. </w:t>
+            </w:r>
+            <w:r>
+              <w:rPr>
+                <w:rFonts w:cs="Arial"/>
+                <w:b/>
+                <w:bCs/>
+                <w:sz w:val="28"/>
+                <w:szCs w:val="28"/>
+              </w:rPr>
+              <w:t>2</w:t>
+            </w:r>
+            <w:r>
+              <w:rPr>
+                <w:rFonts w:cs="Arial"/>
+                <w:b/>
+                <w:bCs/>
+                <w:sz w:val="28"/>
+                <w:szCs w:val="28"/>
+              </w:rPr>
+              <w:t>7</w:t>
+            </w:r>
+          </w:p>
+        </w:tc>
+        <w:tc>
+          <w:tcPr>
+            <w:tcW w:w="5528" w:type="dxa"/>
+            <w:tcBorders>
+              <w:top w:val="single" w:sz="4" w:space="0" w:color="000000"/>
+              <w:left w:val="single" w:sz="4" w:space="0" w:color="000000"/>
+              <w:bottom w:val="single" w:sz="4" w:space="0" w:color="000000"/>
+              <w:right w:val="single" w:sz="4" w:space="0" w:color="000000"/>
+            </w:tcBorders>
+          </w:tcPr>
+          <w:p>
+            <w:pPr>
+              <w:spacing w:before="0" w:line="240" w:lineRule="auto"/>
+              <w:ind w:right="-108"/>
+              <w:rPr>
+                <w:rFonts w:ascii="BRH Malayalam Extra" w:hAnsi="BRH Malayalam Extra" w:cs="BRH Malayalam Extra"/>
+                <w:sz w:val="40"/>
+                <w:szCs w:val="40"/>
+              </w:rPr>
+            </w:pPr>
+            <w:r>
+              <w:rPr>
+                <w:rFonts w:ascii="BRH Malayalam Extra" w:hAnsi="BRH Malayalam Extra" w:cs="BRH Malayalam Extra"/>
+                <w:sz w:val="40"/>
+                <w:szCs w:val="40"/>
+              </w:rPr>
+              <w:t>j</w:t>
+            </w:r>
+            <w:r>
+              <w:rPr>
+                <w:rFonts w:ascii="BRH Malayalam Extra" w:hAnsi="BRH Malayalam Extra" w:cs="BRH Malayalam Extra"/>
+                <w:sz w:val="34"/>
+                <w:szCs w:val="40"/>
+              </w:rPr>
+              <w:t>–</w:t>
+            </w:r>
+            <w:r>
+              <w:rPr>
+                <w:rFonts w:ascii="BRH Malayalam Extra" w:hAnsi="BRH Malayalam Extra" w:cs="BRH Malayalam Extra"/>
+                <w:sz w:val="40"/>
+                <w:szCs w:val="40"/>
+              </w:rPr>
+              <w:t>¹</w:t>
+            </w:r>
+            <w:r>
+              <w:rPr>
+                <w:rFonts w:ascii="BRH Malayalam Extra" w:hAnsi="BRH Malayalam Extra" w:cs="BRH Malayalam Extra"/>
+                <w:sz w:val="34"/>
+                <w:szCs w:val="40"/>
+              </w:rPr>
+              <w:t>–</w:t>
+            </w:r>
+            <w:r>
+              <w:rPr>
+                <w:rFonts w:ascii="BRH Malayalam Extra" w:hAnsi="BRH Malayalam Extra" w:cs="BRH Malayalam Extra"/>
+                <w:sz w:val="40"/>
+                <w:szCs w:val="40"/>
+              </w:rPr>
+              <w:t>¥p</w:t>
+            </w:r>
+            <w:r>
+              <w:rPr>
+                <w:rFonts w:ascii="BRH Malayalam Extra" w:hAnsi="BRH Malayalam Extra" w:cs="BRH Malayalam Extra"/>
+                <w:sz w:val="34"/>
+                <w:szCs w:val="40"/>
+              </w:rPr>
+              <w:t>–</w:t>
+            </w:r>
+            <w:r>
+              <w:rPr>
+                <w:rFonts w:ascii="BRH Malayalam Extra" w:hAnsi="BRH Malayalam Extra" w:cs="BRH Malayalam Extra"/>
+                <w:sz w:val="40"/>
+                <w:szCs w:val="40"/>
+              </w:rPr>
+              <w:t>q</w:t>
+            </w:r>
+            <w:r>
+              <w:rPr>
+                <w:rFonts w:ascii="BRH Malayalam Extra" w:hAnsi="BRH Malayalam Extra" w:cs="BRH Malayalam Extra"/>
+                <w:sz w:val="34"/>
+                <w:szCs w:val="40"/>
+              </w:rPr>
+              <w:t>–</w:t>
+            </w:r>
+            <w:r>
+              <w:rPr>
+                <w:rFonts w:ascii="BRH Malayalam Extra" w:hAnsi="BRH Malayalam Extra" w:cs="BRH Malayalam Extra"/>
+                <w:sz w:val="40"/>
+                <w:szCs w:val="40"/>
+              </w:rPr>
+              <w:t xml:space="preserve">siyZy— </w:t>
+            </w:r>
+          </w:p>
+          <w:p>
+            <w:pPr>
+              <w:spacing w:before="0" w:line="240" w:lineRule="auto"/>
+              <w:ind w:right="-108"/>
+              <w:rPr>
+                <w:rFonts w:ascii="BRH Malayalam Extra" w:hAnsi="BRH Malayalam Extra" w:cs="BRH Malayalam Extra"/>
+                <w:sz w:val="40"/>
+                <w:szCs w:val="40"/>
+                <w:highlight w:val="yellow"/>
+              </w:rPr>
+            </w:pPr>
+            <w:r>
+              <w:rPr>
+                <w:rFonts w:ascii="BRH Malayalam Extra" w:hAnsi="BRH Malayalam Extra" w:cs="BRH Malayalam Extra"/>
+                <w:sz w:val="40"/>
+                <w:szCs w:val="40"/>
+              </w:rPr>
+              <w:t>j¹ - ¥p</w:t>
+            </w:r>
+            <w:r>
+              <w:rPr>
+                <w:rFonts w:ascii="BRH Malayalam Extra" w:hAnsi="BRH Malayalam Extra" w:cs="BRH Malayalam Extra"/>
+                <w:sz w:val="34"/>
+                <w:szCs w:val="40"/>
+              </w:rPr>
+              <w:t>–</w:t>
+            </w:r>
+            <w:r>
+              <w:rPr>
+                <w:rFonts w:ascii="BRH Malayalam Extra" w:hAnsi="BRH Malayalam Extra" w:cs="BRH Malayalam Extra"/>
+                <w:sz w:val="40"/>
+                <w:szCs w:val="40"/>
+              </w:rPr>
+              <w:t>q</w:t>
+            </w:r>
+            <w:r>
+              <w:rPr>
+                <w:rFonts w:ascii="BRH Malayalam Extra" w:hAnsi="BRH Malayalam Extra" w:cs="BRH Malayalam Extra"/>
+                <w:sz w:val="34"/>
+                <w:szCs w:val="40"/>
+              </w:rPr>
+              <w:t>–</w:t>
+            </w:r>
+            <w:r>
+              <w:rPr>
+                <w:rFonts w:ascii="BRH Malayalam Extra" w:hAnsi="BRH Malayalam Extra" w:cs="BRH Malayalam Extra"/>
+                <w:sz w:val="40"/>
+                <w:szCs w:val="40"/>
+                <w:highlight w:val="yellow"/>
+              </w:rPr>
+              <w:t>s</w:t>
+            </w:r>
+            <w:r>
+              <w:rPr>
+                <w:rFonts w:ascii="BRH Malayalam Extra" w:hAnsi="BRH Malayalam Extra" w:cs="BRH Malayalam Extra"/>
+                <w:sz w:val="34"/>
+                <w:szCs w:val="40"/>
+                <w:highlight w:val="yellow"/>
+              </w:rPr>
+              <w:t>–</w:t>
+            </w:r>
+            <w:r>
+              <w:rPr>
+                <w:rFonts w:ascii="BRH Malayalam Extra" w:hAnsi="BRH Malayalam Extra" w:cs="BRH Malayalam Extra"/>
+                <w:sz w:val="40"/>
+                <w:szCs w:val="40"/>
+              </w:rPr>
+              <w:t>I |</w:t>
+            </w:r>
+          </w:p>
+        </w:tc>
+        <w:tc>
+          <w:tcPr>
+            <w:tcW w:w="5812" w:type="dxa"/>
+            <w:tcBorders>
+              <w:top w:val="single" w:sz="4" w:space="0" w:color="000000"/>
+              <w:left w:val="single" w:sz="4" w:space="0" w:color="000000"/>
+              <w:bottom w:val="single" w:sz="4" w:space="0" w:color="000000"/>
+              <w:right w:val="single" w:sz="4" w:space="0" w:color="000000"/>
+            </w:tcBorders>
+          </w:tcPr>
+          <w:p>
+            <w:pPr>
+              <w:spacing w:before="0" w:line="240" w:lineRule="auto"/>
+              <w:ind w:right="-108"/>
+              <w:rPr>
+                <w:rFonts w:ascii="BRH Malayalam Extra" w:hAnsi="BRH Malayalam Extra" w:cs="BRH Malayalam Extra"/>
+                <w:sz w:val="40"/>
+                <w:szCs w:val="40"/>
+              </w:rPr>
+            </w:pPr>
+            <w:r>
+              <w:rPr>
+                <w:rFonts w:ascii="BRH Malayalam Extra" w:hAnsi="BRH Malayalam Extra" w:cs="BRH Malayalam Extra"/>
+                <w:sz w:val="40"/>
+                <w:szCs w:val="40"/>
+              </w:rPr>
+              <w:t>j</w:t>
+            </w:r>
+            <w:r>
+              <w:rPr>
+                <w:rFonts w:ascii="BRH Malayalam Extra" w:hAnsi="BRH Malayalam Extra" w:cs="BRH Malayalam Extra"/>
+                <w:sz w:val="34"/>
+                <w:szCs w:val="40"/>
+              </w:rPr>
+              <w:t>–</w:t>
+            </w:r>
+            <w:r>
+              <w:rPr>
+                <w:rFonts w:ascii="BRH Malayalam Extra" w:hAnsi="BRH Malayalam Extra" w:cs="BRH Malayalam Extra"/>
+                <w:sz w:val="40"/>
+                <w:szCs w:val="40"/>
+              </w:rPr>
+              <w:t>¹</w:t>
+            </w:r>
+            <w:r>
+              <w:rPr>
+                <w:rFonts w:ascii="BRH Malayalam Extra" w:hAnsi="BRH Malayalam Extra" w:cs="BRH Malayalam Extra"/>
+                <w:sz w:val="34"/>
+                <w:szCs w:val="40"/>
+              </w:rPr>
+              <w:t>–</w:t>
+            </w:r>
+            <w:r>
+              <w:rPr>
+                <w:rFonts w:ascii="BRH Malayalam Extra" w:hAnsi="BRH Malayalam Extra" w:cs="BRH Malayalam Extra"/>
+                <w:sz w:val="40"/>
+                <w:szCs w:val="40"/>
+              </w:rPr>
+              <w:t>¥p</w:t>
+            </w:r>
+            <w:r>
+              <w:rPr>
+                <w:rFonts w:ascii="BRH Malayalam Extra" w:hAnsi="BRH Malayalam Extra" w:cs="BRH Malayalam Extra"/>
+                <w:sz w:val="34"/>
+                <w:szCs w:val="40"/>
+              </w:rPr>
+              <w:t>–</w:t>
+            </w:r>
+            <w:r>
+              <w:rPr>
+                <w:rFonts w:ascii="BRH Malayalam Extra" w:hAnsi="BRH Malayalam Extra" w:cs="BRH Malayalam Extra"/>
+                <w:sz w:val="40"/>
+                <w:szCs w:val="40"/>
+              </w:rPr>
+              <w:t>q</w:t>
+            </w:r>
+            <w:r>
+              <w:rPr>
+                <w:rFonts w:ascii="BRH Malayalam Extra" w:hAnsi="BRH Malayalam Extra" w:cs="BRH Malayalam Extra"/>
+                <w:sz w:val="34"/>
+                <w:szCs w:val="40"/>
+              </w:rPr>
+              <w:t>–</w:t>
+            </w:r>
+            <w:r>
+              <w:rPr>
+                <w:rFonts w:ascii="BRH Malayalam Extra" w:hAnsi="BRH Malayalam Extra" w:cs="BRH Malayalam Extra"/>
+                <w:sz w:val="40"/>
+                <w:szCs w:val="40"/>
+              </w:rPr>
+              <w:t xml:space="preserve">siyZy— </w:t>
+            </w:r>
+          </w:p>
+          <w:p>
+            <w:pPr>
+              <w:spacing w:before="0" w:line="240" w:lineRule="auto"/>
+              <w:rPr>
+                <w:rFonts w:ascii="BRH Malayalam Extra" w:hAnsi="BRH Malayalam Extra" w:cs="BRH Malayalam Extra"/>
+                <w:sz w:val="40"/>
+                <w:szCs w:val="40"/>
+                <w:highlight w:val="green"/>
+              </w:rPr>
+            </w:pPr>
+            <w:r>
+              <w:rPr>
+                <w:rFonts w:ascii="BRH Malayalam Extra" w:hAnsi="BRH Malayalam Extra" w:cs="BRH Malayalam Extra"/>
+                <w:sz w:val="40"/>
+                <w:szCs w:val="40"/>
+              </w:rPr>
+              <w:t>j¹ - ¥p</w:t>
+            </w:r>
+            <w:r>
+              <w:rPr>
+                <w:rFonts w:ascii="BRH Malayalam Extra" w:hAnsi="BRH Malayalam Extra" w:cs="BRH Malayalam Extra"/>
+                <w:sz w:val="34"/>
+                <w:szCs w:val="40"/>
+              </w:rPr>
+              <w:t>–</w:t>
+            </w:r>
+            <w:r>
+              <w:rPr>
+                <w:rFonts w:ascii="BRH Malayalam Extra" w:hAnsi="BRH Malayalam Extra" w:cs="BRH Malayalam Extra"/>
+                <w:sz w:val="40"/>
+                <w:szCs w:val="40"/>
+              </w:rPr>
+              <w:t>q</w:t>
+            </w:r>
+            <w:r>
+              <w:rPr>
+                <w:rFonts w:ascii="BRH Malayalam Extra" w:hAnsi="BRH Malayalam Extra" w:cs="BRH Malayalam Extra"/>
+                <w:sz w:val="34"/>
+                <w:szCs w:val="40"/>
+              </w:rPr>
+              <w:t>–</w:t>
+            </w:r>
+            <w:r>
+              <w:rPr>
+                <w:rFonts w:ascii="BRH Malayalam Extra" w:hAnsi="BRH Malayalam Extra" w:cs="BRH Malayalam Extra"/>
+                <w:sz w:val="40"/>
+                <w:szCs w:val="40"/>
+                <w:highlight w:val="green"/>
+              </w:rPr>
+              <w:t>s</w:t>
+            </w:r>
+            <w:r>
+              <w:rPr>
+                <w:rFonts w:ascii="BRH Malayalam Extra" w:hAnsi="BRH Malayalam Extra" w:cs="BRH Malayalam Extra"/>
+                <w:sz w:val="40"/>
+                <w:szCs w:val="40"/>
+              </w:rPr>
+              <w:t>I |</w:t>
             </w:r>
           </w:p>
         </w:tc>
@@ -1651,7 +2113,6 @@
                 <w:sz w:val="32"/>
                 <w:szCs w:val="32"/>
               </w:rPr>
-              <w:lastRenderedPageBreak/>
               <w:t>Section, Paragraph</w:t>
             </w:r>
           </w:p>
@@ -3392,6 +3853,7 @@
                 <w:sz w:val="28"/>
                 <w:szCs w:val="28"/>
               </w:rPr>
+              <w:lastRenderedPageBreak/>
               <w:t>TS 6.3.4.3 - Padam</w:t>
             </w:r>
           </w:p>
@@ -3625,7 +4087,6 @@
                 <w:sz w:val="28"/>
                 <w:szCs w:val="28"/>
               </w:rPr>
-              <w:lastRenderedPageBreak/>
               <w:t>TS 6.3.</w:t>
             </w:r>
             <w:r>
@@ -5305,6 +5766,7 @@
                 <w:sz w:val="28"/>
                 <w:szCs w:val="32"/>
               </w:rPr>
+              <w:lastRenderedPageBreak/>
               <w:t>TS 6.3.1.4 - Vaakyam</w:t>
             </w:r>
           </w:p>
@@ -5408,7 +5870,6 @@
                 <w:sz w:val="40"/>
                 <w:szCs w:val="40"/>
               </w:rPr>
-              <w:lastRenderedPageBreak/>
               <w:t>öe</w:t>
             </w:r>
             <w:r>
@@ -5480,7 +5941,6 @@
                 <w:sz w:val="40"/>
                 <w:szCs w:val="40"/>
               </w:rPr>
-              <w:lastRenderedPageBreak/>
               <w:t>Bt¡—Z¥jx t¢</w:t>
             </w:r>
             <w:r>
@@ -5517,7 +5977,6 @@
                 <w:sz w:val="40"/>
                 <w:szCs w:val="40"/>
               </w:rPr>
-              <w:lastRenderedPageBreak/>
               <w:t>öe</w:t>
             </w:r>
             <w:r>
@@ -5598,7 +6057,6 @@
                 <w:sz w:val="28"/>
                 <w:szCs w:val="32"/>
               </w:rPr>
-              <w:lastRenderedPageBreak/>
               <w:t xml:space="preserve">TS </w:t>
             </w:r>
             <w:r>

--- a/TS-Padam/TS-6.3/TS 6.3 Malayalam Pada Paatam Corrections.docx
+++ b/TS-Padam/TS-6.3/TS 6.3 Malayalam Pada Paatam Corrections.docx
@@ -452,6 +452,264 @@
                 <w:bCs/>
                 <w:sz w:val="28"/>
                 <w:szCs w:val="28"/>
+                <w:lang w:val="en-IN"/>
+              </w:rPr>
+            </w:pPr>
+            <w:r>
+              <w:rPr>
+                <w:rFonts w:cs="Arial"/>
+                <w:b/>
+                <w:bCs/>
+                <w:sz w:val="28"/>
+                <w:szCs w:val="28"/>
+                <w:lang w:val="en-IN"/>
+              </w:rPr>
+              <w:t>TS 6.3.2.5 - Vaakyam</w:t>
+            </w:r>
+          </w:p>
+          <w:p>
+            <w:pPr>
+              <w:widowControl w:val="0"/>
+              <w:autoSpaceDE w:val="0"/>
+              <w:autoSpaceDN w:val="0"/>
+              <w:adjustRightInd w:val="0"/>
+              <w:spacing w:before="0" w:line="240" w:lineRule="auto"/>
+              <w:rPr>
+                <w:rFonts w:cs="Arial"/>
+                <w:b/>
+                <w:bCs/>
+                <w:sz w:val="28"/>
+                <w:szCs w:val="28"/>
+                <w:lang w:val="en-IN"/>
+              </w:rPr>
+            </w:pPr>
+            <w:r>
+              <w:rPr>
+                <w:rFonts w:cs="Arial"/>
+                <w:b/>
+                <w:bCs/>
+                <w:sz w:val="28"/>
+                <w:szCs w:val="28"/>
+                <w:lang w:val="en-IN"/>
+              </w:rPr>
+              <w:t>Line No. 4</w:t>
+            </w:r>
+          </w:p>
+          <w:p>
+            <w:pPr>
+              <w:widowControl w:val="0"/>
+              <w:autoSpaceDE w:val="0"/>
+              <w:autoSpaceDN w:val="0"/>
+              <w:adjustRightInd w:val="0"/>
+              <w:spacing w:before="0" w:line="240" w:lineRule="auto"/>
+              <w:rPr>
+                <w:rFonts w:cs="Arial"/>
+                <w:b/>
+                <w:bCs/>
+                <w:sz w:val="28"/>
+                <w:szCs w:val="28"/>
+                <w:lang w:val="en-IN"/>
+              </w:rPr>
+            </w:pPr>
+            <w:r>
+              <w:rPr>
+                <w:rFonts w:cs="Arial"/>
+                <w:b/>
+                <w:bCs/>
+                <w:sz w:val="28"/>
+                <w:szCs w:val="28"/>
+                <w:lang w:val="en-IN"/>
+              </w:rPr>
+              <w:t>Panchaati No. 1</w:t>
+            </w:r>
+            <w:r>
+              <w:rPr>
+                <w:rFonts w:cs="Arial"/>
+                <w:b/>
+                <w:bCs/>
+                <w:sz w:val="28"/>
+                <w:szCs w:val="28"/>
+                <w:lang w:val="en-IN"/>
+              </w:rPr>
+              <w:t>1</w:t>
+            </w:r>
+          </w:p>
+        </w:tc>
+        <w:tc>
+          <w:tcPr>
+            <w:tcW w:w="5528" w:type="dxa"/>
+          </w:tcPr>
+          <w:p>
+            <w:pPr>
+              <w:spacing w:before="0" w:line="240" w:lineRule="auto"/>
+              <w:ind w:right="-108"/>
+              <w:rPr>
+                <w:rFonts w:ascii="BRH Malayalam Extra" w:hAnsi="BRH Malayalam Extra" w:cs="BRH Malayalam Extra"/>
+                <w:sz w:val="40"/>
+                <w:szCs w:val="40"/>
+              </w:rPr>
+            </w:pPr>
+            <w:r>
+              <w:rPr>
+                <w:rFonts w:ascii="BRH Malayalam Extra" w:hAnsi="BRH Malayalam Extra" w:cs="BRH Malayalam Extra"/>
+                <w:sz w:val="40"/>
+                <w:szCs w:val="40"/>
+              </w:rPr>
+              <w:t>s</w:t>
+            </w:r>
+            <w:r>
+              <w:rPr>
+                <w:rFonts w:ascii="BRH Malayalam Extra" w:hAnsi="BRH Malayalam Extra" w:cs="BRH Malayalam Extra"/>
+                <w:sz w:val="34"/>
+                <w:szCs w:val="40"/>
+              </w:rPr>
+              <w:t>–</w:t>
+            </w:r>
+            <w:r>
+              <w:rPr>
+                <w:rFonts w:ascii="BRH Malayalam Extra" w:hAnsi="BRH Malayalam Extra" w:cs="BRH Malayalam Extra"/>
+                <w:sz w:val="40"/>
+                <w:szCs w:val="40"/>
+              </w:rPr>
+              <w:t>t öe</w:t>
+            </w:r>
+            <w:r>
+              <w:rPr>
+                <w:rFonts w:ascii="BRH Malayalam Extra" w:hAnsi="BRH Malayalam Extra" w:cs="BRH Malayalam Extra"/>
+                <w:sz w:val="34"/>
+                <w:szCs w:val="40"/>
+              </w:rPr>
+              <w:t>–</w:t>
+            </w:r>
+            <w:r>
+              <w:rPr>
+                <w:rFonts w:ascii="BRH Malayalam Extra" w:hAnsi="BRH Malayalam Extra" w:cs="BRH Malayalam Extra"/>
+                <w:sz w:val="40"/>
+                <w:szCs w:val="40"/>
+              </w:rPr>
+              <w:t xml:space="preserve">Rjx— </w:t>
+            </w:r>
+            <w:r>
+              <w:rPr>
+                <w:rFonts w:ascii="BRH Malayalam Extra" w:hAnsi="BRH Malayalam Extra" w:cs="BRH Malayalam Extra"/>
+                <w:sz w:val="40"/>
+                <w:szCs w:val="40"/>
+                <w:highlight w:val="yellow"/>
+              </w:rPr>
+              <w:t>s</w:t>
+            </w:r>
+            <w:r>
+              <w:rPr>
+                <w:rFonts w:ascii="BRH Malayalam Extra" w:hAnsi="BRH Malayalam Extra" w:cs="BRH Malayalam Extra"/>
+                <w:sz w:val="40"/>
+                <w:szCs w:val="40"/>
+              </w:rPr>
+              <w:t>t</w:t>
+            </w:r>
+          </w:p>
+        </w:tc>
+        <w:tc>
+          <w:tcPr>
+            <w:tcW w:w="5812" w:type="dxa"/>
+          </w:tcPr>
+          <w:p>
+            <w:pPr>
+              <w:spacing w:before="0" w:line="240" w:lineRule="auto"/>
+              <w:rPr>
+                <w:rFonts w:ascii="BRH Malayalam Extra" w:hAnsi="BRH Malayalam Extra" w:cs="BRH Malayalam Extra"/>
+                <w:sz w:val="40"/>
+                <w:szCs w:val="40"/>
+              </w:rPr>
+            </w:pPr>
+            <w:r>
+              <w:rPr>
+                <w:rFonts w:ascii="BRH Malayalam Extra" w:hAnsi="BRH Malayalam Extra" w:cs="BRH Malayalam Extra"/>
+                <w:sz w:val="40"/>
+                <w:szCs w:val="40"/>
+              </w:rPr>
+              <w:t>s</w:t>
+            </w:r>
+            <w:r>
+              <w:rPr>
+                <w:rFonts w:ascii="BRH Malayalam Extra" w:hAnsi="BRH Malayalam Extra" w:cs="BRH Malayalam Extra"/>
+                <w:sz w:val="34"/>
+                <w:szCs w:val="40"/>
+              </w:rPr>
+              <w:t>–</w:t>
+            </w:r>
+            <w:r>
+              <w:rPr>
+                <w:rFonts w:ascii="BRH Malayalam Extra" w:hAnsi="BRH Malayalam Extra" w:cs="BRH Malayalam Extra"/>
+                <w:sz w:val="40"/>
+                <w:szCs w:val="40"/>
+              </w:rPr>
+              <w:t>t öe</w:t>
+            </w:r>
+            <w:r>
+              <w:rPr>
+                <w:rFonts w:ascii="BRH Malayalam Extra" w:hAnsi="BRH Malayalam Extra" w:cs="BRH Malayalam Extra"/>
+                <w:sz w:val="34"/>
+                <w:szCs w:val="40"/>
+              </w:rPr>
+              <w:t>–</w:t>
+            </w:r>
+            <w:r>
+              <w:rPr>
+                <w:rFonts w:ascii="BRH Malayalam Extra" w:hAnsi="BRH Malayalam Extra" w:cs="BRH Malayalam Extra"/>
+                <w:sz w:val="40"/>
+                <w:szCs w:val="40"/>
+              </w:rPr>
+              <w:t xml:space="preserve">Rjx— </w:t>
+            </w:r>
+            <w:r>
+              <w:rPr>
+                <w:rFonts w:ascii="BRH Malayalam Extra" w:hAnsi="BRH Malayalam Extra" w:cs="BRH Malayalam Extra"/>
+                <w:sz w:val="40"/>
+                <w:szCs w:val="40"/>
+                <w:highlight w:val="green"/>
+              </w:rPr>
+              <w:t>s</w:t>
+            </w:r>
+            <w:r>
+              <w:rPr>
+                <w:rFonts w:ascii="BRH Malayalam Extra" w:hAnsi="BRH Malayalam Extra" w:cs="BRH Malayalam Extra"/>
+                <w:sz w:val="34"/>
+                <w:szCs w:val="40"/>
+              </w:rPr>
+              <w:t>–</w:t>
+            </w:r>
+            <w:r>
+              <w:rPr>
+                <w:rFonts w:ascii="BRH Malayalam Extra" w:hAnsi="BRH Malayalam Extra" w:cs="BRH Malayalam Extra"/>
+                <w:sz w:val="40"/>
+                <w:szCs w:val="40"/>
+              </w:rPr>
+              <w:t>t</w:t>
+            </w:r>
+          </w:p>
+        </w:tc>
+      </w:tr>
+      <w:tr>
+        <w:trPr>
+          <w:trHeight w:val="1105"/>
+        </w:trPr>
+        <w:tc>
+          <w:tcPr>
+            <w:tcW w:w="3197" w:type="dxa"/>
+          </w:tcPr>
+          <w:p>
+            <w:pPr>
+              <w:widowControl w:val="0"/>
+              <w:autoSpaceDE w:val="0"/>
+              <w:autoSpaceDN w:val="0"/>
+              <w:adjustRightInd w:val="0"/>
+              <w:spacing w:before="0" w:line="240" w:lineRule="auto"/>
+              <w:rPr>
+                <w:rFonts w:cs="Arial"/>
+                <w:b/>
+                <w:bCs/>
+                <w:sz w:val="28"/>
+                <w:szCs w:val="28"/>
               </w:rPr>
             </w:pPr>
             <w:r>
@@ -800,17 +1058,7 @@
                 <w:sz w:val="28"/>
                 <w:szCs w:val="28"/>
               </w:rPr>
-              <w:t>2</w:t>
-            </w:r>
-            <w:r>
-              <w:rPr>
-                <w:rFonts w:cs="Arial"/>
-                <w:b/>
-                <w:bCs/>
-                <w:sz w:val="28"/>
-                <w:szCs w:val="28"/>
-              </w:rPr>
-              <w:t>7</w:t>
+              <w:t>27</w:t>
             </w:r>
           </w:p>
         </w:tc>
@@ -1459,6 +1707,284 @@
                 <w:sz w:val="28"/>
                 <w:szCs w:val="28"/>
               </w:rPr>
+              <w:t>TS 6.3.</w:t>
+            </w:r>
+            <w:r>
+              <w:rPr>
+                <w:rFonts w:cs="Arial"/>
+                <w:b/>
+                <w:bCs/>
+                <w:sz w:val="28"/>
+                <w:szCs w:val="28"/>
+              </w:rPr>
+              <w:t>7</w:t>
+            </w:r>
+            <w:r>
+              <w:rPr>
+                <w:rFonts w:cs="Arial"/>
+                <w:b/>
+                <w:bCs/>
+                <w:sz w:val="28"/>
+                <w:szCs w:val="28"/>
+              </w:rPr>
+              <w:t>.</w:t>
+            </w:r>
+            <w:r>
+              <w:rPr>
+                <w:rFonts w:cs="Arial"/>
+                <w:b/>
+                <w:bCs/>
+                <w:sz w:val="28"/>
+                <w:szCs w:val="28"/>
+              </w:rPr>
+              <w:t>2</w:t>
+            </w:r>
+            <w:r>
+              <w:rPr>
+                <w:rFonts w:cs="Arial"/>
+                <w:b/>
+                <w:bCs/>
+                <w:sz w:val="28"/>
+                <w:szCs w:val="28"/>
+              </w:rPr>
+              <w:t xml:space="preserve"> - </w:t>
+            </w:r>
+            <w:r>
+              <w:rPr>
+                <w:rFonts w:cs="Arial"/>
+                <w:b/>
+                <w:bCs/>
+                <w:sz w:val="28"/>
+                <w:szCs w:val="28"/>
+              </w:rPr>
+              <w:t>Vaakyam</w:t>
+            </w:r>
+          </w:p>
+          <w:p>
+            <w:pPr>
+              <w:widowControl w:val="0"/>
+              <w:autoSpaceDE w:val="0"/>
+              <w:autoSpaceDN w:val="0"/>
+              <w:adjustRightInd w:val="0"/>
+              <w:spacing w:before="0" w:line="240" w:lineRule="auto"/>
+              <w:rPr>
+                <w:rFonts w:cs="Arial"/>
+                <w:b/>
+                <w:bCs/>
+                <w:sz w:val="28"/>
+                <w:szCs w:val="28"/>
+              </w:rPr>
+            </w:pPr>
+            <w:r>
+              <w:rPr>
+                <w:rFonts w:cs="Arial"/>
+                <w:b/>
+                <w:bCs/>
+                <w:sz w:val="28"/>
+                <w:szCs w:val="28"/>
+              </w:rPr>
+              <w:t>Line</w:t>
+            </w:r>
+            <w:r>
+              <w:rPr>
+                <w:rFonts w:cs="Arial"/>
+                <w:b/>
+                <w:bCs/>
+                <w:sz w:val="28"/>
+                <w:szCs w:val="28"/>
+              </w:rPr>
+              <w:t xml:space="preserve"> No. </w:t>
+            </w:r>
+            <w:r>
+              <w:rPr>
+                <w:rFonts w:cs="Arial"/>
+                <w:b/>
+                <w:bCs/>
+                <w:sz w:val="28"/>
+                <w:szCs w:val="28"/>
+              </w:rPr>
+              <w:t>6</w:t>
+            </w:r>
+          </w:p>
+          <w:p>
+            <w:pPr>
+              <w:widowControl w:val="0"/>
+              <w:autoSpaceDE w:val="0"/>
+              <w:autoSpaceDN w:val="0"/>
+              <w:adjustRightInd w:val="0"/>
+              <w:spacing w:before="0" w:line="240" w:lineRule="auto"/>
+              <w:rPr>
+                <w:rFonts w:cs="Arial"/>
+                <w:b/>
+                <w:bCs/>
+                <w:sz w:val="28"/>
+                <w:szCs w:val="28"/>
+              </w:rPr>
+            </w:pPr>
+            <w:r>
+              <w:rPr>
+                <w:rFonts w:cs="Arial"/>
+                <w:b/>
+                <w:bCs/>
+                <w:sz w:val="28"/>
+                <w:szCs w:val="28"/>
+              </w:rPr>
+              <w:t xml:space="preserve">Panchaati No. </w:t>
+            </w:r>
+            <w:r>
+              <w:rPr>
+                <w:rFonts w:cs="Arial"/>
+                <w:b/>
+                <w:bCs/>
+                <w:sz w:val="28"/>
+                <w:szCs w:val="28"/>
+              </w:rPr>
+              <w:t>37</w:t>
+            </w:r>
+          </w:p>
+        </w:tc>
+        <w:tc>
+          <w:tcPr>
+            <w:tcW w:w="5528" w:type="dxa"/>
+          </w:tcPr>
+          <w:p>
+            <w:pPr>
+              <w:spacing w:before="0" w:line="240" w:lineRule="auto"/>
+              <w:ind w:right="-108"/>
+              <w:rPr>
+                <w:rFonts w:ascii="BRH Malayalam Extra" w:hAnsi="BRH Malayalam Extra" w:cs="BRH Malayalam Extra"/>
+                <w:sz w:val="40"/>
+                <w:szCs w:val="40"/>
+                <w:highlight w:val="yellow"/>
+                <w:lang w:val="it-IT"/>
+              </w:rPr>
+            </w:pPr>
+            <w:r>
+              <w:rPr>
+                <w:rFonts w:ascii="BRH Malayalam Extra" w:hAnsi="BRH Malayalam Extra" w:cs="BRH Malayalam Extra"/>
+                <w:sz w:val="40"/>
+                <w:szCs w:val="40"/>
+                <w:lang w:val="it-IT"/>
+              </w:rPr>
+              <w:t>eky</w:t>
+            </w:r>
+            <w:r>
+              <w:rPr>
+                <w:rFonts w:ascii="BRH Malayalam Extra" w:hAnsi="BRH Malayalam Extra" w:cs="BRH Malayalam Extra"/>
+                <w:sz w:val="34"/>
+                <w:szCs w:val="40"/>
+                <w:lang w:val="it-IT"/>
+              </w:rPr>
+              <w:t>–</w:t>
+            </w:r>
+            <w:r>
+              <w:rPr>
+                <w:rFonts w:ascii="BRH Malayalam Extra" w:hAnsi="BRH Malayalam Extra" w:cs="BRH Malayalam Extra"/>
+                <w:sz w:val="40"/>
+                <w:szCs w:val="40"/>
+                <w:highlight w:val="yellow"/>
+                <w:lang w:val="it-IT"/>
+              </w:rPr>
+              <w:t>cz</w:t>
+            </w:r>
+            <w:r>
+              <w:rPr>
+                <w:rFonts w:ascii="BRH Malayalam Extra" w:hAnsi="BRH Malayalam Extra" w:cs="BRH Malayalam Extra"/>
+                <w:sz w:val="40"/>
+                <w:szCs w:val="40"/>
+                <w:lang w:val="it-IT"/>
+              </w:rPr>
+              <w:t>—©a§ sI ix˜ªræy</w:t>
+            </w:r>
+          </w:p>
+        </w:tc>
+        <w:tc>
+          <w:tcPr>
+            <w:tcW w:w="5812" w:type="dxa"/>
+          </w:tcPr>
+          <w:p>
+            <w:pPr>
+              <w:spacing w:before="0" w:line="240" w:lineRule="auto"/>
+              <w:rPr>
+                <w:rFonts w:ascii="BRH Malayalam Extra" w:hAnsi="BRH Malayalam Extra" w:cs="BRH Malayalam Extra"/>
+                <w:sz w:val="40"/>
+                <w:szCs w:val="40"/>
+                <w:highlight w:val="green"/>
+                <w:lang w:val="it-IT"/>
+              </w:rPr>
+            </w:pPr>
+            <w:r>
+              <w:rPr>
+                <w:rFonts w:ascii="BRH Malayalam Extra" w:hAnsi="BRH Malayalam Extra" w:cs="BRH Malayalam Extra"/>
+                <w:sz w:val="40"/>
+                <w:szCs w:val="40"/>
+                <w:lang w:val="it-IT"/>
+              </w:rPr>
+              <w:t>eky</w:t>
+            </w:r>
+            <w:r>
+              <w:rPr>
+                <w:rFonts w:ascii="BRH Malayalam Extra" w:hAnsi="BRH Malayalam Extra" w:cs="BRH Malayalam Extra"/>
+                <w:sz w:val="34"/>
+                <w:szCs w:val="40"/>
+                <w:lang w:val="it-IT"/>
+              </w:rPr>
+              <w:t>–</w:t>
+            </w:r>
+            <w:r>
+              <w:rPr>
+                <w:rFonts w:ascii="BRH Malayalam Extra" w:hAnsi="BRH Malayalam Extra" w:cs="BRH Malayalam Extra"/>
+                <w:sz w:val="40"/>
+                <w:szCs w:val="40"/>
+                <w:highlight w:val="green"/>
+                <w:lang w:val="it-IT"/>
+              </w:rPr>
+              <w:t>cz</w:t>
+            </w:r>
+            <w:r>
+              <w:rPr>
+                <w:rFonts w:ascii="BRH Malayalam Extra" w:hAnsi="BRH Malayalam Extra" w:cs="BRH Malayalam Extra"/>
+                <w:sz w:val="40"/>
+                <w:szCs w:val="40"/>
+                <w:lang w:val="it-IT"/>
+              </w:rPr>
+              <w:t>©a§ sI ix˜ªræy</w:t>
+            </w:r>
+          </w:p>
+        </w:tc>
+      </w:tr>
+      <w:tr>
+        <w:trPr>
+          <w:trHeight w:val="1105"/>
+        </w:trPr>
+        <w:tc>
+          <w:tcPr>
+            <w:tcW w:w="3197" w:type="dxa"/>
+          </w:tcPr>
+          <w:p>
+            <w:pPr>
+              <w:widowControl w:val="0"/>
+              <w:autoSpaceDE w:val="0"/>
+              <w:autoSpaceDN w:val="0"/>
+              <w:adjustRightInd w:val="0"/>
+              <w:spacing w:before="0" w:line="240" w:lineRule="auto"/>
+              <w:rPr>
+                <w:rFonts w:cs="Arial"/>
+                <w:b/>
+                <w:bCs/>
+                <w:sz w:val="28"/>
+                <w:szCs w:val="28"/>
+              </w:rPr>
+            </w:pPr>
+            <w:r>
+              <w:rPr>
+                <w:rFonts w:cs="Arial"/>
+                <w:b/>
+                <w:bCs/>
+                <w:sz w:val="28"/>
+                <w:szCs w:val="28"/>
+              </w:rPr>
+              <w:lastRenderedPageBreak/>
               <w:t>TS 6.3.</w:t>
             </w:r>
             <w:r>
@@ -3054,6 +3580,7 @@
                 <w:sz w:val="28"/>
                 <w:szCs w:val="28"/>
               </w:rPr>
+              <w:lastRenderedPageBreak/>
               <w:t>TS 6.3.3.5 - Padam</w:t>
             </w:r>
           </w:p>
@@ -3853,7 +4380,6 @@
                 <w:sz w:val="28"/>
                 <w:szCs w:val="28"/>
               </w:rPr>
-              <w:lastRenderedPageBreak/>
               <w:t>TS 6.3.4.3 - Padam</w:t>
             </w:r>
           </w:p>
@@ -5283,6 +5809,7 @@
                 <w:sz w:val="28"/>
                 <w:szCs w:val="28"/>
               </w:rPr>
+              <w:lastRenderedPageBreak/>
               <w:t>TS 6.3.11.6 - Vaakyam</w:t>
             </w:r>
           </w:p>
@@ -5766,7 +6293,6 @@
                 <w:sz w:val="28"/>
                 <w:szCs w:val="32"/>
               </w:rPr>
-              <w:lastRenderedPageBreak/>
               <w:t>TS 6.3.1.4 - Vaakyam</w:t>
             </w:r>
           </w:p>
@@ -6884,6 +7410,7 @@
                 <w:sz w:val="28"/>
                 <w:szCs w:val="32"/>
               </w:rPr>
+              <w:lastRenderedPageBreak/>
               <w:t xml:space="preserve">TS </w:t>
             </w:r>
             <w:r>
@@ -7634,7 +8161,6 @@
                 <w:sz w:val="28"/>
                 <w:szCs w:val="32"/>
               </w:rPr>
-              <w:lastRenderedPageBreak/>
               <w:t xml:space="preserve">TS </w:t>
             </w:r>
             <w:r>
@@ -8638,6 +9164,7 @@
                 <w:sz w:val="36"/>
                 <w:szCs w:val="36"/>
               </w:rPr>
+              <w:lastRenderedPageBreak/>
               <w:t>¤¤sïp k±x</w:t>
             </w:r>
             <w:r>
@@ -8691,6 +9218,7 @@
                 <w:sz w:val="40"/>
                 <w:szCs w:val="40"/>
               </w:rPr>
+              <w:lastRenderedPageBreak/>
               <w:t>Ópyi</w:t>
             </w:r>
             <w:r>
@@ -8847,6 +9375,7 @@
                 <w:sz w:val="40"/>
                 <w:szCs w:val="40"/>
               </w:rPr>
+              <w:lastRenderedPageBreak/>
               <w:t>k±x</w:t>
             </w:r>
             <w:r>
@@ -8905,6 +9434,7 @@
                 <w:sz w:val="28"/>
                 <w:szCs w:val="32"/>
               </w:rPr>
+              <w:lastRenderedPageBreak/>
               <w:t xml:space="preserve">TS </w:t>
             </w:r>
             <w:r>
@@ -9520,7 +10050,6 @@
                 <w:szCs w:val="40"/>
                 <w:lang w:val="en-IN" w:eastAsia="en-IN"/>
               </w:rPr>
-              <w:lastRenderedPageBreak/>
               <w:t xml:space="preserve"> d</w:t>
             </w:r>
             <w:r>
@@ -9647,7 +10176,6 @@
                 <w:szCs w:val="40"/>
                 <w:lang w:val="en-IN" w:eastAsia="en-IN"/>
               </w:rPr>
-              <w:lastRenderedPageBreak/>
               <w:t>b</w:t>
             </w:r>
             <w:r>
@@ -9802,7 +10330,6 @@
                 <w:szCs w:val="40"/>
                 <w:lang w:val="en-IN" w:eastAsia="en-IN"/>
               </w:rPr>
-              <w:lastRenderedPageBreak/>
               <w:t xml:space="preserve"> d</w:t>
             </w:r>
             <w:r>
@@ -9954,7 +10481,6 @@
                 <w:sz w:val="28"/>
                 <w:szCs w:val="32"/>
               </w:rPr>
-              <w:lastRenderedPageBreak/>
               <w:t xml:space="preserve">TS </w:t>
             </w:r>
             <w:r>
@@ -10487,7 +11013,17 @@
                 <w:sz w:val="40"/>
                 <w:szCs w:val="40"/>
               </w:rPr>
-              <w:t>öÉJ Lm¡</w:t>
+              <w:t xml:space="preserve">öÉJ </w:t>
+            </w:r>
+            <w:r>
+              <w:rPr>
+                <w:rFonts w:ascii="BRH Malayalam Extra" w:hAnsi="BRH Malayalam Extra" w:cs="BRH Malayalam Extra"/>
+                <w:color w:val="000000"/>
+                <w:sz w:val="40"/>
+                <w:szCs w:val="40"/>
+              </w:rPr>
+              <w:lastRenderedPageBreak/>
+              <w:t>Lm¡</w:t>
             </w:r>
             <w:r>
               <w:rPr>
@@ -10530,6 +11066,7 @@
                 <w:sz w:val="36"/>
                 <w:szCs w:val="40"/>
               </w:rPr>
+              <w:lastRenderedPageBreak/>
               <w:t>Æ</w:t>
             </w:r>
             <w:r>
@@ -10594,7 +11131,17 @@
                 <w:sz w:val="40"/>
                 <w:szCs w:val="40"/>
               </w:rPr>
-              <w:t>öÉJ Lm¡</w:t>
+              <w:t xml:space="preserve">öÉJ </w:t>
+            </w:r>
+            <w:r>
+              <w:rPr>
+                <w:rFonts w:ascii="BRH Malayalam Extra" w:hAnsi="BRH Malayalam Extra" w:cs="BRH Malayalam Extra"/>
+                <w:color w:val="000000"/>
+                <w:sz w:val="40"/>
+                <w:szCs w:val="40"/>
+              </w:rPr>
+              <w:lastRenderedPageBreak/>
+              <w:t>Lm¡</w:t>
             </w:r>
             <w:r>
               <w:rPr>
@@ -10643,6 +11190,7 @@
                 <w:sz w:val="28"/>
                 <w:szCs w:val="32"/>
               </w:rPr>
+              <w:lastRenderedPageBreak/>
               <w:t xml:space="preserve">TS </w:t>
             </w:r>
             <w:r>
@@ -10999,7 +11547,6 @@
           <w:szCs w:val="32"/>
           <w:u w:val="single"/>
         </w:rPr>
-        <w:lastRenderedPageBreak/>
         <w:t>TS</w:t>
       </w:r>
       <w:r>
@@ -11606,6 +12153,7 @@
           <w:b/>
           <w:sz w:val="32"/>
         </w:rPr>
+        <w:lastRenderedPageBreak/>
         <w:t>===================</w:t>
       </w:r>
     </w:p>
